--- a/DossierBasecamp_ThomVeldhuis_1055805.docx
+++ b/DossierBasecamp_ThomVeldhuis_1055805.docx
@@ -552,6 +552,15 @@
     </w:sdt>
     <w:sdt>
       <w:sdtPr>
+        <w:rPr>
+          <w:rFonts w:asciiTheme="minorHAnsi" w:eastAsiaTheme="minorEastAsia" w:hAnsiTheme="minorHAnsi" w:cstheme="minorBidi"/>
+          <w:b w:val="0"/>
+          <w:bCs w:val="0"/>
+          <w:color w:val="auto"/>
+          <w:sz w:val="24"/>
+          <w:szCs w:val="24"/>
+          <w:lang w:val="nl-NL" w:eastAsia="ja-JP"/>
+        </w:rPr>
         <w:id w:val="-2009894385"/>
         <w:docPartObj>
           <w:docPartGallery w:val="Table of Contents"/>
@@ -560,12 +569,7 @@
       </w:sdtPr>
       <w:sdtEndPr>
         <w:rPr>
-          <w:rFonts w:asciiTheme="minorHAnsi" w:eastAsiaTheme="minorEastAsia" w:hAnsiTheme="minorHAnsi" w:cstheme="minorBidi"/>
           <w:noProof/>
-          <w:color w:val="auto"/>
-          <w:sz w:val="24"/>
-          <w:szCs w:val="24"/>
-          <w:lang w:val="nl-NL" w:eastAsia="ja-JP"/>
         </w:rPr>
       </w:sdtEndPr>
       <w:sdtContent>
@@ -1418,7 +1422,19 @@
     </w:p>
     <w:p>
       <w:r>
-        <w:t>Bij het eerste wat ik over het hele basecamp traject wil doen is minder snel werk uitstellen en dit wilde ik bereiken door een planning voor mijzelf op te zetten. Tot nu toe heb ik eigenlijk al mijn werk wel onder schooltijd af kunnen krijgen.</w:t>
+        <w:t>Bij het eerste wat ik over het hele basecamp traject wil doen is minder snel werk uitstellen en dit wilde ik bereiken door</w:t>
+      </w:r>
+      <w:r>
+        <w:t xml:space="preserve"> bijvoorbeeld</w:t>
+      </w:r>
+      <w:r>
+        <w:t xml:space="preserve"> een planning </w:t>
+      </w:r>
+      <w:r>
+        <w:t>op maandag voor mij zelf op te zetten voor de rest van de dagen</w:t>
+      </w:r>
+      <w:r>
+        <w:t>. Tot nu toe heb ik eigenlijk al mijn werk wel onder schooltijd af kunnen krijgen.</w:t>
       </w:r>
     </w:p>
     <w:p>
@@ -1518,7 +1534,6 @@
       <w:bookmarkStart w:id="9" w:name="_Toc115517770"/>
       <w:bookmarkStart w:id="10" w:name="_Toc115518388"/>
       <w:r>
-        <w:lastRenderedPageBreak/>
         <w:t>Alle documenten</w:t>
       </w:r>
       <w:bookmarkEnd w:id="9"/>
@@ -1546,19 +1561,7 @@
           <w:rPr>
             <w:rStyle w:val="Hyperlink"/>
           </w:rPr>
-          <w:t>arch1/week1/dossier_do</w:t>
-        </w:r>
-        <w:r>
-          <w:rPr>
-            <w:rStyle w:val="Hyperlink"/>
-          </w:rPr>
-          <w:t>c</w:t>
-        </w:r>
-        <w:r>
-          <w:rPr>
-            <w:rStyle w:val="Hyperlink"/>
-          </w:rPr>
-          <w:t>umenten/LeerdoelenErvaringenWeek1_ThomVeldhuis_1055805.pdf</w:t>
+          <w:t>arch1/week1/dossier_documenten/LeerdoelenErvaringenWeek1_ThomVeldhuis_1055805.pdf</w:t>
         </w:r>
         <w:proofErr w:type="gramEnd"/>
       </w:hyperlink>

--- a/DossierBasecamp_ThomVeldhuis_1055805.docx
+++ b/DossierBasecamp_ThomVeldhuis_1055805.docx
@@ -12,6 +12,600 @@
       </w:sdtPr>
       <w:sdtContent>
         <w:p>
+          <w:r>
+            <w:rPr>
+              <w:noProof/>
+            </w:rPr>
+            <mc:AlternateContent>
+              <mc:Choice Requires="wpg">
+                <w:drawing>
+                  <wp:anchor distT="0" distB="0" distL="114300" distR="114300" simplePos="0" relativeHeight="251662336" behindDoc="1" locked="0" layoutInCell="1" allowOverlap="1" wp14:anchorId="00ABDC20" wp14:editId="1C4DF0EA">
+                    <wp:simplePos x="0" y="0"/>
+                    <wp:positionH relativeFrom="page">
+                      <wp:posOffset>446567</wp:posOffset>
+                    </wp:positionH>
+                    <wp:positionV relativeFrom="page">
+                      <wp:posOffset>489098</wp:posOffset>
+                    </wp:positionV>
+                    <wp:extent cx="6864824" cy="9123528"/>
+                    <wp:effectExtent l="0" t="0" r="2540" b="0"/>
+                    <wp:wrapNone/>
+                    <wp:docPr id="2" name="Group 2"/>
+                    <wp:cNvGraphicFramePr/>
+                    <a:graphic xmlns:a="http://schemas.openxmlformats.org/drawingml/2006/main">
+                      <a:graphicData uri="http://schemas.microsoft.com/office/word/2010/wordprocessingGroup">
+                        <wpg:wgp>
+                          <wpg:cNvGrpSpPr/>
+                          <wpg:grpSpPr>
+                            <a:xfrm>
+                              <a:off x="0" y="0"/>
+                              <a:ext cx="6864824" cy="9123528"/>
+                              <a:chOff x="0" y="0"/>
+                              <a:chExt cx="6864824" cy="9123528"/>
+                            </a:xfrm>
+                          </wpg:grpSpPr>
+                          <wps:wsp>
+                            <wps:cNvPr id="3" name="Rectangle 3"/>
+                            <wps:cNvSpPr/>
+                            <wps:spPr>
+                              <a:xfrm>
+                                <a:off x="0" y="0"/>
+                                <a:ext cx="6858000" cy="1371600"/>
+                              </a:xfrm>
+                              <a:prstGeom prst="rect">
+                                <a:avLst/>
+                              </a:prstGeom>
+                              <a:solidFill>
+                                <a:schemeClr val="accent1"/>
+                              </a:solidFill>
+                              <a:ln>
+                                <a:noFill/>
+                              </a:ln>
+                            </wps:spPr>
+                            <wps:style>
+                              <a:lnRef idx="2">
+                                <a:schemeClr val="accent1">
+                                  <a:shade val="50000"/>
+                                </a:schemeClr>
+                              </a:lnRef>
+                              <a:fillRef idx="1">
+                                <a:schemeClr val="accent1"/>
+                              </a:fillRef>
+                              <a:effectRef idx="0">
+                                <a:schemeClr val="accent1"/>
+                              </a:effectRef>
+                              <a:fontRef idx="minor">
+                                <a:schemeClr val="lt1"/>
+                              </a:fontRef>
+                            </wps:style>
+                            <wps:bodyPr rot="0" spcFirstLastPara="0" vertOverflow="overflow" horzOverflow="overflow" vert="horz" wrap="square" lIns="91440" tIns="45720" rIns="91440" bIns="45720" numCol="1" spcCol="0" rtlCol="0" fromWordArt="0" anchor="ctr" anchorCtr="0" forceAA="0" compatLnSpc="1">
+                              <a:prstTxWarp prst="textNoShape">
+                                <a:avLst/>
+                              </a:prstTxWarp>
+                              <a:noAutofit/>
+                            </wps:bodyPr>
+                          </wps:wsp>
+                          <wps:wsp>
+                            <wps:cNvPr id="4" name="Rectangle 4"/>
+                            <wps:cNvSpPr/>
+                            <wps:spPr>
+                              <a:xfrm>
+                                <a:off x="0" y="4094328"/>
+                                <a:ext cx="6858000" cy="5029200"/>
+                              </a:xfrm>
+                              <a:prstGeom prst="rect">
+                                <a:avLst/>
+                              </a:prstGeom>
+                              <a:solidFill>
+                                <a:schemeClr val="accent1"/>
+                              </a:solidFill>
+                              <a:ln>
+                                <a:noFill/>
+                              </a:ln>
+                            </wps:spPr>
+                            <wps:style>
+                              <a:lnRef idx="2">
+                                <a:schemeClr val="accent1">
+                                  <a:shade val="50000"/>
+                                </a:schemeClr>
+                              </a:lnRef>
+                              <a:fillRef idx="1">
+                                <a:schemeClr val="accent1"/>
+                              </a:fillRef>
+                              <a:effectRef idx="0">
+                                <a:schemeClr val="accent1"/>
+                              </a:effectRef>
+                              <a:fontRef idx="minor">
+                                <a:schemeClr val="lt1"/>
+                              </a:fontRef>
+                            </wps:style>
+                            <wps:txbx>
+                              <w:txbxContent>
+                                <w:sdt>
+                                  <w:sdtPr>
+                                    <w:rPr>
+                                      <w:color w:val="FFFFFF" w:themeColor="background1"/>
+                                    </w:rPr>
+                                    <w:alias w:val="Author"/>
+                                    <w:tag w:val=""/>
+                                    <w:id w:val="-474211218"/>
+                                    <w:dataBinding w:prefixMappings="xmlns:ns0='http://purl.org/dc/elements/1.1/' xmlns:ns1='http://schemas.openxmlformats.org/package/2006/metadata/core-properties' " w:xpath="/ns1:coreProperties[1]/ns0:creator[1]" w:storeItemID="{6C3C8BC8-F283-45AE-878A-BAB7291924A1}"/>
+                                    <w:text/>
+                                  </w:sdtPr>
+                                  <w:sdtContent>
+                                    <w:p>
+                                      <w:pPr>
+                                        <w:pStyle w:val="NoSpacing"/>
+                                        <w:spacing w:before="120"/>
+                                        <w:jc w:val="center"/>
+                                        <w:rPr>
+                                          <w:color w:val="FFFFFF" w:themeColor="background1"/>
+                                        </w:rPr>
+                                      </w:pPr>
+                                      <w:r>
+                                        <w:rPr>
+                                          <w:color w:val="FFFFFF" w:themeColor="background1"/>
+                                        </w:rPr>
+                                        <w:t>Thom Veldhuis (1055805)</w:t>
+                                      </w:r>
+                                    </w:p>
+                                  </w:sdtContent>
+                                </w:sdt>
+                                <w:p>
+                                  <w:pPr>
+                                    <w:pStyle w:val="NoSpacing"/>
+                                    <w:spacing w:before="120"/>
+                                    <w:jc w:val="center"/>
+                                    <w:rPr>
+                                      <w:color w:val="FFFFFF" w:themeColor="background1"/>
+                                    </w:rPr>
+                                  </w:pPr>
+                                  <w:sdt>
+                                    <w:sdtPr>
+                                      <w:rPr>
+                                        <w:caps/>
+                                        <w:color w:val="FFFFFF" w:themeColor="background1"/>
+                                      </w:rPr>
+                                      <w:alias w:val="Company"/>
+                                      <w:tag w:val=""/>
+                                      <w:id w:val="-462575858"/>
+                                      <w:dataBinding w:prefixMappings="xmlns:ns0='http://schemas.openxmlformats.org/officeDocument/2006/extended-properties' " w:xpath="/ns0:Properties[1]/ns0:Company[1]" w:storeItemID="{6668398D-A668-4E3E-A5EB-62B293D839F1}"/>
+                                      <w:text/>
+                                    </w:sdtPr>
+                                    <w:sdtContent>
+                                      <w:r>
+                                        <w:rPr>
+                                          <w:caps/>
+                                          <w:color w:val="FFFFFF" w:themeColor="background1"/>
+                                        </w:rPr>
+                                        <w:t>Hogeschool Rotterdam</w:t>
+                                      </w:r>
+                                    </w:sdtContent>
+                                  </w:sdt>
+                                  <w:r>
+                                    <w:rPr>
+                                      <w:color w:val="FFFFFF" w:themeColor="background1"/>
+                                    </w:rPr>
+                                    <w:t>  </w:t>
+                                  </w:r>
+                                  <w:sdt>
+                                    <w:sdtPr>
+                                      <w:rPr>
+                                        <w:color w:val="FFFFFF" w:themeColor="background1"/>
+                                      </w:rPr>
+                                      <w:alias w:val="Address"/>
+                                      <w:tag w:val=""/>
+                                      <w:id w:val="783535323"/>
+                                      <w:dataBinding w:prefixMappings="xmlns:ns0='http://schemas.microsoft.com/office/2006/coverPageProps' " w:xpath="/ns0:CoverPageProperties[1]/ns0:CompanyAddress[1]" w:storeItemID="{55AF091B-3C7A-41E3-B477-F2FDAA23CFDA}"/>
+                                      <w:text/>
+                                    </w:sdtPr>
+                                    <w:sdtContent>
+                                      <w:r>
+                                        <w:rPr>
+                                          <w:color w:val="FFFFFF" w:themeColor="background1"/>
+                                        </w:rPr>
+                                        <w:t>i1i</w:t>
+                                      </w:r>
+                                    </w:sdtContent>
+                                  </w:sdt>
+                                  <w:r>
+                                    <w:rPr>
+                                      <w:color w:val="FFFFFF" w:themeColor="background1"/>
+                                    </w:rPr>
+                                    <w:t xml:space="preserve"> </w:t>
+                                  </w:r>
+                                </w:p>
+                                <w:p>
+                                  <w:pPr>
+                                    <w:pStyle w:val="NoSpacing"/>
+                                    <w:spacing w:before="120"/>
+                                    <w:jc w:val="center"/>
+                                    <w:rPr>
+                                      <w:color w:val="FFFFFF" w:themeColor="background1"/>
+                                    </w:rPr>
+                                  </w:pPr>
+                                  <w:proofErr w:type="spellStart"/>
+                                  <w:r>
+                                    <w:rPr>
+                                      <w:color w:val="FFFFFF" w:themeColor="background1"/>
+                                    </w:rPr>
+                                    <w:t>Docenten</w:t>
+                                  </w:r>
+                                  <w:proofErr w:type="spellEnd"/>
+                                  <w:r>
+                                    <w:rPr>
+                                      <w:color w:val="FFFFFF" w:themeColor="background1"/>
+                                    </w:rPr>
+                                    <w:t xml:space="preserve">: </w:t>
+                                  </w:r>
+                                  <w:r>
+                                    <w:rPr>
+                                      <w:color w:val="FFFFFF" w:themeColor="background1"/>
+                                    </w:rPr>
+                                    <w:t xml:space="preserve">Karlijn van den Hoff, </w:t>
+                                  </w:r>
+                                  <w:proofErr w:type="spellStart"/>
+                                  <w:r>
+                                    <w:rPr>
+                                      <w:color w:val="FFFFFF" w:themeColor="background1"/>
+                                    </w:rPr>
+                                    <w:t>Jurn</w:t>
+                                  </w:r>
+                                  <w:proofErr w:type="spellEnd"/>
+                                  <w:r>
+                                    <w:rPr>
+                                      <w:color w:val="FFFFFF" w:themeColor="background1"/>
+                                    </w:rPr>
+                                    <w:t xml:space="preserve"> de </w:t>
+                                  </w:r>
+                                  <w:proofErr w:type="spellStart"/>
+                                  <w:r>
+                                    <w:rPr>
+                                      <w:color w:val="FFFFFF" w:themeColor="background1"/>
+                                    </w:rPr>
+                                    <w:t>Ruijter</w:t>
+                                  </w:r>
+                                  <w:proofErr w:type="spellEnd"/>
+                                </w:p>
+                                <w:p>
+                                  <w:pPr>
+                                    <w:pStyle w:val="NoSpacing"/>
+                                    <w:spacing w:before="120"/>
+                                    <w:jc w:val="center"/>
+                                    <w:rPr>
+                                      <w:color w:val="FFFFFF" w:themeColor="background1"/>
+                                    </w:rPr>
+                                  </w:pPr>
+                                </w:p>
+                              </w:txbxContent>
+                            </wps:txbx>
+                            <wps:bodyPr rot="0" spcFirstLastPara="0" vertOverflow="overflow" horzOverflow="overflow" vert="horz" wrap="square" lIns="457200" tIns="731520" rIns="457200" bIns="457200" numCol="1" spcCol="0" rtlCol="0" fromWordArt="0" anchor="b" anchorCtr="0" forceAA="0" compatLnSpc="1">
+                              <a:prstTxWarp prst="textNoShape">
+                                <a:avLst/>
+                              </a:prstTxWarp>
+                              <a:noAutofit/>
+                            </wps:bodyPr>
+                          </wps:wsp>
+                          <wps:wsp>
+                            <wps:cNvPr id="5" name="Text Box 5"/>
+                            <wps:cNvSpPr txBox="1"/>
+                            <wps:spPr>
+                              <a:xfrm>
+                                <a:off x="6824" y="1371600"/>
+                                <a:ext cx="6858000" cy="2722728"/>
+                              </a:xfrm>
+                              <a:prstGeom prst="rect">
+                                <a:avLst/>
+                              </a:prstGeom>
+                              <a:solidFill>
+                                <a:schemeClr val="bg1"/>
+                              </a:solidFill>
+                              <a:ln w="6350">
+                                <a:noFill/>
+                              </a:ln>
+                              <a:effectLst/>
+                            </wps:spPr>
+                            <wps:style>
+                              <a:lnRef idx="0">
+                                <a:schemeClr val="accent1"/>
+                              </a:lnRef>
+                              <a:fillRef idx="0">
+                                <a:schemeClr val="accent1"/>
+                              </a:fillRef>
+                              <a:effectRef idx="0">
+                                <a:schemeClr val="accent1"/>
+                              </a:effectRef>
+                              <a:fontRef idx="minor">
+                                <a:schemeClr val="dk1"/>
+                              </a:fontRef>
+                            </wps:style>
+                            <wps:txbx>
+                              <w:txbxContent>
+                                <w:sdt>
+                                  <w:sdtPr>
+                                    <w:rPr>
+                                      <w:rFonts w:asciiTheme="majorHAnsi" w:eastAsiaTheme="majorEastAsia" w:hAnsiTheme="majorHAnsi" w:cstheme="majorBidi"/>
+                                      <w:caps/>
+                                      <w:color w:val="A5B592" w:themeColor="accent1"/>
+                                      <w:sz w:val="72"/>
+                                      <w:szCs w:val="72"/>
+                                    </w:rPr>
+                                    <w:alias w:val="Title"/>
+                                    <w:tag w:val=""/>
+                                    <w:id w:val="588202356"/>
+                                    <w:dataBinding w:prefixMappings="xmlns:ns0='http://purl.org/dc/elements/1.1/' xmlns:ns1='http://schemas.openxmlformats.org/package/2006/metadata/core-properties' " w:xpath="/ns1:coreProperties[1]/ns0:title[1]" w:storeItemID="{6C3C8BC8-F283-45AE-878A-BAB7291924A1}"/>
+                                    <w:text/>
+                                  </w:sdtPr>
+                                  <w:sdtContent>
+                                    <w:p>
+                                      <w:pPr>
+                                        <w:pStyle w:val="NoSpacing"/>
+                                        <w:jc w:val="center"/>
+                                        <w:rPr>
+                                          <w:rFonts w:asciiTheme="majorHAnsi" w:eastAsiaTheme="majorEastAsia" w:hAnsiTheme="majorHAnsi" w:cstheme="majorBidi"/>
+                                          <w:caps/>
+                                          <w:color w:val="A5B592" w:themeColor="accent1"/>
+                                          <w:sz w:val="72"/>
+                                          <w:szCs w:val="72"/>
+                                        </w:rPr>
+                                      </w:pPr>
+                                      <w:r>
+                                        <w:rPr>
+                                          <w:rFonts w:asciiTheme="majorHAnsi" w:eastAsiaTheme="majorEastAsia" w:hAnsiTheme="majorHAnsi" w:cstheme="majorBidi"/>
+                                          <w:caps/>
+                                          <w:color w:val="A5B592" w:themeColor="accent1"/>
+                                          <w:sz w:val="72"/>
+                                          <w:szCs w:val="72"/>
+                                        </w:rPr>
+                                        <w:t>Dossier Basecamp</w:t>
+                                      </w:r>
+                                    </w:p>
+                                  </w:sdtContent>
+                                </w:sdt>
+                              </w:txbxContent>
+                            </wps:txbx>
+                            <wps:bodyPr rot="0" spcFirstLastPara="0" vertOverflow="overflow" horzOverflow="overflow" vert="horz" wrap="square" lIns="457200" tIns="91440" rIns="457200" bIns="91440" numCol="1" spcCol="0" rtlCol="0" fromWordArt="0" anchor="ctr" anchorCtr="0" forceAA="0" compatLnSpc="1">
+                              <a:prstTxWarp prst="textNoShape">
+                                <a:avLst/>
+                              </a:prstTxWarp>
+                              <a:noAutofit/>
+                            </wps:bodyPr>
+                          </wps:wsp>
+                        </wpg:wgp>
+                      </a:graphicData>
+                    </a:graphic>
+                    <wp14:sizeRelH relativeFrom="page">
+                      <wp14:pctWidth>88200</wp14:pctWidth>
+                    </wp14:sizeRelH>
+                    <wp14:sizeRelV relativeFrom="page">
+                      <wp14:pctHeight>90900</wp14:pctHeight>
+                    </wp14:sizeRelV>
+                  </wp:anchor>
+                </w:drawing>
+              </mc:Choice>
+              <mc:Fallback>
+                <w:pict>
+                  <v:group w14:anchorId="00ABDC20" id="Group 2" o:spid="_x0000_s1026" style="position:absolute;margin-left:35.15pt;margin-top:38.5pt;width:540.55pt;height:718.4pt;z-index:-251654144;mso-width-percent:882;mso-height-percent:909;mso-position-horizontal-relative:page;mso-position-vertical-relative:page;mso-width-percent:882;mso-height-percent:909" coordsize="68648,91235" o:gfxdata="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">
+                    <v:rect id="Rectangle 3" o:spid="_x0000_s1027" style="position:absolute;width:68580;height:13716;visibility:visible;mso-wrap-style:square;v-text-anchor:middle" o:gfxdata="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" fillcolor="#a5b592 [3204]" stroked="f" strokeweight="1pt"/>
+                    <v:rect id="Rectangle 4" o:spid="_x0000_s1028" style="position:absolute;top:40943;width:68580;height:50292;visibility:visible;mso-wrap-style:square;v-text-anchor:bottom" o:gfxdata="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" fillcolor="#a5b592 [3204]" stroked="f" strokeweight="1pt">
+                      <v:textbox inset="36pt,57.6pt,36pt,36pt">
+                        <w:txbxContent>
+                          <w:sdt>
+                            <w:sdtPr>
+                              <w:rPr>
+                                <w:color w:val="FFFFFF" w:themeColor="background1"/>
+                              </w:rPr>
+                              <w:alias w:val="Author"/>
+                              <w:tag w:val=""/>
+                              <w:id w:val="-474211218"/>
+                              <w:dataBinding w:prefixMappings="xmlns:ns0='http://purl.org/dc/elements/1.1/' xmlns:ns1='http://schemas.openxmlformats.org/package/2006/metadata/core-properties' " w:xpath="/ns1:coreProperties[1]/ns0:creator[1]" w:storeItemID="{6C3C8BC8-F283-45AE-878A-BAB7291924A1}"/>
+                              <w:text/>
+                            </w:sdtPr>
+                            <w:sdtContent>
+                              <w:p>
+                                <w:pPr>
+                                  <w:pStyle w:val="NoSpacing"/>
+                                  <w:spacing w:before="120"/>
+                                  <w:jc w:val="center"/>
+                                  <w:rPr>
+                                    <w:color w:val="FFFFFF" w:themeColor="background1"/>
+                                  </w:rPr>
+                                </w:pPr>
+                                <w:r>
+                                  <w:rPr>
+                                    <w:color w:val="FFFFFF" w:themeColor="background1"/>
+                                  </w:rPr>
+                                  <w:t>Thom Veldhuis (1055805)</w:t>
+                                </w:r>
+                              </w:p>
+                            </w:sdtContent>
+                          </w:sdt>
+                          <w:p>
+                            <w:pPr>
+                              <w:pStyle w:val="NoSpacing"/>
+                              <w:spacing w:before="120"/>
+                              <w:jc w:val="center"/>
+                              <w:rPr>
+                                <w:color w:val="FFFFFF" w:themeColor="background1"/>
+                              </w:rPr>
+                            </w:pPr>
+                            <w:sdt>
+                              <w:sdtPr>
+                                <w:rPr>
+                                  <w:caps/>
+                                  <w:color w:val="FFFFFF" w:themeColor="background1"/>
+                                </w:rPr>
+                                <w:alias w:val="Company"/>
+                                <w:tag w:val=""/>
+                                <w:id w:val="-462575858"/>
+                                <w:dataBinding w:prefixMappings="xmlns:ns0='http://schemas.openxmlformats.org/officeDocument/2006/extended-properties' " w:xpath="/ns0:Properties[1]/ns0:Company[1]" w:storeItemID="{6668398D-A668-4E3E-A5EB-62B293D839F1}"/>
+                                <w:text/>
+                              </w:sdtPr>
+                              <w:sdtContent>
+                                <w:r>
+                                  <w:rPr>
+                                    <w:caps/>
+                                    <w:color w:val="FFFFFF" w:themeColor="background1"/>
+                                  </w:rPr>
+                                  <w:t>Hogeschool Rotterdam</w:t>
+                                </w:r>
+                              </w:sdtContent>
+                            </w:sdt>
+                            <w:r>
+                              <w:rPr>
+                                <w:color w:val="FFFFFF" w:themeColor="background1"/>
+                              </w:rPr>
+                              <w:t>  </w:t>
+                            </w:r>
+                            <w:sdt>
+                              <w:sdtPr>
+                                <w:rPr>
+                                  <w:color w:val="FFFFFF" w:themeColor="background1"/>
+                                </w:rPr>
+                                <w:alias w:val="Address"/>
+                                <w:tag w:val=""/>
+                                <w:id w:val="783535323"/>
+                                <w:dataBinding w:prefixMappings="xmlns:ns0='http://schemas.microsoft.com/office/2006/coverPageProps' " w:xpath="/ns0:CoverPageProperties[1]/ns0:CompanyAddress[1]" w:storeItemID="{55AF091B-3C7A-41E3-B477-F2FDAA23CFDA}"/>
+                                <w:text/>
+                              </w:sdtPr>
+                              <w:sdtContent>
+                                <w:r>
+                                  <w:rPr>
+                                    <w:color w:val="FFFFFF" w:themeColor="background1"/>
+                                  </w:rPr>
+                                  <w:t>i1i</w:t>
+                                </w:r>
+                              </w:sdtContent>
+                            </w:sdt>
+                            <w:r>
+                              <w:rPr>
+                                <w:color w:val="FFFFFF" w:themeColor="background1"/>
+                              </w:rPr>
+                              <w:t xml:space="preserve"> </w:t>
+                            </w:r>
+                          </w:p>
+                          <w:p>
+                            <w:pPr>
+                              <w:pStyle w:val="NoSpacing"/>
+                              <w:spacing w:before="120"/>
+                              <w:jc w:val="center"/>
+                              <w:rPr>
+                                <w:color w:val="FFFFFF" w:themeColor="background1"/>
+                              </w:rPr>
+                            </w:pPr>
+                            <w:proofErr w:type="spellStart"/>
+                            <w:r>
+                              <w:rPr>
+                                <w:color w:val="FFFFFF" w:themeColor="background1"/>
+                              </w:rPr>
+                              <w:t>Docenten</w:t>
+                            </w:r>
+                            <w:proofErr w:type="spellEnd"/>
+                            <w:r>
+                              <w:rPr>
+                                <w:color w:val="FFFFFF" w:themeColor="background1"/>
+                              </w:rPr>
+                              <w:t xml:space="preserve">: </w:t>
+                            </w:r>
+                            <w:r>
+                              <w:rPr>
+                                <w:color w:val="FFFFFF" w:themeColor="background1"/>
+                              </w:rPr>
+                              <w:t xml:space="preserve">Karlijn van den Hoff, </w:t>
+                            </w:r>
+                            <w:proofErr w:type="spellStart"/>
+                            <w:r>
+                              <w:rPr>
+                                <w:color w:val="FFFFFF" w:themeColor="background1"/>
+                              </w:rPr>
+                              <w:t>Jurn</w:t>
+                            </w:r>
+                            <w:proofErr w:type="spellEnd"/>
+                            <w:r>
+                              <w:rPr>
+                                <w:color w:val="FFFFFF" w:themeColor="background1"/>
+                              </w:rPr>
+                              <w:t xml:space="preserve"> de </w:t>
+                            </w:r>
+                            <w:proofErr w:type="spellStart"/>
+                            <w:r>
+                              <w:rPr>
+                                <w:color w:val="FFFFFF" w:themeColor="background1"/>
+                              </w:rPr>
+                              <w:t>Ruijter</w:t>
+                            </w:r>
+                            <w:proofErr w:type="spellEnd"/>
+                          </w:p>
+                          <w:p>
+                            <w:pPr>
+                              <w:pStyle w:val="NoSpacing"/>
+                              <w:spacing w:before="120"/>
+                              <w:jc w:val="center"/>
+                              <w:rPr>
+                                <w:color w:val="FFFFFF" w:themeColor="background1"/>
+                              </w:rPr>
+                            </w:pPr>
+                          </w:p>
+                        </w:txbxContent>
+                      </v:textbox>
+                    </v:rect>
+                    <v:shapetype id="_x0000_t202" coordsize="21600,21600" o:spt="202" path="m,l,21600r21600,l21600,xe">
+                      <v:stroke joinstyle="miter"/>
+                      <v:path gradientshapeok="t" o:connecttype="rect"/>
+                    </v:shapetype>
+                    <v:shape id="Text Box 5" o:spid="_x0000_s1029" type="#_x0000_t202" style="position:absolute;left:68;top:13716;width:68580;height:27227;visibility:visible;mso-wrap-style:square;v-text-anchor:middle" o:gfxdata="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" fillcolor="white [3212]" stroked="f" strokeweight=".5pt">
+                      <v:textbox inset="36pt,7.2pt,36pt,7.2pt">
+                        <w:txbxContent>
+                          <w:sdt>
+                            <w:sdtPr>
+                              <w:rPr>
+                                <w:rFonts w:asciiTheme="majorHAnsi" w:eastAsiaTheme="majorEastAsia" w:hAnsiTheme="majorHAnsi" w:cstheme="majorBidi"/>
+                                <w:caps/>
+                                <w:color w:val="A5B592" w:themeColor="accent1"/>
+                                <w:sz w:val="72"/>
+                                <w:szCs w:val="72"/>
+                              </w:rPr>
+                              <w:alias w:val="Title"/>
+                              <w:tag w:val=""/>
+                              <w:id w:val="588202356"/>
+                              <w:dataBinding w:prefixMappings="xmlns:ns0='http://purl.org/dc/elements/1.1/' xmlns:ns1='http://schemas.openxmlformats.org/package/2006/metadata/core-properties' " w:xpath="/ns1:coreProperties[1]/ns0:title[1]" w:storeItemID="{6C3C8BC8-F283-45AE-878A-BAB7291924A1}"/>
+                              <w:text/>
+                            </w:sdtPr>
+                            <w:sdtContent>
+                              <w:p>
+                                <w:pPr>
+                                  <w:pStyle w:val="NoSpacing"/>
+                                  <w:jc w:val="center"/>
+                                  <w:rPr>
+                                    <w:rFonts w:asciiTheme="majorHAnsi" w:eastAsiaTheme="majorEastAsia" w:hAnsiTheme="majorHAnsi" w:cstheme="majorBidi"/>
+                                    <w:caps/>
+                                    <w:color w:val="A5B592" w:themeColor="accent1"/>
+                                    <w:sz w:val="72"/>
+                                    <w:szCs w:val="72"/>
+                                  </w:rPr>
+                                </w:pPr>
+                                <w:r>
+                                  <w:rPr>
+                                    <w:rFonts w:asciiTheme="majorHAnsi" w:eastAsiaTheme="majorEastAsia" w:hAnsiTheme="majorHAnsi" w:cstheme="majorBidi"/>
+                                    <w:caps/>
+                                    <w:color w:val="A5B592" w:themeColor="accent1"/>
+                                    <w:sz w:val="72"/>
+                                    <w:szCs w:val="72"/>
+                                  </w:rPr>
+                                  <w:t>Dossier Basecamp</w:t>
+                                </w:r>
+                              </w:p>
+                            </w:sdtContent>
+                          </w:sdt>
+                        </w:txbxContent>
+                      </v:textbox>
+                    </v:shape>
+                    <w10:wrap anchorx="page" anchory="page"/>
+                  </v:group>
+                </w:pict>
+              </mc:Fallback>
+            </mc:AlternateContent>
+          </w:r>
           <w:r>
             <w:rPr>
               <w:noProof/>
@@ -317,9 +911,9 @@
               </mc:Choice>
               <mc:Fallback>
                 <w:pict>
-                  <v:group w14:anchorId="0FBB3A1D" id="Group 193" o:spid="_x0000_s1026" style="position:absolute;margin-left:0;margin-top:0;width:540.55pt;height:718.4pt;z-index:-251657216;mso-width-percent:882;mso-height-percent:909;mso-position-horizontal:center;mso-position-horizontal-relative:page;mso-position-vertical:center;mso-position-vertical-relative:page;mso-width-percent:882;mso-height-percent:909" coordsize="68648,91235" o:gfxdata="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">
-                    <v:rect id="Rectangle 194" o:spid="_x0000_s1027" style="position:absolute;width:68580;height:13716;visibility:visible;mso-wrap-style:square;v-text-anchor:middle" o:gfxdata="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" fillcolor="#a5b592 [3204]" stroked="f" strokeweight="1pt"/>
-                    <v:rect id="Rectangle 195" o:spid="_x0000_s1028" style="position:absolute;top:40943;width:68580;height:50292;visibility:visible;mso-wrap-style:square;v-text-anchor:bottom" o:gfxdata="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" fillcolor="#a5b592 [3204]" stroked="f" strokeweight="1pt">
+                  <v:group w14:anchorId="0FBB3A1D" id="Group 193" o:spid="_x0000_s1030" style="position:absolute;margin-left:0;margin-top:0;width:540.55pt;height:718.4pt;z-index:-251657216;mso-width-percent:882;mso-height-percent:909;mso-position-horizontal:center;mso-position-horizontal-relative:page;mso-position-vertical:center;mso-position-vertical-relative:page;mso-width-percent:882;mso-height-percent:909" coordsize="68648,91235" o:gfxdata="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">
+                    <v:rect id="Rectangle 194" o:spid="_x0000_s1031" style="position:absolute;width:68580;height:13716;visibility:visible;mso-wrap-style:square;v-text-anchor:middle" o:gfxdata="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" fillcolor="#a5b592 [3204]" stroked="f" strokeweight="1pt"/>
+                    <v:rect id="Rectangle 195" o:spid="_x0000_s1032" style="position:absolute;top:40943;width:68580;height:50292;visibility:visible;mso-wrap-style:square;v-text-anchor:bottom" o:gfxdata="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" fillcolor="#a5b592 [3204]" stroked="f" strokeweight="1pt">
                       <v:textbox inset="36pt,57.6pt,36pt,36pt">
                         <w:txbxContent>
                           <w:sdt>
@@ -413,11 +1007,7 @@
                         </w:txbxContent>
                       </v:textbox>
                     </v:rect>
-                    <v:shapetype id="_x0000_t202" coordsize="21600,21600" o:spt="202" path="m,l,21600r21600,l21600,xe">
-                      <v:stroke joinstyle="miter"/>
-                      <v:path gradientshapeok="t" o:connecttype="rect"/>
-                    </v:shapetype>
-                    <v:shape id="Text Box 196" o:spid="_x0000_s1029" type="#_x0000_t202" style="position:absolute;left:68;top:13716;width:68580;height:27227;visibility:visible;mso-wrap-style:square;v-text-anchor:middle" o:gfxdata="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" fillcolor="white [3212]" stroked="f" strokeweight=".5pt">
+                    <v:shape id="Text Box 196" o:spid="_x0000_s1033" type="#_x0000_t202" style="position:absolute;left:68;top:13716;width:68580;height:27227;visibility:visible;mso-wrap-style:square;v-text-anchor:middle" o:gfxdata="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" fillcolor="white [3212]" stroked="f" strokeweight=".5pt">
                       <v:textbox inset="36pt,7.2pt,36pt,7.2pt">
                         <w:txbxContent>
                           <w:sdt>
@@ -1546,61 +2136,234 @@
     </w:p>
     <w:p>
       <w:pPr>
-        <w:pStyle w:val="Heading2"/>
+        <w:pStyle w:val="Heading3"/>
       </w:pPr>
-      <w:bookmarkStart w:id="11" w:name="_Toc115518389"/>
-      <w:r>
-        <w:t>Documenten week 1:</w:t>
-      </w:r>
-      <w:bookmarkEnd w:id="11"/>
+      <w:r>
+        <w:t>Peerfeedback documenten:</w:t>
+      </w:r>
     </w:p>
     <w:p>
       <w:hyperlink r:id="rId10" w:history="1">
-        <w:proofErr w:type="gramStart"/>
         <w:r>
           <w:rPr>
             <w:rStyle w:val="Hyperlink"/>
           </w:rPr>
-          <w:t>arch1/week1/dossier_documenten/LeerdoelenErvaringenWeek1_ThomVeldhuis_1055805.pdf</w:t>
+          <w:t>https://www.thomveldhuis.xyz/dossier/PeerfeedbackFormulier_ThomVeldhuis_1055805.pdf</w:t>
         </w:r>
-        <w:proofErr w:type="gramEnd"/>
       </w:hyperlink>
     </w:p>
+    <w:p/>
+    <w:p>
+      <w:hyperlink r:id="rId11" w:history="1">
+        <w:r>
+          <w:rPr>
+            <w:rStyle w:val="Hyperlink"/>
+          </w:rPr>
+          <w:t>https://www.thomveldhuis.xyz/dossier/PeerfeedbackFormulierWeek3_ThomVeldhuis_1055805.pdf</w:t>
+        </w:r>
+      </w:hyperlink>
+    </w:p>
+    <w:p/>
+    <w:p>
+      <w:hyperlink r:id="rId12" w:history="1">
+        <w:r>
+          <w:rPr>
+            <w:rStyle w:val="Hyperlink"/>
+          </w:rPr>
+          <w:t>https://www.thomveldhuis.xyz/dossier/PeerfeedbackFormulierWeek5_ThomVeldhuis_1055805.pdf</w:t>
+        </w:r>
+      </w:hyperlink>
+    </w:p>
+    <w:p/>
     <w:p>
       <w:pPr>
-        <w:pStyle w:val="Heading2"/>
+        <w:pStyle w:val="Heading3"/>
       </w:pPr>
-      <w:bookmarkStart w:id="12" w:name="_Toc115518390"/>
-      <w:r>
-        <w:t>Documenten week 2:</w:t>
-      </w:r>
-      <w:bookmarkEnd w:id="12"/>
+      <w:r>
+        <w:t>Peer evaluatie documenten:</w:t>
+      </w:r>
+    </w:p>
+    <w:p>
+      <w:hyperlink r:id="rId13" w:history="1">
+        <w:r>
+          <w:rPr>
+            <w:rStyle w:val="Hyperlink"/>
+          </w:rPr>
+          <w:t>https://www.thomveldhuis.x</w:t>
+        </w:r>
+        <w:r>
+          <w:rPr>
+            <w:rStyle w:val="Hyperlink"/>
+          </w:rPr>
+          <w:t>y</w:t>
+        </w:r>
+        <w:r>
+          <w:rPr>
+            <w:rStyle w:val="Hyperlink"/>
+          </w:rPr>
+          <w:t>z/dossier/BaseCamp_PeerEvaluationArch1_Julina_ThomVeldhuis_1055805.pdf</w:t>
+        </w:r>
+      </w:hyperlink>
     </w:p>
     <w:p/>
     <w:p>
+      <w:hyperlink r:id="rId14" w:history="1">
+        <w:r>
+          <w:rPr>
+            <w:rStyle w:val="Hyperlink"/>
+          </w:rPr>
+          <w:t>https://www.thomveldhuis.xyz/dossier/BaseCamp_PeerEvaluationArch1_Luca_ThomVeldhuis_1055805.pdf</w:t>
+        </w:r>
+      </w:hyperlink>
+    </w:p>
+    <w:p/>
+    <w:p>
+      <w:hyperlink r:id="rId15" w:history="1">
+        <w:r>
+          <w:rPr>
+            <w:rStyle w:val="Hyperlink"/>
+          </w:rPr>
+          <w:t>https://www.thomveldhuis.xyz/dossier/BaseCamp_PeerEvaluationArch1_Robin_ThomVeldhuis_1055805.pdf</w:t>
+        </w:r>
+      </w:hyperlink>
+    </w:p>
+    <w:p/>
+    <w:p>
+      <w:hyperlink r:id="rId16" w:history="1">
+        <w:r>
+          <w:rPr>
+            <w:rStyle w:val="Hyperlink"/>
+          </w:rPr>
+          <w:t>https://www.thomveldhuis.xyz/</w:t>
+        </w:r>
+        <w:r>
+          <w:rPr>
+            <w:rStyle w:val="Hyperlink"/>
+          </w:rPr>
+          <w:t>d</w:t>
+        </w:r>
+        <w:r>
+          <w:rPr>
+            <w:rStyle w:val="Hyperlink"/>
+          </w:rPr>
+          <w:t>ossier/peer-evaluation_van_Julina.pdf</w:t>
+        </w:r>
+      </w:hyperlink>
+    </w:p>
+    <w:p/>
+    <w:p>
+      <w:hyperlink r:id="rId17" w:history="1">
+        <w:r>
+          <w:rPr>
+            <w:rStyle w:val="Hyperlink"/>
+          </w:rPr>
+          <w:t>https://www.thomveldhuis.xyz/dossier/peer-evaluatie_van_Robin.pdf</w:t>
+        </w:r>
+      </w:hyperlink>
+    </w:p>
+    <w:p/>
+    <w:p>
       <w:pPr>
-        <w:pStyle w:val="Heading2"/>
+        <w:pStyle w:val="Heading3"/>
       </w:pPr>
-      <w:bookmarkStart w:id="13" w:name="_Toc115518391"/>
-      <w:r>
-        <w:t>Documenten week 3:</w:t>
-      </w:r>
-      <w:bookmarkEnd w:id="13"/>
+      <w:proofErr w:type="gramStart"/>
+      <w:r>
+        <w:t>Zelf evaluatie</w:t>
+      </w:r>
+      <w:proofErr w:type="gramEnd"/>
+      <w:r>
+        <w:t xml:space="preserve"> documenten:</w:t>
+      </w:r>
+    </w:p>
+    <w:p>
+      <w:hyperlink r:id="rId18" w:history="1">
+        <w:r>
+          <w:rPr>
+            <w:rStyle w:val="Hyperlink"/>
+          </w:rPr>
+          <w:t>https://www.thomveldhuis.xyz/dossier/LeerdoelenErvaringenWeek1_ThomVeldhuis_1055805.pdf</w:t>
+        </w:r>
+      </w:hyperlink>
     </w:p>
     <w:p/>
     <w:p>
+      <w:hyperlink r:id="rId19" w:history="1">
+        <w:r>
+          <w:rPr>
+            <w:rStyle w:val="Hyperlink"/>
+          </w:rPr>
+          <w:t>https://www.thomveldhuis.xyz/dossier/Self-evaluationArch1_ThomVeldhuis_1055805.pdf</w:t>
+        </w:r>
+      </w:hyperlink>
+    </w:p>
+    <w:p/>
+    <w:p>
+      <w:hyperlink r:id="rId20" w:history="1">
+        <w:r>
+          <w:rPr>
+            <w:rStyle w:val="Hyperlink"/>
+          </w:rPr>
+          <w:t>https://www.thomveldhuis.xyz/dossier/ZelfEvaluatieArch2_ThomVeldhuis_1055805.pdf</w:t>
+        </w:r>
+      </w:hyperlink>
+    </w:p>
+    <w:p/>
+    <w:p>
       <w:pPr>
-        <w:pStyle w:val="Heading2"/>
+        <w:pStyle w:val="Heading3"/>
       </w:pPr>
-      <w:bookmarkStart w:id="14" w:name="_Toc115518392"/>
-      <w:r>
-        <w:t>Documenten week 4:</w:t>
-      </w:r>
-      <w:bookmarkEnd w:id="14"/>
-    </w:p>
+      <w:r>
+        <w:t>Overige documenten:</w:t>
+      </w:r>
+    </w:p>
+    <w:p>
+      <w:hyperlink r:id="rId21" w:history="1">
+        <w:r>
+          <w:rPr>
+            <w:rStyle w:val="Hyperlink"/>
+          </w:rPr>
+          <w:t>https://www.thomveldhuis.xyz/dossier/gesprek_notes.pdf</w:t>
+        </w:r>
+      </w:hyperlink>
+    </w:p>
+    <w:p/>
+    <w:p>
+      <w:hyperlink r:id="rId22" w:history="1">
+        <w:r>
+          <w:rPr>
+            <w:rStyle w:val="Hyperlink"/>
+          </w:rPr>
+          <w:t>https://www.thomveldhuis.xyz/dossier/gesprek_notes.txt</w:t>
+        </w:r>
+      </w:hyperlink>
+    </w:p>
+    <w:p/>
+    <w:p>
+      <w:hyperlink r:id="rId23" w:history="1">
+        <w:r>
+          <w:rPr>
+            <w:rStyle w:val="Hyperlink"/>
+          </w:rPr>
+          <w:t>https://www.thomveldhuis.xyz/dossier/opdracht_robin.py</w:t>
+        </w:r>
+      </w:hyperlink>
+    </w:p>
+    <w:p/>
+    <w:p>
+      <w:hyperlink r:id="rId24" w:history="1">
+        <w:r>
+          <w:rPr>
+            <w:rStyle w:val="Hyperlink"/>
+          </w:rPr>
+          <w:t>https://www.thomveldhuis.xyz/dossier/problem.py</w:t>
+        </w:r>
+      </w:hyperlink>
+    </w:p>
+    <w:p/>
+    <w:p/>
     <w:sectPr>
-      <w:footerReference w:type="even" r:id="rId11"/>
-      <w:footerReference w:type="default" r:id="rId12"/>
+      <w:footerReference w:type="even" r:id="rId25"/>
+      <w:footerReference w:type="default" r:id="rId26"/>
       <w:pgSz w:w="11900" w:h="16840"/>
       <w:pgMar w:top="1440" w:right="1440" w:bottom="1440" w:left="1440" w:header="708" w:footer="708" w:gutter="0"/>
       <w:pgNumType w:fmt="numberInDash" w:start="0"/>
@@ -2592,6 +3355,18 @@
       <w:shd w:val="clear" w:color="auto" w:fill="E1DFDD"/>
     </w:rPr>
   </w:style>
+  <w:style w:type="character" w:styleId="FollowedHyperlink">
+    <w:name w:val="FollowedHyperlink"/>
+    <w:basedOn w:val="DefaultParagraphFont"/>
+    <w:uiPriority w:val="99"/>
+    <w:semiHidden/>
+    <w:unhideWhenUsed/>
+    <w:rsid w:val="00137F37"/>
+    <w:rPr>
+      <w:color w:val="7F6F6F" w:themeColor="followedHyperlink"/>
+      <w:u w:val="single"/>
+    </w:rPr>
+  </w:style>
 </w:styles>
 </file>
 

--- a/DossierBasecamp_ThomVeldhuis_1055805.docx
+++ b/DossierBasecamp_ThomVeldhuis_1055805.docx
@@ -1204,7 +1204,7 @@
             </w:rPr>
             <w:fldChar w:fldCharType="separate"/>
           </w:r>
-          <w:hyperlink w:anchor="_Toc115518383" w:history="1">
+          <w:hyperlink w:anchor="_Toc117877587" w:history="1">
             <w:r>
               <w:rPr>
                 <w:rStyle w:val="Hyperlink"/>
@@ -1231,7 +1231,7 @@
                 <w:noProof/>
                 <w:webHidden/>
               </w:rPr>
-              <w:instrText xml:space="preserve"> PAGEREF _Toc115518383 \h </w:instrText>
+              <w:instrText xml:space="preserve"> PAGEREF _Toc117877587 \h </w:instrText>
             </w:r>
             <w:r>
               <w:rPr>
@@ -1278,7 +1278,7 @@
               <w:lang w:val="en-NL"/>
             </w:rPr>
           </w:pPr>
-          <w:hyperlink w:anchor="_Toc115518384" w:history="1">
+          <w:hyperlink w:anchor="_Toc117877588" w:history="1">
             <w:r>
               <w:rPr>
                 <w:rStyle w:val="Hyperlink"/>
@@ -1305,7 +1305,7 @@
                 <w:noProof/>
                 <w:webHidden/>
               </w:rPr>
-              <w:instrText xml:space="preserve"> PAGEREF _Toc115518384 \h </w:instrText>
+              <w:instrText xml:space="preserve"> PAGEREF _Toc117877588 \h </w:instrText>
             </w:r>
             <w:r>
               <w:rPr>
@@ -1352,7 +1352,7 @@
               <w:lang w:val="en-NL"/>
             </w:rPr>
           </w:pPr>
-          <w:hyperlink w:anchor="_Toc115518385" w:history="1">
+          <w:hyperlink w:anchor="_Toc117877589" w:history="1">
             <w:r>
               <w:rPr>
                 <w:rStyle w:val="Hyperlink"/>
@@ -1379,7 +1379,7 @@
                 <w:noProof/>
                 <w:webHidden/>
               </w:rPr>
-              <w:instrText xml:space="preserve"> PAGEREF _Toc115518385 \h </w:instrText>
+              <w:instrText xml:space="preserve"> PAGEREF _Toc117877589 \h </w:instrText>
             </w:r>
             <w:r>
               <w:rPr>
@@ -1424,7 +1424,7 @@
               <w:lang w:val="en-NL"/>
             </w:rPr>
           </w:pPr>
-          <w:hyperlink w:anchor="_Toc115518386" w:history="1">
+          <w:hyperlink w:anchor="_Toc117877590" w:history="1">
             <w:r>
               <w:rPr>
                 <w:rStyle w:val="Hyperlink"/>
@@ -1451,7 +1451,7 @@
                 <w:noProof/>
                 <w:webHidden/>
               </w:rPr>
-              <w:instrText xml:space="preserve"> PAGEREF _Toc115518386 \h </w:instrText>
+              <w:instrText xml:space="preserve"> PAGEREF _Toc117877590 \h </w:instrText>
             </w:r>
             <w:r>
               <w:rPr>
@@ -1496,7 +1496,7 @@
               <w:lang w:val="en-NL"/>
             </w:rPr>
           </w:pPr>
-          <w:hyperlink w:anchor="_Toc115518387" w:history="1">
+          <w:hyperlink w:anchor="_Toc117877591" w:history="1">
             <w:r>
               <w:rPr>
                 <w:rStyle w:val="Hyperlink"/>
@@ -1523,7 +1523,7 @@
                 <w:noProof/>
                 <w:webHidden/>
               </w:rPr>
-              <w:instrText xml:space="preserve"> PAGEREF _Toc115518387 \h </w:instrText>
+              <w:instrText xml:space="preserve"> PAGEREF _Toc117877591 \h </w:instrText>
             </w:r>
             <w:r>
               <w:rPr>
@@ -1570,7 +1570,7 @@
               <w:lang w:val="en-NL"/>
             </w:rPr>
           </w:pPr>
-          <w:hyperlink w:anchor="_Toc115518388" w:history="1">
+          <w:hyperlink w:anchor="_Toc117877592" w:history="1">
             <w:r>
               <w:rPr>
                 <w:rStyle w:val="Hyperlink"/>
@@ -1597,7 +1597,7 @@
                 <w:noProof/>
                 <w:webHidden/>
               </w:rPr>
-              <w:instrText xml:space="preserve"> PAGEREF _Toc115518388 \h </w:instrText>
+              <w:instrText xml:space="preserve"> PAGEREF _Toc117877592 \h </w:instrText>
             </w:r>
             <w:r>
               <w:rPr>
@@ -1618,6 +1618,368 @@
                 <w:webHidden/>
               </w:rPr>
               <w:t>- 4 -</w:t>
+            </w:r>
+            <w:r>
+              <w:rPr>
+                <w:noProof/>
+                <w:webHidden/>
+              </w:rPr>
+              <w:fldChar w:fldCharType="end"/>
+            </w:r>
+          </w:hyperlink>
+        </w:p>
+        <w:p>
+          <w:pPr>
+            <w:pStyle w:val="TOC3"/>
+            <w:tabs>
+              <w:tab w:val="right" w:leader="dot" w:pos="9010"/>
+            </w:tabs>
+            <w:rPr>
+              <w:rFonts w:cstheme="minorBidi"/>
+              <w:noProof/>
+              <w:sz w:val="24"/>
+              <w:szCs w:val="24"/>
+              <w:lang w:val="en-NL"/>
+            </w:rPr>
+          </w:pPr>
+          <w:hyperlink w:anchor="_Toc117877593" w:history="1">
+            <w:r>
+              <w:rPr>
+                <w:rStyle w:val="Hyperlink"/>
+                <w:noProof/>
+              </w:rPr>
+              <w:t>Peerfeedback documenten:</w:t>
+            </w:r>
+            <w:r>
+              <w:rPr>
+                <w:noProof/>
+                <w:webHidden/>
+              </w:rPr>
+              <w:tab/>
+            </w:r>
+            <w:r>
+              <w:rPr>
+                <w:noProof/>
+                <w:webHidden/>
+              </w:rPr>
+              <w:fldChar w:fldCharType="begin"/>
+            </w:r>
+            <w:r>
+              <w:rPr>
+                <w:noProof/>
+                <w:webHidden/>
+              </w:rPr>
+              <w:instrText xml:space="preserve"> PAGEREF _Toc117877593 \h </w:instrText>
+            </w:r>
+            <w:r>
+              <w:rPr>
+                <w:noProof/>
+                <w:webHidden/>
+              </w:rPr>
+            </w:r>
+            <w:r>
+              <w:rPr>
+                <w:noProof/>
+                <w:webHidden/>
+              </w:rPr>
+              <w:fldChar w:fldCharType="separate"/>
+            </w:r>
+            <w:r>
+              <w:rPr>
+                <w:noProof/>
+                <w:webHidden/>
+              </w:rPr>
+              <w:t>- 4 -</w:t>
+            </w:r>
+            <w:r>
+              <w:rPr>
+                <w:noProof/>
+                <w:webHidden/>
+              </w:rPr>
+              <w:fldChar w:fldCharType="end"/>
+            </w:r>
+          </w:hyperlink>
+        </w:p>
+        <w:p>
+          <w:pPr>
+            <w:pStyle w:val="TOC3"/>
+            <w:tabs>
+              <w:tab w:val="right" w:leader="dot" w:pos="9010"/>
+            </w:tabs>
+            <w:rPr>
+              <w:rFonts w:cstheme="minorBidi"/>
+              <w:noProof/>
+              <w:sz w:val="24"/>
+              <w:szCs w:val="24"/>
+              <w:lang w:val="en-NL"/>
+            </w:rPr>
+          </w:pPr>
+          <w:hyperlink w:anchor="_Toc117877594" w:history="1">
+            <w:r>
+              <w:rPr>
+                <w:rStyle w:val="Hyperlink"/>
+                <w:noProof/>
+              </w:rPr>
+              <w:t>Peer evaluatie documenten:</w:t>
+            </w:r>
+            <w:r>
+              <w:rPr>
+                <w:noProof/>
+                <w:webHidden/>
+              </w:rPr>
+              <w:tab/>
+            </w:r>
+            <w:r>
+              <w:rPr>
+                <w:noProof/>
+                <w:webHidden/>
+              </w:rPr>
+              <w:fldChar w:fldCharType="begin"/>
+            </w:r>
+            <w:r>
+              <w:rPr>
+                <w:noProof/>
+                <w:webHidden/>
+              </w:rPr>
+              <w:instrText xml:space="preserve"> PAGEREF _Toc117877594 \h </w:instrText>
+            </w:r>
+            <w:r>
+              <w:rPr>
+                <w:noProof/>
+                <w:webHidden/>
+              </w:rPr>
+            </w:r>
+            <w:r>
+              <w:rPr>
+                <w:noProof/>
+                <w:webHidden/>
+              </w:rPr>
+              <w:fldChar w:fldCharType="separate"/>
+            </w:r>
+            <w:r>
+              <w:rPr>
+                <w:noProof/>
+                <w:webHidden/>
+              </w:rPr>
+              <w:t>- 4 -</w:t>
+            </w:r>
+            <w:r>
+              <w:rPr>
+                <w:noProof/>
+                <w:webHidden/>
+              </w:rPr>
+              <w:fldChar w:fldCharType="end"/>
+            </w:r>
+          </w:hyperlink>
+        </w:p>
+        <w:p>
+          <w:pPr>
+            <w:pStyle w:val="TOC3"/>
+            <w:tabs>
+              <w:tab w:val="right" w:leader="dot" w:pos="9010"/>
+            </w:tabs>
+            <w:rPr>
+              <w:rFonts w:cstheme="minorBidi"/>
+              <w:noProof/>
+              <w:sz w:val="24"/>
+              <w:szCs w:val="24"/>
+              <w:lang w:val="en-NL"/>
+            </w:rPr>
+          </w:pPr>
+          <w:hyperlink w:anchor="_Toc117877595" w:history="1">
+            <w:r>
+              <w:rPr>
+                <w:rStyle w:val="Hyperlink"/>
+                <w:noProof/>
+              </w:rPr>
+              <w:t>Zelf evaluatie documenten:</w:t>
+            </w:r>
+            <w:r>
+              <w:rPr>
+                <w:noProof/>
+                <w:webHidden/>
+              </w:rPr>
+              <w:tab/>
+            </w:r>
+            <w:r>
+              <w:rPr>
+                <w:noProof/>
+                <w:webHidden/>
+              </w:rPr>
+              <w:fldChar w:fldCharType="begin"/>
+            </w:r>
+            <w:r>
+              <w:rPr>
+                <w:noProof/>
+                <w:webHidden/>
+              </w:rPr>
+              <w:instrText xml:space="preserve"> PAGEREF _Toc117877595 \h </w:instrText>
+            </w:r>
+            <w:r>
+              <w:rPr>
+                <w:noProof/>
+                <w:webHidden/>
+              </w:rPr>
+            </w:r>
+            <w:r>
+              <w:rPr>
+                <w:noProof/>
+                <w:webHidden/>
+              </w:rPr>
+              <w:fldChar w:fldCharType="separate"/>
+            </w:r>
+            <w:r>
+              <w:rPr>
+                <w:noProof/>
+                <w:webHidden/>
+              </w:rPr>
+              <w:t>- 4 -</w:t>
+            </w:r>
+            <w:r>
+              <w:rPr>
+                <w:noProof/>
+                <w:webHidden/>
+              </w:rPr>
+              <w:fldChar w:fldCharType="end"/>
+            </w:r>
+          </w:hyperlink>
+        </w:p>
+        <w:p>
+          <w:pPr>
+            <w:pStyle w:val="TOC3"/>
+            <w:tabs>
+              <w:tab w:val="right" w:leader="dot" w:pos="9010"/>
+            </w:tabs>
+            <w:rPr>
+              <w:rFonts w:cstheme="minorBidi"/>
+              <w:noProof/>
+              <w:sz w:val="24"/>
+              <w:szCs w:val="24"/>
+              <w:lang w:val="en-NL"/>
+            </w:rPr>
+          </w:pPr>
+          <w:hyperlink w:anchor="_Toc117877596" w:history="1">
+            <w:r>
+              <w:rPr>
+                <w:rStyle w:val="Hyperlink"/>
+                <w:noProof/>
+              </w:rPr>
+              <w:t>Overige documenten:</w:t>
+            </w:r>
+            <w:r>
+              <w:rPr>
+                <w:noProof/>
+                <w:webHidden/>
+              </w:rPr>
+              <w:tab/>
+            </w:r>
+            <w:r>
+              <w:rPr>
+                <w:noProof/>
+                <w:webHidden/>
+              </w:rPr>
+              <w:fldChar w:fldCharType="begin"/>
+            </w:r>
+            <w:r>
+              <w:rPr>
+                <w:noProof/>
+                <w:webHidden/>
+              </w:rPr>
+              <w:instrText xml:space="preserve"> PAGEREF _Toc117877596 \h </w:instrText>
+            </w:r>
+            <w:r>
+              <w:rPr>
+                <w:noProof/>
+                <w:webHidden/>
+              </w:rPr>
+            </w:r>
+            <w:r>
+              <w:rPr>
+                <w:noProof/>
+                <w:webHidden/>
+              </w:rPr>
+              <w:fldChar w:fldCharType="separate"/>
+            </w:r>
+            <w:r>
+              <w:rPr>
+                <w:noProof/>
+                <w:webHidden/>
+              </w:rPr>
+              <w:t>- 4 -</w:t>
+            </w:r>
+            <w:r>
+              <w:rPr>
+                <w:noProof/>
+                <w:webHidden/>
+              </w:rPr>
+              <w:fldChar w:fldCharType="end"/>
+            </w:r>
+          </w:hyperlink>
+        </w:p>
+        <w:p>
+          <w:pPr>
+            <w:pStyle w:val="TOC1"/>
+            <w:tabs>
+              <w:tab w:val="right" w:leader="dot" w:pos="9010"/>
+            </w:tabs>
+            <w:rPr>
+              <w:rFonts w:cstheme="minorBidi"/>
+              <w:b w:val="0"/>
+              <w:bCs w:val="0"/>
+              <w:i w:val="0"/>
+              <w:iCs w:val="0"/>
+              <w:noProof/>
+              <w:lang w:val="en-NL"/>
+            </w:rPr>
+          </w:pPr>
+          <w:hyperlink w:anchor="_Toc117877597" w:history="1">
+            <w:r>
+              <w:rPr>
+                <w:rStyle w:val="Hyperlink"/>
+                <w:noProof/>
+              </w:rPr>
+              <w:t>Arch 2</w:t>
+            </w:r>
+            <w:r>
+              <w:rPr>
+                <w:noProof/>
+                <w:webHidden/>
+              </w:rPr>
+              <w:tab/>
+            </w:r>
+            <w:r>
+              <w:rPr>
+                <w:noProof/>
+                <w:webHidden/>
+              </w:rPr>
+              <w:fldChar w:fldCharType="begin"/>
+            </w:r>
+            <w:r>
+              <w:rPr>
+                <w:noProof/>
+                <w:webHidden/>
+              </w:rPr>
+              <w:instrText xml:space="preserve"> PAGEREF _Toc117877597 \h </w:instrText>
+            </w:r>
+            <w:r>
+              <w:rPr>
+                <w:noProof/>
+                <w:webHidden/>
+              </w:rPr>
+            </w:r>
+            <w:r>
+              <w:rPr>
+                <w:noProof/>
+                <w:webHidden/>
+              </w:rPr>
+              <w:fldChar w:fldCharType="separate"/>
+            </w:r>
+            <w:r>
+              <w:rPr>
+                <w:noProof/>
+                <w:webHidden/>
+              </w:rPr>
+              <w:t>- 5 -</w:t>
             </w:r>
             <w:r>
               <w:rPr>
@@ -1644,13 +2006,13 @@
               <w:lang w:val="en-NL"/>
             </w:rPr>
           </w:pPr>
-          <w:hyperlink w:anchor="_Toc115518389" w:history="1">
+          <w:hyperlink w:anchor="_Toc117877598" w:history="1">
             <w:r>
               <w:rPr>
                 <w:rStyle w:val="Hyperlink"/>
                 <w:noProof/>
               </w:rPr>
-              <w:t>Documenten week 1:</w:t>
+              <w:t>Arch 2 samenvattend</w:t>
             </w:r>
             <w:r>
               <w:rPr>
@@ -1671,7 +2033,7 @@
                 <w:noProof/>
                 <w:webHidden/>
               </w:rPr>
-              <w:instrText xml:space="preserve"> PAGEREF _Toc115518389 \h </w:instrText>
+              <w:instrText xml:space="preserve"> PAGEREF _Toc117877598 \h </w:instrText>
             </w:r>
             <w:r>
               <w:rPr>
@@ -1691,7 +2053,223 @@
                 <w:noProof/>
                 <w:webHidden/>
               </w:rPr>
-              <w:t>- 4 -</w:t>
+              <w:t>- 5 -</w:t>
+            </w:r>
+            <w:r>
+              <w:rPr>
+                <w:noProof/>
+                <w:webHidden/>
+              </w:rPr>
+              <w:fldChar w:fldCharType="end"/>
+            </w:r>
+          </w:hyperlink>
+        </w:p>
+        <w:p>
+          <w:pPr>
+            <w:pStyle w:val="TOC3"/>
+            <w:tabs>
+              <w:tab w:val="right" w:leader="dot" w:pos="9010"/>
+            </w:tabs>
+            <w:rPr>
+              <w:rFonts w:cstheme="minorBidi"/>
+              <w:noProof/>
+              <w:sz w:val="24"/>
+              <w:szCs w:val="24"/>
+              <w:lang w:val="en-NL"/>
+            </w:rPr>
+          </w:pPr>
+          <w:hyperlink w:anchor="_Toc117877599" w:history="1">
+            <w:r>
+              <w:rPr>
+                <w:rStyle w:val="Hyperlink"/>
+                <w:noProof/>
+              </w:rPr>
+              <w:t>Evaluatieresultaten:</w:t>
+            </w:r>
+            <w:r>
+              <w:rPr>
+                <w:noProof/>
+                <w:webHidden/>
+              </w:rPr>
+              <w:tab/>
+            </w:r>
+            <w:r>
+              <w:rPr>
+                <w:noProof/>
+                <w:webHidden/>
+              </w:rPr>
+              <w:fldChar w:fldCharType="begin"/>
+            </w:r>
+            <w:r>
+              <w:rPr>
+                <w:noProof/>
+                <w:webHidden/>
+              </w:rPr>
+              <w:instrText xml:space="preserve"> PAGEREF _Toc117877599 \h </w:instrText>
+            </w:r>
+            <w:r>
+              <w:rPr>
+                <w:noProof/>
+                <w:webHidden/>
+              </w:rPr>
+            </w:r>
+            <w:r>
+              <w:rPr>
+                <w:noProof/>
+                <w:webHidden/>
+              </w:rPr>
+              <w:fldChar w:fldCharType="separate"/>
+            </w:r>
+            <w:r>
+              <w:rPr>
+                <w:noProof/>
+                <w:webHidden/>
+              </w:rPr>
+              <w:t>- 5 -</w:t>
+            </w:r>
+            <w:r>
+              <w:rPr>
+                <w:noProof/>
+                <w:webHidden/>
+              </w:rPr>
+              <w:fldChar w:fldCharType="end"/>
+            </w:r>
+          </w:hyperlink>
+        </w:p>
+        <w:p>
+          <w:pPr>
+            <w:pStyle w:val="TOC3"/>
+            <w:tabs>
+              <w:tab w:val="right" w:leader="dot" w:pos="9010"/>
+            </w:tabs>
+            <w:rPr>
+              <w:rFonts w:cstheme="minorBidi"/>
+              <w:noProof/>
+              <w:sz w:val="24"/>
+              <w:szCs w:val="24"/>
+              <w:lang w:val="en-NL"/>
+            </w:rPr>
+          </w:pPr>
+          <w:hyperlink w:anchor="_Toc117877600" w:history="1">
+            <w:r>
+              <w:rPr>
+                <w:rStyle w:val="Hyperlink"/>
+                <w:noProof/>
+              </w:rPr>
+              <w:t>Conclusies en actiepunten:</w:t>
+            </w:r>
+            <w:r>
+              <w:rPr>
+                <w:noProof/>
+                <w:webHidden/>
+              </w:rPr>
+              <w:tab/>
+            </w:r>
+            <w:r>
+              <w:rPr>
+                <w:noProof/>
+                <w:webHidden/>
+              </w:rPr>
+              <w:fldChar w:fldCharType="begin"/>
+            </w:r>
+            <w:r>
+              <w:rPr>
+                <w:noProof/>
+                <w:webHidden/>
+              </w:rPr>
+              <w:instrText xml:space="preserve"> PAGEREF _Toc117877600 \h </w:instrText>
+            </w:r>
+            <w:r>
+              <w:rPr>
+                <w:noProof/>
+                <w:webHidden/>
+              </w:rPr>
+            </w:r>
+            <w:r>
+              <w:rPr>
+                <w:noProof/>
+                <w:webHidden/>
+              </w:rPr>
+              <w:fldChar w:fldCharType="separate"/>
+            </w:r>
+            <w:r>
+              <w:rPr>
+                <w:noProof/>
+                <w:webHidden/>
+              </w:rPr>
+              <w:t>- 5 -</w:t>
+            </w:r>
+            <w:r>
+              <w:rPr>
+                <w:noProof/>
+                <w:webHidden/>
+              </w:rPr>
+              <w:fldChar w:fldCharType="end"/>
+            </w:r>
+          </w:hyperlink>
+        </w:p>
+        <w:p>
+          <w:pPr>
+            <w:pStyle w:val="TOC3"/>
+            <w:tabs>
+              <w:tab w:val="right" w:leader="dot" w:pos="9010"/>
+            </w:tabs>
+            <w:rPr>
+              <w:rFonts w:cstheme="minorBidi"/>
+              <w:noProof/>
+              <w:sz w:val="24"/>
+              <w:szCs w:val="24"/>
+              <w:lang w:val="en-NL"/>
+            </w:rPr>
+          </w:pPr>
+          <w:hyperlink w:anchor="_Toc117877601" w:history="1">
+            <w:r>
+              <w:rPr>
+                <w:rStyle w:val="Hyperlink"/>
+                <w:noProof/>
+              </w:rPr>
+              <w:t>Mijn todo lijsten:</w:t>
+            </w:r>
+            <w:r>
+              <w:rPr>
+                <w:noProof/>
+                <w:webHidden/>
+              </w:rPr>
+              <w:tab/>
+            </w:r>
+            <w:r>
+              <w:rPr>
+                <w:noProof/>
+                <w:webHidden/>
+              </w:rPr>
+              <w:fldChar w:fldCharType="begin"/>
+            </w:r>
+            <w:r>
+              <w:rPr>
+                <w:noProof/>
+                <w:webHidden/>
+              </w:rPr>
+              <w:instrText xml:space="preserve"> PAGEREF _Toc117877601 \h </w:instrText>
+            </w:r>
+            <w:r>
+              <w:rPr>
+                <w:noProof/>
+                <w:webHidden/>
+              </w:rPr>
+            </w:r>
+            <w:r>
+              <w:rPr>
+                <w:noProof/>
+                <w:webHidden/>
+              </w:rPr>
+              <w:fldChar w:fldCharType="separate"/>
+            </w:r>
+            <w:r>
+              <w:rPr>
+                <w:noProof/>
+                <w:webHidden/>
+              </w:rPr>
+              <w:t>- 7 -</w:t>
             </w:r>
             <w:r>
               <w:rPr>
@@ -1718,13 +2296,13 @@
               <w:lang w:val="en-NL"/>
             </w:rPr>
           </w:pPr>
-          <w:hyperlink w:anchor="_Toc115518390" w:history="1">
+          <w:hyperlink w:anchor="_Toc117877602" w:history="1">
             <w:r>
               <w:rPr>
                 <w:rStyle w:val="Hyperlink"/>
                 <w:noProof/>
               </w:rPr>
-              <w:t>Documenten week 2:</w:t>
+              <w:t>Alle documenten</w:t>
             </w:r>
             <w:r>
               <w:rPr>
@@ -1745,7 +2323,7 @@
                 <w:noProof/>
                 <w:webHidden/>
               </w:rPr>
-              <w:instrText xml:space="preserve"> PAGEREF _Toc115518390 \h </w:instrText>
+              <w:instrText xml:space="preserve"> PAGEREF _Toc117877602 \h </w:instrText>
             </w:r>
             <w:r>
               <w:rPr>
@@ -1765,7 +2343,7 @@
                 <w:noProof/>
                 <w:webHidden/>
               </w:rPr>
-              <w:t>- 4 -</w:t>
+              <w:t>- 8 -</w:t>
             </w:r>
             <w:r>
               <w:rPr>
@@ -1778,7 +2356,295 @@
         </w:p>
         <w:p>
           <w:pPr>
-            <w:pStyle w:val="TOC2"/>
+            <w:pStyle w:val="TOC3"/>
+            <w:tabs>
+              <w:tab w:val="right" w:leader="dot" w:pos="9010"/>
+            </w:tabs>
+            <w:rPr>
+              <w:rFonts w:cstheme="minorBidi"/>
+              <w:noProof/>
+              <w:sz w:val="24"/>
+              <w:szCs w:val="24"/>
+              <w:lang w:val="en-NL"/>
+            </w:rPr>
+          </w:pPr>
+          <w:hyperlink w:anchor="_Toc117877603" w:history="1">
+            <w:r>
+              <w:rPr>
+                <w:rStyle w:val="Hyperlink"/>
+                <w:noProof/>
+              </w:rPr>
+              <w:t>Peerfeedback documenten:</w:t>
+            </w:r>
+            <w:r>
+              <w:rPr>
+                <w:noProof/>
+                <w:webHidden/>
+              </w:rPr>
+              <w:tab/>
+            </w:r>
+            <w:r>
+              <w:rPr>
+                <w:noProof/>
+                <w:webHidden/>
+              </w:rPr>
+              <w:fldChar w:fldCharType="begin"/>
+            </w:r>
+            <w:r>
+              <w:rPr>
+                <w:noProof/>
+                <w:webHidden/>
+              </w:rPr>
+              <w:instrText xml:space="preserve"> PAGEREF _Toc117877603 \h </w:instrText>
+            </w:r>
+            <w:r>
+              <w:rPr>
+                <w:noProof/>
+                <w:webHidden/>
+              </w:rPr>
+            </w:r>
+            <w:r>
+              <w:rPr>
+                <w:noProof/>
+                <w:webHidden/>
+              </w:rPr>
+              <w:fldChar w:fldCharType="separate"/>
+            </w:r>
+            <w:r>
+              <w:rPr>
+                <w:noProof/>
+                <w:webHidden/>
+              </w:rPr>
+              <w:t>- 8 -</w:t>
+            </w:r>
+            <w:r>
+              <w:rPr>
+                <w:noProof/>
+                <w:webHidden/>
+              </w:rPr>
+              <w:fldChar w:fldCharType="end"/>
+            </w:r>
+          </w:hyperlink>
+        </w:p>
+        <w:p>
+          <w:pPr>
+            <w:pStyle w:val="TOC3"/>
+            <w:tabs>
+              <w:tab w:val="right" w:leader="dot" w:pos="9010"/>
+            </w:tabs>
+            <w:rPr>
+              <w:rFonts w:cstheme="minorBidi"/>
+              <w:noProof/>
+              <w:sz w:val="24"/>
+              <w:szCs w:val="24"/>
+              <w:lang w:val="en-NL"/>
+            </w:rPr>
+          </w:pPr>
+          <w:hyperlink w:anchor="_Toc117877604" w:history="1">
+            <w:r>
+              <w:rPr>
+                <w:rStyle w:val="Hyperlink"/>
+                <w:noProof/>
+              </w:rPr>
+              <w:t>Peer evaluatie documenten:</w:t>
+            </w:r>
+            <w:r>
+              <w:rPr>
+                <w:noProof/>
+                <w:webHidden/>
+              </w:rPr>
+              <w:tab/>
+            </w:r>
+            <w:r>
+              <w:rPr>
+                <w:noProof/>
+                <w:webHidden/>
+              </w:rPr>
+              <w:fldChar w:fldCharType="begin"/>
+            </w:r>
+            <w:r>
+              <w:rPr>
+                <w:noProof/>
+                <w:webHidden/>
+              </w:rPr>
+              <w:instrText xml:space="preserve"> PAGEREF _Toc117877604 \h </w:instrText>
+            </w:r>
+            <w:r>
+              <w:rPr>
+                <w:noProof/>
+                <w:webHidden/>
+              </w:rPr>
+            </w:r>
+            <w:r>
+              <w:rPr>
+                <w:noProof/>
+                <w:webHidden/>
+              </w:rPr>
+              <w:fldChar w:fldCharType="separate"/>
+            </w:r>
+            <w:r>
+              <w:rPr>
+                <w:noProof/>
+                <w:webHidden/>
+              </w:rPr>
+              <w:t>- 8 -</w:t>
+            </w:r>
+            <w:r>
+              <w:rPr>
+                <w:noProof/>
+                <w:webHidden/>
+              </w:rPr>
+              <w:fldChar w:fldCharType="end"/>
+            </w:r>
+          </w:hyperlink>
+        </w:p>
+        <w:p>
+          <w:pPr>
+            <w:pStyle w:val="TOC3"/>
+            <w:tabs>
+              <w:tab w:val="right" w:leader="dot" w:pos="9010"/>
+            </w:tabs>
+            <w:rPr>
+              <w:rFonts w:cstheme="minorBidi"/>
+              <w:noProof/>
+              <w:sz w:val="24"/>
+              <w:szCs w:val="24"/>
+              <w:lang w:val="en-NL"/>
+            </w:rPr>
+          </w:pPr>
+          <w:hyperlink w:anchor="_Toc117877605" w:history="1">
+            <w:r>
+              <w:rPr>
+                <w:rStyle w:val="Hyperlink"/>
+                <w:noProof/>
+              </w:rPr>
+              <w:t>Zelfevaluatiedocumenten:</w:t>
+            </w:r>
+            <w:r>
+              <w:rPr>
+                <w:noProof/>
+                <w:webHidden/>
+              </w:rPr>
+              <w:tab/>
+            </w:r>
+            <w:r>
+              <w:rPr>
+                <w:noProof/>
+                <w:webHidden/>
+              </w:rPr>
+              <w:fldChar w:fldCharType="begin"/>
+            </w:r>
+            <w:r>
+              <w:rPr>
+                <w:noProof/>
+                <w:webHidden/>
+              </w:rPr>
+              <w:instrText xml:space="preserve"> PAGEREF _Toc117877605 \h </w:instrText>
+            </w:r>
+            <w:r>
+              <w:rPr>
+                <w:noProof/>
+                <w:webHidden/>
+              </w:rPr>
+            </w:r>
+            <w:r>
+              <w:rPr>
+                <w:noProof/>
+                <w:webHidden/>
+              </w:rPr>
+              <w:fldChar w:fldCharType="separate"/>
+            </w:r>
+            <w:r>
+              <w:rPr>
+                <w:noProof/>
+                <w:webHidden/>
+              </w:rPr>
+              <w:t>- 8 -</w:t>
+            </w:r>
+            <w:r>
+              <w:rPr>
+                <w:noProof/>
+                <w:webHidden/>
+              </w:rPr>
+              <w:fldChar w:fldCharType="end"/>
+            </w:r>
+          </w:hyperlink>
+        </w:p>
+        <w:p>
+          <w:pPr>
+            <w:pStyle w:val="TOC3"/>
+            <w:tabs>
+              <w:tab w:val="right" w:leader="dot" w:pos="9010"/>
+            </w:tabs>
+            <w:rPr>
+              <w:rFonts w:cstheme="minorBidi"/>
+              <w:noProof/>
+              <w:sz w:val="24"/>
+              <w:szCs w:val="24"/>
+              <w:lang w:val="en-NL"/>
+            </w:rPr>
+          </w:pPr>
+          <w:hyperlink w:anchor="_Toc117877606" w:history="1">
+            <w:r>
+              <w:rPr>
+                <w:rStyle w:val="Hyperlink"/>
+                <w:noProof/>
+              </w:rPr>
+              <w:t>Overige documenten:</w:t>
+            </w:r>
+            <w:r>
+              <w:rPr>
+                <w:noProof/>
+                <w:webHidden/>
+              </w:rPr>
+              <w:tab/>
+            </w:r>
+            <w:r>
+              <w:rPr>
+                <w:noProof/>
+                <w:webHidden/>
+              </w:rPr>
+              <w:fldChar w:fldCharType="begin"/>
+            </w:r>
+            <w:r>
+              <w:rPr>
+                <w:noProof/>
+                <w:webHidden/>
+              </w:rPr>
+              <w:instrText xml:space="preserve"> PAGEREF _Toc117877606 \h </w:instrText>
+            </w:r>
+            <w:r>
+              <w:rPr>
+                <w:noProof/>
+                <w:webHidden/>
+              </w:rPr>
+            </w:r>
+            <w:r>
+              <w:rPr>
+                <w:noProof/>
+                <w:webHidden/>
+              </w:rPr>
+              <w:fldChar w:fldCharType="separate"/>
+            </w:r>
+            <w:r>
+              <w:rPr>
+                <w:noProof/>
+                <w:webHidden/>
+              </w:rPr>
+              <w:t>- 8 -</w:t>
+            </w:r>
+            <w:r>
+              <w:rPr>
+                <w:noProof/>
+                <w:webHidden/>
+              </w:rPr>
+              <w:fldChar w:fldCharType="end"/>
+            </w:r>
+          </w:hyperlink>
+        </w:p>
+        <w:p>
+          <w:pPr>
+            <w:pStyle w:val="TOC1"/>
             <w:tabs>
               <w:tab w:val="right" w:leader="dot" w:pos="9010"/>
             </w:tabs>
@@ -1786,19 +2652,19 @@
               <w:rFonts w:cstheme="minorBidi"/>
               <w:b w:val="0"/>
               <w:bCs w:val="0"/>
+              <w:i w:val="0"/>
+              <w:iCs w:val="0"/>
               <w:noProof/>
-              <w:sz w:val="24"/>
-              <w:szCs w:val="24"/>
               <w:lang w:val="en-NL"/>
             </w:rPr>
           </w:pPr>
-          <w:hyperlink w:anchor="_Toc115518391" w:history="1">
+          <w:hyperlink w:anchor="_Toc117877607" w:history="1">
             <w:r>
               <w:rPr>
                 <w:rStyle w:val="Hyperlink"/>
                 <w:noProof/>
               </w:rPr>
-              <w:t>Documenten week 3:</w:t>
+              <w:t>Codegrade</w:t>
             </w:r>
             <w:r>
               <w:rPr>
@@ -1819,7 +2685,7 @@
                 <w:noProof/>
                 <w:webHidden/>
               </w:rPr>
-              <w:instrText xml:space="preserve"> PAGEREF _Toc115518391 \h </w:instrText>
+              <w:instrText xml:space="preserve"> PAGEREF _Toc117877607 \h </w:instrText>
             </w:r>
             <w:r>
               <w:rPr>
@@ -1839,81 +2705,7 @@
                 <w:noProof/>
                 <w:webHidden/>
               </w:rPr>
-              <w:t>- 4 -</w:t>
-            </w:r>
-            <w:r>
-              <w:rPr>
-                <w:noProof/>
-                <w:webHidden/>
-              </w:rPr>
-              <w:fldChar w:fldCharType="end"/>
-            </w:r>
-          </w:hyperlink>
-        </w:p>
-        <w:p>
-          <w:pPr>
-            <w:pStyle w:val="TOC2"/>
-            <w:tabs>
-              <w:tab w:val="right" w:leader="dot" w:pos="9010"/>
-            </w:tabs>
-            <w:rPr>
-              <w:rFonts w:cstheme="minorBidi"/>
-              <w:b w:val="0"/>
-              <w:bCs w:val="0"/>
-              <w:noProof/>
-              <w:sz w:val="24"/>
-              <w:szCs w:val="24"/>
-              <w:lang w:val="en-NL"/>
-            </w:rPr>
-          </w:pPr>
-          <w:hyperlink w:anchor="_Toc115518392" w:history="1">
-            <w:r>
-              <w:rPr>
-                <w:rStyle w:val="Hyperlink"/>
-                <w:noProof/>
-              </w:rPr>
-              <w:t>Documenten week 4:</w:t>
-            </w:r>
-            <w:r>
-              <w:rPr>
-                <w:noProof/>
-                <w:webHidden/>
-              </w:rPr>
-              <w:tab/>
-            </w:r>
-            <w:r>
-              <w:rPr>
-                <w:noProof/>
-                <w:webHidden/>
-              </w:rPr>
-              <w:fldChar w:fldCharType="begin"/>
-            </w:r>
-            <w:r>
-              <w:rPr>
-                <w:noProof/>
-                <w:webHidden/>
-              </w:rPr>
-              <w:instrText xml:space="preserve"> PAGEREF _Toc115518392 \h </w:instrText>
-            </w:r>
-            <w:r>
-              <w:rPr>
-                <w:noProof/>
-                <w:webHidden/>
-              </w:rPr>
-            </w:r>
-            <w:r>
-              <w:rPr>
-                <w:noProof/>
-                <w:webHidden/>
-              </w:rPr>
-              <w:fldChar w:fldCharType="separate"/>
-            </w:r>
-            <w:r>
-              <w:rPr>
-                <w:noProof/>
-                <w:webHidden/>
-              </w:rPr>
-              <w:t>- 4 -</w:t>
+              <w:t>- 9 -</w:t>
             </w:r>
             <w:r>
               <w:rPr>
@@ -1947,7 +2739,7 @@
       <w:pPr>
         <w:pStyle w:val="Heading1"/>
       </w:pPr>
-      <w:bookmarkStart w:id="0" w:name="_Toc115518383"/>
+      <w:bookmarkStart w:id="0" w:name="_Toc117877587"/>
       <w:r>
         <w:lastRenderedPageBreak/>
         <w:t>Inleiding</w:t>
@@ -1970,7 +2762,7 @@
         <w:pStyle w:val="Heading1"/>
       </w:pPr>
       <w:bookmarkStart w:id="1" w:name="_Toc115517766"/>
-      <w:bookmarkStart w:id="2" w:name="_Toc115518384"/>
+      <w:bookmarkStart w:id="2" w:name="_Toc117877588"/>
       <w:r>
         <w:lastRenderedPageBreak/>
         <w:t>Arch 1</w:t>
@@ -1983,7 +2775,7 @@
         <w:pStyle w:val="Heading2"/>
       </w:pPr>
       <w:bookmarkStart w:id="3" w:name="_Toc115517767"/>
-      <w:bookmarkStart w:id="4" w:name="_Toc115518385"/>
+      <w:bookmarkStart w:id="4" w:name="_Toc117877589"/>
       <w:r>
         <w:t>Arch 1 samenvattend</w:t>
       </w:r>
@@ -2003,7 +2795,7 @@
         <w:pStyle w:val="Heading3"/>
       </w:pPr>
       <w:bookmarkStart w:id="5" w:name="_Toc115517768"/>
-      <w:bookmarkStart w:id="6" w:name="_Toc115518386"/>
+      <w:bookmarkStart w:id="6" w:name="_Toc117877590"/>
       <w:r>
         <w:t>Leerdoel in het kort:</w:t>
       </w:r>
@@ -2032,7 +2824,7 @@
         <w:pStyle w:val="Heading3"/>
       </w:pPr>
       <w:bookmarkStart w:id="7" w:name="_Toc115517769"/>
-      <w:bookmarkStart w:id="8" w:name="_Toc115518387"/>
+      <w:bookmarkStart w:id="8" w:name="_Toc117877591"/>
       <w:r>
         <w:t>Ontwikkelingen in het kort:</w:t>
       </w:r>
@@ -2122,7 +2914,7 @@
         <w:pStyle w:val="Heading2"/>
       </w:pPr>
       <w:bookmarkStart w:id="9" w:name="_Toc115517770"/>
-      <w:bookmarkStart w:id="10" w:name="_Toc115518388"/>
+      <w:bookmarkStart w:id="10" w:name="_Toc117877592"/>
       <w:r>
         <w:t>Alle documenten</w:t>
       </w:r>
@@ -2138,9 +2930,11 @@
       <w:pPr>
         <w:pStyle w:val="Heading3"/>
       </w:pPr>
+      <w:bookmarkStart w:id="11" w:name="_Toc117877593"/>
       <w:r>
         <w:t>Peerfeedback documenten:</w:t>
       </w:r>
+      <w:bookmarkEnd w:id="11"/>
     </w:p>
     <w:p>
       <w:hyperlink r:id="rId10" w:history="1">
@@ -2179,9 +2973,11 @@
       <w:pPr>
         <w:pStyle w:val="Heading3"/>
       </w:pPr>
+      <w:bookmarkStart w:id="12" w:name="_Toc117877594"/>
       <w:r>
         <w:t>Peer evaluatie documenten:</w:t>
       </w:r>
+      <w:bookmarkEnd w:id="12"/>
     </w:p>
     <w:p>
       <w:hyperlink r:id="rId13" w:history="1">
@@ -2189,19 +2985,7 @@
           <w:rPr>
             <w:rStyle w:val="Hyperlink"/>
           </w:rPr>
-          <w:t>https://www.thomveldhuis.x</w:t>
-        </w:r>
-        <w:r>
-          <w:rPr>
-            <w:rStyle w:val="Hyperlink"/>
-          </w:rPr>
-          <w:t>y</w:t>
-        </w:r>
-        <w:r>
-          <w:rPr>
-            <w:rStyle w:val="Hyperlink"/>
-          </w:rPr>
-          <w:t>z/dossier/BaseCamp_PeerEvaluationArch1_Julina_ThomVeldhuis_1055805.pdf</w:t>
+          <w:t>https://www.thomveldhuis.xyz/dossier/BaseCamp_PeerEvaluationArch1_Julina_ThomVeldhuis_1055805.pdf</w:t>
         </w:r>
       </w:hyperlink>
     </w:p>
@@ -2234,19 +3018,7 @@
           <w:rPr>
             <w:rStyle w:val="Hyperlink"/>
           </w:rPr>
-          <w:t>https://www.thomveldhuis.xyz/</w:t>
-        </w:r>
-        <w:r>
-          <w:rPr>
-            <w:rStyle w:val="Hyperlink"/>
-          </w:rPr>
-          <w:t>d</w:t>
-        </w:r>
-        <w:r>
-          <w:rPr>
-            <w:rStyle w:val="Hyperlink"/>
-          </w:rPr>
-          <w:t>ossier/peer-evaluation_van_Julina.pdf</w:t>
+          <w:t>https://www.thomveldhuis.xyz/dossier/peer-evaluation_van_Julina.pdf</w:t>
         </w:r>
       </w:hyperlink>
     </w:p>
@@ -2266,6 +3038,7 @@
       <w:pPr>
         <w:pStyle w:val="Heading3"/>
       </w:pPr>
+      <w:bookmarkStart w:id="13" w:name="_Toc117877595"/>
       <w:proofErr w:type="gramStart"/>
       <w:r>
         <w:t>Zelf evaluatie</w:t>
@@ -2274,6 +3047,7 @@
       <w:r>
         <w:t xml:space="preserve"> documenten:</w:t>
       </w:r>
+      <w:bookmarkEnd w:id="13"/>
     </w:p>
     <w:p>
       <w:hyperlink r:id="rId18" w:history="1">
@@ -2312,9 +3086,11 @@
       <w:pPr>
         <w:pStyle w:val="Heading3"/>
       </w:pPr>
+      <w:bookmarkStart w:id="14" w:name="_Toc117877596"/>
       <w:r>
         <w:t>Overige documenten:</w:t>
       </w:r>
+      <w:bookmarkEnd w:id="14"/>
     </w:p>
     <w:p>
       <w:hyperlink r:id="rId21" w:history="1">
@@ -2361,9 +3137,6375 @@
     </w:p>
     <w:p/>
     <w:p/>
+    <w:p>
+      <w:pPr>
+        <w:pStyle w:val="Heading1"/>
+      </w:pPr>
+      <w:r>
+        <w:br w:type="page"/>
+      </w:r>
+      <w:bookmarkStart w:id="15" w:name="_Toc117877597"/>
+      <w:r>
+        <w:lastRenderedPageBreak/>
+        <w:t>Arch 2</w:t>
+      </w:r>
+      <w:bookmarkEnd w:id="15"/>
+    </w:p>
+    <w:p>
+      <w:pPr>
+        <w:pStyle w:val="Heading2"/>
+      </w:pPr>
+      <w:bookmarkStart w:id="16" w:name="_Toc117877598"/>
+      <w:r>
+        <w:t>Arch 2 samenvattend</w:t>
+      </w:r>
+      <w:bookmarkEnd w:id="16"/>
+    </w:p>
+    <w:p>
+      <w:r>
+        <w:t>In de eerste week van arch 2 moesten we een plan van aanpak maken op basis van de evaluaties die onze groepsgenoten hebben gemaakt. We moesten ook kijken naar onze eigen evaluatie, deze twee gecombineerd met een het gesprek met de docenten zou ons dan een conclusie moeten geven en een actiepunt (die daarbij hoort).</w:t>
+      </w:r>
+    </w:p>
+    <w:p>
+      <w:pPr>
+        <w:pStyle w:val="Heading3"/>
+      </w:pPr>
+      <w:bookmarkStart w:id="17" w:name="_Toc117877599"/>
+      <w:r>
+        <w:t>Evaluatieresultaten</w:t>
+      </w:r>
+      <w:r>
+        <w:t>:</w:t>
+      </w:r>
+      <w:bookmarkEnd w:id="17"/>
+    </w:p>
+    <w:p>
+      <w:pPr>
+        <w:pStyle w:val="Heading4"/>
+      </w:pPr>
+      <w:r>
+        <w:t>Evaluatie van groepsgenoten:</w:t>
+      </w:r>
+    </w:p>
+    <w:p>
+      <w:r>
+        <w:t>Het eerste wat heel erg opviel was dat ik soms te moeilijk nadenk over hele simpele dingen. Dit kwam omdat ik alles wil gebruiken wat ik ken in plaats dan de basis te gebruiken. Dit vond ik ook na de assignment van de eerste week in arch 1. Wat er ook bij hoort is dat ik soms te ver op iets in ga en over dingen na denk die helemaal nog niet relevant zijn en dus helpt dat soms niet met de uitleg.</w:t>
+      </w:r>
+      <w:r>
+        <w:t xml:space="preserve"> Er werd wel gezegd dat ik dingen goed kan uitleggen buiten het feit dat ik soms te ver op dingen in ga.</w:t>
+      </w:r>
+    </w:p>
+    <w:p>
+      <w:pPr>
+        <w:pStyle w:val="Heading4"/>
+      </w:pPr>
+      <w:r>
+        <w:t>Zelfevaluatie</w:t>
+      </w:r>
+      <w:r>
+        <w:t>:</w:t>
+      </w:r>
+    </w:p>
+    <w:p>
+      <w:r>
+        <w:t>Tijdens het gesprek en bij het invullen van de zelfevaluatie had ik veel moeite om uit te leggen waarom ik deze opleiding heb gekozen, ik weet na het gesprek wel beter uit te leggen. Het gaat bij mij namelijk om mijn wereldbeeld te verbreden.</w:t>
+      </w:r>
+    </w:p>
+    <w:p>
+      <w:pPr>
+        <w:pStyle w:val="Heading4"/>
+      </w:pPr>
+      <w:r>
+        <w:t>Gesprek met docent:</w:t>
+      </w:r>
+    </w:p>
+    <w:p>
+      <w:r>
+        <w:t>In het gesprek werd er gevraagd of ik thuis projecten doe, ik doe dat maar niet projecten voor echt thuis en dat dat misschien interessant is om naar te kijken om dat te doen. Daarbij was er ook gevraagd of ik mijzelf uitdaag als ik al klaar ben met de opdrachten van die week. Dat doe ik ook door bijvoorbeeld codewars kata’s te doen of leetcode problems, wat ik ook als antwoord gaf.</w:t>
+      </w:r>
+    </w:p>
+    <w:p>
+      <w:pPr>
+        <w:pStyle w:val="Heading3"/>
+      </w:pPr>
+      <w:bookmarkStart w:id="18" w:name="_Toc117877600"/>
+      <w:r>
+        <w:t>Conclusies en actiepunten:</w:t>
+      </w:r>
+      <w:bookmarkEnd w:id="18"/>
+    </w:p>
+    <w:p>
+      <w:r>
+        <w:t>De eerste conclusie</w:t>
+      </w:r>
+      <w:r>
+        <w:t xml:space="preserve"> en actiepunt</w:t>
+      </w:r>
+      <w:r>
+        <w:t xml:space="preserve"> die ik trok was dat ik code meer wil kunnen begrijpen, dat als ik op GitHub/tijdens werk en op andere plekken code lees dat ik dat ook voor mijn eigen projecten zou kunnen gebruiken. Dit is niet exclusief code ook problemen die mensen hebben en dat dan vertalen naar code. Ik zie hier al meer progressie in want ik probeer nu code echt te lezen en te kijken of ik het simpeler in mijn hoofd kan vertalen.</w:t>
+      </w:r>
+      <w:r>
+        <w:br/>
+        <w:t>De tweede conclusie</w:t>
+      </w:r>
+      <w:r>
+        <w:t xml:space="preserve"> </w:t>
+      </w:r>
+      <w:r>
+        <w:t>en actiepunt</w:t>
+      </w:r>
+      <w:r>
+        <w:t xml:space="preserve"> was dat ik in de vorm van modules wil werken zodat ik code wat ik op meerdere plekken kan gebruiken tijdens bijvoorbeeld problems en assignments. Ik heb dit in week 6 en 7 vooral gedaan met paar functies die ik op meerdere plekken heb gebruikt, deze heb ik nu in een aparte python file gedaan waar ik gelijk naar kan kijken als ik het nodig heb.</w:t>
+      </w:r>
+    </w:p>
+    <w:p>
+      <w:r>
+        <w:t>De derde conclusie</w:t>
+      </w:r>
+      <w:r>
+        <w:t xml:space="preserve"> </w:t>
+      </w:r>
+      <w:r>
+        <w:t>en actiepunt</w:t>
+      </w:r>
+      <w:r>
+        <w:t xml:space="preserve"> was ik meer ging plannen deze arch en dan vooral niet gung ho de opdrachten ga maken, dit heb ik doormiddel van een todo lijst gedaan die ik elke maandag heb gemaakt en deze heb ik heel netjes bijgehouden elke week van de arch wat ik in de eerste arch niet had gedaan. Hier maakte ik dan een inschatting van hoeveel tijd 1 opdracht zou kosten en dat heb ik per dag ingedeeld.</w:t>
+      </w:r>
+      <w:r>
+        <w:br/>
+        <w:t>Mijn vierde conclusie</w:t>
+      </w:r>
+      <w:r>
+        <w:t xml:space="preserve"> </w:t>
+      </w:r>
+      <w:r>
+        <w:t>en actiepunt</w:t>
+      </w:r>
+      <w:r>
+        <w:t xml:space="preserve"> was </w:t>
+      </w:r>
+      <w:r>
+        <w:t>dat ik in het weekend een persoonlijk projectje zou doen wat als aanleiding van het gesprek was bedacht, dit heb ik nu ook elk weekend gedaan en tot nu toe heb ik leuke projectjes gedaan met de stof die die week relevant was.</w:t>
+      </w:r>
+    </w:p>
+    <w:p/>
+    <w:p>
+      <w:r>
+        <w:br w:type="page"/>
+      </w:r>
+    </w:p>
+    <w:p>
+      <w:r>
+        <w:lastRenderedPageBreak/>
+        <w:t xml:space="preserve">In </w:t>
+      </w:r>
+      <w:r>
+        <w:t xml:space="preserve">week </w:t>
+      </w:r>
+      <w:r>
+        <w:t>5</w:t>
+      </w:r>
+      <w:r>
+        <w:t xml:space="preserve"> had ik als eerste een todo li</w:t>
+      </w:r>
+      <w:r>
+        <w:t>j</w:t>
+      </w:r>
+      <w:r>
+        <w:t>st gemaakt. Omdat dit de eerste was</w:t>
+      </w:r>
+      <w:r>
+        <w:t xml:space="preserve"> moest ik nog nadenken over hoe ik het zou doen. Ik heb uiteindelijk elke dag van de week excl. Maandag in een rijtje gedaan en bij elke dag neergezet wat ik zou moeten doen die dag. Wat ik zou doen heb ik op basis van hoeveel opdrachten er zijn en hoeveel tijd het naar mijn schatting zou </w:t>
+      </w:r>
+      <w:r>
+        <w:t>duren.</w:t>
+      </w:r>
+      <w:r>
+        <w:t xml:space="preserve"> Dit was in de eerste week nog veel proberen, want ik heb veel opdrachten te kort ingeschat en dus had ik paar opdrachten van andere dagen eerder opgeschoven</w:t>
+      </w:r>
+      <w:r>
+        <w:t xml:space="preserve">. </w:t>
+      </w:r>
+      <w:r>
+        <w:br/>
+        <w:t>Ik had deze week ook weer feedback gegeven en gekregen. Tijdens het geven van feedback leek het mij dat er veel progressie was bij degene die ik feedback heb gegeven. Degene die mij feedback gaf zei dat het moeilijk is om mij feedback te geven omdat veel wat hij leest nog niet helemaal duidelijk is wat het doet en of het goed gebruikt wordt. Maar het lezen ging gelukkig wel makkelijk door de comments die ik bij mijn code schrijf.</w:t>
+      </w:r>
+    </w:p>
+    <w:p/>
+    <w:p>
+      <w:r>
+        <w:t>In week 6 had ik weer een todo lijst gemaakt, dit keer had ik wat beter ingeschat hoeveel tijd iets zou kosten zodat ik niets meer hoefde te schuiven. En deze week ging dat al veel beter ik had namelijk maar een opdracht hoeven te schuiven.</w:t>
+      </w:r>
+      <w:r>
+        <w:t xml:space="preserve"> Wat ik wel leuk vond was dat er een opdracht tussen zat die ik al eerder had gemaakt maar dan voor mijzelf om mijn boeken te sorteren en bij te houden.</w:t>
+      </w:r>
+      <w:r>
+        <w:br/>
+        <w:t xml:space="preserve">We hadden het deze week ook over kritisch denken wat ik een heel leuk en belangrijk onderwerp vind, tijdens dit hadden wij ook wel interessante discussie over verschillende onderwerpen waar we naar elkaars meningen moesten luisteren, wat wel leuk was. </w:t>
+      </w:r>
+      <w:r>
+        <w:t>Wat ik ook leuker en belangrijke was hoe je effectief dingen kan opzoeken, dit deden we dan door onderzoek te doen naar een product dat wij zouden willen kopen. Dit vond ik wel handig omdat die meer leert ook over als je programmeer vragen wilt zoeken.</w:t>
+      </w:r>
+    </w:p>
+    <w:p>
+      <w:r>
+        <w:t>We hebben ook deze week een peer evaluatie gedaan, ik vond bij sommige vragen het nog steeds moeilijk om voorbeelden te geven, maar het ging wel beter dan in de eerste arch.</w:t>
+      </w:r>
+      <w:r>
+        <w:t xml:space="preserve"> Uit de evaluatie die ik heb gekregen wordt wel verteld dat het eruit ziet dat ik wel graag helpt als er vragen zijn en dat ik wel mijn best doet om die vragen zo duidelijk mogelijk te beantwoorden.</w:t>
+      </w:r>
+    </w:p>
+    <w:p/>
+    <w:p>
+      <w:r>
+        <w:t>In week 7 was mijn todo lijst veel korter omdat ik al de vrijdag in week 6 was begonnen en niet doorhad hoe weinig opdrachten het waren. Deze week was wel bijzonder omdat ik meer moeite had met de problems en daar uiteindelijk 3x zoveel tijd in heb gestoken dan de assignment die ik heel snel al af had. Dit heb ik ook verteld aan de docenten.</w:t>
+      </w:r>
+      <w:r>
+        <w:t xml:space="preserve"> Dit gaf mij wel meer tijd om aan mijn dossier te werken, wat ik ook heb gedaan.</w:t>
+      </w:r>
+      <w:r>
+        <w:br/>
+        <w:t xml:space="preserve">Deze week had ik weer een </w:t>
+      </w:r>
+      <w:r>
+        <w:t>zelfevaluatie</w:t>
+      </w:r>
+      <w:r>
+        <w:t xml:space="preserve"> gedaan maar dan met eerst een </w:t>
+      </w:r>
+      <w:r>
+        <w:t>Meyers</w:t>
+      </w:r>
+      <w:r>
+        <w:t xml:space="preserve"> </w:t>
+      </w:r>
+      <w:r>
+        <w:t>B</w:t>
+      </w:r>
+      <w:r>
+        <w:t xml:space="preserve">riggs test om te testen wat voor persoonlijkheidstype je bent (dit was mijn vierde keer dat ik dit heb gedaan). Op basis van het type wat je krijgt kon je dan een </w:t>
+      </w:r>
+      <w:r>
+        <w:t>zelfevaluatie</w:t>
+      </w:r>
+      <w:r>
+        <w:t xml:space="preserve"> maken.</w:t>
+      </w:r>
+      <w:r>
+        <w:t xml:space="preserve"> Hier zouden we dan paar positieve eigenschappen en negatieve eigenschappen uit pakken en dan daar voorbeelden over moeten geven.</w:t>
+      </w:r>
+      <w:r>
+        <w:t xml:space="preserve"> We moesten dan kijken of mijn actiepunten gelukt waren, wat bij mij ook best wel is gelukt ik heb nu een overzicht elke week, stel ook niks meer uit en ik heb door wat voor code ik schrijf en of het simpeler kan.</w:t>
+      </w:r>
+    </w:p>
+    <w:p/>
+    <w:p>
+      <w:r>
+        <w:br w:type="page"/>
+      </w:r>
+    </w:p>
+    <w:p/>
+    <w:p>
+      <w:pPr>
+        <w:pStyle w:val="Heading3"/>
+      </w:pPr>
+      <w:bookmarkStart w:id="19" w:name="_Toc117877601"/>
+      <w:r>
+        <w:t>Mijn todo lijsten:</w:t>
+      </w:r>
+      <w:bookmarkEnd w:id="19"/>
+    </w:p>
+    <w:p>
+      <w:pPr>
+        <w:pStyle w:val="Heading4"/>
+      </w:pPr>
+      <w:r>
+        <w:t>Week 5:</w:t>
+      </w:r>
+    </w:p>
+    <w:p>
+      <w:pPr>
+        <w:rPr>
+          <w:sz w:val="20"/>
+          <w:szCs w:val="20"/>
+        </w:rPr>
+      </w:pPr>
+      <w:r>
+        <w:rPr>
+          <w:sz w:val="20"/>
+          <w:szCs w:val="20"/>
+        </w:rPr>
+        <w:t>Wat ik deze week moet doen en af wil hebben.</w:t>
+      </w:r>
+    </w:p>
+    <w:p>
+      <w:pPr>
+        <w:rPr>
+          <w:sz w:val="20"/>
+          <w:szCs w:val="20"/>
+        </w:rPr>
+      </w:pPr>
+    </w:p>
+    <w:p>
+      <w:pPr>
+        <w:rPr>
+          <w:sz w:val="20"/>
+          <w:szCs w:val="20"/>
+        </w:rPr>
+      </w:pPr>
+      <w:r>
+        <w:rPr>
+          <w:sz w:val="20"/>
+          <w:szCs w:val="20"/>
+        </w:rPr>
+        <w:t>Dinsdag:</w:t>
+      </w:r>
+    </w:p>
+    <w:p>
+      <w:pPr>
+        <w:rPr>
+          <w:sz w:val="20"/>
+          <w:szCs w:val="20"/>
+        </w:rPr>
+      </w:pPr>
+      <w:r>
+        <w:rPr>
+          <w:sz w:val="20"/>
+          <w:szCs w:val="20"/>
+        </w:rPr>
+        <w:t>[</w:t>
+      </w:r>
+      <w:proofErr w:type="gramStart"/>
+      <w:r>
+        <w:rPr>
+          <w:sz w:val="20"/>
+          <w:szCs w:val="20"/>
+        </w:rPr>
+        <w:t>x</w:t>
+      </w:r>
+      <w:proofErr w:type="gramEnd"/>
+      <w:r>
+        <w:rPr>
+          <w:sz w:val="20"/>
+          <w:szCs w:val="20"/>
+        </w:rPr>
+        <w:t>] Plan van aanpak</w:t>
+      </w:r>
+    </w:p>
+    <w:p>
+      <w:pPr>
+        <w:rPr>
+          <w:sz w:val="20"/>
+          <w:szCs w:val="20"/>
+        </w:rPr>
+      </w:pPr>
+      <w:r>
+        <w:rPr>
+          <w:sz w:val="20"/>
+          <w:szCs w:val="20"/>
+        </w:rPr>
+        <w:t>[</w:t>
+      </w:r>
+      <w:proofErr w:type="gramStart"/>
+      <w:r>
+        <w:rPr>
+          <w:sz w:val="20"/>
+          <w:szCs w:val="20"/>
+        </w:rPr>
+        <w:t>x</w:t>
+      </w:r>
+      <w:proofErr w:type="gramEnd"/>
+      <w:r>
+        <w:rPr>
+          <w:sz w:val="20"/>
+          <w:szCs w:val="20"/>
+        </w:rPr>
+        <w:t xml:space="preserve">] </w:t>
+      </w:r>
+      <w:proofErr w:type="spellStart"/>
+      <w:r>
+        <w:rPr>
+          <w:sz w:val="20"/>
+          <w:szCs w:val="20"/>
+        </w:rPr>
+        <w:t>Problem</w:t>
+      </w:r>
+      <w:proofErr w:type="spellEnd"/>
+      <w:r>
+        <w:rPr>
+          <w:sz w:val="20"/>
+          <w:szCs w:val="20"/>
+        </w:rPr>
+        <w:t xml:space="preserve"> 1</w:t>
+      </w:r>
+    </w:p>
+    <w:p>
+      <w:pPr>
+        <w:rPr>
+          <w:sz w:val="20"/>
+          <w:szCs w:val="20"/>
+        </w:rPr>
+      </w:pPr>
+      <w:r>
+        <w:rPr>
+          <w:sz w:val="20"/>
+          <w:szCs w:val="20"/>
+        </w:rPr>
+        <w:t>[</w:t>
+      </w:r>
+      <w:proofErr w:type="gramStart"/>
+      <w:r>
+        <w:rPr>
+          <w:sz w:val="20"/>
+          <w:szCs w:val="20"/>
+        </w:rPr>
+        <w:t>x</w:t>
+      </w:r>
+      <w:proofErr w:type="gramEnd"/>
+      <w:r>
+        <w:rPr>
+          <w:sz w:val="20"/>
+          <w:szCs w:val="20"/>
+        </w:rPr>
+        <w:t xml:space="preserve">] </w:t>
+      </w:r>
+      <w:proofErr w:type="spellStart"/>
+      <w:r>
+        <w:rPr>
+          <w:sz w:val="20"/>
+          <w:szCs w:val="20"/>
+        </w:rPr>
+        <w:t>Problem</w:t>
+      </w:r>
+      <w:proofErr w:type="spellEnd"/>
+      <w:r>
+        <w:rPr>
+          <w:sz w:val="20"/>
+          <w:szCs w:val="20"/>
+        </w:rPr>
+        <w:t xml:space="preserve"> 2</w:t>
+      </w:r>
+    </w:p>
+    <w:p>
+      <w:pPr>
+        <w:rPr>
+          <w:sz w:val="20"/>
+          <w:szCs w:val="20"/>
+        </w:rPr>
+      </w:pPr>
+    </w:p>
+    <w:p>
+      <w:pPr>
+        <w:rPr>
+          <w:sz w:val="20"/>
+          <w:szCs w:val="20"/>
+        </w:rPr>
+      </w:pPr>
+      <w:r>
+        <w:rPr>
+          <w:sz w:val="20"/>
+          <w:szCs w:val="20"/>
+        </w:rPr>
+        <w:t>Woensdag:</w:t>
+      </w:r>
+    </w:p>
+    <w:p>
+      <w:pPr>
+        <w:rPr>
+          <w:sz w:val="20"/>
+          <w:szCs w:val="20"/>
+        </w:rPr>
+      </w:pPr>
+      <w:r>
+        <w:rPr>
+          <w:sz w:val="20"/>
+          <w:szCs w:val="20"/>
+        </w:rPr>
+        <w:t>[</w:t>
+      </w:r>
+      <w:proofErr w:type="gramStart"/>
+      <w:r>
+        <w:rPr>
+          <w:sz w:val="20"/>
+          <w:szCs w:val="20"/>
+        </w:rPr>
+        <w:t>x</w:t>
+      </w:r>
+      <w:proofErr w:type="gramEnd"/>
+      <w:r>
+        <w:rPr>
+          <w:sz w:val="20"/>
+          <w:szCs w:val="20"/>
+        </w:rPr>
+        <w:t xml:space="preserve">] </w:t>
+      </w:r>
+      <w:proofErr w:type="spellStart"/>
+      <w:r>
+        <w:rPr>
+          <w:sz w:val="20"/>
+          <w:szCs w:val="20"/>
+        </w:rPr>
+        <w:t>Problem</w:t>
+      </w:r>
+      <w:proofErr w:type="spellEnd"/>
+      <w:r>
+        <w:rPr>
+          <w:sz w:val="20"/>
+          <w:szCs w:val="20"/>
+        </w:rPr>
+        <w:t xml:space="preserve"> 3</w:t>
+      </w:r>
+    </w:p>
+    <w:p>
+      <w:pPr>
+        <w:rPr>
+          <w:sz w:val="20"/>
+          <w:szCs w:val="20"/>
+        </w:rPr>
+      </w:pPr>
+      <w:r>
+        <w:rPr>
+          <w:sz w:val="20"/>
+          <w:szCs w:val="20"/>
+        </w:rPr>
+        <w:t>[</w:t>
+      </w:r>
+      <w:proofErr w:type="gramStart"/>
+      <w:r>
+        <w:rPr>
+          <w:sz w:val="20"/>
+          <w:szCs w:val="20"/>
+        </w:rPr>
+        <w:t>x</w:t>
+      </w:r>
+      <w:proofErr w:type="gramEnd"/>
+      <w:r>
+        <w:rPr>
+          <w:sz w:val="20"/>
+          <w:szCs w:val="20"/>
+        </w:rPr>
+        <w:t xml:space="preserve">] </w:t>
+      </w:r>
+      <w:proofErr w:type="spellStart"/>
+      <w:r>
+        <w:rPr>
+          <w:sz w:val="20"/>
+          <w:szCs w:val="20"/>
+        </w:rPr>
+        <w:t>Problem</w:t>
+      </w:r>
+      <w:proofErr w:type="spellEnd"/>
+      <w:r>
+        <w:rPr>
+          <w:sz w:val="20"/>
+          <w:szCs w:val="20"/>
+        </w:rPr>
+        <w:t xml:space="preserve"> 4</w:t>
+      </w:r>
+    </w:p>
+    <w:p>
+      <w:pPr>
+        <w:rPr>
+          <w:sz w:val="20"/>
+          <w:szCs w:val="20"/>
+        </w:rPr>
+      </w:pPr>
+      <w:r>
+        <w:rPr>
+          <w:sz w:val="20"/>
+          <w:szCs w:val="20"/>
+        </w:rPr>
+        <w:t>[</w:t>
+      </w:r>
+      <w:proofErr w:type="gramStart"/>
+      <w:r>
+        <w:rPr>
+          <w:sz w:val="20"/>
+          <w:szCs w:val="20"/>
+        </w:rPr>
+        <w:t>x</w:t>
+      </w:r>
+      <w:proofErr w:type="gramEnd"/>
+      <w:r>
+        <w:rPr>
+          <w:sz w:val="20"/>
+          <w:szCs w:val="20"/>
+        </w:rPr>
+        <w:t xml:space="preserve">] </w:t>
+      </w:r>
+      <w:proofErr w:type="spellStart"/>
+      <w:r>
+        <w:rPr>
+          <w:sz w:val="20"/>
+          <w:szCs w:val="20"/>
+        </w:rPr>
+        <w:t>Problem</w:t>
+      </w:r>
+      <w:proofErr w:type="spellEnd"/>
+      <w:r>
+        <w:rPr>
+          <w:sz w:val="20"/>
+          <w:szCs w:val="20"/>
+        </w:rPr>
+        <w:t xml:space="preserve"> 5</w:t>
+      </w:r>
+    </w:p>
+    <w:p>
+      <w:pPr>
+        <w:rPr>
+          <w:sz w:val="20"/>
+          <w:szCs w:val="20"/>
+        </w:rPr>
+      </w:pPr>
+      <w:r>
+        <w:rPr>
+          <w:sz w:val="20"/>
+          <w:szCs w:val="20"/>
+        </w:rPr>
+        <w:t xml:space="preserve">NB. </w:t>
+      </w:r>
+      <w:proofErr w:type="gramStart"/>
+      <w:r>
+        <w:rPr>
+          <w:sz w:val="20"/>
+          <w:szCs w:val="20"/>
+        </w:rPr>
+        <w:t>al</w:t>
+      </w:r>
+      <w:proofErr w:type="gramEnd"/>
+      <w:r>
+        <w:rPr>
+          <w:sz w:val="20"/>
+          <w:szCs w:val="20"/>
+        </w:rPr>
+        <w:t xml:space="preserve"> eerder aan begonnen want ik was vrij snel klaar met 3, 4 en 5</w:t>
+      </w:r>
+    </w:p>
+    <w:p>
+      <w:pPr>
+        <w:rPr>
+          <w:sz w:val="20"/>
+          <w:szCs w:val="20"/>
+        </w:rPr>
+      </w:pPr>
+      <w:r>
+        <w:rPr>
+          <w:sz w:val="20"/>
+          <w:szCs w:val="20"/>
+        </w:rPr>
+        <w:t>[</w:t>
+      </w:r>
+      <w:proofErr w:type="gramStart"/>
+      <w:r>
+        <w:rPr>
+          <w:sz w:val="20"/>
+          <w:szCs w:val="20"/>
+        </w:rPr>
+        <w:t>x</w:t>
+      </w:r>
+      <w:proofErr w:type="gramEnd"/>
+      <w:r>
+        <w:rPr>
+          <w:sz w:val="20"/>
+          <w:szCs w:val="20"/>
+        </w:rPr>
+        <w:t xml:space="preserve">] </w:t>
+      </w:r>
+      <w:proofErr w:type="spellStart"/>
+      <w:r>
+        <w:rPr>
+          <w:sz w:val="20"/>
+          <w:szCs w:val="20"/>
+        </w:rPr>
+        <w:t>Problem</w:t>
+      </w:r>
+      <w:proofErr w:type="spellEnd"/>
+      <w:r>
+        <w:rPr>
+          <w:sz w:val="20"/>
+          <w:szCs w:val="20"/>
+        </w:rPr>
+        <w:t xml:space="preserve"> 6</w:t>
+      </w:r>
+    </w:p>
+    <w:p>
+      <w:pPr>
+        <w:rPr>
+          <w:sz w:val="20"/>
+          <w:szCs w:val="20"/>
+        </w:rPr>
+      </w:pPr>
+      <w:r>
+        <w:rPr>
+          <w:sz w:val="20"/>
+          <w:szCs w:val="20"/>
+        </w:rPr>
+        <w:t>[</w:t>
+      </w:r>
+      <w:proofErr w:type="gramStart"/>
+      <w:r>
+        <w:rPr>
+          <w:sz w:val="20"/>
+          <w:szCs w:val="20"/>
+        </w:rPr>
+        <w:t>x</w:t>
+      </w:r>
+      <w:proofErr w:type="gramEnd"/>
+      <w:r>
+        <w:rPr>
+          <w:sz w:val="20"/>
+          <w:szCs w:val="20"/>
+        </w:rPr>
+        <w:t xml:space="preserve">] </w:t>
+      </w:r>
+      <w:proofErr w:type="spellStart"/>
+      <w:r>
+        <w:rPr>
+          <w:sz w:val="20"/>
+          <w:szCs w:val="20"/>
+        </w:rPr>
+        <w:t>Problem</w:t>
+      </w:r>
+      <w:proofErr w:type="spellEnd"/>
+      <w:r>
+        <w:rPr>
+          <w:sz w:val="20"/>
+          <w:szCs w:val="20"/>
+        </w:rPr>
+        <w:t xml:space="preserve"> 7</w:t>
+      </w:r>
+    </w:p>
+    <w:p>
+      <w:pPr>
+        <w:rPr>
+          <w:sz w:val="20"/>
+          <w:szCs w:val="20"/>
+        </w:rPr>
+      </w:pPr>
+    </w:p>
+    <w:p>
+      <w:pPr>
+        <w:rPr>
+          <w:sz w:val="20"/>
+          <w:szCs w:val="20"/>
+        </w:rPr>
+      </w:pPr>
+      <w:r>
+        <w:rPr>
+          <w:sz w:val="20"/>
+          <w:szCs w:val="20"/>
+        </w:rPr>
+        <w:t>Donderdag:</w:t>
+      </w:r>
+    </w:p>
+    <w:p>
+      <w:pPr>
+        <w:rPr>
+          <w:sz w:val="20"/>
+          <w:szCs w:val="20"/>
+        </w:rPr>
+      </w:pPr>
+      <w:proofErr w:type="gramStart"/>
+      <w:r>
+        <w:rPr>
+          <w:sz w:val="20"/>
+          <w:szCs w:val="20"/>
+        </w:rPr>
+        <w:t>[ ]</w:t>
+      </w:r>
+      <w:proofErr w:type="gramEnd"/>
+      <w:r>
+        <w:rPr>
+          <w:sz w:val="20"/>
+          <w:szCs w:val="20"/>
+        </w:rPr>
+        <w:t xml:space="preserve"> </w:t>
+      </w:r>
+      <w:proofErr w:type="spellStart"/>
+      <w:r>
+        <w:rPr>
+          <w:sz w:val="20"/>
+          <w:szCs w:val="20"/>
+        </w:rPr>
+        <w:t>Problem</w:t>
+      </w:r>
+      <w:proofErr w:type="spellEnd"/>
+      <w:r>
+        <w:rPr>
+          <w:sz w:val="20"/>
+          <w:szCs w:val="20"/>
+        </w:rPr>
+        <w:t xml:space="preserve"> 6 --&gt; naar woensdag</w:t>
+      </w:r>
+    </w:p>
+    <w:p>
+      <w:pPr>
+        <w:rPr>
+          <w:sz w:val="20"/>
+          <w:szCs w:val="20"/>
+        </w:rPr>
+      </w:pPr>
+      <w:proofErr w:type="gramStart"/>
+      <w:r>
+        <w:rPr>
+          <w:sz w:val="20"/>
+          <w:szCs w:val="20"/>
+        </w:rPr>
+        <w:t>[ ]</w:t>
+      </w:r>
+      <w:proofErr w:type="gramEnd"/>
+      <w:r>
+        <w:rPr>
+          <w:sz w:val="20"/>
+          <w:szCs w:val="20"/>
+        </w:rPr>
+        <w:t xml:space="preserve"> </w:t>
+      </w:r>
+      <w:proofErr w:type="spellStart"/>
+      <w:r>
+        <w:rPr>
+          <w:sz w:val="20"/>
+          <w:szCs w:val="20"/>
+        </w:rPr>
+        <w:t>Problem</w:t>
+      </w:r>
+      <w:proofErr w:type="spellEnd"/>
+      <w:r>
+        <w:rPr>
+          <w:sz w:val="20"/>
+          <w:szCs w:val="20"/>
+        </w:rPr>
+        <w:t xml:space="preserve"> 7 --&gt; naar woensdag</w:t>
+      </w:r>
+    </w:p>
+    <w:p>
+      <w:pPr>
+        <w:rPr>
+          <w:sz w:val="20"/>
+          <w:szCs w:val="20"/>
+        </w:rPr>
+      </w:pPr>
+      <w:r>
+        <w:rPr>
+          <w:sz w:val="20"/>
+          <w:szCs w:val="20"/>
+        </w:rPr>
+        <w:t>[</w:t>
+      </w:r>
+      <w:proofErr w:type="gramStart"/>
+      <w:r>
+        <w:rPr>
+          <w:sz w:val="20"/>
+          <w:szCs w:val="20"/>
+        </w:rPr>
+        <w:t>x</w:t>
+      </w:r>
+      <w:proofErr w:type="gramEnd"/>
+      <w:r>
+        <w:rPr>
+          <w:sz w:val="20"/>
+          <w:szCs w:val="20"/>
+        </w:rPr>
+        <w:t>] Assignment (als ik tijd heb)</w:t>
+      </w:r>
+    </w:p>
+    <w:p>
+      <w:pPr>
+        <w:rPr>
+          <w:sz w:val="20"/>
+          <w:szCs w:val="20"/>
+        </w:rPr>
+      </w:pPr>
+    </w:p>
+    <w:p>
+      <w:pPr>
+        <w:rPr>
+          <w:sz w:val="20"/>
+          <w:szCs w:val="20"/>
+        </w:rPr>
+      </w:pPr>
+      <w:r>
+        <w:rPr>
+          <w:sz w:val="20"/>
+          <w:szCs w:val="20"/>
+        </w:rPr>
+        <w:t>Vrijdag:</w:t>
+      </w:r>
+    </w:p>
+    <w:p>
+      <w:pPr>
+        <w:rPr>
+          <w:sz w:val="20"/>
+          <w:szCs w:val="20"/>
+        </w:rPr>
+      </w:pPr>
+      <w:r>
+        <w:rPr>
+          <w:sz w:val="20"/>
+          <w:szCs w:val="20"/>
+        </w:rPr>
+        <w:t>[</w:t>
+      </w:r>
+      <w:proofErr w:type="gramStart"/>
+      <w:r>
+        <w:rPr>
+          <w:sz w:val="20"/>
+          <w:szCs w:val="20"/>
+        </w:rPr>
+        <w:t>x</w:t>
+      </w:r>
+      <w:proofErr w:type="gramEnd"/>
+      <w:r>
+        <w:rPr>
+          <w:sz w:val="20"/>
+          <w:szCs w:val="20"/>
+        </w:rPr>
+        <w:t>] Feedback/code review</w:t>
+      </w:r>
+    </w:p>
+    <w:p>
+      <w:pPr>
+        <w:rPr>
+          <w:sz w:val="20"/>
+          <w:szCs w:val="20"/>
+        </w:rPr>
+      </w:pPr>
+      <w:r>
+        <w:rPr>
+          <w:sz w:val="20"/>
+          <w:szCs w:val="20"/>
+        </w:rPr>
+        <w:t>[</w:t>
+      </w:r>
+      <w:proofErr w:type="gramStart"/>
+      <w:r>
+        <w:rPr>
+          <w:sz w:val="20"/>
+          <w:szCs w:val="20"/>
+        </w:rPr>
+        <w:t>x</w:t>
+      </w:r>
+      <w:proofErr w:type="gramEnd"/>
+      <w:r>
+        <w:rPr>
+          <w:sz w:val="20"/>
+          <w:szCs w:val="20"/>
+        </w:rPr>
+        <w:t>] Assignment</w:t>
+      </w:r>
+    </w:p>
+    <w:p>
+      <w:pPr>
+        <w:rPr>
+          <w:sz w:val="20"/>
+          <w:szCs w:val="20"/>
+        </w:rPr>
+      </w:pPr>
+      <w:r>
+        <w:rPr>
+          <w:sz w:val="20"/>
+          <w:szCs w:val="20"/>
+        </w:rPr>
+        <w:t>[</w:t>
+      </w:r>
+      <w:proofErr w:type="gramStart"/>
+      <w:r>
+        <w:rPr>
+          <w:sz w:val="20"/>
+          <w:szCs w:val="20"/>
+        </w:rPr>
+        <w:t>x</w:t>
+      </w:r>
+      <w:proofErr w:type="gramEnd"/>
+      <w:r>
+        <w:rPr>
+          <w:sz w:val="20"/>
+          <w:szCs w:val="20"/>
+        </w:rPr>
+        <w:t>] Ans test</w:t>
+      </w:r>
+    </w:p>
+    <w:p>
+      <w:pPr>
+        <w:rPr>
+          <w:sz w:val="20"/>
+          <w:szCs w:val="20"/>
+        </w:rPr>
+      </w:pPr>
+      <w:r>
+        <w:rPr>
+          <w:sz w:val="20"/>
+          <w:szCs w:val="20"/>
+        </w:rPr>
+        <w:t>NB. Extra toevoeging want ik loop aardig voor</w:t>
+      </w:r>
+    </w:p>
+    <w:p>
+      <w:pPr>
+        <w:rPr>
+          <w:sz w:val="20"/>
+          <w:szCs w:val="20"/>
+        </w:rPr>
+      </w:pPr>
+      <w:r>
+        <w:rPr>
+          <w:sz w:val="20"/>
+          <w:szCs w:val="20"/>
+        </w:rPr>
+        <w:t>[</w:t>
+      </w:r>
+      <w:proofErr w:type="gramStart"/>
+      <w:r>
+        <w:rPr>
+          <w:sz w:val="20"/>
+          <w:szCs w:val="20"/>
+        </w:rPr>
+        <w:t>x</w:t>
+      </w:r>
+      <w:proofErr w:type="gramEnd"/>
+      <w:r>
+        <w:rPr>
+          <w:sz w:val="20"/>
+          <w:szCs w:val="20"/>
+        </w:rPr>
+        <w:t xml:space="preserve">] </w:t>
+      </w:r>
+      <w:proofErr w:type="spellStart"/>
+      <w:r>
+        <w:rPr>
+          <w:sz w:val="20"/>
+          <w:szCs w:val="20"/>
+        </w:rPr>
+        <w:t>Problem</w:t>
+      </w:r>
+      <w:proofErr w:type="spellEnd"/>
+      <w:r>
+        <w:rPr>
+          <w:sz w:val="20"/>
+          <w:szCs w:val="20"/>
+        </w:rPr>
+        <w:t xml:space="preserve"> 1 week 6</w:t>
+      </w:r>
+    </w:p>
+    <w:p>
+      <w:pPr>
+        <w:rPr>
+          <w:sz w:val="20"/>
+          <w:szCs w:val="20"/>
+        </w:rPr>
+      </w:pPr>
+      <w:r>
+        <w:rPr>
+          <w:sz w:val="20"/>
+          <w:szCs w:val="20"/>
+        </w:rPr>
+        <w:t>[</w:t>
+      </w:r>
+      <w:proofErr w:type="gramStart"/>
+      <w:r>
+        <w:rPr>
+          <w:sz w:val="20"/>
+          <w:szCs w:val="20"/>
+        </w:rPr>
+        <w:t>x</w:t>
+      </w:r>
+      <w:proofErr w:type="gramEnd"/>
+      <w:r>
+        <w:rPr>
+          <w:sz w:val="20"/>
+          <w:szCs w:val="20"/>
+        </w:rPr>
+        <w:t xml:space="preserve">] </w:t>
+      </w:r>
+      <w:proofErr w:type="spellStart"/>
+      <w:r>
+        <w:rPr>
+          <w:sz w:val="20"/>
+          <w:szCs w:val="20"/>
+        </w:rPr>
+        <w:t>Problem</w:t>
+      </w:r>
+      <w:proofErr w:type="spellEnd"/>
+      <w:r>
+        <w:rPr>
+          <w:sz w:val="20"/>
+          <w:szCs w:val="20"/>
+        </w:rPr>
+        <w:t xml:space="preserve"> 2 week 6</w:t>
+      </w:r>
+    </w:p>
+    <w:p>
+      <w:pPr>
+        <w:rPr>
+          <w:sz w:val="20"/>
+          <w:szCs w:val="20"/>
+        </w:rPr>
+      </w:pPr>
+      <w:r>
+        <w:rPr>
+          <w:sz w:val="20"/>
+          <w:szCs w:val="20"/>
+        </w:rPr>
+        <w:t>[</w:t>
+      </w:r>
+      <w:proofErr w:type="gramStart"/>
+      <w:r>
+        <w:rPr>
+          <w:sz w:val="20"/>
+          <w:szCs w:val="20"/>
+        </w:rPr>
+        <w:t>x</w:t>
+      </w:r>
+      <w:proofErr w:type="gramEnd"/>
+      <w:r>
+        <w:rPr>
+          <w:sz w:val="20"/>
+          <w:szCs w:val="20"/>
+        </w:rPr>
+        <w:t xml:space="preserve">] </w:t>
+      </w:r>
+      <w:proofErr w:type="spellStart"/>
+      <w:r>
+        <w:rPr>
+          <w:sz w:val="20"/>
+          <w:szCs w:val="20"/>
+        </w:rPr>
+        <w:t>Problem</w:t>
+      </w:r>
+      <w:proofErr w:type="spellEnd"/>
+      <w:r>
+        <w:rPr>
+          <w:sz w:val="20"/>
+          <w:szCs w:val="20"/>
+        </w:rPr>
+        <w:t xml:space="preserve"> 3 week 6</w:t>
+      </w:r>
+    </w:p>
+    <w:p>
+      <w:pPr>
+        <w:pStyle w:val="Heading4"/>
+      </w:pPr>
+      <w:r>
+        <w:t>Week 6:</w:t>
+      </w:r>
+    </w:p>
+    <w:p>
+      <w:pPr>
+        <w:rPr>
+          <w:sz w:val="20"/>
+          <w:szCs w:val="20"/>
+        </w:rPr>
+      </w:pPr>
+      <w:r>
+        <w:rPr>
+          <w:sz w:val="20"/>
+          <w:szCs w:val="20"/>
+        </w:rPr>
+        <w:t>Wat ik deze week van plan ben om te doen</w:t>
+      </w:r>
+    </w:p>
+    <w:p>
+      <w:pPr>
+        <w:rPr>
+          <w:sz w:val="20"/>
+          <w:szCs w:val="20"/>
+        </w:rPr>
+      </w:pPr>
+    </w:p>
+    <w:p>
+      <w:pPr>
+        <w:rPr>
+          <w:sz w:val="20"/>
+          <w:szCs w:val="20"/>
+        </w:rPr>
+      </w:pPr>
+      <w:r>
+        <w:rPr>
+          <w:sz w:val="20"/>
+          <w:szCs w:val="20"/>
+        </w:rPr>
+        <w:t>Dinsdag:</w:t>
+      </w:r>
+    </w:p>
+    <w:p>
+      <w:pPr>
+        <w:rPr>
+          <w:sz w:val="20"/>
+          <w:szCs w:val="20"/>
+        </w:rPr>
+      </w:pPr>
+      <w:r>
+        <w:rPr>
+          <w:sz w:val="20"/>
+          <w:szCs w:val="20"/>
+        </w:rPr>
+        <w:t>[</w:t>
+      </w:r>
+      <w:proofErr w:type="gramStart"/>
+      <w:r>
+        <w:rPr>
+          <w:sz w:val="20"/>
+          <w:szCs w:val="20"/>
+        </w:rPr>
+        <w:t>x</w:t>
+      </w:r>
+      <w:proofErr w:type="gramEnd"/>
+      <w:r>
+        <w:rPr>
+          <w:sz w:val="20"/>
+          <w:szCs w:val="20"/>
+        </w:rPr>
+        <w:t xml:space="preserve">] Probleem 2 oplossen zoals </w:t>
+      </w:r>
+      <w:proofErr w:type="spellStart"/>
+      <w:r>
+        <w:rPr>
+          <w:sz w:val="20"/>
+          <w:szCs w:val="20"/>
+        </w:rPr>
+        <w:t>codegrade</w:t>
+      </w:r>
+      <w:proofErr w:type="spellEnd"/>
+      <w:r>
+        <w:rPr>
+          <w:sz w:val="20"/>
+          <w:szCs w:val="20"/>
+        </w:rPr>
+        <w:t xml:space="preserve"> het wilt zien</w:t>
+      </w:r>
+    </w:p>
+    <w:p>
+      <w:pPr>
+        <w:rPr>
+          <w:sz w:val="20"/>
+          <w:szCs w:val="20"/>
+        </w:rPr>
+      </w:pPr>
+      <w:r>
+        <w:rPr>
+          <w:sz w:val="20"/>
+          <w:szCs w:val="20"/>
+        </w:rPr>
+        <w:t>[</w:t>
+      </w:r>
+      <w:proofErr w:type="gramStart"/>
+      <w:r>
+        <w:rPr>
+          <w:sz w:val="20"/>
+          <w:szCs w:val="20"/>
+        </w:rPr>
+        <w:t>x</w:t>
+      </w:r>
+      <w:proofErr w:type="gramEnd"/>
+      <w:r>
+        <w:rPr>
+          <w:sz w:val="20"/>
+          <w:szCs w:val="20"/>
+        </w:rPr>
+        <w:t>] Probleem 3 oplossen</w:t>
+      </w:r>
+    </w:p>
+    <w:p>
+      <w:pPr>
+        <w:rPr>
+          <w:sz w:val="20"/>
+          <w:szCs w:val="20"/>
+        </w:rPr>
+      </w:pPr>
+      <w:r>
+        <w:rPr>
+          <w:sz w:val="20"/>
+          <w:szCs w:val="20"/>
+        </w:rPr>
+        <w:t>[</w:t>
+      </w:r>
+      <w:proofErr w:type="gramStart"/>
+      <w:r>
+        <w:rPr>
+          <w:sz w:val="20"/>
+          <w:szCs w:val="20"/>
+        </w:rPr>
+        <w:t>x</w:t>
+      </w:r>
+      <w:proofErr w:type="gramEnd"/>
+      <w:r>
+        <w:rPr>
+          <w:sz w:val="20"/>
+          <w:szCs w:val="20"/>
+        </w:rPr>
+        <w:t>] Probleem 4</w:t>
+      </w:r>
+    </w:p>
+    <w:p>
+      <w:pPr>
+        <w:rPr>
+          <w:sz w:val="20"/>
+          <w:szCs w:val="20"/>
+        </w:rPr>
+      </w:pPr>
+    </w:p>
+    <w:p>
+      <w:pPr>
+        <w:rPr>
+          <w:sz w:val="20"/>
+          <w:szCs w:val="20"/>
+        </w:rPr>
+      </w:pPr>
+      <w:r>
+        <w:rPr>
+          <w:sz w:val="20"/>
+          <w:szCs w:val="20"/>
+        </w:rPr>
+        <w:t>Woensdag:</w:t>
+      </w:r>
+    </w:p>
+    <w:p>
+      <w:pPr>
+        <w:rPr>
+          <w:sz w:val="20"/>
+          <w:szCs w:val="20"/>
+        </w:rPr>
+      </w:pPr>
+      <w:r>
+        <w:rPr>
+          <w:sz w:val="20"/>
+          <w:szCs w:val="20"/>
+        </w:rPr>
+        <w:t>[</w:t>
+      </w:r>
+      <w:proofErr w:type="gramStart"/>
+      <w:r>
+        <w:rPr>
+          <w:sz w:val="20"/>
+          <w:szCs w:val="20"/>
+        </w:rPr>
+        <w:t>x</w:t>
+      </w:r>
+      <w:proofErr w:type="gramEnd"/>
+      <w:r>
+        <w:rPr>
+          <w:sz w:val="20"/>
+          <w:szCs w:val="20"/>
+        </w:rPr>
+        <w:t>] Probleem 5</w:t>
+      </w:r>
+    </w:p>
+    <w:p>
+      <w:pPr>
+        <w:rPr>
+          <w:sz w:val="20"/>
+          <w:szCs w:val="20"/>
+        </w:rPr>
+      </w:pPr>
+      <w:r>
+        <w:rPr>
+          <w:sz w:val="20"/>
+          <w:szCs w:val="20"/>
+        </w:rPr>
+        <w:t>[</w:t>
+      </w:r>
+      <w:proofErr w:type="gramStart"/>
+      <w:r>
+        <w:rPr>
+          <w:sz w:val="20"/>
+          <w:szCs w:val="20"/>
+        </w:rPr>
+        <w:t>x</w:t>
+      </w:r>
+      <w:proofErr w:type="gramEnd"/>
+      <w:r>
+        <w:rPr>
+          <w:sz w:val="20"/>
+          <w:szCs w:val="20"/>
+        </w:rPr>
+        <w:t>] Beginnen aan assignment</w:t>
+      </w:r>
+    </w:p>
+    <w:p>
+      <w:pPr>
+        <w:rPr>
+          <w:sz w:val="20"/>
+          <w:szCs w:val="20"/>
+        </w:rPr>
+      </w:pPr>
+    </w:p>
+    <w:p>
+      <w:pPr>
+        <w:rPr>
+          <w:sz w:val="20"/>
+          <w:szCs w:val="20"/>
+        </w:rPr>
+      </w:pPr>
+      <w:r>
+        <w:rPr>
+          <w:sz w:val="20"/>
+          <w:szCs w:val="20"/>
+        </w:rPr>
+        <w:t>Donderdag:</w:t>
+      </w:r>
+    </w:p>
+    <w:p>
+      <w:pPr>
+        <w:rPr>
+          <w:sz w:val="20"/>
+          <w:szCs w:val="20"/>
+        </w:rPr>
+      </w:pPr>
+      <w:r>
+        <w:rPr>
+          <w:sz w:val="20"/>
+          <w:szCs w:val="20"/>
+        </w:rPr>
+        <w:t>[</w:t>
+      </w:r>
+      <w:proofErr w:type="gramStart"/>
+      <w:r>
+        <w:rPr>
+          <w:sz w:val="20"/>
+          <w:szCs w:val="20"/>
+        </w:rPr>
+        <w:t>x</w:t>
+      </w:r>
+      <w:proofErr w:type="gramEnd"/>
+      <w:r>
+        <w:rPr>
+          <w:sz w:val="20"/>
+          <w:szCs w:val="20"/>
+        </w:rPr>
+        <w:t>] Verder aan assignment</w:t>
+      </w:r>
+    </w:p>
+    <w:p>
+      <w:pPr>
+        <w:rPr>
+          <w:sz w:val="20"/>
+          <w:szCs w:val="20"/>
+        </w:rPr>
+      </w:pPr>
+      <w:r>
+        <w:rPr>
+          <w:sz w:val="20"/>
+          <w:szCs w:val="20"/>
+        </w:rPr>
+        <w:t>[</w:t>
+      </w:r>
+      <w:proofErr w:type="gramStart"/>
+      <w:r>
+        <w:rPr>
+          <w:sz w:val="20"/>
+          <w:szCs w:val="20"/>
+        </w:rPr>
+        <w:t>x</w:t>
+      </w:r>
+      <w:proofErr w:type="gramEnd"/>
+      <w:r>
+        <w:rPr>
+          <w:sz w:val="20"/>
+          <w:szCs w:val="20"/>
+        </w:rPr>
+        <w:t>] Assignment inleveren</w:t>
+      </w:r>
+    </w:p>
+    <w:p>
+      <w:pPr>
+        <w:rPr>
+          <w:sz w:val="20"/>
+          <w:szCs w:val="20"/>
+        </w:rPr>
+      </w:pPr>
+    </w:p>
+    <w:p>
+      <w:pPr>
+        <w:rPr>
+          <w:sz w:val="20"/>
+          <w:szCs w:val="20"/>
+        </w:rPr>
+      </w:pPr>
+      <w:r>
+        <w:rPr>
+          <w:sz w:val="20"/>
+          <w:szCs w:val="20"/>
+        </w:rPr>
+        <w:t>Vrijdag:</w:t>
+      </w:r>
+    </w:p>
+    <w:p>
+      <w:pPr>
+        <w:rPr>
+          <w:sz w:val="20"/>
+          <w:szCs w:val="20"/>
+        </w:rPr>
+      </w:pPr>
+      <w:r>
+        <w:rPr>
+          <w:sz w:val="20"/>
+          <w:szCs w:val="20"/>
+        </w:rPr>
+        <w:t>[</w:t>
+      </w:r>
+      <w:proofErr w:type="gramStart"/>
+      <w:r>
+        <w:rPr>
+          <w:sz w:val="20"/>
+          <w:szCs w:val="20"/>
+        </w:rPr>
+        <w:t>x</w:t>
+      </w:r>
+      <w:proofErr w:type="gramEnd"/>
+      <w:r>
+        <w:rPr>
+          <w:sz w:val="20"/>
+          <w:szCs w:val="20"/>
+        </w:rPr>
+        <w:t>] ANS zelftest</w:t>
+      </w:r>
+    </w:p>
+    <w:p>
+      <w:pPr>
+        <w:rPr>
+          <w:sz w:val="20"/>
+          <w:szCs w:val="20"/>
+        </w:rPr>
+      </w:pPr>
+      <w:proofErr w:type="gramStart"/>
+      <w:r>
+        <w:rPr>
+          <w:sz w:val="20"/>
+          <w:szCs w:val="20"/>
+        </w:rPr>
+        <w:t>[ ]</w:t>
+      </w:r>
+      <w:proofErr w:type="gramEnd"/>
+      <w:r>
+        <w:rPr>
+          <w:sz w:val="20"/>
+          <w:szCs w:val="20"/>
+        </w:rPr>
+        <w:t xml:space="preserve"> Peerfeedback</w:t>
+      </w:r>
+    </w:p>
+    <w:p>
+      <w:pPr>
+        <w:rPr>
+          <w:sz w:val="20"/>
+          <w:szCs w:val="20"/>
+        </w:rPr>
+      </w:pPr>
+      <w:r>
+        <w:rPr>
+          <w:sz w:val="20"/>
+          <w:szCs w:val="20"/>
+        </w:rPr>
+        <w:t>[</w:t>
+      </w:r>
+      <w:proofErr w:type="gramStart"/>
+      <w:r>
+        <w:rPr>
+          <w:sz w:val="20"/>
+          <w:szCs w:val="20"/>
+        </w:rPr>
+        <w:t>x</w:t>
+      </w:r>
+      <w:proofErr w:type="gramEnd"/>
+      <w:r>
+        <w:rPr>
+          <w:sz w:val="20"/>
+          <w:szCs w:val="20"/>
+        </w:rPr>
+        <w:t>] Probleem 1 van volgende week?</w:t>
+      </w:r>
+    </w:p>
+    <w:p>
+      <w:pPr>
+        <w:pStyle w:val="Heading4"/>
+      </w:pPr>
+    </w:p>
+    <w:p/>
+    <w:p>
+      <w:pPr>
+        <w:pStyle w:val="Heading4"/>
+      </w:pPr>
+      <w:r>
+        <w:lastRenderedPageBreak/>
+        <w:t>Week 7:</w:t>
+      </w:r>
+    </w:p>
+    <w:p>
+      <w:pPr>
+        <w:rPr>
+          <w:sz w:val="20"/>
+          <w:szCs w:val="20"/>
+        </w:rPr>
+      </w:pPr>
+      <w:proofErr w:type="gramStart"/>
+      <w:r>
+        <w:rPr>
+          <w:sz w:val="20"/>
+          <w:szCs w:val="20"/>
+        </w:rPr>
+        <w:t>dinsdag</w:t>
+      </w:r>
+      <w:proofErr w:type="gramEnd"/>
+      <w:r>
+        <w:rPr>
+          <w:sz w:val="20"/>
+          <w:szCs w:val="20"/>
+        </w:rPr>
+        <w:t>:</w:t>
+      </w:r>
+    </w:p>
+    <w:p>
+      <w:pPr>
+        <w:rPr>
+          <w:sz w:val="20"/>
+          <w:szCs w:val="20"/>
+        </w:rPr>
+      </w:pPr>
+      <w:r>
+        <w:rPr>
+          <w:sz w:val="20"/>
+          <w:szCs w:val="20"/>
+        </w:rPr>
+        <w:t>[</w:t>
+      </w:r>
+      <w:proofErr w:type="gramStart"/>
+      <w:r>
+        <w:rPr>
+          <w:sz w:val="20"/>
+          <w:szCs w:val="20"/>
+        </w:rPr>
+        <w:t>x</w:t>
+      </w:r>
+      <w:proofErr w:type="gramEnd"/>
+      <w:r>
+        <w:rPr>
+          <w:sz w:val="20"/>
+          <w:szCs w:val="20"/>
+        </w:rPr>
+        <w:t>] Probleem 1 inleveren</w:t>
+      </w:r>
+    </w:p>
+    <w:p>
+      <w:pPr>
+        <w:rPr>
+          <w:sz w:val="20"/>
+          <w:szCs w:val="20"/>
+        </w:rPr>
+      </w:pPr>
+      <w:r>
+        <w:rPr>
+          <w:sz w:val="20"/>
+          <w:szCs w:val="20"/>
+        </w:rPr>
+        <w:t>[</w:t>
+      </w:r>
+      <w:proofErr w:type="gramStart"/>
+      <w:r>
+        <w:rPr>
+          <w:sz w:val="20"/>
+          <w:szCs w:val="20"/>
+        </w:rPr>
+        <w:t>x</w:t>
+      </w:r>
+      <w:proofErr w:type="gramEnd"/>
+      <w:r>
+        <w:rPr>
+          <w:sz w:val="20"/>
+          <w:szCs w:val="20"/>
+        </w:rPr>
+        <w:t>] Probleem 2 maken/inleveren</w:t>
+      </w:r>
+    </w:p>
+    <w:p>
+      <w:pPr>
+        <w:rPr>
+          <w:sz w:val="20"/>
+          <w:szCs w:val="20"/>
+        </w:rPr>
+      </w:pPr>
+    </w:p>
+    <w:p>
+      <w:pPr>
+        <w:rPr>
+          <w:sz w:val="20"/>
+          <w:szCs w:val="20"/>
+        </w:rPr>
+      </w:pPr>
+      <w:r>
+        <w:rPr>
+          <w:sz w:val="20"/>
+          <w:szCs w:val="20"/>
+        </w:rPr>
+        <w:t>Woensdag:</w:t>
+      </w:r>
+    </w:p>
+    <w:p>
+      <w:pPr>
+        <w:rPr>
+          <w:sz w:val="20"/>
+          <w:szCs w:val="20"/>
+        </w:rPr>
+      </w:pPr>
+      <w:r>
+        <w:rPr>
+          <w:sz w:val="20"/>
+          <w:szCs w:val="20"/>
+        </w:rPr>
+        <w:t>[</w:t>
+      </w:r>
+      <w:proofErr w:type="gramStart"/>
+      <w:r>
+        <w:rPr>
+          <w:sz w:val="20"/>
+          <w:szCs w:val="20"/>
+        </w:rPr>
+        <w:t>x</w:t>
+      </w:r>
+      <w:proofErr w:type="gramEnd"/>
+      <w:r>
+        <w:rPr>
+          <w:sz w:val="20"/>
+          <w:szCs w:val="20"/>
+        </w:rPr>
+        <w:t>] Probleem 2 niet af? Dan verder</w:t>
+      </w:r>
+    </w:p>
+    <w:p>
+      <w:pPr>
+        <w:rPr>
+          <w:sz w:val="20"/>
+          <w:szCs w:val="20"/>
+        </w:rPr>
+      </w:pPr>
+      <w:r>
+        <w:rPr>
+          <w:sz w:val="20"/>
+          <w:szCs w:val="20"/>
+        </w:rPr>
+        <w:t>[</w:t>
+      </w:r>
+      <w:proofErr w:type="gramStart"/>
+      <w:r>
+        <w:rPr>
+          <w:sz w:val="20"/>
+          <w:szCs w:val="20"/>
+        </w:rPr>
+        <w:t>x</w:t>
+      </w:r>
+      <w:proofErr w:type="gramEnd"/>
+      <w:r>
+        <w:rPr>
+          <w:sz w:val="20"/>
+          <w:szCs w:val="20"/>
+        </w:rPr>
+        <w:t>] Beginnen assignment</w:t>
+      </w:r>
+    </w:p>
+    <w:p>
+      <w:pPr>
+        <w:rPr>
+          <w:sz w:val="20"/>
+          <w:szCs w:val="20"/>
+        </w:rPr>
+      </w:pPr>
+      <w:r>
+        <w:rPr>
+          <w:sz w:val="20"/>
+          <w:szCs w:val="20"/>
+        </w:rPr>
+        <w:t>[</w:t>
+      </w:r>
+      <w:proofErr w:type="gramStart"/>
+      <w:r>
+        <w:rPr>
+          <w:sz w:val="20"/>
+          <w:szCs w:val="20"/>
+        </w:rPr>
+        <w:t>x</w:t>
+      </w:r>
+      <w:proofErr w:type="gramEnd"/>
+      <w:r>
+        <w:rPr>
+          <w:sz w:val="20"/>
+          <w:szCs w:val="20"/>
+        </w:rPr>
+        <w:t>] Assignment inleveren</w:t>
+      </w:r>
+    </w:p>
+    <w:p>
+      <w:pPr>
+        <w:rPr>
+          <w:sz w:val="20"/>
+          <w:szCs w:val="20"/>
+        </w:rPr>
+      </w:pPr>
+      <w:r>
+        <w:rPr>
+          <w:sz w:val="20"/>
+          <w:szCs w:val="20"/>
+        </w:rPr>
+        <w:t>(</w:t>
+      </w:r>
+      <w:proofErr w:type="gramStart"/>
+      <w:r>
+        <w:rPr>
+          <w:sz w:val="20"/>
+          <w:szCs w:val="20"/>
+        </w:rPr>
+        <w:t>update</w:t>
+      </w:r>
+      <w:proofErr w:type="gramEnd"/>
+      <w:r>
+        <w:rPr>
+          <w:sz w:val="20"/>
+          <w:szCs w:val="20"/>
+        </w:rPr>
+        <w:t xml:space="preserve"> woensdag, ik heb het al af was namelijk niet een moeilijke assignment)</w:t>
+      </w:r>
+    </w:p>
+    <w:p>
+      <w:pPr>
+        <w:rPr>
+          <w:sz w:val="20"/>
+          <w:szCs w:val="20"/>
+        </w:rPr>
+      </w:pPr>
+    </w:p>
+    <w:p>
+      <w:pPr>
+        <w:rPr>
+          <w:sz w:val="20"/>
+          <w:szCs w:val="20"/>
+        </w:rPr>
+      </w:pPr>
+      <w:r>
+        <w:rPr>
+          <w:sz w:val="20"/>
+          <w:szCs w:val="20"/>
+        </w:rPr>
+        <w:t>Donderdag:</w:t>
+      </w:r>
+    </w:p>
+    <w:p>
+      <w:pPr>
+        <w:rPr>
+          <w:sz w:val="20"/>
+          <w:szCs w:val="20"/>
+        </w:rPr>
+      </w:pPr>
+      <w:r>
+        <w:rPr>
+          <w:sz w:val="20"/>
+          <w:szCs w:val="20"/>
+        </w:rPr>
+        <w:t>[</w:t>
+      </w:r>
+      <w:proofErr w:type="gramStart"/>
+      <w:r>
+        <w:rPr>
+          <w:sz w:val="20"/>
+          <w:szCs w:val="20"/>
+        </w:rPr>
+        <w:t>x</w:t>
+      </w:r>
+      <w:proofErr w:type="gramEnd"/>
+      <w:r>
+        <w:rPr>
+          <w:sz w:val="20"/>
+          <w:szCs w:val="20"/>
+        </w:rPr>
+        <w:t>] Zelf evaluatie</w:t>
+      </w:r>
+    </w:p>
+    <w:p>
+      <w:pPr>
+        <w:rPr>
+          <w:sz w:val="20"/>
+          <w:szCs w:val="20"/>
+        </w:rPr>
+      </w:pPr>
+      <w:r>
+        <w:rPr>
+          <w:sz w:val="20"/>
+          <w:szCs w:val="20"/>
+        </w:rPr>
+        <w:t>[</w:t>
+      </w:r>
+      <w:proofErr w:type="gramStart"/>
+      <w:r>
+        <w:rPr>
+          <w:sz w:val="20"/>
+          <w:szCs w:val="20"/>
+        </w:rPr>
+        <w:t>x</w:t>
+      </w:r>
+      <w:proofErr w:type="gramEnd"/>
+      <w:r>
+        <w:rPr>
+          <w:sz w:val="20"/>
+          <w:szCs w:val="20"/>
+        </w:rPr>
+        <w:t>] Dossier verder werken</w:t>
+      </w:r>
+    </w:p>
+    <w:p>
+      <w:pPr>
+        <w:rPr>
+          <w:sz w:val="20"/>
+          <w:szCs w:val="20"/>
+        </w:rPr>
+      </w:pPr>
+    </w:p>
+    <w:p>
+      <w:pPr>
+        <w:rPr>
+          <w:sz w:val="20"/>
+          <w:szCs w:val="20"/>
+        </w:rPr>
+      </w:pPr>
+      <w:r>
+        <w:rPr>
+          <w:sz w:val="20"/>
+          <w:szCs w:val="20"/>
+        </w:rPr>
+        <w:t>Vrijdag:</w:t>
+      </w:r>
+    </w:p>
+    <w:p>
+      <w:pPr>
+        <w:rPr>
+          <w:sz w:val="20"/>
+          <w:szCs w:val="20"/>
+        </w:rPr>
+      </w:pPr>
+      <w:r>
+        <w:rPr>
+          <w:sz w:val="20"/>
+          <w:szCs w:val="20"/>
+        </w:rPr>
+        <w:t>[</w:t>
+      </w:r>
+      <w:proofErr w:type="gramStart"/>
+      <w:r>
+        <w:rPr>
+          <w:sz w:val="20"/>
+          <w:szCs w:val="20"/>
+        </w:rPr>
+        <w:t>x</w:t>
+      </w:r>
+      <w:proofErr w:type="gramEnd"/>
+      <w:r>
+        <w:rPr>
+          <w:sz w:val="20"/>
+          <w:szCs w:val="20"/>
+        </w:rPr>
+        <w:t>] ANS zelftest</w:t>
+      </w:r>
+    </w:p>
+    <w:p>
+      <w:pPr>
+        <w:rPr>
+          <w:sz w:val="20"/>
+          <w:szCs w:val="20"/>
+        </w:rPr>
+      </w:pPr>
+      <w:proofErr w:type="gramStart"/>
+      <w:r>
+        <w:rPr>
+          <w:sz w:val="20"/>
+          <w:szCs w:val="20"/>
+        </w:rPr>
+        <w:t>[ ]</w:t>
+      </w:r>
+      <w:proofErr w:type="gramEnd"/>
+      <w:r>
+        <w:rPr>
+          <w:sz w:val="20"/>
+          <w:szCs w:val="20"/>
+        </w:rPr>
+        <w:t xml:space="preserve"> Peerfeedback</w:t>
+      </w:r>
+    </w:p>
+    <w:p>
+      <w:pPr>
+        <w:rPr>
+          <w:sz w:val="20"/>
+          <w:szCs w:val="20"/>
+        </w:rPr>
+      </w:pPr>
+    </w:p>
+    <w:p>
+      <w:pPr>
+        <w:pStyle w:val="Heading2"/>
+      </w:pPr>
+      <w:bookmarkStart w:id="20" w:name="_Toc117877602"/>
+      <w:r>
+        <w:t>Alle documenten</w:t>
+      </w:r>
+      <w:bookmarkEnd w:id="20"/>
+    </w:p>
+    <w:p>
+      <w:r>
+        <w:t>Dit zijn al mijn gemaakte documenten van deze arch.</w:t>
+      </w:r>
+    </w:p>
+    <w:p>
+      <w:pPr>
+        <w:pStyle w:val="Heading3"/>
+      </w:pPr>
+      <w:bookmarkStart w:id="21" w:name="_Toc117877603"/>
+      <w:r>
+        <w:t>Peerfeedback documenten:</w:t>
+      </w:r>
+      <w:bookmarkEnd w:id="21"/>
+    </w:p>
+    <w:p>
+      <w:hyperlink r:id="rId25" w:history="1">
+        <w:r>
+          <w:rPr>
+            <w:rStyle w:val="Hyperlink"/>
+          </w:rPr>
+          <w:t>https://www.thomveldhuis.xyz/dossier/PeerfeedbackFormulierWeek5_ThomVeldhuis_1055805.pdf</w:t>
+        </w:r>
+      </w:hyperlink>
+    </w:p>
+    <w:p/>
+    <w:p>
+      <w:hyperlink r:id="rId26" w:history="1">
+        <w:r>
+          <w:rPr>
+            <w:rStyle w:val="Hyperlink"/>
+          </w:rPr>
+          <w:t>https://www.thomveldhuis.xyz/dossier/Peerfeedback_assignment_week_5_Thom_Veldhuis.pdf</w:t>
+        </w:r>
+      </w:hyperlink>
+    </w:p>
+    <w:p/>
+    <w:p>
+      <w:pPr>
+        <w:pStyle w:val="Heading3"/>
+      </w:pPr>
+      <w:bookmarkStart w:id="22" w:name="_Toc117877604"/>
+      <w:r>
+        <w:t>Peer evaluatie documenten:</w:t>
+      </w:r>
+      <w:bookmarkEnd w:id="22"/>
+    </w:p>
+    <w:p>
+      <w:hyperlink r:id="rId27" w:history="1">
+        <w:r>
+          <w:rPr>
+            <w:rStyle w:val="Hyperlink"/>
+          </w:rPr>
+          <w:t>https://www.thomveldhuis.xyz/dossier/peerevaluation_arch2_ThomVeldhuis_voor_Julina.pdf</w:t>
+        </w:r>
+      </w:hyperlink>
+    </w:p>
+    <w:p/>
+    <w:p>
+      <w:hyperlink r:id="rId28" w:history="1">
+        <w:r>
+          <w:rPr>
+            <w:rStyle w:val="Hyperlink"/>
+          </w:rPr>
+          <w:t>https://www.thomveldhuis.xyz/dossier/peer-evaluatie_arch2_van_Robin.pdf</w:t>
+        </w:r>
+      </w:hyperlink>
+    </w:p>
+    <w:p/>
+    <w:p>
+      <w:pPr>
+        <w:pStyle w:val="Heading3"/>
+      </w:pPr>
+      <w:bookmarkStart w:id="23" w:name="_Toc117877605"/>
+      <w:r>
+        <w:t>Zelfevaluatiedocumenten</w:t>
+      </w:r>
+      <w:r>
+        <w:t>:</w:t>
+      </w:r>
+      <w:bookmarkEnd w:id="23"/>
+    </w:p>
+    <w:p>
+      <w:hyperlink r:id="rId29" w:history="1">
+        <w:r>
+          <w:rPr>
+            <w:rStyle w:val="Hyperlink"/>
+          </w:rPr>
+          <w:t>https://www.thomveldhuis.xyz/dossier/ZelfEvaluatieArch2_ThomVeldhuis_1055805.pdf</w:t>
+        </w:r>
+      </w:hyperlink>
+    </w:p>
+    <w:p/>
+    <w:p>
+      <w:pPr>
+        <w:pStyle w:val="Heading3"/>
+      </w:pPr>
+      <w:bookmarkStart w:id="24" w:name="_Toc117877606"/>
+      <w:r>
+        <w:t>Overige documenten:</w:t>
+      </w:r>
+      <w:bookmarkEnd w:id="24"/>
+    </w:p>
+    <w:p>
+      <w:hyperlink r:id="rId30" w:history="1">
+        <w:r>
+          <w:rPr>
+            <w:rStyle w:val="Hyperlink"/>
+          </w:rPr>
+          <w:t>https://www.thomveldhuis.xyz/dossier/PlanvanAanpak_ThomVeldhuis_1055805.pdf</w:t>
+        </w:r>
+      </w:hyperlink>
+    </w:p>
+    <w:p/>
+    <w:p>
+      <w:hyperlink r:id="rId31" w:history="1">
+        <w:r>
+          <w:rPr>
+            <w:rStyle w:val="Hyperlink"/>
+          </w:rPr>
+          <w:t>https://www.thomveldhuis.xyz/dossier/kritisch_denken.txt</w:t>
+        </w:r>
+      </w:hyperlink>
+    </w:p>
+    <w:p>
+      <w:pPr>
+        <w:pStyle w:val="Heading1"/>
+      </w:pPr>
+      <w:r>
+        <w:br w:type="page"/>
+      </w:r>
+      <w:bookmarkStart w:id="25" w:name="_Toc117877607"/>
+      <w:proofErr w:type="spellStart"/>
+      <w:r>
+        <w:lastRenderedPageBreak/>
+        <w:t>Codegrade</w:t>
+      </w:r>
+      <w:bookmarkEnd w:id="25"/>
+      <w:proofErr w:type="spellEnd"/>
+    </w:p>
+    <w:p/>
+    <w:tbl>
+      <w:tblPr>
+        <w:tblW w:w="0" w:type="auto"/>
+        <w:tblBorders>
+          <w:top w:val="single" w:sz="4" w:space="0" w:color="auto"/>
+          <w:left w:val="single" w:sz="4" w:space="0" w:color="auto"/>
+          <w:bottom w:val="single" w:sz="4" w:space="0" w:color="auto"/>
+          <w:right w:val="single" w:sz="4" w:space="0" w:color="auto"/>
+          <w:insideH w:val="single" w:sz="4" w:space="0" w:color="auto"/>
+          <w:insideV w:val="single" w:sz="4" w:space="0" w:color="auto"/>
+        </w:tblBorders>
+        <w:tblLayout w:type="fixed"/>
+        <w:tblCellMar>
+          <w:left w:w="70" w:type="dxa"/>
+          <w:right w:w="70" w:type="dxa"/>
+        </w:tblCellMar>
+        <w:tblLook w:val="04A0" w:firstRow="1" w:lastRow="0" w:firstColumn="1" w:lastColumn="0" w:noHBand="0" w:noVBand="1"/>
+      </w:tblPr>
+      <w:tblGrid>
+        <w:gridCol w:w="3964"/>
+        <w:gridCol w:w="5245"/>
+      </w:tblGrid>
+      <w:tr>
+        <w:trPr>
+          <w:trHeight w:val="300"/>
+        </w:trPr>
+        <w:tc>
+          <w:tcPr>
+            <w:tcW w:w="3964" w:type="dxa"/>
+            <w:shd w:val="clear" w:color="auto" w:fill="auto"/>
+            <w:noWrap/>
+          </w:tcPr>
+          <w:p>
+            <w:pPr>
+              <w:rPr>
+                <w:rFonts w:ascii="Calibri" w:eastAsia="Times New Roman" w:hAnsi="Calibri" w:cs="Calibri"/>
+                <w:b/>
+                <w:bCs/>
+                <w:color w:val="000000"/>
+                <w:lang w:val="en-US" w:eastAsia="nl-NL"/>
+              </w:rPr>
+            </w:pPr>
+            <w:proofErr w:type="spellStart"/>
+            <w:r>
+              <w:rPr>
+                <w:rFonts w:ascii="Calibri" w:eastAsia="Times New Roman" w:hAnsi="Calibri" w:cs="Calibri"/>
+                <w:b/>
+                <w:bCs/>
+                <w:color w:val="000000"/>
+                <w:lang w:val="en-US" w:eastAsia="nl-NL"/>
+              </w:rPr>
+              <w:t>Opdrachtomschrijving</w:t>
+            </w:r>
+            <w:proofErr w:type="spellEnd"/>
+          </w:p>
+        </w:tc>
+        <w:tc>
+          <w:tcPr>
+            <w:tcW w:w="5245" w:type="dxa"/>
+          </w:tcPr>
+          <w:p>
+            <w:pPr>
+              <w:rPr>
+                <w:rFonts w:ascii="Calibri" w:eastAsia="Times New Roman" w:hAnsi="Calibri" w:cs="Calibri"/>
+                <w:b/>
+                <w:bCs/>
+                <w:color w:val="000000"/>
+                <w:lang w:val="en-US" w:eastAsia="nl-NL"/>
+              </w:rPr>
+            </w:pPr>
+            <w:proofErr w:type="spellStart"/>
+            <w:r>
+              <w:rPr>
+                <w:rFonts w:ascii="Calibri" w:eastAsia="Times New Roman" w:hAnsi="Calibri" w:cs="Calibri"/>
+                <w:b/>
+                <w:bCs/>
+                <w:color w:val="000000"/>
+                <w:lang w:val="en-US" w:eastAsia="nl-NL"/>
+              </w:rPr>
+              <w:t>CodeGrade</w:t>
+            </w:r>
+            <w:proofErr w:type="spellEnd"/>
+            <w:r>
+              <w:rPr>
+                <w:rFonts w:ascii="Calibri" w:eastAsia="Times New Roman" w:hAnsi="Calibri" w:cs="Calibri"/>
+                <w:b/>
+                <w:bCs/>
+                <w:color w:val="000000"/>
+                <w:lang w:val="en-US" w:eastAsia="nl-NL"/>
+              </w:rPr>
+              <w:t>-link</w:t>
+            </w:r>
+          </w:p>
+        </w:tc>
+      </w:tr>
+      <w:tr>
+        <w:trPr>
+          <w:trHeight w:val="300"/>
+        </w:trPr>
+        <w:tc>
+          <w:tcPr>
+            <w:tcW w:w="3964" w:type="dxa"/>
+            <w:shd w:val="clear" w:color="auto" w:fill="auto"/>
+            <w:noWrap/>
+            <w:hideMark/>
+          </w:tcPr>
+          <w:p>
+            <w:pPr>
+              <w:rPr>
+                <w:rFonts w:ascii="Calibri" w:eastAsia="Times New Roman" w:hAnsi="Calibri" w:cs="Calibri"/>
+                <w:color w:val="000000"/>
+                <w:lang w:val="en-US" w:eastAsia="nl-NL"/>
+              </w:rPr>
+            </w:pPr>
+            <w:r>
+              <w:rPr>
+                <w:rFonts w:ascii="Calibri" w:eastAsia="Times New Roman" w:hAnsi="Calibri" w:cs="Calibri"/>
+                <w:color w:val="000000"/>
+                <w:lang w:val="en-US" w:eastAsia="nl-NL"/>
+              </w:rPr>
+              <w:t>A1W1A1 - Year to month &amp; day</w:t>
+            </w:r>
+          </w:p>
+        </w:tc>
+        <w:tc>
+          <w:tcPr>
+            <w:tcW w:w="5245" w:type="dxa"/>
+          </w:tcPr>
+          <w:p>
+            <w:pPr>
+              <w:rPr>
+                <w:rFonts w:ascii="Calibri" w:eastAsia="Times New Roman" w:hAnsi="Calibri" w:cs="Calibri"/>
+                <w:color w:val="000000"/>
+                <w:lang w:val="en-US" w:eastAsia="nl-NL"/>
+              </w:rPr>
+            </w:pPr>
+            <w:hyperlink r:id="rId32" w:history="1">
+              <w:r>
+                <w:rPr>
+                  <w:rStyle w:val="Hyperlink"/>
+                  <w:rFonts w:ascii="Calibri" w:eastAsia="Times New Roman" w:hAnsi="Calibri" w:cs="Calibri"/>
+                  <w:lang w:val="en-US" w:eastAsia="nl-NL"/>
+                </w:rPr>
+                <w:t>https://app.codegra.de/courses/2941/assignments/17520/submissions/2537943/files/37952769?revision=student</w:t>
+              </w:r>
+            </w:hyperlink>
+          </w:p>
+        </w:tc>
+      </w:tr>
+      <w:tr>
+        <w:trPr>
+          <w:trHeight w:val="300"/>
+        </w:trPr>
+        <w:tc>
+          <w:tcPr>
+            <w:tcW w:w="3964" w:type="dxa"/>
+            <w:shd w:val="clear" w:color="auto" w:fill="auto"/>
+            <w:noWrap/>
+            <w:hideMark/>
+          </w:tcPr>
+          <w:p>
+            <w:pPr>
+              <w:rPr>
+                <w:rFonts w:ascii="Calibri" w:eastAsia="Times New Roman" w:hAnsi="Calibri" w:cs="Calibri"/>
+                <w:color w:val="000000"/>
+                <w:lang w:eastAsia="nl-NL"/>
+              </w:rPr>
+            </w:pPr>
+            <w:r>
+              <w:rPr>
+                <w:rFonts w:ascii="Calibri" w:eastAsia="Times New Roman" w:hAnsi="Calibri" w:cs="Calibri"/>
+                <w:color w:val="000000"/>
+                <w:lang w:eastAsia="nl-NL"/>
+              </w:rPr>
+              <w:t>A1W1A2 - Tax &amp; Tip</w:t>
+            </w:r>
+          </w:p>
+        </w:tc>
+        <w:tc>
+          <w:tcPr>
+            <w:tcW w:w="5245" w:type="dxa"/>
+          </w:tcPr>
+          <w:p>
+            <w:pPr>
+              <w:rPr>
+                <w:rFonts w:ascii="Calibri" w:eastAsia="Times New Roman" w:hAnsi="Calibri" w:cs="Calibri"/>
+                <w:color w:val="000000"/>
+                <w:lang w:eastAsia="nl-NL"/>
+              </w:rPr>
+            </w:pPr>
+            <w:hyperlink r:id="rId33" w:history="1">
+              <w:r>
+                <w:rPr>
+                  <w:rStyle w:val="Hyperlink"/>
+                  <w:rFonts w:ascii="Calibri" w:eastAsia="Times New Roman" w:hAnsi="Calibri" w:cs="Calibri"/>
+                  <w:lang w:eastAsia="nl-NL"/>
+                </w:rPr>
+                <w:t>https://app.codegra.de/courses/2941/assignments/18100/submissions/2538381/files/37954210?revision=student</w:t>
+              </w:r>
+            </w:hyperlink>
+          </w:p>
+        </w:tc>
+      </w:tr>
+      <w:tr>
+        <w:trPr>
+          <w:trHeight w:val="300"/>
+        </w:trPr>
+        <w:tc>
+          <w:tcPr>
+            <w:tcW w:w="3964" w:type="dxa"/>
+            <w:shd w:val="clear" w:color="auto" w:fill="auto"/>
+            <w:noWrap/>
+            <w:hideMark/>
+          </w:tcPr>
+          <w:p>
+            <w:pPr>
+              <w:rPr>
+                <w:rFonts w:ascii="Calibri" w:eastAsia="Times New Roman" w:hAnsi="Calibri" w:cs="Calibri"/>
+                <w:color w:val="000000"/>
+                <w:lang w:eastAsia="nl-NL"/>
+              </w:rPr>
+            </w:pPr>
+            <w:r>
+              <w:rPr>
+                <w:rFonts w:ascii="Calibri" w:eastAsia="Times New Roman" w:hAnsi="Calibri" w:cs="Calibri"/>
+                <w:color w:val="000000"/>
+                <w:lang w:eastAsia="nl-NL"/>
+              </w:rPr>
+              <w:t xml:space="preserve">A1W1P1 - </w:t>
+            </w:r>
+            <w:proofErr w:type="spellStart"/>
+            <w:r>
+              <w:rPr>
+                <w:rFonts w:ascii="Calibri" w:eastAsia="Times New Roman" w:hAnsi="Calibri" w:cs="Calibri"/>
+                <w:color w:val="000000"/>
+                <w:lang w:eastAsia="nl-NL"/>
+              </w:rPr>
+              <w:t>Hello</w:t>
+            </w:r>
+            <w:proofErr w:type="spellEnd"/>
+            <w:r>
+              <w:rPr>
+                <w:rFonts w:ascii="Calibri" w:eastAsia="Times New Roman" w:hAnsi="Calibri" w:cs="Calibri"/>
+                <w:color w:val="000000"/>
+                <w:lang w:eastAsia="nl-NL"/>
+              </w:rPr>
+              <w:t xml:space="preserve"> name</w:t>
+            </w:r>
+          </w:p>
+        </w:tc>
+        <w:tc>
+          <w:tcPr>
+            <w:tcW w:w="5245" w:type="dxa"/>
+          </w:tcPr>
+          <w:p>
+            <w:pPr>
+              <w:rPr>
+                <w:rFonts w:ascii="Calibri" w:eastAsia="Times New Roman" w:hAnsi="Calibri" w:cs="Calibri"/>
+                <w:color w:val="000000"/>
+                <w:lang w:eastAsia="nl-NL"/>
+              </w:rPr>
+            </w:pPr>
+            <w:hyperlink r:id="rId34" w:history="1">
+              <w:r>
+                <w:rPr>
+                  <w:rStyle w:val="Hyperlink"/>
+                  <w:rFonts w:ascii="Calibri" w:eastAsia="Times New Roman" w:hAnsi="Calibri" w:cs="Calibri"/>
+                  <w:lang w:eastAsia="nl-NL"/>
+                </w:rPr>
+                <w:t>https://app.codegra.de/courses/2941/assignments/20389/submissions/2530996/files/37906417?revision=student</w:t>
+              </w:r>
+            </w:hyperlink>
+          </w:p>
+        </w:tc>
+      </w:tr>
+      <w:tr>
+        <w:trPr>
+          <w:trHeight w:val="300"/>
+        </w:trPr>
+        <w:tc>
+          <w:tcPr>
+            <w:tcW w:w="3964" w:type="dxa"/>
+            <w:shd w:val="clear" w:color="auto" w:fill="auto"/>
+            <w:noWrap/>
+            <w:hideMark/>
+          </w:tcPr>
+          <w:p>
+            <w:pPr>
+              <w:rPr>
+                <w:rFonts w:ascii="Calibri" w:eastAsia="Times New Roman" w:hAnsi="Calibri" w:cs="Calibri"/>
+                <w:color w:val="000000"/>
+                <w:lang w:val="en-US" w:eastAsia="nl-NL"/>
+              </w:rPr>
+            </w:pPr>
+            <w:r>
+              <w:rPr>
+                <w:rFonts w:ascii="Calibri" w:eastAsia="Times New Roman" w:hAnsi="Calibri" w:cs="Calibri"/>
+                <w:color w:val="000000"/>
+                <w:lang w:val="en-US" w:eastAsia="nl-NL"/>
+              </w:rPr>
+              <w:t>A1W1P2 - Year to month and day</w:t>
+            </w:r>
+          </w:p>
+        </w:tc>
+        <w:tc>
+          <w:tcPr>
+            <w:tcW w:w="5245" w:type="dxa"/>
+          </w:tcPr>
+          <w:p>
+            <w:pPr>
+              <w:rPr>
+                <w:rFonts w:ascii="Calibri" w:eastAsia="Times New Roman" w:hAnsi="Calibri" w:cs="Calibri"/>
+                <w:color w:val="000000"/>
+                <w:lang w:val="en-US" w:eastAsia="nl-NL"/>
+              </w:rPr>
+            </w:pPr>
+            <w:hyperlink r:id="rId35" w:history="1">
+              <w:r>
+                <w:rPr>
+                  <w:rStyle w:val="Hyperlink"/>
+                  <w:rFonts w:ascii="Calibri" w:eastAsia="Times New Roman" w:hAnsi="Calibri" w:cs="Calibri"/>
+                  <w:lang w:val="en-US" w:eastAsia="nl-NL"/>
+                </w:rPr>
+                <w:t>https://app.codegra.de/courses/2941/assignments/20390/submissions/2531184/files/37906967?revision=student</w:t>
+              </w:r>
+            </w:hyperlink>
+          </w:p>
+        </w:tc>
+      </w:tr>
+      <w:tr>
+        <w:trPr>
+          <w:trHeight w:val="300"/>
+        </w:trPr>
+        <w:tc>
+          <w:tcPr>
+            <w:tcW w:w="3964" w:type="dxa"/>
+            <w:shd w:val="clear" w:color="auto" w:fill="auto"/>
+            <w:noWrap/>
+            <w:hideMark/>
+          </w:tcPr>
+          <w:p>
+            <w:pPr>
+              <w:rPr>
+                <w:rFonts w:ascii="Calibri" w:eastAsia="Times New Roman" w:hAnsi="Calibri" w:cs="Calibri"/>
+                <w:color w:val="000000"/>
+                <w:lang w:eastAsia="nl-NL"/>
+              </w:rPr>
+            </w:pPr>
+            <w:r>
+              <w:rPr>
+                <w:rFonts w:ascii="Calibri" w:eastAsia="Times New Roman" w:hAnsi="Calibri" w:cs="Calibri"/>
+                <w:color w:val="000000"/>
+                <w:lang w:eastAsia="nl-NL"/>
+              </w:rPr>
+              <w:t>A1W1P3 - Room area</w:t>
+            </w:r>
+          </w:p>
+        </w:tc>
+        <w:tc>
+          <w:tcPr>
+            <w:tcW w:w="5245" w:type="dxa"/>
+          </w:tcPr>
+          <w:p>
+            <w:pPr>
+              <w:rPr>
+                <w:rFonts w:ascii="Calibri" w:eastAsia="Times New Roman" w:hAnsi="Calibri" w:cs="Calibri"/>
+                <w:color w:val="000000"/>
+                <w:lang w:eastAsia="nl-NL"/>
+              </w:rPr>
+            </w:pPr>
+            <w:hyperlink r:id="rId36" w:history="1">
+              <w:r>
+                <w:rPr>
+                  <w:rStyle w:val="Hyperlink"/>
+                  <w:rFonts w:ascii="Calibri" w:eastAsia="Times New Roman" w:hAnsi="Calibri" w:cs="Calibri"/>
+                  <w:lang w:eastAsia="nl-NL"/>
+                </w:rPr>
+                <w:t>https://app.codegra.de/courses/2941/assignments/20391/submissions/2531373/files/37907622?revision=student</w:t>
+              </w:r>
+            </w:hyperlink>
+          </w:p>
+        </w:tc>
+      </w:tr>
+      <w:tr>
+        <w:trPr>
+          <w:trHeight w:val="300"/>
+        </w:trPr>
+        <w:tc>
+          <w:tcPr>
+            <w:tcW w:w="3964" w:type="dxa"/>
+            <w:shd w:val="clear" w:color="auto" w:fill="auto"/>
+            <w:noWrap/>
+            <w:hideMark/>
+          </w:tcPr>
+          <w:p>
+            <w:pPr>
+              <w:rPr>
+                <w:rFonts w:ascii="Calibri" w:eastAsia="Times New Roman" w:hAnsi="Calibri" w:cs="Calibri"/>
+                <w:color w:val="000000"/>
+                <w:lang w:eastAsia="nl-NL"/>
+              </w:rPr>
+            </w:pPr>
+            <w:r>
+              <w:rPr>
+                <w:rFonts w:ascii="Calibri" w:eastAsia="Times New Roman" w:hAnsi="Calibri" w:cs="Calibri"/>
+                <w:color w:val="000000"/>
+                <w:lang w:eastAsia="nl-NL"/>
+              </w:rPr>
+              <w:t xml:space="preserve">A1W1P4 - </w:t>
+            </w:r>
+            <w:proofErr w:type="spellStart"/>
+            <w:r>
+              <w:rPr>
+                <w:rFonts w:ascii="Calibri" w:eastAsia="Times New Roman" w:hAnsi="Calibri" w:cs="Calibri"/>
+                <w:color w:val="000000"/>
+                <w:lang w:eastAsia="nl-NL"/>
+              </w:rPr>
+              <w:t>Weight</w:t>
+            </w:r>
+            <w:proofErr w:type="spellEnd"/>
+            <w:r>
+              <w:rPr>
+                <w:rFonts w:ascii="Calibri" w:eastAsia="Times New Roman" w:hAnsi="Calibri" w:cs="Calibri"/>
+                <w:color w:val="000000"/>
+                <w:lang w:eastAsia="nl-NL"/>
+              </w:rPr>
+              <w:t xml:space="preserve"> </w:t>
+            </w:r>
+            <w:proofErr w:type="spellStart"/>
+            <w:r>
+              <w:rPr>
+                <w:rFonts w:ascii="Calibri" w:eastAsia="Times New Roman" w:hAnsi="Calibri" w:cs="Calibri"/>
+                <w:color w:val="000000"/>
+                <w:lang w:eastAsia="nl-NL"/>
+              </w:rPr>
+              <w:t>calculation</w:t>
+            </w:r>
+            <w:proofErr w:type="spellEnd"/>
+          </w:p>
+        </w:tc>
+        <w:tc>
+          <w:tcPr>
+            <w:tcW w:w="5245" w:type="dxa"/>
+          </w:tcPr>
+          <w:p>
+            <w:pPr>
+              <w:rPr>
+                <w:rFonts w:ascii="Calibri" w:eastAsia="Times New Roman" w:hAnsi="Calibri" w:cs="Calibri"/>
+                <w:color w:val="000000"/>
+                <w:lang w:eastAsia="nl-NL"/>
+              </w:rPr>
+            </w:pPr>
+            <w:hyperlink r:id="rId37" w:history="1">
+              <w:r>
+                <w:rPr>
+                  <w:rStyle w:val="Hyperlink"/>
+                  <w:rFonts w:ascii="Calibri" w:eastAsia="Times New Roman" w:hAnsi="Calibri" w:cs="Calibri"/>
+                  <w:lang w:eastAsia="nl-NL"/>
+                </w:rPr>
+                <w:t>https://app.codegra.de/courses/2941/assignments/20392/submissions/2622371/files/38618037?revision=student</w:t>
+              </w:r>
+            </w:hyperlink>
+          </w:p>
+        </w:tc>
+      </w:tr>
+      <w:tr>
+        <w:trPr>
+          <w:trHeight w:val="300"/>
+        </w:trPr>
+        <w:tc>
+          <w:tcPr>
+            <w:tcW w:w="3964" w:type="dxa"/>
+            <w:shd w:val="clear" w:color="auto" w:fill="auto"/>
+            <w:noWrap/>
+            <w:hideMark/>
+          </w:tcPr>
+          <w:p>
+            <w:pPr>
+              <w:rPr>
+                <w:rFonts w:ascii="Calibri" w:eastAsia="Times New Roman" w:hAnsi="Calibri" w:cs="Calibri"/>
+                <w:color w:val="000000"/>
+                <w:lang w:eastAsia="nl-NL"/>
+              </w:rPr>
+            </w:pPr>
+            <w:r>
+              <w:rPr>
+                <w:rFonts w:ascii="Calibri" w:eastAsia="Times New Roman" w:hAnsi="Calibri" w:cs="Calibri"/>
+                <w:color w:val="000000"/>
+                <w:lang w:eastAsia="nl-NL"/>
+              </w:rPr>
+              <w:t xml:space="preserve">A1W1P5 - </w:t>
+            </w:r>
+            <w:proofErr w:type="spellStart"/>
+            <w:r>
+              <w:rPr>
+                <w:rFonts w:ascii="Calibri" w:eastAsia="Times New Roman" w:hAnsi="Calibri" w:cs="Calibri"/>
+                <w:color w:val="000000"/>
+                <w:lang w:eastAsia="nl-NL"/>
+              </w:rPr>
+              <w:t>Four</w:t>
+            </w:r>
+            <w:proofErr w:type="spellEnd"/>
+            <w:r>
+              <w:rPr>
+                <w:rFonts w:ascii="Calibri" w:eastAsia="Times New Roman" w:hAnsi="Calibri" w:cs="Calibri"/>
+                <w:color w:val="000000"/>
+                <w:lang w:eastAsia="nl-NL"/>
+              </w:rPr>
+              <w:t xml:space="preserve"> digit </w:t>
+            </w:r>
+            <w:proofErr w:type="spellStart"/>
+            <w:r>
+              <w:rPr>
+                <w:rFonts w:ascii="Calibri" w:eastAsia="Times New Roman" w:hAnsi="Calibri" w:cs="Calibri"/>
+                <w:color w:val="000000"/>
+                <w:lang w:eastAsia="nl-NL"/>
+              </w:rPr>
+              <w:t>sum</w:t>
+            </w:r>
+            <w:proofErr w:type="spellEnd"/>
+          </w:p>
+        </w:tc>
+        <w:tc>
+          <w:tcPr>
+            <w:tcW w:w="5245" w:type="dxa"/>
+          </w:tcPr>
+          <w:p>
+            <w:pPr>
+              <w:rPr>
+                <w:rFonts w:ascii="Calibri" w:eastAsia="Times New Roman" w:hAnsi="Calibri" w:cs="Calibri"/>
+                <w:color w:val="000000"/>
+                <w:lang w:eastAsia="nl-NL"/>
+              </w:rPr>
+            </w:pPr>
+            <w:hyperlink r:id="rId38" w:history="1">
+              <w:r>
+                <w:rPr>
+                  <w:rStyle w:val="Hyperlink"/>
+                  <w:rFonts w:ascii="Calibri" w:eastAsia="Times New Roman" w:hAnsi="Calibri" w:cs="Calibri"/>
+                  <w:lang w:eastAsia="nl-NL"/>
+                </w:rPr>
+                <w:t>https://app.codegra.de/courses/2941/assignments/20393/submissions/2622592/files/38619761?revision=student</w:t>
+              </w:r>
+            </w:hyperlink>
+          </w:p>
+        </w:tc>
+      </w:tr>
+      <w:tr>
+        <w:trPr>
+          <w:trHeight w:val="300"/>
+        </w:trPr>
+        <w:tc>
+          <w:tcPr>
+            <w:tcW w:w="3964" w:type="dxa"/>
+            <w:shd w:val="clear" w:color="auto" w:fill="auto"/>
+            <w:noWrap/>
+            <w:hideMark/>
+          </w:tcPr>
+          <w:p>
+            <w:pPr>
+              <w:rPr>
+                <w:rFonts w:ascii="Calibri" w:eastAsia="Times New Roman" w:hAnsi="Calibri" w:cs="Calibri"/>
+                <w:color w:val="000000"/>
+                <w:lang w:val="en-US" w:eastAsia="nl-NL"/>
+              </w:rPr>
+            </w:pPr>
+            <w:r>
+              <w:rPr>
+                <w:rFonts w:ascii="Calibri" w:eastAsia="Times New Roman" w:hAnsi="Calibri" w:cs="Calibri"/>
+                <w:color w:val="000000"/>
+                <w:lang w:val="en-US" w:eastAsia="nl-NL"/>
+              </w:rPr>
+              <w:t xml:space="preserve">A1W1P6 - Hours, </w:t>
+            </w:r>
+            <w:proofErr w:type="gramStart"/>
+            <w:r>
+              <w:rPr>
+                <w:rFonts w:ascii="Calibri" w:eastAsia="Times New Roman" w:hAnsi="Calibri" w:cs="Calibri"/>
+                <w:color w:val="000000"/>
+                <w:lang w:val="en-US" w:eastAsia="nl-NL"/>
+              </w:rPr>
+              <w:t>minutes</w:t>
+            </w:r>
+            <w:proofErr w:type="gramEnd"/>
+            <w:r>
+              <w:rPr>
+                <w:rFonts w:ascii="Calibri" w:eastAsia="Times New Roman" w:hAnsi="Calibri" w:cs="Calibri"/>
+                <w:color w:val="000000"/>
+                <w:lang w:val="en-US" w:eastAsia="nl-NL"/>
+              </w:rPr>
+              <w:t xml:space="preserve"> and seconds</w:t>
+            </w:r>
+          </w:p>
+        </w:tc>
+        <w:tc>
+          <w:tcPr>
+            <w:tcW w:w="5245" w:type="dxa"/>
+          </w:tcPr>
+          <w:p>
+            <w:pPr>
+              <w:rPr>
+                <w:rFonts w:ascii="Calibri" w:eastAsia="Times New Roman" w:hAnsi="Calibri" w:cs="Calibri"/>
+                <w:color w:val="000000"/>
+                <w:lang w:val="en-US" w:eastAsia="nl-NL"/>
+              </w:rPr>
+            </w:pPr>
+            <w:hyperlink r:id="rId39" w:history="1">
+              <w:r>
+                <w:rPr>
+                  <w:rStyle w:val="Hyperlink"/>
+                  <w:rFonts w:ascii="Calibri" w:eastAsia="Times New Roman" w:hAnsi="Calibri" w:cs="Calibri"/>
+                  <w:lang w:val="en-US" w:eastAsia="nl-NL"/>
+                </w:rPr>
+                <w:t>https://app.codegra.de/courses/2941/assignments/20394/submissions/2537894/files/37952665?revision=student</w:t>
+              </w:r>
+            </w:hyperlink>
+          </w:p>
+        </w:tc>
+      </w:tr>
+      <w:tr>
+        <w:trPr>
+          <w:trHeight w:val="300"/>
+        </w:trPr>
+        <w:tc>
+          <w:tcPr>
+            <w:tcW w:w="3964" w:type="dxa"/>
+            <w:shd w:val="clear" w:color="auto" w:fill="auto"/>
+            <w:noWrap/>
+            <w:hideMark/>
+          </w:tcPr>
+          <w:p>
+            <w:pPr>
+              <w:rPr>
+                <w:rFonts w:ascii="Calibri" w:eastAsia="Times New Roman" w:hAnsi="Calibri" w:cs="Calibri"/>
+                <w:color w:val="000000"/>
+                <w:lang w:eastAsia="nl-NL"/>
+              </w:rPr>
+            </w:pPr>
+            <w:r>
+              <w:rPr>
+                <w:rFonts w:ascii="Calibri" w:eastAsia="Times New Roman" w:hAnsi="Calibri" w:cs="Calibri"/>
+                <w:color w:val="000000"/>
+                <w:lang w:eastAsia="nl-NL"/>
+              </w:rPr>
+              <w:t xml:space="preserve">A1W2A1 - </w:t>
+            </w:r>
+            <w:proofErr w:type="spellStart"/>
+            <w:r>
+              <w:rPr>
+                <w:rFonts w:ascii="Calibri" w:eastAsia="Times New Roman" w:hAnsi="Calibri" w:cs="Calibri"/>
+                <w:color w:val="000000"/>
+                <w:lang w:eastAsia="nl-NL"/>
+              </w:rPr>
+              <w:t>Immediate</w:t>
+            </w:r>
+            <w:proofErr w:type="spellEnd"/>
+            <w:r>
+              <w:rPr>
+                <w:rFonts w:ascii="Calibri" w:eastAsia="Times New Roman" w:hAnsi="Calibri" w:cs="Calibri"/>
+                <w:color w:val="000000"/>
+                <w:lang w:eastAsia="nl-NL"/>
+              </w:rPr>
+              <w:t xml:space="preserve"> </w:t>
+            </w:r>
+            <w:proofErr w:type="spellStart"/>
+            <w:r>
+              <w:rPr>
+                <w:rFonts w:ascii="Calibri" w:eastAsia="Times New Roman" w:hAnsi="Calibri" w:cs="Calibri"/>
+                <w:color w:val="000000"/>
+                <w:lang w:eastAsia="nl-NL"/>
+              </w:rPr>
+              <w:t>successor</w:t>
+            </w:r>
+            <w:proofErr w:type="spellEnd"/>
+          </w:p>
+        </w:tc>
+        <w:tc>
+          <w:tcPr>
+            <w:tcW w:w="5245" w:type="dxa"/>
+          </w:tcPr>
+          <w:p>
+            <w:pPr>
+              <w:rPr>
+                <w:rFonts w:ascii="Calibri" w:eastAsia="Times New Roman" w:hAnsi="Calibri" w:cs="Calibri"/>
+                <w:color w:val="000000"/>
+                <w:lang w:eastAsia="nl-NL"/>
+              </w:rPr>
+            </w:pPr>
+            <w:hyperlink r:id="rId40" w:history="1">
+              <w:r>
+                <w:rPr>
+                  <w:rStyle w:val="Hyperlink"/>
+                  <w:rFonts w:ascii="Calibri" w:eastAsia="Times New Roman" w:hAnsi="Calibri" w:cs="Calibri"/>
+                  <w:lang w:eastAsia="nl-NL"/>
+                </w:rPr>
+                <w:t>https://app.codegra.de/courses/2941/assignments/18101/submissions/2623202/files/38623794?revision=student</w:t>
+              </w:r>
+            </w:hyperlink>
+          </w:p>
+        </w:tc>
+      </w:tr>
+      <w:tr>
+        <w:trPr>
+          <w:trHeight w:val="300"/>
+        </w:trPr>
+        <w:tc>
+          <w:tcPr>
+            <w:tcW w:w="3964" w:type="dxa"/>
+            <w:shd w:val="clear" w:color="auto" w:fill="auto"/>
+            <w:noWrap/>
+            <w:hideMark/>
+          </w:tcPr>
+          <w:p>
+            <w:pPr>
+              <w:rPr>
+                <w:rFonts w:ascii="Calibri" w:eastAsia="Times New Roman" w:hAnsi="Calibri" w:cs="Calibri"/>
+                <w:color w:val="000000"/>
+                <w:lang w:eastAsia="nl-NL"/>
+              </w:rPr>
+            </w:pPr>
+            <w:r>
+              <w:rPr>
+                <w:rFonts w:ascii="Calibri" w:eastAsia="Times New Roman" w:hAnsi="Calibri" w:cs="Calibri"/>
+                <w:color w:val="000000"/>
+                <w:lang w:eastAsia="nl-NL"/>
+              </w:rPr>
+              <w:t xml:space="preserve">A1W2P1 - Even or </w:t>
+            </w:r>
+            <w:proofErr w:type="spellStart"/>
+            <w:r>
+              <w:rPr>
+                <w:rFonts w:ascii="Calibri" w:eastAsia="Times New Roman" w:hAnsi="Calibri" w:cs="Calibri"/>
+                <w:color w:val="000000"/>
+                <w:lang w:eastAsia="nl-NL"/>
+              </w:rPr>
+              <w:t>Odd</w:t>
+            </w:r>
+            <w:proofErr w:type="spellEnd"/>
+          </w:p>
+        </w:tc>
+        <w:tc>
+          <w:tcPr>
+            <w:tcW w:w="5245" w:type="dxa"/>
+          </w:tcPr>
+          <w:p>
+            <w:pPr>
+              <w:rPr>
+                <w:rFonts w:ascii="Calibri" w:eastAsia="Times New Roman" w:hAnsi="Calibri" w:cs="Calibri"/>
+                <w:color w:val="000000"/>
+                <w:lang w:eastAsia="nl-NL"/>
+              </w:rPr>
+            </w:pPr>
+            <w:hyperlink r:id="rId41" w:history="1">
+              <w:r>
+                <w:rPr>
+                  <w:rStyle w:val="Hyperlink"/>
+                  <w:rFonts w:ascii="Calibri" w:eastAsia="Times New Roman" w:hAnsi="Calibri" w:cs="Calibri"/>
+                  <w:lang w:eastAsia="nl-NL"/>
+                </w:rPr>
+                <w:t>https://app.codegra.de/courses/2941/assignments/20396/submissions/2548621/files/38031462?revision=student</w:t>
+              </w:r>
+            </w:hyperlink>
+          </w:p>
+        </w:tc>
+      </w:tr>
+      <w:tr>
+        <w:trPr>
+          <w:trHeight w:val="300"/>
+        </w:trPr>
+        <w:tc>
+          <w:tcPr>
+            <w:tcW w:w="3964" w:type="dxa"/>
+            <w:shd w:val="clear" w:color="auto" w:fill="auto"/>
+            <w:noWrap/>
+            <w:hideMark/>
+          </w:tcPr>
+          <w:p>
+            <w:pPr>
+              <w:rPr>
+                <w:rFonts w:ascii="Calibri" w:eastAsia="Times New Roman" w:hAnsi="Calibri" w:cs="Calibri"/>
+                <w:color w:val="000000"/>
+                <w:lang w:eastAsia="nl-NL"/>
+              </w:rPr>
+            </w:pPr>
+            <w:r>
+              <w:rPr>
+                <w:rFonts w:ascii="Calibri" w:eastAsia="Times New Roman" w:hAnsi="Calibri" w:cs="Calibri"/>
+                <w:color w:val="000000"/>
+                <w:lang w:eastAsia="nl-NL"/>
+              </w:rPr>
+              <w:t xml:space="preserve">A1W2P2 - </w:t>
+            </w:r>
+            <w:proofErr w:type="spellStart"/>
+            <w:r>
+              <w:rPr>
+                <w:rFonts w:ascii="Calibri" w:eastAsia="Times New Roman" w:hAnsi="Calibri" w:cs="Calibri"/>
+                <w:color w:val="000000"/>
+                <w:lang w:eastAsia="nl-NL"/>
+              </w:rPr>
+              <w:t>Leap</w:t>
+            </w:r>
+            <w:proofErr w:type="spellEnd"/>
+            <w:r>
+              <w:rPr>
+                <w:rFonts w:ascii="Calibri" w:eastAsia="Times New Roman" w:hAnsi="Calibri" w:cs="Calibri"/>
+                <w:color w:val="000000"/>
+                <w:lang w:eastAsia="nl-NL"/>
+              </w:rPr>
+              <w:t xml:space="preserve"> </w:t>
+            </w:r>
+            <w:proofErr w:type="spellStart"/>
+            <w:r>
+              <w:rPr>
+                <w:rFonts w:ascii="Calibri" w:eastAsia="Times New Roman" w:hAnsi="Calibri" w:cs="Calibri"/>
+                <w:color w:val="000000"/>
+                <w:lang w:eastAsia="nl-NL"/>
+              </w:rPr>
+              <w:t>year</w:t>
+            </w:r>
+            <w:proofErr w:type="spellEnd"/>
+          </w:p>
+        </w:tc>
+        <w:tc>
+          <w:tcPr>
+            <w:tcW w:w="5245" w:type="dxa"/>
+          </w:tcPr>
+          <w:p>
+            <w:pPr>
+              <w:rPr>
+                <w:rFonts w:ascii="Calibri" w:eastAsia="Times New Roman" w:hAnsi="Calibri" w:cs="Calibri"/>
+                <w:color w:val="000000"/>
+                <w:lang w:eastAsia="nl-NL"/>
+              </w:rPr>
+            </w:pPr>
+            <w:hyperlink r:id="rId42" w:history="1">
+              <w:r>
+                <w:rPr>
+                  <w:rStyle w:val="Hyperlink"/>
+                  <w:rFonts w:ascii="Calibri" w:eastAsia="Times New Roman" w:hAnsi="Calibri" w:cs="Calibri"/>
+                  <w:lang w:eastAsia="nl-NL"/>
+                </w:rPr>
+                <w:t>https://app.codegra.de/courses/2941/assignments/20397/submissions/2548964/files/38034535?revision=student</w:t>
+              </w:r>
+            </w:hyperlink>
+          </w:p>
+        </w:tc>
+      </w:tr>
+      <w:tr>
+        <w:trPr>
+          <w:trHeight w:val="300"/>
+        </w:trPr>
+        <w:tc>
+          <w:tcPr>
+            <w:tcW w:w="3964" w:type="dxa"/>
+            <w:shd w:val="clear" w:color="auto" w:fill="auto"/>
+            <w:noWrap/>
+            <w:hideMark/>
+          </w:tcPr>
+          <w:p>
+            <w:pPr>
+              <w:rPr>
+                <w:rFonts w:ascii="Calibri" w:eastAsia="Times New Roman" w:hAnsi="Calibri" w:cs="Calibri"/>
+                <w:color w:val="000000"/>
+                <w:lang w:eastAsia="nl-NL"/>
+              </w:rPr>
+            </w:pPr>
+            <w:r>
+              <w:rPr>
+                <w:rFonts w:ascii="Calibri" w:eastAsia="Times New Roman" w:hAnsi="Calibri" w:cs="Calibri"/>
+                <w:color w:val="000000"/>
+                <w:lang w:eastAsia="nl-NL"/>
+              </w:rPr>
+              <w:t xml:space="preserve">A1W2P3 - Sides </w:t>
+            </w:r>
+            <w:proofErr w:type="spellStart"/>
+            <w:r>
+              <w:rPr>
+                <w:rFonts w:ascii="Calibri" w:eastAsia="Times New Roman" w:hAnsi="Calibri" w:cs="Calibri"/>
+                <w:color w:val="000000"/>
+                <w:lang w:eastAsia="nl-NL"/>
+              </w:rPr>
+              <w:t>to</w:t>
+            </w:r>
+            <w:proofErr w:type="spellEnd"/>
+            <w:r>
+              <w:rPr>
+                <w:rFonts w:ascii="Calibri" w:eastAsia="Times New Roman" w:hAnsi="Calibri" w:cs="Calibri"/>
+                <w:color w:val="000000"/>
+                <w:lang w:eastAsia="nl-NL"/>
+              </w:rPr>
+              <w:t xml:space="preserve"> </w:t>
+            </w:r>
+            <w:proofErr w:type="spellStart"/>
+            <w:r>
+              <w:rPr>
+                <w:rFonts w:ascii="Calibri" w:eastAsia="Times New Roman" w:hAnsi="Calibri" w:cs="Calibri"/>
+                <w:color w:val="000000"/>
+                <w:lang w:eastAsia="nl-NL"/>
+              </w:rPr>
+              <w:t>shape</w:t>
+            </w:r>
+            <w:proofErr w:type="spellEnd"/>
+          </w:p>
+        </w:tc>
+        <w:tc>
+          <w:tcPr>
+            <w:tcW w:w="5245" w:type="dxa"/>
+          </w:tcPr>
+          <w:p>
+            <w:pPr>
+              <w:rPr>
+                <w:rFonts w:ascii="Calibri" w:eastAsia="Times New Roman" w:hAnsi="Calibri" w:cs="Calibri"/>
+                <w:color w:val="000000"/>
+                <w:lang w:eastAsia="nl-NL"/>
+              </w:rPr>
+            </w:pPr>
+            <w:hyperlink r:id="rId43" w:history="1">
+              <w:r>
+                <w:rPr>
+                  <w:rStyle w:val="Hyperlink"/>
+                  <w:rFonts w:ascii="Calibri" w:eastAsia="Times New Roman" w:hAnsi="Calibri" w:cs="Calibri"/>
+                  <w:lang w:eastAsia="nl-NL"/>
+                </w:rPr>
+                <w:t>https://app.codegra.de/courses/2941/assignments/20398/submissions/2549223/files/38036760?revision=student</w:t>
+              </w:r>
+            </w:hyperlink>
+          </w:p>
+        </w:tc>
+      </w:tr>
+      <w:tr>
+        <w:trPr>
+          <w:trHeight w:val="300"/>
+        </w:trPr>
+        <w:tc>
+          <w:tcPr>
+            <w:tcW w:w="3964" w:type="dxa"/>
+            <w:shd w:val="clear" w:color="auto" w:fill="auto"/>
+            <w:noWrap/>
+            <w:hideMark/>
+          </w:tcPr>
+          <w:p>
+            <w:pPr>
+              <w:rPr>
+                <w:rFonts w:ascii="Calibri" w:eastAsia="Times New Roman" w:hAnsi="Calibri" w:cs="Calibri"/>
+                <w:color w:val="000000"/>
+                <w:lang w:eastAsia="nl-NL"/>
+              </w:rPr>
+            </w:pPr>
+            <w:r>
+              <w:rPr>
+                <w:rFonts w:ascii="Calibri" w:eastAsia="Times New Roman" w:hAnsi="Calibri" w:cs="Calibri"/>
+                <w:color w:val="000000"/>
+                <w:lang w:eastAsia="nl-NL"/>
+              </w:rPr>
+              <w:t xml:space="preserve">A1W2P4 - </w:t>
+            </w:r>
+            <w:proofErr w:type="spellStart"/>
+            <w:r>
+              <w:rPr>
+                <w:rFonts w:ascii="Calibri" w:eastAsia="Times New Roman" w:hAnsi="Calibri" w:cs="Calibri"/>
+                <w:color w:val="000000"/>
+                <w:lang w:eastAsia="nl-NL"/>
+              </w:rPr>
+              <w:t>Triangle</w:t>
+            </w:r>
+            <w:proofErr w:type="spellEnd"/>
+            <w:r>
+              <w:rPr>
+                <w:rFonts w:ascii="Calibri" w:eastAsia="Times New Roman" w:hAnsi="Calibri" w:cs="Calibri"/>
+                <w:color w:val="000000"/>
+                <w:lang w:eastAsia="nl-NL"/>
+              </w:rPr>
+              <w:t xml:space="preserve"> type</w:t>
+            </w:r>
+          </w:p>
+        </w:tc>
+        <w:tc>
+          <w:tcPr>
+            <w:tcW w:w="5245" w:type="dxa"/>
+          </w:tcPr>
+          <w:p>
+            <w:pPr>
+              <w:rPr>
+                <w:rFonts w:ascii="Calibri" w:eastAsia="Times New Roman" w:hAnsi="Calibri" w:cs="Calibri"/>
+                <w:color w:val="000000"/>
+                <w:lang w:eastAsia="nl-NL"/>
+              </w:rPr>
+            </w:pPr>
+            <w:hyperlink r:id="rId44" w:history="1">
+              <w:r>
+                <w:rPr>
+                  <w:rStyle w:val="Hyperlink"/>
+                  <w:rFonts w:ascii="Calibri" w:eastAsia="Times New Roman" w:hAnsi="Calibri" w:cs="Calibri"/>
+                  <w:lang w:eastAsia="nl-NL"/>
+                </w:rPr>
+                <w:t>https://app.codegra.de/courses/2941/assignments/20399/submissions/2622848/files/38621493?revision=student</w:t>
+              </w:r>
+            </w:hyperlink>
+          </w:p>
+        </w:tc>
+      </w:tr>
+      <w:tr>
+        <w:trPr>
+          <w:trHeight w:val="300"/>
+        </w:trPr>
+        <w:tc>
+          <w:tcPr>
+            <w:tcW w:w="3964" w:type="dxa"/>
+            <w:shd w:val="clear" w:color="auto" w:fill="auto"/>
+            <w:noWrap/>
+            <w:hideMark/>
+          </w:tcPr>
+          <w:p>
+            <w:pPr>
+              <w:rPr>
+                <w:rFonts w:ascii="Calibri" w:eastAsia="Times New Roman" w:hAnsi="Calibri" w:cs="Calibri"/>
+                <w:color w:val="000000"/>
+                <w:lang w:eastAsia="nl-NL"/>
+              </w:rPr>
+            </w:pPr>
+            <w:r>
+              <w:rPr>
+                <w:rFonts w:ascii="Calibri" w:eastAsia="Times New Roman" w:hAnsi="Calibri" w:cs="Calibri"/>
+                <w:color w:val="000000"/>
+                <w:lang w:eastAsia="nl-NL"/>
+              </w:rPr>
+              <w:t xml:space="preserve">A1W2P5 - Dutch </w:t>
+            </w:r>
+            <w:proofErr w:type="spellStart"/>
+            <w:r>
+              <w:rPr>
+                <w:rFonts w:ascii="Calibri" w:eastAsia="Times New Roman" w:hAnsi="Calibri" w:cs="Calibri"/>
+                <w:color w:val="000000"/>
+                <w:lang w:eastAsia="nl-NL"/>
+              </w:rPr>
+              <w:t>holidays</w:t>
+            </w:r>
+            <w:proofErr w:type="spellEnd"/>
+          </w:p>
+        </w:tc>
+        <w:tc>
+          <w:tcPr>
+            <w:tcW w:w="5245" w:type="dxa"/>
+          </w:tcPr>
+          <w:p>
+            <w:pPr>
+              <w:rPr>
+                <w:rFonts w:ascii="Calibri" w:eastAsia="Times New Roman" w:hAnsi="Calibri" w:cs="Calibri"/>
+                <w:color w:val="000000"/>
+                <w:lang w:eastAsia="nl-NL"/>
+              </w:rPr>
+            </w:pPr>
+            <w:hyperlink r:id="rId45" w:history="1">
+              <w:r>
+                <w:rPr>
+                  <w:rStyle w:val="Hyperlink"/>
+                  <w:rFonts w:ascii="Calibri" w:eastAsia="Times New Roman" w:hAnsi="Calibri" w:cs="Calibri"/>
+                  <w:lang w:eastAsia="nl-NL"/>
+                </w:rPr>
+                <w:t>https://app.codegra.de/courses/2941/assignments/20400/submissions/2623073/files/38622384?revision=student</w:t>
+              </w:r>
+            </w:hyperlink>
+          </w:p>
+        </w:tc>
+      </w:tr>
+      <w:tr>
+        <w:trPr>
+          <w:trHeight w:val="300"/>
+        </w:trPr>
+        <w:tc>
+          <w:tcPr>
+            <w:tcW w:w="3964" w:type="dxa"/>
+            <w:shd w:val="clear" w:color="auto" w:fill="auto"/>
+            <w:noWrap/>
+            <w:hideMark/>
+          </w:tcPr>
+          <w:p>
+            <w:pPr>
+              <w:rPr>
+                <w:rFonts w:ascii="Calibri" w:eastAsia="Times New Roman" w:hAnsi="Calibri" w:cs="Calibri"/>
+                <w:color w:val="000000"/>
+                <w:lang w:eastAsia="nl-NL"/>
+              </w:rPr>
+            </w:pPr>
+            <w:r>
+              <w:rPr>
+                <w:rFonts w:ascii="Calibri" w:eastAsia="Times New Roman" w:hAnsi="Calibri" w:cs="Calibri"/>
+                <w:color w:val="000000"/>
+                <w:lang w:eastAsia="nl-NL"/>
+              </w:rPr>
+              <w:lastRenderedPageBreak/>
+              <w:t xml:space="preserve">A1W2P6 - Dog </w:t>
+            </w:r>
+            <w:proofErr w:type="spellStart"/>
+            <w:r>
+              <w:rPr>
+                <w:rFonts w:ascii="Calibri" w:eastAsia="Times New Roman" w:hAnsi="Calibri" w:cs="Calibri"/>
+                <w:color w:val="000000"/>
+                <w:lang w:eastAsia="nl-NL"/>
+              </w:rPr>
+              <w:t>years</w:t>
+            </w:r>
+            <w:proofErr w:type="spellEnd"/>
+          </w:p>
+        </w:tc>
+        <w:tc>
+          <w:tcPr>
+            <w:tcW w:w="5245" w:type="dxa"/>
+          </w:tcPr>
+          <w:p>
+            <w:pPr>
+              <w:rPr>
+                <w:rFonts w:ascii="Calibri" w:eastAsia="Times New Roman" w:hAnsi="Calibri" w:cs="Calibri"/>
+                <w:color w:val="000000"/>
+                <w:lang w:eastAsia="nl-NL"/>
+              </w:rPr>
+            </w:pPr>
+            <w:hyperlink r:id="rId46" w:history="1">
+              <w:r>
+                <w:rPr>
+                  <w:rStyle w:val="Hyperlink"/>
+                  <w:rFonts w:ascii="Calibri" w:eastAsia="Times New Roman" w:hAnsi="Calibri" w:cs="Calibri"/>
+                  <w:lang w:eastAsia="nl-NL"/>
+                </w:rPr>
+                <w:t>https://app.codegra.de/courses/2941/assignments/20401/submissions/2561363/files/38185750?revision=student</w:t>
+              </w:r>
+            </w:hyperlink>
+          </w:p>
+        </w:tc>
+      </w:tr>
+      <w:tr>
+        <w:trPr>
+          <w:trHeight w:val="300"/>
+        </w:trPr>
+        <w:tc>
+          <w:tcPr>
+            <w:tcW w:w="3964" w:type="dxa"/>
+            <w:shd w:val="clear" w:color="auto" w:fill="auto"/>
+            <w:noWrap/>
+            <w:hideMark/>
+          </w:tcPr>
+          <w:p>
+            <w:pPr>
+              <w:rPr>
+                <w:rFonts w:ascii="Calibri" w:eastAsia="Times New Roman" w:hAnsi="Calibri" w:cs="Calibri"/>
+                <w:color w:val="000000"/>
+                <w:lang w:eastAsia="nl-NL"/>
+              </w:rPr>
+            </w:pPr>
+            <w:r>
+              <w:rPr>
+                <w:rFonts w:ascii="Calibri" w:eastAsia="Times New Roman" w:hAnsi="Calibri" w:cs="Calibri"/>
+                <w:color w:val="000000"/>
+                <w:lang w:eastAsia="nl-NL"/>
+              </w:rPr>
+              <w:t xml:space="preserve">A1W2P7 - </w:t>
+            </w:r>
+            <w:proofErr w:type="spellStart"/>
+            <w:r>
+              <w:rPr>
+                <w:rFonts w:ascii="Calibri" w:eastAsia="Times New Roman" w:hAnsi="Calibri" w:cs="Calibri"/>
+                <w:color w:val="000000"/>
+                <w:lang w:eastAsia="nl-NL"/>
+              </w:rPr>
+              <w:t>Chessboard</w:t>
+            </w:r>
+            <w:proofErr w:type="spellEnd"/>
+            <w:r>
+              <w:rPr>
+                <w:rFonts w:ascii="Calibri" w:eastAsia="Times New Roman" w:hAnsi="Calibri" w:cs="Calibri"/>
+                <w:color w:val="000000"/>
+                <w:lang w:eastAsia="nl-NL"/>
+              </w:rPr>
+              <w:t xml:space="preserve"> </w:t>
+            </w:r>
+            <w:proofErr w:type="spellStart"/>
+            <w:r>
+              <w:rPr>
+                <w:rFonts w:ascii="Calibri" w:eastAsia="Times New Roman" w:hAnsi="Calibri" w:cs="Calibri"/>
+                <w:color w:val="000000"/>
+                <w:lang w:eastAsia="nl-NL"/>
+              </w:rPr>
+              <w:t>colors</w:t>
+            </w:r>
+            <w:proofErr w:type="spellEnd"/>
+          </w:p>
+        </w:tc>
+        <w:tc>
+          <w:tcPr>
+            <w:tcW w:w="5245" w:type="dxa"/>
+          </w:tcPr>
+          <w:p>
+            <w:pPr>
+              <w:rPr>
+                <w:rFonts w:ascii="Calibri" w:eastAsia="Times New Roman" w:hAnsi="Calibri" w:cs="Calibri"/>
+                <w:color w:val="000000"/>
+                <w:lang w:eastAsia="nl-NL"/>
+              </w:rPr>
+            </w:pPr>
+            <w:hyperlink r:id="rId47" w:history="1">
+              <w:r>
+                <w:rPr>
+                  <w:rStyle w:val="Hyperlink"/>
+                  <w:rFonts w:ascii="Calibri" w:eastAsia="Times New Roman" w:hAnsi="Calibri" w:cs="Calibri"/>
+                  <w:lang w:eastAsia="nl-NL"/>
+                </w:rPr>
+                <w:t>https://app.codegra.de/courses/2941/assignments/20403/submissions/2575008/files/38294132?revision=student</w:t>
+              </w:r>
+            </w:hyperlink>
+          </w:p>
+        </w:tc>
+      </w:tr>
+      <w:tr>
+        <w:trPr>
+          <w:trHeight w:val="300"/>
+        </w:trPr>
+        <w:tc>
+          <w:tcPr>
+            <w:tcW w:w="3964" w:type="dxa"/>
+            <w:shd w:val="clear" w:color="auto" w:fill="auto"/>
+            <w:noWrap/>
+            <w:hideMark/>
+          </w:tcPr>
+          <w:p>
+            <w:pPr>
+              <w:rPr>
+                <w:rFonts w:ascii="Calibri" w:eastAsia="Times New Roman" w:hAnsi="Calibri" w:cs="Calibri"/>
+                <w:color w:val="000000"/>
+                <w:lang w:eastAsia="nl-NL"/>
+              </w:rPr>
+            </w:pPr>
+            <w:r>
+              <w:rPr>
+                <w:rFonts w:ascii="Calibri" w:eastAsia="Times New Roman" w:hAnsi="Calibri" w:cs="Calibri"/>
+                <w:color w:val="000000"/>
+                <w:lang w:eastAsia="nl-NL"/>
+              </w:rPr>
+              <w:t xml:space="preserve">A1W2P8 - License </w:t>
+            </w:r>
+            <w:proofErr w:type="spellStart"/>
+            <w:r>
+              <w:rPr>
+                <w:rFonts w:ascii="Calibri" w:eastAsia="Times New Roman" w:hAnsi="Calibri" w:cs="Calibri"/>
+                <w:color w:val="000000"/>
+                <w:lang w:eastAsia="nl-NL"/>
+              </w:rPr>
+              <w:t>plate</w:t>
+            </w:r>
+            <w:proofErr w:type="spellEnd"/>
+          </w:p>
+        </w:tc>
+        <w:tc>
+          <w:tcPr>
+            <w:tcW w:w="5245" w:type="dxa"/>
+          </w:tcPr>
+          <w:p>
+            <w:pPr>
+              <w:rPr>
+                <w:rFonts w:ascii="Calibri" w:eastAsia="Times New Roman" w:hAnsi="Calibri" w:cs="Calibri"/>
+                <w:color w:val="000000"/>
+                <w:lang w:eastAsia="nl-NL"/>
+              </w:rPr>
+            </w:pPr>
+            <w:hyperlink r:id="rId48" w:history="1">
+              <w:r>
+                <w:rPr>
+                  <w:rStyle w:val="Hyperlink"/>
+                  <w:rFonts w:ascii="Calibri" w:eastAsia="Times New Roman" w:hAnsi="Calibri" w:cs="Calibri"/>
+                  <w:lang w:eastAsia="nl-NL"/>
+                </w:rPr>
+                <w:t>https://app.codegra.de/courses/2941/assignments/20404/submissions/2633106/files/38695521?revision=student</w:t>
+              </w:r>
+            </w:hyperlink>
+          </w:p>
+        </w:tc>
+      </w:tr>
+      <w:tr>
+        <w:trPr>
+          <w:trHeight w:val="300"/>
+        </w:trPr>
+        <w:tc>
+          <w:tcPr>
+            <w:tcW w:w="3964" w:type="dxa"/>
+            <w:shd w:val="clear" w:color="auto" w:fill="auto"/>
+            <w:noWrap/>
+            <w:hideMark/>
+          </w:tcPr>
+          <w:p>
+            <w:pPr>
+              <w:rPr>
+                <w:rFonts w:ascii="Calibri" w:eastAsia="Times New Roman" w:hAnsi="Calibri" w:cs="Calibri"/>
+                <w:color w:val="000000"/>
+                <w:lang w:eastAsia="nl-NL"/>
+              </w:rPr>
+            </w:pPr>
+            <w:r>
+              <w:rPr>
+                <w:rFonts w:ascii="Calibri" w:eastAsia="Times New Roman" w:hAnsi="Calibri" w:cs="Calibri"/>
+                <w:color w:val="000000"/>
+                <w:lang w:eastAsia="nl-NL"/>
+              </w:rPr>
+              <w:t xml:space="preserve">A1W3A1 - </w:t>
+            </w:r>
+            <w:proofErr w:type="spellStart"/>
+            <w:r>
+              <w:rPr>
+                <w:rFonts w:ascii="Calibri" w:eastAsia="Times New Roman" w:hAnsi="Calibri" w:cs="Calibri"/>
+                <w:color w:val="000000"/>
+                <w:lang w:eastAsia="nl-NL"/>
+              </w:rPr>
+              <w:t>Predefined</w:t>
+            </w:r>
+            <w:proofErr w:type="spellEnd"/>
+            <w:r>
+              <w:rPr>
+                <w:rFonts w:ascii="Calibri" w:eastAsia="Times New Roman" w:hAnsi="Calibri" w:cs="Calibri"/>
+                <w:color w:val="000000"/>
+                <w:lang w:eastAsia="nl-NL"/>
+              </w:rPr>
+              <w:t xml:space="preserve"> templates</w:t>
+            </w:r>
+          </w:p>
+        </w:tc>
+        <w:tc>
+          <w:tcPr>
+            <w:tcW w:w="5245" w:type="dxa"/>
+          </w:tcPr>
+          <w:p>
+            <w:pPr>
+              <w:rPr>
+                <w:rFonts w:ascii="Calibri" w:eastAsia="Times New Roman" w:hAnsi="Calibri" w:cs="Calibri"/>
+                <w:color w:val="000000"/>
+                <w:lang w:eastAsia="nl-NL"/>
+              </w:rPr>
+            </w:pPr>
+            <w:hyperlink r:id="rId49" w:history="1">
+              <w:r>
+                <w:rPr>
+                  <w:rStyle w:val="Hyperlink"/>
+                  <w:rFonts w:ascii="Calibri" w:eastAsia="Times New Roman" w:hAnsi="Calibri" w:cs="Calibri"/>
+                  <w:lang w:eastAsia="nl-NL"/>
+                </w:rPr>
+                <w:t>https://app.codegra.de/courses/2941/assignments/18102/submissions/2702675/files/39222924?revision=student</w:t>
+              </w:r>
+            </w:hyperlink>
+          </w:p>
+        </w:tc>
+      </w:tr>
+      <w:tr>
+        <w:trPr>
+          <w:trHeight w:val="300"/>
+        </w:trPr>
+        <w:tc>
+          <w:tcPr>
+            <w:tcW w:w="3964" w:type="dxa"/>
+            <w:shd w:val="clear" w:color="auto" w:fill="auto"/>
+            <w:noWrap/>
+            <w:hideMark/>
+          </w:tcPr>
+          <w:p>
+            <w:pPr>
+              <w:rPr>
+                <w:rFonts w:ascii="Calibri" w:eastAsia="Times New Roman" w:hAnsi="Calibri" w:cs="Calibri"/>
+                <w:color w:val="000000"/>
+                <w:lang w:eastAsia="nl-NL"/>
+              </w:rPr>
+            </w:pPr>
+            <w:r>
+              <w:rPr>
+                <w:rFonts w:ascii="Calibri" w:eastAsia="Times New Roman" w:hAnsi="Calibri" w:cs="Calibri"/>
+                <w:color w:val="000000"/>
+                <w:lang w:eastAsia="nl-NL"/>
+              </w:rPr>
+              <w:t xml:space="preserve">A1W3P1 - Simple </w:t>
+            </w:r>
+            <w:proofErr w:type="spellStart"/>
+            <w:r>
+              <w:rPr>
+                <w:rFonts w:ascii="Calibri" w:eastAsia="Times New Roman" w:hAnsi="Calibri" w:cs="Calibri"/>
+                <w:color w:val="000000"/>
+                <w:lang w:eastAsia="nl-NL"/>
+              </w:rPr>
+              <w:t>palindrome</w:t>
+            </w:r>
+            <w:proofErr w:type="spellEnd"/>
+          </w:p>
+        </w:tc>
+        <w:tc>
+          <w:tcPr>
+            <w:tcW w:w="5245" w:type="dxa"/>
+          </w:tcPr>
+          <w:p>
+            <w:pPr>
+              <w:rPr>
+                <w:rFonts w:ascii="Calibri" w:eastAsia="Times New Roman" w:hAnsi="Calibri" w:cs="Calibri"/>
+                <w:color w:val="000000"/>
+                <w:lang w:eastAsia="nl-NL"/>
+              </w:rPr>
+            </w:pPr>
+            <w:hyperlink r:id="rId50" w:history="1">
+              <w:r>
+                <w:rPr>
+                  <w:rStyle w:val="Hyperlink"/>
+                  <w:rFonts w:ascii="Calibri" w:eastAsia="Times New Roman" w:hAnsi="Calibri" w:cs="Calibri"/>
+                  <w:lang w:eastAsia="nl-NL"/>
+                </w:rPr>
+                <w:t>https://app.codegra.de/courses/2941/assignments/20405/submissions/2678908/files/39047022?revision=student</w:t>
+              </w:r>
+            </w:hyperlink>
+          </w:p>
+        </w:tc>
+      </w:tr>
+      <w:tr>
+        <w:trPr>
+          <w:trHeight w:val="300"/>
+        </w:trPr>
+        <w:tc>
+          <w:tcPr>
+            <w:tcW w:w="3964" w:type="dxa"/>
+            <w:shd w:val="clear" w:color="auto" w:fill="auto"/>
+            <w:noWrap/>
+            <w:hideMark/>
+          </w:tcPr>
+          <w:p>
+            <w:pPr>
+              <w:rPr>
+                <w:rFonts w:ascii="Calibri" w:eastAsia="Times New Roman" w:hAnsi="Calibri" w:cs="Calibri"/>
+                <w:color w:val="000000"/>
+                <w:lang w:eastAsia="nl-NL"/>
+              </w:rPr>
+            </w:pPr>
+            <w:r>
+              <w:rPr>
+                <w:rFonts w:ascii="Calibri" w:eastAsia="Times New Roman" w:hAnsi="Calibri" w:cs="Calibri"/>
+                <w:color w:val="000000"/>
+                <w:lang w:eastAsia="nl-NL"/>
+              </w:rPr>
+              <w:t xml:space="preserve">A1W3P2 - Advanced </w:t>
+            </w:r>
+            <w:proofErr w:type="spellStart"/>
+            <w:r>
+              <w:rPr>
+                <w:rFonts w:ascii="Calibri" w:eastAsia="Times New Roman" w:hAnsi="Calibri" w:cs="Calibri"/>
+                <w:color w:val="000000"/>
+                <w:lang w:eastAsia="nl-NL"/>
+              </w:rPr>
+              <w:t>palindrome</w:t>
+            </w:r>
+            <w:proofErr w:type="spellEnd"/>
+          </w:p>
+        </w:tc>
+        <w:tc>
+          <w:tcPr>
+            <w:tcW w:w="5245" w:type="dxa"/>
+          </w:tcPr>
+          <w:p>
+            <w:pPr>
+              <w:rPr>
+                <w:rFonts w:ascii="Calibri" w:eastAsia="Times New Roman" w:hAnsi="Calibri" w:cs="Calibri"/>
+                <w:color w:val="000000"/>
+                <w:lang w:eastAsia="nl-NL"/>
+              </w:rPr>
+            </w:pPr>
+            <w:hyperlink r:id="rId51" w:history="1">
+              <w:r>
+                <w:rPr>
+                  <w:rStyle w:val="Hyperlink"/>
+                  <w:rFonts w:ascii="Calibri" w:eastAsia="Times New Roman" w:hAnsi="Calibri" w:cs="Calibri"/>
+                  <w:lang w:eastAsia="nl-NL"/>
+                </w:rPr>
+                <w:t>https://app.codegra.de/courses/2941/assignments/20406/submissions/2678931/files/39047492?revision=student</w:t>
+              </w:r>
+            </w:hyperlink>
+          </w:p>
+        </w:tc>
+      </w:tr>
+      <w:tr>
+        <w:trPr>
+          <w:trHeight w:val="300"/>
+        </w:trPr>
+        <w:tc>
+          <w:tcPr>
+            <w:tcW w:w="3964" w:type="dxa"/>
+            <w:shd w:val="clear" w:color="auto" w:fill="auto"/>
+            <w:noWrap/>
+            <w:hideMark/>
+          </w:tcPr>
+          <w:p>
+            <w:pPr>
+              <w:rPr>
+                <w:rFonts w:ascii="Calibri" w:eastAsia="Times New Roman" w:hAnsi="Calibri" w:cs="Calibri"/>
+                <w:color w:val="000000"/>
+                <w:lang w:eastAsia="nl-NL"/>
+              </w:rPr>
+            </w:pPr>
+            <w:r>
+              <w:rPr>
+                <w:rFonts w:ascii="Calibri" w:eastAsia="Times New Roman" w:hAnsi="Calibri" w:cs="Calibri"/>
+                <w:color w:val="000000"/>
+                <w:lang w:eastAsia="nl-NL"/>
+              </w:rPr>
+              <w:t xml:space="preserve">A1W3P3 - Modular </w:t>
+            </w:r>
+            <w:proofErr w:type="spellStart"/>
+            <w:r>
+              <w:rPr>
+                <w:rFonts w:ascii="Calibri" w:eastAsia="Times New Roman" w:hAnsi="Calibri" w:cs="Calibri"/>
+                <w:color w:val="000000"/>
+                <w:lang w:eastAsia="nl-NL"/>
+              </w:rPr>
+              <w:t>rectangles</w:t>
+            </w:r>
+            <w:proofErr w:type="spellEnd"/>
+          </w:p>
+        </w:tc>
+        <w:tc>
+          <w:tcPr>
+            <w:tcW w:w="5245" w:type="dxa"/>
+          </w:tcPr>
+          <w:p>
+            <w:pPr>
+              <w:rPr>
+                <w:rFonts w:ascii="Calibri" w:eastAsia="Times New Roman" w:hAnsi="Calibri" w:cs="Calibri"/>
+                <w:color w:val="000000"/>
+                <w:lang w:eastAsia="nl-NL"/>
+              </w:rPr>
+            </w:pPr>
+            <w:hyperlink r:id="rId52" w:history="1">
+              <w:r>
+                <w:rPr>
+                  <w:rStyle w:val="Hyperlink"/>
+                  <w:rFonts w:ascii="Calibri" w:eastAsia="Times New Roman" w:hAnsi="Calibri" w:cs="Calibri"/>
+                  <w:lang w:eastAsia="nl-NL"/>
+                </w:rPr>
+                <w:t>https://app.codegra.de/courses/2941/assignments/20407/submissions/2680097/files/39061735?revision=student</w:t>
+              </w:r>
+            </w:hyperlink>
+          </w:p>
+        </w:tc>
+      </w:tr>
+      <w:tr>
+        <w:trPr>
+          <w:trHeight w:val="300"/>
+        </w:trPr>
+        <w:tc>
+          <w:tcPr>
+            <w:tcW w:w="3964" w:type="dxa"/>
+            <w:shd w:val="clear" w:color="auto" w:fill="auto"/>
+            <w:noWrap/>
+            <w:hideMark/>
+          </w:tcPr>
+          <w:p>
+            <w:pPr>
+              <w:rPr>
+                <w:rFonts w:ascii="Calibri" w:eastAsia="Times New Roman" w:hAnsi="Calibri" w:cs="Calibri"/>
+                <w:color w:val="000000"/>
+                <w:lang w:eastAsia="nl-NL"/>
+              </w:rPr>
+            </w:pPr>
+            <w:r>
+              <w:rPr>
+                <w:rFonts w:ascii="Calibri" w:eastAsia="Times New Roman" w:hAnsi="Calibri" w:cs="Calibri"/>
+                <w:color w:val="000000"/>
+                <w:lang w:eastAsia="nl-NL"/>
+              </w:rPr>
+              <w:t xml:space="preserve">A1W3P4 - Celsius </w:t>
+            </w:r>
+            <w:proofErr w:type="spellStart"/>
+            <w:r>
+              <w:rPr>
+                <w:rFonts w:ascii="Calibri" w:eastAsia="Times New Roman" w:hAnsi="Calibri" w:cs="Calibri"/>
+                <w:color w:val="000000"/>
+                <w:lang w:eastAsia="nl-NL"/>
+              </w:rPr>
+              <w:t>to</w:t>
+            </w:r>
+            <w:proofErr w:type="spellEnd"/>
+            <w:r>
+              <w:rPr>
+                <w:rFonts w:ascii="Calibri" w:eastAsia="Times New Roman" w:hAnsi="Calibri" w:cs="Calibri"/>
+                <w:color w:val="000000"/>
+                <w:lang w:eastAsia="nl-NL"/>
+              </w:rPr>
+              <w:t xml:space="preserve"> Fahrenheit</w:t>
+            </w:r>
+          </w:p>
+        </w:tc>
+        <w:tc>
+          <w:tcPr>
+            <w:tcW w:w="5245" w:type="dxa"/>
+          </w:tcPr>
+          <w:p>
+            <w:pPr>
+              <w:rPr>
+                <w:rFonts w:ascii="Calibri" w:eastAsia="Times New Roman" w:hAnsi="Calibri" w:cs="Calibri"/>
+                <w:color w:val="000000"/>
+                <w:lang w:eastAsia="nl-NL"/>
+              </w:rPr>
+            </w:pPr>
+            <w:hyperlink r:id="rId53" w:history="1">
+              <w:r>
+                <w:rPr>
+                  <w:rStyle w:val="Hyperlink"/>
+                  <w:rFonts w:ascii="Calibri" w:eastAsia="Times New Roman" w:hAnsi="Calibri" w:cs="Calibri"/>
+                  <w:lang w:eastAsia="nl-NL"/>
+                </w:rPr>
+                <w:t>https://app.codegra.de/courses/2941/assignments/20408/submissions/2680209/files/39062026?revision=student</w:t>
+              </w:r>
+            </w:hyperlink>
+          </w:p>
+        </w:tc>
+      </w:tr>
+      <w:tr>
+        <w:trPr>
+          <w:trHeight w:val="300"/>
+        </w:trPr>
+        <w:tc>
+          <w:tcPr>
+            <w:tcW w:w="3964" w:type="dxa"/>
+            <w:shd w:val="clear" w:color="auto" w:fill="auto"/>
+            <w:noWrap/>
+            <w:hideMark/>
+          </w:tcPr>
+          <w:p>
+            <w:pPr>
+              <w:rPr>
+                <w:rFonts w:ascii="Calibri" w:eastAsia="Times New Roman" w:hAnsi="Calibri" w:cs="Calibri"/>
+                <w:color w:val="000000"/>
+                <w:lang w:eastAsia="nl-NL"/>
+              </w:rPr>
+            </w:pPr>
+            <w:r>
+              <w:rPr>
+                <w:rFonts w:ascii="Calibri" w:eastAsia="Times New Roman" w:hAnsi="Calibri" w:cs="Calibri"/>
+                <w:color w:val="000000"/>
+                <w:lang w:eastAsia="nl-NL"/>
+              </w:rPr>
+              <w:t xml:space="preserve">A1W3P5 - </w:t>
+            </w:r>
+            <w:proofErr w:type="spellStart"/>
+            <w:r>
+              <w:rPr>
+                <w:rFonts w:ascii="Calibri" w:eastAsia="Times New Roman" w:hAnsi="Calibri" w:cs="Calibri"/>
+                <w:color w:val="000000"/>
+                <w:lang w:eastAsia="nl-NL"/>
+              </w:rPr>
+              <w:t>Multiplication</w:t>
+            </w:r>
+            <w:proofErr w:type="spellEnd"/>
+            <w:r>
+              <w:rPr>
+                <w:rFonts w:ascii="Calibri" w:eastAsia="Times New Roman" w:hAnsi="Calibri" w:cs="Calibri"/>
+                <w:color w:val="000000"/>
+                <w:lang w:eastAsia="nl-NL"/>
+              </w:rPr>
+              <w:t xml:space="preserve"> </w:t>
+            </w:r>
+            <w:proofErr w:type="spellStart"/>
+            <w:r>
+              <w:rPr>
+                <w:rFonts w:ascii="Calibri" w:eastAsia="Times New Roman" w:hAnsi="Calibri" w:cs="Calibri"/>
+                <w:color w:val="000000"/>
+                <w:lang w:eastAsia="nl-NL"/>
+              </w:rPr>
+              <w:t>table</w:t>
+            </w:r>
+            <w:proofErr w:type="spellEnd"/>
+          </w:p>
+        </w:tc>
+        <w:tc>
+          <w:tcPr>
+            <w:tcW w:w="5245" w:type="dxa"/>
+          </w:tcPr>
+          <w:p>
+            <w:pPr>
+              <w:rPr>
+                <w:rFonts w:ascii="Calibri" w:eastAsia="Times New Roman" w:hAnsi="Calibri" w:cs="Calibri"/>
+                <w:color w:val="000000"/>
+                <w:lang w:eastAsia="nl-NL"/>
+              </w:rPr>
+            </w:pPr>
+            <w:hyperlink r:id="rId54" w:history="1">
+              <w:r>
+                <w:rPr>
+                  <w:rStyle w:val="Hyperlink"/>
+                  <w:rFonts w:ascii="Calibri" w:eastAsia="Times New Roman" w:hAnsi="Calibri" w:cs="Calibri"/>
+                  <w:lang w:eastAsia="nl-NL"/>
+                </w:rPr>
+                <w:t>https://app.codegra.de/courses/2941/assignments/20409/submissions/2680234/files/39062620?revision=student</w:t>
+              </w:r>
+            </w:hyperlink>
+          </w:p>
+        </w:tc>
+      </w:tr>
+      <w:tr>
+        <w:trPr>
+          <w:trHeight w:val="300"/>
+        </w:trPr>
+        <w:tc>
+          <w:tcPr>
+            <w:tcW w:w="3964" w:type="dxa"/>
+            <w:shd w:val="clear" w:color="auto" w:fill="auto"/>
+            <w:noWrap/>
+            <w:hideMark/>
+          </w:tcPr>
+          <w:p>
+            <w:pPr>
+              <w:rPr>
+                <w:rFonts w:ascii="Calibri" w:eastAsia="Times New Roman" w:hAnsi="Calibri" w:cs="Calibri"/>
+                <w:color w:val="000000"/>
+                <w:lang w:eastAsia="nl-NL"/>
+              </w:rPr>
+            </w:pPr>
+            <w:r>
+              <w:rPr>
+                <w:rFonts w:ascii="Calibri" w:eastAsia="Times New Roman" w:hAnsi="Calibri" w:cs="Calibri"/>
+                <w:color w:val="000000"/>
+                <w:lang w:eastAsia="nl-NL"/>
+              </w:rPr>
+              <w:t xml:space="preserve">A1W3P6 - </w:t>
+            </w:r>
+            <w:proofErr w:type="spellStart"/>
+            <w:r>
+              <w:rPr>
+                <w:rFonts w:ascii="Calibri" w:eastAsia="Times New Roman" w:hAnsi="Calibri" w:cs="Calibri"/>
+                <w:color w:val="000000"/>
+                <w:lang w:eastAsia="nl-NL"/>
+              </w:rPr>
+              <w:t>Binary</w:t>
+            </w:r>
+            <w:proofErr w:type="spellEnd"/>
+            <w:r>
+              <w:rPr>
+                <w:rFonts w:ascii="Calibri" w:eastAsia="Times New Roman" w:hAnsi="Calibri" w:cs="Calibri"/>
+                <w:color w:val="000000"/>
+                <w:lang w:eastAsia="nl-NL"/>
+              </w:rPr>
+              <w:t xml:space="preserve"> </w:t>
+            </w:r>
+            <w:proofErr w:type="spellStart"/>
+            <w:r>
+              <w:rPr>
+                <w:rFonts w:ascii="Calibri" w:eastAsia="Times New Roman" w:hAnsi="Calibri" w:cs="Calibri"/>
+                <w:color w:val="000000"/>
+                <w:lang w:eastAsia="nl-NL"/>
+              </w:rPr>
+              <w:t>to</w:t>
+            </w:r>
+            <w:proofErr w:type="spellEnd"/>
+            <w:r>
+              <w:rPr>
+                <w:rFonts w:ascii="Calibri" w:eastAsia="Times New Roman" w:hAnsi="Calibri" w:cs="Calibri"/>
+                <w:color w:val="000000"/>
+                <w:lang w:eastAsia="nl-NL"/>
+              </w:rPr>
+              <w:t xml:space="preserve"> </w:t>
+            </w:r>
+            <w:proofErr w:type="spellStart"/>
+            <w:r>
+              <w:rPr>
+                <w:rFonts w:ascii="Calibri" w:eastAsia="Times New Roman" w:hAnsi="Calibri" w:cs="Calibri"/>
+                <w:color w:val="000000"/>
+                <w:lang w:eastAsia="nl-NL"/>
+              </w:rPr>
+              <w:t>Decimal</w:t>
+            </w:r>
+            <w:proofErr w:type="spellEnd"/>
+          </w:p>
+        </w:tc>
+        <w:tc>
+          <w:tcPr>
+            <w:tcW w:w="5245" w:type="dxa"/>
+          </w:tcPr>
+          <w:p>
+            <w:pPr>
+              <w:rPr>
+                <w:rFonts w:ascii="Calibri" w:eastAsia="Times New Roman" w:hAnsi="Calibri" w:cs="Calibri"/>
+                <w:color w:val="000000"/>
+                <w:lang w:eastAsia="nl-NL"/>
+              </w:rPr>
+            </w:pPr>
+            <w:hyperlink r:id="rId55" w:history="1">
+              <w:r>
+                <w:rPr>
+                  <w:rStyle w:val="Hyperlink"/>
+                  <w:rFonts w:ascii="Calibri" w:eastAsia="Times New Roman" w:hAnsi="Calibri" w:cs="Calibri"/>
+                  <w:lang w:eastAsia="nl-NL"/>
+                </w:rPr>
+                <w:t>https://app.codegra.de/courses/2941/assignments/20410/submissions/2680249/files/39062798?revision=student</w:t>
+              </w:r>
+            </w:hyperlink>
+          </w:p>
+        </w:tc>
+      </w:tr>
+      <w:tr>
+        <w:trPr>
+          <w:trHeight w:val="300"/>
+        </w:trPr>
+        <w:tc>
+          <w:tcPr>
+            <w:tcW w:w="3964" w:type="dxa"/>
+            <w:shd w:val="clear" w:color="auto" w:fill="auto"/>
+            <w:noWrap/>
+            <w:hideMark/>
+          </w:tcPr>
+          <w:p>
+            <w:pPr>
+              <w:rPr>
+                <w:rFonts w:ascii="Calibri" w:eastAsia="Times New Roman" w:hAnsi="Calibri" w:cs="Calibri"/>
+                <w:color w:val="000000"/>
+                <w:lang w:eastAsia="nl-NL"/>
+              </w:rPr>
+            </w:pPr>
+            <w:r>
+              <w:rPr>
+                <w:rFonts w:ascii="Calibri" w:eastAsia="Times New Roman" w:hAnsi="Calibri" w:cs="Calibri"/>
+                <w:color w:val="000000"/>
+                <w:lang w:eastAsia="nl-NL"/>
+              </w:rPr>
+              <w:t xml:space="preserve">A1W3P7 - </w:t>
+            </w:r>
+            <w:proofErr w:type="spellStart"/>
+            <w:r>
+              <w:rPr>
+                <w:rFonts w:ascii="Calibri" w:eastAsia="Times New Roman" w:hAnsi="Calibri" w:cs="Calibri"/>
+                <w:color w:val="000000"/>
+                <w:lang w:eastAsia="nl-NL"/>
+              </w:rPr>
+              <w:t>Truth</w:t>
+            </w:r>
+            <w:proofErr w:type="spellEnd"/>
+            <w:r>
+              <w:rPr>
+                <w:rFonts w:ascii="Calibri" w:eastAsia="Times New Roman" w:hAnsi="Calibri" w:cs="Calibri"/>
+                <w:color w:val="000000"/>
+                <w:lang w:eastAsia="nl-NL"/>
+              </w:rPr>
+              <w:t xml:space="preserve"> </w:t>
+            </w:r>
+            <w:proofErr w:type="spellStart"/>
+            <w:r>
+              <w:rPr>
+                <w:rFonts w:ascii="Calibri" w:eastAsia="Times New Roman" w:hAnsi="Calibri" w:cs="Calibri"/>
+                <w:color w:val="000000"/>
+                <w:lang w:eastAsia="nl-NL"/>
+              </w:rPr>
+              <w:t>tables</w:t>
+            </w:r>
+            <w:proofErr w:type="spellEnd"/>
+          </w:p>
+        </w:tc>
+        <w:tc>
+          <w:tcPr>
+            <w:tcW w:w="5245" w:type="dxa"/>
+          </w:tcPr>
+          <w:p>
+            <w:pPr>
+              <w:rPr>
+                <w:rFonts w:ascii="Calibri" w:eastAsia="Times New Roman" w:hAnsi="Calibri" w:cs="Calibri"/>
+                <w:color w:val="000000"/>
+                <w:lang w:eastAsia="nl-NL"/>
+              </w:rPr>
+            </w:pPr>
+            <w:hyperlink r:id="rId56" w:history="1">
+              <w:r>
+                <w:rPr>
+                  <w:rStyle w:val="Hyperlink"/>
+                  <w:rFonts w:ascii="Calibri" w:eastAsia="Times New Roman" w:hAnsi="Calibri" w:cs="Calibri"/>
+                  <w:lang w:eastAsia="nl-NL"/>
+                </w:rPr>
+                <w:t>https://app.codegra.de/courses/2941/assignments/21044/submissions/2690464/files/39139187?revision=student</w:t>
+              </w:r>
+            </w:hyperlink>
+          </w:p>
+        </w:tc>
+      </w:tr>
+      <w:tr>
+        <w:trPr>
+          <w:trHeight w:val="300"/>
+        </w:trPr>
+        <w:tc>
+          <w:tcPr>
+            <w:tcW w:w="3964" w:type="dxa"/>
+            <w:shd w:val="clear" w:color="auto" w:fill="auto"/>
+            <w:noWrap/>
+            <w:hideMark/>
+          </w:tcPr>
+          <w:p>
+            <w:pPr>
+              <w:rPr>
+                <w:rFonts w:ascii="Calibri" w:eastAsia="Times New Roman" w:hAnsi="Calibri" w:cs="Calibri"/>
+                <w:color w:val="000000"/>
+                <w:lang w:eastAsia="nl-NL"/>
+              </w:rPr>
+            </w:pPr>
+            <w:r>
+              <w:rPr>
+                <w:rFonts w:ascii="Calibri" w:eastAsia="Times New Roman" w:hAnsi="Calibri" w:cs="Calibri"/>
+                <w:color w:val="000000"/>
+                <w:lang w:eastAsia="nl-NL"/>
+              </w:rPr>
+              <w:t>A2W5A1 - Processing student data</w:t>
+            </w:r>
+          </w:p>
+        </w:tc>
+        <w:tc>
+          <w:tcPr>
+            <w:tcW w:w="5245" w:type="dxa"/>
+          </w:tcPr>
+          <w:p>
+            <w:pPr>
+              <w:rPr>
+                <w:rFonts w:ascii="Calibri" w:eastAsia="Times New Roman" w:hAnsi="Calibri" w:cs="Calibri"/>
+                <w:color w:val="000000"/>
+                <w:lang w:eastAsia="nl-NL"/>
+              </w:rPr>
+            </w:pPr>
+            <w:hyperlink r:id="rId57" w:history="1">
+              <w:r>
+                <w:rPr>
+                  <w:rStyle w:val="Hyperlink"/>
+                  <w:rFonts w:ascii="Calibri" w:eastAsia="Times New Roman" w:hAnsi="Calibri" w:cs="Calibri"/>
+                  <w:lang w:eastAsia="nl-NL"/>
+                </w:rPr>
+                <w:t>https://app.codegra.de/courses/2941/assignments/18628/submissions/2880376/files/40693135?revision=student</w:t>
+              </w:r>
+            </w:hyperlink>
+          </w:p>
+        </w:tc>
+      </w:tr>
+      <w:tr>
+        <w:trPr>
+          <w:trHeight w:val="300"/>
+        </w:trPr>
+        <w:tc>
+          <w:tcPr>
+            <w:tcW w:w="3964" w:type="dxa"/>
+            <w:shd w:val="clear" w:color="auto" w:fill="auto"/>
+            <w:noWrap/>
+            <w:hideMark/>
+          </w:tcPr>
+          <w:p>
+            <w:pPr>
+              <w:rPr>
+                <w:rFonts w:ascii="Calibri" w:eastAsia="Times New Roman" w:hAnsi="Calibri" w:cs="Calibri"/>
+                <w:color w:val="000000"/>
+                <w:lang w:eastAsia="nl-NL"/>
+              </w:rPr>
+            </w:pPr>
+            <w:r>
+              <w:rPr>
+                <w:rFonts w:ascii="Calibri" w:eastAsia="Times New Roman" w:hAnsi="Calibri" w:cs="Calibri"/>
+                <w:color w:val="000000"/>
+                <w:lang w:eastAsia="nl-NL"/>
+              </w:rPr>
+              <w:t xml:space="preserve">A2W5P1 - </w:t>
+            </w:r>
+            <w:proofErr w:type="spellStart"/>
+            <w:r>
+              <w:rPr>
+                <w:rFonts w:ascii="Calibri" w:eastAsia="Times New Roman" w:hAnsi="Calibri" w:cs="Calibri"/>
+                <w:color w:val="000000"/>
+                <w:lang w:eastAsia="nl-NL"/>
+              </w:rPr>
+              <w:t>Automated</w:t>
+            </w:r>
+            <w:proofErr w:type="spellEnd"/>
+            <w:r>
+              <w:rPr>
+                <w:rFonts w:ascii="Calibri" w:eastAsia="Times New Roman" w:hAnsi="Calibri" w:cs="Calibri"/>
+                <w:color w:val="000000"/>
+                <w:lang w:eastAsia="nl-NL"/>
+              </w:rPr>
+              <w:t xml:space="preserve"> </w:t>
+            </w:r>
+            <w:proofErr w:type="spellStart"/>
+            <w:r>
+              <w:rPr>
+                <w:rFonts w:ascii="Calibri" w:eastAsia="Times New Roman" w:hAnsi="Calibri" w:cs="Calibri"/>
+                <w:color w:val="000000"/>
+                <w:lang w:eastAsia="nl-NL"/>
+              </w:rPr>
+              <w:t>arithmetics</w:t>
+            </w:r>
+            <w:proofErr w:type="spellEnd"/>
+          </w:p>
+        </w:tc>
+        <w:tc>
+          <w:tcPr>
+            <w:tcW w:w="5245" w:type="dxa"/>
+          </w:tcPr>
+          <w:p>
+            <w:pPr>
+              <w:rPr>
+                <w:rFonts w:ascii="Calibri" w:eastAsia="Times New Roman" w:hAnsi="Calibri" w:cs="Calibri"/>
+                <w:color w:val="000000"/>
+                <w:lang w:eastAsia="nl-NL"/>
+              </w:rPr>
+            </w:pPr>
+            <w:hyperlink r:id="rId58" w:history="1">
+              <w:r>
+                <w:rPr>
+                  <w:rStyle w:val="Hyperlink"/>
+                  <w:rFonts w:ascii="Calibri" w:eastAsia="Times New Roman" w:hAnsi="Calibri" w:cs="Calibri"/>
+                  <w:lang w:eastAsia="nl-NL"/>
+                </w:rPr>
+                <w:t>https://app.codegra.de/courses/2941/assignments/21778/submissions/2856783/files/40522334?revision=student</w:t>
+              </w:r>
+            </w:hyperlink>
+          </w:p>
+        </w:tc>
+      </w:tr>
+      <w:tr>
+        <w:trPr>
+          <w:trHeight w:val="300"/>
+        </w:trPr>
+        <w:tc>
+          <w:tcPr>
+            <w:tcW w:w="3964" w:type="dxa"/>
+            <w:shd w:val="clear" w:color="auto" w:fill="auto"/>
+            <w:noWrap/>
+            <w:hideMark/>
+          </w:tcPr>
+          <w:p>
+            <w:pPr>
+              <w:rPr>
+                <w:rFonts w:ascii="Calibri" w:eastAsia="Times New Roman" w:hAnsi="Calibri" w:cs="Calibri"/>
+                <w:color w:val="000000"/>
+                <w:lang w:eastAsia="nl-NL"/>
+              </w:rPr>
+            </w:pPr>
+            <w:r>
+              <w:rPr>
+                <w:rFonts w:ascii="Calibri" w:eastAsia="Times New Roman" w:hAnsi="Calibri" w:cs="Calibri"/>
+                <w:color w:val="000000"/>
+                <w:lang w:eastAsia="nl-NL"/>
+              </w:rPr>
+              <w:t xml:space="preserve">A2W5P2 - Taxi </w:t>
+            </w:r>
+            <w:proofErr w:type="spellStart"/>
+            <w:r>
+              <w:rPr>
+                <w:rFonts w:ascii="Calibri" w:eastAsia="Times New Roman" w:hAnsi="Calibri" w:cs="Calibri"/>
+                <w:color w:val="000000"/>
+                <w:lang w:eastAsia="nl-NL"/>
+              </w:rPr>
+              <w:t>Fares</w:t>
+            </w:r>
+            <w:proofErr w:type="spellEnd"/>
+          </w:p>
+        </w:tc>
+        <w:tc>
+          <w:tcPr>
+            <w:tcW w:w="5245" w:type="dxa"/>
+          </w:tcPr>
+          <w:p>
+            <w:pPr>
+              <w:rPr>
+                <w:rFonts w:ascii="Calibri" w:eastAsia="Times New Roman" w:hAnsi="Calibri" w:cs="Calibri"/>
+                <w:color w:val="000000"/>
+                <w:lang w:eastAsia="nl-NL"/>
+              </w:rPr>
+            </w:pPr>
+            <w:hyperlink r:id="rId59" w:history="1">
+              <w:r>
+                <w:rPr>
+                  <w:rStyle w:val="Hyperlink"/>
+                  <w:rFonts w:ascii="Calibri" w:eastAsia="Times New Roman" w:hAnsi="Calibri" w:cs="Calibri"/>
+                  <w:lang w:eastAsia="nl-NL"/>
+                </w:rPr>
+                <w:t>https://app.codegra.de/courses/2941/assignments/21722/submissions/2857040/files/40525619?revision=student</w:t>
+              </w:r>
+            </w:hyperlink>
+          </w:p>
+        </w:tc>
+      </w:tr>
+      <w:tr>
+        <w:trPr>
+          <w:trHeight w:val="300"/>
+        </w:trPr>
+        <w:tc>
+          <w:tcPr>
+            <w:tcW w:w="3964" w:type="dxa"/>
+            <w:shd w:val="clear" w:color="auto" w:fill="auto"/>
+            <w:noWrap/>
+            <w:hideMark/>
+          </w:tcPr>
+          <w:p>
+            <w:pPr>
+              <w:rPr>
+                <w:rFonts w:ascii="Calibri" w:eastAsia="Times New Roman" w:hAnsi="Calibri" w:cs="Calibri"/>
+                <w:color w:val="000000"/>
+                <w:lang w:eastAsia="nl-NL"/>
+              </w:rPr>
+            </w:pPr>
+            <w:r>
+              <w:rPr>
+                <w:rFonts w:ascii="Calibri" w:eastAsia="Times New Roman" w:hAnsi="Calibri" w:cs="Calibri"/>
+                <w:color w:val="000000"/>
+                <w:lang w:eastAsia="nl-NL"/>
+              </w:rPr>
+              <w:t xml:space="preserve">A2W5P3 - </w:t>
+            </w:r>
+            <w:proofErr w:type="spellStart"/>
+            <w:r>
+              <w:rPr>
+                <w:rFonts w:ascii="Calibri" w:eastAsia="Times New Roman" w:hAnsi="Calibri" w:cs="Calibri"/>
+                <w:color w:val="000000"/>
+                <w:lang w:eastAsia="nl-NL"/>
+              </w:rPr>
+              <w:t>Triangle</w:t>
+            </w:r>
+            <w:proofErr w:type="spellEnd"/>
+            <w:r>
+              <w:rPr>
+                <w:rFonts w:ascii="Calibri" w:eastAsia="Times New Roman" w:hAnsi="Calibri" w:cs="Calibri"/>
+                <w:color w:val="000000"/>
+                <w:lang w:eastAsia="nl-NL"/>
+              </w:rPr>
+              <w:t xml:space="preserve"> Checker</w:t>
+            </w:r>
+          </w:p>
+        </w:tc>
+        <w:tc>
+          <w:tcPr>
+            <w:tcW w:w="5245" w:type="dxa"/>
+          </w:tcPr>
+          <w:p>
+            <w:pPr>
+              <w:rPr>
+                <w:rFonts w:ascii="Calibri" w:eastAsia="Times New Roman" w:hAnsi="Calibri" w:cs="Calibri"/>
+                <w:color w:val="000000"/>
+                <w:lang w:eastAsia="nl-NL"/>
+              </w:rPr>
+            </w:pPr>
+            <w:hyperlink r:id="rId60" w:history="1">
+              <w:r>
+                <w:rPr>
+                  <w:rStyle w:val="Hyperlink"/>
+                  <w:rFonts w:ascii="Calibri" w:eastAsia="Times New Roman" w:hAnsi="Calibri" w:cs="Calibri"/>
+                  <w:lang w:eastAsia="nl-NL"/>
+                </w:rPr>
+                <w:t>https://app.codegra.de/courses/2941/assignments/21782/submissions/2861700/files/40555457?revision=student</w:t>
+              </w:r>
+            </w:hyperlink>
+          </w:p>
+        </w:tc>
+      </w:tr>
+      <w:tr>
+        <w:trPr>
+          <w:trHeight w:val="300"/>
+        </w:trPr>
+        <w:tc>
+          <w:tcPr>
+            <w:tcW w:w="3964" w:type="dxa"/>
+            <w:shd w:val="clear" w:color="auto" w:fill="auto"/>
+            <w:noWrap/>
+            <w:hideMark/>
+          </w:tcPr>
+          <w:p>
+            <w:pPr>
+              <w:rPr>
+                <w:rFonts w:ascii="Calibri" w:eastAsia="Times New Roman" w:hAnsi="Calibri" w:cs="Calibri"/>
+                <w:color w:val="000000"/>
+                <w:lang w:eastAsia="nl-NL"/>
+              </w:rPr>
+            </w:pPr>
+            <w:r>
+              <w:rPr>
+                <w:rFonts w:ascii="Calibri" w:eastAsia="Times New Roman" w:hAnsi="Calibri" w:cs="Calibri"/>
+                <w:color w:val="000000"/>
+                <w:lang w:eastAsia="nl-NL"/>
+              </w:rPr>
+              <w:lastRenderedPageBreak/>
+              <w:t>A2W5P4 - Integer checker</w:t>
+            </w:r>
+          </w:p>
+        </w:tc>
+        <w:tc>
+          <w:tcPr>
+            <w:tcW w:w="5245" w:type="dxa"/>
+          </w:tcPr>
+          <w:p>
+            <w:pPr>
+              <w:rPr>
+                <w:rFonts w:ascii="Calibri" w:eastAsia="Times New Roman" w:hAnsi="Calibri" w:cs="Calibri"/>
+                <w:color w:val="000000"/>
+                <w:lang w:eastAsia="nl-NL"/>
+              </w:rPr>
+            </w:pPr>
+            <w:hyperlink r:id="rId61" w:history="1">
+              <w:r>
+                <w:rPr>
+                  <w:rStyle w:val="Hyperlink"/>
+                  <w:rFonts w:ascii="Calibri" w:eastAsia="Times New Roman" w:hAnsi="Calibri" w:cs="Calibri"/>
+                  <w:lang w:eastAsia="nl-NL"/>
+                </w:rPr>
+                <w:t>https://app.codegra.de/courses/2941/assignments/21918/submissions/2863594/files/40567586?revision=student</w:t>
+              </w:r>
+            </w:hyperlink>
+          </w:p>
+        </w:tc>
+      </w:tr>
+      <w:tr>
+        <w:trPr>
+          <w:trHeight w:val="300"/>
+        </w:trPr>
+        <w:tc>
+          <w:tcPr>
+            <w:tcW w:w="3964" w:type="dxa"/>
+            <w:shd w:val="clear" w:color="auto" w:fill="auto"/>
+            <w:noWrap/>
+            <w:hideMark/>
+          </w:tcPr>
+          <w:p>
+            <w:pPr>
+              <w:rPr>
+                <w:rFonts w:ascii="Calibri" w:eastAsia="Times New Roman" w:hAnsi="Calibri" w:cs="Calibri"/>
+                <w:color w:val="000000"/>
+                <w:lang w:eastAsia="nl-NL"/>
+              </w:rPr>
+            </w:pPr>
+            <w:r>
+              <w:rPr>
+                <w:rFonts w:ascii="Calibri" w:eastAsia="Times New Roman" w:hAnsi="Calibri" w:cs="Calibri"/>
+                <w:color w:val="000000"/>
+                <w:lang w:eastAsia="nl-NL"/>
+              </w:rPr>
+              <w:t>A2W5P5 - Simple Password Generator</w:t>
+            </w:r>
+          </w:p>
+        </w:tc>
+        <w:tc>
+          <w:tcPr>
+            <w:tcW w:w="5245" w:type="dxa"/>
+          </w:tcPr>
+          <w:p>
+            <w:pPr>
+              <w:rPr>
+                <w:rFonts w:ascii="Calibri" w:eastAsia="Times New Roman" w:hAnsi="Calibri" w:cs="Calibri"/>
+                <w:color w:val="000000"/>
+                <w:lang w:eastAsia="nl-NL"/>
+              </w:rPr>
+            </w:pPr>
+            <w:hyperlink r:id="rId62" w:history="1">
+              <w:r>
+                <w:rPr>
+                  <w:rStyle w:val="Hyperlink"/>
+                  <w:rFonts w:ascii="Calibri" w:eastAsia="Times New Roman" w:hAnsi="Calibri" w:cs="Calibri"/>
+                  <w:lang w:eastAsia="nl-NL"/>
+                </w:rPr>
+                <w:t>https://app.codegra.de/courses/2941/assignments/21835/submissions/2863850/files/40570012?revision=student</w:t>
+              </w:r>
+            </w:hyperlink>
+          </w:p>
+        </w:tc>
+      </w:tr>
+      <w:tr>
+        <w:trPr>
+          <w:trHeight w:val="300"/>
+        </w:trPr>
+        <w:tc>
+          <w:tcPr>
+            <w:tcW w:w="3964" w:type="dxa"/>
+            <w:shd w:val="clear" w:color="auto" w:fill="auto"/>
+            <w:noWrap/>
+            <w:hideMark/>
+          </w:tcPr>
+          <w:p>
+            <w:pPr>
+              <w:rPr>
+                <w:rFonts w:ascii="Calibri" w:eastAsia="Times New Roman" w:hAnsi="Calibri" w:cs="Calibri"/>
+                <w:color w:val="000000"/>
+                <w:lang w:val="en-US" w:eastAsia="nl-NL"/>
+              </w:rPr>
+            </w:pPr>
+            <w:r>
+              <w:rPr>
+                <w:rFonts w:ascii="Calibri" w:eastAsia="Times New Roman" w:hAnsi="Calibri" w:cs="Calibri"/>
+                <w:color w:val="000000"/>
+                <w:lang w:val="en-US" w:eastAsia="nl-NL"/>
+              </w:rPr>
+              <w:t>A2W5P6 - Twelve Days of Christmas</w:t>
+            </w:r>
+          </w:p>
+        </w:tc>
+        <w:tc>
+          <w:tcPr>
+            <w:tcW w:w="5245" w:type="dxa"/>
+          </w:tcPr>
+          <w:p>
+            <w:pPr>
+              <w:rPr>
+                <w:rFonts w:ascii="Calibri" w:eastAsia="Times New Roman" w:hAnsi="Calibri" w:cs="Calibri"/>
+                <w:color w:val="000000"/>
+                <w:lang w:val="en-US" w:eastAsia="nl-NL"/>
+              </w:rPr>
+            </w:pPr>
+            <w:hyperlink r:id="rId63" w:history="1">
+              <w:r>
+                <w:rPr>
+                  <w:rStyle w:val="Hyperlink"/>
+                  <w:rFonts w:ascii="Calibri" w:eastAsia="Times New Roman" w:hAnsi="Calibri" w:cs="Calibri"/>
+                  <w:lang w:val="en-US" w:eastAsia="nl-NL"/>
+                </w:rPr>
+                <w:t>https://app.codegra.de/courses/2941/assignments/21919/submissions/2866621/files/40593944?revision=student</w:t>
+              </w:r>
+            </w:hyperlink>
+          </w:p>
+        </w:tc>
+      </w:tr>
+      <w:tr>
+        <w:trPr>
+          <w:trHeight w:val="300"/>
+        </w:trPr>
+        <w:tc>
+          <w:tcPr>
+            <w:tcW w:w="3964" w:type="dxa"/>
+            <w:shd w:val="clear" w:color="auto" w:fill="auto"/>
+            <w:noWrap/>
+            <w:hideMark/>
+          </w:tcPr>
+          <w:p>
+            <w:pPr>
+              <w:rPr>
+                <w:rFonts w:ascii="Calibri" w:eastAsia="Times New Roman" w:hAnsi="Calibri" w:cs="Calibri"/>
+                <w:color w:val="000000"/>
+                <w:lang w:eastAsia="nl-NL"/>
+              </w:rPr>
+            </w:pPr>
+            <w:r>
+              <w:rPr>
+                <w:rFonts w:ascii="Calibri" w:eastAsia="Times New Roman" w:hAnsi="Calibri" w:cs="Calibri"/>
+                <w:color w:val="000000"/>
+                <w:lang w:eastAsia="nl-NL"/>
+              </w:rPr>
+              <w:t xml:space="preserve">A2W6A1 - </w:t>
+            </w:r>
+            <w:proofErr w:type="spellStart"/>
+            <w:r>
+              <w:rPr>
+                <w:rFonts w:ascii="Calibri" w:eastAsia="Times New Roman" w:hAnsi="Calibri" w:cs="Calibri"/>
+                <w:color w:val="000000"/>
+                <w:lang w:eastAsia="nl-NL"/>
+              </w:rPr>
+              <w:t>Addressbook</w:t>
+            </w:r>
+            <w:proofErr w:type="spellEnd"/>
+          </w:p>
+        </w:tc>
+        <w:tc>
+          <w:tcPr>
+            <w:tcW w:w="5245" w:type="dxa"/>
+          </w:tcPr>
+          <w:p>
+            <w:pPr>
+              <w:rPr>
+                <w:rFonts w:ascii="Calibri" w:eastAsia="Times New Roman" w:hAnsi="Calibri" w:cs="Calibri"/>
+                <w:color w:val="000000"/>
+                <w:lang w:eastAsia="nl-NL"/>
+              </w:rPr>
+            </w:pPr>
+            <w:hyperlink r:id="rId64" w:history="1">
+              <w:r>
+                <w:rPr>
+                  <w:rStyle w:val="Hyperlink"/>
+                  <w:rFonts w:ascii="Calibri" w:eastAsia="Times New Roman" w:hAnsi="Calibri" w:cs="Calibri"/>
+                  <w:lang w:eastAsia="nl-NL"/>
+                </w:rPr>
+                <w:t>https://app.codegra.de/courses/2941/assignments/18800/submissions/2969150/files/41390453?revision=student</w:t>
+              </w:r>
+            </w:hyperlink>
+          </w:p>
+        </w:tc>
+      </w:tr>
+      <w:tr>
+        <w:trPr>
+          <w:trHeight w:val="300"/>
+        </w:trPr>
+        <w:tc>
+          <w:tcPr>
+            <w:tcW w:w="3964" w:type="dxa"/>
+            <w:shd w:val="clear" w:color="auto" w:fill="auto"/>
+            <w:noWrap/>
+            <w:hideMark/>
+          </w:tcPr>
+          <w:p>
+            <w:pPr>
+              <w:rPr>
+                <w:rFonts w:ascii="Calibri" w:eastAsia="Times New Roman" w:hAnsi="Calibri" w:cs="Calibri"/>
+                <w:color w:val="000000"/>
+                <w:lang w:eastAsia="nl-NL"/>
+              </w:rPr>
+            </w:pPr>
+            <w:r>
+              <w:rPr>
+                <w:rFonts w:ascii="Calibri" w:eastAsia="Times New Roman" w:hAnsi="Calibri" w:cs="Calibri"/>
+                <w:color w:val="000000"/>
+                <w:lang w:eastAsia="nl-NL"/>
+              </w:rPr>
+              <w:t xml:space="preserve">A2W6P1 - Unique </w:t>
+            </w:r>
+            <w:proofErr w:type="spellStart"/>
+            <w:r>
+              <w:rPr>
+                <w:rFonts w:ascii="Calibri" w:eastAsia="Times New Roman" w:hAnsi="Calibri" w:cs="Calibri"/>
+                <w:color w:val="000000"/>
+                <w:lang w:eastAsia="nl-NL"/>
+              </w:rPr>
+              <w:t>Characters</w:t>
+            </w:r>
+            <w:proofErr w:type="spellEnd"/>
+          </w:p>
+        </w:tc>
+        <w:tc>
+          <w:tcPr>
+            <w:tcW w:w="5245" w:type="dxa"/>
+          </w:tcPr>
+          <w:p>
+            <w:pPr>
+              <w:rPr>
+                <w:rFonts w:ascii="Calibri" w:eastAsia="Times New Roman" w:hAnsi="Calibri" w:cs="Calibri"/>
+                <w:color w:val="000000"/>
+                <w:lang w:eastAsia="nl-NL"/>
+              </w:rPr>
+            </w:pPr>
+            <w:hyperlink r:id="rId65" w:history="1">
+              <w:r>
+                <w:rPr>
+                  <w:rStyle w:val="Hyperlink"/>
+                  <w:rFonts w:ascii="Calibri" w:eastAsia="Times New Roman" w:hAnsi="Calibri" w:cs="Calibri"/>
+                  <w:lang w:eastAsia="nl-NL"/>
+                </w:rPr>
+                <w:t>https://app.codegra.de/courses/2941/assignments/22087/submissions/2924501/files/41024582?revision=student</w:t>
+              </w:r>
+            </w:hyperlink>
+          </w:p>
+        </w:tc>
+      </w:tr>
+      <w:tr>
+        <w:trPr>
+          <w:trHeight w:val="300"/>
+        </w:trPr>
+        <w:tc>
+          <w:tcPr>
+            <w:tcW w:w="3964" w:type="dxa"/>
+            <w:shd w:val="clear" w:color="auto" w:fill="auto"/>
+            <w:noWrap/>
+            <w:hideMark/>
+          </w:tcPr>
+          <w:p>
+            <w:pPr>
+              <w:rPr>
+                <w:rFonts w:ascii="Calibri" w:eastAsia="Times New Roman" w:hAnsi="Calibri" w:cs="Calibri"/>
+                <w:color w:val="000000"/>
+                <w:lang w:eastAsia="nl-NL"/>
+              </w:rPr>
+            </w:pPr>
+            <w:r>
+              <w:rPr>
+                <w:rFonts w:ascii="Calibri" w:eastAsia="Times New Roman" w:hAnsi="Calibri" w:cs="Calibri"/>
+                <w:color w:val="000000"/>
+                <w:lang w:eastAsia="nl-NL"/>
+              </w:rPr>
+              <w:t xml:space="preserve">A2W6P2 - </w:t>
+            </w:r>
+            <w:proofErr w:type="spellStart"/>
+            <w:r>
+              <w:rPr>
+                <w:rFonts w:ascii="Calibri" w:eastAsia="Times New Roman" w:hAnsi="Calibri" w:cs="Calibri"/>
+                <w:color w:val="000000"/>
+                <w:lang w:eastAsia="nl-NL"/>
+              </w:rPr>
+              <w:t>Book</w:t>
+            </w:r>
+            <w:proofErr w:type="spellEnd"/>
+            <w:r>
+              <w:rPr>
+                <w:rFonts w:ascii="Calibri" w:eastAsia="Times New Roman" w:hAnsi="Calibri" w:cs="Calibri"/>
+                <w:color w:val="000000"/>
+                <w:lang w:eastAsia="nl-NL"/>
+              </w:rPr>
+              <w:t xml:space="preserve"> Information</w:t>
+            </w:r>
+          </w:p>
+        </w:tc>
+        <w:tc>
+          <w:tcPr>
+            <w:tcW w:w="5245" w:type="dxa"/>
+          </w:tcPr>
+          <w:p>
+            <w:pPr>
+              <w:rPr>
+                <w:rFonts w:ascii="Calibri" w:eastAsia="Times New Roman" w:hAnsi="Calibri" w:cs="Calibri"/>
+                <w:color w:val="000000"/>
+                <w:lang w:eastAsia="nl-NL"/>
+              </w:rPr>
+            </w:pPr>
+            <w:hyperlink r:id="rId66" w:history="1">
+              <w:r>
+                <w:rPr>
+                  <w:rStyle w:val="Hyperlink"/>
+                  <w:rFonts w:ascii="Calibri" w:eastAsia="Times New Roman" w:hAnsi="Calibri" w:cs="Calibri"/>
+                  <w:lang w:eastAsia="nl-NL"/>
+                </w:rPr>
+                <w:t>https://app.codegra.de/courses/2941/assignments/22088/submissions/2930143/files/41079746?revision=student</w:t>
+              </w:r>
+            </w:hyperlink>
+          </w:p>
+        </w:tc>
+      </w:tr>
+      <w:tr>
+        <w:trPr>
+          <w:trHeight w:val="300"/>
+        </w:trPr>
+        <w:tc>
+          <w:tcPr>
+            <w:tcW w:w="3964" w:type="dxa"/>
+            <w:shd w:val="clear" w:color="auto" w:fill="auto"/>
+            <w:noWrap/>
+            <w:hideMark/>
+          </w:tcPr>
+          <w:p>
+            <w:pPr>
+              <w:rPr>
+                <w:rFonts w:ascii="Calibri" w:eastAsia="Times New Roman" w:hAnsi="Calibri" w:cs="Calibri"/>
+                <w:color w:val="000000"/>
+                <w:lang w:eastAsia="nl-NL"/>
+              </w:rPr>
+            </w:pPr>
+            <w:r>
+              <w:rPr>
+                <w:rFonts w:ascii="Calibri" w:eastAsia="Times New Roman" w:hAnsi="Calibri" w:cs="Calibri"/>
+                <w:color w:val="000000"/>
+                <w:lang w:eastAsia="nl-NL"/>
+              </w:rPr>
+              <w:t xml:space="preserve">A2W6P3 - </w:t>
+            </w:r>
+            <w:proofErr w:type="spellStart"/>
+            <w:r>
+              <w:rPr>
+                <w:rFonts w:ascii="Calibri" w:eastAsia="Times New Roman" w:hAnsi="Calibri" w:cs="Calibri"/>
+                <w:color w:val="000000"/>
+                <w:lang w:eastAsia="nl-NL"/>
+              </w:rPr>
+              <w:t>Valid</w:t>
+            </w:r>
+            <w:proofErr w:type="spellEnd"/>
+            <w:r>
+              <w:rPr>
+                <w:rFonts w:ascii="Calibri" w:eastAsia="Times New Roman" w:hAnsi="Calibri" w:cs="Calibri"/>
+                <w:color w:val="000000"/>
+                <w:lang w:eastAsia="nl-NL"/>
+              </w:rPr>
+              <w:t xml:space="preserve"> Password Checker</w:t>
+            </w:r>
+          </w:p>
+        </w:tc>
+        <w:tc>
+          <w:tcPr>
+            <w:tcW w:w="5245" w:type="dxa"/>
+          </w:tcPr>
+          <w:p>
+            <w:pPr>
+              <w:rPr>
+                <w:rFonts w:ascii="Calibri" w:eastAsia="Times New Roman" w:hAnsi="Calibri" w:cs="Calibri"/>
+                <w:color w:val="000000"/>
+                <w:lang w:eastAsia="nl-NL"/>
+              </w:rPr>
+            </w:pPr>
+            <w:hyperlink r:id="rId67" w:history="1">
+              <w:r>
+                <w:rPr>
+                  <w:rStyle w:val="Hyperlink"/>
+                  <w:rFonts w:ascii="Calibri" w:eastAsia="Times New Roman" w:hAnsi="Calibri" w:cs="Calibri"/>
+                  <w:lang w:eastAsia="nl-NL"/>
+                </w:rPr>
+                <w:t>https://app.codegra.de/courses/2941/assignments/22089/submissions/2930585/files/41082875?revision=student</w:t>
+              </w:r>
+            </w:hyperlink>
+          </w:p>
+        </w:tc>
+      </w:tr>
+      <w:tr>
+        <w:trPr>
+          <w:trHeight w:val="300"/>
+        </w:trPr>
+        <w:tc>
+          <w:tcPr>
+            <w:tcW w:w="3964" w:type="dxa"/>
+            <w:shd w:val="clear" w:color="auto" w:fill="auto"/>
+            <w:noWrap/>
+            <w:hideMark/>
+          </w:tcPr>
+          <w:p>
+            <w:pPr>
+              <w:rPr>
+                <w:rFonts w:ascii="Calibri" w:eastAsia="Times New Roman" w:hAnsi="Calibri" w:cs="Calibri"/>
+                <w:color w:val="000000"/>
+                <w:lang w:eastAsia="nl-NL"/>
+              </w:rPr>
+            </w:pPr>
+            <w:r>
+              <w:rPr>
+                <w:rFonts w:ascii="Calibri" w:eastAsia="Times New Roman" w:hAnsi="Calibri" w:cs="Calibri"/>
+                <w:color w:val="000000"/>
+                <w:lang w:eastAsia="nl-NL"/>
+              </w:rPr>
+              <w:t xml:space="preserve">A2W6P4 - </w:t>
+            </w:r>
+            <w:proofErr w:type="spellStart"/>
+            <w:r>
+              <w:rPr>
+                <w:rFonts w:ascii="Calibri" w:eastAsia="Times New Roman" w:hAnsi="Calibri" w:cs="Calibri"/>
+                <w:color w:val="000000"/>
+                <w:lang w:eastAsia="nl-NL"/>
+              </w:rPr>
+              <w:t>Average</w:t>
+            </w:r>
+            <w:proofErr w:type="spellEnd"/>
+            <w:r>
+              <w:rPr>
+                <w:rFonts w:ascii="Calibri" w:eastAsia="Times New Roman" w:hAnsi="Calibri" w:cs="Calibri"/>
+                <w:color w:val="000000"/>
+                <w:lang w:eastAsia="nl-NL"/>
+              </w:rPr>
+              <w:t xml:space="preserve"> </w:t>
+            </w:r>
+            <w:proofErr w:type="spellStart"/>
+            <w:r>
+              <w:rPr>
+                <w:rFonts w:ascii="Calibri" w:eastAsia="Times New Roman" w:hAnsi="Calibri" w:cs="Calibri"/>
+                <w:color w:val="000000"/>
+                <w:lang w:eastAsia="nl-NL"/>
+              </w:rPr>
+              <w:t>Tempratures</w:t>
+            </w:r>
+            <w:proofErr w:type="spellEnd"/>
+          </w:p>
+        </w:tc>
+        <w:tc>
+          <w:tcPr>
+            <w:tcW w:w="5245" w:type="dxa"/>
+          </w:tcPr>
+          <w:p>
+            <w:pPr>
+              <w:rPr>
+                <w:rFonts w:ascii="Calibri" w:eastAsia="Times New Roman" w:hAnsi="Calibri" w:cs="Calibri"/>
+                <w:color w:val="000000"/>
+                <w:lang w:eastAsia="nl-NL"/>
+              </w:rPr>
+            </w:pPr>
+            <w:hyperlink r:id="rId68" w:history="1">
+              <w:r>
+                <w:rPr>
+                  <w:rStyle w:val="Hyperlink"/>
+                  <w:rFonts w:ascii="Calibri" w:eastAsia="Times New Roman" w:hAnsi="Calibri" w:cs="Calibri"/>
+                  <w:lang w:eastAsia="nl-NL"/>
+                </w:rPr>
+                <w:t>https://app.codegra.de/courses/2941/assignments/22090/submissions/2933578/files/41112113?revision=student</w:t>
+              </w:r>
+            </w:hyperlink>
+          </w:p>
+        </w:tc>
+      </w:tr>
+      <w:tr>
+        <w:trPr>
+          <w:trHeight w:val="300"/>
+        </w:trPr>
+        <w:tc>
+          <w:tcPr>
+            <w:tcW w:w="3964" w:type="dxa"/>
+            <w:shd w:val="clear" w:color="auto" w:fill="auto"/>
+            <w:noWrap/>
+            <w:hideMark/>
+          </w:tcPr>
+          <w:p>
+            <w:pPr>
+              <w:rPr>
+                <w:rFonts w:ascii="Calibri" w:eastAsia="Times New Roman" w:hAnsi="Calibri" w:cs="Calibri"/>
+                <w:color w:val="000000"/>
+                <w:lang w:eastAsia="nl-NL"/>
+              </w:rPr>
+            </w:pPr>
+            <w:r>
+              <w:rPr>
+                <w:rFonts w:ascii="Calibri" w:eastAsia="Times New Roman" w:hAnsi="Calibri" w:cs="Calibri"/>
+                <w:color w:val="000000"/>
+                <w:lang w:eastAsia="nl-NL"/>
+              </w:rPr>
+              <w:t xml:space="preserve">A2W6P5 - Morse Code </w:t>
+            </w:r>
+            <w:proofErr w:type="spellStart"/>
+            <w:r>
+              <w:rPr>
+                <w:rFonts w:ascii="Calibri" w:eastAsia="Times New Roman" w:hAnsi="Calibri" w:cs="Calibri"/>
+                <w:color w:val="000000"/>
+                <w:lang w:eastAsia="nl-NL"/>
+              </w:rPr>
+              <w:t>Translator</w:t>
+            </w:r>
+            <w:proofErr w:type="spellEnd"/>
+          </w:p>
+        </w:tc>
+        <w:tc>
+          <w:tcPr>
+            <w:tcW w:w="5245" w:type="dxa"/>
+          </w:tcPr>
+          <w:p>
+            <w:pPr>
+              <w:rPr>
+                <w:rFonts w:ascii="Calibri" w:eastAsia="Times New Roman" w:hAnsi="Calibri" w:cs="Calibri"/>
+                <w:color w:val="000000"/>
+                <w:lang w:eastAsia="nl-NL"/>
+              </w:rPr>
+            </w:pPr>
+            <w:hyperlink r:id="rId69" w:history="1">
+              <w:r>
+                <w:rPr>
+                  <w:rStyle w:val="Hyperlink"/>
+                  <w:rFonts w:ascii="Calibri" w:eastAsia="Times New Roman" w:hAnsi="Calibri" w:cs="Calibri"/>
+                  <w:lang w:eastAsia="nl-NL"/>
+                </w:rPr>
+                <w:t>https://app.codegra.de/courses/2941/assignments/22091/submissions/2963932/files/41343834?revision=student</w:t>
+              </w:r>
+            </w:hyperlink>
+          </w:p>
+        </w:tc>
+      </w:tr>
+      <w:tr>
+        <w:trPr>
+          <w:trHeight w:val="300"/>
+        </w:trPr>
+        <w:tc>
+          <w:tcPr>
+            <w:tcW w:w="3964" w:type="dxa"/>
+            <w:shd w:val="clear" w:color="auto" w:fill="auto"/>
+            <w:noWrap/>
+            <w:hideMark/>
+          </w:tcPr>
+          <w:p>
+            <w:pPr>
+              <w:rPr>
+                <w:rFonts w:ascii="Calibri" w:eastAsia="Times New Roman" w:hAnsi="Calibri" w:cs="Calibri"/>
+                <w:color w:val="000000"/>
+                <w:lang w:eastAsia="nl-NL"/>
+              </w:rPr>
+            </w:pPr>
+            <w:r>
+              <w:rPr>
+                <w:rFonts w:ascii="Calibri" w:eastAsia="Times New Roman" w:hAnsi="Calibri" w:cs="Calibri"/>
+                <w:color w:val="000000"/>
+                <w:lang w:eastAsia="nl-NL"/>
+              </w:rPr>
+              <w:t xml:space="preserve">A2W7A1 - Name </w:t>
+            </w:r>
+            <w:proofErr w:type="spellStart"/>
+            <w:r>
+              <w:rPr>
+                <w:rFonts w:ascii="Calibri" w:eastAsia="Times New Roman" w:hAnsi="Calibri" w:cs="Calibri"/>
+                <w:color w:val="000000"/>
+                <w:lang w:eastAsia="nl-NL"/>
+              </w:rPr>
+              <w:t>hasher</w:t>
+            </w:r>
+            <w:proofErr w:type="spellEnd"/>
+          </w:p>
+        </w:tc>
+        <w:tc>
+          <w:tcPr>
+            <w:tcW w:w="5245" w:type="dxa"/>
+          </w:tcPr>
+          <w:p>
+            <w:pPr>
+              <w:rPr>
+                <w:rFonts w:ascii="Calibri" w:eastAsia="Times New Roman" w:hAnsi="Calibri" w:cs="Calibri"/>
+                <w:color w:val="000000"/>
+                <w:lang w:eastAsia="nl-NL"/>
+              </w:rPr>
+            </w:pPr>
+            <w:hyperlink r:id="rId70" w:history="1">
+              <w:r>
+                <w:rPr>
+                  <w:rStyle w:val="Hyperlink"/>
+                  <w:rFonts w:ascii="Calibri" w:eastAsia="Times New Roman" w:hAnsi="Calibri" w:cs="Calibri"/>
+                  <w:lang w:eastAsia="nl-NL"/>
+                </w:rPr>
+                <w:t>https://app.codegra.de/courses/2941/assignments/18881/submissions/3029294/files/41806819?revision=student</w:t>
+              </w:r>
+            </w:hyperlink>
+          </w:p>
+        </w:tc>
+      </w:tr>
+      <w:tr>
+        <w:trPr>
+          <w:trHeight w:val="300"/>
+        </w:trPr>
+        <w:tc>
+          <w:tcPr>
+            <w:tcW w:w="3964" w:type="dxa"/>
+            <w:shd w:val="clear" w:color="auto" w:fill="auto"/>
+            <w:noWrap/>
+            <w:hideMark/>
+          </w:tcPr>
+          <w:p>
+            <w:pPr>
+              <w:rPr>
+                <w:rFonts w:ascii="Calibri" w:eastAsia="Times New Roman" w:hAnsi="Calibri" w:cs="Calibri"/>
+                <w:color w:val="000000"/>
+                <w:lang w:eastAsia="nl-NL"/>
+              </w:rPr>
+            </w:pPr>
+            <w:r>
+              <w:rPr>
+                <w:rFonts w:ascii="Calibri" w:eastAsia="Times New Roman" w:hAnsi="Calibri" w:cs="Calibri"/>
+                <w:color w:val="000000"/>
+                <w:lang w:eastAsia="nl-NL"/>
+              </w:rPr>
+              <w:t xml:space="preserve">A2W7P1 - Daily </w:t>
+            </w:r>
+            <w:proofErr w:type="spellStart"/>
+            <w:r>
+              <w:rPr>
+                <w:rFonts w:ascii="Calibri" w:eastAsia="Times New Roman" w:hAnsi="Calibri" w:cs="Calibri"/>
+                <w:color w:val="000000"/>
+                <w:lang w:eastAsia="nl-NL"/>
+              </w:rPr>
+              <w:t>Temperatures</w:t>
+            </w:r>
+            <w:proofErr w:type="spellEnd"/>
+            <w:r>
+              <w:rPr>
+                <w:rFonts w:ascii="Calibri" w:eastAsia="Times New Roman" w:hAnsi="Calibri" w:cs="Calibri"/>
+                <w:color w:val="000000"/>
+                <w:lang w:eastAsia="nl-NL"/>
+              </w:rPr>
+              <w:t xml:space="preserve"> Amsterdam</w:t>
+            </w:r>
+          </w:p>
+        </w:tc>
+        <w:tc>
+          <w:tcPr>
+            <w:tcW w:w="5245" w:type="dxa"/>
+          </w:tcPr>
+          <w:p>
+            <w:pPr>
+              <w:rPr>
+                <w:rFonts w:ascii="Calibri" w:eastAsia="Times New Roman" w:hAnsi="Calibri" w:cs="Calibri"/>
+                <w:color w:val="000000"/>
+                <w:lang w:eastAsia="nl-NL"/>
+              </w:rPr>
+            </w:pPr>
+            <w:hyperlink r:id="rId71" w:history="1">
+              <w:r>
+                <w:rPr>
+                  <w:rStyle w:val="Hyperlink"/>
+                  <w:rFonts w:ascii="Calibri" w:eastAsia="Times New Roman" w:hAnsi="Calibri" w:cs="Calibri"/>
+                  <w:lang w:eastAsia="nl-NL"/>
+                </w:rPr>
+                <w:t>https://app.codegra.de/courses/2941/assignments/21943/submissions/3025604/files/41785191?revision=student</w:t>
+              </w:r>
+            </w:hyperlink>
+          </w:p>
+        </w:tc>
+      </w:tr>
+      <w:tr>
+        <w:trPr>
+          <w:trHeight w:val="300"/>
+        </w:trPr>
+        <w:tc>
+          <w:tcPr>
+            <w:tcW w:w="3964" w:type="dxa"/>
+            <w:shd w:val="clear" w:color="auto" w:fill="auto"/>
+            <w:noWrap/>
+            <w:hideMark/>
+          </w:tcPr>
+          <w:p>
+            <w:pPr>
+              <w:rPr>
+                <w:rFonts w:ascii="Calibri" w:eastAsia="Times New Roman" w:hAnsi="Calibri" w:cs="Calibri"/>
+                <w:color w:val="000000"/>
+                <w:lang w:eastAsia="nl-NL"/>
+              </w:rPr>
+            </w:pPr>
+            <w:r>
+              <w:rPr>
+                <w:rFonts w:ascii="Calibri" w:eastAsia="Times New Roman" w:hAnsi="Calibri" w:cs="Calibri"/>
+                <w:color w:val="000000"/>
+                <w:lang w:eastAsia="nl-NL"/>
+              </w:rPr>
+              <w:t xml:space="preserve">A2W7P2 - </w:t>
+            </w:r>
+            <w:proofErr w:type="spellStart"/>
+            <w:r>
+              <w:rPr>
+                <w:rFonts w:ascii="Calibri" w:eastAsia="Times New Roman" w:hAnsi="Calibri" w:cs="Calibri"/>
+                <w:color w:val="000000"/>
+                <w:lang w:eastAsia="nl-NL"/>
+              </w:rPr>
+              <w:t>Netflix</w:t>
+            </w:r>
+            <w:proofErr w:type="spellEnd"/>
+            <w:r>
+              <w:rPr>
+                <w:rFonts w:ascii="Calibri" w:eastAsia="Times New Roman" w:hAnsi="Calibri" w:cs="Calibri"/>
+                <w:color w:val="000000"/>
+                <w:lang w:eastAsia="nl-NL"/>
+              </w:rPr>
+              <w:t xml:space="preserve"> </w:t>
+            </w:r>
+            <w:proofErr w:type="spellStart"/>
+            <w:r>
+              <w:rPr>
+                <w:rFonts w:ascii="Calibri" w:eastAsia="Times New Roman" w:hAnsi="Calibri" w:cs="Calibri"/>
+                <w:color w:val="000000"/>
+                <w:lang w:eastAsia="nl-NL"/>
+              </w:rPr>
+              <w:t>titles</w:t>
+            </w:r>
+            <w:proofErr w:type="spellEnd"/>
+          </w:p>
+        </w:tc>
+        <w:tc>
+          <w:tcPr>
+            <w:tcW w:w="5245" w:type="dxa"/>
+          </w:tcPr>
+          <w:p>
+            <w:pPr>
+              <w:rPr>
+                <w:rFonts w:ascii="Calibri" w:eastAsia="Times New Roman" w:hAnsi="Calibri" w:cs="Calibri"/>
+                <w:color w:val="000000"/>
+                <w:lang w:eastAsia="nl-NL"/>
+              </w:rPr>
+            </w:pPr>
+            <w:hyperlink r:id="rId72" w:history="1">
+              <w:r>
+                <w:rPr>
+                  <w:rStyle w:val="Hyperlink"/>
+                  <w:rFonts w:ascii="Calibri" w:eastAsia="Times New Roman" w:hAnsi="Calibri" w:cs="Calibri"/>
+                  <w:lang w:eastAsia="nl-NL"/>
+                </w:rPr>
+                <w:t>https://app.codegra.de/courses/2941/assignments/22162/submissions/3023101/files/41765167?revision=student</w:t>
+              </w:r>
+            </w:hyperlink>
+          </w:p>
+        </w:tc>
+      </w:tr>
+      <w:tr>
+        <w:trPr>
+          <w:trHeight w:val="300"/>
+        </w:trPr>
+        <w:tc>
+          <w:tcPr>
+            <w:tcW w:w="3964" w:type="dxa"/>
+            <w:shd w:val="clear" w:color="auto" w:fill="auto"/>
+            <w:noWrap/>
+            <w:hideMark/>
+          </w:tcPr>
+          <w:p>
+            <w:pPr>
+              <w:rPr>
+                <w:rFonts w:ascii="Calibri" w:eastAsia="Times New Roman" w:hAnsi="Calibri" w:cs="Calibri"/>
+                <w:color w:val="000000"/>
+                <w:lang w:eastAsia="nl-NL"/>
+              </w:rPr>
+            </w:pPr>
+            <w:r>
+              <w:rPr>
+                <w:rFonts w:ascii="Calibri" w:eastAsia="Times New Roman" w:hAnsi="Calibri" w:cs="Calibri"/>
+                <w:color w:val="000000"/>
+                <w:lang w:eastAsia="nl-NL"/>
+              </w:rPr>
+              <w:t xml:space="preserve">A3W09A1 - </w:t>
+            </w:r>
+            <w:proofErr w:type="spellStart"/>
+            <w:r>
+              <w:rPr>
+                <w:rFonts w:ascii="Calibri" w:eastAsia="Times New Roman" w:hAnsi="Calibri" w:cs="Calibri"/>
+                <w:color w:val="000000"/>
+                <w:lang w:eastAsia="nl-NL"/>
+              </w:rPr>
+              <w:t>Car</w:t>
+            </w:r>
+            <w:proofErr w:type="spellEnd"/>
+            <w:r>
+              <w:rPr>
+                <w:rFonts w:ascii="Calibri" w:eastAsia="Times New Roman" w:hAnsi="Calibri" w:cs="Calibri"/>
+                <w:color w:val="000000"/>
+                <w:lang w:eastAsia="nl-NL"/>
+              </w:rPr>
+              <w:t xml:space="preserve"> parking</w:t>
+            </w:r>
+          </w:p>
+        </w:tc>
+        <w:tc>
+          <w:tcPr>
+            <w:tcW w:w="5245" w:type="dxa"/>
+          </w:tcPr>
+          <w:p>
+            <w:pPr>
+              <w:rPr>
+                <w:rFonts w:ascii="Calibri" w:eastAsia="Times New Roman" w:hAnsi="Calibri" w:cs="Calibri"/>
+                <w:color w:val="000000"/>
+                <w:lang w:eastAsia="nl-NL"/>
+              </w:rPr>
+            </w:pPr>
+          </w:p>
+        </w:tc>
+      </w:tr>
+      <w:tr>
+        <w:trPr>
+          <w:trHeight w:val="300"/>
+        </w:trPr>
+        <w:tc>
+          <w:tcPr>
+            <w:tcW w:w="3964" w:type="dxa"/>
+            <w:shd w:val="clear" w:color="auto" w:fill="auto"/>
+            <w:noWrap/>
+            <w:hideMark/>
+          </w:tcPr>
+          <w:p>
+            <w:pPr>
+              <w:rPr>
+                <w:rFonts w:ascii="Calibri" w:eastAsia="Times New Roman" w:hAnsi="Calibri" w:cs="Calibri"/>
+                <w:color w:val="000000"/>
+                <w:lang w:eastAsia="nl-NL"/>
+              </w:rPr>
+            </w:pPr>
+            <w:r>
+              <w:rPr>
+                <w:rFonts w:ascii="Calibri" w:eastAsia="Times New Roman" w:hAnsi="Calibri" w:cs="Calibri"/>
+                <w:color w:val="000000"/>
+                <w:lang w:eastAsia="nl-NL"/>
+              </w:rPr>
+              <w:t xml:space="preserve">A3W09P1 - </w:t>
+            </w:r>
+            <w:proofErr w:type="spellStart"/>
+            <w:r>
+              <w:rPr>
+                <w:rFonts w:ascii="Calibri" w:eastAsia="Times New Roman" w:hAnsi="Calibri" w:cs="Calibri"/>
+                <w:color w:val="000000"/>
+                <w:lang w:eastAsia="nl-NL"/>
+              </w:rPr>
+              <w:t>Car</w:t>
+            </w:r>
+            <w:proofErr w:type="spellEnd"/>
+            <w:r>
+              <w:rPr>
+                <w:rFonts w:ascii="Calibri" w:eastAsia="Times New Roman" w:hAnsi="Calibri" w:cs="Calibri"/>
+                <w:color w:val="000000"/>
+                <w:lang w:eastAsia="nl-NL"/>
+              </w:rPr>
+              <w:t xml:space="preserve"> dealer program</w:t>
+            </w:r>
+          </w:p>
+        </w:tc>
+        <w:tc>
+          <w:tcPr>
+            <w:tcW w:w="5245" w:type="dxa"/>
+          </w:tcPr>
+          <w:p>
+            <w:pPr>
+              <w:rPr>
+                <w:rFonts w:ascii="Calibri" w:eastAsia="Times New Roman" w:hAnsi="Calibri" w:cs="Calibri"/>
+                <w:color w:val="000000"/>
+                <w:lang w:eastAsia="nl-NL"/>
+              </w:rPr>
+            </w:pPr>
+          </w:p>
+        </w:tc>
+      </w:tr>
+      <w:tr>
+        <w:trPr>
+          <w:trHeight w:val="300"/>
+        </w:trPr>
+        <w:tc>
+          <w:tcPr>
+            <w:tcW w:w="3964" w:type="dxa"/>
+            <w:shd w:val="clear" w:color="auto" w:fill="auto"/>
+            <w:noWrap/>
+            <w:hideMark/>
+          </w:tcPr>
+          <w:p>
+            <w:pPr>
+              <w:rPr>
+                <w:rFonts w:ascii="Calibri" w:eastAsia="Times New Roman" w:hAnsi="Calibri" w:cs="Calibri"/>
+                <w:color w:val="000000"/>
+                <w:lang w:eastAsia="nl-NL"/>
+              </w:rPr>
+            </w:pPr>
+            <w:r>
+              <w:rPr>
+                <w:rFonts w:ascii="Calibri" w:eastAsia="Times New Roman" w:hAnsi="Calibri" w:cs="Calibri"/>
+                <w:color w:val="000000"/>
+                <w:lang w:eastAsia="nl-NL"/>
+              </w:rPr>
+              <w:t>A3W09P2 - Product shop</w:t>
+            </w:r>
+          </w:p>
+        </w:tc>
+        <w:tc>
+          <w:tcPr>
+            <w:tcW w:w="5245" w:type="dxa"/>
+          </w:tcPr>
+          <w:p>
+            <w:pPr>
+              <w:rPr>
+                <w:rFonts w:ascii="Calibri" w:eastAsia="Times New Roman" w:hAnsi="Calibri" w:cs="Calibri"/>
+                <w:color w:val="000000"/>
+                <w:lang w:eastAsia="nl-NL"/>
+              </w:rPr>
+            </w:pPr>
+          </w:p>
+        </w:tc>
+      </w:tr>
+      <w:tr>
+        <w:trPr>
+          <w:trHeight w:val="300"/>
+        </w:trPr>
+        <w:tc>
+          <w:tcPr>
+            <w:tcW w:w="3964" w:type="dxa"/>
+            <w:shd w:val="clear" w:color="auto" w:fill="auto"/>
+            <w:noWrap/>
+            <w:hideMark/>
+          </w:tcPr>
+          <w:p>
+            <w:pPr>
+              <w:rPr>
+                <w:rFonts w:ascii="Calibri" w:eastAsia="Times New Roman" w:hAnsi="Calibri" w:cs="Calibri"/>
+                <w:color w:val="000000"/>
+                <w:lang w:eastAsia="nl-NL"/>
+              </w:rPr>
+            </w:pPr>
+            <w:r>
+              <w:rPr>
+                <w:rFonts w:ascii="Calibri" w:eastAsia="Times New Roman" w:hAnsi="Calibri" w:cs="Calibri"/>
+                <w:color w:val="000000"/>
+                <w:lang w:eastAsia="nl-NL"/>
+              </w:rPr>
+              <w:t>A3W09P3 - Password manager</w:t>
+            </w:r>
+          </w:p>
+        </w:tc>
+        <w:tc>
+          <w:tcPr>
+            <w:tcW w:w="5245" w:type="dxa"/>
+          </w:tcPr>
+          <w:p>
+            <w:pPr>
+              <w:rPr>
+                <w:rFonts w:ascii="Calibri" w:eastAsia="Times New Roman" w:hAnsi="Calibri" w:cs="Calibri"/>
+                <w:color w:val="000000"/>
+                <w:lang w:eastAsia="nl-NL"/>
+              </w:rPr>
+            </w:pPr>
+          </w:p>
+        </w:tc>
+      </w:tr>
+      <w:tr>
+        <w:trPr>
+          <w:trHeight w:val="300"/>
+        </w:trPr>
+        <w:tc>
+          <w:tcPr>
+            <w:tcW w:w="3964" w:type="dxa"/>
+            <w:shd w:val="clear" w:color="auto" w:fill="auto"/>
+            <w:noWrap/>
+            <w:hideMark/>
+          </w:tcPr>
+          <w:p>
+            <w:pPr>
+              <w:rPr>
+                <w:rFonts w:ascii="Calibri" w:eastAsia="Times New Roman" w:hAnsi="Calibri" w:cs="Calibri"/>
+                <w:color w:val="000000"/>
+                <w:lang w:eastAsia="nl-NL"/>
+              </w:rPr>
+            </w:pPr>
+            <w:r>
+              <w:rPr>
+                <w:rFonts w:ascii="Calibri" w:eastAsia="Times New Roman" w:hAnsi="Calibri" w:cs="Calibri"/>
+                <w:color w:val="000000"/>
+                <w:lang w:eastAsia="nl-NL"/>
+              </w:rPr>
+              <w:t xml:space="preserve">A3W09P4 - </w:t>
+            </w:r>
+            <w:proofErr w:type="spellStart"/>
+            <w:r>
+              <w:rPr>
+                <w:rFonts w:ascii="Calibri" w:eastAsia="Times New Roman" w:hAnsi="Calibri" w:cs="Calibri"/>
+                <w:color w:val="000000"/>
+                <w:lang w:eastAsia="nl-NL"/>
+              </w:rPr>
+              <w:t>Distance</w:t>
+            </w:r>
+            <w:proofErr w:type="spellEnd"/>
+            <w:r>
+              <w:rPr>
+                <w:rFonts w:ascii="Calibri" w:eastAsia="Times New Roman" w:hAnsi="Calibri" w:cs="Calibri"/>
+                <w:color w:val="000000"/>
+                <w:lang w:eastAsia="nl-NL"/>
+              </w:rPr>
+              <w:t xml:space="preserve"> Converter</w:t>
+            </w:r>
+          </w:p>
+        </w:tc>
+        <w:tc>
+          <w:tcPr>
+            <w:tcW w:w="5245" w:type="dxa"/>
+          </w:tcPr>
+          <w:p>
+            <w:pPr>
+              <w:rPr>
+                <w:rFonts w:ascii="Calibri" w:eastAsia="Times New Roman" w:hAnsi="Calibri" w:cs="Calibri"/>
+                <w:color w:val="000000"/>
+                <w:lang w:eastAsia="nl-NL"/>
+              </w:rPr>
+            </w:pPr>
+          </w:p>
+        </w:tc>
+      </w:tr>
+      <w:tr>
+        <w:trPr>
+          <w:trHeight w:val="300"/>
+        </w:trPr>
+        <w:tc>
+          <w:tcPr>
+            <w:tcW w:w="3964" w:type="dxa"/>
+            <w:shd w:val="clear" w:color="auto" w:fill="auto"/>
+            <w:noWrap/>
+            <w:hideMark/>
+          </w:tcPr>
+          <w:p>
+            <w:pPr>
+              <w:rPr>
+                <w:rFonts w:ascii="Calibri" w:eastAsia="Times New Roman" w:hAnsi="Calibri" w:cs="Calibri"/>
+                <w:color w:val="000000"/>
+                <w:lang w:val="en-US" w:eastAsia="nl-NL"/>
+              </w:rPr>
+            </w:pPr>
+            <w:r>
+              <w:rPr>
+                <w:rFonts w:ascii="Calibri" w:eastAsia="Times New Roman" w:hAnsi="Calibri" w:cs="Calibri"/>
+                <w:color w:val="000000"/>
+                <w:lang w:val="en-US" w:eastAsia="nl-NL"/>
+              </w:rPr>
+              <w:t xml:space="preserve">A3W09P5 </w:t>
+            </w:r>
+            <w:proofErr w:type="gramStart"/>
+            <w:r>
+              <w:rPr>
+                <w:rFonts w:ascii="Calibri" w:eastAsia="Times New Roman" w:hAnsi="Calibri" w:cs="Calibri"/>
+                <w:color w:val="000000"/>
+                <w:lang w:val="en-US" w:eastAsia="nl-NL"/>
+              </w:rPr>
+              <w:t>-  Tic</w:t>
+            </w:r>
+            <w:proofErr w:type="gramEnd"/>
+            <w:r>
+              <w:rPr>
+                <w:rFonts w:ascii="Calibri" w:eastAsia="Times New Roman" w:hAnsi="Calibri" w:cs="Calibri"/>
+                <w:color w:val="000000"/>
+                <w:lang w:val="en-US" w:eastAsia="nl-NL"/>
+              </w:rPr>
+              <w:t>-Tac-Toe game</w:t>
+            </w:r>
+          </w:p>
+        </w:tc>
+        <w:tc>
+          <w:tcPr>
+            <w:tcW w:w="5245" w:type="dxa"/>
+          </w:tcPr>
+          <w:p>
+            <w:pPr>
+              <w:rPr>
+                <w:rFonts w:ascii="Calibri" w:eastAsia="Times New Roman" w:hAnsi="Calibri" w:cs="Calibri"/>
+                <w:color w:val="000000"/>
+                <w:lang w:val="en-US" w:eastAsia="nl-NL"/>
+              </w:rPr>
+            </w:pPr>
+          </w:p>
+        </w:tc>
+      </w:tr>
+      <w:tr>
+        <w:trPr>
+          <w:trHeight w:val="300"/>
+        </w:trPr>
+        <w:tc>
+          <w:tcPr>
+            <w:tcW w:w="3964" w:type="dxa"/>
+            <w:shd w:val="clear" w:color="auto" w:fill="auto"/>
+            <w:noWrap/>
+            <w:hideMark/>
+          </w:tcPr>
+          <w:p>
+            <w:pPr>
+              <w:rPr>
+                <w:rFonts w:ascii="Calibri" w:eastAsia="Times New Roman" w:hAnsi="Calibri" w:cs="Calibri"/>
+                <w:color w:val="000000"/>
+                <w:lang w:eastAsia="nl-NL"/>
+              </w:rPr>
+            </w:pPr>
+            <w:r>
+              <w:rPr>
+                <w:rFonts w:ascii="Calibri" w:eastAsia="Times New Roman" w:hAnsi="Calibri" w:cs="Calibri"/>
+                <w:color w:val="000000"/>
+                <w:lang w:eastAsia="nl-NL"/>
+              </w:rPr>
+              <w:t xml:space="preserve">A3W10A1 - </w:t>
+            </w:r>
+            <w:proofErr w:type="spellStart"/>
+            <w:r>
+              <w:rPr>
+                <w:rFonts w:ascii="Calibri" w:eastAsia="Times New Roman" w:hAnsi="Calibri" w:cs="Calibri"/>
+                <w:color w:val="000000"/>
+                <w:lang w:eastAsia="nl-NL"/>
+              </w:rPr>
+              <w:t>Car</w:t>
+            </w:r>
+            <w:proofErr w:type="spellEnd"/>
+            <w:r>
+              <w:rPr>
+                <w:rFonts w:ascii="Calibri" w:eastAsia="Times New Roman" w:hAnsi="Calibri" w:cs="Calibri"/>
+                <w:color w:val="000000"/>
+                <w:lang w:eastAsia="nl-NL"/>
+              </w:rPr>
+              <w:t xml:space="preserve"> parking logger</w:t>
+            </w:r>
+          </w:p>
+        </w:tc>
+        <w:tc>
+          <w:tcPr>
+            <w:tcW w:w="5245" w:type="dxa"/>
+          </w:tcPr>
+          <w:p>
+            <w:pPr>
+              <w:rPr>
+                <w:rFonts w:ascii="Calibri" w:eastAsia="Times New Roman" w:hAnsi="Calibri" w:cs="Calibri"/>
+                <w:color w:val="000000"/>
+                <w:lang w:eastAsia="nl-NL"/>
+              </w:rPr>
+            </w:pPr>
+          </w:p>
+        </w:tc>
+      </w:tr>
+      <w:tr>
+        <w:trPr>
+          <w:trHeight w:val="300"/>
+        </w:trPr>
+        <w:tc>
+          <w:tcPr>
+            <w:tcW w:w="3964" w:type="dxa"/>
+            <w:shd w:val="clear" w:color="auto" w:fill="auto"/>
+            <w:noWrap/>
+            <w:hideMark/>
+          </w:tcPr>
+          <w:p>
+            <w:pPr>
+              <w:rPr>
+                <w:rFonts w:ascii="Calibri" w:eastAsia="Times New Roman" w:hAnsi="Calibri" w:cs="Calibri"/>
+                <w:color w:val="000000"/>
+                <w:lang w:eastAsia="nl-NL"/>
+              </w:rPr>
+            </w:pPr>
+            <w:r>
+              <w:rPr>
+                <w:rFonts w:ascii="Calibri" w:eastAsia="Times New Roman" w:hAnsi="Calibri" w:cs="Calibri"/>
+                <w:color w:val="000000"/>
+                <w:lang w:eastAsia="nl-NL"/>
+              </w:rPr>
+              <w:t xml:space="preserve">A3W10P1 - Python </w:t>
+            </w:r>
+            <w:proofErr w:type="spellStart"/>
+            <w:r>
+              <w:rPr>
+                <w:rFonts w:ascii="Calibri" w:eastAsia="Times New Roman" w:hAnsi="Calibri" w:cs="Calibri"/>
+                <w:color w:val="000000"/>
+                <w:lang w:eastAsia="nl-NL"/>
+              </w:rPr>
+              <w:t>head</w:t>
+            </w:r>
+            <w:proofErr w:type="spellEnd"/>
+            <w:r>
+              <w:rPr>
+                <w:rFonts w:ascii="Calibri" w:eastAsia="Times New Roman" w:hAnsi="Calibri" w:cs="Calibri"/>
+                <w:color w:val="000000"/>
+                <w:lang w:eastAsia="nl-NL"/>
+              </w:rPr>
+              <w:t xml:space="preserve"> program</w:t>
+            </w:r>
+          </w:p>
+        </w:tc>
+        <w:tc>
+          <w:tcPr>
+            <w:tcW w:w="5245" w:type="dxa"/>
+          </w:tcPr>
+          <w:p>
+            <w:pPr>
+              <w:rPr>
+                <w:rFonts w:ascii="Calibri" w:eastAsia="Times New Roman" w:hAnsi="Calibri" w:cs="Calibri"/>
+                <w:color w:val="000000"/>
+                <w:lang w:eastAsia="nl-NL"/>
+              </w:rPr>
+            </w:pPr>
+          </w:p>
+        </w:tc>
+      </w:tr>
+      <w:tr>
+        <w:trPr>
+          <w:trHeight w:val="300"/>
+        </w:trPr>
+        <w:tc>
+          <w:tcPr>
+            <w:tcW w:w="3964" w:type="dxa"/>
+            <w:shd w:val="clear" w:color="auto" w:fill="auto"/>
+            <w:noWrap/>
+            <w:hideMark/>
+          </w:tcPr>
+          <w:p>
+            <w:pPr>
+              <w:rPr>
+                <w:rFonts w:ascii="Calibri" w:eastAsia="Times New Roman" w:hAnsi="Calibri" w:cs="Calibri"/>
+                <w:color w:val="000000"/>
+                <w:lang w:eastAsia="nl-NL"/>
+              </w:rPr>
+            </w:pPr>
+            <w:r>
+              <w:rPr>
+                <w:rFonts w:ascii="Calibri" w:eastAsia="Times New Roman" w:hAnsi="Calibri" w:cs="Calibri"/>
+                <w:color w:val="000000"/>
+                <w:lang w:eastAsia="nl-NL"/>
+              </w:rPr>
+              <w:t xml:space="preserve">A3W10P2 - Python </w:t>
+            </w:r>
+            <w:proofErr w:type="spellStart"/>
+            <w:r>
+              <w:rPr>
+                <w:rFonts w:ascii="Calibri" w:eastAsia="Times New Roman" w:hAnsi="Calibri" w:cs="Calibri"/>
+                <w:color w:val="000000"/>
+                <w:lang w:eastAsia="nl-NL"/>
+              </w:rPr>
+              <w:t>tail</w:t>
+            </w:r>
+            <w:proofErr w:type="spellEnd"/>
+            <w:r>
+              <w:rPr>
+                <w:rFonts w:ascii="Calibri" w:eastAsia="Times New Roman" w:hAnsi="Calibri" w:cs="Calibri"/>
+                <w:color w:val="000000"/>
+                <w:lang w:eastAsia="nl-NL"/>
+              </w:rPr>
+              <w:t xml:space="preserve"> program</w:t>
+            </w:r>
+          </w:p>
+        </w:tc>
+        <w:tc>
+          <w:tcPr>
+            <w:tcW w:w="5245" w:type="dxa"/>
+          </w:tcPr>
+          <w:p>
+            <w:pPr>
+              <w:rPr>
+                <w:rFonts w:ascii="Calibri" w:eastAsia="Times New Roman" w:hAnsi="Calibri" w:cs="Calibri"/>
+                <w:color w:val="000000"/>
+                <w:lang w:eastAsia="nl-NL"/>
+              </w:rPr>
+            </w:pPr>
+          </w:p>
+        </w:tc>
+      </w:tr>
+      <w:tr>
+        <w:trPr>
+          <w:trHeight w:val="300"/>
+        </w:trPr>
+        <w:tc>
+          <w:tcPr>
+            <w:tcW w:w="3964" w:type="dxa"/>
+            <w:shd w:val="clear" w:color="auto" w:fill="auto"/>
+            <w:noWrap/>
+            <w:hideMark/>
+          </w:tcPr>
+          <w:p>
+            <w:pPr>
+              <w:rPr>
+                <w:rFonts w:ascii="Calibri" w:eastAsia="Times New Roman" w:hAnsi="Calibri" w:cs="Calibri"/>
+                <w:color w:val="000000"/>
+                <w:lang w:eastAsia="nl-NL"/>
+              </w:rPr>
+            </w:pPr>
+            <w:r>
+              <w:rPr>
+                <w:rFonts w:ascii="Calibri" w:eastAsia="Times New Roman" w:hAnsi="Calibri" w:cs="Calibri"/>
+                <w:color w:val="000000"/>
+                <w:lang w:eastAsia="nl-NL"/>
+              </w:rPr>
+              <w:t xml:space="preserve">A3W10P3 - File line </w:t>
+            </w:r>
+            <w:proofErr w:type="spellStart"/>
+            <w:r>
+              <w:rPr>
+                <w:rFonts w:ascii="Calibri" w:eastAsia="Times New Roman" w:hAnsi="Calibri" w:cs="Calibri"/>
+                <w:color w:val="000000"/>
+                <w:lang w:eastAsia="nl-NL"/>
+              </w:rPr>
+              <w:t>numbers</w:t>
+            </w:r>
+            <w:proofErr w:type="spellEnd"/>
+          </w:p>
+        </w:tc>
+        <w:tc>
+          <w:tcPr>
+            <w:tcW w:w="5245" w:type="dxa"/>
+          </w:tcPr>
+          <w:p>
+            <w:pPr>
+              <w:rPr>
+                <w:rFonts w:ascii="Calibri" w:eastAsia="Times New Roman" w:hAnsi="Calibri" w:cs="Calibri"/>
+                <w:color w:val="000000"/>
+                <w:lang w:eastAsia="nl-NL"/>
+              </w:rPr>
+            </w:pPr>
+          </w:p>
+        </w:tc>
+      </w:tr>
+      <w:tr>
+        <w:trPr>
+          <w:trHeight w:val="300"/>
+        </w:trPr>
+        <w:tc>
+          <w:tcPr>
+            <w:tcW w:w="3964" w:type="dxa"/>
+            <w:shd w:val="clear" w:color="auto" w:fill="auto"/>
+            <w:noWrap/>
+            <w:hideMark/>
+          </w:tcPr>
+          <w:p>
+            <w:pPr>
+              <w:rPr>
+                <w:rFonts w:ascii="Calibri" w:eastAsia="Times New Roman" w:hAnsi="Calibri" w:cs="Calibri"/>
+                <w:color w:val="000000"/>
+                <w:lang w:eastAsia="nl-NL"/>
+              </w:rPr>
+            </w:pPr>
+            <w:r>
+              <w:rPr>
+                <w:rFonts w:ascii="Calibri" w:eastAsia="Times New Roman" w:hAnsi="Calibri" w:cs="Calibri"/>
+                <w:color w:val="000000"/>
+                <w:lang w:eastAsia="nl-NL"/>
+              </w:rPr>
+              <w:lastRenderedPageBreak/>
+              <w:t xml:space="preserve">A3W10P4 - </w:t>
+            </w:r>
+            <w:proofErr w:type="spellStart"/>
+            <w:r>
+              <w:rPr>
+                <w:rFonts w:ascii="Calibri" w:eastAsia="Times New Roman" w:hAnsi="Calibri" w:cs="Calibri"/>
+                <w:color w:val="000000"/>
+                <w:lang w:eastAsia="nl-NL"/>
+              </w:rPr>
+              <w:t>Longest</w:t>
+            </w:r>
+            <w:proofErr w:type="spellEnd"/>
+            <w:r>
+              <w:rPr>
+                <w:rFonts w:ascii="Calibri" w:eastAsia="Times New Roman" w:hAnsi="Calibri" w:cs="Calibri"/>
+                <w:color w:val="000000"/>
+                <w:lang w:eastAsia="nl-NL"/>
+              </w:rPr>
+              <w:t xml:space="preserve"> </w:t>
+            </w:r>
+            <w:proofErr w:type="gramStart"/>
+            <w:r>
+              <w:rPr>
+                <w:rFonts w:ascii="Calibri" w:eastAsia="Times New Roman" w:hAnsi="Calibri" w:cs="Calibri"/>
+                <w:color w:val="000000"/>
+                <w:lang w:eastAsia="nl-NL"/>
+              </w:rPr>
+              <w:t>word</w:t>
+            </w:r>
+            <w:proofErr w:type="gramEnd"/>
+            <w:r>
+              <w:rPr>
+                <w:rFonts w:ascii="Calibri" w:eastAsia="Times New Roman" w:hAnsi="Calibri" w:cs="Calibri"/>
+                <w:color w:val="000000"/>
+                <w:lang w:eastAsia="nl-NL"/>
+              </w:rPr>
+              <w:t xml:space="preserve"> </w:t>
+            </w:r>
+            <w:proofErr w:type="spellStart"/>
+            <w:r>
+              <w:rPr>
+                <w:rFonts w:ascii="Calibri" w:eastAsia="Times New Roman" w:hAnsi="Calibri" w:cs="Calibri"/>
+                <w:color w:val="000000"/>
+                <w:lang w:eastAsia="nl-NL"/>
+              </w:rPr>
+              <w:t>identifier</w:t>
+            </w:r>
+            <w:proofErr w:type="spellEnd"/>
+          </w:p>
+        </w:tc>
+        <w:tc>
+          <w:tcPr>
+            <w:tcW w:w="5245" w:type="dxa"/>
+          </w:tcPr>
+          <w:p>
+            <w:pPr>
+              <w:rPr>
+                <w:rFonts w:ascii="Calibri" w:eastAsia="Times New Roman" w:hAnsi="Calibri" w:cs="Calibri"/>
+                <w:color w:val="000000"/>
+                <w:lang w:eastAsia="nl-NL"/>
+              </w:rPr>
+            </w:pPr>
+          </w:p>
+        </w:tc>
+      </w:tr>
+      <w:tr>
+        <w:trPr>
+          <w:trHeight w:val="300"/>
+        </w:trPr>
+        <w:tc>
+          <w:tcPr>
+            <w:tcW w:w="3964" w:type="dxa"/>
+            <w:shd w:val="clear" w:color="auto" w:fill="auto"/>
+            <w:noWrap/>
+            <w:hideMark/>
+          </w:tcPr>
+          <w:p>
+            <w:pPr>
+              <w:rPr>
+                <w:rFonts w:ascii="Calibri" w:eastAsia="Times New Roman" w:hAnsi="Calibri" w:cs="Calibri"/>
+                <w:color w:val="000000"/>
+                <w:lang w:eastAsia="nl-NL"/>
+              </w:rPr>
+            </w:pPr>
+            <w:r>
+              <w:rPr>
+                <w:rFonts w:ascii="Calibri" w:eastAsia="Times New Roman" w:hAnsi="Calibri" w:cs="Calibri"/>
+                <w:color w:val="000000"/>
+                <w:lang w:eastAsia="nl-NL"/>
+              </w:rPr>
+              <w:t xml:space="preserve">A3W10P5 - Word </w:t>
+            </w:r>
+            <w:proofErr w:type="spellStart"/>
+            <w:r>
+              <w:rPr>
+                <w:rFonts w:ascii="Calibri" w:eastAsia="Times New Roman" w:hAnsi="Calibri" w:cs="Calibri"/>
+                <w:color w:val="000000"/>
+                <w:lang w:eastAsia="nl-NL"/>
+              </w:rPr>
+              <w:t>occurrences</w:t>
+            </w:r>
+            <w:proofErr w:type="spellEnd"/>
+          </w:p>
+        </w:tc>
+        <w:tc>
+          <w:tcPr>
+            <w:tcW w:w="5245" w:type="dxa"/>
+          </w:tcPr>
+          <w:p>
+            <w:pPr>
+              <w:rPr>
+                <w:rFonts w:ascii="Calibri" w:eastAsia="Times New Roman" w:hAnsi="Calibri" w:cs="Calibri"/>
+                <w:color w:val="000000"/>
+                <w:lang w:eastAsia="nl-NL"/>
+              </w:rPr>
+            </w:pPr>
+          </w:p>
+        </w:tc>
+      </w:tr>
+      <w:tr>
+        <w:trPr>
+          <w:trHeight w:val="300"/>
+        </w:trPr>
+        <w:tc>
+          <w:tcPr>
+            <w:tcW w:w="3964" w:type="dxa"/>
+            <w:shd w:val="clear" w:color="auto" w:fill="auto"/>
+            <w:noWrap/>
+            <w:hideMark/>
+          </w:tcPr>
+          <w:p>
+            <w:pPr>
+              <w:rPr>
+                <w:rFonts w:ascii="Calibri" w:eastAsia="Times New Roman" w:hAnsi="Calibri" w:cs="Calibri"/>
+                <w:color w:val="000000"/>
+                <w:lang w:val="en-US" w:eastAsia="nl-NL"/>
+              </w:rPr>
+            </w:pPr>
+            <w:r>
+              <w:rPr>
+                <w:rFonts w:ascii="Calibri" w:eastAsia="Times New Roman" w:hAnsi="Calibri" w:cs="Calibri"/>
+                <w:color w:val="000000"/>
+                <w:lang w:val="en-US" w:eastAsia="nl-NL"/>
+              </w:rPr>
+              <w:t>A3W10P6 - Word to password generator</w:t>
+            </w:r>
+          </w:p>
+        </w:tc>
+        <w:tc>
+          <w:tcPr>
+            <w:tcW w:w="5245" w:type="dxa"/>
+          </w:tcPr>
+          <w:p>
+            <w:pPr>
+              <w:rPr>
+                <w:rFonts w:ascii="Calibri" w:eastAsia="Times New Roman" w:hAnsi="Calibri" w:cs="Calibri"/>
+                <w:color w:val="000000"/>
+                <w:lang w:val="en-US" w:eastAsia="nl-NL"/>
+              </w:rPr>
+            </w:pPr>
+          </w:p>
+        </w:tc>
+      </w:tr>
+      <w:tr>
+        <w:trPr>
+          <w:trHeight w:val="300"/>
+        </w:trPr>
+        <w:tc>
+          <w:tcPr>
+            <w:tcW w:w="3964" w:type="dxa"/>
+            <w:shd w:val="clear" w:color="auto" w:fill="auto"/>
+            <w:noWrap/>
+            <w:hideMark/>
+          </w:tcPr>
+          <w:p>
+            <w:pPr>
+              <w:rPr>
+                <w:rFonts w:ascii="Calibri" w:eastAsia="Times New Roman" w:hAnsi="Calibri" w:cs="Calibri"/>
+                <w:color w:val="000000"/>
+                <w:lang w:eastAsia="nl-NL"/>
+              </w:rPr>
+            </w:pPr>
+            <w:r>
+              <w:rPr>
+                <w:rFonts w:ascii="Calibri" w:eastAsia="Times New Roman" w:hAnsi="Calibri" w:cs="Calibri"/>
+                <w:color w:val="000000"/>
+                <w:lang w:eastAsia="nl-NL"/>
+              </w:rPr>
+              <w:t xml:space="preserve">A3W10P7 - </w:t>
+            </w:r>
+            <w:proofErr w:type="spellStart"/>
+            <w:r>
+              <w:rPr>
+                <w:rFonts w:ascii="Calibri" w:eastAsia="Times New Roman" w:hAnsi="Calibri" w:cs="Calibri"/>
+                <w:color w:val="000000"/>
+                <w:lang w:eastAsia="nl-NL"/>
+              </w:rPr>
+              <w:t>Repeating</w:t>
+            </w:r>
+            <w:proofErr w:type="spellEnd"/>
+            <w:r>
+              <w:rPr>
+                <w:rFonts w:ascii="Calibri" w:eastAsia="Times New Roman" w:hAnsi="Calibri" w:cs="Calibri"/>
+                <w:color w:val="000000"/>
+                <w:lang w:eastAsia="nl-NL"/>
+              </w:rPr>
+              <w:t xml:space="preserve"> </w:t>
+            </w:r>
+            <w:proofErr w:type="gramStart"/>
+            <w:r>
+              <w:rPr>
+                <w:rFonts w:ascii="Calibri" w:eastAsia="Times New Roman" w:hAnsi="Calibri" w:cs="Calibri"/>
+                <w:color w:val="000000"/>
+                <w:lang w:eastAsia="nl-NL"/>
+              </w:rPr>
+              <w:t>word</w:t>
+            </w:r>
+            <w:proofErr w:type="gramEnd"/>
+            <w:r>
+              <w:rPr>
+                <w:rFonts w:ascii="Calibri" w:eastAsia="Times New Roman" w:hAnsi="Calibri" w:cs="Calibri"/>
+                <w:color w:val="000000"/>
+                <w:lang w:eastAsia="nl-NL"/>
+              </w:rPr>
+              <w:t xml:space="preserve"> detector</w:t>
+            </w:r>
+          </w:p>
+        </w:tc>
+        <w:tc>
+          <w:tcPr>
+            <w:tcW w:w="5245" w:type="dxa"/>
+          </w:tcPr>
+          <w:p>
+            <w:pPr>
+              <w:rPr>
+                <w:rFonts w:ascii="Calibri" w:eastAsia="Times New Roman" w:hAnsi="Calibri" w:cs="Calibri"/>
+                <w:color w:val="000000"/>
+                <w:lang w:eastAsia="nl-NL"/>
+              </w:rPr>
+            </w:pPr>
+          </w:p>
+        </w:tc>
+      </w:tr>
+      <w:tr>
+        <w:trPr>
+          <w:trHeight w:val="300"/>
+        </w:trPr>
+        <w:tc>
+          <w:tcPr>
+            <w:tcW w:w="3964" w:type="dxa"/>
+            <w:shd w:val="clear" w:color="auto" w:fill="auto"/>
+            <w:noWrap/>
+            <w:hideMark/>
+          </w:tcPr>
+          <w:p>
+            <w:pPr>
+              <w:rPr>
+                <w:rFonts w:ascii="Calibri" w:eastAsia="Times New Roman" w:hAnsi="Calibri" w:cs="Calibri"/>
+                <w:color w:val="000000"/>
+                <w:lang w:eastAsia="nl-NL"/>
+              </w:rPr>
+            </w:pPr>
+            <w:r>
+              <w:rPr>
+                <w:rFonts w:ascii="Calibri" w:eastAsia="Times New Roman" w:hAnsi="Calibri" w:cs="Calibri"/>
+                <w:color w:val="000000"/>
+                <w:lang w:eastAsia="nl-NL"/>
+              </w:rPr>
+              <w:t xml:space="preserve">A3W10P8 - </w:t>
+            </w:r>
+            <w:proofErr w:type="spellStart"/>
+            <w:r>
+              <w:rPr>
+                <w:rFonts w:ascii="Calibri" w:eastAsia="Times New Roman" w:hAnsi="Calibri" w:cs="Calibri"/>
+                <w:color w:val="000000"/>
+                <w:lang w:eastAsia="nl-NL"/>
+              </w:rPr>
+              <w:t>Sensitive</w:t>
+            </w:r>
+            <w:proofErr w:type="spellEnd"/>
+            <w:r>
+              <w:rPr>
+                <w:rFonts w:ascii="Calibri" w:eastAsia="Times New Roman" w:hAnsi="Calibri" w:cs="Calibri"/>
+                <w:color w:val="000000"/>
+                <w:lang w:eastAsia="nl-NL"/>
+              </w:rPr>
+              <w:t xml:space="preserve"> </w:t>
+            </w:r>
+            <w:proofErr w:type="gramStart"/>
+            <w:r>
+              <w:rPr>
+                <w:rFonts w:ascii="Calibri" w:eastAsia="Times New Roman" w:hAnsi="Calibri" w:cs="Calibri"/>
+                <w:color w:val="000000"/>
+                <w:lang w:eastAsia="nl-NL"/>
+              </w:rPr>
+              <w:t>word</w:t>
+            </w:r>
+            <w:proofErr w:type="gramEnd"/>
+            <w:r>
+              <w:rPr>
+                <w:rFonts w:ascii="Calibri" w:eastAsia="Times New Roman" w:hAnsi="Calibri" w:cs="Calibri"/>
+                <w:color w:val="000000"/>
+                <w:lang w:eastAsia="nl-NL"/>
+              </w:rPr>
+              <w:t xml:space="preserve"> </w:t>
+            </w:r>
+            <w:proofErr w:type="spellStart"/>
+            <w:r>
+              <w:rPr>
+                <w:rFonts w:ascii="Calibri" w:eastAsia="Times New Roman" w:hAnsi="Calibri" w:cs="Calibri"/>
+                <w:color w:val="000000"/>
+                <w:lang w:eastAsia="nl-NL"/>
+              </w:rPr>
+              <w:t>replacer</w:t>
+            </w:r>
+            <w:proofErr w:type="spellEnd"/>
+          </w:p>
+        </w:tc>
+        <w:tc>
+          <w:tcPr>
+            <w:tcW w:w="5245" w:type="dxa"/>
+          </w:tcPr>
+          <w:p>
+            <w:pPr>
+              <w:rPr>
+                <w:rFonts w:ascii="Calibri" w:eastAsia="Times New Roman" w:hAnsi="Calibri" w:cs="Calibri"/>
+                <w:color w:val="000000"/>
+                <w:lang w:eastAsia="nl-NL"/>
+              </w:rPr>
+            </w:pPr>
+          </w:p>
+        </w:tc>
+      </w:tr>
+      <w:tr>
+        <w:trPr>
+          <w:trHeight w:val="300"/>
+        </w:trPr>
+        <w:tc>
+          <w:tcPr>
+            <w:tcW w:w="3964" w:type="dxa"/>
+            <w:shd w:val="clear" w:color="auto" w:fill="auto"/>
+            <w:noWrap/>
+            <w:hideMark/>
+          </w:tcPr>
+          <w:p>
+            <w:pPr>
+              <w:rPr>
+                <w:rFonts w:ascii="Calibri" w:eastAsia="Times New Roman" w:hAnsi="Calibri" w:cs="Calibri"/>
+                <w:color w:val="000000"/>
+                <w:lang w:eastAsia="nl-NL"/>
+              </w:rPr>
+            </w:pPr>
+            <w:r>
+              <w:rPr>
+                <w:rFonts w:ascii="Calibri" w:eastAsia="Times New Roman" w:hAnsi="Calibri" w:cs="Calibri"/>
+                <w:color w:val="000000"/>
+                <w:lang w:eastAsia="nl-NL"/>
+              </w:rPr>
+              <w:t>A3W10P9 - Comments checker</w:t>
+            </w:r>
+          </w:p>
+        </w:tc>
+        <w:tc>
+          <w:tcPr>
+            <w:tcW w:w="5245" w:type="dxa"/>
+          </w:tcPr>
+          <w:p>
+            <w:pPr>
+              <w:rPr>
+                <w:rFonts w:ascii="Calibri" w:eastAsia="Times New Roman" w:hAnsi="Calibri" w:cs="Calibri"/>
+                <w:color w:val="000000"/>
+                <w:lang w:eastAsia="nl-NL"/>
+              </w:rPr>
+            </w:pPr>
+          </w:p>
+        </w:tc>
+      </w:tr>
+      <w:tr>
+        <w:trPr>
+          <w:trHeight w:val="300"/>
+        </w:trPr>
+        <w:tc>
+          <w:tcPr>
+            <w:tcW w:w="3964" w:type="dxa"/>
+            <w:shd w:val="clear" w:color="auto" w:fill="auto"/>
+            <w:noWrap/>
+            <w:hideMark/>
+          </w:tcPr>
+          <w:p>
+            <w:pPr>
+              <w:rPr>
+                <w:rFonts w:ascii="Calibri" w:eastAsia="Times New Roman" w:hAnsi="Calibri" w:cs="Calibri"/>
+                <w:color w:val="000000"/>
+                <w:lang w:eastAsia="nl-NL"/>
+              </w:rPr>
+            </w:pPr>
+            <w:r>
+              <w:rPr>
+                <w:rFonts w:ascii="Calibri" w:eastAsia="Times New Roman" w:hAnsi="Calibri" w:cs="Calibri"/>
+                <w:color w:val="000000"/>
+                <w:lang w:eastAsia="nl-NL"/>
+              </w:rPr>
+              <w:t xml:space="preserve">A3W11A1 - </w:t>
+            </w:r>
+            <w:proofErr w:type="spellStart"/>
+            <w:r>
+              <w:rPr>
+                <w:rFonts w:ascii="Calibri" w:eastAsia="Times New Roman" w:hAnsi="Calibri" w:cs="Calibri"/>
+                <w:color w:val="000000"/>
+                <w:lang w:eastAsia="nl-NL"/>
+              </w:rPr>
+              <w:t>Car</w:t>
+            </w:r>
+            <w:proofErr w:type="spellEnd"/>
+            <w:r>
+              <w:rPr>
+                <w:rFonts w:ascii="Calibri" w:eastAsia="Times New Roman" w:hAnsi="Calibri" w:cs="Calibri"/>
+                <w:color w:val="000000"/>
+                <w:lang w:eastAsia="nl-NL"/>
+              </w:rPr>
+              <w:t xml:space="preserve"> parking </w:t>
+            </w:r>
+            <w:proofErr w:type="spellStart"/>
+            <w:r>
+              <w:rPr>
+                <w:rFonts w:ascii="Calibri" w:eastAsia="Times New Roman" w:hAnsi="Calibri" w:cs="Calibri"/>
+                <w:color w:val="000000"/>
+                <w:lang w:eastAsia="nl-NL"/>
+              </w:rPr>
+              <w:t>extended</w:t>
+            </w:r>
+            <w:proofErr w:type="spellEnd"/>
+          </w:p>
+        </w:tc>
+        <w:tc>
+          <w:tcPr>
+            <w:tcW w:w="5245" w:type="dxa"/>
+          </w:tcPr>
+          <w:p>
+            <w:pPr>
+              <w:rPr>
+                <w:rFonts w:ascii="Calibri" w:eastAsia="Times New Roman" w:hAnsi="Calibri" w:cs="Calibri"/>
+                <w:color w:val="000000"/>
+                <w:lang w:eastAsia="nl-NL"/>
+              </w:rPr>
+            </w:pPr>
+          </w:p>
+        </w:tc>
+      </w:tr>
+      <w:tr>
+        <w:trPr>
+          <w:trHeight w:val="300"/>
+        </w:trPr>
+        <w:tc>
+          <w:tcPr>
+            <w:tcW w:w="3964" w:type="dxa"/>
+            <w:shd w:val="clear" w:color="auto" w:fill="auto"/>
+            <w:noWrap/>
+            <w:hideMark/>
+          </w:tcPr>
+          <w:p>
+            <w:pPr>
+              <w:rPr>
+                <w:rFonts w:ascii="Calibri" w:eastAsia="Times New Roman" w:hAnsi="Calibri" w:cs="Calibri"/>
+                <w:color w:val="000000"/>
+                <w:lang w:eastAsia="nl-NL"/>
+              </w:rPr>
+            </w:pPr>
+            <w:r>
+              <w:rPr>
+                <w:rFonts w:ascii="Calibri" w:eastAsia="Times New Roman" w:hAnsi="Calibri" w:cs="Calibri"/>
+                <w:color w:val="000000"/>
+                <w:lang w:eastAsia="nl-NL"/>
+              </w:rPr>
+              <w:t xml:space="preserve">A3W11P1 - Movie </w:t>
+            </w:r>
+            <w:proofErr w:type="spellStart"/>
+            <w:r>
+              <w:rPr>
+                <w:rFonts w:ascii="Calibri" w:eastAsia="Times New Roman" w:hAnsi="Calibri" w:cs="Calibri"/>
+                <w:color w:val="000000"/>
+                <w:lang w:eastAsia="nl-NL"/>
+              </w:rPr>
+              <w:t>collection</w:t>
+            </w:r>
+            <w:proofErr w:type="spellEnd"/>
+          </w:p>
+        </w:tc>
+        <w:tc>
+          <w:tcPr>
+            <w:tcW w:w="5245" w:type="dxa"/>
+          </w:tcPr>
+          <w:p>
+            <w:pPr>
+              <w:rPr>
+                <w:rFonts w:ascii="Calibri" w:eastAsia="Times New Roman" w:hAnsi="Calibri" w:cs="Calibri"/>
+                <w:color w:val="000000"/>
+                <w:lang w:eastAsia="nl-NL"/>
+              </w:rPr>
+            </w:pPr>
+          </w:p>
+        </w:tc>
+      </w:tr>
+      <w:tr>
+        <w:trPr>
+          <w:trHeight w:val="300"/>
+        </w:trPr>
+        <w:tc>
+          <w:tcPr>
+            <w:tcW w:w="3964" w:type="dxa"/>
+            <w:shd w:val="clear" w:color="auto" w:fill="auto"/>
+            <w:noWrap/>
+            <w:hideMark/>
+          </w:tcPr>
+          <w:p>
+            <w:pPr>
+              <w:rPr>
+                <w:rFonts w:ascii="Calibri" w:eastAsia="Times New Roman" w:hAnsi="Calibri" w:cs="Calibri"/>
+                <w:color w:val="000000"/>
+                <w:lang w:eastAsia="nl-NL"/>
+              </w:rPr>
+            </w:pPr>
+            <w:r>
+              <w:rPr>
+                <w:rFonts w:ascii="Calibri" w:eastAsia="Times New Roman" w:hAnsi="Calibri" w:cs="Calibri"/>
+                <w:color w:val="000000"/>
+                <w:lang w:eastAsia="nl-NL"/>
+              </w:rPr>
+              <w:t xml:space="preserve">A3W11P2 - </w:t>
+            </w:r>
+            <w:proofErr w:type="spellStart"/>
+            <w:r>
+              <w:rPr>
+                <w:rFonts w:ascii="Calibri" w:eastAsia="Times New Roman" w:hAnsi="Calibri" w:cs="Calibri"/>
+                <w:color w:val="000000"/>
+                <w:lang w:eastAsia="nl-NL"/>
+              </w:rPr>
+              <w:t>Banned</w:t>
+            </w:r>
+            <w:proofErr w:type="spellEnd"/>
+            <w:r>
+              <w:rPr>
+                <w:rFonts w:ascii="Calibri" w:eastAsia="Times New Roman" w:hAnsi="Calibri" w:cs="Calibri"/>
+                <w:color w:val="000000"/>
+                <w:lang w:eastAsia="nl-NL"/>
+              </w:rPr>
+              <w:t xml:space="preserve"> </w:t>
+            </w:r>
+            <w:proofErr w:type="gramStart"/>
+            <w:r>
+              <w:rPr>
+                <w:rFonts w:ascii="Calibri" w:eastAsia="Times New Roman" w:hAnsi="Calibri" w:cs="Calibri"/>
+                <w:color w:val="000000"/>
+                <w:lang w:eastAsia="nl-NL"/>
+              </w:rPr>
+              <w:t>video games</w:t>
+            </w:r>
+            <w:proofErr w:type="gramEnd"/>
+          </w:p>
+        </w:tc>
+        <w:tc>
+          <w:tcPr>
+            <w:tcW w:w="5245" w:type="dxa"/>
+          </w:tcPr>
+          <w:p>
+            <w:pPr>
+              <w:rPr>
+                <w:rFonts w:ascii="Calibri" w:eastAsia="Times New Roman" w:hAnsi="Calibri" w:cs="Calibri"/>
+                <w:color w:val="000000"/>
+                <w:lang w:eastAsia="nl-NL"/>
+              </w:rPr>
+            </w:pPr>
+          </w:p>
+        </w:tc>
+      </w:tr>
+      <w:tr>
+        <w:trPr>
+          <w:trHeight w:val="300"/>
+        </w:trPr>
+        <w:tc>
+          <w:tcPr>
+            <w:tcW w:w="3964" w:type="dxa"/>
+            <w:shd w:val="clear" w:color="auto" w:fill="auto"/>
+            <w:noWrap/>
+          </w:tcPr>
+          <w:p>
+            <w:pPr>
+              <w:rPr>
+                <w:rFonts w:ascii="Calibri" w:eastAsia="Times New Roman" w:hAnsi="Calibri" w:cs="Calibri"/>
+                <w:color w:val="000000"/>
+                <w:lang w:val="en-GB" w:eastAsia="nl-NL"/>
+              </w:rPr>
+            </w:pPr>
+            <w:r>
+              <w:rPr>
+                <w:rFonts w:ascii="Calibri" w:eastAsia="Times New Roman" w:hAnsi="Calibri" w:cs="Calibri"/>
+                <w:color w:val="000000"/>
+                <w:lang w:val="en-GB" w:eastAsia="nl-NL"/>
+              </w:rPr>
+              <w:t>A4W – all problems &amp; assignments A</w:t>
+            </w:r>
+            <w:r>
+              <w:rPr>
+                <w:rFonts w:ascii="Calibri" w:eastAsia="Times New Roman" w:hAnsi="Calibri" w:cs="Calibri"/>
+                <w:color w:val="000000"/>
+                <w:lang w:val="en-GB" w:eastAsia="nl-NL"/>
+              </w:rPr>
+              <w:t>rch 4</w:t>
+            </w:r>
+          </w:p>
+        </w:tc>
+        <w:tc>
+          <w:tcPr>
+            <w:tcW w:w="5245" w:type="dxa"/>
+          </w:tcPr>
+          <w:p>
+            <w:pPr>
+              <w:rPr>
+                <w:rFonts w:ascii="Calibri" w:eastAsia="Times New Roman" w:hAnsi="Calibri" w:cs="Calibri"/>
+                <w:color w:val="000000"/>
+                <w:lang w:val="en-GB" w:eastAsia="nl-NL"/>
+              </w:rPr>
+            </w:pPr>
+          </w:p>
+        </w:tc>
+      </w:tr>
+      <w:tr>
+        <w:trPr>
+          <w:trHeight w:val="300"/>
+        </w:trPr>
+        <w:tc>
+          <w:tcPr>
+            <w:tcW w:w="3964" w:type="dxa"/>
+            <w:shd w:val="clear" w:color="auto" w:fill="auto"/>
+            <w:noWrap/>
+          </w:tcPr>
+          <w:p>
+            <w:pPr>
+              <w:rPr>
+                <w:rFonts w:ascii="Calibri" w:eastAsia="Times New Roman" w:hAnsi="Calibri" w:cs="Calibri"/>
+                <w:color w:val="000000"/>
+                <w:lang w:val="en-GB" w:eastAsia="nl-NL"/>
+              </w:rPr>
+            </w:pPr>
+          </w:p>
+        </w:tc>
+        <w:tc>
+          <w:tcPr>
+            <w:tcW w:w="5245" w:type="dxa"/>
+          </w:tcPr>
+          <w:p>
+            <w:pPr>
+              <w:rPr>
+                <w:rFonts w:ascii="Calibri" w:eastAsia="Times New Roman" w:hAnsi="Calibri" w:cs="Calibri"/>
+                <w:color w:val="000000"/>
+                <w:lang w:val="en-GB" w:eastAsia="nl-NL"/>
+              </w:rPr>
+            </w:pPr>
+          </w:p>
+        </w:tc>
+      </w:tr>
+    </w:tbl>
+    <w:p>
+      <w:pPr>
+        <w:rPr>
+          <w:lang w:val="en-NL"/>
+        </w:rPr>
+      </w:pPr>
+    </w:p>
     <w:sectPr>
-      <w:footerReference w:type="even" r:id="rId25"/>
-      <w:footerReference w:type="default" r:id="rId26"/>
+      <w:footerReference w:type="even" r:id="rId73"/>
+      <w:footerReference w:type="default" r:id="rId74"/>
       <w:pgSz w:w="11900" w:h="16840"/>
       <w:pgMar w:top="1440" w:right="1440" w:bottom="1440" w:left="1440" w:header="708" w:footer="708" w:gutter="0"/>
       <w:pgNumType w:fmt="numberInDash" w:start="0"/>

--- a/DossierBasecamp_ThomVeldhuis_1055805.docx
+++ b/DossierBasecamp_ThomVeldhuis_1055805.docx
@@ -10,6 +10,7 @@
           <w:docPartUnique/>
         </w:docPartObj>
       </w:sdtPr>
+      <w:sdtEndPr/>
       <w:sdtContent>
         <w:p>
           <w:r>
@@ -132,6 +133,7 @@
                                     <w:dataBinding w:prefixMappings="xmlns:ns0='http://purl.org/dc/elements/1.1/' xmlns:ns1='http://schemas.openxmlformats.org/package/2006/metadata/core-properties' " w:xpath="/ns1:coreProperties[1]/ns0:creator[1]" w:storeItemID="{6C3C8BC8-F283-45AE-878A-BAB7291924A1}"/>
                                     <w:text/>
                                   </w:sdtPr>
+                                  <w:sdtEndPr/>
                                   <w:sdtContent>
                                     <w:p>
                                       <w:pPr>
@@ -172,6 +174,7 @@
                                       <w:dataBinding w:prefixMappings="xmlns:ns0='http://schemas.openxmlformats.org/officeDocument/2006/extended-properties' " w:xpath="/ns0:Properties[1]/ns0:Company[1]" w:storeItemID="{6668398D-A668-4E3E-A5EB-62B293D839F1}"/>
                                       <w:text/>
                                     </w:sdtPr>
+                                    <w:sdtEndPr/>
                                     <w:sdtContent>
                                       <w:r>
                                         <w:rPr>
@@ -199,6 +202,7 @@
                                       <w:dataBinding w:prefixMappings="xmlns:ns0='http://schemas.microsoft.com/office/2006/coverPageProps' " w:xpath="/ns0:CoverPageProperties[1]/ns0:CompanyAddress[1]" w:storeItemID="{55AF091B-3C7A-41E3-B477-F2FDAA23CFDA}"/>
                                       <w:text/>
                                     </w:sdtPr>
+                                    <w:sdtEndPr/>
                                     <w:sdtContent>
                                       <w:r>
                                         <w:rPr>
@@ -336,6 +340,7 @@
                                     <w:dataBinding w:prefixMappings="xmlns:ns0='http://purl.org/dc/elements/1.1/' xmlns:ns1='http://schemas.openxmlformats.org/package/2006/metadata/core-properties' " w:xpath="/ns1:coreProperties[1]/ns0:title[1]" w:storeItemID="{6C3C8BC8-F283-45AE-878A-BAB7291924A1}"/>
                                     <w:text/>
                                   </w:sdtPr>
+                                  <w:sdtEndPr/>
                                   <w:sdtContent>
                                     <w:p>
                                       <w:pPr>
@@ -726,6 +731,7 @@
                                     <w:dataBinding w:prefixMappings="xmlns:ns0='http://purl.org/dc/elements/1.1/' xmlns:ns1='http://schemas.openxmlformats.org/package/2006/metadata/core-properties' " w:xpath="/ns1:coreProperties[1]/ns0:creator[1]" w:storeItemID="{6C3C8BC8-F283-45AE-878A-BAB7291924A1}"/>
                                     <w:text/>
                                   </w:sdtPr>
+                                  <w:sdtEndPr/>
                                   <w:sdtContent>
                                     <w:p>
                                       <w:pPr>
@@ -766,6 +772,7 @@
                                       <w:dataBinding w:prefixMappings="xmlns:ns0='http://schemas.openxmlformats.org/officeDocument/2006/extended-properties' " w:xpath="/ns0:Properties[1]/ns0:Company[1]" w:storeItemID="{6668398D-A668-4E3E-A5EB-62B293D839F1}"/>
                                       <w:text/>
                                     </w:sdtPr>
+                                    <w:sdtEndPr/>
                                     <w:sdtContent>
                                       <w:r>
                                         <w:rPr>
@@ -793,6 +800,7 @@
                                       <w:dataBinding w:prefixMappings="xmlns:ns0='http://schemas.microsoft.com/office/2006/coverPageProps' " w:xpath="/ns0:CoverPageProperties[1]/ns0:CompanyAddress[1]" w:storeItemID="{55AF091B-3C7A-41E3-B477-F2FDAA23CFDA}"/>
                                       <w:text/>
                                     </w:sdtPr>
+                                    <w:sdtEndPr/>
                                     <w:sdtContent>
                                       <w:r>
                                         <w:rPr>
@@ -862,6 +870,7 @@
                                     <w:dataBinding w:prefixMappings="xmlns:ns0='http://purl.org/dc/elements/1.1/' xmlns:ns1='http://schemas.openxmlformats.org/package/2006/metadata/core-properties' " w:xpath="/ns1:coreProperties[1]/ns0:title[1]" w:storeItemID="{6C3C8BC8-F283-45AE-878A-BAB7291924A1}"/>
                                     <w:text/>
                                   </w:sdtPr>
+                                  <w:sdtEndPr/>
                                   <w:sdtContent>
                                     <w:p>
                                       <w:pPr>
@@ -2900,7 +2909,21 @@
         <w:t xml:space="preserve"> invullen voor onze teamgenoten, dit vond ik nog best moeilijk om overal een voorbeeld/redenering bij te geven, want ik lette op heel veel dingen nog niet echt, maar daar ga ik aankomende arch wel meer op letten.</w:t>
       </w:r>
       <w:r>
-        <w:t xml:space="preserve"> Hier hebben we het ook over gehad binnen het groepje. Bij de assignment van deze week had ik ook feedback gekregen van de docent, die had het erover dat ik “while True” veel gebruikte wat voor hem (en mij) heel erg hacky is en niet echt een oplossing. Er werd wel gezegd door meerdere personen dat mijn code heel overzichtelijk en duidelijk was, dus daar ben ik wel blij mee.</w:t>
+        <w:t xml:space="preserve"> Hier hebben we het ook over gehad </w:t>
+      </w:r>
+      <w:proofErr w:type="gramStart"/>
+      <w:r>
+        <w:t>binne</w:t>
+      </w:r>
+      <w:r>
+        <w:t>?</w:t>
+      </w:r>
+      <w:r>
+        <w:t>n</w:t>
+      </w:r>
+      <w:proofErr w:type="gramEnd"/>
+      <w:r>
+        <w:t xml:space="preserve"> het groepje. Bij de assignment van deze week had ik ook feedback gekregen van de docent, die had het erover dat ik “while True” veel gebruikte wat voor hem (en mij) heel erg hacky is en niet echt een oplossing. Er werd wel gezegd door meerdere personen dat mijn code heel overzichtelijk en duidelijk was, dus daar ben ik wel blij mee.</w:t>
       </w:r>
     </w:p>
     <w:p>
@@ -3249,10 +3272,7 @@
         <w:t>De tweede conclusie</w:t>
       </w:r>
       <w:r>
-        <w:t xml:space="preserve"> </w:t>
-      </w:r>
-      <w:r>
-        <w:t>en actiepunt</w:t>
+        <w:t xml:space="preserve"> en actiepunt</w:t>
       </w:r>
       <w:r>
         <w:t xml:space="preserve"> was dat ik in de vorm van modules wil werken zodat ik code wat ik op meerdere plekken kan gebruiken tijdens bijvoorbeeld problems en assignments. Ik heb dit in week 6 en 7 vooral gedaan met paar functies die ik op meerdere plekken heb gebruikt, deze heb ik nu in een aparte python file gedaan waar ik gelijk naar kan kijken als ik het nodig heb.</w:t>
@@ -3276,10 +3296,7 @@
         <w:t>Mijn vierde conclusie</w:t>
       </w:r>
       <w:r>
-        <w:t xml:space="preserve"> </w:t>
-      </w:r>
-      <w:r>
-        <w:t>en actiepunt</w:t>
+        <w:t xml:space="preserve"> en actiepunt</w:t>
       </w:r>
       <w:r>
         <w:t xml:space="preserve"> was </w:t>
@@ -9549,6 +9566,11 @@
         <w:docPartUnique/>
       </w:docPartObj>
     </w:sdtPr>
+    <w:sdtEndPr>
+      <w:rPr>
+        <w:rStyle w:val="PageNumber"/>
+      </w:rPr>
+    </w:sdtEndPr>
     <w:sdtContent>
       <w:p>
         <w:pPr>
@@ -9600,6 +9622,11 @@
         <w:docPartUnique/>
       </w:docPartObj>
     </w:sdtPr>
+    <w:sdtEndPr>
+      <w:rPr>
+        <w:rStyle w:val="PageNumber"/>
+      </w:rPr>
+    </w:sdtEndPr>
     <w:sdtContent>
       <w:p>
         <w:pPr>

--- a/DossierBasecamp_ThomVeldhuis_1055805.docx
+++ b/DossierBasecamp_ThomVeldhuis_1055805.docx
@@ -10,7 +10,6 @@
           <w:docPartUnique/>
         </w:docPartObj>
       </w:sdtPr>
-      <w:sdtEndPr/>
       <w:sdtContent>
         <w:p>
           <w:r>
@@ -133,7 +132,6 @@
                                     <w:dataBinding w:prefixMappings="xmlns:ns0='http://purl.org/dc/elements/1.1/' xmlns:ns1='http://schemas.openxmlformats.org/package/2006/metadata/core-properties' " w:xpath="/ns1:coreProperties[1]/ns0:creator[1]" w:storeItemID="{6C3C8BC8-F283-45AE-878A-BAB7291924A1}"/>
                                     <w:text/>
                                   </w:sdtPr>
-                                  <w:sdtEndPr/>
                                   <w:sdtContent>
                                     <w:p>
                                       <w:pPr>
@@ -174,7 +172,6 @@
                                       <w:dataBinding w:prefixMappings="xmlns:ns0='http://schemas.openxmlformats.org/officeDocument/2006/extended-properties' " w:xpath="/ns0:Properties[1]/ns0:Company[1]" w:storeItemID="{6668398D-A668-4E3E-A5EB-62B293D839F1}"/>
                                       <w:text/>
                                     </w:sdtPr>
-                                    <w:sdtEndPr/>
                                     <w:sdtContent>
                                       <w:r>
                                         <w:rPr>
@@ -202,7 +199,6 @@
                                       <w:dataBinding w:prefixMappings="xmlns:ns0='http://schemas.microsoft.com/office/2006/coverPageProps' " w:xpath="/ns0:CoverPageProperties[1]/ns0:CompanyAddress[1]" w:storeItemID="{55AF091B-3C7A-41E3-B477-F2FDAA23CFDA}"/>
                                       <w:text/>
                                     </w:sdtPr>
-                                    <w:sdtEndPr/>
                                     <w:sdtContent>
                                       <w:r>
                                         <w:rPr>
@@ -340,7 +336,6 @@
                                     <w:dataBinding w:prefixMappings="xmlns:ns0='http://purl.org/dc/elements/1.1/' xmlns:ns1='http://schemas.openxmlformats.org/package/2006/metadata/core-properties' " w:xpath="/ns1:coreProperties[1]/ns0:title[1]" w:storeItemID="{6C3C8BC8-F283-45AE-878A-BAB7291924A1}"/>
                                     <w:text/>
                                   </w:sdtPr>
-                                  <w:sdtEndPr/>
                                   <w:sdtContent>
                                     <w:p>
                                       <w:pPr>
@@ -731,7 +726,6 @@
                                     <w:dataBinding w:prefixMappings="xmlns:ns0='http://purl.org/dc/elements/1.1/' xmlns:ns1='http://schemas.openxmlformats.org/package/2006/metadata/core-properties' " w:xpath="/ns1:coreProperties[1]/ns0:creator[1]" w:storeItemID="{6C3C8BC8-F283-45AE-878A-BAB7291924A1}"/>
                                     <w:text/>
                                   </w:sdtPr>
-                                  <w:sdtEndPr/>
                                   <w:sdtContent>
                                     <w:p>
                                       <w:pPr>
@@ -772,7 +766,6 @@
                                       <w:dataBinding w:prefixMappings="xmlns:ns0='http://schemas.openxmlformats.org/officeDocument/2006/extended-properties' " w:xpath="/ns0:Properties[1]/ns0:Company[1]" w:storeItemID="{6668398D-A668-4E3E-A5EB-62B293D839F1}"/>
                                       <w:text/>
                                     </w:sdtPr>
-                                    <w:sdtEndPr/>
                                     <w:sdtContent>
                                       <w:r>
                                         <w:rPr>
@@ -800,7 +793,6 @@
                                       <w:dataBinding w:prefixMappings="xmlns:ns0='http://schemas.microsoft.com/office/2006/coverPageProps' " w:xpath="/ns0:CoverPageProperties[1]/ns0:CompanyAddress[1]" w:storeItemID="{55AF091B-3C7A-41E3-B477-F2FDAA23CFDA}"/>
                                       <w:text/>
                                     </w:sdtPr>
-                                    <w:sdtEndPr/>
                                     <w:sdtContent>
                                       <w:r>
                                         <w:rPr>
@@ -870,7 +862,6 @@
                                     <w:dataBinding w:prefixMappings="xmlns:ns0='http://purl.org/dc/elements/1.1/' xmlns:ns1='http://schemas.openxmlformats.org/package/2006/metadata/core-properties' " w:xpath="/ns1:coreProperties[1]/ns0:title[1]" w:storeItemID="{6C3C8BC8-F283-45AE-878A-BAB7291924A1}"/>
                                     <w:text/>
                                   </w:sdtPr>
-                                  <w:sdtEndPr/>
                                   <w:sdtContent>
                                     <w:p>
                                       <w:pPr>
@@ -1204,7 +1195,13 @@
             <w:fldChar w:fldCharType="begin"/>
           </w:r>
           <w:r>
-            <w:instrText xml:space="preserve"> TOC \o "1-3" \h \z \u </w:instrText>
+            <w:instrText xml:space="preserve"> TOC \o "1-</w:instrText>
+          </w:r>
+          <w:r>
+            <w:instrText>5</w:instrText>
+          </w:r>
+          <w:r>
+            <w:instrText xml:space="preserve">" \h \z \u </w:instrText>
           </w:r>
           <w:r>
             <w:rPr>
@@ -1213,7 +1210,7 @@
             </w:rPr>
             <w:fldChar w:fldCharType="separate"/>
           </w:r>
-          <w:hyperlink w:anchor="_Toc117877587" w:history="1">
+          <w:hyperlink w:anchor="_Toc120961454" w:history="1">
             <w:r>
               <w:rPr>
                 <w:rStyle w:val="Hyperlink"/>
@@ -1240,7 +1237,7 @@
                 <w:noProof/>
                 <w:webHidden/>
               </w:rPr>
-              <w:instrText xml:space="preserve"> PAGEREF _Toc117877587 \h </w:instrText>
+              <w:instrText xml:space="preserve"> PAGEREF _Toc120961454 \h </w:instrText>
             </w:r>
             <w:r>
               <w:rPr>
@@ -1260,7 +1257,7 @@
                 <w:noProof/>
                 <w:webHidden/>
               </w:rPr>
-              <w:t>- 2 -</w:t>
+              <w:t>- 3 -</w:t>
             </w:r>
             <w:r>
               <w:rPr>
@@ -1287,7 +1284,7 @@
               <w:lang w:val="en-NL"/>
             </w:rPr>
           </w:pPr>
-          <w:hyperlink w:anchor="_Toc117877588" w:history="1">
+          <w:hyperlink w:anchor="_Toc120961455" w:history="1">
             <w:r>
               <w:rPr>
                 <w:rStyle w:val="Hyperlink"/>
@@ -1314,7 +1311,7 @@
                 <w:noProof/>
                 <w:webHidden/>
               </w:rPr>
-              <w:instrText xml:space="preserve"> PAGEREF _Toc117877588 \h </w:instrText>
+              <w:instrText xml:space="preserve"> PAGEREF _Toc120961455 \h </w:instrText>
             </w:r>
             <w:r>
               <w:rPr>
@@ -1334,7 +1331,7 @@
                 <w:noProof/>
                 <w:webHidden/>
               </w:rPr>
-              <w:t>- 3 -</w:t>
+              <w:t>- 4 -</w:t>
             </w:r>
             <w:r>
               <w:rPr>
@@ -1361,7 +1358,7 @@
               <w:lang w:val="en-NL"/>
             </w:rPr>
           </w:pPr>
-          <w:hyperlink w:anchor="_Toc117877589" w:history="1">
+          <w:hyperlink w:anchor="_Toc120961456" w:history="1">
             <w:r>
               <w:rPr>
                 <w:rStyle w:val="Hyperlink"/>
@@ -1388,7 +1385,7 @@
                 <w:noProof/>
                 <w:webHidden/>
               </w:rPr>
-              <w:instrText xml:space="preserve"> PAGEREF _Toc117877589 \h </w:instrText>
+              <w:instrText xml:space="preserve"> PAGEREF _Toc120961456 \h </w:instrText>
             </w:r>
             <w:r>
               <w:rPr>
@@ -1408,7 +1405,7 @@
                 <w:noProof/>
                 <w:webHidden/>
               </w:rPr>
-              <w:t>- 3 -</w:t>
+              <w:t>- 4 -</w:t>
             </w:r>
             <w:r>
               <w:rPr>
@@ -1433,7 +1430,7 @@
               <w:lang w:val="en-NL"/>
             </w:rPr>
           </w:pPr>
-          <w:hyperlink w:anchor="_Toc117877590" w:history="1">
+          <w:hyperlink w:anchor="_Toc120961457" w:history="1">
             <w:r>
               <w:rPr>
                 <w:rStyle w:val="Hyperlink"/>
@@ -1460,7 +1457,7 @@
                 <w:noProof/>
                 <w:webHidden/>
               </w:rPr>
-              <w:instrText xml:space="preserve"> PAGEREF _Toc117877590 \h </w:instrText>
+              <w:instrText xml:space="preserve"> PAGEREF _Toc120961457 \h </w:instrText>
             </w:r>
             <w:r>
               <w:rPr>
@@ -1480,7 +1477,7 @@
                 <w:noProof/>
                 <w:webHidden/>
               </w:rPr>
-              <w:t>- 3 -</w:t>
+              <w:t>- 4 -</w:t>
             </w:r>
             <w:r>
               <w:rPr>
@@ -1505,7 +1502,7 @@
               <w:lang w:val="en-NL"/>
             </w:rPr>
           </w:pPr>
-          <w:hyperlink w:anchor="_Toc117877591" w:history="1">
+          <w:hyperlink w:anchor="_Toc120961458" w:history="1">
             <w:r>
               <w:rPr>
                 <w:rStyle w:val="Hyperlink"/>
@@ -1532,7 +1529,7 @@
                 <w:noProof/>
                 <w:webHidden/>
               </w:rPr>
-              <w:instrText xml:space="preserve"> PAGEREF _Toc117877591 \h </w:instrText>
+              <w:instrText xml:space="preserve"> PAGEREF _Toc120961458 \h </w:instrText>
             </w:r>
             <w:r>
               <w:rPr>
@@ -1552,7 +1549,223 @@
                 <w:noProof/>
                 <w:webHidden/>
               </w:rPr>
-              <w:t>- 3 -</w:t>
+              <w:t>- 4 -</w:t>
+            </w:r>
+            <w:r>
+              <w:rPr>
+                <w:noProof/>
+                <w:webHidden/>
+              </w:rPr>
+              <w:fldChar w:fldCharType="end"/>
+            </w:r>
+          </w:hyperlink>
+        </w:p>
+        <w:p>
+          <w:pPr>
+            <w:pStyle w:val="TOC4"/>
+            <w:tabs>
+              <w:tab w:val="right" w:leader="dot" w:pos="9010"/>
+            </w:tabs>
+            <w:rPr>
+              <w:rFonts w:cstheme="minorBidi"/>
+              <w:noProof/>
+              <w:sz w:val="24"/>
+              <w:szCs w:val="24"/>
+              <w:lang w:val="en-NL"/>
+            </w:rPr>
+          </w:pPr>
+          <w:hyperlink w:anchor="_Toc120961459" w:history="1">
+            <w:r>
+              <w:rPr>
+                <w:rStyle w:val="Hyperlink"/>
+                <w:noProof/>
+              </w:rPr>
+              <w:t>Technisch:</w:t>
+            </w:r>
+            <w:r>
+              <w:rPr>
+                <w:noProof/>
+                <w:webHidden/>
+              </w:rPr>
+              <w:tab/>
+            </w:r>
+            <w:r>
+              <w:rPr>
+                <w:noProof/>
+                <w:webHidden/>
+              </w:rPr>
+              <w:fldChar w:fldCharType="begin"/>
+            </w:r>
+            <w:r>
+              <w:rPr>
+                <w:noProof/>
+                <w:webHidden/>
+              </w:rPr>
+              <w:instrText xml:space="preserve"> PAGEREF _Toc120961459 \h </w:instrText>
+            </w:r>
+            <w:r>
+              <w:rPr>
+                <w:noProof/>
+                <w:webHidden/>
+              </w:rPr>
+            </w:r>
+            <w:r>
+              <w:rPr>
+                <w:noProof/>
+                <w:webHidden/>
+              </w:rPr>
+              <w:fldChar w:fldCharType="separate"/>
+            </w:r>
+            <w:r>
+              <w:rPr>
+                <w:noProof/>
+                <w:webHidden/>
+              </w:rPr>
+              <w:t>- 4 -</w:t>
+            </w:r>
+            <w:r>
+              <w:rPr>
+                <w:noProof/>
+                <w:webHidden/>
+              </w:rPr>
+              <w:fldChar w:fldCharType="end"/>
+            </w:r>
+          </w:hyperlink>
+        </w:p>
+        <w:p>
+          <w:pPr>
+            <w:pStyle w:val="TOC4"/>
+            <w:tabs>
+              <w:tab w:val="right" w:leader="dot" w:pos="9010"/>
+            </w:tabs>
+            <w:rPr>
+              <w:rFonts w:cstheme="minorBidi"/>
+              <w:noProof/>
+              <w:sz w:val="24"/>
+              <w:szCs w:val="24"/>
+              <w:lang w:val="en-NL"/>
+            </w:rPr>
+          </w:pPr>
+          <w:hyperlink w:anchor="_Toc120961460" w:history="1">
+            <w:r>
+              <w:rPr>
+                <w:rStyle w:val="Hyperlink"/>
+                <w:noProof/>
+              </w:rPr>
+              <w:t>Persoonlijk:</w:t>
+            </w:r>
+            <w:r>
+              <w:rPr>
+                <w:noProof/>
+                <w:webHidden/>
+              </w:rPr>
+              <w:tab/>
+            </w:r>
+            <w:r>
+              <w:rPr>
+                <w:noProof/>
+                <w:webHidden/>
+              </w:rPr>
+              <w:fldChar w:fldCharType="begin"/>
+            </w:r>
+            <w:r>
+              <w:rPr>
+                <w:noProof/>
+                <w:webHidden/>
+              </w:rPr>
+              <w:instrText xml:space="preserve"> PAGEREF _Toc120961460 \h </w:instrText>
+            </w:r>
+            <w:r>
+              <w:rPr>
+                <w:noProof/>
+                <w:webHidden/>
+              </w:rPr>
+            </w:r>
+            <w:r>
+              <w:rPr>
+                <w:noProof/>
+                <w:webHidden/>
+              </w:rPr>
+              <w:fldChar w:fldCharType="separate"/>
+            </w:r>
+            <w:r>
+              <w:rPr>
+                <w:noProof/>
+                <w:webHidden/>
+              </w:rPr>
+              <w:t>- 4 -</w:t>
+            </w:r>
+            <w:r>
+              <w:rPr>
+                <w:noProof/>
+                <w:webHidden/>
+              </w:rPr>
+              <w:fldChar w:fldCharType="end"/>
+            </w:r>
+          </w:hyperlink>
+        </w:p>
+        <w:p>
+          <w:pPr>
+            <w:pStyle w:val="TOC4"/>
+            <w:tabs>
+              <w:tab w:val="right" w:leader="dot" w:pos="9010"/>
+            </w:tabs>
+            <w:rPr>
+              <w:rFonts w:cstheme="minorBidi"/>
+              <w:noProof/>
+              <w:sz w:val="24"/>
+              <w:szCs w:val="24"/>
+              <w:lang w:val="en-NL"/>
+            </w:rPr>
+          </w:pPr>
+          <w:hyperlink w:anchor="_Toc120961461" w:history="1">
+            <w:r>
+              <w:rPr>
+                <w:rStyle w:val="Hyperlink"/>
+                <w:noProof/>
+              </w:rPr>
+              <w:t>Samenwerking:</w:t>
+            </w:r>
+            <w:r>
+              <w:rPr>
+                <w:noProof/>
+                <w:webHidden/>
+              </w:rPr>
+              <w:tab/>
+            </w:r>
+            <w:r>
+              <w:rPr>
+                <w:noProof/>
+                <w:webHidden/>
+              </w:rPr>
+              <w:fldChar w:fldCharType="begin"/>
+            </w:r>
+            <w:r>
+              <w:rPr>
+                <w:noProof/>
+                <w:webHidden/>
+              </w:rPr>
+              <w:instrText xml:space="preserve"> PAGEREF _Toc120961461 \h </w:instrText>
+            </w:r>
+            <w:r>
+              <w:rPr>
+                <w:noProof/>
+                <w:webHidden/>
+              </w:rPr>
+            </w:r>
+            <w:r>
+              <w:rPr>
+                <w:noProof/>
+                <w:webHidden/>
+              </w:rPr>
+              <w:fldChar w:fldCharType="separate"/>
+            </w:r>
+            <w:r>
+              <w:rPr>
+                <w:noProof/>
+                <w:webHidden/>
+              </w:rPr>
+              <w:t>- 4 -</w:t>
             </w:r>
             <w:r>
               <w:rPr>
@@ -1579,7 +1792,7 @@
               <w:lang w:val="en-NL"/>
             </w:rPr>
           </w:pPr>
-          <w:hyperlink w:anchor="_Toc117877592" w:history="1">
+          <w:hyperlink w:anchor="_Toc120961462" w:history="1">
             <w:r>
               <w:rPr>
                 <w:rStyle w:val="Hyperlink"/>
@@ -1606,7 +1819,7 @@
                 <w:noProof/>
                 <w:webHidden/>
               </w:rPr>
-              <w:instrText xml:space="preserve"> PAGEREF _Toc117877592 \h </w:instrText>
+              <w:instrText xml:space="preserve"> PAGEREF _Toc120961462 \h </w:instrText>
             </w:r>
             <w:r>
               <w:rPr>
@@ -1626,7 +1839,7 @@
                 <w:noProof/>
                 <w:webHidden/>
               </w:rPr>
-              <w:t>- 4 -</w:t>
+              <w:t>- 5 -</w:t>
             </w:r>
             <w:r>
               <w:rPr>
@@ -1651,7 +1864,7 @@
               <w:lang w:val="en-NL"/>
             </w:rPr>
           </w:pPr>
-          <w:hyperlink w:anchor="_Toc117877593" w:history="1">
+          <w:hyperlink w:anchor="_Toc120961463" w:history="1">
             <w:r>
               <w:rPr>
                 <w:rStyle w:val="Hyperlink"/>
@@ -1678,7 +1891,7 @@
                 <w:noProof/>
                 <w:webHidden/>
               </w:rPr>
-              <w:instrText xml:space="preserve"> PAGEREF _Toc117877593 \h </w:instrText>
+              <w:instrText xml:space="preserve"> PAGEREF _Toc120961463 \h </w:instrText>
             </w:r>
             <w:r>
               <w:rPr>
@@ -1698,7 +1911,7 @@
                 <w:noProof/>
                 <w:webHidden/>
               </w:rPr>
-              <w:t>- 4 -</w:t>
+              <w:t>- 5 -</w:t>
             </w:r>
             <w:r>
               <w:rPr>
@@ -1723,7 +1936,7 @@
               <w:lang w:val="en-NL"/>
             </w:rPr>
           </w:pPr>
-          <w:hyperlink w:anchor="_Toc117877594" w:history="1">
+          <w:hyperlink w:anchor="_Toc120961464" w:history="1">
             <w:r>
               <w:rPr>
                 <w:rStyle w:val="Hyperlink"/>
@@ -1750,7 +1963,7 @@
                 <w:noProof/>
                 <w:webHidden/>
               </w:rPr>
-              <w:instrText xml:space="preserve"> PAGEREF _Toc117877594 \h </w:instrText>
+              <w:instrText xml:space="preserve"> PAGEREF _Toc120961464 \h </w:instrText>
             </w:r>
             <w:r>
               <w:rPr>
@@ -1770,7 +1983,7 @@
                 <w:noProof/>
                 <w:webHidden/>
               </w:rPr>
-              <w:t>- 4 -</w:t>
+              <w:t>- 5 -</w:t>
             </w:r>
             <w:r>
               <w:rPr>
@@ -1795,7 +2008,7 @@
               <w:lang w:val="en-NL"/>
             </w:rPr>
           </w:pPr>
-          <w:hyperlink w:anchor="_Toc117877595" w:history="1">
+          <w:hyperlink w:anchor="_Toc120961465" w:history="1">
             <w:r>
               <w:rPr>
                 <w:rStyle w:val="Hyperlink"/>
@@ -1822,7 +2035,7 @@
                 <w:noProof/>
                 <w:webHidden/>
               </w:rPr>
-              <w:instrText xml:space="preserve"> PAGEREF _Toc117877595 \h </w:instrText>
+              <w:instrText xml:space="preserve"> PAGEREF _Toc120961465 \h </w:instrText>
             </w:r>
             <w:r>
               <w:rPr>
@@ -1842,7 +2055,7 @@
                 <w:noProof/>
                 <w:webHidden/>
               </w:rPr>
-              <w:t>- 4 -</w:t>
+              <w:t>- 5 -</w:t>
             </w:r>
             <w:r>
               <w:rPr>
@@ -1867,7 +2080,7 @@
               <w:lang w:val="en-NL"/>
             </w:rPr>
           </w:pPr>
-          <w:hyperlink w:anchor="_Toc117877596" w:history="1">
+          <w:hyperlink w:anchor="_Toc120961466" w:history="1">
             <w:r>
               <w:rPr>
                 <w:rStyle w:val="Hyperlink"/>
@@ -1894,7 +2107,7 @@
                 <w:noProof/>
                 <w:webHidden/>
               </w:rPr>
-              <w:instrText xml:space="preserve"> PAGEREF _Toc117877596 \h </w:instrText>
+              <w:instrText xml:space="preserve"> PAGEREF _Toc120961466 \h </w:instrText>
             </w:r>
             <w:r>
               <w:rPr>
@@ -1914,7 +2127,7 @@
                 <w:noProof/>
                 <w:webHidden/>
               </w:rPr>
-              <w:t>- 4 -</w:t>
+              <w:t>- 5 -</w:t>
             </w:r>
             <w:r>
               <w:rPr>
@@ -1941,7 +2154,7 @@
               <w:lang w:val="en-NL"/>
             </w:rPr>
           </w:pPr>
-          <w:hyperlink w:anchor="_Toc117877597" w:history="1">
+          <w:hyperlink w:anchor="_Toc120961467" w:history="1">
             <w:r>
               <w:rPr>
                 <w:rStyle w:val="Hyperlink"/>
@@ -1968,7 +2181,7 @@
                 <w:noProof/>
                 <w:webHidden/>
               </w:rPr>
-              <w:instrText xml:space="preserve"> PAGEREF _Toc117877597 \h </w:instrText>
+              <w:instrText xml:space="preserve"> PAGEREF _Toc120961467 \h </w:instrText>
             </w:r>
             <w:r>
               <w:rPr>
@@ -1988,7 +2201,7 @@
                 <w:noProof/>
                 <w:webHidden/>
               </w:rPr>
-              <w:t>- 5 -</w:t>
+              <w:t>- 6 -</w:t>
             </w:r>
             <w:r>
               <w:rPr>
@@ -2015,7 +2228,7 @@
               <w:lang w:val="en-NL"/>
             </w:rPr>
           </w:pPr>
-          <w:hyperlink w:anchor="_Toc117877598" w:history="1">
+          <w:hyperlink w:anchor="_Toc120961468" w:history="1">
             <w:r>
               <w:rPr>
                 <w:rStyle w:val="Hyperlink"/>
@@ -2042,7 +2255,7 @@
                 <w:noProof/>
                 <w:webHidden/>
               </w:rPr>
-              <w:instrText xml:space="preserve"> PAGEREF _Toc117877598 \h </w:instrText>
+              <w:instrText xml:space="preserve"> PAGEREF _Toc120961468 \h </w:instrText>
             </w:r>
             <w:r>
               <w:rPr>
@@ -2062,7 +2275,7 @@
                 <w:noProof/>
                 <w:webHidden/>
               </w:rPr>
-              <w:t>- 5 -</w:t>
+              <w:t>- 6 -</w:t>
             </w:r>
             <w:r>
               <w:rPr>
@@ -2087,7 +2300,7 @@
               <w:lang w:val="en-NL"/>
             </w:rPr>
           </w:pPr>
-          <w:hyperlink w:anchor="_Toc117877599" w:history="1">
+          <w:hyperlink w:anchor="_Toc120961469" w:history="1">
             <w:r>
               <w:rPr>
                 <w:rStyle w:val="Hyperlink"/>
@@ -2114,7 +2327,7 @@
                 <w:noProof/>
                 <w:webHidden/>
               </w:rPr>
-              <w:instrText xml:space="preserve"> PAGEREF _Toc117877599 \h </w:instrText>
+              <w:instrText xml:space="preserve"> PAGEREF _Toc120961469 \h </w:instrText>
             </w:r>
             <w:r>
               <w:rPr>
@@ -2134,7 +2347,223 @@
                 <w:noProof/>
                 <w:webHidden/>
               </w:rPr>
-              <w:t>- 5 -</w:t>
+              <w:t>- 6 -</w:t>
+            </w:r>
+            <w:r>
+              <w:rPr>
+                <w:noProof/>
+                <w:webHidden/>
+              </w:rPr>
+              <w:fldChar w:fldCharType="end"/>
+            </w:r>
+          </w:hyperlink>
+        </w:p>
+        <w:p>
+          <w:pPr>
+            <w:pStyle w:val="TOC4"/>
+            <w:tabs>
+              <w:tab w:val="right" w:leader="dot" w:pos="9010"/>
+            </w:tabs>
+            <w:rPr>
+              <w:rFonts w:cstheme="minorBidi"/>
+              <w:noProof/>
+              <w:sz w:val="24"/>
+              <w:szCs w:val="24"/>
+              <w:lang w:val="en-NL"/>
+            </w:rPr>
+          </w:pPr>
+          <w:hyperlink w:anchor="_Toc120961470" w:history="1">
+            <w:r>
+              <w:rPr>
+                <w:rStyle w:val="Hyperlink"/>
+                <w:noProof/>
+              </w:rPr>
+              <w:t>Evaluatie van groepsgenoten:</w:t>
+            </w:r>
+            <w:r>
+              <w:rPr>
+                <w:noProof/>
+                <w:webHidden/>
+              </w:rPr>
+              <w:tab/>
+            </w:r>
+            <w:r>
+              <w:rPr>
+                <w:noProof/>
+                <w:webHidden/>
+              </w:rPr>
+              <w:fldChar w:fldCharType="begin"/>
+            </w:r>
+            <w:r>
+              <w:rPr>
+                <w:noProof/>
+                <w:webHidden/>
+              </w:rPr>
+              <w:instrText xml:space="preserve"> PAGEREF _Toc120961470 \h </w:instrText>
+            </w:r>
+            <w:r>
+              <w:rPr>
+                <w:noProof/>
+                <w:webHidden/>
+              </w:rPr>
+            </w:r>
+            <w:r>
+              <w:rPr>
+                <w:noProof/>
+                <w:webHidden/>
+              </w:rPr>
+              <w:fldChar w:fldCharType="separate"/>
+            </w:r>
+            <w:r>
+              <w:rPr>
+                <w:noProof/>
+                <w:webHidden/>
+              </w:rPr>
+              <w:t>- 6 -</w:t>
+            </w:r>
+            <w:r>
+              <w:rPr>
+                <w:noProof/>
+                <w:webHidden/>
+              </w:rPr>
+              <w:fldChar w:fldCharType="end"/>
+            </w:r>
+          </w:hyperlink>
+        </w:p>
+        <w:p>
+          <w:pPr>
+            <w:pStyle w:val="TOC4"/>
+            <w:tabs>
+              <w:tab w:val="right" w:leader="dot" w:pos="9010"/>
+            </w:tabs>
+            <w:rPr>
+              <w:rFonts w:cstheme="minorBidi"/>
+              <w:noProof/>
+              <w:sz w:val="24"/>
+              <w:szCs w:val="24"/>
+              <w:lang w:val="en-NL"/>
+            </w:rPr>
+          </w:pPr>
+          <w:hyperlink w:anchor="_Toc120961471" w:history="1">
+            <w:r>
+              <w:rPr>
+                <w:rStyle w:val="Hyperlink"/>
+                <w:noProof/>
+              </w:rPr>
+              <w:t>Zelfevaluatie:</w:t>
+            </w:r>
+            <w:r>
+              <w:rPr>
+                <w:noProof/>
+                <w:webHidden/>
+              </w:rPr>
+              <w:tab/>
+            </w:r>
+            <w:r>
+              <w:rPr>
+                <w:noProof/>
+                <w:webHidden/>
+              </w:rPr>
+              <w:fldChar w:fldCharType="begin"/>
+            </w:r>
+            <w:r>
+              <w:rPr>
+                <w:noProof/>
+                <w:webHidden/>
+              </w:rPr>
+              <w:instrText xml:space="preserve"> PAGEREF _Toc120961471 \h </w:instrText>
+            </w:r>
+            <w:r>
+              <w:rPr>
+                <w:noProof/>
+                <w:webHidden/>
+              </w:rPr>
+            </w:r>
+            <w:r>
+              <w:rPr>
+                <w:noProof/>
+                <w:webHidden/>
+              </w:rPr>
+              <w:fldChar w:fldCharType="separate"/>
+            </w:r>
+            <w:r>
+              <w:rPr>
+                <w:noProof/>
+                <w:webHidden/>
+              </w:rPr>
+              <w:t>- 6 -</w:t>
+            </w:r>
+            <w:r>
+              <w:rPr>
+                <w:noProof/>
+                <w:webHidden/>
+              </w:rPr>
+              <w:fldChar w:fldCharType="end"/>
+            </w:r>
+          </w:hyperlink>
+        </w:p>
+        <w:p>
+          <w:pPr>
+            <w:pStyle w:val="TOC4"/>
+            <w:tabs>
+              <w:tab w:val="right" w:leader="dot" w:pos="9010"/>
+            </w:tabs>
+            <w:rPr>
+              <w:rFonts w:cstheme="minorBidi"/>
+              <w:noProof/>
+              <w:sz w:val="24"/>
+              <w:szCs w:val="24"/>
+              <w:lang w:val="en-NL"/>
+            </w:rPr>
+          </w:pPr>
+          <w:hyperlink w:anchor="_Toc120961472" w:history="1">
+            <w:r>
+              <w:rPr>
+                <w:rStyle w:val="Hyperlink"/>
+                <w:noProof/>
+              </w:rPr>
+              <w:t>Gesprek met docent:</w:t>
+            </w:r>
+            <w:r>
+              <w:rPr>
+                <w:noProof/>
+                <w:webHidden/>
+              </w:rPr>
+              <w:tab/>
+            </w:r>
+            <w:r>
+              <w:rPr>
+                <w:noProof/>
+                <w:webHidden/>
+              </w:rPr>
+              <w:fldChar w:fldCharType="begin"/>
+            </w:r>
+            <w:r>
+              <w:rPr>
+                <w:noProof/>
+                <w:webHidden/>
+              </w:rPr>
+              <w:instrText xml:space="preserve"> PAGEREF _Toc120961472 \h </w:instrText>
+            </w:r>
+            <w:r>
+              <w:rPr>
+                <w:noProof/>
+                <w:webHidden/>
+              </w:rPr>
+            </w:r>
+            <w:r>
+              <w:rPr>
+                <w:noProof/>
+                <w:webHidden/>
+              </w:rPr>
+              <w:fldChar w:fldCharType="separate"/>
+            </w:r>
+            <w:r>
+              <w:rPr>
+                <w:noProof/>
+                <w:webHidden/>
+              </w:rPr>
+              <w:t>- 6 -</w:t>
             </w:r>
             <w:r>
               <w:rPr>
@@ -2159,7 +2588,7 @@
               <w:lang w:val="en-NL"/>
             </w:rPr>
           </w:pPr>
-          <w:hyperlink w:anchor="_Toc117877600" w:history="1">
+          <w:hyperlink w:anchor="_Toc120961473" w:history="1">
             <w:r>
               <w:rPr>
                 <w:rStyle w:val="Hyperlink"/>
@@ -2186,7 +2615,7 @@
                 <w:noProof/>
                 <w:webHidden/>
               </w:rPr>
-              <w:instrText xml:space="preserve"> PAGEREF _Toc117877600 \h </w:instrText>
+              <w:instrText xml:space="preserve"> PAGEREF _Toc120961473 \h </w:instrText>
             </w:r>
             <w:r>
               <w:rPr>
@@ -2206,7 +2635,7 @@
                 <w:noProof/>
                 <w:webHidden/>
               </w:rPr>
-              <w:t>- 5 -</w:t>
+              <w:t>- 6 -</w:t>
             </w:r>
             <w:r>
               <w:rPr>
@@ -2231,7 +2660,7 @@
               <w:lang w:val="en-NL"/>
             </w:rPr>
           </w:pPr>
-          <w:hyperlink w:anchor="_Toc117877601" w:history="1">
+          <w:hyperlink w:anchor="_Toc120961474" w:history="1">
             <w:r>
               <w:rPr>
                 <w:rStyle w:val="Hyperlink"/>
@@ -2258,7 +2687,7 @@
                 <w:noProof/>
                 <w:webHidden/>
               </w:rPr>
-              <w:instrText xml:space="preserve"> PAGEREF _Toc117877601 \h </w:instrText>
+              <w:instrText xml:space="preserve"> PAGEREF _Toc120961474 \h </w:instrText>
             </w:r>
             <w:r>
               <w:rPr>
@@ -2278,7 +2707,223 @@
                 <w:noProof/>
                 <w:webHidden/>
               </w:rPr>
-              <w:t>- 7 -</w:t>
+              <w:t>- 8 -</w:t>
+            </w:r>
+            <w:r>
+              <w:rPr>
+                <w:noProof/>
+                <w:webHidden/>
+              </w:rPr>
+              <w:fldChar w:fldCharType="end"/>
+            </w:r>
+          </w:hyperlink>
+        </w:p>
+        <w:p>
+          <w:pPr>
+            <w:pStyle w:val="TOC4"/>
+            <w:tabs>
+              <w:tab w:val="right" w:leader="dot" w:pos="9010"/>
+            </w:tabs>
+            <w:rPr>
+              <w:rFonts w:cstheme="minorBidi"/>
+              <w:noProof/>
+              <w:sz w:val="24"/>
+              <w:szCs w:val="24"/>
+              <w:lang w:val="en-NL"/>
+            </w:rPr>
+          </w:pPr>
+          <w:hyperlink w:anchor="_Toc120961475" w:history="1">
+            <w:r>
+              <w:rPr>
+                <w:rStyle w:val="Hyperlink"/>
+                <w:noProof/>
+              </w:rPr>
+              <w:t>Week 5:</w:t>
+            </w:r>
+            <w:r>
+              <w:rPr>
+                <w:noProof/>
+                <w:webHidden/>
+              </w:rPr>
+              <w:tab/>
+            </w:r>
+            <w:r>
+              <w:rPr>
+                <w:noProof/>
+                <w:webHidden/>
+              </w:rPr>
+              <w:fldChar w:fldCharType="begin"/>
+            </w:r>
+            <w:r>
+              <w:rPr>
+                <w:noProof/>
+                <w:webHidden/>
+              </w:rPr>
+              <w:instrText xml:space="preserve"> PAGEREF _Toc120961475 \h </w:instrText>
+            </w:r>
+            <w:r>
+              <w:rPr>
+                <w:noProof/>
+                <w:webHidden/>
+              </w:rPr>
+            </w:r>
+            <w:r>
+              <w:rPr>
+                <w:noProof/>
+                <w:webHidden/>
+              </w:rPr>
+              <w:fldChar w:fldCharType="separate"/>
+            </w:r>
+            <w:r>
+              <w:rPr>
+                <w:noProof/>
+                <w:webHidden/>
+              </w:rPr>
+              <w:t>- 8 -</w:t>
+            </w:r>
+            <w:r>
+              <w:rPr>
+                <w:noProof/>
+                <w:webHidden/>
+              </w:rPr>
+              <w:fldChar w:fldCharType="end"/>
+            </w:r>
+          </w:hyperlink>
+        </w:p>
+        <w:p>
+          <w:pPr>
+            <w:pStyle w:val="TOC4"/>
+            <w:tabs>
+              <w:tab w:val="right" w:leader="dot" w:pos="9010"/>
+            </w:tabs>
+            <w:rPr>
+              <w:rFonts w:cstheme="minorBidi"/>
+              <w:noProof/>
+              <w:sz w:val="24"/>
+              <w:szCs w:val="24"/>
+              <w:lang w:val="en-NL"/>
+            </w:rPr>
+          </w:pPr>
+          <w:hyperlink w:anchor="_Toc120961476" w:history="1">
+            <w:r>
+              <w:rPr>
+                <w:rStyle w:val="Hyperlink"/>
+                <w:noProof/>
+              </w:rPr>
+              <w:t>Week 6:</w:t>
+            </w:r>
+            <w:r>
+              <w:rPr>
+                <w:noProof/>
+                <w:webHidden/>
+              </w:rPr>
+              <w:tab/>
+            </w:r>
+            <w:r>
+              <w:rPr>
+                <w:noProof/>
+                <w:webHidden/>
+              </w:rPr>
+              <w:fldChar w:fldCharType="begin"/>
+            </w:r>
+            <w:r>
+              <w:rPr>
+                <w:noProof/>
+                <w:webHidden/>
+              </w:rPr>
+              <w:instrText xml:space="preserve"> PAGEREF _Toc120961476 \h </w:instrText>
+            </w:r>
+            <w:r>
+              <w:rPr>
+                <w:noProof/>
+                <w:webHidden/>
+              </w:rPr>
+            </w:r>
+            <w:r>
+              <w:rPr>
+                <w:noProof/>
+                <w:webHidden/>
+              </w:rPr>
+              <w:fldChar w:fldCharType="separate"/>
+            </w:r>
+            <w:r>
+              <w:rPr>
+                <w:noProof/>
+                <w:webHidden/>
+              </w:rPr>
+              <w:t>- 8 -</w:t>
+            </w:r>
+            <w:r>
+              <w:rPr>
+                <w:noProof/>
+                <w:webHidden/>
+              </w:rPr>
+              <w:fldChar w:fldCharType="end"/>
+            </w:r>
+          </w:hyperlink>
+        </w:p>
+        <w:p>
+          <w:pPr>
+            <w:pStyle w:val="TOC4"/>
+            <w:tabs>
+              <w:tab w:val="right" w:leader="dot" w:pos="9010"/>
+            </w:tabs>
+            <w:rPr>
+              <w:rFonts w:cstheme="minorBidi"/>
+              <w:noProof/>
+              <w:sz w:val="24"/>
+              <w:szCs w:val="24"/>
+              <w:lang w:val="en-NL"/>
+            </w:rPr>
+          </w:pPr>
+          <w:hyperlink w:anchor="_Toc120961477" w:history="1">
+            <w:r>
+              <w:rPr>
+                <w:rStyle w:val="Hyperlink"/>
+                <w:noProof/>
+              </w:rPr>
+              <w:t>Week 7:</w:t>
+            </w:r>
+            <w:r>
+              <w:rPr>
+                <w:noProof/>
+                <w:webHidden/>
+              </w:rPr>
+              <w:tab/>
+            </w:r>
+            <w:r>
+              <w:rPr>
+                <w:noProof/>
+                <w:webHidden/>
+              </w:rPr>
+              <w:fldChar w:fldCharType="begin"/>
+            </w:r>
+            <w:r>
+              <w:rPr>
+                <w:noProof/>
+                <w:webHidden/>
+              </w:rPr>
+              <w:instrText xml:space="preserve"> PAGEREF _Toc120961477 \h </w:instrText>
+            </w:r>
+            <w:r>
+              <w:rPr>
+                <w:noProof/>
+                <w:webHidden/>
+              </w:rPr>
+            </w:r>
+            <w:r>
+              <w:rPr>
+                <w:noProof/>
+                <w:webHidden/>
+              </w:rPr>
+              <w:fldChar w:fldCharType="separate"/>
+            </w:r>
+            <w:r>
+              <w:rPr>
+                <w:noProof/>
+                <w:webHidden/>
+              </w:rPr>
+              <w:t>- 9 -</w:t>
             </w:r>
             <w:r>
               <w:rPr>
@@ -2305,7 +2950,7 @@
               <w:lang w:val="en-NL"/>
             </w:rPr>
           </w:pPr>
-          <w:hyperlink w:anchor="_Toc117877602" w:history="1">
+          <w:hyperlink w:anchor="_Toc120961478" w:history="1">
             <w:r>
               <w:rPr>
                 <w:rStyle w:val="Hyperlink"/>
@@ -2332,7 +2977,7 @@
                 <w:noProof/>
                 <w:webHidden/>
               </w:rPr>
-              <w:instrText xml:space="preserve"> PAGEREF _Toc117877602 \h </w:instrText>
+              <w:instrText xml:space="preserve"> PAGEREF _Toc120961478 \h </w:instrText>
             </w:r>
             <w:r>
               <w:rPr>
@@ -2352,7 +2997,7 @@
                 <w:noProof/>
                 <w:webHidden/>
               </w:rPr>
-              <w:t>- 8 -</w:t>
+              <w:t>- 9 -</w:t>
             </w:r>
             <w:r>
               <w:rPr>
@@ -2377,7 +3022,7 @@
               <w:lang w:val="en-NL"/>
             </w:rPr>
           </w:pPr>
-          <w:hyperlink w:anchor="_Toc117877603" w:history="1">
+          <w:hyperlink w:anchor="_Toc120961479" w:history="1">
             <w:r>
               <w:rPr>
                 <w:rStyle w:val="Hyperlink"/>
@@ -2404,7 +3049,7 @@
                 <w:noProof/>
                 <w:webHidden/>
               </w:rPr>
-              <w:instrText xml:space="preserve"> PAGEREF _Toc117877603 \h </w:instrText>
+              <w:instrText xml:space="preserve"> PAGEREF _Toc120961479 \h </w:instrText>
             </w:r>
             <w:r>
               <w:rPr>
@@ -2424,7 +3069,7 @@
                 <w:noProof/>
                 <w:webHidden/>
               </w:rPr>
-              <w:t>- 8 -</w:t>
+              <w:t>- 9 -</w:t>
             </w:r>
             <w:r>
               <w:rPr>
@@ -2449,7 +3094,7 @@
               <w:lang w:val="en-NL"/>
             </w:rPr>
           </w:pPr>
-          <w:hyperlink w:anchor="_Toc117877604" w:history="1">
+          <w:hyperlink w:anchor="_Toc120961480" w:history="1">
             <w:r>
               <w:rPr>
                 <w:rStyle w:val="Hyperlink"/>
@@ -2476,7 +3121,7 @@
                 <w:noProof/>
                 <w:webHidden/>
               </w:rPr>
-              <w:instrText xml:space="preserve"> PAGEREF _Toc117877604 \h </w:instrText>
+              <w:instrText xml:space="preserve"> PAGEREF _Toc120961480 \h </w:instrText>
             </w:r>
             <w:r>
               <w:rPr>
@@ -2496,7 +3141,7 @@
                 <w:noProof/>
                 <w:webHidden/>
               </w:rPr>
-              <w:t>- 8 -</w:t>
+              <w:t>- 9 -</w:t>
             </w:r>
             <w:r>
               <w:rPr>
@@ -2521,7 +3166,7 @@
               <w:lang w:val="en-NL"/>
             </w:rPr>
           </w:pPr>
-          <w:hyperlink w:anchor="_Toc117877605" w:history="1">
+          <w:hyperlink w:anchor="_Toc120961481" w:history="1">
             <w:r>
               <w:rPr>
                 <w:rStyle w:val="Hyperlink"/>
@@ -2548,7 +3193,7 @@
                 <w:noProof/>
                 <w:webHidden/>
               </w:rPr>
-              <w:instrText xml:space="preserve"> PAGEREF _Toc117877605 \h </w:instrText>
+              <w:instrText xml:space="preserve"> PAGEREF _Toc120961481 \h </w:instrText>
             </w:r>
             <w:r>
               <w:rPr>
@@ -2568,7 +3213,7 @@
                 <w:noProof/>
                 <w:webHidden/>
               </w:rPr>
-              <w:t>- 8 -</w:t>
+              <w:t>- 9 -</w:t>
             </w:r>
             <w:r>
               <w:rPr>
@@ -2593,7 +3238,7 @@
               <w:lang w:val="en-NL"/>
             </w:rPr>
           </w:pPr>
-          <w:hyperlink w:anchor="_Toc117877606" w:history="1">
+          <w:hyperlink w:anchor="_Toc120961482" w:history="1">
             <w:r>
               <w:rPr>
                 <w:rStyle w:val="Hyperlink"/>
@@ -2620,7 +3265,7 @@
                 <w:noProof/>
                 <w:webHidden/>
               </w:rPr>
-              <w:instrText xml:space="preserve"> PAGEREF _Toc117877606 \h </w:instrText>
+              <w:instrText xml:space="preserve"> PAGEREF _Toc120961482 \h </w:instrText>
             </w:r>
             <w:r>
               <w:rPr>
@@ -2640,7 +3285,7 @@
                 <w:noProof/>
                 <w:webHidden/>
               </w:rPr>
-              <w:t>- 8 -</w:t>
+              <w:t>- 9 -</w:t>
             </w:r>
             <w:r>
               <w:rPr>
@@ -2667,12 +3312,1028 @@
               <w:lang w:val="en-NL"/>
             </w:rPr>
           </w:pPr>
-          <w:hyperlink w:anchor="_Toc117877607" w:history="1">
+          <w:hyperlink w:anchor="_Toc120961483" w:history="1">
             <w:r>
               <w:rPr>
                 <w:rStyle w:val="Hyperlink"/>
                 <w:noProof/>
               </w:rPr>
+              <w:t>Arch 3</w:t>
+            </w:r>
+            <w:r>
+              <w:rPr>
+                <w:noProof/>
+                <w:webHidden/>
+              </w:rPr>
+              <w:tab/>
+            </w:r>
+            <w:r>
+              <w:rPr>
+                <w:noProof/>
+                <w:webHidden/>
+              </w:rPr>
+              <w:fldChar w:fldCharType="begin"/>
+            </w:r>
+            <w:r>
+              <w:rPr>
+                <w:noProof/>
+                <w:webHidden/>
+              </w:rPr>
+              <w:instrText xml:space="preserve"> PAGEREF _Toc120961483 \h </w:instrText>
+            </w:r>
+            <w:r>
+              <w:rPr>
+                <w:noProof/>
+                <w:webHidden/>
+              </w:rPr>
+            </w:r>
+            <w:r>
+              <w:rPr>
+                <w:noProof/>
+                <w:webHidden/>
+              </w:rPr>
+              <w:fldChar w:fldCharType="separate"/>
+            </w:r>
+            <w:r>
+              <w:rPr>
+                <w:noProof/>
+                <w:webHidden/>
+              </w:rPr>
+              <w:t>- 10 -</w:t>
+            </w:r>
+            <w:r>
+              <w:rPr>
+                <w:noProof/>
+                <w:webHidden/>
+              </w:rPr>
+              <w:fldChar w:fldCharType="end"/>
+            </w:r>
+          </w:hyperlink>
+        </w:p>
+        <w:p>
+          <w:pPr>
+            <w:pStyle w:val="TOC2"/>
+            <w:tabs>
+              <w:tab w:val="right" w:leader="dot" w:pos="9010"/>
+            </w:tabs>
+            <w:rPr>
+              <w:rFonts w:cstheme="minorBidi"/>
+              <w:b w:val="0"/>
+              <w:bCs w:val="0"/>
+              <w:noProof/>
+              <w:sz w:val="24"/>
+              <w:szCs w:val="24"/>
+              <w:lang w:val="en-NL"/>
+            </w:rPr>
+          </w:pPr>
+          <w:hyperlink w:anchor="_Toc120961484" w:history="1">
+            <w:r>
+              <w:rPr>
+                <w:rStyle w:val="Hyperlink"/>
+                <w:noProof/>
+              </w:rPr>
+              <w:t>Arch 3 samenvattend</w:t>
+            </w:r>
+            <w:r>
+              <w:rPr>
+                <w:noProof/>
+                <w:webHidden/>
+              </w:rPr>
+              <w:tab/>
+            </w:r>
+            <w:r>
+              <w:rPr>
+                <w:noProof/>
+                <w:webHidden/>
+              </w:rPr>
+              <w:fldChar w:fldCharType="begin"/>
+            </w:r>
+            <w:r>
+              <w:rPr>
+                <w:noProof/>
+                <w:webHidden/>
+              </w:rPr>
+              <w:instrText xml:space="preserve"> PAGEREF _Toc120961484 \h </w:instrText>
+            </w:r>
+            <w:r>
+              <w:rPr>
+                <w:noProof/>
+                <w:webHidden/>
+              </w:rPr>
+            </w:r>
+            <w:r>
+              <w:rPr>
+                <w:noProof/>
+                <w:webHidden/>
+              </w:rPr>
+              <w:fldChar w:fldCharType="separate"/>
+            </w:r>
+            <w:r>
+              <w:rPr>
+                <w:noProof/>
+                <w:webHidden/>
+              </w:rPr>
+              <w:t>- 10 -</w:t>
+            </w:r>
+            <w:r>
+              <w:rPr>
+                <w:noProof/>
+                <w:webHidden/>
+              </w:rPr>
+              <w:fldChar w:fldCharType="end"/>
+            </w:r>
+          </w:hyperlink>
+        </w:p>
+        <w:p>
+          <w:pPr>
+            <w:pStyle w:val="TOC3"/>
+            <w:tabs>
+              <w:tab w:val="right" w:leader="dot" w:pos="9010"/>
+            </w:tabs>
+            <w:rPr>
+              <w:rFonts w:cstheme="minorBidi"/>
+              <w:noProof/>
+              <w:sz w:val="24"/>
+              <w:szCs w:val="24"/>
+              <w:lang w:val="en-NL"/>
+            </w:rPr>
+          </w:pPr>
+          <w:hyperlink w:anchor="_Toc120961485" w:history="1">
+            <w:r>
+              <w:rPr>
+                <w:rStyle w:val="Hyperlink"/>
+                <w:noProof/>
+              </w:rPr>
+              <w:t>Conclusies + actiepunten</w:t>
+            </w:r>
+            <w:r>
+              <w:rPr>
+                <w:noProof/>
+                <w:webHidden/>
+              </w:rPr>
+              <w:tab/>
+            </w:r>
+            <w:r>
+              <w:rPr>
+                <w:noProof/>
+                <w:webHidden/>
+              </w:rPr>
+              <w:fldChar w:fldCharType="begin"/>
+            </w:r>
+            <w:r>
+              <w:rPr>
+                <w:noProof/>
+                <w:webHidden/>
+              </w:rPr>
+              <w:instrText xml:space="preserve"> PAGEREF _Toc120961485 \h </w:instrText>
+            </w:r>
+            <w:r>
+              <w:rPr>
+                <w:noProof/>
+                <w:webHidden/>
+              </w:rPr>
+            </w:r>
+            <w:r>
+              <w:rPr>
+                <w:noProof/>
+                <w:webHidden/>
+              </w:rPr>
+              <w:fldChar w:fldCharType="separate"/>
+            </w:r>
+            <w:r>
+              <w:rPr>
+                <w:noProof/>
+                <w:webHidden/>
+              </w:rPr>
+              <w:t>- 10 -</w:t>
+            </w:r>
+            <w:r>
+              <w:rPr>
+                <w:noProof/>
+                <w:webHidden/>
+              </w:rPr>
+              <w:fldChar w:fldCharType="end"/>
+            </w:r>
+          </w:hyperlink>
+        </w:p>
+        <w:p>
+          <w:pPr>
+            <w:pStyle w:val="TOC4"/>
+            <w:tabs>
+              <w:tab w:val="right" w:leader="dot" w:pos="9010"/>
+            </w:tabs>
+            <w:rPr>
+              <w:rFonts w:cstheme="minorBidi"/>
+              <w:noProof/>
+              <w:sz w:val="24"/>
+              <w:szCs w:val="24"/>
+              <w:lang w:val="en-NL"/>
+            </w:rPr>
+          </w:pPr>
+          <w:hyperlink w:anchor="_Toc120961486" w:history="1">
+            <w:r>
+              <w:rPr>
+                <w:rStyle w:val="Hyperlink"/>
+                <w:noProof/>
+              </w:rPr>
+              <w:t>Actiepunt 1:</w:t>
+            </w:r>
+            <w:r>
+              <w:rPr>
+                <w:noProof/>
+                <w:webHidden/>
+              </w:rPr>
+              <w:tab/>
+            </w:r>
+            <w:r>
+              <w:rPr>
+                <w:noProof/>
+                <w:webHidden/>
+              </w:rPr>
+              <w:fldChar w:fldCharType="begin"/>
+            </w:r>
+            <w:r>
+              <w:rPr>
+                <w:noProof/>
+                <w:webHidden/>
+              </w:rPr>
+              <w:instrText xml:space="preserve"> PAGEREF _Toc120961486 \h </w:instrText>
+            </w:r>
+            <w:r>
+              <w:rPr>
+                <w:noProof/>
+                <w:webHidden/>
+              </w:rPr>
+            </w:r>
+            <w:r>
+              <w:rPr>
+                <w:noProof/>
+                <w:webHidden/>
+              </w:rPr>
+              <w:fldChar w:fldCharType="separate"/>
+            </w:r>
+            <w:r>
+              <w:rPr>
+                <w:noProof/>
+                <w:webHidden/>
+              </w:rPr>
+              <w:t>- 10 -</w:t>
+            </w:r>
+            <w:r>
+              <w:rPr>
+                <w:noProof/>
+                <w:webHidden/>
+              </w:rPr>
+              <w:fldChar w:fldCharType="end"/>
+            </w:r>
+          </w:hyperlink>
+        </w:p>
+        <w:p>
+          <w:pPr>
+            <w:pStyle w:val="TOC4"/>
+            <w:tabs>
+              <w:tab w:val="right" w:leader="dot" w:pos="9010"/>
+            </w:tabs>
+            <w:rPr>
+              <w:rFonts w:cstheme="minorBidi"/>
+              <w:noProof/>
+              <w:sz w:val="24"/>
+              <w:szCs w:val="24"/>
+              <w:lang w:val="en-NL"/>
+            </w:rPr>
+          </w:pPr>
+          <w:hyperlink w:anchor="_Toc120961487" w:history="1">
+            <w:r>
+              <w:rPr>
+                <w:rStyle w:val="Hyperlink"/>
+                <w:noProof/>
+              </w:rPr>
+              <w:t>Actiepunt 2:</w:t>
+            </w:r>
+            <w:r>
+              <w:rPr>
+                <w:noProof/>
+                <w:webHidden/>
+              </w:rPr>
+              <w:tab/>
+            </w:r>
+            <w:r>
+              <w:rPr>
+                <w:noProof/>
+                <w:webHidden/>
+              </w:rPr>
+              <w:fldChar w:fldCharType="begin"/>
+            </w:r>
+            <w:r>
+              <w:rPr>
+                <w:noProof/>
+                <w:webHidden/>
+              </w:rPr>
+              <w:instrText xml:space="preserve"> PAGEREF _Toc120961487 \h </w:instrText>
+            </w:r>
+            <w:r>
+              <w:rPr>
+                <w:noProof/>
+                <w:webHidden/>
+              </w:rPr>
+            </w:r>
+            <w:r>
+              <w:rPr>
+                <w:noProof/>
+                <w:webHidden/>
+              </w:rPr>
+              <w:fldChar w:fldCharType="separate"/>
+            </w:r>
+            <w:r>
+              <w:rPr>
+                <w:noProof/>
+                <w:webHidden/>
+              </w:rPr>
+              <w:t>- 10 -</w:t>
+            </w:r>
+            <w:r>
+              <w:rPr>
+                <w:noProof/>
+                <w:webHidden/>
+              </w:rPr>
+              <w:fldChar w:fldCharType="end"/>
+            </w:r>
+          </w:hyperlink>
+        </w:p>
+        <w:p>
+          <w:pPr>
+            <w:pStyle w:val="TOC4"/>
+            <w:tabs>
+              <w:tab w:val="right" w:leader="dot" w:pos="9010"/>
+            </w:tabs>
+            <w:rPr>
+              <w:rFonts w:cstheme="minorBidi"/>
+              <w:noProof/>
+              <w:sz w:val="24"/>
+              <w:szCs w:val="24"/>
+              <w:lang w:val="en-NL"/>
+            </w:rPr>
+          </w:pPr>
+          <w:hyperlink w:anchor="_Toc120961488" w:history="1">
+            <w:r>
+              <w:rPr>
+                <w:rStyle w:val="Hyperlink"/>
+                <w:noProof/>
+              </w:rPr>
+              <w:t>Actiepunt 3:</w:t>
+            </w:r>
+            <w:r>
+              <w:rPr>
+                <w:noProof/>
+                <w:webHidden/>
+              </w:rPr>
+              <w:tab/>
+            </w:r>
+            <w:r>
+              <w:rPr>
+                <w:noProof/>
+                <w:webHidden/>
+              </w:rPr>
+              <w:fldChar w:fldCharType="begin"/>
+            </w:r>
+            <w:r>
+              <w:rPr>
+                <w:noProof/>
+                <w:webHidden/>
+              </w:rPr>
+              <w:instrText xml:space="preserve"> PAGEREF _Toc120961488 \h </w:instrText>
+            </w:r>
+            <w:r>
+              <w:rPr>
+                <w:noProof/>
+                <w:webHidden/>
+              </w:rPr>
+            </w:r>
+            <w:r>
+              <w:rPr>
+                <w:noProof/>
+                <w:webHidden/>
+              </w:rPr>
+              <w:fldChar w:fldCharType="separate"/>
+            </w:r>
+            <w:r>
+              <w:rPr>
+                <w:noProof/>
+                <w:webHidden/>
+              </w:rPr>
+              <w:t>- 10 -</w:t>
+            </w:r>
+            <w:r>
+              <w:rPr>
+                <w:noProof/>
+                <w:webHidden/>
+              </w:rPr>
+              <w:fldChar w:fldCharType="end"/>
+            </w:r>
+          </w:hyperlink>
+        </w:p>
+        <w:p>
+          <w:pPr>
+            <w:pStyle w:val="TOC4"/>
+            <w:tabs>
+              <w:tab w:val="right" w:leader="dot" w:pos="9010"/>
+            </w:tabs>
+            <w:rPr>
+              <w:rFonts w:cstheme="minorBidi"/>
+              <w:noProof/>
+              <w:sz w:val="24"/>
+              <w:szCs w:val="24"/>
+              <w:lang w:val="en-NL"/>
+            </w:rPr>
+          </w:pPr>
+          <w:hyperlink w:anchor="_Toc120961489" w:history="1">
+            <w:r>
+              <w:rPr>
+                <w:rStyle w:val="Hyperlink"/>
+                <w:noProof/>
+              </w:rPr>
+              <w:t>Actiepunt 4:</w:t>
+            </w:r>
+            <w:r>
+              <w:rPr>
+                <w:noProof/>
+                <w:webHidden/>
+              </w:rPr>
+              <w:tab/>
+            </w:r>
+            <w:r>
+              <w:rPr>
+                <w:noProof/>
+                <w:webHidden/>
+              </w:rPr>
+              <w:fldChar w:fldCharType="begin"/>
+            </w:r>
+            <w:r>
+              <w:rPr>
+                <w:noProof/>
+                <w:webHidden/>
+              </w:rPr>
+              <w:instrText xml:space="preserve"> PAGEREF _Toc120961489 \h </w:instrText>
+            </w:r>
+            <w:r>
+              <w:rPr>
+                <w:noProof/>
+                <w:webHidden/>
+              </w:rPr>
+            </w:r>
+            <w:r>
+              <w:rPr>
+                <w:noProof/>
+                <w:webHidden/>
+              </w:rPr>
+              <w:fldChar w:fldCharType="separate"/>
+            </w:r>
+            <w:r>
+              <w:rPr>
+                <w:noProof/>
+                <w:webHidden/>
+              </w:rPr>
+              <w:t>- 10 -</w:t>
+            </w:r>
+            <w:r>
+              <w:rPr>
+                <w:noProof/>
+                <w:webHidden/>
+              </w:rPr>
+              <w:fldChar w:fldCharType="end"/>
+            </w:r>
+          </w:hyperlink>
+        </w:p>
+        <w:p>
+          <w:pPr>
+            <w:pStyle w:val="TOC3"/>
+            <w:tabs>
+              <w:tab w:val="right" w:leader="dot" w:pos="9010"/>
+            </w:tabs>
+            <w:rPr>
+              <w:rFonts w:cstheme="minorBidi"/>
+              <w:noProof/>
+              <w:sz w:val="24"/>
+              <w:szCs w:val="24"/>
+              <w:lang w:val="en-NL"/>
+            </w:rPr>
+          </w:pPr>
+          <w:hyperlink w:anchor="_Toc120961490" w:history="1">
+            <w:r>
+              <w:rPr>
+                <w:rStyle w:val="Hyperlink"/>
+                <w:noProof/>
+              </w:rPr>
+              <w:t>Mijn todo lijsten:</w:t>
+            </w:r>
+            <w:r>
+              <w:rPr>
+                <w:noProof/>
+                <w:webHidden/>
+              </w:rPr>
+              <w:tab/>
+            </w:r>
+            <w:r>
+              <w:rPr>
+                <w:noProof/>
+                <w:webHidden/>
+              </w:rPr>
+              <w:fldChar w:fldCharType="begin"/>
+            </w:r>
+            <w:r>
+              <w:rPr>
+                <w:noProof/>
+                <w:webHidden/>
+              </w:rPr>
+              <w:instrText xml:space="preserve"> PAGEREF _Toc120961490 \h </w:instrText>
+            </w:r>
+            <w:r>
+              <w:rPr>
+                <w:noProof/>
+                <w:webHidden/>
+              </w:rPr>
+            </w:r>
+            <w:r>
+              <w:rPr>
+                <w:noProof/>
+                <w:webHidden/>
+              </w:rPr>
+              <w:fldChar w:fldCharType="separate"/>
+            </w:r>
+            <w:r>
+              <w:rPr>
+                <w:noProof/>
+                <w:webHidden/>
+              </w:rPr>
+              <w:t>- 11 -</w:t>
+            </w:r>
+            <w:r>
+              <w:rPr>
+                <w:noProof/>
+                <w:webHidden/>
+              </w:rPr>
+              <w:fldChar w:fldCharType="end"/>
+            </w:r>
+          </w:hyperlink>
+        </w:p>
+        <w:p>
+          <w:pPr>
+            <w:pStyle w:val="TOC4"/>
+            <w:tabs>
+              <w:tab w:val="right" w:leader="dot" w:pos="9010"/>
+            </w:tabs>
+            <w:rPr>
+              <w:rFonts w:cstheme="minorBidi"/>
+              <w:noProof/>
+              <w:sz w:val="24"/>
+              <w:szCs w:val="24"/>
+              <w:lang w:val="en-NL"/>
+            </w:rPr>
+          </w:pPr>
+          <w:hyperlink w:anchor="_Toc120961491" w:history="1">
+            <w:r>
+              <w:rPr>
+                <w:rStyle w:val="Hyperlink"/>
+                <w:noProof/>
+              </w:rPr>
+              <w:t>Week 9:</w:t>
+            </w:r>
+            <w:r>
+              <w:rPr>
+                <w:noProof/>
+                <w:webHidden/>
+              </w:rPr>
+              <w:tab/>
+            </w:r>
+            <w:r>
+              <w:rPr>
+                <w:noProof/>
+                <w:webHidden/>
+              </w:rPr>
+              <w:fldChar w:fldCharType="begin"/>
+            </w:r>
+            <w:r>
+              <w:rPr>
+                <w:noProof/>
+                <w:webHidden/>
+              </w:rPr>
+              <w:instrText xml:space="preserve"> PAGEREF _Toc120961491 \h </w:instrText>
+            </w:r>
+            <w:r>
+              <w:rPr>
+                <w:noProof/>
+                <w:webHidden/>
+              </w:rPr>
+            </w:r>
+            <w:r>
+              <w:rPr>
+                <w:noProof/>
+                <w:webHidden/>
+              </w:rPr>
+              <w:fldChar w:fldCharType="separate"/>
+            </w:r>
+            <w:r>
+              <w:rPr>
+                <w:noProof/>
+                <w:webHidden/>
+              </w:rPr>
+              <w:t>- 11 -</w:t>
+            </w:r>
+            <w:r>
+              <w:rPr>
+                <w:noProof/>
+                <w:webHidden/>
+              </w:rPr>
+              <w:fldChar w:fldCharType="end"/>
+            </w:r>
+          </w:hyperlink>
+        </w:p>
+        <w:p>
+          <w:pPr>
+            <w:pStyle w:val="TOC4"/>
+            <w:tabs>
+              <w:tab w:val="right" w:leader="dot" w:pos="9010"/>
+            </w:tabs>
+            <w:rPr>
+              <w:rFonts w:cstheme="minorBidi"/>
+              <w:noProof/>
+              <w:sz w:val="24"/>
+              <w:szCs w:val="24"/>
+              <w:lang w:val="en-NL"/>
+            </w:rPr>
+          </w:pPr>
+          <w:hyperlink w:anchor="_Toc120961492" w:history="1">
+            <w:r>
+              <w:rPr>
+                <w:rStyle w:val="Hyperlink"/>
+                <w:noProof/>
+              </w:rPr>
+              <w:t>Week 10:</w:t>
+            </w:r>
+            <w:r>
+              <w:rPr>
+                <w:noProof/>
+                <w:webHidden/>
+              </w:rPr>
+              <w:tab/>
+            </w:r>
+            <w:r>
+              <w:rPr>
+                <w:noProof/>
+                <w:webHidden/>
+              </w:rPr>
+              <w:fldChar w:fldCharType="begin"/>
+            </w:r>
+            <w:r>
+              <w:rPr>
+                <w:noProof/>
+                <w:webHidden/>
+              </w:rPr>
+              <w:instrText xml:space="preserve"> PAGEREF _Toc120961492 \h </w:instrText>
+            </w:r>
+            <w:r>
+              <w:rPr>
+                <w:noProof/>
+                <w:webHidden/>
+              </w:rPr>
+            </w:r>
+            <w:r>
+              <w:rPr>
+                <w:noProof/>
+                <w:webHidden/>
+              </w:rPr>
+              <w:fldChar w:fldCharType="separate"/>
+            </w:r>
+            <w:r>
+              <w:rPr>
+                <w:noProof/>
+                <w:webHidden/>
+              </w:rPr>
+              <w:t>- 12 -</w:t>
+            </w:r>
+            <w:r>
+              <w:rPr>
+                <w:noProof/>
+                <w:webHidden/>
+              </w:rPr>
+              <w:fldChar w:fldCharType="end"/>
+            </w:r>
+          </w:hyperlink>
+        </w:p>
+        <w:p>
+          <w:pPr>
+            <w:pStyle w:val="TOC4"/>
+            <w:tabs>
+              <w:tab w:val="right" w:leader="dot" w:pos="9010"/>
+            </w:tabs>
+            <w:rPr>
+              <w:rFonts w:cstheme="minorBidi"/>
+              <w:noProof/>
+              <w:sz w:val="24"/>
+              <w:szCs w:val="24"/>
+              <w:lang w:val="en-NL"/>
+            </w:rPr>
+          </w:pPr>
+          <w:hyperlink w:anchor="_Toc120961493" w:history="1">
+            <w:r>
+              <w:rPr>
+                <w:rStyle w:val="Hyperlink"/>
+                <w:noProof/>
+              </w:rPr>
+              <w:t>Week 11:</w:t>
+            </w:r>
+            <w:r>
+              <w:rPr>
+                <w:noProof/>
+                <w:webHidden/>
+              </w:rPr>
+              <w:tab/>
+            </w:r>
+            <w:r>
+              <w:rPr>
+                <w:noProof/>
+                <w:webHidden/>
+              </w:rPr>
+              <w:fldChar w:fldCharType="begin"/>
+            </w:r>
+            <w:r>
+              <w:rPr>
+                <w:noProof/>
+                <w:webHidden/>
+              </w:rPr>
+              <w:instrText xml:space="preserve"> PAGEREF _Toc120961493 \h </w:instrText>
+            </w:r>
+            <w:r>
+              <w:rPr>
+                <w:noProof/>
+                <w:webHidden/>
+              </w:rPr>
+            </w:r>
+            <w:r>
+              <w:rPr>
+                <w:noProof/>
+                <w:webHidden/>
+              </w:rPr>
+              <w:fldChar w:fldCharType="separate"/>
+            </w:r>
+            <w:r>
+              <w:rPr>
+                <w:noProof/>
+                <w:webHidden/>
+              </w:rPr>
+              <w:t>- 12 -</w:t>
+            </w:r>
+            <w:r>
+              <w:rPr>
+                <w:noProof/>
+                <w:webHidden/>
+              </w:rPr>
+              <w:fldChar w:fldCharType="end"/>
+            </w:r>
+          </w:hyperlink>
+        </w:p>
+        <w:p>
+          <w:pPr>
+            <w:pStyle w:val="TOC4"/>
+            <w:tabs>
+              <w:tab w:val="right" w:leader="dot" w:pos="9010"/>
+            </w:tabs>
+            <w:rPr>
+              <w:rFonts w:cstheme="minorBidi"/>
+              <w:noProof/>
+              <w:sz w:val="24"/>
+              <w:szCs w:val="24"/>
+              <w:lang w:val="en-NL"/>
+            </w:rPr>
+          </w:pPr>
+          <w:hyperlink w:anchor="_Toc120961494" w:history="1">
+            <w:r>
+              <w:rPr>
+                <w:rStyle w:val="Hyperlink"/>
+                <w:noProof/>
+              </w:rPr>
+              <w:t>Week 12:</w:t>
+            </w:r>
+            <w:r>
+              <w:rPr>
+                <w:noProof/>
+                <w:webHidden/>
+              </w:rPr>
+              <w:tab/>
+            </w:r>
+            <w:r>
+              <w:rPr>
+                <w:noProof/>
+                <w:webHidden/>
+              </w:rPr>
+              <w:fldChar w:fldCharType="begin"/>
+            </w:r>
+            <w:r>
+              <w:rPr>
+                <w:noProof/>
+                <w:webHidden/>
+              </w:rPr>
+              <w:instrText xml:space="preserve"> PAGEREF _Toc120961494 \h </w:instrText>
+            </w:r>
+            <w:r>
+              <w:rPr>
+                <w:noProof/>
+                <w:webHidden/>
+              </w:rPr>
+            </w:r>
+            <w:r>
+              <w:rPr>
+                <w:noProof/>
+                <w:webHidden/>
+              </w:rPr>
+              <w:fldChar w:fldCharType="separate"/>
+            </w:r>
+            <w:r>
+              <w:rPr>
+                <w:noProof/>
+                <w:webHidden/>
+              </w:rPr>
+              <w:t>- 13 -</w:t>
+            </w:r>
+            <w:r>
+              <w:rPr>
+                <w:noProof/>
+                <w:webHidden/>
+              </w:rPr>
+              <w:fldChar w:fldCharType="end"/>
+            </w:r>
+          </w:hyperlink>
+        </w:p>
+        <w:p>
+          <w:pPr>
+            <w:pStyle w:val="TOC2"/>
+            <w:tabs>
+              <w:tab w:val="right" w:leader="dot" w:pos="9010"/>
+            </w:tabs>
+            <w:rPr>
+              <w:rFonts w:cstheme="minorBidi"/>
+              <w:b w:val="0"/>
+              <w:bCs w:val="0"/>
+              <w:noProof/>
+              <w:sz w:val="24"/>
+              <w:szCs w:val="24"/>
+              <w:lang w:val="en-NL"/>
+            </w:rPr>
+          </w:pPr>
+          <w:hyperlink w:anchor="_Toc120961495" w:history="1">
+            <w:r>
+              <w:rPr>
+                <w:rStyle w:val="Hyperlink"/>
+                <w:noProof/>
+              </w:rPr>
+              <w:t>Mijn standup van week 11</w:t>
+            </w:r>
+            <w:r>
+              <w:rPr>
+                <w:noProof/>
+                <w:webHidden/>
+              </w:rPr>
+              <w:tab/>
+            </w:r>
+            <w:r>
+              <w:rPr>
+                <w:noProof/>
+                <w:webHidden/>
+              </w:rPr>
+              <w:fldChar w:fldCharType="begin"/>
+            </w:r>
+            <w:r>
+              <w:rPr>
+                <w:noProof/>
+                <w:webHidden/>
+              </w:rPr>
+              <w:instrText xml:space="preserve"> PAGEREF _Toc120961495 \h </w:instrText>
+            </w:r>
+            <w:r>
+              <w:rPr>
+                <w:noProof/>
+                <w:webHidden/>
+              </w:rPr>
+            </w:r>
+            <w:r>
+              <w:rPr>
+                <w:noProof/>
+                <w:webHidden/>
+              </w:rPr>
+              <w:fldChar w:fldCharType="separate"/>
+            </w:r>
+            <w:r>
+              <w:rPr>
+                <w:noProof/>
+                <w:webHidden/>
+              </w:rPr>
+              <w:t>- 13 -</w:t>
+            </w:r>
+            <w:r>
+              <w:rPr>
+                <w:noProof/>
+                <w:webHidden/>
+              </w:rPr>
+              <w:fldChar w:fldCharType="end"/>
+            </w:r>
+          </w:hyperlink>
+        </w:p>
+        <w:p>
+          <w:pPr>
+            <w:pStyle w:val="TOC2"/>
+            <w:tabs>
+              <w:tab w:val="right" w:leader="dot" w:pos="9010"/>
+            </w:tabs>
+            <w:rPr>
+              <w:rFonts w:cstheme="minorBidi"/>
+              <w:b w:val="0"/>
+              <w:bCs w:val="0"/>
+              <w:noProof/>
+              <w:sz w:val="24"/>
+              <w:szCs w:val="24"/>
+              <w:lang w:val="en-NL"/>
+            </w:rPr>
+          </w:pPr>
+          <w:hyperlink w:anchor="_Toc120961496" w:history="1">
+            <w:r>
+              <w:rPr>
+                <w:rStyle w:val="Hyperlink"/>
+                <w:noProof/>
+              </w:rPr>
+              <w:t>Alle documenten</w:t>
+            </w:r>
+            <w:r>
+              <w:rPr>
+                <w:noProof/>
+                <w:webHidden/>
+              </w:rPr>
+              <w:tab/>
+            </w:r>
+            <w:r>
+              <w:rPr>
+                <w:noProof/>
+                <w:webHidden/>
+              </w:rPr>
+              <w:fldChar w:fldCharType="begin"/>
+            </w:r>
+            <w:r>
+              <w:rPr>
+                <w:noProof/>
+                <w:webHidden/>
+              </w:rPr>
+              <w:instrText xml:space="preserve"> PAGEREF _Toc120961496 \h </w:instrText>
+            </w:r>
+            <w:r>
+              <w:rPr>
+                <w:noProof/>
+                <w:webHidden/>
+              </w:rPr>
+            </w:r>
+            <w:r>
+              <w:rPr>
+                <w:noProof/>
+                <w:webHidden/>
+              </w:rPr>
+              <w:fldChar w:fldCharType="separate"/>
+            </w:r>
+            <w:r>
+              <w:rPr>
+                <w:noProof/>
+                <w:webHidden/>
+              </w:rPr>
+              <w:t>- 13 -</w:t>
+            </w:r>
+            <w:r>
+              <w:rPr>
+                <w:noProof/>
+                <w:webHidden/>
+              </w:rPr>
+              <w:fldChar w:fldCharType="end"/>
+            </w:r>
+          </w:hyperlink>
+        </w:p>
+        <w:p>
+          <w:pPr>
+            <w:pStyle w:val="TOC1"/>
+            <w:tabs>
+              <w:tab w:val="right" w:leader="dot" w:pos="9010"/>
+            </w:tabs>
+            <w:rPr>
+              <w:rFonts w:cstheme="minorBidi"/>
+              <w:b w:val="0"/>
+              <w:bCs w:val="0"/>
+              <w:i w:val="0"/>
+              <w:iCs w:val="0"/>
+              <w:noProof/>
+              <w:lang w:val="en-NL"/>
+            </w:rPr>
+          </w:pPr>
+          <w:hyperlink w:anchor="_Toc120961497" w:history="1">
+            <w:r>
+              <w:rPr>
+                <w:rStyle w:val="Hyperlink"/>
+                <w:noProof/>
+              </w:rPr>
               <w:t>Codegrade</w:t>
             </w:r>
             <w:r>
@@ -2694,7 +4355,7 @@
                 <w:noProof/>
                 <w:webHidden/>
               </w:rPr>
-              <w:instrText xml:space="preserve"> PAGEREF _Toc117877607 \h </w:instrText>
+              <w:instrText xml:space="preserve"> PAGEREF _Toc120961497 \h </w:instrText>
             </w:r>
             <w:r>
               <w:rPr>
@@ -2714,7 +4375,7 @@
                 <w:noProof/>
                 <w:webHidden/>
               </w:rPr>
-              <w:t>- 9 -</w:t>
+              <w:t>- 14 -</w:t>
             </w:r>
             <w:r>
               <w:rPr>
@@ -2741,6 +4402,7 @@
     <w:p/>
     <w:p>
       <w:r>
+        <w:lastRenderedPageBreak/>
         <w:br w:type="page"/>
       </w:r>
     </w:p>
@@ -2748,7 +4410,7 @@
       <w:pPr>
         <w:pStyle w:val="Heading1"/>
       </w:pPr>
-      <w:bookmarkStart w:id="0" w:name="_Toc117877587"/>
+      <w:bookmarkStart w:id="0" w:name="_Toc120961454"/>
       <w:r>
         <w:lastRenderedPageBreak/>
         <w:t>Inleiding</w:t>
@@ -2771,7 +4433,7 @@
         <w:pStyle w:val="Heading1"/>
       </w:pPr>
       <w:bookmarkStart w:id="1" w:name="_Toc115517766"/>
-      <w:bookmarkStart w:id="2" w:name="_Toc117877588"/>
+      <w:bookmarkStart w:id="2" w:name="_Toc120961455"/>
       <w:r>
         <w:lastRenderedPageBreak/>
         <w:t>Arch 1</w:t>
@@ -2784,7 +4446,7 @@
         <w:pStyle w:val="Heading2"/>
       </w:pPr>
       <w:bookmarkStart w:id="3" w:name="_Toc115517767"/>
-      <w:bookmarkStart w:id="4" w:name="_Toc117877589"/>
+      <w:bookmarkStart w:id="4" w:name="_Toc120961456"/>
       <w:r>
         <w:t>Arch 1 samenvattend</w:t>
       </w:r>
@@ -2804,7 +4466,7 @@
         <w:pStyle w:val="Heading3"/>
       </w:pPr>
       <w:bookmarkStart w:id="5" w:name="_Toc115517768"/>
-      <w:bookmarkStart w:id="6" w:name="_Toc117877590"/>
+      <w:bookmarkStart w:id="6" w:name="_Toc120961457"/>
       <w:r>
         <w:t>Leerdoel in het kort:</w:t>
       </w:r>
@@ -2833,7 +4495,7 @@
         <w:pStyle w:val="Heading3"/>
       </w:pPr>
       <w:bookmarkStart w:id="7" w:name="_Toc115517769"/>
-      <w:bookmarkStart w:id="8" w:name="_Toc117877591"/>
+      <w:bookmarkStart w:id="8" w:name="_Toc120961458"/>
       <w:r>
         <w:t>Ontwikkelingen in het kort:</w:t>
       </w:r>
@@ -2844,9 +4506,11 @@
       <w:pPr>
         <w:pStyle w:val="Heading4"/>
       </w:pPr>
+      <w:bookmarkStart w:id="9" w:name="_Toc120961459"/>
       <w:r>
         <w:t>Technisch:</w:t>
       </w:r>
+      <w:bookmarkEnd w:id="9"/>
     </w:p>
     <w:p>
       <w:r>
@@ -2865,9 +4529,11 @@
       <w:pPr>
         <w:pStyle w:val="Heading4"/>
       </w:pPr>
+      <w:bookmarkStart w:id="10" w:name="_Toc120961460"/>
       <w:r>
         <w:t>Persoonlijk:</w:t>
       </w:r>
+      <w:bookmarkEnd w:id="10"/>
     </w:p>
     <w:p>
       <w:r>
@@ -2878,9 +4544,11 @@
       <w:pPr>
         <w:pStyle w:val="Heading4"/>
       </w:pPr>
+      <w:bookmarkStart w:id="11" w:name="_Toc120961461"/>
       <w:r>
         <w:t>Samenwerking:</w:t>
       </w:r>
+      <w:bookmarkEnd w:id="11"/>
     </w:p>
     <w:p>
       <w:r>
@@ -2909,21 +4577,7 @@
         <w:t xml:space="preserve"> invullen voor onze teamgenoten, dit vond ik nog best moeilijk om overal een voorbeeld/redenering bij te geven, want ik lette op heel veel dingen nog niet echt, maar daar ga ik aankomende arch wel meer op letten.</w:t>
       </w:r>
       <w:r>
-        <w:t xml:space="preserve"> Hier hebben we het ook over gehad </w:t>
-      </w:r>
-      <w:proofErr w:type="gramStart"/>
-      <w:r>
-        <w:t>binne</w:t>
-      </w:r>
-      <w:r>
-        <w:t>?</w:t>
-      </w:r>
-      <w:r>
-        <w:t>n</w:t>
-      </w:r>
-      <w:proofErr w:type="gramEnd"/>
-      <w:r>
-        <w:t xml:space="preserve"> het groepje. Bij de assignment van deze week had ik ook feedback gekregen van de docent, die had het erover dat ik “while True” veel gebruikte wat voor hem (en mij) heel erg hacky is en niet echt een oplossing. Er werd wel gezegd door meerdere personen dat mijn code heel overzichtelijk en duidelijk was, dus daar ben ik wel blij mee.</w:t>
+        <w:t xml:space="preserve"> Hier hebben we het ook over gehad binnen het groepje. Bij de assignment van deze week had ik ook feedback gekregen van de docent, die had het erover dat ik “while True” veel gebruikte wat voor hem (en mij) heel erg hacky is en niet echt een oplossing. Er werd wel gezegd door meerdere personen dat mijn code heel overzichtelijk en duidelijk was, dus daar ben ik wel blij mee.</w:t>
       </w:r>
     </w:p>
     <w:p>
@@ -2936,13 +4590,13 @@
       <w:pPr>
         <w:pStyle w:val="Heading2"/>
       </w:pPr>
-      <w:bookmarkStart w:id="9" w:name="_Toc115517770"/>
-      <w:bookmarkStart w:id="10" w:name="_Toc117877592"/>
+      <w:bookmarkStart w:id="12" w:name="_Toc115517770"/>
+      <w:bookmarkStart w:id="13" w:name="_Toc120961462"/>
       <w:r>
         <w:t>Alle documenten</w:t>
       </w:r>
-      <w:bookmarkEnd w:id="9"/>
-      <w:bookmarkEnd w:id="10"/>
+      <w:bookmarkEnd w:id="12"/>
+      <w:bookmarkEnd w:id="13"/>
     </w:p>
     <w:p>
       <w:r>
@@ -2953,11 +4607,11 @@
       <w:pPr>
         <w:pStyle w:val="Heading3"/>
       </w:pPr>
-      <w:bookmarkStart w:id="11" w:name="_Toc117877593"/>
+      <w:bookmarkStart w:id="14" w:name="_Toc120961463"/>
       <w:r>
         <w:t>Peerfeedback documenten:</w:t>
       </w:r>
-      <w:bookmarkEnd w:id="11"/>
+      <w:bookmarkEnd w:id="14"/>
     </w:p>
     <w:p>
       <w:hyperlink r:id="rId10" w:history="1">
@@ -2996,11 +4650,11 @@
       <w:pPr>
         <w:pStyle w:val="Heading3"/>
       </w:pPr>
-      <w:bookmarkStart w:id="12" w:name="_Toc117877594"/>
+      <w:bookmarkStart w:id="15" w:name="_Toc120961464"/>
       <w:r>
         <w:t>Peer evaluatie documenten:</w:t>
       </w:r>
-      <w:bookmarkEnd w:id="12"/>
+      <w:bookmarkEnd w:id="15"/>
     </w:p>
     <w:p>
       <w:hyperlink r:id="rId13" w:history="1">
@@ -3061,7 +4715,7 @@
       <w:pPr>
         <w:pStyle w:val="Heading3"/>
       </w:pPr>
-      <w:bookmarkStart w:id="13" w:name="_Toc117877595"/>
+      <w:bookmarkStart w:id="16" w:name="_Toc120961465"/>
       <w:proofErr w:type="gramStart"/>
       <w:r>
         <w:t>Zelf evaluatie</w:t>
@@ -3070,7 +4724,7 @@
       <w:r>
         <w:t xml:space="preserve"> documenten:</w:t>
       </w:r>
-      <w:bookmarkEnd w:id="13"/>
+      <w:bookmarkEnd w:id="16"/>
     </w:p>
     <w:p>
       <w:hyperlink r:id="rId18" w:history="1">
@@ -3109,11 +4763,11 @@
       <w:pPr>
         <w:pStyle w:val="Heading3"/>
       </w:pPr>
-      <w:bookmarkStart w:id="14" w:name="_Toc117877596"/>
+      <w:bookmarkStart w:id="17" w:name="_Toc120961466"/>
       <w:r>
         <w:t>Overige documenten:</w:t>
       </w:r>
-      <w:bookmarkEnd w:id="14"/>
+      <w:bookmarkEnd w:id="17"/>
     </w:p>
     <w:p>
       <w:hyperlink r:id="rId21" w:history="1">
@@ -3167,22 +4821,22 @@
       <w:r>
         <w:br w:type="page"/>
       </w:r>
-      <w:bookmarkStart w:id="15" w:name="_Toc117877597"/>
+      <w:bookmarkStart w:id="18" w:name="_Toc120961467"/>
       <w:r>
         <w:lastRenderedPageBreak/>
         <w:t>Arch 2</w:t>
       </w:r>
-      <w:bookmarkEnd w:id="15"/>
+      <w:bookmarkEnd w:id="18"/>
     </w:p>
     <w:p>
       <w:pPr>
         <w:pStyle w:val="Heading2"/>
       </w:pPr>
-      <w:bookmarkStart w:id="16" w:name="_Toc117877598"/>
+      <w:bookmarkStart w:id="19" w:name="_Toc120961468"/>
       <w:r>
         <w:t>Arch 2 samenvattend</w:t>
       </w:r>
-      <w:bookmarkEnd w:id="16"/>
+      <w:bookmarkEnd w:id="19"/>
     </w:p>
     <w:p>
       <w:r>
@@ -3193,22 +4847,24 @@
       <w:pPr>
         <w:pStyle w:val="Heading3"/>
       </w:pPr>
-      <w:bookmarkStart w:id="17" w:name="_Toc117877599"/>
+      <w:bookmarkStart w:id="20" w:name="_Toc120961469"/>
       <w:r>
         <w:t>Evaluatieresultaten</w:t>
       </w:r>
       <w:r>
         <w:t>:</w:t>
       </w:r>
-      <w:bookmarkEnd w:id="17"/>
+      <w:bookmarkEnd w:id="20"/>
     </w:p>
     <w:p>
       <w:pPr>
         <w:pStyle w:val="Heading4"/>
       </w:pPr>
+      <w:bookmarkStart w:id="21" w:name="_Toc120961470"/>
       <w:r>
         <w:t>Evaluatie van groepsgenoten:</w:t>
       </w:r>
+      <w:bookmarkEnd w:id="21"/>
     </w:p>
     <w:p>
       <w:r>
@@ -3222,12 +4878,14 @@
       <w:pPr>
         <w:pStyle w:val="Heading4"/>
       </w:pPr>
+      <w:bookmarkStart w:id="22" w:name="_Toc120961471"/>
       <w:r>
         <w:t>Zelfevaluatie</w:t>
       </w:r>
       <w:r>
         <w:t>:</w:t>
       </w:r>
+      <w:bookmarkEnd w:id="22"/>
     </w:p>
     <w:p>
       <w:r>
@@ -3238,9 +4896,11 @@
       <w:pPr>
         <w:pStyle w:val="Heading4"/>
       </w:pPr>
+      <w:bookmarkStart w:id="23" w:name="_Toc120961472"/>
       <w:r>
         <w:t>Gesprek met docent:</w:t>
       </w:r>
+      <w:bookmarkEnd w:id="23"/>
     </w:p>
     <w:p>
       <w:r>
@@ -3251,11 +4911,11 @@
       <w:pPr>
         <w:pStyle w:val="Heading3"/>
       </w:pPr>
-      <w:bookmarkStart w:id="18" w:name="_Toc117877600"/>
+      <w:bookmarkStart w:id="24" w:name="_Toc120961473"/>
       <w:r>
         <w:t>Conclusies en actiepunten:</w:t>
       </w:r>
-      <w:bookmarkEnd w:id="18"/>
+      <w:bookmarkEnd w:id="24"/>
     </w:p>
     <w:p>
       <w:r>
@@ -3426,19 +5086,21 @@
       <w:pPr>
         <w:pStyle w:val="Heading3"/>
       </w:pPr>
-      <w:bookmarkStart w:id="19" w:name="_Toc117877601"/>
+      <w:bookmarkStart w:id="25" w:name="_Toc120961474"/>
       <w:r>
         <w:t>Mijn todo lijsten:</w:t>
       </w:r>
-      <w:bookmarkEnd w:id="19"/>
+      <w:bookmarkEnd w:id="25"/>
     </w:p>
     <w:p>
       <w:pPr>
         <w:pStyle w:val="Heading4"/>
       </w:pPr>
+      <w:bookmarkStart w:id="26" w:name="_Toc120961475"/>
       <w:r>
         <w:t>Week 5:</w:t>
       </w:r>
+      <w:bookmarkEnd w:id="26"/>
     </w:p>
     <w:p>
       <w:pPr>
@@ -4302,9 +5964,11 @@
       <w:pPr>
         <w:pStyle w:val="Heading4"/>
       </w:pPr>
+      <w:bookmarkStart w:id="27" w:name="_Toc120961476"/>
       <w:r>
         <w:t>Week 6:</w:t>
       </w:r>
+      <w:bookmarkEnd w:id="27"/>
     </w:p>
     <w:p>
       <w:pPr>
@@ -4742,10 +6406,12 @@
       <w:pPr>
         <w:pStyle w:val="Heading4"/>
       </w:pPr>
+      <w:bookmarkStart w:id="28" w:name="_Toc120961477"/>
       <w:r>
         <w:lastRenderedPageBreak/>
         <w:t>Week 7:</w:t>
       </w:r>
+      <w:bookmarkEnd w:id="28"/>
     </w:p>
     <w:p>
       <w:pPr>
@@ -5155,11 +6821,11 @@
       <w:pPr>
         <w:pStyle w:val="Heading2"/>
       </w:pPr>
-      <w:bookmarkStart w:id="20" w:name="_Toc117877602"/>
+      <w:bookmarkStart w:id="29" w:name="_Toc120961478"/>
       <w:r>
         <w:t>Alle documenten</w:t>
       </w:r>
-      <w:bookmarkEnd w:id="20"/>
+      <w:bookmarkEnd w:id="29"/>
     </w:p>
     <w:p>
       <w:r>
@@ -5170,11 +6836,11 @@
       <w:pPr>
         <w:pStyle w:val="Heading3"/>
       </w:pPr>
-      <w:bookmarkStart w:id="21" w:name="_Toc117877603"/>
+      <w:bookmarkStart w:id="30" w:name="_Toc120961479"/>
       <w:r>
         <w:t>Peerfeedback documenten:</w:t>
       </w:r>
-      <w:bookmarkEnd w:id="21"/>
+      <w:bookmarkEnd w:id="30"/>
     </w:p>
     <w:p>
       <w:hyperlink r:id="rId25" w:history="1">
@@ -5202,11 +6868,11 @@
       <w:pPr>
         <w:pStyle w:val="Heading3"/>
       </w:pPr>
-      <w:bookmarkStart w:id="22" w:name="_Toc117877604"/>
+      <w:bookmarkStart w:id="31" w:name="_Toc120961480"/>
       <w:r>
         <w:t>Peer evaluatie documenten:</w:t>
       </w:r>
-      <w:bookmarkEnd w:id="22"/>
+      <w:bookmarkEnd w:id="31"/>
     </w:p>
     <w:p>
       <w:hyperlink r:id="rId27" w:history="1">
@@ -5234,14 +6900,14 @@
       <w:pPr>
         <w:pStyle w:val="Heading3"/>
       </w:pPr>
-      <w:bookmarkStart w:id="23" w:name="_Toc117877605"/>
+      <w:bookmarkStart w:id="32" w:name="_Toc120961481"/>
       <w:r>
         <w:t>Zelfevaluatiedocumenten</w:t>
       </w:r>
       <w:r>
         <w:t>:</w:t>
       </w:r>
-      <w:bookmarkEnd w:id="23"/>
+      <w:bookmarkEnd w:id="32"/>
     </w:p>
     <w:p>
       <w:hyperlink r:id="rId29" w:history="1">
@@ -5258,11 +6924,11 @@
       <w:pPr>
         <w:pStyle w:val="Heading3"/>
       </w:pPr>
-      <w:bookmarkStart w:id="24" w:name="_Toc117877606"/>
+      <w:bookmarkStart w:id="33" w:name="_Toc120961482"/>
       <w:r>
         <w:t>Overige documenten:</w:t>
       </w:r>
-      <w:bookmarkEnd w:id="24"/>
+      <w:bookmarkEnd w:id="33"/>
     </w:p>
     <w:p>
       <w:hyperlink r:id="rId30" w:history="1">
@@ -5276,6 +6942,11 @@
     </w:p>
     <w:p/>
     <w:p>
+      <w:pPr>
+        <w:rPr>
+          <w:rStyle w:val="Hyperlink"/>
+        </w:rPr>
+      </w:pPr>
       <w:hyperlink r:id="rId31" w:history="1">
         <w:r>
           <w:rPr>
@@ -5287,24 +6958,2980 @@
     </w:p>
     <w:p>
       <w:pPr>
+        <w:rPr>
+          <w:rStyle w:val="Hyperlink"/>
+        </w:rPr>
+      </w:pPr>
+      <w:r>
+        <w:rPr>
+          <w:rStyle w:val="Hyperlink"/>
+        </w:rPr>
+        <w:br w:type="page"/>
+      </w:r>
+    </w:p>
+    <w:p>
+      <w:pPr>
         <w:pStyle w:val="Heading1"/>
       </w:pPr>
+      <w:bookmarkStart w:id="34" w:name="_Toc120961483"/>
+      <w:r>
+        <w:lastRenderedPageBreak/>
+        <w:t>Arch 3</w:t>
+      </w:r>
+      <w:bookmarkEnd w:id="34"/>
+    </w:p>
+    <w:p>
+      <w:pPr>
+        <w:pStyle w:val="Heading2"/>
+      </w:pPr>
+      <w:bookmarkStart w:id="35" w:name="_Toc120961484"/>
+      <w:r>
+        <w:t>Arch 3 samenvattend</w:t>
+      </w:r>
+      <w:bookmarkEnd w:id="35"/>
+    </w:p>
+    <w:p>
+      <w:r>
+        <w:t>Net als in arch 1 en 2 heb ik een plan van aanpak gemaakt, waar ik de evaluaties van de vorige arch, het gesprek en mijn zelfevaluatie heb bekeken en daar actieplannen op maken.</w:t>
+      </w:r>
+    </w:p>
+    <w:p>
+      <w:pPr>
+        <w:pStyle w:val="Heading3"/>
+      </w:pPr>
+      <w:bookmarkStart w:id="36" w:name="_Toc120961485"/>
+      <w:r>
+        <w:t>Conclusies + actiepunten</w:t>
+      </w:r>
+      <w:bookmarkEnd w:id="36"/>
+    </w:p>
+    <w:p>
+      <w:pPr>
+        <w:pStyle w:val="Heading4"/>
+      </w:pPr>
+      <w:bookmarkStart w:id="37" w:name="_Toc120961486"/>
+      <w:r>
+        <w:t>Actiepunt 1:</w:t>
+      </w:r>
+      <w:bookmarkEnd w:id="37"/>
+    </w:p>
+    <w:p>
+      <w:r>
+        <w:t>Ik wilde net als vorige arch meer code dat ik vaker gebruikte archiveren om niet de hele tijd dezelfde dingen te hoeven schrijven. Dit was mij vorige arch al een beetje gelukt maar ik hield dit niet constant bij, dus ik wilde beginnen met dezelfde week als het maken van mijn plan van aanpak code te gaan zoeken en die archiveren in een python bestand en dat ook nog naar GitHub uploaden.</w:t>
+      </w:r>
+    </w:p>
+    <w:p>
+      <w:pPr>
+        <w:pStyle w:val="Heading4"/>
+      </w:pPr>
+      <w:bookmarkStart w:id="38" w:name="_Toc120961487"/>
+      <w:r>
+        <w:t>Actiepunt 2:</w:t>
+      </w:r>
+      <w:bookmarkEnd w:id="38"/>
+    </w:p>
+    <w:p>
+      <w:r>
+        <w:t>Ik wilde meer mijn code unittesten en dan vooral code waar 1 of meerdere input was en dan 1 output, want daar zie ik het meest nut in dan code met staat en andere dingen die invloed hebben op de uitkomsten. Ik wilde dit dan 2 keer per week doen.</w:t>
+      </w:r>
+    </w:p>
+    <w:p>
+      <w:pPr>
+        <w:pStyle w:val="Heading4"/>
+      </w:pPr>
+      <w:bookmarkStart w:id="39" w:name="_Toc120961488"/>
+      <w:r>
+        <w:t>Actiepunt 3:</w:t>
+      </w:r>
+      <w:bookmarkEnd w:id="39"/>
+    </w:p>
+    <w:p>
+      <w:r>
+        <w:t xml:space="preserve">Ik wilde niet meer in zo veel valkuilen vallen tijdens het maken van opdrachten. Ik zag in de eerdere arches dat ik bijvoorbeeld bij de assignments heel moeilijk ging nadenken en daar veel te veel tijd in stop terwijl het heel veel makkelijker kan. Ik wilde dit </w:t>
+      </w:r>
+      <w:r>
+        <w:t>tegengaan</w:t>
+      </w:r>
+      <w:r>
+        <w:t xml:space="preserve"> door te vragen aan mijn teamgenoten of ik te moeilijk nadenk over iets waar ik mee bezig ben.</w:t>
+      </w:r>
+    </w:p>
+    <w:p>
+      <w:pPr>
+        <w:pStyle w:val="Heading4"/>
+      </w:pPr>
+      <w:bookmarkStart w:id="40" w:name="_Toc120961489"/>
+      <w:r>
+        <w:t>Actiepunt 4:</w:t>
+      </w:r>
+      <w:bookmarkEnd w:id="40"/>
+    </w:p>
+    <w:p>
+      <w:r>
+        <w:t>Ik wilde meer pauzes nemen tussen gemaakte opdrachten. Ik heb een todo lijst waar ik als ik klaar was voor die dag kon ik ook gewoon stoppen maar dat deed ik niet. Vooral bij de online dagen bleef ik maar door programmeren tot ik eigenlijk woensdag al de assignment af had.</w:t>
+      </w:r>
+    </w:p>
+    <w:p/>
+    <w:p>
+      <w:r>
+        <w:t>Week 9 ging eigenlijk heel vloeiend en had ik geen echte problemen met het maken van een todo lijst voor die week, ook bij de assignment had ik eerst aan mijn teamgenoten gevraagd bij paar dingen of ik niet te moeilijk na dacht. Ook al was dit niet helemaal goed gekomen bij het maken van de tests waar ik weer in een valkuil viel, die mij wel meer heeft geleerd over pytest, maar niet nodig was.</w:t>
+      </w:r>
+    </w:p>
+    <w:p>
+      <w:r>
+        <w:br/>
+      </w:r>
+      <w:r>
+        <w:t xml:space="preserve">Week 10 was de planning veel groter omdat er veel meer problems waren, maar daar had ik rekening mee gehouden in mijn todo lijst. Ik had die week ook ingepland dat ik tests zou schrijven voor sommige problems, waar ik mij ook aan heb gehouden. </w:t>
+      </w:r>
+      <w:r>
+        <w:t>Dit was ook de week waar wij voor elkaar een evaluatie moesten schrijven in een eigen gemaakte format. Die hadden wij weer veranderd naar meer open vragen, want wij dachten dat daar meer duidelijke antwoorden zouden komen. Ik vond op deze manier het minder moeilijk om een evaluatie te geven, dus dat was wel fijn.</w:t>
+      </w:r>
+      <w:r>
+        <w:br/>
+        <w:t xml:space="preserve">Ik ben wel blij dat ik mijn team genoten kan blijven motiveren, wat blijkt uit de ontvangen peer evaluaties. En dat ik ook veel van mijn oplossingen deel, wat ik ook leuk vind om te doen. Wat ik wel bijzonder vond was dat er weinig tips te geven waren om mijn code, terwijl als ik een week later bijvoorbeeld naar mijn code kijk kan ik heel veel meer problemen </w:t>
+      </w:r>
+      <w:r>
+        <w:t>terugvinden</w:t>
+      </w:r>
+      <w:r>
+        <w:t>, of dingen die veel beter gedaan konden worden.</w:t>
+      </w:r>
+    </w:p>
+    <w:p/>
+    <w:p/>
+    <w:p>
+      <w:r>
+        <w:lastRenderedPageBreak/>
+        <w:t xml:space="preserve">In week 11 hadden we het over hoe je goed en effectief vragen stelt, dit vond ik een interessant onderwerp en iets waar ik soms nog steeds moeite mee heb. Maar dat haalt niet weg dat dit een belangrijk onderwerp is. De link die wij kregen heb ik al meerdere keren gelezen, met nog veel meer </w:t>
+      </w:r>
+      <w:r>
+        <w:t>andere links. Dit komt omdat ik vaak mijn vragen stel in IRC-chats of discord servers waar je meestal paar links zoals die tegen komt voor dat je je vragen mag stellen.</w:t>
+      </w:r>
+      <w:r>
+        <w:br/>
+        <w:t>Deze week had ik ook weer een zelfevaluatie gemaakt met mijn eigen vragen, en dat waren vooral vragen die voor mij belangrijk voelde. Dit ging over of mijn actiepunten gelukt waren, of dat er actiepunten niet gelukt zijn en wat meer aandacht zou moeten krijgen in arch 4. Grotendeel van mijn actiepunten waren wel gelukt, zoals het maken van unit tests, het minder in valkuilen vallen en langere pauzes nemen tussen gemaakt werk. Ik heb wel helaas niet veel code kunnen vinden die ik weer kan hergebruiken en dus archiveren, naast paar functies dus daar ga ik meer naartoe werken. En waar ik eigenlijk meer aandacht aan wil besteden in arch 4 is het eerder beginnen aan mijn dossier.</w:t>
+      </w:r>
+    </w:p>
+    <w:p/>
+    <w:p>
+      <w:r>
+        <w:t xml:space="preserve">Week 12 was de challenge week, deze challenge ging over het analyseren van crypto valuta. Zelf vind ik het idee van de challenge niet zo interessant, maar wat we hebben gemaakt was wel leuk om in elkaar te zetten. Vooral het maken van de grafieken en </w:t>
+      </w:r>
+      <w:r>
+        <w:t>kijken welke strategie het beste is om te investeren in crypto. Het samenwerken ging ook veel beter deze keer omdat we meer werk konden verdelen dan vorige challenge. We waren het ook deze keer meer eens over hoe dingen efficiënter konden en wat we moesten doen om het juist efficiënter te maken.</w:t>
+      </w:r>
+    </w:p>
+    <w:p/>
+    <w:p>
+      <w:pPr>
+        <w:pStyle w:val="Heading3"/>
+      </w:pPr>
+      <w:bookmarkStart w:id="41" w:name="_Toc120961490"/>
+      <w:r>
+        <w:t>Mijn todo lijsten:</w:t>
+      </w:r>
+      <w:bookmarkEnd w:id="41"/>
+    </w:p>
+    <w:p>
+      <w:pPr>
+        <w:pStyle w:val="Heading4"/>
+      </w:pPr>
+      <w:bookmarkStart w:id="42" w:name="_Toc120961491"/>
+      <w:r>
+        <w:t>Week 9:</w:t>
+      </w:r>
+      <w:bookmarkEnd w:id="42"/>
+    </w:p>
+    <w:p>
+      <w:pPr>
+        <w:rPr>
+          <w:sz w:val="20"/>
+          <w:szCs w:val="20"/>
+        </w:rPr>
+      </w:pPr>
+      <w:r>
+        <w:rPr>
+          <w:sz w:val="20"/>
+          <w:szCs w:val="20"/>
+        </w:rPr>
+        <w:t>Wat ik deze week wil doen en af hebben.</w:t>
+      </w:r>
+    </w:p>
+    <w:p>
+      <w:pPr>
+        <w:rPr>
+          <w:sz w:val="20"/>
+          <w:szCs w:val="20"/>
+        </w:rPr>
+      </w:pPr>
+    </w:p>
+    <w:p>
+      <w:pPr>
+        <w:rPr>
+          <w:sz w:val="20"/>
+          <w:szCs w:val="20"/>
+        </w:rPr>
+      </w:pPr>
+      <w:r>
+        <w:rPr>
+          <w:sz w:val="20"/>
+          <w:szCs w:val="20"/>
+        </w:rPr>
+        <w:t>Dinsdag:</w:t>
+      </w:r>
+    </w:p>
+    <w:p>
+      <w:pPr>
+        <w:rPr>
+          <w:sz w:val="20"/>
+          <w:szCs w:val="20"/>
+        </w:rPr>
+      </w:pPr>
+      <w:r>
+        <w:rPr>
+          <w:sz w:val="20"/>
+          <w:szCs w:val="20"/>
+        </w:rPr>
+        <w:t>[</w:t>
+      </w:r>
+      <w:proofErr w:type="gramStart"/>
+      <w:r>
+        <w:rPr>
+          <w:sz w:val="20"/>
+          <w:szCs w:val="20"/>
+        </w:rPr>
+        <w:t>x</w:t>
+      </w:r>
+      <w:proofErr w:type="gramEnd"/>
+      <w:r>
+        <w:rPr>
+          <w:sz w:val="20"/>
+          <w:szCs w:val="20"/>
+        </w:rPr>
+        <w:t xml:space="preserve">] </w:t>
+      </w:r>
+      <w:proofErr w:type="spellStart"/>
+      <w:r>
+        <w:rPr>
+          <w:sz w:val="20"/>
+          <w:szCs w:val="20"/>
+        </w:rPr>
+        <w:t>Problem</w:t>
+      </w:r>
+      <w:proofErr w:type="spellEnd"/>
+      <w:r>
+        <w:rPr>
+          <w:sz w:val="20"/>
+          <w:szCs w:val="20"/>
+        </w:rPr>
+        <w:t xml:space="preserve"> 1</w:t>
+      </w:r>
+    </w:p>
+    <w:p>
+      <w:pPr>
+        <w:rPr>
+          <w:sz w:val="20"/>
+          <w:szCs w:val="20"/>
+        </w:rPr>
+      </w:pPr>
+      <w:r>
+        <w:rPr>
+          <w:sz w:val="20"/>
+          <w:szCs w:val="20"/>
+        </w:rPr>
+        <w:t>[</w:t>
+      </w:r>
+      <w:proofErr w:type="gramStart"/>
+      <w:r>
+        <w:rPr>
+          <w:sz w:val="20"/>
+          <w:szCs w:val="20"/>
+        </w:rPr>
+        <w:t>x</w:t>
+      </w:r>
+      <w:proofErr w:type="gramEnd"/>
+      <w:r>
+        <w:rPr>
+          <w:sz w:val="20"/>
+          <w:szCs w:val="20"/>
+        </w:rPr>
+        <w:t xml:space="preserve">] </w:t>
+      </w:r>
+      <w:proofErr w:type="spellStart"/>
+      <w:r>
+        <w:rPr>
+          <w:sz w:val="20"/>
+          <w:szCs w:val="20"/>
+        </w:rPr>
+        <w:t>Problem</w:t>
+      </w:r>
+      <w:proofErr w:type="spellEnd"/>
+      <w:r>
+        <w:rPr>
+          <w:sz w:val="20"/>
+          <w:szCs w:val="20"/>
+        </w:rPr>
+        <w:t xml:space="preserve"> 2</w:t>
+      </w:r>
+    </w:p>
+    <w:p>
+      <w:pPr>
+        <w:rPr>
+          <w:sz w:val="20"/>
+          <w:szCs w:val="20"/>
+        </w:rPr>
+      </w:pPr>
+      <w:proofErr w:type="gramStart"/>
+      <w:r>
+        <w:rPr>
+          <w:sz w:val="20"/>
+          <w:szCs w:val="20"/>
+        </w:rPr>
+        <w:t>[ ]</w:t>
+      </w:r>
+      <w:proofErr w:type="gramEnd"/>
+      <w:r>
+        <w:rPr>
+          <w:sz w:val="20"/>
+          <w:szCs w:val="20"/>
+        </w:rPr>
+        <w:t xml:space="preserve"> Gespreksverslag inleveren (op donderdag)</w:t>
+      </w:r>
+    </w:p>
+    <w:p>
+      <w:pPr>
+        <w:rPr>
+          <w:sz w:val="20"/>
+          <w:szCs w:val="20"/>
+        </w:rPr>
+      </w:pPr>
+      <w:proofErr w:type="gramStart"/>
+      <w:r>
+        <w:rPr>
+          <w:sz w:val="20"/>
+          <w:szCs w:val="20"/>
+        </w:rPr>
+        <w:t>[ ]</w:t>
+      </w:r>
+      <w:proofErr w:type="gramEnd"/>
+      <w:r>
+        <w:rPr>
+          <w:sz w:val="20"/>
+          <w:szCs w:val="20"/>
+        </w:rPr>
+        <w:t xml:space="preserve"> Plan van aanpak</w:t>
+      </w:r>
+    </w:p>
+    <w:p>
+      <w:pPr>
+        <w:rPr>
+          <w:sz w:val="20"/>
+          <w:szCs w:val="20"/>
+        </w:rPr>
+      </w:pPr>
+    </w:p>
+    <w:p>
+      <w:pPr>
+        <w:rPr>
+          <w:sz w:val="20"/>
+          <w:szCs w:val="20"/>
+        </w:rPr>
+      </w:pPr>
+      <w:r>
+        <w:rPr>
+          <w:sz w:val="20"/>
+          <w:szCs w:val="20"/>
+        </w:rPr>
+        <w:t>Woensdag:</w:t>
+      </w:r>
+    </w:p>
+    <w:p>
+      <w:pPr>
+        <w:rPr>
+          <w:sz w:val="20"/>
+          <w:szCs w:val="20"/>
+        </w:rPr>
+      </w:pPr>
+      <w:r>
+        <w:rPr>
+          <w:sz w:val="20"/>
+          <w:szCs w:val="20"/>
+        </w:rPr>
+        <w:t>[</w:t>
+      </w:r>
+      <w:proofErr w:type="gramStart"/>
+      <w:r>
+        <w:rPr>
+          <w:sz w:val="20"/>
+          <w:szCs w:val="20"/>
+        </w:rPr>
+        <w:t>x</w:t>
+      </w:r>
+      <w:proofErr w:type="gramEnd"/>
+      <w:r>
+        <w:rPr>
+          <w:sz w:val="20"/>
+          <w:szCs w:val="20"/>
+        </w:rPr>
+        <w:t xml:space="preserve">] </w:t>
+      </w:r>
+      <w:proofErr w:type="spellStart"/>
+      <w:r>
+        <w:rPr>
+          <w:sz w:val="20"/>
+          <w:szCs w:val="20"/>
+        </w:rPr>
+        <w:t>Problem</w:t>
+      </w:r>
+      <w:proofErr w:type="spellEnd"/>
+      <w:r>
+        <w:rPr>
+          <w:sz w:val="20"/>
+          <w:szCs w:val="20"/>
+        </w:rPr>
+        <w:t xml:space="preserve"> 3</w:t>
+      </w:r>
+    </w:p>
+    <w:p>
+      <w:pPr>
+        <w:rPr>
+          <w:sz w:val="20"/>
+          <w:szCs w:val="20"/>
+        </w:rPr>
+      </w:pPr>
+      <w:r>
+        <w:rPr>
+          <w:sz w:val="20"/>
+          <w:szCs w:val="20"/>
+        </w:rPr>
+        <w:t>[</w:t>
+      </w:r>
+      <w:proofErr w:type="gramStart"/>
+      <w:r>
+        <w:rPr>
+          <w:sz w:val="20"/>
+          <w:szCs w:val="20"/>
+        </w:rPr>
+        <w:t>x</w:t>
+      </w:r>
+      <w:proofErr w:type="gramEnd"/>
+      <w:r>
+        <w:rPr>
+          <w:sz w:val="20"/>
+          <w:szCs w:val="20"/>
+        </w:rPr>
+        <w:t xml:space="preserve">] </w:t>
+      </w:r>
+      <w:proofErr w:type="spellStart"/>
+      <w:r>
+        <w:rPr>
+          <w:sz w:val="20"/>
+          <w:szCs w:val="20"/>
+        </w:rPr>
+        <w:t>Problem</w:t>
+      </w:r>
+      <w:proofErr w:type="spellEnd"/>
+      <w:r>
+        <w:rPr>
+          <w:sz w:val="20"/>
+          <w:szCs w:val="20"/>
+        </w:rPr>
+        <w:t xml:space="preserve"> 4</w:t>
+      </w:r>
+    </w:p>
+    <w:p>
+      <w:pPr>
+        <w:rPr>
+          <w:sz w:val="20"/>
+          <w:szCs w:val="20"/>
+        </w:rPr>
+      </w:pPr>
+      <w:r>
+        <w:rPr>
+          <w:sz w:val="20"/>
+          <w:szCs w:val="20"/>
+        </w:rPr>
+        <w:t>[</w:t>
+      </w:r>
+      <w:proofErr w:type="gramStart"/>
+      <w:r>
+        <w:rPr>
+          <w:sz w:val="20"/>
+          <w:szCs w:val="20"/>
+        </w:rPr>
+        <w:t>x</w:t>
+      </w:r>
+      <w:proofErr w:type="gramEnd"/>
+      <w:r>
+        <w:rPr>
+          <w:sz w:val="20"/>
+          <w:szCs w:val="20"/>
+        </w:rPr>
+        <w:t>] Beginnen aan assignment</w:t>
+      </w:r>
+    </w:p>
+    <w:p>
+      <w:pPr>
+        <w:rPr>
+          <w:sz w:val="20"/>
+          <w:szCs w:val="20"/>
+        </w:rPr>
+      </w:pPr>
+    </w:p>
+    <w:p>
+      <w:pPr>
+        <w:rPr>
+          <w:sz w:val="20"/>
+          <w:szCs w:val="20"/>
+        </w:rPr>
+      </w:pPr>
+      <w:r>
+        <w:rPr>
+          <w:sz w:val="20"/>
+          <w:szCs w:val="20"/>
+        </w:rPr>
+        <w:t>Donderdag:</w:t>
+      </w:r>
+    </w:p>
+    <w:p>
+      <w:pPr>
+        <w:rPr>
+          <w:sz w:val="20"/>
+          <w:szCs w:val="20"/>
+        </w:rPr>
+      </w:pPr>
+      <w:r>
+        <w:rPr>
+          <w:sz w:val="20"/>
+          <w:szCs w:val="20"/>
+        </w:rPr>
+        <w:t>[</w:t>
+      </w:r>
+      <w:proofErr w:type="gramStart"/>
+      <w:r>
+        <w:rPr>
+          <w:sz w:val="20"/>
+          <w:szCs w:val="20"/>
+        </w:rPr>
+        <w:t>x</w:t>
+      </w:r>
+      <w:proofErr w:type="gramEnd"/>
+      <w:r>
+        <w:rPr>
+          <w:sz w:val="20"/>
+          <w:szCs w:val="20"/>
+        </w:rPr>
+        <w:t>] Verder aan assignment</w:t>
+      </w:r>
+    </w:p>
+    <w:p>
+      <w:pPr>
+        <w:rPr>
+          <w:sz w:val="20"/>
+          <w:szCs w:val="20"/>
+        </w:rPr>
+      </w:pPr>
+      <w:r>
+        <w:rPr>
+          <w:sz w:val="20"/>
+          <w:szCs w:val="20"/>
+        </w:rPr>
+        <w:t>[</w:t>
+      </w:r>
+      <w:proofErr w:type="gramStart"/>
+      <w:r>
+        <w:rPr>
+          <w:sz w:val="20"/>
+          <w:szCs w:val="20"/>
+        </w:rPr>
+        <w:t>x</w:t>
+      </w:r>
+      <w:proofErr w:type="gramEnd"/>
+      <w:r>
+        <w:rPr>
+          <w:sz w:val="20"/>
+          <w:szCs w:val="20"/>
+        </w:rPr>
+        <w:t>] Gespreksverslag inleveren (op donderdag)</w:t>
+      </w:r>
+    </w:p>
+    <w:p>
+      <w:pPr>
+        <w:rPr>
+          <w:sz w:val="20"/>
+          <w:szCs w:val="20"/>
+        </w:rPr>
+      </w:pPr>
+      <w:r>
+        <w:rPr>
+          <w:sz w:val="20"/>
+          <w:szCs w:val="20"/>
+        </w:rPr>
+        <w:t>[</w:t>
+      </w:r>
+      <w:proofErr w:type="gramStart"/>
+      <w:r>
+        <w:rPr>
+          <w:sz w:val="20"/>
+          <w:szCs w:val="20"/>
+        </w:rPr>
+        <w:t>x</w:t>
+      </w:r>
+      <w:proofErr w:type="gramEnd"/>
+      <w:r>
+        <w:rPr>
+          <w:sz w:val="20"/>
+          <w:szCs w:val="20"/>
+        </w:rPr>
+        <w:t>] Plan van aanpak</w:t>
+      </w:r>
+    </w:p>
+    <w:p>
+      <w:pPr>
+        <w:rPr>
+          <w:sz w:val="20"/>
+          <w:szCs w:val="20"/>
+        </w:rPr>
+      </w:pPr>
+    </w:p>
+    <w:p>
+      <w:pPr>
+        <w:rPr>
+          <w:sz w:val="20"/>
+          <w:szCs w:val="20"/>
+        </w:rPr>
+      </w:pPr>
+      <w:r>
+        <w:rPr>
+          <w:sz w:val="20"/>
+          <w:szCs w:val="20"/>
+        </w:rPr>
+        <w:t>Vrijdag:</w:t>
+      </w:r>
+    </w:p>
+    <w:p>
+      <w:pPr>
+        <w:rPr>
+          <w:sz w:val="20"/>
+          <w:szCs w:val="20"/>
+        </w:rPr>
+      </w:pPr>
+      <w:r>
+        <w:rPr>
+          <w:sz w:val="20"/>
+          <w:szCs w:val="20"/>
+        </w:rPr>
+        <w:t>[</w:t>
+      </w:r>
+      <w:proofErr w:type="gramStart"/>
+      <w:r>
+        <w:rPr>
+          <w:sz w:val="20"/>
+          <w:szCs w:val="20"/>
+        </w:rPr>
+        <w:t>x</w:t>
+      </w:r>
+      <w:proofErr w:type="gramEnd"/>
+      <w:r>
+        <w:rPr>
+          <w:sz w:val="20"/>
+          <w:szCs w:val="20"/>
+        </w:rPr>
+        <w:t>] Assignment afmaken en inleveren (woensdag als maar nog geen 10)</w:t>
+      </w:r>
+    </w:p>
+    <w:p>
+      <w:pPr>
+        <w:rPr>
+          <w:sz w:val="20"/>
+          <w:szCs w:val="20"/>
+        </w:rPr>
+      </w:pPr>
+      <w:r>
+        <w:rPr>
+          <w:sz w:val="20"/>
+          <w:szCs w:val="20"/>
+        </w:rPr>
+        <w:t>[</w:t>
+      </w:r>
+      <w:proofErr w:type="gramStart"/>
+      <w:r>
+        <w:rPr>
+          <w:sz w:val="20"/>
+          <w:szCs w:val="20"/>
+        </w:rPr>
+        <w:t>x</w:t>
+      </w:r>
+      <w:proofErr w:type="gramEnd"/>
+      <w:r>
+        <w:rPr>
+          <w:sz w:val="20"/>
+          <w:szCs w:val="20"/>
+        </w:rPr>
+        <w:t>] ANS Zelftest</w:t>
+      </w:r>
+    </w:p>
+    <w:p>
+      <w:pPr>
+        <w:rPr>
+          <w:sz w:val="20"/>
+          <w:szCs w:val="20"/>
+        </w:rPr>
+      </w:pPr>
+      <w:proofErr w:type="gramStart"/>
+      <w:r>
+        <w:rPr>
+          <w:sz w:val="20"/>
+          <w:szCs w:val="20"/>
+        </w:rPr>
+        <w:t>[ ]</w:t>
+      </w:r>
+      <w:proofErr w:type="gramEnd"/>
+      <w:r>
+        <w:rPr>
+          <w:sz w:val="20"/>
+          <w:szCs w:val="20"/>
+        </w:rPr>
+        <w:t xml:space="preserve"> Peerfeedback</w:t>
+      </w:r>
+    </w:p>
+    <w:p>
+      <w:pPr>
+        <w:rPr>
+          <w:sz w:val="20"/>
+          <w:szCs w:val="20"/>
+        </w:rPr>
+      </w:pPr>
+      <w:r>
+        <w:rPr>
+          <w:sz w:val="20"/>
+          <w:szCs w:val="20"/>
+        </w:rPr>
+        <w:t>-- omdat ik tijd over had</w:t>
+      </w:r>
+    </w:p>
+    <w:p>
+      <w:pPr>
+        <w:rPr>
+          <w:sz w:val="20"/>
+          <w:szCs w:val="20"/>
+        </w:rPr>
+      </w:pPr>
+      <w:r>
+        <w:rPr>
+          <w:sz w:val="20"/>
+          <w:szCs w:val="20"/>
+        </w:rPr>
+        <w:t>[</w:t>
+      </w:r>
+      <w:proofErr w:type="gramStart"/>
+      <w:r>
+        <w:rPr>
+          <w:sz w:val="20"/>
+          <w:szCs w:val="20"/>
+        </w:rPr>
+        <w:t>x</w:t>
+      </w:r>
+      <w:proofErr w:type="gramEnd"/>
+      <w:r>
+        <w:rPr>
+          <w:sz w:val="20"/>
+          <w:szCs w:val="20"/>
+        </w:rPr>
+        <w:t xml:space="preserve">] </w:t>
+      </w:r>
+      <w:proofErr w:type="spellStart"/>
+      <w:r>
+        <w:rPr>
+          <w:sz w:val="20"/>
+          <w:szCs w:val="20"/>
+        </w:rPr>
+        <w:t>Problem</w:t>
+      </w:r>
+      <w:proofErr w:type="spellEnd"/>
+      <w:r>
+        <w:rPr>
+          <w:sz w:val="20"/>
+          <w:szCs w:val="20"/>
+        </w:rPr>
+        <w:t xml:space="preserve"> 1 week 10</w:t>
+      </w:r>
+    </w:p>
+    <w:p>
+      <w:pPr>
+        <w:rPr>
+          <w:sz w:val="20"/>
+          <w:szCs w:val="20"/>
+        </w:rPr>
+      </w:pPr>
+      <w:r>
+        <w:rPr>
+          <w:sz w:val="20"/>
+          <w:szCs w:val="20"/>
+        </w:rPr>
+        <w:t>[</w:t>
+      </w:r>
+      <w:proofErr w:type="gramStart"/>
+      <w:r>
+        <w:rPr>
+          <w:sz w:val="20"/>
+          <w:szCs w:val="20"/>
+        </w:rPr>
+        <w:t>x</w:t>
+      </w:r>
+      <w:proofErr w:type="gramEnd"/>
+      <w:r>
+        <w:rPr>
+          <w:sz w:val="20"/>
+          <w:szCs w:val="20"/>
+        </w:rPr>
+        <w:t xml:space="preserve">] </w:t>
+      </w:r>
+      <w:proofErr w:type="spellStart"/>
+      <w:r>
+        <w:rPr>
+          <w:sz w:val="20"/>
+          <w:szCs w:val="20"/>
+        </w:rPr>
+        <w:t>Problem</w:t>
+      </w:r>
+      <w:proofErr w:type="spellEnd"/>
+      <w:r>
+        <w:rPr>
+          <w:sz w:val="20"/>
+          <w:szCs w:val="20"/>
+        </w:rPr>
+        <w:t xml:space="preserve"> 2 week 10 (denk dat ik het goed heb)</w:t>
+      </w:r>
+    </w:p>
+    <w:p>
+      <w:pPr>
+        <w:rPr>
+          <w:sz w:val="20"/>
+          <w:szCs w:val="20"/>
+        </w:rPr>
+      </w:pPr>
+      <w:r>
+        <w:rPr>
+          <w:sz w:val="20"/>
+          <w:szCs w:val="20"/>
+        </w:rPr>
+        <w:t>[</w:t>
+      </w:r>
+      <w:proofErr w:type="gramStart"/>
+      <w:r>
+        <w:rPr>
+          <w:sz w:val="20"/>
+          <w:szCs w:val="20"/>
+        </w:rPr>
+        <w:t>x</w:t>
+      </w:r>
+      <w:proofErr w:type="gramEnd"/>
+      <w:r>
+        <w:rPr>
+          <w:sz w:val="20"/>
+          <w:szCs w:val="20"/>
+        </w:rPr>
+        <w:t xml:space="preserve">] Optioneel </w:t>
+      </w:r>
+      <w:proofErr w:type="spellStart"/>
+      <w:r>
+        <w:rPr>
+          <w:sz w:val="20"/>
+          <w:szCs w:val="20"/>
+        </w:rPr>
+        <w:t>problem</w:t>
+      </w:r>
+      <w:proofErr w:type="spellEnd"/>
+      <w:r>
+        <w:rPr>
+          <w:sz w:val="20"/>
+          <w:szCs w:val="20"/>
+        </w:rPr>
+        <w:t xml:space="preserve"> ook gedaan.</w:t>
+      </w:r>
+    </w:p>
+    <w:p>
+      <w:pPr>
+        <w:rPr>
+          <w:sz w:val="20"/>
+          <w:szCs w:val="20"/>
+        </w:rPr>
+      </w:pPr>
+      <w:proofErr w:type="gramStart"/>
+      <w:r>
+        <w:rPr>
+          <w:sz w:val="20"/>
+          <w:szCs w:val="20"/>
+        </w:rPr>
+        <w:lastRenderedPageBreak/>
+        <w:t>[ ]</w:t>
+      </w:r>
+      <w:proofErr w:type="gramEnd"/>
+      <w:r>
+        <w:rPr>
+          <w:sz w:val="20"/>
+          <w:szCs w:val="20"/>
+        </w:rPr>
+        <w:t xml:space="preserve"> </w:t>
+      </w:r>
+      <w:proofErr w:type="spellStart"/>
+      <w:r>
+        <w:rPr>
+          <w:sz w:val="20"/>
+          <w:szCs w:val="20"/>
+        </w:rPr>
+        <w:t>Problem</w:t>
+      </w:r>
+      <w:proofErr w:type="spellEnd"/>
+      <w:r>
+        <w:rPr>
+          <w:sz w:val="20"/>
+          <w:szCs w:val="20"/>
+        </w:rPr>
+        <w:t xml:space="preserve"> 4 week 10</w:t>
+      </w:r>
+    </w:p>
+    <w:p>
+      <w:pPr>
+        <w:rPr>
+          <w:sz w:val="20"/>
+          <w:szCs w:val="20"/>
+        </w:rPr>
+      </w:pPr>
+    </w:p>
+    <w:p>
+      <w:pPr>
+        <w:pStyle w:val="Heading4"/>
+      </w:pPr>
+      <w:bookmarkStart w:id="43" w:name="_Toc120961492"/>
+      <w:r>
+        <w:t>Week 10:</w:t>
+      </w:r>
+      <w:bookmarkEnd w:id="43"/>
+    </w:p>
+    <w:p>
+      <w:pPr>
+        <w:rPr>
+          <w:sz w:val="20"/>
+          <w:szCs w:val="20"/>
+        </w:rPr>
+      </w:pPr>
+      <w:r>
+        <w:rPr>
+          <w:sz w:val="20"/>
+          <w:szCs w:val="20"/>
+        </w:rPr>
+        <w:t>Wat ik deze week van plan ben om te doen</w:t>
+      </w:r>
+    </w:p>
+    <w:p>
+      <w:pPr>
+        <w:rPr>
+          <w:sz w:val="20"/>
+          <w:szCs w:val="20"/>
+        </w:rPr>
+      </w:pPr>
+    </w:p>
+    <w:p>
+      <w:pPr>
+        <w:rPr>
+          <w:sz w:val="20"/>
+          <w:szCs w:val="20"/>
+        </w:rPr>
+      </w:pPr>
+      <w:r>
+        <w:rPr>
+          <w:sz w:val="20"/>
+          <w:szCs w:val="20"/>
+        </w:rPr>
+        <w:t>Dinsdag:</w:t>
+      </w:r>
+    </w:p>
+    <w:p>
+      <w:pPr>
+        <w:rPr>
+          <w:sz w:val="20"/>
+          <w:szCs w:val="20"/>
+        </w:rPr>
+      </w:pPr>
+      <w:r>
+        <w:rPr>
+          <w:sz w:val="20"/>
+          <w:szCs w:val="20"/>
+        </w:rPr>
+        <w:t>[</w:t>
+      </w:r>
+      <w:proofErr w:type="gramStart"/>
+      <w:r>
+        <w:rPr>
+          <w:sz w:val="20"/>
+          <w:szCs w:val="20"/>
+        </w:rPr>
+        <w:t>x</w:t>
+      </w:r>
+      <w:proofErr w:type="gramEnd"/>
+      <w:r>
+        <w:rPr>
+          <w:sz w:val="20"/>
+          <w:szCs w:val="20"/>
+        </w:rPr>
+        <w:t xml:space="preserve">] </w:t>
+      </w:r>
+      <w:proofErr w:type="spellStart"/>
+      <w:r>
+        <w:rPr>
+          <w:sz w:val="20"/>
+          <w:szCs w:val="20"/>
+        </w:rPr>
+        <w:t>Problem</w:t>
+      </w:r>
+      <w:proofErr w:type="spellEnd"/>
+      <w:r>
+        <w:rPr>
+          <w:sz w:val="20"/>
+          <w:szCs w:val="20"/>
+        </w:rPr>
+        <w:t xml:space="preserve"> 4 afmaken + inleveren</w:t>
+      </w:r>
+    </w:p>
+    <w:p>
+      <w:pPr>
+        <w:rPr>
+          <w:sz w:val="20"/>
+          <w:szCs w:val="20"/>
+        </w:rPr>
+      </w:pPr>
+      <w:r>
+        <w:rPr>
+          <w:sz w:val="20"/>
+          <w:szCs w:val="20"/>
+        </w:rPr>
+        <w:t>[</w:t>
+      </w:r>
+      <w:proofErr w:type="gramStart"/>
+      <w:r>
+        <w:rPr>
+          <w:sz w:val="20"/>
+          <w:szCs w:val="20"/>
+        </w:rPr>
+        <w:t>x</w:t>
+      </w:r>
+      <w:proofErr w:type="gramEnd"/>
+      <w:r>
+        <w:rPr>
+          <w:sz w:val="20"/>
+          <w:szCs w:val="20"/>
+        </w:rPr>
+        <w:t xml:space="preserve">] Test voor </w:t>
+      </w:r>
+      <w:proofErr w:type="spellStart"/>
+      <w:r>
+        <w:rPr>
+          <w:sz w:val="20"/>
+          <w:szCs w:val="20"/>
+        </w:rPr>
+        <w:t>problem</w:t>
+      </w:r>
+      <w:proofErr w:type="spellEnd"/>
+      <w:r>
+        <w:rPr>
+          <w:sz w:val="20"/>
+          <w:szCs w:val="20"/>
+        </w:rPr>
+        <w:t xml:space="preserve"> 4 maken</w:t>
+      </w:r>
+    </w:p>
+    <w:p>
+      <w:pPr>
+        <w:rPr>
+          <w:sz w:val="20"/>
+          <w:szCs w:val="20"/>
+        </w:rPr>
+      </w:pPr>
+      <w:r>
+        <w:rPr>
+          <w:sz w:val="20"/>
+          <w:szCs w:val="20"/>
+        </w:rPr>
+        <w:t>[</w:t>
+      </w:r>
+      <w:proofErr w:type="gramStart"/>
+      <w:r>
+        <w:rPr>
+          <w:sz w:val="20"/>
+          <w:szCs w:val="20"/>
+        </w:rPr>
+        <w:t>x</w:t>
+      </w:r>
+      <w:proofErr w:type="gramEnd"/>
+      <w:r>
+        <w:rPr>
+          <w:sz w:val="20"/>
+          <w:szCs w:val="20"/>
+        </w:rPr>
+        <w:t xml:space="preserve">] </w:t>
+      </w:r>
+      <w:proofErr w:type="spellStart"/>
+      <w:r>
+        <w:rPr>
+          <w:sz w:val="20"/>
+          <w:szCs w:val="20"/>
+        </w:rPr>
+        <w:t>Problem</w:t>
+      </w:r>
+      <w:proofErr w:type="spellEnd"/>
+      <w:r>
+        <w:rPr>
+          <w:sz w:val="20"/>
+          <w:szCs w:val="20"/>
+        </w:rPr>
+        <w:t xml:space="preserve"> 5</w:t>
+      </w:r>
+    </w:p>
+    <w:p>
+      <w:pPr>
+        <w:rPr>
+          <w:sz w:val="20"/>
+          <w:szCs w:val="20"/>
+        </w:rPr>
+      </w:pPr>
+      <w:r>
+        <w:rPr>
+          <w:sz w:val="20"/>
+          <w:szCs w:val="20"/>
+        </w:rPr>
+        <w:t>[</w:t>
+      </w:r>
+      <w:proofErr w:type="gramStart"/>
+      <w:r>
+        <w:rPr>
+          <w:sz w:val="20"/>
+          <w:szCs w:val="20"/>
+        </w:rPr>
+        <w:t>x</w:t>
+      </w:r>
+      <w:proofErr w:type="gramEnd"/>
+      <w:r>
+        <w:rPr>
+          <w:sz w:val="20"/>
+          <w:szCs w:val="20"/>
+        </w:rPr>
+        <w:t xml:space="preserve">] </w:t>
+      </w:r>
+      <w:proofErr w:type="spellStart"/>
+      <w:r>
+        <w:rPr>
+          <w:sz w:val="20"/>
+          <w:szCs w:val="20"/>
+        </w:rPr>
+        <w:t>Problem</w:t>
+      </w:r>
+      <w:proofErr w:type="spellEnd"/>
+      <w:r>
+        <w:rPr>
+          <w:sz w:val="20"/>
+          <w:szCs w:val="20"/>
+        </w:rPr>
+        <w:t xml:space="preserve"> 6</w:t>
+      </w:r>
+    </w:p>
+    <w:p>
+      <w:pPr>
+        <w:rPr>
+          <w:sz w:val="20"/>
+          <w:szCs w:val="20"/>
+        </w:rPr>
+      </w:pPr>
+    </w:p>
+    <w:p>
+      <w:pPr>
+        <w:rPr>
+          <w:sz w:val="20"/>
+          <w:szCs w:val="20"/>
+        </w:rPr>
+      </w:pPr>
+      <w:r>
+        <w:rPr>
+          <w:sz w:val="20"/>
+          <w:szCs w:val="20"/>
+        </w:rPr>
+        <w:t>Woensdag:</w:t>
+      </w:r>
+    </w:p>
+    <w:p>
+      <w:pPr>
+        <w:rPr>
+          <w:sz w:val="20"/>
+          <w:szCs w:val="20"/>
+        </w:rPr>
+      </w:pPr>
+      <w:r>
+        <w:rPr>
+          <w:sz w:val="20"/>
+          <w:szCs w:val="20"/>
+        </w:rPr>
+        <w:t>[</w:t>
+      </w:r>
+      <w:proofErr w:type="gramStart"/>
+      <w:r>
+        <w:rPr>
+          <w:sz w:val="20"/>
+          <w:szCs w:val="20"/>
+        </w:rPr>
+        <w:t>x</w:t>
+      </w:r>
+      <w:proofErr w:type="gramEnd"/>
+      <w:r>
+        <w:rPr>
+          <w:sz w:val="20"/>
+          <w:szCs w:val="20"/>
+        </w:rPr>
+        <w:t xml:space="preserve">] Test schrijven voor </w:t>
+      </w:r>
+      <w:proofErr w:type="spellStart"/>
+      <w:r>
+        <w:rPr>
+          <w:sz w:val="20"/>
+          <w:szCs w:val="20"/>
+        </w:rPr>
+        <w:t>problem</w:t>
+      </w:r>
+      <w:proofErr w:type="spellEnd"/>
+      <w:r>
+        <w:rPr>
+          <w:sz w:val="20"/>
+          <w:szCs w:val="20"/>
+        </w:rPr>
+        <w:t xml:space="preserve"> 10</w:t>
+      </w:r>
+    </w:p>
+    <w:p>
+      <w:pPr>
+        <w:rPr>
+          <w:sz w:val="20"/>
+          <w:szCs w:val="20"/>
+        </w:rPr>
+      </w:pPr>
+      <w:r>
+        <w:rPr>
+          <w:sz w:val="20"/>
+          <w:szCs w:val="20"/>
+        </w:rPr>
+        <w:t>[</w:t>
+      </w:r>
+      <w:proofErr w:type="gramStart"/>
+      <w:r>
+        <w:rPr>
+          <w:sz w:val="20"/>
+          <w:szCs w:val="20"/>
+        </w:rPr>
+        <w:t>x</w:t>
+      </w:r>
+      <w:proofErr w:type="gramEnd"/>
+      <w:r>
+        <w:rPr>
+          <w:sz w:val="20"/>
+          <w:szCs w:val="20"/>
+        </w:rPr>
+        <w:t xml:space="preserve">] </w:t>
+      </w:r>
+      <w:proofErr w:type="spellStart"/>
+      <w:r>
+        <w:rPr>
+          <w:sz w:val="20"/>
+          <w:szCs w:val="20"/>
+        </w:rPr>
+        <w:t>Problem</w:t>
+      </w:r>
+      <w:proofErr w:type="spellEnd"/>
+      <w:r>
+        <w:rPr>
+          <w:sz w:val="20"/>
+          <w:szCs w:val="20"/>
+        </w:rPr>
+        <w:t xml:space="preserve"> 7</w:t>
+      </w:r>
+    </w:p>
+    <w:p>
+      <w:pPr>
+        <w:rPr>
+          <w:sz w:val="20"/>
+          <w:szCs w:val="20"/>
+        </w:rPr>
+      </w:pPr>
+      <w:r>
+        <w:rPr>
+          <w:sz w:val="20"/>
+          <w:szCs w:val="20"/>
+        </w:rPr>
+        <w:t>[</w:t>
+      </w:r>
+      <w:proofErr w:type="gramStart"/>
+      <w:r>
+        <w:rPr>
+          <w:sz w:val="20"/>
+          <w:szCs w:val="20"/>
+        </w:rPr>
+        <w:t>x</w:t>
+      </w:r>
+      <w:proofErr w:type="gramEnd"/>
+      <w:r>
+        <w:rPr>
+          <w:sz w:val="20"/>
+          <w:szCs w:val="20"/>
+        </w:rPr>
+        <w:t xml:space="preserve">] </w:t>
+      </w:r>
+      <w:proofErr w:type="spellStart"/>
+      <w:r>
+        <w:rPr>
+          <w:sz w:val="20"/>
+          <w:szCs w:val="20"/>
+        </w:rPr>
+        <w:t>Problem</w:t>
+      </w:r>
+      <w:proofErr w:type="spellEnd"/>
+      <w:r>
+        <w:rPr>
+          <w:sz w:val="20"/>
+          <w:szCs w:val="20"/>
+        </w:rPr>
+        <w:t xml:space="preserve"> 8</w:t>
+      </w:r>
+    </w:p>
+    <w:p>
+      <w:pPr>
+        <w:rPr>
+          <w:sz w:val="20"/>
+          <w:szCs w:val="20"/>
+        </w:rPr>
+      </w:pPr>
+      <w:r>
+        <w:rPr>
+          <w:sz w:val="20"/>
+          <w:szCs w:val="20"/>
+        </w:rPr>
+        <w:t>[</w:t>
+      </w:r>
+      <w:proofErr w:type="gramStart"/>
+      <w:r>
+        <w:rPr>
+          <w:sz w:val="20"/>
+          <w:szCs w:val="20"/>
+        </w:rPr>
+        <w:t>x</w:t>
+      </w:r>
+      <w:proofErr w:type="gramEnd"/>
+      <w:r>
+        <w:rPr>
+          <w:sz w:val="20"/>
+          <w:szCs w:val="20"/>
+        </w:rPr>
+        <w:t xml:space="preserve">] </w:t>
+      </w:r>
+      <w:proofErr w:type="spellStart"/>
+      <w:r>
+        <w:rPr>
+          <w:sz w:val="20"/>
+          <w:szCs w:val="20"/>
+        </w:rPr>
+        <w:t>Problem</w:t>
+      </w:r>
+      <w:proofErr w:type="spellEnd"/>
+      <w:r>
+        <w:rPr>
+          <w:sz w:val="20"/>
+          <w:szCs w:val="20"/>
+        </w:rPr>
+        <w:t xml:space="preserve"> 9</w:t>
+      </w:r>
+    </w:p>
+    <w:p>
+      <w:pPr>
+        <w:rPr>
+          <w:sz w:val="20"/>
+          <w:szCs w:val="20"/>
+        </w:rPr>
+      </w:pPr>
+      <w:r>
+        <w:rPr>
+          <w:sz w:val="20"/>
+          <w:szCs w:val="20"/>
+        </w:rPr>
+        <w:t>[</w:t>
+      </w:r>
+      <w:proofErr w:type="gramStart"/>
+      <w:r>
+        <w:rPr>
+          <w:sz w:val="20"/>
+          <w:szCs w:val="20"/>
+        </w:rPr>
+        <w:t>x</w:t>
+      </w:r>
+      <w:proofErr w:type="gramEnd"/>
+      <w:r>
+        <w:rPr>
+          <w:sz w:val="20"/>
+          <w:szCs w:val="20"/>
+        </w:rPr>
+        <w:t>] Beginnen aan de assignment</w:t>
+      </w:r>
+    </w:p>
+    <w:p>
+      <w:pPr>
+        <w:rPr>
+          <w:sz w:val="20"/>
+          <w:szCs w:val="20"/>
+        </w:rPr>
+      </w:pPr>
+    </w:p>
+    <w:p>
+      <w:pPr>
+        <w:rPr>
+          <w:sz w:val="20"/>
+          <w:szCs w:val="20"/>
+        </w:rPr>
+      </w:pPr>
+      <w:r>
+        <w:rPr>
+          <w:sz w:val="20"/>
+          <w:szCs w:val="20"/>
+        </w:rPr>
+        <w:t>Donderdag:</w:t>
+      </w:r>
+    </w:p>
+    <w:p>
+      <w:pPr>
+        <w:rPr>
+          <w:sz w:val="20"/>
+          <w:szCs w:val="20"/>
+        </w:rPr>
+      </w:pPr>
+      <w:r>
+        <w:rPr>
+          <w:sz w:val="20"/>
+          <w:szCs w:val="20"/>
+        </w:rPr>
+        <w:t>[</w:t>
+      </w:r>
+      <w:proofErr w:type="gramStart"/>
+      <w:r>
+        <w:rPr>
+          <w:sz w:val="20"/>
+          <w:szCs w:val="20"/>
+        </w:rPr>
+        <w:t>x</w:t>
+      </w:r>
+      <w:proofErr w:type="gramEnd"/>
+      <w:r>
+        <w:rPr>
+          <w:sz w:val="20"/>
+          <w:szCs w:val="20"/>
+        </w:rPr>
+        <w:t xml:space="preserve">] </w:t>
+      </w:r>
+      <w:proofErr w:type="spellStart"/>
+      <w:r>
+        <w:rPr>
+          <w:sz w:val="20"/>
+          <w:szCs w:val="20"/>
+        </w:rPr>
+        <w:t>Problem</w:t>
+      </w:r>
+      <w:proofErr w:type="spellEnd"/>
+      <w:r>
+        <w:rPr>
+          <w:sz w:val="20"/>
+          <w:szCs w:val="20"/>
+        </w:rPr>
+        <w:t xml:space="preserve"> 10 (Dinsdag al af)</w:t>
+      </w:r>
+    </w:p>
+    <w:p>
+      <w:pPr>
+        <w:rPr>
+          <w:sz w:val="20"/>
+          <w:szCs w:val="20"/>
+        </w:rPr>
+      </w:pPr>
+      <w:r>
+        <w:rPr>
+          <w:sz w:val="20"/>
+          <w:szCs w:val="20"/>
+        </w:rPr>
+        <w:t>[</w:t>
+      </w:r>
+      <w:proofErr w:type="gramStart"/>
+      <w:r>
+        <w:rPr>
+          <w:sz w:val="20"/>
+          <w:szCs w:val="20"/>
+        </w:rPr>
+        <w:t>x</w:t>
+      </w:r>
+      <w:proofErr w:type="gramEnd"/>
+      <w:r>
+        <w:rPr>
+          <w:sz w:val="20"/>
+          <w:szCs w:val="20"/>
+        </w:rPr>
+        <w:t>] Verder werken aan de assignment</w:t>
+      </w:r>
+    </w:p>
+    <w:p>
+      <w:pPr>
+        <w:rPr>
+          <w:sz w:val="20"/>
+          <w:szCs w:val="20"/>
+        </w:rPr>
+      </w:pPr>
+    </w:p>
+    <w:p>
+      <w:pPr>
+        <w:rPr>
+          <w:sz w:val="20"/>
+          <w:szCs w:val="20"/>
+        </w:rPr>
+      </w:pPr>
+      <w:r>
+        <w:rPr>
+          <w:sz w:val="20"/>
+          <w:szCs w:val="20"/>
+        </w:rPr>
+        <w:t>Vrijdag:</w:t>
+      </w:r>
+    </w:p>
+    <w:p>
+      <w:pPr>
+        <w:rPr>
+          <w:sz w:val="20"/>
+          <w:szCs w:val="20"/>
+        </w:rPr>
+      </w:pPr>
+      <w:r>
+        <w:rPr>
+          <w:sz w:val="20"/>
+          <w:szCs w:val="20"/>
+        </w:rPr>
+        <w:t>[</w:t>
+      </w:r>
+      <w:proofErr w:type="gramStart"/>
+      <w:r>
+        <w:rPr>
+          <w:sz w:val="20"/>
+          <w:szCs w:val="20"/>
+        </w:rPr>
+        <w:t>x</w:t>
+      </w:r>
+      <w:proofErr w:type="gramEnd"/>
+      <w:r>
+        <w:rPr>
+          <w:sz w:val="20"/>
+          <w:szCs w:val="20"/>
+        </w:rPr>
+        <w:t>] Assignment afmaken + inleveren</w:t>
+      </w:r>
+    </w:p>
+    <w:p>
+      <w:pPr>
+        <w:rPr>
+          <w:sz w:val="20"/>
+          <w:szCs w:val="20"/>
+        </w:rPr>
+      </w:pPr>
+      <w:r>
+        <w:rPr>
+          <w:sz w:val="20"/>
+          <w:szCs w:val="20"/>
+        </w:rPr>
+        <w:t>[</w:t>
+      </w:r>
+      <w:proofErr w:type="gramStart"/>
+      <w:r>
+        <w:rPr>
+          <w:sz w:val="20"/>
+          <w:szCs w:val="20"/>
+        </w:rPr>
+        <w:t>x</w:t>
+      </w:r>
+      <w:proofErr w:type="gramEnd"/>
+      <w:r>
+        <w:rPr>
+          <w:sz w:val="20"/>
+          <w:szCs w:val="20"/>
+        </w:rPr>
+        <w:t>] ANS Zelftest</w:t>
+      </w:r>
+    </w:p>
+    <w:p>
+      <w:pPr>
+        <w:rPr>
+          <w:sz w:val="20"/>
+          <w:szCs w:val="20"/>
+        </w:rPr>
+      </w:pPr>
+      <w:r>
+        <w:rPr>
+          <w:sz w:val="20"/>
+          <w:szCs w:val="20"/>
+        </w:rPr>
+        <w:t>[</w:t>
+      </w:r>
+      <w:proofErr w:type="gramStart"/>
+      <w:r>
+        <w:rPr>
+          <w:sz w:val="20"/>
+          <w:szCs w:val="20"/>
+        </w:rPr>
+        <w:t>x</w:t>
+      </w:r>
+      <w:proofErr w:type="gramEnd"/>
+      <w:r>
+        <w:rPr>
+          <w:sz w:val="20"/>
+          <w:szCs w:val="20"/>
+        </w:rPr>
+        <w:t>] Peer evaluatie invullen en doorsturen</w:t>
+      </w:r>
+    </w:p>
+    <w:p>
+      <w:pPr>
+        <w:rPr>
+          <w:sz w:val="20"/>
+          <w:szCs w:val="20"/>
+        </w:rPr>
+      </w:pPr>
+      <w:r>
+        <w:rPr>
+          <w:sz w:val="20"/>
+          <w:szCs w:val="20"/>
+        </w:rPr>
+        <w:t># Als ik tijd over heb</w:t>
+      </w:r>
+    </w:p>
+    <w:p>
+      <w:pPr>
+        <w:rPr>
+          <w:sz w:val="20"/>
+          <w:szCs w:val="20"/>
+        </w:rPr>
+      </w:pPr>
+      <w:r>
+        <w:rPr>
+          <w:sz w:val="20"/>
+          <w:szCs w:val="20"/>
+        </w:rPr>
+        <w:t>[</w:t>
+      </w:r>
+      <w:proofErr w:type="gramStart"/>
+      <w:r>
+        <w:rPr>
+          <w:sz w:val="20"/>
+          <w:szCs w:val="20"/>
+        </w:rPr>
+        <w:t>x</w:t>
+      </w:r>
+      <w:proofErr w:type="gramEnd"/>
+      <w:r>
+        <w:rPr>
+          <w:sz w:val="20"/>
+          <w:szCs w:val="20"/>
+        </w:rPr>
+        <w:t xml:space="preserve">] </w:t>
+      </w:r>
+      <w:proofErr w:type="spellStart"/>
+      <w:r>
+        <w:rPr>
+          <w:sz w:val="20"/>
+          <w:szCs w:val="20"/>
+        </w:rPr>
+        <w:t>Problem</w:t>
+      </w:r>
+      <w:proofErr w:type="spellEnd"/>
+      <w:r>
+        <w:rPr>
+          <w:sz w:val="20"/>
+          <w:szCs w:val="20"/>
+        </w:rPr>
+        <w:t xml:space="preserve"> 1 week 11</w:t>
+      </w:r>
+    </w:p>
+    <w:p>
+      <w:pPr>
+        <w:rPr>
+          <w:sz w:val="20"/>
+          <w:szCs w:val="20"/>
+        </w:rPr>
+      </w:pPr>
+    </w:p>
+    <w:p>
+      <w:pPr>
+        <w:pStyle w:val="Heading4"/>
+      </w:pPr>
+      <w:bookmarkStart w:id="44" w:name="_Toc120961493"/>
+      <w:r>
+        <w:t>Week 11:</w:t>
+      </w:r>
+      <w:bookmarkEnd w:id="44"/>
+    </w:p>
+    <w:p>
+      <w:pPr>
+        <w:rPr>
+          <w:sz w:val="20"/>
+          <w:szCs w:val="20"/>
+        </w:rPr>
+      </w:pPr>
+      <w:r>
+        <w:rPr>
+          <w:sz w:val="20"/>
+          <w:szCs w:val="20"/>
+        </w:rPr>
+        <w:t>Wat ik deze week van plan ben om te doen</w:t>
+      </w:r>
+    </w:p>
+    <w:p>
+      <w:pPr>
+        <w:rPr>
+          <w:sz w:val="20"/>
+          <w:szCs w:val="20"/>
+        </w:rPr>
+      </w:pPr>
+    </w:p>
+    <w:p>
+      <w:pPr>
+        <w:rPr>
+          <w:sz w:val="20"/>
+          <w:szCs w:val="20"/>
+        </w:rPr>
+      </w:pPr>
+      <w:r>
+        <w:rPr>
+          <w:sz w:val="20"/>
+          <w:szCs w:val="20"/>
+        </w:rPr>
+        <w:t>Dinsdag:</w:t>
+      </w:r>
+    </w:p>
+    <w:p>
+      <w:pPr>
+        <w:rPr>
+          <w:sz w:val="20"/>
+          <w:szCs w:val="20"/>
+        </w:rPr>
+      </w:pPr>
+      <w:r>
+        <w:rPr>
+          <w:sz w:val="20"/>
+          <w:szCs w:val="20"/>
+        </w:rPr>
+        <w:t>[</w:t>
+      </w:r>
+      <w:proofErr w:type="gramStart"/>
+      <w:r>
+        <w:rPr>
+          <w:sz w:val="20"/>
+          <w:szCs w:val="20"/>
+        </w:rPr>
+        <w:t>x</w:t>
+      </w:r>
+      <w:proofErr w:type="gramEnd"/>
+      <w:r>
+        <w:rPr>
+          <w:sz w:val="20"/>
+          <w:szCs w:val="20"/>
+        </w:rPr>
+        <w:t>] 0 Meting Engels</w:t>
+      </w:r>
+    </w:p>
+    <w:p>
+      <w:pPr>
+        <w:rPr>
+          <w:sz w:val="20"/>
+          <w:szCs w:val="20"/>
+        </w:rPr>
+      </w:pPr>
+      <w:r>
+        <w:rPr>
+          <w:sz w:val="20"/>
+          <w:szCs w:val="20"/>
+        </w:rPr>
+        <w:t>[</w:t>
+      </w:r>
+      <w:proofErr w:type="gramStart"/>
+      <w:r>
+        <w:rPr>
+          <w:sz w:val="20"/>
+          <w:szCs w:val="20"/>
+        </w:rPr>
+        <w:t>x</w:t>
+      </w:r>
+      <w:proofErr w:type="gramEnd"/>
+      <w:r>
+        <w:rPr>
+          <w:sz w:val="20"/>
+          <w:szCs w:val="20"/>
+        </w:rPr>
+        <w:t xml:space="preserve">] </w:t>
+      </w:r>
+      <w:proofErr w:type="spellStart"/>
+      <w:r>
+        <w:rPr>
+          <w:sz w:val="20"/>
+          <w:szCs w:val="20"/>
+        </w:rPr>
+        <w:t>Problem</w:t>
+      </w:r>
+      <w:proofErr w:type="spellEnd"/>
+      <w:r>
+        <w:rPr>
+          <w:sz w:val="20"/>
+          <w:szCs w:val="20"/>
+        </w:rPr>
+        <w:t xml:space="preserve"> 1 afmaken + inleveren</w:t>
+      </w:r>
+    </w:p>
+    <w:p>
+      <w:pPr>
+        <w:rPr>
+          <w:sz w:val="20"/>
+          <w:szCs w:val="20"/>
+        </w:rPr>
+      </w:pPr>
+      <w:r>
+        <w:rPr>
+          <w:sz w:val="20"/>
+          <w:szCs w:val="20"/>
+        </w:rPr>
+        <w:t>[</w:t>
+      </w:r>
+      <w:proofErr w:type="gramStart"/>
+      <w:r>
+        <w:rPr>
+          <w:sz w:val="20"/>
+          <w:szCs w:val="20"/>
+        </w:rPr>
+        <w:t>x</w:t>
+      </w:r>
+      <w:proofErr w:type="gramEnd"/>
+      <w:r>
+        <w:rPr>
+          <w:sz w:val="20"/>
+          <w:szCs w:val="20"/>
+        </w:rPr>
+        <w:t xml:space="preserve">] </w:t>
+      </w:r>
+      <w:proofErr w:type="spellStart"/>
+      <w:r>
+        <w:rPr>
+          <w:sz w:val="20"/>
+          <w:szCs w:val="20"/>
+        </w:rPr>
+        <w:t>Problem</w:t>
+      </w:r>
+      <w:proofErr w:type="spellEnd"/>
+      <w:r>
+        <w:rPr>
+          <w:sz w:val="20"/>
+          <w:szCs w:val="20"/>
+        </w:rPr>
+        <w:t xml:space="preserve"> 2 Beginnen</w:t>
+      </w:r>
+    </w:p>
+    <w:p>
+      <w:pPr>
+        <w:rPr>
+          <w:sz w:val="20"/>
+          <w:szCs w:val="20"/>
+        </w:rPr>
+      </w:pPr>
+    </w:p>
+    <w:p>
+      <w:pPr>
+        <w:rPr>
+          <w:sz w:val="20"/>
+          <w:szCs w:val="20"/>
+        </w:rPr>
+      </w:pPr>
+      <w:r>
+        <w:rPr>
+          <w:sz w:val="20"/>
+          <w:szCs w:val="20"/>
+        </w:rPr>
+        <w:t>Woensdag:</w:t>
+      </w:r>
+    </w:p>
+    <w:p>
+      <w:pPr>
+        <w:rPr>
+          <w:sz w:val="20"/>
+          <w:szCs w:val="20"/>
+        </w:rPr>
+      </w:pPr>
+      <w:r>
+        <w:rPr>
+          <w:sz w:val="20"/>
+          <w:szCs w:val="20"/>
+        </w:rPr>
+        <w:t>[</w:t>
+      </w:r>
+      <w:proofErr w:type="gramStart"/>
+      <w:r>
+        <w:rPr>
+          <w:sz w:val="20"/>
+          <w:szCs w:val="20"/>
+        </w:rPr>
+        <w:t>x</w:t>
+      </w:r>
+      <w:proofErr w:type="gramEnd"/>
+      <w:r>
+        <w:rPr>
+          <w:sz w:val="20"/>
+          <w:szCs w:val="20"/>
+        </w:rPr>
+        <w:t xml:space="preserve">] </w:t>
+      </w:r>
+      <w:proofErr w:type="spellStart"/>
+      <w:r>
+        <w:rPr>
+          <w:sz w:val="20"/>
+          <w:szCs w:val="20"/>
+        </w:rPr>
+        <w:t>Problem</w:t>
+      </w:r>
+      <w:proofErr w:type="spellEnd"/>
+      <w:r>
+        <w:rPr>
+          <w:sz w:val="20"/>
+          <w:szCs w:val="20"/>
+        </w:rPr>
+        <w:t xml:space="preserve"> 2 afmaken</w:t>
+      </w:r>
+    </w:p>
+    <w:p>
+      <w:pPr>
+        <w:rPr>
+          <w:sz w:val="20"/>
+          <w:szCs w:val="20"/>
+        </w:rPr>
+      </w:pPr>
+      <w:r>
+        <w:rPr>
+          <w:sz w:val="20"/>
+          <w:szCs w:val="20"/>
+        </w:rPr>
+        <w:t>[</w:t>
+      </w:r>
+      <w:proofErr w:type="gramStart"/>
+      <w:r>
+        <w:rPr>
+          <w:sz w:val="20"/>
+          <w:szCs w:val="20"/>
+        </w:rPr>
+        <w:t>x</w:t>
+      </w:r>
+      <w:proofErr w:type="gramEnd"/>
+      <w:r>
+        <w:rPr>
+          <w:sz w:val="20"/>
+          <w:szCs w:val="20"/>
+        </w:rPr>
+        <w:t>] Beginnen aan de assignment</w:t>
+      </w:r>
+    </w:p>
+    <w:p>
+      <w:pPr>
+        <w:rPr>
+          <w:sz w:val="20"/>
+          <w:szCs w:val="20"/>
+        </w:rPr>
+      </w:pPr>
+      <w:r>
+        <w:rPr>
+          <w:sz w:val="20"/>
+          <w:szCs w:val="20"/>
+        </w:rPr>
+        <w:t>[</w:t>
+      </w:r>
+      <w:proofErr w:type="gramStart"/>
+      <w:r>
+        <w:rPr>
+          <w:sz w:val="20"/>
+          <w:szCs w:val="20"/>
+        </w:rPr>
+        <w:t>x</w:t>
+      </w:r>
+      <w:proofErr w:type="gramEnd"/>
+      <w:r>
+        <w:rPr>
+          <w:sz w:val="20"/>
+          <w:szCs w:val="20"/>
+        </w:rPr>
+        <w:t>] Voorbereidingen doen voor standup Donderdag</w:t>
+      </w:r>
+    </w:p>
+    <w:p>
+      <w:pPr>
+        <w:rPr>
+          <w:sz w:val="20"/>
+          <w:szCs w:val="20"/>
+        </w:rPr>
+      </w:pPr>
+    </w:p>
+    <w:p>
+      <w:pPr>
+        <w:rPr>
+          <w:sz w:val="20"/>
+          <w:szCs w:val="20"/>
+        </w:rPr>
+      </w:pPr>
+      <w:r>
+        <w:rPr>
+          <w:sz w:val="20"/>
+          <w:szCs w:val="20"/>
+        </w:rPr>
+        <w:t>Donderdag:</w:t>
+      </w:r>
+    </w:p>
+    <w:p>
+      <w:pPr>
+        <w:rPr>
+          <w:sz w:val="20"/>
+          <w:szCs w:val="20"/>
+        </w:rPr>
+      </w:pPr>
+      <w:r>
+        <w:rPr>
+          <w:sz w:val="20"/>
+          <w:szCs w:val="20"/>
+        </w:rPr>
+        <w:t>[</w:t>
+      </w:r>
+      <w:proofErr w:type="gramStart"/>
+      <w:r>
+        <w:rPr>
+          <w:sz w:val="20"/>
+          <w:szCs w:val="20"/>
+        </w:rPr>
+        <w:t>x</w:t>
+      </w:r>
+      <w:proofErr w:type="gramEnd"/>
+      <w:r>
+        <w:rPr>
+          <w:sz w:val="20"/>
+          <w:szCs w:val="20"/>
+        </w:rPr>
+        <w:t>] Zelf evaluatie maken</w:t>
+      </w:r>
+    </w:p>
+    <w:p>
+      <w:pPr>
+        <w:rPr>
+          <w:sz w:val="20"/>
+          <w:szCs w:val="20"/>
+        </w:rPr>
+      </w:pPr>
+      <w:r>
+        <w:rPr>
+          <w:sz w:val="20"/>
+          <w:szCs w:val="20"/>
+        </w:rPr>
+        <w:t>[</w:t>
+      </w:r>
+      <w:proofErr w:type="gramStart"/>
+      <w:r>
+        <w:rPr>
+          <w:sz w:val="20"/>
+          <w:szCs w:val="20"/>
+        </w:rPr>
+        <w:t>x</w:t>
+      </w:r>
+      <w:proofErr w:type="gramEnd"/>
+      <w:r>
+        <w:rPr>
+          <w:sz w:val="20"/>
+          <w:szCs w:val="20"/>
+        </w:rPr>
+        <w:t>] Verder aan de assignment</w:t>
+      </w:r>
+    </w:p>
+    <w:p>
+      <w:pPr>
+        <w:rPr>
+          <w:sz w:val="20"/>
+          <w:szCs w:val="20"/>
+        </w:rPr>
+      </w:pPr>
+      <w:r>
+        <w:rPr>
+          <w:sz w:val="20"/>
+          <w:szCs w:val="20"/>
+        </w:rPr>
+        <w:t>[</w:t>
+      </w:r>
+      <w:proofErr w:type="gramStart"/>
+      <w:r>
+        <w:rPr>
+          <w:sz w:val="20"/>
+          <w:szCs w:val="20"/>
+        </w:rPr>
+        <w:t>x</w:t>
+      </w:r>
+      <w:proofErr w:type="gramEnd"/>
+      <w:r>
+        <w:rPr>
+          <w:sz w:val="20"/>
+          <w:szCs w:val="20"/>
+        </w:rPr>
+        <w:t>] Test schrijven voor de assignment</w:t>
+      </w:r>
+    </w:p>
+    <w:p>
+      <w:pPr>
+        <w:rPr>
+          <w:sz w:val="20"/>
+          <w:szCs w:val="20"/>
+        </w:rPr>
+      </w:pPr>
+    </w:p>
+    <w:p>
+      <w:pPr>
+        <w:rPr>
+          <w:sz w:val="20"/>
+          <w:szCs w:val="20"/>
+        </w:rPr>
+      </w:pPr>
+      <w:r>
+        <w:rPr>
+          <w:sz w:val="20"/>
+          <w:szCs w:val="20"/>
+        </w:rPr>
+        <w:t>Vrijdag:</w:t>
+      </w:r>
+    </w:p>
+    <w:p>
+      <w:pPr>
+        <w:rPr>
+          <w:sz w:val="20"/>
+          <w:szCs w:val="20"/>
+        </w:rPr>
+      </w:pPr>
+      <w:r>
+        <w:rPr>
+          <w:sz w:val="20"/>
+          <w:szCs w:val="20"/>
+        </w:rPr>
+        <w:t>[</w:t>
+      </w:r>
+      <w:proofErr w:type="gramStart"/>
+      <w:r>
+        <w:rPr>
+          <w:sz w:val="20"/>
+          <w:szCs w:val="20"/>
+        </w:rPr>
+        <w:t>x</w:t>
+      </w:r>
+      <w:proofErr w:type="gramEnd"/>
+      <w:r>
+        <w:rPr>
+          <w:sz w:val="20"/>
+          <w:szCs w:val="20"/>
+        </w:rPr>
+        <w:t>] Assignment inleveren</w:t>
+      </w:r>
+    </w:p>
+    <w:p>
+      <w:pPr>
+        <w:rPr>
+          <w:sz w:val="20"/>
+          <w:szCs w:val="20"/>
+        </w:rPr>
+      </w:pPr>
+      <w:r>
+        <w:rPr>
+          <w:sz w:val="20"/>
+          <w:szCs w:val="20"/>
+        </w:rPr>
+        <w:t>[</w:t>
+      </w:r>
+      <w:proofErr w:type="gramStart"/>
+      <w:r>
+        <w:rPr>
+          <w:sz w:val="20"/>
+          <w:szCs w:val="20"/>
+        </w:rPr>
+        <w:t>x</w:t>
+      </w:r>
+      <w:proofErr w:type="gramEnd"/>
+      <w:r>
+        <w:rPr>
+          <w:sz w:val="20"/>
+          <w:szCs w:val="20"/>
+        </w:rPr>
+        <w:t>] ANS Zelftest</w:t>
+      </w:r>
+    </w:p>
+    <w:p>
+      <w:pPr>
+        <w:rPr>
+          <w:sz w:val="20"/>
+          <w:szCs w:val="20"/>
+        </w:rPr>
+      </w:pPr>
+      <w:proofErr w:type="gramStart"/>
+      <w:r>
+        <w:rPr>
+          <w:sz w:val="20"/>
+          <w:szCs w:val="20"/>
+        </w:rPr>
+        <w:t>[ ]</w:t>
+      </w:r>
+      <w:proofErr w:type="gramEnd"/>
+      <w:r>
+        <w:rPr>
+          <w:sz w:val="20"/>
+          <w:szCs w:val="20"/>
+        </w:rPr>
+        <w:t xml:space="preserve"> Peerfeedback?</w:t>
+      </w:r>
+    </w:p>
+    <w:p>
+      <w:pPr>
+        <w:rPr>
+          <w:sz w:val="20"/>
+          <w:szCs w:val="20"/>
+        </w:rPr>
+      </w:pPr>
+    </w:p>
+    <w:p>
+      <w:pPr>
+        <w:pStyle w:val="Heading4"/>
+      </w:pPr>
+    </w:p>
+    <w:p>
+      <w:pPr>
+        <w:pStyle w:val="Heading4"/>
+      </w:pPr>
+    </w:p>
+    <w:p>
+      <w:pPr>
+        <w:pStyle w:val="Heading4"/>
+      </w:pPr>
+      <w:bookmarkStart w:id="45" w:name="_Toc120961494"/>
+      <w:r>
+        <w:t>Week 12:</w:t>
+      </w:r>
+      <w:bookmarkEnd w:id="45"/>
+    </w:p>
+    <w:p>
+      <w:pPr>
+        <w:rPr>
+          <w:sz w:val="20"/>
+          <w:szCs w:val="20"/>
+        </w:rPr>
+      </w:pPr>
+      <w:r>
+        <w:rPr>
+          <w:sz w:val="20"/>
+          <w:szCs w:val="20"/>
+        </w:rPr>
+        <w:t>Wat ik deze week van plan ben om te doen</w:t>
+      </w:r>
+    </w:p>
+    <w:p>
+      <w:pPr>
+        <w:rPr>
+          <w:sz w:val="20"/>
+          <w:szCs w:val="20"/>
+        </w:rPr>
+      </w:pPr>
+    </w:p>
+    <w:p>
+      <w:pPr>
+        <w:rPr>
+          <w:sz w:val="20"/>
+          <w:szCs w:val="20"/>
+        </w:rPr>
+      </w:pPr>
+      <w:r>
+        <w:rPr>
+          <w:sz w:val="20"/>
+          <w:szCs w:val="20"/>
+        </w:rPr>
+        <w:t>Dinsdag:</w:t>
+      </w:r>
+    </w:p>
+    <w:p>
+      <w:pPr>
+        <w:rPr>
+          <w:sz w:val="20"/>
+          <w:szCs w:val="20"/>
+        </w:rPr>
+      </w:pPr>
+      <w:r>
+        <w:rPr>
+          <w:sz w:val="20"/>
+          <w:szCs w:val="20"/>
+        </w:rPr>
+        <w:t>[</w:t>
+      </w:r>
+      <w:proofErr w:type="gramStart"/>
+      <w:r>
+        <w:rPr>
+          <w:sz w:val="20"/>
+          <w:szCs w:val="20"/>
+        </w:rPr>
+        <w:t>x</w:t>
+      </w:r>
+      <w:proofErr w:type="gramEnd"/>
+      <w:r>
+        <w:rPr>
+          <w:sz w:val="20"/>
+          <w:szCs w:val="20"/>
+        </w:rPr>
+        <w:t>] Gastlezing</w:t>
+      </w:r>
+    </w:p>
+    <w:p>
+      <w:pPr>
+        <w:rPr>
+          <w:sz w:val="20"/>
+          <w:szCs w:val="20"/>
+        </w:rPr>
+      </w:pPr>
+      <w:r>
+        <w:rPr>
+          <w:sz w:val="20"/>
+          <w:szCs w:val="20"/>
+        </w:rPr>
+        <w:t>[</w:t>
+      </w:r>
+      <w:proofErr w:type="gramStart"/>
+      <w:r>
+        <w:rPr>
+          <w:sz w:val="20"/>
+          <w:szCs w:val="20"/>
+        </w:rPr>
+        <w:t>x</w:t>
+      </w:r>
+      <w:proofErr w:type="gramEnd"/>
+      <w:r>
+        <w:rPr>
+          <w:sz w:val="20"/>
+          <w:szCs w:val="20"/>
+        </w:rPr>
+        <w:t>] Beginnen aan de challenge zoals</w:t>
+      </w:r>
+    </w:p>
+    <w:p>
+      <w:pPr>
+        <w:rPr>
+          <w:sz w:val="20"/>
+          <w:szCs w:val="20"/>
+        </w:rPr>
+      </w:pPr>
+      <w:r>
+        <w:rPr>
+          <w:sz w:val="20"/>
+          <w:szCs w:val="20"/>
+        </w:rPr>
+        <w:t xml:space="preserve">    </w:t>
+      </w:r>
+      <w:proofErr w:type="gramStart"/>
+      <w:r>
+        <w:rPr>
+          <w:sz w:val="20"/>
+          <w:szCs w:val="20"/>
+        </w:rPr>
+        <w:t>brainstormen</w:t>
+      </w:r>
+      <w:proofErr w:type="gramEnd"/>
+      <w:r>
+        <w:rPr>
+          <w:sz w:val="20"/>
+          <w:szCs w:val="20"/>
+        </w:rPr>
+        <w:t xml:space="preserve"> en een planning maken</w:t>
+      </w:r>
+    </w:p>
+    <w:p>
+      <w:pPr>
+        <w:rPr>
+          <w:sz w:val="20"/>
+          <w:szCs w:val="20"/>
+        </w:rPr>
+      </w:pPr>
+      <w:r>
+        <w:rPr>
+          <w:sz w:val="20"/>
+          <w:szCs w:val="20"/>
+        </w:rPr>
+        <w:t>[</w:t>
+      </w:r>
+      <w:proofErr w:type="gramStart"/>
+      <w:r>
+        <w:rPr>
+          <w:sz w:val="20"/>
+          <w:szCs w:val="20"/>
+        </w:rPr>
+        <w:t>x</w:t>
+      </w:r>
+      <w:proofErr w:type="gramEnd"/>
+      <w:r>
+        <w:rPr>
+          <w:sz w:val="20"/>
+          <w:szCs w:val="20"/>
+        </w:rPr>
+        <w:t>] Todo afmaken op basis van die planning</w:t>
+      </w:r>
+    </w:p>
+    <w:p>
+      <w:pPr>
+        <w:rPr>
+          <w:sz w:val="20"/>
+          <w:szCs w:val="20"/>
+        </w:rPr>
+      </w:pPr>
+      <w:r>
+        <w:rPr>
+          <w:sz w:val="20"/>
+          <w:szCs w:val="20"/>
+        </w:rPr>
+        <w:t>[</w:t>
+      </w:r>
+      <w:proofErr w:type="gramStart"/>
+      <w:r>
+        <w:rPr>
+          <w:sz w:val="20"/>
+          <w:szCs w:val="20"/>
+        </w:rPr>
+        <w:t>x</w:t>
+      </w:r>
+      <w:proofErr w:type="gramEnd"/>
+      <w:r>
+        <w:rPr>
+          <w:sz w:val="20"/>
+          <w:szCs w:val="20"/>
+        </w:rPr>
+        <w:t>] Logboek schrijven</w:t>
+      </w:r>
+    </w:p>
+    <w:p>
+      <w:pPr>
+        <w:rPr>
+          <w:sz w:val="20"/>
+          <w:szCs w:val="20"/>
+        </w:rPr>
+      </w:pPr>
+    </w:p>
+    <w:p>
+      <w:pPr>
+        <w:rPr>
+          <w:sz w:val="20"/>
+          <w:szCs w:val="20"/>
+        </w:rPr>
+      </w:pPr>
+      <w:r>
+        <w:rPr>
+          <w:sz w:val="20"/>
+          <w:szCs w:val="20"/>
+        </w:rPr>
+        <w:t>Woensdag:</w:t>
+      </w:r>
+    </w:p>
+    <w:p>
+      <w:pPr>
+        <w:rPr>
+          <w:sz w:val="20"/>
+          <w:szCs w:val="20"/>
+        </w:rPr>
+      </w:pPr>
+      <w:r>
+        <w:rPr>
+          <w:sz w:val="20"/>
+          <w:szCs w:val="20"/>
+        </w:rPr>
+        <w:t>[</w:t>
+      </w:r>
+      <w:proofErr w:type="gramStart"/>
+      <w:r>
+        <w:rPr>
+          <w:sz w:val="20"/>
+          <w:szCs w:val="20"/>
+        </w:rPr>
+        <w:t>x</w:t>
+      </w:r>
+      <w:proofErr w:type="gramEnd"/>
+      <w:r>
+        <w:rPr>
+          <w:sz w:val="20"/>
+          <w:szCs w:val="20"/>
+        </w:rPr>
+        <w:t>] Kleine standup om te overleggen over de dag</w:t>
+      </w:r>
+    </w:p>
+    <w:p>
+      <w:pPr>
+        <w:rPr>
+          <w:sz w:val="20"/>
+          <w:szCs w:val="20"/>
+        </w:rPr>
+      </w:pPr>
+      <w:r>
+        <w:rPr>
+          <w:sz w:val="20"/>
+          <w:szCs w:val="20"/>
+        </w:rPr>
+        <w:t>[</w:t>
+      </w:r>
+      <w:proofErr w:type="gramStart"/>
+      <w:r>
+        <w:rPr>
+          <w:sz w:val="20"/>
+          <w:szCs w:val="20"/>
+        </w:rPr>
+        <w:t>x</w:t>
+      </w:r>
+      <w:proofErr w:type="gramEnd"/>
+      <w:r>
+        <w:rPr>
+          <w:sz w:val="20"/>
+          <w:szCs w:val="20"/>
+        </w:rPr>
+        <w:t xml:space="preserve">] Beginnen aan de investment </w:t>
+      </w:r>
+      <w:proofErr w:type="spellStart"/>
+      <w:r>
+        <w:rPr>
+          <w:sz w:val="20"/>
+          <w:szCs w:val="20"/>
+        </w:rPr>
+        <w:t>strategies</w:t>
+      </w:r>
+      <w:proofErr w:type="spellEnd"/>
+    </w:p>
+    <w:p>
+      <w:pPr>
+        <w:rPr>
+          <w:sz w:val="20"/>
+          <w:szCs w:val="20"/>
+        </w:rPr>
+      </w:pPr>
+      <w:r>
+        <w:rPr>
+          <w:sz w:val="20"/>
+          <w:szCs w:val="20"/>
+        </w:rPr>
+        <w:t xml:space="preserve">    </w:t>
+      </w:r>
+      <w:proofErr w:type="gramStart"/>
+      <w:r>
+        <w:rPr>
+          <w:sz w:val="20"/>
+          <w:szCs w:val="20"/>
+        </w:rPr>
+        <w:t>of</w:t>
+      </w:r>
+      <w:proofErr w:type="gramEnd"/>
+      <w:r>
+        <w:rPr>
+          <w:sz w:val="20"/>
+          <w:szCs w:val="20"/>
+        </w:rPr>
+        <w:t xml:space="preserve"> misschien al afmaken</w:t>
+      </w:r>
+    </w:p>
+    <w:p>
+      <w:pPr>
+        <w:rPr>
+          <w:sz w:val="20"/>
+          <w:szCs w:val="20"/>
+        </w:rPr>
+      </w:pPr>
+      <w:r>
+        <w:rPr>
+          <w:sz w:val="20"/>
+          <w:szCs w:val="20"/>
+        </w:rPr>
+        <w:t>[</w:t>
+      </w:r>
+      <w:proofErr w:type="gramStart"/>
+      <w:r>
+        <w:rPr>
+          <w:sz w:val="20"/>
+          <w:szCs w:val="20"/>
+        </w:rPr>
+        <w:t>x</w:t>
+      </w:r>
+      <w:proofErr w:type="gramEnd"/>
+      <w:r>
+        <w:rPr>
+          <w:sz w:val="20"/>
+          <w:szCs w:val="20"/>
+        </w:rPr>
+        <w:t>] Beginnen aan de plots</w:t>
+      </w:r>
+    </w:p>
+    <w:p>
+      <w:pPr>
+        <w:rPr>
+          <w:sz w:val="20"/>
+          <w:szCs w:val="20"/>
+        </w:rPr>
+      </w:pPr>
+    </w:p>
+    <w:p>
+      <w:pPr>
+        <w:rPr>
+          <w:sz w:val="20"/>
+          <w:szCs w:val="20"/>
+        </w:rPr>
+      </w:pPr>
+      <w:r>
+        <w:rPr>
+          <w:sz w:val="20"/>
+          <w:szCs w:val="20"/>
+        </w:rPr>
+        <w:t>Donderdag:</w:t>
+      </w:r>
+    </w:p>
+    <w:p>
+      <w:pPr>
+        <w:rPr>
+          <w:sz w:val="20"/>
+          <w:szCs w:val="20"/>
+        </w:rPr>
+      </w:pPr>
+      <w:r>
+        <w:rPr>
+          <w:sz w:val="20"/>
+          <w:szCs w:val="20"/>
+        </w:rPr>
+        <w:t>[</w:t>
+      </w:r>
+      <w:proofErr w:type="gramStart"/>
+      <w:r>
+        <w:rPr>
+          <w:sz w:val="20"/>
+          <w:szCs w:val="20"/>
+        </w:rPr>
+        <w:t>x</w:t>
+      </w:r>
+      <w:proofErr w:type="gramEnd"/>
+      <w:r>
+        <w:rPr>
+          <w:sz w:val="20"/>
+          <w:szCs w:val="20"/>
+        </w:rPr>
+        <w:t>] Standup met Robin</w:t>
+      </w:r>
+    </w:p>
+    <w:p>
+      <w:pPr>
+        <w:rPr>
+          <w:sz w:val="20"/>
+          <w:szCs w:val="20"/>
+        </w:rPr>
+      </w:pPr>
+      <w:r>
+        <w:rPr>
+          <w:sz w:val="20"/>
+          <w:szCs w:val="20"/>
+        </w:rPr>
+        <w:t>[</w:t>
+      </w:r>
+      <w:proofErr w:type="gramStart"/>
+      <w:r>
+        <w:rPr>
+          <w:sz w:val="20"/>
+          <w:szCs w:val="20"/>
+        </w:rPr>
+        <w:t>x</w:t>
+      </w:r>
+      <w:proofErr w:type="gramEnd"/>
+      <w:r>
+        <w:rPr>
+          <w:sz w:val="20"/>
+          <w:szCs w:val="20"/>
+        </w:rPr>
+        <w:t>] Verder aan de plots</w:t>
+      </w:r>
+    </w:p>
+    <w:p>
+      <w:pPr>
+        <w:rPr>
+          <w:sz w:val="20"/>
+          <w:szCs w:val="20"/>
+        </w:rPr>
+      </w:pPr>
+      <w:proofErr w:type="gramStart"/>
+      <w:r>
+        <w:rPr>
+          <w:sz w:val="20"/>
+          <w:szCs w:val="20"/>
+        </w:rPr>
+        <w:t>[ ]</w:t>
+      </w:r>
+      <w:proofErr w:type="gramEnd"/>
+      <w:r>
+        <w:rPr>
+          <w:sz w:val="20"/>
+          <w:szCs w:val="20"/>
+        </w:rPr>
+        <w:t xml:space="preserve"> Docent gesprek (als ik </w:t>
+      </w:r>
+      <w:proofErr w:type="spellStart"/>
+      <w:r>
+        <w:rPr>
+          <w:sz w:val="20"/>
+          <w:szCs w:val="20"/>
+        </w:rPr>
+        <w:t>ingeplanned</w:t>
+      </w:r>
+      <w:proofErr w:type="spellEnd"/>
+      <w:r>
+        <w:rPr>
+          <w:sz w:val="20"/>
+          <w:szCs w:val="20"/>
+        </w:rPr>
+        <w:t xml:space="preserve"> staat) # naar volgende week</w:t>
+      </w:r>
+    </w:p>
+    <w:p>
+      <w:pPr>
+        <w:rPr>
+          <w:sz w:val="20"/>
+          <w:szCs w:val="20"/>
+        </w:rPr>
+      </w:pPr>
+    </w:p>
+    <w:p>
+      <w:pPr>
+        <w:rPr>
+          <w:sz w:val="20"/>
+          <w:szCs w:val="20"/>
+        </w:rPr>
+      </w:pPr>
+      <w:r>
+        <w:rPr>
+          <w:sz w:val="20"/>
+          <w:szCs w:val="20"/>
+        </w:rPr>
+        <w:t>Vrijdag:</w:t>
+      </w:r>
+    </w:p>
+    <w:p>
+      <w:pPr>
+        <w:rPr>
+          <w:sz w:val="20"/>
+          <w:szCs w:val="20"/>
+        </w:rPr>
+      </w:pPr>
+      <w:r>
+        <w:rPr>
+          <w:sz w:val="20"/>
+          <w:szCs w:val="20"/>
+        </w:rPr>
+        <w:t>[</w:t>
+      </w:r>
+      <w:proofErr w:type="gramStart"/>
+      <w:r>
+        <w:rPr>
+          <w:sz w:val="20"/>
+          <w:szCs w:val="20"/>
+        </w:rPr>
+        <w:t>x</w:t>
+      </w:r>
+      <w:proofErr w:type="gramEnd"/>
+      <w:r>
+        <w:rPr>
+          <w:sz w:val="20"/>
+          <w:szCs w:val="20"/>
+        </w:rPr>
+        <w:t>] Bot maken voor de game</w:t>
+      </w:r>
+    </w:p>
+    <w:p>
+      <w:pPr>
+        <w:rPr>
+          <w:sz w:val="20"/>
+          <w:szCs w:val="20"/>
+        </w:rPr>
+      </w:pPr>
+      <w:r>
+        <w:rPr>
+          <w:sz w:val="20"/>
+          <w:szCs w:val="20"/>
+        </w:rPr>
+        <w:t>[</w:t>
+      </w:r>
+      <w:proofErr w:type="gramStart"/>
+      <w:r>
+        <w:rPr>
+          <w:sz w:val="20"/>
+          <w:szCs w:val="20"/>
+        </w:rPr>
+        <w:t>x</w:t>
+      </w:r>
+      <w:proofErr w:type="gramEnd"/>
+      <w:r>
+        <w:rPr>
+          <w:sz w:val="20"/>
+          <w:szCs w:val="20"/>
+        </w:rPr>
+        <w:t>] Proberen alles af te maken</w:t>
+      </w:r>
+    </w:p>
+    <w:p>
+      <w:pPr>
+        <w:rPr>
+          <w:sz w:val="20"/>
+          <w:szCs w:val="20"/>
+        </w:rPr>
+      </w:pPr>
+      <w:r>
+        <w:rPr>
+          <w:sz w:val="20"/>
+          <w:szCs w:val="20"/>
+        </w:rPr>
+        <w:t>[</w:t>
+      </w:r>
+      <w:proofErr w:type="gramStart"/>
+      <w:r>
+        <w:rPr>
+          <w:sz w:val="20"/>
+          <w:szCs w:val="20"/>
+        </w:rPr>
+        <w:t>x</w:t>
+      </w:r>
+      <w:proofErr w:type="gramEnd"/>
+      <w:r>
+        <w:rPr>
+          <w:sz w:val="20"/>
+          <w:szCs w:val="20"/>
+        </w:rPr>
+        <w:t xml:space="preserve">] </w:t>
+      </w:r>
+      <w:proofErr w:type="spellStart"/>
+      <w:r>
+        <w:rPr>
+          <w:sz w:val="20"/>
+          <w:szCs w:val="20"/>
+        </w:rPr>
+        <w:t>Conclussie</w:t>
+      </w:r>
+      <w:proofErr w:type="spellEnd"/>
+      <w:r>
+        <w:rPr>
+          <w:sz w:val="20"/>
+          <w:szCs w:val="20"/>
+        </w:rPr>
+        <w:t xml:space="preserve"> schrijven over de challenge week</w:t>
+      </w:r>
+    </w:p>
+    <w:p>
+      <w:pPr>
+        <w:rPr>
+          <w:sz w:val="20"/>
+          <w:szCs w:val="20"/>
+        </w:rPr>
+      </w:pPr>
+      <w:r>
+        <w:rPr>
+          <w:sz w:val="20"/>
+          <w:szCs w:val="20"/>
+        </w:rPr>
+        <w:t>[</w:t>
+      </w:r>
+      <w:proofErr w:type="gramStart"/>
+      <w:r>
+        <w:rPr>
+          <w:sz w:val="20"/>
+          <w:szCs w:val="20"/>
+        </w:rPr>
+        <w:t>x</w:t>
+      </w:r>
+      <w:proofErr w:type="gramEnd"/>
+      <w:r>
+        <w:rPr>
+          <w:sz w:val="20"/>
+          <w:szCs w:val="20"/>
+        </w:rPr>
+        <w:t>] Verder werken aan mijn dossier</w:t>
+      </w:r>
+    </w:p>
+    <w:p>
+      <w:pPr>
+        <w:rPr>
+          <w:sz w:val="20"/>
+          <w:szCs w:val="20"/>
+        </w:rPr>
+      </w:pPr>
+    </w:p>
+    <w:p>
+      <w:pPr>
+        <w:pStyle w:val="Heading2"/>
+      </w:pPr>
+      <w:bookmarkStart w:id="46" w:name="_Toc120961495"/>
+      <w:r>
+        <w:t>Mijn standup van week 11</w:t>
+      </w:r>
+      <w:bookmarkEnd w:id="46"/>
+    </w:p>
+    <w:p>
+      <w:r>
+        <w:t>Op donderdag in week 11 moest ik de dag beginnen met mijn standup. Ik had als idee om een stukje code te schrijven en dat in stukjes op te delen. Die stukjes zou ik dan aan de verschillende teams geven en dan op basis daarvan zouden zij dan moeten bepalen wat het doet, waarom het bestaat en op welke plek in de code het zou staan.</w:t>
+      </w:r>
+      <w:r>
+        <w:t xml:space="preserve"> </w:t>
+      </w:r>
+      <w:r>
+        <w:br/>
+        <w:t>De docenten vonden het een leuk idee en leuk uitgevoerd, het leek er ook op dat mijn klasgenoten het ook wel interessant vonden om te doen en ik hoop dat ze iets meer geleerd hebben over het lezen van code uit context.</w:t>
+      </w:r>
+    </w:p>
+    <w:p>
+      <w:r>
+        <w:t>In de bijlagen zijn foto’s van de code te vinden die ik heb uitgedeeld.</w:t>
+      </w:r>
+    </w:p>
+    <w:p/>
+    <w:p>
+      <w:pPr>
+        <w:pStyle w:val="Heading2"/>
+      </w:pPr>
+      <w:bookmarkStart w:id="47" w:name="_Toc120961496"/>
+      <w:r>
+        <w:t>Alle documenten</w:t>
+      </w:r>
+      <w:bookmarkEnd w:id="47"/>
+    </w:p>
+    <w:p>
+      <w:r>
+        <w:t>Dit zijn alle documenten die ik in arch 3 heb gemaakt en gekregen heb.</w:t>
+      </w:r>
+    </w:p>
+    <w:p>
+      <w:pPr>
+        <w:pStyle w:val="Heading1"/>
+      </w:pPr>
       <w:r>
         <w:br w:type="page"/>
       </w:r>
-      <w:bookmarkStart w:id="25" w:name="_Toc117877607"/>
+      <w:bookmarkStart w:id="48" w:name="_Toc120961497"/>
       <w:proofErr w:type="spellStart"/>
       <w:r>
         <w:lastRenderedPageBreak/>
         <w:t>Codegrade</w:t>
       </w:r>
-      <w:bookmarkEnd w:id="25"/>
+      <w:bookmarkEnd w:id="48"/>
       <w:proofErr w:type="spellEnd"/>
     </w:p>
     <w:p/>
     <w:tbl>
       <w:tblPr>
-        <w:tblW w:w="0" w:type="auto"/>
+        <w:tblW w:w="9209" w:type="dxa"/>
         <w:tblBorders>
           <w:top w:val="single" w:sz="4" w:space="0" w:color="auto"/>
           <w:left w:val="single" w:sz="4" w:space="0" w:color="auto"/>
@@ -8308,6 +12935,16 @@
                 <w:lang w:eastAsia="nl-NL"/>
               </w:rPr>
             </w:pPr>
+            <w:hyperlink r:id="rId73" w:history="1">
+              <w:r>
+                <w:rPr>
+                  <w:rStyle w:val="Hyperlink"/>
+                  <w:rFonts w:ascii="Calibri" w:eastAsia="Times New Roman" w:hAnsi="Calibri" w:cs="Calibri"/>
+                  <w:lang w:eastAsia="nl-NL"/>
+                </w:rPr>
+                <w:t>https://app.codegra.de/courses/2941/assignments/18882/submissions/3231003/files/43739410?revision=student</w:t>
+              </w:r>
+            </w:hyperlink>
           </w:p>
         </w:tc>
       </w:tr>
@@ -8370,6 +13007,16 @@
                 <w:lang w:eastAsia="nl-NL"/>
               </w:rPr>
             </w:pPr>
+            <w:hyperlink r:id="rId74" w:history="1">
+              <w:r>
+                <w:rPr>
+                  <w:rStyle w:val="Hyperlink"/>
+                  <w:rFonts w:ascii="Calibri" w:eastAsia="Times New Roman" w:hAnsi="Calibri" w:cs="Calibri"/>
+                  <w:lang w:eastAsia="nl-NL"/>
+                </w:rPr>
+                <w:t>https://app.codegra.de/courses/2941/assignments/22164/submissions/3191429/files/43250165?revision=student</w:t>
+              </w:r>
+            </w:hyperlink>
           </w:p>
         </w:tc>
       </w:tr>
@@ -8414,6 +13061,16 @@
                 <w:lang w:eastAsia="nl-NL"/>
               </w:rPr>
             </w:pPr>
+            <w:hyperlink r:id="rId75" w:history="1">
+              <w:r>
+                <w:rPr>
+                  <w:rStyle w:val="Hyperlink"/>
+                  <w:rFonts w:ascii="Calibri" w:eastAsia="Times New Roman" w:hAnsi="Calibri" w:cs="Calibri"/>
+                  <w:lang w:eastAsia="nl-NL"/>
+                </w:rPr>
+                <w:t>https://app.codegra.de/courses/2941/assignments/22165/submissions/3196577/files/43285619?revision=student</w:t>
+              </w:r>
+            </w:hyperlink>
           </w:p>
         </w:tc>
       </w:tr>
@@ -8442,6 +13099,7 @@
                 <w:color w:val="000000"/>
                 <w:lang w:eastAsia="nl-NL"/>
               </w:rPr>
+              <w:lastRenderedPageBreak/>
               <w:t>A3W09P3 - Password manager</w:t>
             </w:r>
           </w:p>
@@ -8458,6 +13116,16 @@
                 <w:lang w:eastAsia="nl-NL"/>
               </w:rPr>
             </w:pPr>
+            <w:hyperlink r:id="rId76" w:history="1">
+              <w:r>
+                <w:rPr>
+                  <w:rStyle w:val="Hyperlink"/>
+                  <w:rFonts w:ascii="Calibri" w:eastAsia="Times New Roman" w:hAnsi="Calibri" w:cs="Calibri"/>
+                  <w:lang w:eastAsia="nl-NL"/>
+                </w:rPr>
+                <w:t>https://app.codegra.de/courses/2941/assignments/22166/submissions/3196580/files/43285631?revision=student</w:t>
+              </w:r>
+            </w:hyperlink>
           </w:p>
         </w:tc>
       </w:tr>
@@ -8520,6 +13188,16 @@
                 <w:lang w:eastAsia="nl-NL"/>
               </w:rPr>
             </w:pPr>
+            <w:hyperlink r:id="rId77" w:history="1">
+              <w:r>
+                <w:rPr>
+                  <w:rStyle w:val="Hyperlink"/>
+                  <w:rFonts w:ascii="Calibri" w:eastAsia="Times New Roman" w:hAnsi="Calibri" w:cs="Calibri"/>
+                  <w:lang w:eastAsia="nl-NL"/>
+                </w:rPr>
+                <w:t>https://app.codegra.de/courses/2941/assignments/22168/submissions/3214904/files/43416183?revision=student</w:t>
+              </w:r>
+            </w:hyperlink>
           </w:p>
         </w:tc>
       </w:tr>
@@ -8539,34 +13217,34 @@
               <w:rPr>
                 <w:rFonts w:ascii="Calibri" w:eastAsia="Times New Roman" w:hAnsi="Calibri" w:cs="Calibri"/>
                 <w:color w:val="000000"/>
-                <w:lang w:val="en-US" w:eastAsia="nl-NL"/>
+                <w:lang w:eastAsia="nl-NL"/>
               </w:rPr>
             </w:pPr>
             <w:r>
               <w:rPr>
                 <w:rFonts w:ascii="Calibri" w:eastAsia="Times New Roman" w:hAnsi="Calibri" w:cs="Calibri"/>
                 <w:color w:val="000000"/>
-                <w:lang w:val="en-US" w:eastAsia="nl-NL"/>
-              </w:rPr>
-              <w:t xml:space="preserve">A3W09P5 </w:t>
-            </w:r>
-            <w:proofErr w:type="gramStart"/>
-            <w:r>
-              <w:rPr>
-                <w:rFonts w:ascii="Calibri" w:eastAsia="Times New Roman" w:hAnsi="Calibri" w:cs="Calibri"/>
-                <w:color w:val="000000"/>
-                <w:lang w:val="en-US" w:eastAsia="nl-NL"/>
-              </w:rPr>
-              <w:t>-  Tic</w:t>
-            </w:r>
-            <w:proofErr w:type="gramEnd"/>
-            <w:r>
-              <w:rPr>
-                <w:rFonts w:ascii="Calibri" w:eastAsia="Times New Roman" w:hAnsi="Calibri" w:cs="Calibri"/>
-                <w:color w:val="000000"/>
-                <w:lang w:val="en-US" w:eastAsia="nl-NL"/>
-              </w:rPr>
-              <w:t>-Tac-Toe game</w:t>
+                <w:lang w:eastAsia="nl-NL"/>
+              </w:rPr>
+              <w:t xml:space="preserve">A3W10A1 - </w:t>
+            </w:r>
+            <w:proofErr w:type="spellStart"/>
+            <w:r>
+              <w:rPr>
+                <w:rFonts w:ascii="Calibri" w:eastAsia="Times New Roman" w:hAnsi="Calibri" w:cs="Calibri"/>
+                <w:color w:val="000000"/>
+                <w:lang w:eastAsia="nl-NL"/>
+              </w:rPr>
+              <w:t>Car</w:t>
+            </w:r>
+            <w:proofErr w:type="spellEnd"/>
+            <w:r>
+              <w:rPr>
+                <w:rFonts w:ascii="Calibri" w:eastAsia="Times New Roman" w:hAnsi="Calibri" w:cs="Calibri"/>
+                <w:color w:val="000000"/>
+                <w:lang w:eastAsia="nl-NL"/>
+              </w:rPr>
+              <w:t xml:space="preserve"> parking logger</w:t>
             </w:r>
           </w:p>
         </w:tc>
@@ -8579,9 +13257,19 @@
               <w:rPr>
                 <w:rFonts w:ascii="Calibri" w:eastAsia="Times New Roman" w:hAnsi="Calibri" w:cs="Calibri"/>
                 <w:color w:val="000000"/>
-                <w:lang w:val="en-US" w:eastAsia="nl-NL"/>
+                <w:lang w:eastAsia="nl-NL"/>
               </w:rPr>
             </w:pPr>
+            <w:hyperlink r:id="rId78" w:history="1">
+              <w:r>
+                <w:rPr>
+                  <w:rStyle w:val="Hyperlink"/>
+                  <w:rFonts w:ascii="Calibri" w:eastAsia="Times New Roman" w:hAnsi="Calibri" w:cs="Calibri"/>
+                  <w:lang w:eastAsia="nl-NL"/>
+                </w:rPr>
+                <w:t>https://app.codegra.de/courses/2941/assignments/20890/submissions/3297875/files/44897604?revision=student</w:t>
+              </w:r>
+            </w:hyperlink>
           </w:p>
         </w:tc>
       </w:tr>
@@ -8610,7 +13298,7 @@
                 <w:color w:val="000000"/>
                 <w:lang w:eastAsia="nl-NL"/>
               </w:rPr>
-              <w:t xml:space="preserve">A3W10A1 - </w:t>
+              <w:t xml:space="preserve">A3W10P1 - Python </w:t>
             </w:r>
             <w:proofErr w:type="spellStart"/>
             <w:r>
@@ -8619,7 +13307,7 @@
                 <w:color w:val="000000"/>
                 <w:lang w:eastAsia="nl-NL"/>
               </w:rPr>
-              <w:t>Car</w:t>
+              <w:t>head</w:t>
             </w:r>
             <w:proofErr w:type="spellEnd"/>
             <w:r>
@@ -8628,7 +13316,7 @@
                 <w:color w:val="000000"/>
                 <w:lang w:eastAsia="nl-NL"/>
               </w:rPr>
-              <w:t xml:space="preserve"> parking logger</w:t>
+              <w:t xml:space="preserve"> program</w:t>
             </w:r>
           </w:p>
         </w:tc>
@@ -8644,6 +13332,16 @@
                 <w:lang w:eastAsia="nl-NL"/>
               </w:rPr>
             </w:pPr>
+            <w:hyperlink r:id="rId79" w:history="1">
+              <w:r>
+                <w:rPr>
+                  <w:rStyle w:val="Hyperlink"/>
+                  <w:rFonts w:ascii="Calibri" w:eastAsia="Times New Roman" w:hAnsi="Calibri" w:cs="Calibri"/>
+                  <w:lang w:eastAsia="nl-NL"/>
+                </w:rPr>
+                <w:t>https://app.codegra.de/courses/2941/assignments/22170/submissions/3261293/files/44219532?revision=student</w:t>
+              </w:r>
+            </w:hyperlink>
           </w:p>
         </w:tc>
       </w:tr>
@@ -8672,7 +13370,7 @@
                 <w:color w:val="000000"/>
                 <w:lang w:eastAsia="nl-NL"/>
               </w:rPr>
-              <w:t xml:space="preserve">A3W10P1 - Python </w:t>
+              <w:t xml:space="preserve">A3W10P2 - Python </w:t>
             </w:r>
             <w:proofErr w:type="spellStart"/>
             <w:r>
@@ -8681,7 +13379,7 @@
                 <w:color w:val="000000"/>
                 <w:lang w:eastAsia="nl-NL"/>
               </w:rPr>
-              <w:t>head</w:t>
+              <w:t>tail</w:t>
             </w:r>
             <w:proofErr w:type="spellEnd"/>
             <w:r>
@@ -8706,6 +13404,16 @@
                 <w:lang w:eastAsia="nl-NL"/>
               </w:rPr>
             </w:pPr>
+            <w:hyperlink r:id="rId80" w:history="1">
+              <w:r>
+                <w:rPr>
+                  <w:rStyle w:val="Hyperlink"/>
+                  <w:rFonts w:ascii="Calibri" w:eastAsia="Times New Roman" w:hAnsi="Calibri" w:cs="Calibri"/>
+                  <w:lang w:eastAsia="nl-NL"/>
+                </w:rPr>
+                <w:t>https://app.codegra.de/courses/2941/assignments/22171/submissions/3276454/files/44379572?revision=student</w:t>
+              </w:r>
+            </w:hyperlink>
           </w:p>
         </w:tc>
       </w:tr>
@@ -8734,7 +13442,7 @@
                 <w:color w:val="000000"/>
                 <w:lang w:eastAsia="nl-NL"/>
               </w:rPr>
-              <w:t xml:space="preserve">A3W10P2 - Python </w:t>
+              <w:t xml:space="preserve">A3W10P3 - File line </w:t>
             </w:r>
             <w:proofErr w:type="spellStart"/>
             <w:r>
@@ -8743,17 +13451,9 @@
                 <w:color w:val="000000"/>
                 <w:lang w:eastAsia="nl-NL"/>
               </w:rPr>
-              <w:t>tail</w:t>
+              <w:t>numbers</w:t>
             </w:r>
             <w:proofErr w:type="spellEnd"/>
-            <w:r>
-              <w:rPr>
-                <w:rFonts w:ascii="Calibri" w:eastAsia="Times New Roman" w:hAnsi="Calibri" w:cs="Calibri"/>
-                <w:color w:val="000000"/>
-                <w:lang w:eastAsia="nl-NL"/>
-              </w:rPr>
-              <w:t xml:space="preserve"> program</w:t>
-            </w:r>
           </w:p>
         </w:tc>
         <w:tc>
@@ -8768,6 +13468,16 @@
                 <w:lang w:eastAsia="nl-NL"/>
               </w:rPr>
             </w:pPr>
+            <w:hyperlink r:id="rId81" w:history="1">
+              <w:r>
+                <w:rPr>
+                  <w:rStyle w:val="Hyperlink"/>
+                  <w:rFonts w:ascii="Calibri" w:eastAsia="Times New Roman" w:hAnsi="Calibri" w:cs="Calibri"/>
+                  <w:lang w:eastAsia="nl-NL"/>
+                </w:rPr>
+                <w:t>https://app.codegra.de/courses/2941/assignments/22172/submissions/3261427/files/44220214?revision=student</w:t>
+              </w:r>
+            </w:hyperlink>
           </w:p>
         </w:tc>
       </w:tr>
@@ -8796,7 +13506,7 @@
                 <w:color w:val="000000"/>
                 <w:lang w:eastAsia="nl-NL"/>
               </w:rPr>
-              <w:t xml:space="preserve">A3W10P3 - File line </w:t>
+              <w:t xml:space="preserve">A3W10P4 - </w:t>
             </w:r>
             <w:proofErr w:type="spellStart"/>
             <w:r>
@@ -8805,7 +13515,43 @@
                 <w:color w:val="000000"/>
                 <w:lang w:eastAsia="nl-NL"/>
               </w:rPr>
-              <w:t>numbers</w:t>
+              <w:t>Longest</w:t>
+            </w:r>
+            <w:proofErr w:type="spellEnd"/>
+            <w:r>
+              <w:rPr>
+                <w:rFonts w:ascii="Calibri" w:eastAsia="Times New Roman" w:hAnsi="Calibri" w:cs="Calibri"/>
+                <w:color w:val="000000"/>
+                <w:lang w:eastAsia="nl-NL"/>
+              </w:rPr>
+              <w:t xml:space="preserve"> </w:t>
+            </w:r>
+            <w:proofErr w:type="gramStart"/>
+            <w:r>
+              <w:rPr>
+                <w:rFonts w:ascii="Calibri" w:eastAsia="Times New Roman" w:hAnsi="Calibri" w:cs="Calibri"/>
+                <w:color w:val="000000"/>
+                <w:lang w:eastAsia="nl-NL"/>
+              </w:rPr>
+              <w:t>word</w:t>
+            </w:r>
+            <w:proofErr w:type="gramEnd"/>
+            <w:r>
+              <w:rPr>
+                <w:rFonts w:ascii="Calibri" w:eastAsia="Times New Roman" w:hAnsi="Calibri" w:cs="Calibri"/>
+                <w:color w:val="000000"/>
+                <w:lang w:eastAsia="nl-NL"/>
+              </w:rPr>
+              <w:t xml:space="preserve"> </w:t>
+            </w:r>
+            <w:proofErr w:type="spellStart"/>
+            <w:r>
+              <w:rPr>
+                <w:rFonts w:ascii="Calibri" w:eastAsia="Times New Roman" w:hAnsi="Calibri" w:cs="Calibri"/>
+                <w:color w:val="000000"/>
+                <w:lang w:eastAsia="nl-NL"/>
+              </w:rPr>
+              <w:t>identifier</w:t>
             </w:r>
             <w:proofErr w:type="spellEnd"/>
           </w:p>
@@ -8822,6 +13568,16 @@
                 <w:lang w:eastAsia="nl-NL"/>
               </w:rPr>
             </w:pPr>
+            <w:hyperlink r:id="rId82" w:history="1">
+              <w:r>
+                <w:rPr>
+                  <w:rStyle w:val="Hyperlink"/>
+                  <w:rFonts w:ascii="Calibri" w:eastAsia="Times New Roman" w:hAnsi="Calibri" w:cs="Calibri"/>
+                  <w:lang w:eastAsia="nl-NL"/>
+                </w:rPr>
+                <w:t>https://app.codegra.de/courses/2941/assignments/22173/submissions/3267555/files/44296269?revision=student</w:t>
+              </w:r>
+            </w:hyperlink>
           </w:p>
         </w:tc>
       </w:tr>
@@ -8850,8 +13606,7 @@
                 <w:color w:val="000000"/>
                 <w:lang w:eastAsia="nl-NL"/>
               </w:rPr>
-              <w:lastRenderedPageBreak/>
-              <w:t xml:space="preserve">A3W10P4 - </w:t>
+              <w:t xml:space="preserve">A3W10P5 - Word </w:t>
             </w:r>
             <w:proofErr w:type="spellStart"/>
             <w:r>
@@ -8860,43 +13615,7 @@
                 <w:color w:val="000000"/>
                 <w:lang w:eastAsia="nl-NL"/>
               </w:rPr>
-              <w:t>Longest</w:t>
-            </w:r>
-            <w:proofErr w:type="spellEnd"/>
-            <w:r>
-              <w:rPr>
-                <w:rFonts w:ascii="Calibri" w:eastAsia="Times New Roman" w:hAnsi="Calibri" w:cs="Calibri"/>
-                <w:color w:val="000000"/>
-                <w:lang w:eastAsia="nl-NL"/>
-              </w:rPr>
-              <w:t xml:space="preserve"> </w:t>
-            </w:r>
-            <w:proofErr w:type="gramStart"/>
-            <w:r>
-              <w:rPr>
-                <w:rFonts w:ascii="Calibri" w:eastAsia="Times New Roman" w:hAnsi="Calibri" w:cs="Calibri"/>
-                <w:color w:val="000000"/>
-                <w:lang w:eastAsia="nl-NL"/>
-              </w:rPr>
-              <w:t>word</w:t>
-            </w:r>
-            <w:proofErr w:type="gramEnd"/>
-            <w:r>
-              <w:rPr>
-                <w:rFonts w:ascii="Calibri" w:eastAsia="Times New Roman" w:hAnsi="Calibri" w:cs="Calibri"/>
-                <w:color w:val="000000"/>
-                <w:lang w:eastAsia="nl-NL"/>
-              </w:rPr>
-              <w:t xml:space="preserve"> </w:t>
-            </w:r>
-            <w:proofErr w:type="spellStart"/>
-            <w:r>
-              <w:rPr>
-                <w:rFonts w:ascii="Calibri" w:eastAsia="Times New Roman" w:hAnsi="Calibri" w:cs="Calibri"/>
-                <w:color w:val="000000"/>
-                <w:lang w:eastAsia="nl-NL"/>
-              </w:rPr>
-              <w:t>identifier</w:t>
+              <w:t>occurrences</w:t>
             </w:r>
             <w:proofErr w:type="spellEnd"/>
           </w:p>
@@ -8913,6 +13632,16 @@
                 <w:lang w:eastAsia="nl-NL"/>
               </w:rPr>
             </w:pPr>
+            <w:hyperlink r:id="rId83" w:history="1">
+              <w:r>
+                <w:rPr>
+                  <w:rStyle w:val="Hyperlink"/>
+                  <w:rFonts w:ascii="Calibri" w:eastAsia="Times New Roman" w:hAnsi="Calibri" w:cs="Calibri"/>
+                  <w:lang w:eastAsia="nl-NL"/>
+                </w:rPr>
+                <w:t>https://app.codegra.de/courses/2941/assignments/22174/submissions/3270870/files/44315700?revision=student</w:t>
+              </w:r>
+            </w:hyperlink>
           </w:p>
         </w:tc>
       </w:tr>
@@ -8932,27 +13661,17 @@
               <w:rPr>
                 <w:rFonts w:ascii="Calibri" w:eastAsia="Times New Roman" w:hAnsi="Calibri" w:cs="Calibri"/>
                 <w:color w:val="000000"/>
-                <w:lang w:eastAsia="nl-NL"/>
+                <w:lang w:val="en-US" w:eastAsia="nl-NL"/>
               </w:rPr>
             </w:pPr>
             <w:r>
               <w:rPr>
                 <w:rFonts w:ascii="Calibri" w:eastAsia="Times New Roman" w:hAnsi="Calibri" w:cs="Calibri"/>
                 <w:color w:val="000000"/>
-                <w:lang w:eastAsia="nl-NL"/>
-              </w:rPr>
-              <w:t xml:space="preserve">A3W10P5 - Word </w:t>
-            </w:r>
-            <w:proofErr w:type="spellStart"/>
-            <w:r>
-              <w:rPr>
-                <w:rFonts w:ascii="Calibri" w:eastAsia="Times New Roman" w:hAnsi="Calibri" w:cs="Calibri"/>
-                <w:color w:val="000000"/>
-                <w:lang w:eastAsia="nl-NL"/>
-              </w:rPr>
-              <w:t>occurrences</w:t>
-            </w:r>
-            <w:proofErr w:type="spellEnd"/>
+                <w:lang w:val="en-US" w:eastAsia="nl-NL"/>
+              </w:rPr>
+              <w:t>A3W10P6 - Word to password generator</w:t>
+            </w:r>
           </w:p>
         </w:tc>
         <w:tc>
@@ -8964,9 +13683,19 @@
               <w:rPr>
                 <w:rFonts w:ascii="Calibri" w:eastAsia="Times New Roman" w:hAnsi="Calibri" w:cs="Calibri"/>
                 <w:color w:val="000000"/>
-                <w:lang w:eastAsia="nl-NL"/>
+                <w:lang w:val="en-US" w:eastAsia="nl-NL"/>
               </w:rPr>
             </w:pPr>
+            <w:hyperlink r:id="rId84" w:history="1">
+              <w:r>
+                <w:rPr>
+                  <w:rStyle w:val="Hyperlink"/>
+                  <w:rFonts w:ascii="Calibri" w:eastAsia="Times New Roman" w:hAnsi="Calibri" w:cs="Calibri"/>
+                  <w:lang w:val="en-US" w:eastAsia="nl-NL"/>
+                </w:rPr>
+                <w:t>https://app.codegra.de/courses/2941/assignments/22175/submissions/3276352/files/44378935?revision=student</w:t>
+              </w:r>
+            </w:hyperlink>
           </w:p>
         </w:tc>
       </w:tr>
@@ -8986,16 +13715,52 @@
               <w:rPr>
                 <w:rFonts w:ascii="Calibri" w:eastAsia="Times New Roman" w:hAnsi="Calibri" w:cs="Calibri"/>
                 <w:color w:val="000000"/>
-                <w:lang w:val="en-US" w:eastAsia="nl-NL"/>
+                <w:lang w:eastAsia="nl-NL"/>
               </w:rPr>
             </w:pPr>
             <w:r>
               <w:rPr>
                 <w:rFonts w:ascii="Calibri" w:eastAsia="Times New Roman" w:hAnsi="Calibri" w:cs="Calibri"/>
                 <w:color w:val="000000"/>
-                <w:lang w:val="en-US" w:eastAsia="nl-NL"/>
-              </w:rPr>
-              <w:t>A3W10P6 - Word to password generator</w:t>
+                <w:lang w:eastAsia="nl-NL"/>
+              </w:rPr>
+              <w:t xml:space="preserve">A3W10P7 - </w:t>
+            </w:r>
+            <w:proofErr w:type="spellStart"/>
+            <w:r>
+              <w:rPr>
+                <w:rFonts w:ascii="Calibri" w:eastAsia="Times New Roman" w:hAnsi="Calibri" w:cs="Calibri"/>
+                <w:color w:val="000000"/>
+                <w:lang w:eastAsia="nl-NL"/>
+              </w:rPr>
+              <w:t>Repeating</w:t>
+            </w:r>
+            <w:proofErr w:type="spellEnd"/>
+            <w:r>
+              <w:rPr>
+                <w:rFonts w:ascii="Calibri" w:eastAsia="Times New Roman" w:hAnsi="Calibri" w:cs="Calibri"/>
+                <w:color w:val="000000"/>
+                <w:lang w:eastAsia="nl-NL"/>
+              </w:rPr>
+              <w:t xml:space="preserve"> </w:t>
+            </w:r>
+            <w:proofErr w:type="gramStart"/>
+            <w:r>
+              <w:rPr>
+                <w:rFonts w:ascii="Calibri" w:eastAsia="Times New Roman" w:hAnsi="Calibri" w:cs="Calibri"/>
+                <w:color w:val="000000"/>
+                <w:lang w:eastAsia="nl-NL"/>
+              </w:rPr>
+              <w:t>word</w:t>
+            </w:r>
+            <w:proofErr w:type="gramEnd"/>
+            <w:r>
+              <w:rPr>
+                <w:rFonts w:ascii="Calibri" w:eastAsia="Times New Roman" w:hAnsi="Calibri" w:cs="Calibri"/>
+                <w:color w:val="000000"/>
+                <w:lang w:eastAsia="nl-NL"/>
+              </w:rPr>
+              <w:t xml:space="preserve"> detector</w:t>
             </w:r>
           </w:p>
         </w:tc>
@@ -9008,9 +13773,19 @@
               <w:rPr>
                 <w:rFonts w:ascii="Calibri" w:eastAsia="Times New Roman" w:hAnsi="Calibri" w:cs="Calibri"/>
                 <w:color w:val="000000"/>
-                <w:lang w:val="en-US" w:eastAsia="nl-NL"/>
+                <w:lang w:eastAsia="nl-NL"/>
               </w:rPr>
             </w:pPr>
+            <w:hyperlink r:id="rId85" w:history="1">
+              <w:r>
+                <w:rPr>
+                  <w:rStyle w:val="Hyperlink"/>
+                  <w:rFonts w:ascii="Calibri" w:eastAsia="Times New Roman" w:hAnsi="Calibri" w:cs="Calibri"/>
+                  <w:lang w:eastAsia="nl-NL"/>
+                </w:rPr>
+                <w:t>https://app.codegra.de/courses/2941/assignments/22176/submissions/3277708/files/44401371?revision=student</w:t>
+              </w:r>
+            </w:hyperlink>
           </w:p>
         </w:tc>
       </w:tr>
@@ -9039,7 +13814,7 @@
                 <w:color w:val="000000"/>
                 <w:lang w:eastAsia="nl-NL"/>
               </w:rPr>
-              <w:t xml:space="preserve">A3W10P7 - </w:t>
+              <w:t xml:space="preserve">A3W10P8 - </w:t>
             </w:r>
             <w:proofErr w:type="spellStart"/>
             <w:r>
@@ -9048,7 +13823,7 @@
                 <w:color w:val="000000"/>
                 <w:lang w:eastAsia="nl-NL"/>
               </w:rPr>
-              <w:t>Repeating</w:t>
+              <w:t>Sensitive</w:t>
             </w:r>
             <w:proofErr w:type="spellEnd"/>
             <w:r>
@@ -9075,8 +13850,18 @@
                 <w:color w:val="000000"/>
                 <w:lang w:eastAsia="nl-NL"/>
               </w:rPr>
-              <w:t xml:space="preserve"> detector</w:t>
-            </w:r>
+              <w:t xml:space="preserve"> </w:t>
+            </w:r>
+            <w:proofErr w:type="spellStart"/>
+            <w:r>
+              <w:rPr>
+                <w:rFonts w:ascii="Calibri" w:eastAsia="Times New Roman" w:hAnsi="Calibri" w:cs="Calibri"/>
+                <w:color w:val="000000"/>
+                <w:lang w:eastAsia="nl-NL"/>
+              </w:rPr>
+              <w:t>replacer</w:t>
+            </w:r>
+            <w:proofErr w:type="spellEnd"/>
           </w:p>
         </w:tc>
         <w:tc>
@@ -9091,6 +13876,87 @@
                 <w:lang w:eastAsia="nl-NL"/>
               </w:rPr>
             </w:pPr>
+            <w:hyperlink r:id="rId86" w:history="1">
+              <w:r>
+                <w:rPr>
+                  <w:rStyle w:val="Hyperlink"/>
+                  <w:rFonts w:ascii="Calibri" w:eastAsia="Times New Roman" w:hAnsi="Calibri" w:cs="Calibri"/>
+                  <w:lang w:eastAsia="nl-NL"/>
+                </w:rPr>
+                <w:t>https://app.codegra.de/courses/2941/assignments/22177/submissions/3278056/files/44403086?revision=student</w:t>
+              </w:r>
+            </w:hyperlink>
+          </w:p>
+        </w:tc>
+      </w:tr>
+      <w:tr>
+        <w:trPr>
+          <w:trHeight w:val="300"/>
+        </w:trPr>
+        <w:tc>
+          <w:tcPr>
+            <w:tcW w:w="3964" w:type="dxa"/>
+            <w:shd w:val="clear" w:color="auto" w:fill="auto"/>
+            <w:noWrap/>
+          </w:tcPr>
+          <w:p>
+            <w:pPr>
+              <w:rPr>
+                <w:rFonts w:ascii="Calibri" w:eastAsia="Times New Roman" w:hAnsi="Calibri" w:cs="Calibri"/>
+                <w:color w:val="000000"/>
+                <w:lang w:eastAsia="nl-NL"/>
+              </w:rPr>
+            </w:pPr>
+            <w:r>
+              <w:rPr>
+                <w:rFonts w:ascii="Calibri" w:eastAsia="Times New Roman" w:hAnsi="Calibri" w:cs="Calibri"/>
+                <w:color w:val="000000"/>
+                <w:lang w:eastAsia="nl-NL"/>
+              </w:rPr>
+              <w:t xml:space="preserve">A3W10P5 - </w:t>
+            </w:r>
+            <w:proofErr w:type="spellStart"/>
+            <w:r>
+              <w:rPr>
+                <w:rFonts w:ascii="Calibri" w:eastAsia="Times New Roman" w:hAnsi="Calibri" w:cs="Calibri"/>
+                <w:color w:val="000000"/>
+                <w:lang w:eastAsia="nl-NL"/>
+              </w:rPr>
+              <w:t>Comments</w:t>
+            </w:r>
+            <w:proofErr w:type="spellEnd"/>
+            <w:r>
+              <w:rPr>
+                <w:rFonts w:ascii="Calibri" w:eastAsia="Times New Roman" w:hAnsi="Calibri" w:cs="Calibri"/>
+                <w:color w:val="000000"/>
+                <w:lang w:eastAsia="nl-NL"/>
+              </w:rPr>
+              <w:t xml:space="preserve"> remover</w:t>
+            </w:r>
+          </w:p>
+        </w:tc>
+        <w:tc>
+          <w:tcPr>
+            <w:tcW w:w="5245" w:type="dxa"/>
+          </w:tcPr>
+          <w:p>
+            <w:pPr>
+              <w:rPr>
+                <w:rFonts w:ascii="Calibri" w:eastAsia="Times New Roman" w:hAnsi="Calibri" w:cs="Calibri"/>
+                <w:color w:val="000000"/>
+                <w:lang w:eastAsia="nl-NL"/>
+              </w:rPr>
+            </w:pPr>
+            <w:hyperlink r:id="rId87" w:history="1">
+              <w:r>
+                <w:rPr>
+                  <w:rStyle w:val="Hyperlink"/>
+                  <w:rFonts w:ascii="Calibri" w:eastAsia="Times New Roman" w:hAnsi="Calibri" w:cs="Calibri"/>
+                  <w:lang w:eastAsia="nl-NL"/>
+                </w:rPr>
+                <w:t>https://app.codegra.de/courses/2941/assignments/23658/submissions/3271133/files/44316925?revision=student</w:t>
+              </w:r>
+            </w:hyperlink>
           </w:p>
         </w:tc>
       </w:tr>
@@ -9119,7 +13985,7 @@
                 <w:color w:val="000000"/>
                 <w:lang w:eastAsia="nl-NL"/>
               </w:rPr>
-              <w:t xml:space="preserve">A3W10P8 - </w:t>
+              <w:t xml:space="preserve">A3W10P9 - </w:t>
             </w:r>
             <w:proofErr w:type="spellStart"/>
             <w:r>
@@ -9128,7 +13994,7 @@
                 <w:color w:val="000000"/>
                 <w:lang w:eastAsia="nl-NL"/>
               </w:rPr>
-              <w:t>Sensitive</w:t>
+              <w:t>Comments</w:t>
             </w:r>
             <w:proofErr w:type="spellEnd"/>
             <w:r>
@@ -9137,36 +14003,8 @@
                 <w:color w:val="000000"/>
                 <w:lang w:eastAsia="nl-NL"/>
               </w:rPr>
-              <w:t xml:space="preserve"> </w:t>
-            </w:r>
-            <w:proofErr w:type="gramStart"/>
-            <w:r>
-              <w:rPr>
-                <w:rFonts w:ascii="Calibri" w:eastAsia="Times New Roman" w:hAnsi="Calibri" w:cs="Calibri"/>
-                <w:color w:val="000000"/>
-                <w:lang w:eastAsia="nl-NL"/>
-              </w:rPr>
-              <w:t>word</w:t>
-            </w:r>
-            <w:proofErr w:type="gramEnd"/>
-            <w:r>
-              <w:rPr>
-                <w:rFonts w:ascii="Calibri" w:eastAsia="Times New Roman" w:hAnsi="Calibri" w:cs="Calibri"/>
-                <w:color w:val="000000"/>
-                <w:lang w:eastAsia="nl-NL"/>
-              </w:rPr>
-              <w:t xml:space="preserve"> </w:t>
-            </w:r>
-            <w:proofErr w:type="spellStart"/>
-            <w:r>
-              <w:rPr>
-                <w:rFonts w:ascii="Calibri" w:eastAsia="Times New Roman" w:hAnsi="Calibri" w:cs="Calibri"/>
-                <w:color w:val="000000"/>
-                <w:lang w:eastAsia="nl-NL"/>
-              </w:rPr>
-              <w:t>replacer</w:t>
-            </w:r>
-            <w:proofErr w:type="spellEnd"/>
+              <w:t xml:space="preserve"> checker</w:t>
+            </w:r>
           </w:p>
         </w:tc>
         <w:tc>
@@ -9181,6 +14019,16 @@
                 <w:lang w:eastAsia="nl-NL"/>
               </w:rPr>
             </w:pPr>
+            <w:hyperlink r:id="rId88" w:history="1">
+              <w:r>
+                <w:rPr>
+                  <w:rStyle w:val="Hyperlink"/>
+                  <w:rFonts w:ascii="Calibri" w:eastAsia="Times New Roman" w:hAnsi="Calibri" w:cs="Calibri"/>
+                  <w:lang w:eastAsia="nl-NL"/>
+                </w:rPr>
+                <w:t>https://app.codegra.de/courses/2941/assignments/23658/submissions/3271133/files/44316925?revision=student</w:t>
+              </w:r>
+            </w:hyperlink>
           </w:p>
         </w:tc>
       </w:tr>
@@ -9209,8 +14057,36 @@
                 <w:color w:val="000000"/>
                 <w:lang w:eastAsia="nl-NL"/>
               </w:rPr>
-              <w:t>A3W10P9 - Comments checker</w:t>
-            </w:r>
+              <w:t xml:space="preserve">A3W11A1 - </w:t>
+            </w:r>
+            <w:proofErr w:type="spellStart"/>
+            <w:r>
+              <w:rPr>
+                <w:rFonts w:ascii="Calibri" w:eastAsia="Times New Roman" w:hAnsi="Calibri" w:cs="Calibri"/>
+                <w:color w:val="000000"/>
+                <w:lang w:eastAsia="nl-NL"/>
+              </w:rPr>
+              <w:t>Car</w:t>
+            </w:r>
+            <w:proofErr w:type="spellEnd"/>
+            <w:r>
+              <w:rPr>
+                <w:rFonts w:ascii="Calibri" w:eastAsia="Times New Roman" w:hAnsi="Calibri" w:cs="Calibri"/>
+                <w:color w:val="000000"/>
+                <w:lang w:eastAsia="nl-NL"/>
+              </w:rPr>
+              <w:t xml:space="preserve"> parking </w:t>
+            </w:r>
+            <w:proofErr w:type="spellStart"/>
+            <w:r>
+              <w:rPr>
+                <w:rFonts w:ascii="Calibri" w:eastAsia="Times New Roman" w:hAnsi="Calibri" w:cs="Calibri"/>
+                <w:color w:val="000000"/>
+                <w:lang w:eastAsia="nl-NL"/>
+              </w:rPr>
+              <w:t>extended</w:t>
+            </w:r>
+            <w:proofErr w:type="spellEnd"/>
           </w:p>
         </w:tc>
         <w:tc>
@@ -9225,6 +14101,16 @@
                 <w:lang w:eastAsia="nl-NL"/>
               </w:rPr>
             </w:pPr>
+            <w:hyperlink r:id="rId89" w:history="1">
+              <w:r>
+                <w:rPr>
+                  <w:rStyle w:val="Hyperlink"/>
+                  <w:rFonts w:ascii="Calibri" w:eastAsia="Times New Roman" w:hAnsi="Calibri" w:cs="Calibri"/>
+                  <w:lang w:eastAsia="nl-NL"/>
+                </w:rPr>
+                <w:t>https://app.codegra.de/courses/2941/assignments/22161/submissions/3354601/files/47073069?revision=student</w:t>
+              </w:r>
+            </w:hyperlink>
           </w:p>
         </w:tc>
       </w:tr>
@@ -9253,7 +14139,7 @@
                 <w:color w:val="000000"/>
                 <w:lang w:eastAsia="nl-NL"/>
               </w:rPr>
-              <w:t xml:space="preserve">A3W11A1 - </w:t>
+              <w:t xml:space="preserve">A3W11P1 - Movie </w:t>
             </w:r>
             <w:proofErr w:type="spellStart"/>
             <w:r>
@@ -9262,25 +14148,7 @@
                 <w:color w:val="000000"/>
                 <w:lang w:eastAsia="nl-NL"/>
               </w:rPr>
-              <w:t>Car</w:t>
-            </w:r>
-            <w:proofErr w:type="spellEnd"/>
-            <w:r>
-              <w:rPr>
-                <w:rFonts w:ascii="Calibri" w:eastAsia="Times New Roman" w:hAnsi="Calibri" w:cs="Calibri"/>
-                <w:color w:val="000000"/>
-                <w:lang w:eastAsia="nl-NL"/>
-              </w:rPr>
-              <w:t xml:space="preserve"> parking </w:t>
-            </w:r>
-            <w:proofErr w:type="spellStart"/>
-            <w:r>
-              <w:rPr>
-                <w:rFonts w:ascii="Calibri" w:eastAsia="Times New Roman" w:hAnsi="Calibri" w:cs="Calibri"/>
-                <w:color w:val="000000"/>
-                <w:lang w:eastAsia="nl-NL"/>
-              </w:rPr>
-              <w:t>extended</w:t>
+              <w:t>collection</w:t>
             </w:r>
             <w:proofErr w:type="spellEnd"/>
           </w:p>
@@ -9297,6 +14165,16 @@
                 <w:lang w:eastAsia="nl-NL"/>
               </w:rPr>
             </w:pPr>
+            <w:hyperlink r:id="rId90" w:history="1">
+              <w:r>
+                <w:rPr>
+                  <w:rStyle w:val="Hyperlink"/>
+                  <w:rFonts w:ascii="Calibri" w:eastAsia="Times New Roman" w:hAnsi="Calibri" w:cs="Calibri"/>
+                  <w:lang w:eastAsia="nl-NL"/>
+                </w:rPr>
+                <w:t>https://app.codegra.de/courses/2941/assignments/22179/submissions/3326322/files/46068130?revision=student</w:t>
+              </w:r>
+            </w:hyperlink>
           </w:p>
         </w:tc>
       </w:tr>
@@ -9325,7 +14203,8 @@
                 <w:color w:val="000000"/>
                 <w:lang w:eastAsia="nl-NL"/>
               </w:rPr>
-              <w:t xml:space="preserve">A3W11P1 - Movie </w:t>
+              <w:lastRenderedPageBreak/>
+              <w:t xml:space="preserve">A3W11P2 - </w:t>
             </w:r>
             <w:proofErr w:type="spellStart"/>
             <w:r>
@@ -9334,9 +14213,27 @@
                 <w:color w:val="000000"/>
                 <w:lang w:eastAsia="nl-NL"/>
               </w:rPr>
-              <w:t>collection</w:t>
+              <w:t>Banned</w:t>
             </w:r>
             <w:proofErr w:type="spellEnd"/>
+            <w:r>
+              <w:rPr>
+                <w:rFonts w:ascii="Calibri" w:eastAsia="Times New Roman" w:hAnsi="Calibri" w:cs="Calibri"/>
+                <w:color w:val="000000"/>
+                <w:lang w:eastAsia="nl-NL"/>
+              </w:rPr>
+              <w:t xml:space="preserve"> </w:t>
+            </w:r>
+            <w:proofErr w:type="gramStart"/>
+            <w:r>
+              <w:rPr>
+                <w:rFonts w:ascii="Calibri" w:eastAsia="Times New Roman" w:hAnsi="Calibri" w:cs="Calibri"/>
+                <w:color w:val="000000"/>
+                <w:lang w:eastAsia="nl-NL"/>
+              </w:rPr>
+              <w:t>video games</w:t>
+            </w:r>
+            <w:proofErr w:type="gramEnd"/>
           </w:p>
         </w:tc>
         <w:tc>
@@ -9351,6 +14248,16 @@
                 <w:lang w:eastAsia="nl-NL"/>
               </w:rPr>
             </w:pPr>
+            <w:hyperlink r:id="rId91" w:history="1">
+              <w:r>
+                <w:rPr>
+                  <w:rStyle w:val="Hyperlink"/>
+                  <w:rFonts w:ascii="Calibri" w:eastAsia="Times New Roman" w:hAnsi="Calibri" w:cs="Calibri"/>
+                  <w:lang w:eastAsia="nl-NL"/>
+                </w:rPr>
+                <w:t>https://app.codegra.de/courses/2941/assignments/22181/submissions/3338768/files/46384729?revision=student</w:t>
+              </w:r>
+            </w:hyperlink>
           </w:p>
         </w:tc>
       </w:tr>
@@ -9363,52 +14270,31 @@
             <w:tcW w:w="3964" w:type="dxa"/>
             <w:shd w:val="clear" w:color="auto" w:fill="auto"/>
             <w:noWrap/>
-            <w:hideMark/>
           </w:tcPr>
           <w:p>
             <w:pPr>
               <w:rPr>
                 <w:rFonts w:ascii="Calibri" w:eastAsia="Times New Roman" w:hAnsi="Calibri" w:cs="Calibri"/>
                 <w:color w:val="000000"/>
-                <w:lang w:eastAsia="nl-NL"/>
+                <w:lang w:val="en-GB" w:eastAsia="nl-NL"/>
               </w:rPr>
             </w:pPr>
             <w:r>
               <w:rPr>
                 <w:rFonts w:ascii="Calibri" w:eastAsia="Times New Roman" w:hAnsi="Calibri" w:cs="Calibri"/>
                 <w:color w:val="000000"/>
-                <w:lang w:eastAsia="nl-NL"/>
-              </w:rPr>
-              <w:t xml:space="preserve">A3W11P2 - </w:t>
-            </w:r>
-            <w:proofErr w:type="spellStart"/>
-            <w:r>
-              <w:rPr>
-                <w:rFonts w:ascii="Calibri" w:eastAsia="Times New Roman" w:hAnsi="Calibri" w:cs="Calibri"/>
-                <w:color w:val="000000"/>
-                <w:lang w:eastAsia="nl-NL"/>
-              </w:rPr>
-              <w:t>Banned</w:t>
-            </w:r>
-            <w:proofErr w:type="spellEnd"/>
-            <w:r>
-              <w:rPr>
-                <w:rFonts w:ascii="Calibri" w:eastAsia="Times New Roman" w:hAnsi="Calibri" w:cs="Calibri"/>
-                <w:color w:val="000000"/>
-                <w:lang w:eastAsia="nl-NL"/>
-              </w:rPr>
-              <w:t xml:space="preserve"> </w:t>
-            </w:r>
-            <w:proofErr w:type="gramStart"/>
-            <w:r>
-              <w:rPr>
-                <w:rFonts w:ascii="Calibri" w:eastAsia="Times New Roman" w:hAnsi="Calibri" w:cs="Calibri"/>
-                <w:color w:val="000000"/>
-                <w:lang w:eastAsia="nl-NL"/>
-              </w:rPr>
-              <w:t>video games</w:t>
-            </w:r>
-            <w:proofErr w:type="gramEnd"/>
+                <w:lang w:val="en-GB" w:eastAsia="nl-NL"/>
+              </w:rPr>
+              <w:t>A4W – all problems &amp; assignments A</w:t>
+            </w:r>
+            <w:r>
+              <w:rPr>
+                <w:rFonts w:ascii="Calibri" w:eastAsia="Times New Roman" w:hAnsi="Calibri" w:cs="Calibri"/>
+                <w:color w:val="000000"/>
+                <w:lang w:val="en-GB" w:eastAsia="nl-NL"/>
+              </w:rPr>
+              <w:t>rch 4</w:t>
+            </w:r>
           </w:p>
         </w:tc>
         <w:tc>
@@ -9420,7 +14306,7 @@
               <w:rPr>
                 <w:rFonts w:ascii="Calibri" w:eastAsia="Times New Roman" w:hAnsi="Calibri" w:cs="Calibri"/>
                 <w:color w:val="000000"/>
-                <w:lang w:eastAsia="nl-NL"/>
+                <w:lang w:val="en-GB" w:eastAsia="nl-NL"/>
               </w:rPr>
             </w:pPr>
           </w:p>
@@ -9444,22 +14330,6 @@
                 <w:lang w:val="en-GB" w:eastAsia="nl-NL"/>
               </w:rPr>
             </w:pPr>
-            <w:r>
-              <w:rPr>
-                <w:rFonts w:ascii="Calibri" w:eastAsia="Times New Roman" w:hAnsi="Calibri" w:cs="Calibri"/>
-                <w:color w:val="000000"/>
-                <w:lang w:val="en-GB" w:eastAsia="nl-NL"/>
-              </w:rPr>
-              <w:t>A4W – all problems &amp; assignments A</w:t>
-            </w:r>
-            <w:r>
-              <w:rPr>
-                <w:rFonts w:ascii="Calibri" w:eastAsia="Times New Roman" w:hAnsi="Calibri" w:cs="Calibri"/>
-                <w:color w:val="000000"/>
-                <w:lang w:val="en-GB" w:eastAsia="nl-NL"/>
-              </w:rPr>
-              <w:t>rch 4</w:t>
-            </w:r>
           </w:p>
         </w:tc>
         <w:tc>
@@ -9477,41 +14347,6 @@
           </w:p>
         </w:tc>
       </w:tr>
-      <w:tr>
-        <w:trPr>
-          <w:trHeight w:val="300"/>
-        </w:trPr>
-        <w:tc>
-          <w:tcPr>
-            <w:tcW w:w="3964" w:type="dxa"/>
-            <w:shd w:val="clear" w:color="auto" w:fill="auto"/>
-            <w:noWrap/>
-          </w:tcPr>
-          <w:p>
-            <w:pPr>
-              <w:rPr>
-                <w:rFonts w:ascii="Calibri" w:eastAsia="Times New Roman" w:hAnsi="Calibri" w:cs="Calibri"/>
-                <w:color w:val="000000"/>
-                <w:lang w:val="en-GB" w:eastAsia="nl-NL"/>
-              </w:rPr>
-            </w:pPr>
-          </w:p>
-        </w:tc>
-        <w:tc>
-          <w:tcPr>
-            <w:tcW w:w="5245" w:type="dxa"/>
-          </w:tcPr>
-          <w:p>
-            <w:pPr>
-              <w:rPr>
-                <w:rFonts w:ascii="Calibri" w:eastAsia="Times New Roman" w:hAnsi="Calibri" w:cs="Calibri"/>
-                <w:color w:val="000000"/>
-                <w:lang w:val="en-GB" w:eastAsia="nl-NL"/>
-              </w:rPr>
-            </w:pPr>
-          </w:p>
-        </w:tc>
-      </w:tr>
     </w:tbl>
     <w:p>
       <w:pPr>
@@ -9521,11 +14356,12 @@
       </w:pPr>
     </w:p>
     <w:sectPr>
-      <w:footerReference w:type="even" r:id="rId73"/>
-      <w:footerReference w:type="default" r:id="rId74"/>
+      <w:headerReference w:type="default" r:id="rId92"/>
+      <w:footerReference w:type="even" r:id="rId93"/>
+      <w:footerReference w:type="default" r:id="rId94"/>
       <w:pgSz w:w="11900" w:h="16840"/>
       <w:pgMar w:top="1440" w:right="1440" w:bottom="1440" w:left="1440" w:header="708" w:footer="708" w:gutter="0"/>
-      <w:pgNumType w:fmt="numberInDash" w:start="0"/>
+      <w:pgNumType w:fmt="numberInDash" w:start="0" w:chapSep="colon"/>
       <w:cols w:space="708"/>
       <w:titlePg/>
       <w:docGrid w:linePitch="360"/>
@@ -9566,11 +14402,6 @@
         <w:docPartUnique/>
       </w:docPartObj>
     </w:sdtPr>
-    <w:sdtEndPr>
-      <w:rPr>
-        <w:rStyle w:val="PageNumber"/>
-      </w:rPr>
-    </w:sdtEndPr>
     <w:sdtContent>
       <w:p>
         <w:pPr>
@@ -9591,6 +14422,19 @@
             <w:rStyle w:val="PageNumber"/>
           </w:rPr>
           <w:instrText xml:space="preserve"> PAGE </w:instrText>
+        </w:r>
+        <w:r>
+          <w:rPr>
+            <w:rStyle w:val="PageNumber"/>
+          </w:rPr>
+          <w:fldChar w:fldCharType="separate"/>
+        </w:r>
+        <w:r>
+          <w:rPr>
+            <w:rStyle w:val="PageNumber"/>
+            <w:noProof/>
+          </w:rPr>
+          <w:t>- 9 -</w:t>
         </w:r>
         <w:r>
           <w:rPr>
@@ -9622,11 +14466,6 @@
         <w:docPartUnique/>
       </w:docPartObj>
     </w:sdtPr>
-    <w:sdtEndPr>
-      <w:rPr>
-        <w:rStyle w:val="PageNumber"/>
-      </w:rPr>
-    </w:sdtEndPr>
     <w:sdtContent>
       <w:p>
         <w:pPr>
@@ -9695,6 +14534,16 @@
     </w:p>
   </w:footnote>
 </w:footnotes>
+</file>
+
+<file path=word/header1.xml><?xml version="1.0" encoding="utf-8"?>
+<w:hdr xmlns:wpc="http://schemas.microsoft.com/office/word/2010/wordprocessingCanvas" xmlns:cx="http://schemas.microsoft.com/office/drawing/2014/chartex" xmlns:cx1="http://schemas.microsoft.com/office/drawing/2015/9/8/chartex" xmlns:cx2="http://schemas.microsoft.com/office/drawing/2015/10/21/chartex" xmlns:cx3="http://schemas.microsoft.com/office/drawing/2016/5/9/chartex" xmlns:cx4="http://schemas.microsoft.com/office/drawing/2016/5/10/chartex" xmlns:cx5="http://schemas.microsoft.com/office/drawing/2016/5/11/chartex" xmlns:cx6="http://schemas.microsoft.com/office/drawing/2016/5/12/chartex" xmlns:cx7="http://schemas.microsoft.com/office/drawing/2016/5/13/chartex" xmlns:cx8="http://schemas.microsoft.com/office/drawing/2016/5/14/chartex" xmlns:mc="http://schemas.openxmlformats.org/markup-compatibility/2006" xmlns:aink="http://schemas.microsoft.com/office/drawing/2016/ink" xmlns:am3d="http://schemas.microsoft.com/office/drawing/2017/model3d" xmlns:o="urn:schemas-microsoft-com:office:office" xmlns:oel="http://schemas.microsoft.com/office/2019/extlst" xmlns:r="http://schemas.openxmlformats.org/officeDocument/2006/relationships" xmlns:m="http://schemas.openxmlformats.org/officeDocument/2006/math" xmlns:v="urn:schemas-microsoft-com:vml" xmlns:wp14="http://schemas.microsoft.com/office/word/2010/wordprocessingDrawing" xmlns:wp="http://schemas.openxmlformats.org/drawingml/2006/wordprocessingDrawing" xmlns:w10="urn:schemas-microsoft-com:office:word" xmlns:w="http://schemas.openxmlformats.org/wordprocessingml/2006/main" xmlns:w14="http://schemas.microsoft.com/office/word/2010/wordml" xmlns:w15="http://schemas.microsoft.com/office/word/2012/wordml" xmlns:w16cex="http://schemas.microsoft.com/office/word/2018/wordml/cex" xmlns:w16cid="http://schemas.microsoft.com/office/word/2016/wordml/cid" xmlns:w16="http://schemas.microsoft.com/office/word/2018/wordml" xmlns:w16sdtdh="http://schemas.microsoft.com/office/word/2020/wordml/sdtdatahash" xmlns:w16se="http://schemas.microsoft.com/office/word/2015/wordml/symex" xmlns:wpg="http://schemas.microsoft.com/office/word/2010/wordprocessingGroup" xmlns:wpi="http://schemas.microsoft.com/office/word/2010/wordprocessingInk" xmlns:wne="http://schemas.microsoft.com/office/word/2006/wordml" xmlns:wps="http://schemas.microsoft.com/office/word/2010/wordprocessingShape" mc:Ignorable="w14 w15 w16se w16cid w16 w16cex w16sdtdh wp14">
+  <w:p>
+    <w:pPr>
+      <w:pStyle w:val="Header"/>
+    </w:pPr>
+  </w:p>
+</w:hdr>
 </file>
 
 <file path=word/styles.xml><?xml version="1.0" encoding="utf-8"?>
@@ -10327,7 +15176,6 @@
     <w:next w:val="Normal"/>
     <w:autoRedefine/>
     <w:uiPriority w:val="39"/>
-    <w:semiHidden/>
     <w:unhideWhenUsed/>
     <w:rsid w:val="007838D5"/>
     <w:pPr>
@@ -10534,6 +15382,64 @@
     <w:rPr>
       <w:color w:val="7F6F6F" w:themeColor="followedHyperlink"/>
       <w:u w:val="single"/>
+    </w:rPr>
+  </w:style>
+  <w:style w:type="paragraph" w:styleId="Title">
+    <w:name w:val="Title"/>
+    <w:basedOn w:val="Normal"/>
+    <w:next w:val="Normal"/>
+    <w:link w:val="TitleChar"/>
+    <w:uiPriority w:val="10"/>
+    <w:qFormat/>
+    <w:rsid w:val="00C60507"/>
+    <w:pPr>
+      <w:contextualSpacing/>
+    </w:pPr>
+    <w:rPr>
+      <w:rFonts w:asciiTheme="majorHAnsi" w:eastAsiaTheme="majorEastAsia" w:hAnsiTheme="majorHAnsi" w:cstheme="majorBidi"/>
+      <w:spacing w:val="-10"/>
+      <w:kern w:val="28"/>
+      <w:sz w:val="56"/>
+      <w:szCs w:val="56"/>
+    </w:rPr>
+  </w:style>
+  <w:style w:type="character" w:customStyle="1" w:styleId="TitleChar">
+    <w:name w:val="Title Char"/>
+    <w:basedOn w:val="DefaultParagraphFont"/>
+    <w:link w:val="Title"/>
+    <w:uiPriority w:val="10"/>
+    <w:rsid w:val="00C60507"/>
+    <w:rPr>
+      <w:rFonts w:asciiTheme="majorHAnsi" w:eastAsiaTheme="majorEastAsia" w:hAnsiTheme="majorHAnsi" w:cstheme="majorBidi"/>
+      <w:spacing w:val="-10"/>
+      <w:kern w:val="28"/>
+      <w:sz w:val="56"/>
+      <w:szCs w:val="56"/>
+      <w:lang w:val="nl-NL"/>
+    </w:rPr>
+  </w:style>
+  <w:style w:type="paragraph" w:styleId="Header">
+    <w:name w:val="header"/>
+    <w:basedOn w:val="Normal"/>
+    <w:link w:val="HeaderChar"/>
+    <w:uiPriority w:val="99"/>
+    <w:unhideWhenUsed/>
+    <w:rsid w:val="0032089B"/>
+    <w:pPr>
+      <w:tabs>
+        <w:tab w:val="center" w:pos="4513"/>
+        <w:tab w:val="right" w:pos="9026"/>
+      </w:tabs>
+    </w:pPr>
+  </w:style>
+  <w:style w:type="character" w:customStyle="1" w:styleId="HeaderChar">
+    <w:name w:val="Header Char"/>
+    <w:basedOn w:val="DefaultParagraphFont"/>
+    <w:link w:val="Header"/>
+    <w:uiPriority w:val="99"/>
+    <w:rsid w:val="0032089B"/>
+    <w:rPr>
+      <w:lang w:val="nl-NL"/>
     </w:rPr>
   </w:style>
 </w:styles>

--- a/DossierBasecamp_ThomVeldhuis_1055805.docx
+++ b/DossierBasecamp_ThomVeldhuis_1055805.docx
@@ -224,48 +224,18 @@
                                       <w:color w:val="FFFFFF" w:themeColor="background1"/>
                                     </w:rPr>
                                   </w:pPr>
-                                  <w:proofErr w:type="spellStart"/>
                                   <w:r>
                                     <w:rPr>
                                       <w:color w:val="FFFFFF" w:themeColor="background1"/>
                                     </w:rPr>
-                                    <w:t>Docenten</w:t>
-                                  </w:r>
-                                  <w:proofErr w:type="spellEnd"/>
-                                  <w:r>
-                                    <w:rPr>
-                                      <w:color w:val="FFFFFF" w:themeColor="background1"/>
-                                    </w:rPr>
-                                    <w:t xml:space="preserve">: </w:t>
+                                    <w:t xml:space="preserve">Docenten: </w:t>
                                   </w:r>
                                   <w:r>
                                     <w:rPr>
                                       <w:color w:val="FFFFFF" w:themeColor="background1"/>
                                     </w:rPr>
-                                    <w:t xml:space="preserve">Karlijn van den Hoff, </w:t>
+                                    <w:t>Karlijn van den Hoff, Jurn de Ruijter</w:t>
                                   </w:r>
-                                  <w:proofErr w:type="spellStart"/>
-                                  <w:r>
-                                    <w:rPr>
-                                      <w:color w:val="FFFFFF" w:themeColor="background1"/>
-                                    </w:rPr>
-                                    <w:t>Jurn</w:t>
-                                  </w:r>
-                                  <w:proofErr w:type="spellEnd"/>
-                                  <w:r>
-                                    <w:rPr>
-                                      <w:color w:val="FFFFFF" w:themeColor="background1"/>
-                                    </w:rPr>
-                                    <w:t xml:space="preserve"> de </w:t>
-                                  </w:r>
-                                  <w:proofErr w:type="spellStart"/>
-                                  <w:r>
-                                    <w:rPr>
-                                      <w:color w:val="FFFFFF" w:themeColor="background1"/>
-                                    </w:rPr>
-                                    <w:t>Ruijter</w:t>
-                                  </w:r>
-                                  <w:proofErr w:type="spellEnd"/>
                                 </w:p>
                                 <w:p>
                                   <w:pPr>
@@ -493,48 +463,18 @@
                                 <w:color w:val="FFFFFF" w:themeColor="background1"/>
                               </w:rPr>
                             </w:pPr>
-                            <w:proofErr w:type="spellStart"/>
                             <w:r>
                               <w:rPr>
                                 <w:color w:val="FFFFFF" w:themeColor="background1"/>
                               </w:rPr>
-                              <w:t>Docenten</w:t>
-                            </w:r>
-                            <w:proofErr w:type="spellEnd"/>
-                            <w:r>
-                              <w:rPr>
-                                <w:color w:val="FFFFFF" w:themeColor="background1"/>
-                              </w:rPr>
-                              <w:t xml:space="preserve">: </w:t>
+                              <w:t xml:space="preserve">Docenten: </w:t>
                             </w:r>
                             <w:r>
                               <w:rPr>
                                 <w:color w:val="FFFFFF" w:themeColor="background1"/>
                               </w:rPr>
-                              <w:t xml:space="preserve">Karlijn van den Hoff, </w:t>
+                              <w:t>Karlijn van den Hoff, Jurn de Ruijter</w:t>
                             </w:r>
-                            <w:proofErr w:type="spellStart"/>
-                            <w:r>
-                              <w:rPr>
-                                <w:color w:val="FFFFFF" w:themeColor="background1"/>
-                              </w:rPr>
-                              <w:t>Jurn</w:t>
-                            </w:r>
-                            <w:proofErr w:type="spellEnd"/>
-                            <w:r>
-                              <w:rPr>
-                                <w:color w:val="FFFFFF" w:themeColor="background1"/>
-                              </w:rPr>
-                              <w:t xml:space="preserve"> de </w:t>
-                            </w:r>
-                            <w:proofErr w:type="spellStart"/>
-                            <w:r>
-                              <w:rPr>
-                                <w:color w:val="FFFFFF" w:themeColor="background1"/>
-                              </w:rPr>
-                              <w:t>Ruijter</w:t>
-                            </w:r>
-                            <w:proofErr w:type="spellEnd"/>
                           </w:p>
                           <w:p>
                             <w:pPr>
@@ -1099,13 +1039,13 @@
                         <pic:cNvPicPr/>
                       </pic:nvPicPr>
                       <pic:blipFill>
-                        <a:blip r:embed="rId8" cstate="print">
+                        <a:blip r:embed="rId9" cstate="print">
                           <a:extLst>
                             <a:ext uri="{28A0092B-C50C-407E-A947-70E740481C1C}">
                               <a14:useLocalDpi xmlns:a14="http://schemas.microsoft.com/office/drawing/2010/main" val="0"/>
                             </a:ext>
                             <a:ext uri="{837473B0-CC2E-450A-ABE3-18F120FF3D39}">
-                              <a1611:picAttrSrcUrl xmlns:a1611="http://schemas.microsoft.com/office/drawing/2016/11/main" r:id="rId9"/>
+                              <a1611:picAttrSrcUrl xmlns:a1611="http://schemas.microsoft.com/office/drawing/2016/11/main" r:id="rId10"/>
                             </a:ext>
                           </a:extLst>
                         </a:blip>
@@ -1210,7 +1150,7 @@
             </w:rPr>
             <w:fldChar w:fldCharType="separate"/>
           </w:r>
-          <w:hyperlink w:anchor="_Toc120961454" w:history="1">
+          <w:hyperlink w:anchor="_Toc121997634" w:history="1">
             <w:r>
               <w:rPr>
                 <w:rStyle w:val="Hyperlink"/>
@@ -1237,7 +1177,7 @@
                 <w:noProof/>
                 <w:webHidden/>
               </w:rPr>
-              <w:instrText xml:space="preserve"> PAGEREF _Toc120961454 \h </w:instrText>
+              <w:instrText xml:space="preserve"> PAGEREF _Toc121997634 \h </w:instrText>
             </w:r>
             <w:r>
               <w:rPr>
@@ -1284,13 +1224,13 @@
               <w:lang w:val="en-NL"/>
             </w:rPr>
           </w:pPr>
-          <w:hyperlink w:anchor="_Toc120961455" w:history="1">
+          <w:hyperlink w:anchor="_Toc121997635" w:history="1">
             <w:r>
               <w:rPr>
                 <w:rStyle w:val="Hyperlink"/>
                 <w:noProof/>
               </w:rPr>
-              <w:t>Arch 1</w:t>
+              <w:t>Eindconclusie Basecamp</w:t>
             </w:r>
             <w:r>
               <w:rPr>
@@ -1311,7 +1251,7 @@
                 <w:noProof/>
                 <w:webHidden/>
               </w:rPr>
-              <w:instrText xml:space="preserve"> PAGEREF _Toc120961455 \h </w:instrText>
+              <w:instrText xml:space="preserve"> PAGEREF _Toc121997635 \h </w:instrText>
             </w:r>
             <w:r>
               <w:rPr>
@@ -1358,13 +1298,13 @@
               <w:lang w:val="en-NL"/>
             </w:rPr>
           </w:pPr>
-          <w:hyperlink w:anchor="_Toc120961456" w:history="1">
+          <w:hyperlink w:anchor="_Toc121997636" w:history="1">
             <w:r>
               <w:rPr>
                 <w:rStyle w:val="Hyperlink"/>
                 <w:noProof/>
               </w:rPr>
-              <w:t>Arch 1 samenvattend</w:t>
+              <w:t>Reflectie actiepunten:</w:t>
             </w:r>
             <w:r>
               <w:rPr>
@@ -1385,7 +1325,7 @@
                 <w:noProof/>
                 <w:webHidden/>
               </w:rPr>
-              <w:instrText xml:space="preserve"> PAGEREF _Toc120961456 \h </w:instrText>
+              <w:instrText xml:space="preserve"> PAGEREF _Toc121997636 \h </w:instrText>
             </w:r>
             <w:r>
               <w:rPr>
@@ -1430,13 +1370,14 @@
               <w:lang w:val="en-NL"/>
             </w:rPr>
           </w:pPr>
-          <w:hyperlink w:anchor="_Toc120961457" w:history="1">
+          <w:hyperlink w:anchor="_Toc121997637" w:history="1">
             <w:r>
               <w:rPr>
                 <w:rStyle w:val="Hyperlink"/>
                 <w:noProof/>
-              </w:rPr>
-              <w:t>Leerdoel in het kort:</w:t>
+                <w:lang w:val="en-NL"/>
+              </w:rPr>
+              <w:t>Actiepunten Arch 2:</w:t>
             </w:r>
             <w:r>
               <w:rPr>
@@ -1457,7 +1398,153 @@
                 <w:noProof/>
                 <w:webHidden/>
               </w:rPr>
-              <w:instrText xml:space="preserve"> PAGEREF _Toc120961457 \h </w:instrText>
+              <w:instrText xml:space="preserve"> PAGEREF _Toc121997637 \h </w:instrText>
+            </w:r>
+            <w:r>
+              <w:rPr>
+                <w:noProof/>
+                <w:webHidden/>
+              </w:rPr>
+            </w:r>
+            <w:r>
+              <w:rPr>
+                <w:noProof/>
+                <w:webHidden/>
+              </w:rPr>
+              <w:fldChar w:fldCharType="separate"/>
+            </w:r>
+            <w:r>
+              <w:rPr>
+                <w:noProof/>
+                <w:webHidden/>
+              </w:rPr>
+              <w:t>- 4 -</w:t>
+            </w:r>
+            <w:r>
+              <w:rPr>
+                <w:noProof/>
+                <w:webHidden/>
+              </w:rPr>
+              <w:fldChar w:fldCharType="end"/>
+            </w:r>
+          </w:hyperlink>
+        </w:p>
+        <w:p>
+          <w:pPr>
+            <w:pStyle w:val="TOC4"/>
+            <w:tabs>
+              <w:tab w:val="right" w:leader="dot" w:pos="9010"/>
+            </w:tabs>
+            <w:rPr>
+              <w:rFonts w:cstheme="minorBidi"/>
+              <w:noProof/>
+              <w:sz w:val="24"/>
+              <w:szCs w:val="24"/>
+              <w:lang w:val="en-NL"/>
+            </w:rPr>
+          </w:pPr>
+          <w:hyperlink w:anchor="_Toc121997638" w:history="1">
+            <w:r>
+              <w:rPr>
+                <w:rStyle w:val="Hyperlink"/>
+                <w:noProof/>
+                <w:lang w:val="en-NL"/>
+              </w:rPr>
+              <w:t>Studiesucces:</w:t>
+            </w:r>
+            <w:r>
+              <w:rPr>
+                <w:noProof/>
+                <w:webHidden/>
+              </w:rPr>
+              <w:tab/>
+            </w:r>
+            <w:r>
+              <w:rPr>
+                <w:noProof/>
+                <w:webHidden/>
+              </w:rPr>
+              <w:fldChar w:fldCharType="begin"/>
+            </w:r>
+            <w:r>
+              <w:rPr>
+                <w:noProof/>
+                <w:webHidden/>
+              </w:rPr>
+              <w:instrText xml:space="preserve"> PAGEREF _Toc121997638 \h </w:instrText>
+            </w:r>
+            <w:r>
+              <w:rPr>
+                <w:noProof/>
+                <w:webHidden/>
+              </w:rPr>
+            </w:r>
+            <w:r>
+              <w:rPr>
+                <w:noProof/>
+                <w:webHidden/>
+              </w:rPr>
+              <w:fldChar w:fldCharType="separate"/>
+            </w:r>
+            <w:r>
+              <w:rPr>
+                <w:noProof/>
+                <w:webHidden/>
+              </w:rPr>
+              <w:t>- 4 -</w:t>
+            </w:r>
+            <w:r>
+              <w:rPr>
+                <w:noProof/>
+                <w:webHidden/>
+              </w:rPr>
+              <w:fldChar w:fldCharType="end"/>
+            </w:r>
+          </w:hyperlink>
+        </w:p>
+        <w:p>
+          <w:pPr>
+            <w:pStyle w:val="TOC4"/>
+            <w:tabs>
+              <w:tab w:val="right" w:leader="dot" w:pos="9010"/>
+            </w:tabs>
+            <w:rPr>
+              <w:rFonts w:cstheme="minorBidi"/>
+              <w:noProof/>
+              <w:sz w:val="24"/>
+              <w:szCs w:val="24"/>
+              <w:lang w:val="en-NL"/>
+            </w:rPr>
+          </w:pPr>
+          <w:hyperlink w:anchor="_Toc121997639" w:history="1">
+            <w:r>
+              <w:rPr>
+                <w:rStyle w:val="Hyperlink"/>
+                <w:noProof/>
+                <w:lang w:val="en-NL"/>
+              </w:rPr>
+              <w:t>Programmeren:</w:t>
+            </w:r>
+            <w:r>
+              <w:rPr>
+                <w:noProof/>
+                <w:webHidden/>
+              </w:rPr>
+              <w:tab/>
+            </w:r>
+            <w:r>
+              <w:rPr>
+                <w:noProof/>
+                <w:webHidden/>
+              </w:rPr>
+              <w:fldChar w:fldCharType="begin"/>
+            </w:r>
+            <w:r>
+              <w:rPr>
+                <w:noProof/>
+                <w:webHidden/>
+              </w:rPr>
+              <w:instrText xml:space="preserve"> PAGEREF _Toc121997639 \h </w:instrText>
             </w:r>
             <w:r>
               <w:rPr>
@@ -1502,13 +1589,14 @@
               <w:lang w:val="en-NL"/>
             </w:rPr>
           </w:pPr>
-          <w:hyperlink w:anchor="_Toc120961458" w:history="1">
+          <w:hyperlink w:anchor="_Toc121997640" w:history="1">
             <w:r>
               <w:rPr>
                 <w:rStyle w:val="Hyperlink"/>
                 <w:noProof/>
-              </w:rPr>
-              <w:t>Ontwikkelingen in het kort:</w:t>
+                <w:lang w:val="en-NL"/>
+              </w:rPr>
+              <w:t>Actiepunten Arch 3:</w:t>
             </w:r>
             <w:r>
               <w:rPr>
@@ -1529,7 +1617,7 @@
                 <w:noProof/>
                 <w:webHidden/>
               </w:rPr>
-              <w:instrText xml:space="preserve"> PAGEREF _Toc120961458 \h </w:instrText>
+              <w:instrText xml:space="preserve"> PAGEREF _Toc121997640 \h </w:instrText>
             </w:r>
             <w:r>
               <w:rPr>
@@ -1574,13 +1662,14 @@
               <w:lang w:val="en-NL"/>
             </w:rPr>
           </w:pPr>
-          <w:hyperlink w:anchor="_Toc120961459" w:history="1">
+          <w:hyperlink w:anchor="_Toc121997641" w:history="1">
             <w:r>
               <w:rPr>
                 <w:rStyle w:val="Hyperlink"/>
                 <w:noProof/>
-              </w:rPr>
-              <w:t>Technisch:</w:t>
+                <w:lang w:val="en-NL"/>
+              </w:rPr>
+              <w:t>Studiesucces:</w:t>
             </w:r>
             <w:r>
               <w:rPr>
@@ -1601,7 +1690,7 @@
                 <w:noProof/>
                 <w:webHidden/>
               </w:rPr>
-              <w:instrText xml:space="preserve"> PAGEREF _Toc120961459 \h </w:instrText>
+              <w:instrText xml:space="preserve"> PAGEREF _Toc121997641 \h </w:instrText>
             </w:r>
             <w:r>
               <w:rPr>
@@ -1646,13 +1735,14 @@
               <w:lang w:val="en-NL"/>
             </w:rPr>
           </w:pPr>
-          <w:hyperlink w:anchor="_Toc120961460" w:history="1">
+          <w:hyperlink w:anchor="_Toc121997642" w:history="1">
             <w:r>
               <w:rPr>
                 <w:rStyle w:val="Hyperlink"/>
                 <w:noProof/>
-              </w:rPr>
-              <w:t>Persoonlijk:</w:t>
+                <w:lang w:val="en-NL"/>
+              </w:rPr>
+              <w:t>Programmeren:</w:t>
             </w:r>
             <w:r>
               <w:rPr>
@@ -1673,7 +1763,7 @@
                 <w:noProof/>
                 <w:webHidden/>
               </w:rPr>
-              <w:instrText xml:space="preserve"> PAGEREF _Toc120961460 \h </w:instrText>
+              <w:instrText xml:space="preserve"> PAGEREF _Toc121997642 \h </w:instrText>
             </w:r>
             <w:r>
               <w:rPr>
@@ -1706,7 +1796,7 @@
         </w:p>
         <w:p>
           <w:pPr>
-            <w:pStyle w:val="TOC4"/>
+            <w:pStyle w:val="TOC3"/>
             <w:tabs>
               <w:tab w:val="right" w:leader="dot" w:pos="9010"/>
             </w:tabs>
@@ -1718,13 +1808,14 @@
               <w:lang w:val="en-NL"/>
             </w:rPr>
           </w:pPr>
-          <w:hyperlink w:anchor="_Toc120961461" w:history="1">
+          <w:hyperlink w:anchor="_Toc121997643" w:history="1">
             <w:r>
               <w:rPr>
                 <w:rStyle w:val="Hyperlink"/>
                 <w:noProof/>
-              </w:rPr>
-              <w:t>Samenwerking:</w:t>
+                <w:lang w:val="en-NL"/>
+              </w:rPr>
+              <w:t>Studiesucces</w:t>
             </w:r>
             <w:r>
               <w:rPr>
@@ -1745,7 +1836,7 @@
                 <w:noProof/>
                 <w:webHidden/>
               </w:rPr>
-              <w:instrText xml:space="preserve"> PAGEREF _Toc120961461 \h </w:instrText>
+              <w:instrText xml:space="preserve"> PAGEREF _Toc121997643 \h </w:instrText>
             </w:r>
             <w:r>
               <w:rPr>
@@ -1766,6 +1857,79 @@
                 <w:webHidden/>
               </w:rPr>
               <w:t>- 4 -</w:t>
+            </w:r>
+            <w:r>
+              <w:rPr>
+                <w:noProof/>
+                <w:webHidden/>
+              </w:rPr>
+              <w:fldChar w:fldCharType="end"/>
+            </w:r>
+          </w:hyperlink>
+        </w:p>
+        <w:p>
+          <w:pPr>
+            <w:pStyle w:val="TOC3"/>
+            <w:tabs>
+              <w:tab w:val="right" w:leader="dot" w:pos="9010"/>
+            </w:tabs>
+            <w:rPr>
+              <w:rFonts w:cstheme="minorBidi"/>
+              <w:noProof/>
+              <w:sz w:val="24"/>
+              <w:szCs w:val="24"/>
+              <w:lang w:val="en-NL"/>
+            </w:rPr>
+          </w:pPr>
+          <w:hyperlink w:anchor="_Toc121997644" w:history="1">
+            <w:r>
+              <w:rPr>
+                <w:rStyle w:val="Hyperlink"/>
+                <w:noProof/>
+                <w:lang w:val="en-NL"/>
+              </w:rPr>
+              <w:t>Programmeren</w:t>
+            </w:r>
+            <w:r>
+              <w:rPr>
+                <w:noProof/>
+                <w:webHidden/>
+              </w:rPr>
+              <w:tab/>
+            </w:r>
+            <w:r>
+              <w:rPr>
+                <w:noProof/>
+                <w:webHidden/>
+              </w:rPr>
+              <w:fldChar w:fldCharType="begin"/>
+            </w:r>
+            <w:r>
+              <w:rPr>
+                <w:noProof/>
+                <w:webHidden/>
+              </w:rPr>
+              <w:instrText xml:space="preserve"> PAGEREF _Toc121997644 \h </w:instrText>
+            </w:r>
+            <w:r>
+              <w:rPr>
+                <w:noProof/>
+                <w:webHidden/>
+              </w:rPr>
+            </w:r>
+            <w:r>
+              <w:rPr>
+                <w:noProof/>
+                <w:webHidden/>
+              </w:rPr>
+              <w:fldChar w:fldCharType="separate"/>
+            </w:r>
+            <w:r>
+              <w:rPr>
+                <w:noProof/>
+                <w:webHidden/>
+              </w:rPr>
+              <w:t>- 5 -</w:t>
             </w:r>
             <w:r>
               <w:rPr>
@@ -1792,13 +1956,13 @@
               <w:lang w:val="en-NL"/>
             </w:rPr>
           </w:pPr>
-          <w:hyperlink w:anchor="_Toc120961462" w:history="1">
+          <w:hyperlink w:anchor="_Toc121997645" w:history="1">
             <w:r>
               <w:rPr>
                 <w:rStyle w:val="Hyperlink"/>
                 <w:noProof/>
               </w:rPr>
-              <w:t>Alle documenten</w:t>
+              <w:t>Reflectie leeruitkomsten:</w:t>
             </w:r>
             <w:r>
               <w:rPr>
@@ -1819,7 +1983,7 @@
                 <w:noProof/>
                 <w:webHidden/>
               </w:rPr>
-              <w:instrText xml:space="preserve"> PAGEREF _Toc120961462 \h </w:instrText>
+              <w:instrText xml:space="preserve"> PAGEREF _Toc121997645 \h </w:instrText>
             </w:r>
             <w:r>
               <w:rPr>
@@ -1864,13 +2028,14 @@
               <w:lang w:val="en-NL"/>
             </w:rPr>
           </w:pPr>
-          <w:hyperlink w:anchor="_Toc120961463" w:history="1">
+          <w:hyperlink w:anchor="_Toc121997646" w:history="1">
             <w:r>
               <w:rPr>
                 <w:rStyle w:val="Hyperlink"/>
                 <w:noProof/>
-              </w:rPr>
-              <w:t>Peerfeedback documenten:</w:t>
+                <w:lang w:val="en-NL"/>
+              </w:rPr>
+              <w:t>Studiesucces</w:t>
             </w:r>
             <w:r>
               <w:rPr>
@@ -1891,7 +2056,7 @@
                 <w:noProof/>
                 <w:webHidden/>
               </w:rPr>
-              <w:instrText xml:space="preserve"> PAGEREF _Toc120961463 \h </w:instrText>
+              <w:instrText xml:space="preserve"> PAGEREF _Toc121997646 \h </w:instrText>
             </w:r>
             <w:r>
               <w:rPr>
@@ -1911,7 +2076,7 @@
                 <w:noProof/>
                 <w:webHidden/>
               </w:rPr>
-              <w:t>- 5 -</w:t>
+              <w:t>- 6 -</w:t>
             </w:r>
             <w:r>
               <w:rPr>
@@ -1936,13 +2101,14 @@
               <w:lang w:val="en-NL"/>
             </w:rPr>
           </w:pPr>
-          <w:hyperlink w:anchor="_Toc120961464" w:history="1">
+          <w:hyperlink w:anchor="_Toc121997647" w:history="1">
             <w:r>
               <w:rPr>
                 <w:rStyle w:val="Hyperlink"/>
                 <w:noProof/>
-              </w:rPr>
-              <w:t>Peer evaluatie documenten:</w:t>
+                <w:lang w:val="en-NL"/>
+              </w:rPr>
+              <w:t>Research</w:t>
             </w:r>
             <w:r>
               <w:rPr>
@@ -1963,7 +2129,7 @@
                 <w:noProof/>
                 <w:webHidden/>
               </w:rPr>
-              <w:instrText xml:space="preserve"> PAGEREF _Toc120961464 \h </w:instrText>
+              <w:instrText xml:space="preserve"> PAGEREF _Toc121997647 \h </w:instrText>
             </w:r>
             <w:r>
               <w:rPr>
@@ -1983,7 +2149,7 @@
                 <w:noProof/>
                 <w:webHidden/>
               </w:rPr>
-              <w:t>- 5 -</w:t>
+              <w:t>- 6 -</w:t>
             </w:r>
             <w:r>
               <w:rPr>
@@ -2008,13 +2174,14 @@
               <w:lang w:val="en-NL"/>
             </w:rPr>
           </w:pPr>
-          <w:hyperlink w:anchor="_Toc120961465" w:history="1">
+          <w:hyperlink w:anchor="_Toc121997648" w:history="1">
             <w:r>
               <w:rPr>
                 <w:rStyle w:val="Hyperlink"/>
                 <w:noProof/>
-              </w:rPr>
-              <w:t>Zelf evaluatie documenten:</w:t>
+                <w:lang w:val="en-NL"/>
+              </w:rPr>
+              <w:t>Problem solving</w:t>
             </w:r>
             <w:r>
               <w:rPr>
@@ -2035,7 +2202,7 @@
                 <w:noProof/>
                 <w:webHidden/>
               </w:rPr>
-              <w:instrText xml:space="preserve"> PAGEREF _Toc120961465 \h </w:instrText>
+              <w:instrText xml:space="preserve"> PAGEREF _Toc121997648 \h </w:instrText>
             </w:r>
             <w:r>
               <w:rPr>
@@ -2055,7 +2222,7 @@
                 <w:noProof/>
                 <w:webHidden/>
               </w:rPr>
-              <w:t>- 5 -</w:t>
+              <w:t>- 6 -</w:t>
             </w:r>
             <w:r>
               <w:rPr>
@@ -2080,13 +2247,14 @@
               <w:lang w:val="en-NL"/>
             </w:rPr>
           </w:pPr>
-          <w:hyperlink w:anchor="_Toc120961466" w:history="1">
+          <w:hyperlink w:anchor="_Toc121997649" w:history="1">
             <w:r>
               <w:rPr>
                 <w:rStyle w:val="Hyperlink"/>
                 <w:noProof/>
-              </w:rPr>
-              <w:t>Overige documenten:</w:t>
+                <w:lang w:val="en-NL"/>
+              </w:rPr>
+              <w:t>Basic and advanced structures</w:t>
             </w:r>
             <w:r>
               <w:rPr>
@@ -2107,7 +2275,7 @@
                 <w:noProof/>
                 <w:webHidden/>
               </w:rPr>
-              <w:instrText xml:space="preserve"> PAGEREF _Toc120961466 \h </w:instrText>
+              <w:instrText xml:space="preserve"> PAGEREF _Toc121997649 \h </w:instrText>
             </w:r>
             <w:r>
               <w:rPr>
@@ -2127,7 +2295,227 @@
                 <w:noProof/>
                 <w:webHidden/>
               </w:rPr>
-              <w:t>- 5 -</w:t>
+              <w:t>- 6 -</w:t>
+            </w:r>
+            <w:r>
+              <w:rPr>
+                <w:noProof/>
+                <w:webHidden/>
+              </w:rPr>
+              <w:fldChar w:fldCharType="end"/>
+            </w:r>
+          </w:hyperlink>
+        </w:p>
+        <w:p>
+          <w:pPr>
+            <w:pStyle w:val="TOC3"/>
+            <w:tabs>
+              <w:tab w:val="right" w:leader="dot" w:pos="9010"/>
+            </w:tabs>
+            <w:rPr>
+              <w:rFonts w:cstheme="minorBidi"/>
+              <w:noProof/>
+              <w:sz w:val="24"/>
+              <w:szCs w:val="24"/>
+              <w:lang w:val="en-NL"/>
+            </w:rPr>
+          </w:pPr>
+          <w:hyperlink w:anchor="_Toc121997650" w:history="1">
+            <w:r>
+              <w:rPr>
+                <w:rStyle w:val="Hyperlink"/>
+                <w:noProof/>
+                <w:lang w:val="en-NL"/>
+              </w:rPr>
+              <w:t>Debugging and testing</w:t>
+            </w:r>
+            <w:r>
+              <w:rPr>
+                <w:noProof/>
+                <w:webHidden/>
+              </w:rPr>
+              <w:tab/>
+            </w:r>
+            <w:r>
+              <w:rPr>
+                <w:noProof/>
+                <w:webHidden/>
+              </w:rPr>
+              <w:fldChar w:fldCharType="begin"/>
+            </w:r>
+            <w:r>
+              <w:rPr>
+                <w:noProof/>
+                <w:webHidden/>
+              </w:rPr>
+              <w:instrText xml:space="preserve"> PAGEREF _Toc121997650 \h </w:instrText>
+            </w:r>
+            <w:r>
+              <w:rPr>
+                <w:noProof/>
+                <w:webHidden/>
+              </w:rPr>
+            </w:r>
+            <w:r>
+              <w:rPr>
+                <w:noProof/>
+                <w:webHidden/>
+              </w:rPr>
+              <w:fldChar w:fldCharType="separate"/>
+            </w:r>
+            <w:r>
+              <w:rPr>
+                <w:noProof/>
+                <w:webHidden/>
+              </w:rPr>
+              <w:t>- 7 -</w:t>
+            </w:r>
+            <w:r>
+              <w:rPr>
+                <w:noProof/>
+                <w:webHidden/>
+              </w:rPr>
+              <w:fldChar w:fldCharType="end"/>
+            </w:r>
+          </w:hyperlink>
+        </w:p>
+        <w:p>
+          <w:pPr>
+            <w:pStyle w:val="TOC3"/>
+            <w:tabs>
+              <w:tab w:val="right" w:leader="dot" w:pos="9010"/>
+            </w:tabs>
+            <w:rPr>
+              <w:rFonts w:cstheme="minorBidi"/>
+              <w:noProof/>
+              <w:sz w:val="24"/>
+              <w:szCs w:val="24"/>
+              <w:lang w:val="en-NL"/>
+            </w:rPr>
+          </w:pPr>
+          <w:hyperlink w:anchor="_Toc121997651" w:history="1">
+            <w:r>
+              <w:rPr>
+                <w:rStyle w:val="Hyperlink"/>
+                <w:noProof/>
+                <w:lang w:val="en-NL"/>
+              </w:rPr>
+              <w:t>Dataprocessing</w:t>
+            </w:r>
+            <w:r>
+              <w:rPr>
+                <w:noProof/>
+                <w:webHidden/>
+              </w:rPr>
+              <w:tab/>
+            </w:r>
+            <w:r>
+              <w:rPr>
+                <w:noProof/>
+                <w:webHidden/>
+              </w:rPr>
+              <w:fldChar w:fldCharType="begin"/>
+            </w:r>
+            <w:r>
+              <w:rPr>
+                <w:noProof/>
+                <w:webHidden/>
+              </w:rPr>
+              <w:instrText xml:space="preserve"> PAGEREF _Toc121997651 \h </w:instrText>
+            </w:r>
+            <w:r>
+              <w:rPr>
+                <w:noProof/>
+                <w:webHidden/>
+              </w:rPr>
+            </w:r>
+            <w:r>
+              <w:rPr>
+                <w:noProof/>
+                <w:webHidden/>
+              </w:rPr>
+              <w:fldChar w:fldCharType="separate"/>
+            </w:r>
+            <w:r>
+              <w:rPr>
+                <w:noProof/>
+                <w:webHidden/>
+              </w:rPr>
+              <w:t>- 7 -</w:t>
+            </w:r>
+            <w:r>
+              <w:rPr>
+                <w:noProof/>
+                <w:webHidden/>
+              </w:rPr>
+              <w:fldChar w:fldCharType="end"/>
+            </w:r>
+          </w:hyperlink>
+        </w:p>
+        <w:p>
+          <w:pPr>
+            <w:pStyle w:val="TOC2"/>
+            <w:tabs>
+              <w:tab w:val="right" w:leader="dot" w:pos="9010"/>
+            </w:tabs>
+            <w:rPr>
+              <w:rFonts w:cstheme="minorBidi"/>
+              <w:b w:val="0"/>
+              <w:bCs w:val="0"/>
+              <w:noProof/>
+              <w:sz w:val="24"/>
+              <w:szCs w:val="24"/>
+              <w:lang w:val="en-NL"/>
+            </w:rPr>
+          </w:pPr>
+          <w:hyperlink w:anchor="_Toc121997652" w:history="1">
+            <w:r>
+              <w:rPr>
+                <w:rStyle w:val="Hyperlink"/>
+                <w:noProof/>
+              </w:rPr>
+              <w:t>Reflectie basecamp totaal:</w:t>
+            </w:r>
+            <w:r>
+              <w:rPr>
+                <w:noProof/>
+                <w:webHidden/>
+              </w:rPr>
+              <w:tab/>
+            </w:r>
+            <w:r>
+              <w:rPr>
+                <w:noProof/>
+                <w:webHidden/>
+              </w:rPr>
+              <w:fldChar w:fldCharType="begin"/>
+            </w:r>
+            <w:r>
+              <w:rPr>
+                <w:noProof/>
+                <w:webHidden/>
+              </w:rPr>
+              <w:instrText xml:space="preserve"> PAGEREF _Toc121997652 \h </w:instrText>
+            </w:r>
+            <w:r>
+              <w:rPr>
+                <w:noProof/>
+                <w:webHidden/>
+              </w:rPr>
+            </w:r>
+            <w:r>
+              <w:rPr>
+                <w:noProof/>
+                <w:webHidden/>
+              </w:rPr>
+              <w:fldChar w:fldCharType="separate"/>
+            </w:r>
+            <w:r>
+              <w:rPr>
+                <w:noProof/>
+                <w:webHidden/>
+              </w:rPr>
+              <w:t>- 7 -</w:t>
             </w:r>
             <w:r>
               <w:rPr>
@@ -2154,13 +2542,13 @@
               <w:lang w:val="en-NL"/>
             </w:rPr>
           </w:pPr>
-          <w:hyperlink w:anchor="_Toc120961467" w:history="1">
+          <w:hyperlink w:anchor="_Toc121997653" w:history="1">
             <w:r>
               <w:rPr>
                 <w:rStyle w:val="Hyperlink"/>
                 <w:noProof/>
               </w:rPr>
-              <w:t>Arch 2</w:t>
+              <w:t>Arch 1</w:t>
             </w:r>
             <w:r>
               <w:rPr>
@@ -2181,7 +2569,7 @@
                 <w:noProof/>
                 <w:webHidden/>
               </w:rPr>
-              <w:instrText xml:space="preserve"> PAGEREF _Toc120961467 \h </w:instrText>
+              <w:instrText xml:space="preserve"> PAGEREF _Toc121997653 \h </w:instrText>
             </w:r>
             <w:r>
               <w:rPr>
@@ -2201,7 +2589,7 @@
                 <w:noProof/>
                 <w:webHidden/>
               </w:rPr>
-              <w:t>- 6 -</w:t>
+              <w:t>- 8 -</w:t>
             </w:r>
             <w:r>
               <w:rPr>
@@ -2228,13 +2616,13 @@
               <w:lang w:val="en-NL"/>
             </w:rPr>
           </w:pPr>
-          <w:hyperlink w:anchor="_Toc120961468" w:history="1">
+          <w:hyperlink w:anchor="_Toc121997654" w:history="1">
             <w:r>
               <w:rPr>
                 <w:rStyle w:val="Hyperlink"/>
                 <w:noProof/>
               </w:rPr>
-              <w:t>Arch 2 samenvattend</w:t>
+              <w:t>Arch 1 samenvattend</w:t>
             </w:r>
             <w:r>
               <w:rPr>
@@ -2255,7 +2643,7 @@
                 <w:noProof/>
                 <w:webHidden/>
               </w:rPr>
-              <w:instrText xml:space="preserve"> PAGEREF _Toc120961468 \h </w:instrText>
+              <w:instrText xml:space="preserve"> PAGEREF _Toc121997654 \h </w:instrText>
             </w:r>
             <w:r>
               <w:rPr>
@@ -2275,7 +2663,7 @@
                 <w:noProof/>
                 <w:webHidden/>
               </w:rPr>
-              <w:t>- 6 -</w:t>
+              <w:t>- 8 -</w:t>
             </w:r>
             <w:r>
               <w:rPr>
@@ -2300,13 +2688,13 @@
               <w:lang w:val="en-NL"/>
             </w:rPr>
           </w:pPr>
-          <w:hyperlink w:anchor="_Toc120961469" w:history="1">
+          <w:hyperlink w:anchor="_Toc121997655" w:history="1">
             <w:r>
               <w:rPr>
                 <w:rStyle w:val="Hyperlink"/>
                 <w:noProof/>
               </w:rPr>
-              <w:t>Evaluatieresultaten:</w:t>
+              <w:t>Leerdoel in het kort:</w:t>
             </w:r>
             <w:r>
               <w:rPr>
@@ -2327,7 +2715,7 @@
                 <w:noProof/>
                 <w:webHidden/>
               </w:rPr>
-              <w:instrText xml:space="preserve"> PAGEREF _Toc120961469 \h </w:instrText>
+              <w:instrText xml:space="preserve"> PAGEREF _Toc121997655 \h </w:instrText>
             </w:r>
             <w:r>
               <w:rPr>
@@ -2347,7 +2735,79 @@
                 <w:noProof/>
                 <w:webHidden/>
               </w:rPr>
-              <w:t>- 6 -</w:t>
+              <w:t>- 8 -</w:t>
+            </w:r>
+            <w:r>
+              <w:rPr>
+                <w:noProof/>
+                <w:webHidden/>
+              </w:rPr>
+              <w:fldChar w:fldCharType="end"/>
+            </w:r>
+          </w:hyperlink>
+        </w:p>
+        <w:p>
+          <w:pPr>
+            <w:pStyle w:val="TOC3"/>
+            <w:tabs>
+              <w:tab w:val="right" w:leader="dot" w:pos="9010"/>
+            </w:tabs>
+            <w:rPr>
+              <w:rFonts w:cstheme="minorBidi"/>
+              <w:noProof/>
+              <w:sz w:val="24"/>
+              <w:szCs w:val="24"/>
+              <w:lang w:val="en-NL"/>
+            </w:rPr>
+          </w:pPr>
+          <w:hyperlink w:anchor="_Toc121997656" w:history="1">
+            <w:r>
+              <w:rPr>
+                <w:rStyle w:val="Hyperlink"/>
+                <w:noProof/>
+              </w:rPr>
+              <w:t>Ontwikkelingen in het kort:</w:t>
+            </w:r>
+            <w:r>
+              <w:rPr>
+                <w:noProof/>
+                <w:webHidden/>
+              </w:rPr>
+              <w:tab/>
+            </w:r>
+            <w:r>
+              <w:rPr>
+                <w:noProof/>
+                <w:webHidden/>
+              </w:rPr>
+              <w:fldChar w:fldCharType="begin"/>
+            </w:r>
+            <w:r>
+              <w:rPr>
+                <w:noProof/>
+                <w:webHidden/>
+              </w:rPr>
+              <w:instrText xml:space="preserve"> PAGEREF _Toc121997656 \h </w:instrText>
+            </w:r>
+            <w:r>
+              <w:rPr>
+                <w:noProof/>
+                <w:webHidden/>
+              </w:rPr>
+            </w:r>
+            <w:r>
+              <w:rPr>
+                <w:noProof/>
+                <w:webHidden/>
+              </w:rPr>
+              <w:fldChar w:fldCharType="separate"/>
+            </w:r>
+            <w:r>
+              <w:rPr>
+                <w:noProof/>
+                <w:webHidden/>
+              </w:rPr>
+              <w:t>- 8 -</w:t>
             </w:r>
             <w:r>
               <w:rPr>
@@ -2372,13 +2832,13 @@
               <w:lang w:val="en-NL"/>
             </w:rPr>
           </w:pPr>
-          <w:hyperlink w:anchor="_Toc120961470" w:history="1">
+          <w:hyperlink w:anchor="_Toc121997657" w:history="1">
             <w:r>
               <w:rPr>
                 <w:rStyle w:val="Hyperlink"/>
                 <w:noProof/>
               </w:rPr>
-              <w:t>Evaluatie van groepsgenoten:</w:t>
+              <w:t>Technisch:</w:t>
             </w:r>
             <w:r>
               <w:rPr>
@@ -2399,7 +2859,7 @@
                 <w:noProof/>
                 <w:webHidden/>
               </w:rPr>
-              <w:instrText xml:space="preserve"> PAGEREF _Toc120961470 \h </w:instrText>
+              <w:instrText xml:space="preserve"> PAGEREF _Toc121997657 \h </w:instrText>
             </w:r>
             <w:r>
               <w:rPr>
@@ -2419,7 +2879,7 @@
                 <w:noProof/>
                 <w:webHidden/>
               </w:rPr>
-              <w:t>- 6 -</w:t>
+              <w:t>- 8 -</w:t>
             </w:r>
             <w:r>
               <w:rPr>
@@ -2444,13 +2904,13 @@
               <w:lang w:val="en-NL"/>
             </w:rPr>
           </w:pPr>
-          <w:hyperlink w:anchor="_Toc120961471" w:history="1">
+          <w:hyperlink w:anchor="_Toc121997658" w:history="1">
             <w:r>
               <w:rPr>
                 <w:rStyle w:val="Hyperlink"/>
                 <w:noProof/>
               </w:rPr>
-              <w:t>Zelfevaluatie:</w:t>
+              <w:t>Persoonlijk:</w:t>
             </w:r>
             <w:r>
               <w:rPr>
@@ -2471,7 +2931,7 @@
                 <w:noProof/>
                 <w:webHidden/>
               </w:rPr>
-              <w:instrText xml:space="preserve"> PAGEREF _Toc120961471 \h </w:instrText>
+              <w:instrText xml:space="preserve"> PAGEREF _Toc121997658 \h </w:instrText>
             </w:r>
             <w:r>
               <w:rPr>
@@ -2491,7 +2951,7 @@
                 <w:noProof/>
                 <w:webHidden/>
               </w:rPr>
-              <w:t>- 6 -</w:t>
+              <w:t>- 8 -</w:t>
             </w:r>
             <w:r>
               <w:rPr>
@@ -2516,13 +2976,13 @@
               <w:lang w:val="en-NL"/>
             </w:rPr>
           </w:pPr>
-          <w:hyperlink w:anchor="_Toc120961472" w:history="1">
+          <w:hyperlink w:anchor="_Toc121997659" w:history="1">
             <w:r>
               <w:rPr>
                 <w:rStyle w:val="Hyperlink"/>
                 <w:noProof/>
               </w:rPr>
-              <w:t>Gesprek met docent:</w:t>
+              <w:t>Samenwerking:</w:t>
             </w:r>
             <w:r>
               <w:rPr>
@@ -2543,7 +3003,7 @@
                 <w:noProof/>
                 <w:webHidden/>
               </w:rPr>
-              <w:instrText xml:space="preserve"> PAGEREF _Toc120961472 \h </w:instrText>
+              <w:instrText xml:space="preserve"> PAGEREF _Toc121997659 \h </w:instrText>
             </w:r>
             <w:r>
               <w:rPr>
@@ -2563,367 +3023,7 @@
                 <w:noProof/>
                 <w:webHidden/>
               </w:rPr>
-              <w:t>- 6 -</w:t>
-            </w:r>
-            <w:r>
-              <w:rPr>
-                <w:noProof/>
-                <w:webHidden/>
-              </w:rPr>
-              <w:fldChar w:fldCharType="end"/>
-            </w:r>
-          </w:hyperlink>
-        </w:p>
-        <w:p>
-          <w:pPr>
-            <w:pStyle w:val="TOC3"/>
-            <w:tabs>
-              <w:tab w:val="right" w:leader="dot" w:pos="9010"/>
-            </w:tabs>
-            <w:rPr>
-              <w:rFonts w:cstheme="minorBidi"/>
-              <w:noProof/>
-              <w:sz w:val="24"/>
-              <w:szCs w:val="24"/>
-              <w:lang w:val="en-NL"/>
-            </w:rPr>
-          </w:pPr>
-          <w:hyperlink w:anchor="_Toc120961473" w:history="1">
-            <w:r>
-              <w:rPr>
-                <w:rStyle w:val="Hyperlink"/>
-                <w:noProof/>
-              </w:rPr>
-              <w:t>Conclusies en actiepunten:</w:t>
-            </w:r>
-            <w:r>
-              <w:rPr>
-                <w:noProof/>
-                <w:webHidden/>
-              </w:rPr>
-              <w:tab/>
-            </w:r>
-            <w:r>
-              <w:rPr>
-                <w:noProof/>
-                <w:webHidden/>
-              </w:rPr>
-              <w:fldChar w:fldCharType="begin"/>
-            </w:r>
-            <w:r>
-              <w:rPr>
-                <w:noProof/>
-                <w:webHidden/>
-              </w:rPr>
-              <w:instrText xml:space="preserve"> PAGEREF _Toc120961473 \h </w:instrText>
-            </w:r>
-            <w:r>
-              <w:rPr>
-                <w:noProof/>
-                <w:webHidden/>
-              </w:rPr>
-            </w:r>
-            <w:r>
-              <w:rPr>
-                <w:noProof/>
-                <w:webHidden/>
-              </w:rPr>
-              <w:fldChar w:fldCharType="separate"/>
-            </w:r>
-            <w:r>
-              <w:rPr>
-                <w:noProof/>
-                <w:webHidden/>
-              </w:rPr>
-              <w:t>- 6 -</w:t>
-            </w:r>
-            <w:r>
-              <w:rPr>
-                <w:noProof/>
-                <w:webHidden/>
-              </w:rPr>
-              <w:fldChar w:fldCharType="end"/>
-            </w:r>
-          </w:hyperlink>
-        </w:p>
-        <w:p>
-          <w:pPr>
-            <w:pStyle w:val="TOC3"/>
-            <w:tabs>
-              <w:tab w:val="right" w:leader="dot" w:pos="9010"/>
-            </w:tabs>
-            <w:rPr>
-              <w:rFonts w:cstheme="minorBidi"/>
-              <w:noProof/>
-              <w:sz w:val="24"/>
-              <w:szCs w:val="24"/>
-              <w:lang w:val="en-NL"/>
-            </w:rPr>
-          </w:pPr>
-          <w:hyperlink w:anchor="_Toc120961474" w:history="1">
-            <w:r>
-              <w:rPr>
-                <w:rStyle w:val="Hyperlink"/>
-                <w:noProof/>
-              </w:rPr>
-              <w:t>Mijn todo lijsten:</w:t>
-            </w:r>
-            <w:r>
-              <w:rPr>
-                <w:noProof/>
-                <w:webHidden/>
-              </w:rPr>
-              <w:tab/>
-            </w:r>
-            <w:r>
-              <w:rPr>
-                <w:noProof/>
-                <w:webHidden/>
-              </w:rPr>
-              <w:fldChar w:fldCharType="begin"/>
-            </w:r>
-            <w:r>
-              <w:rPr>
-                <w:noProof/>
-                <w:webHidden/>
-              </w:rPr>
-              <w:instrText xml:space="preserve"> PAGEREF _Toc120961474 \h </w:instrText>
-            </w:r>
-            <w:r>
-              <w:rPr>
-                <w:noProof/>
-                <w:webHidden/>
-              </w:rPr>
-            </w:r>
-            <w:r>
-              <w:rPr>
-                <w:noProof/>
-                <w:webHidden/>
-              </w:rPr>
-              <w:fldChar w:fldCharType="separate"/>
-            </w:r>
-            <w:r>
-              <w:rPr>
-                <w:noProof/>
-                <w:webHidden/>
-              </w:rPr>
               <w:t>- 8 -</w:t>
-            </w:r>
-            <w:r>
-              <w:rPr>
-                <w:noProof/>
-                <w:webHidden/>
-              </w:rPr>
-              <w:fldChar w:fldCharType="end"/>
-            </w:r>
-          </w:hyperlink>
-        </w:p>
-        <w:p>
-          <w:pPr>
-            <w:pStyle w:val="TOC4"/>
-            <w:tabs>
-              <w:tab w:val="right" w:leader="dot" w:pos="9010"/>
-            </w:tabs>
-            <w:rPr>
-              <w:rFonts w:cstheme="minorBidi"/>
-              <w:noProof/>
-              <w:sz w:val="24"/>
-              <w:szCs w:val="24"/>
-              <w:lang w:val="en-NL"/>
-            </w:rPr>
-          </w:pPr>
-          <w:hyperlink w:anchor="_Toc120961475" w:history="1">
-            <w:r>
-              <w:rPr>
-                <w:rStyle w:val="Hyperlink"/>
-                <w:noProof/>
-              </w:rPr>
-              <w:t>Week 5:</w:t>
-            </w:r>
-            <w:r>
-              <w:rPr>
-                <w:noProof/>
-                <w:webHidden/>
-              </w:rPr>
-              <w:tab/>
-            </w:r>
-            <w:r>
-              <w:rPr>
-                <w:noProof/>
-                <w:webHidden/>
-              </w:rPr>
-              <w:fldChar w:fldCharType="begin"/>
-            </w:r>
-            <w:r>
-              <w:rPr>
-                <w:noProof/>
-                <w:webHidden/>
-              </w:rPr>
-              <w:instrText xml:space="preserve"> PAGEREF _Toc120961475 \h </w:instrText>
-            </w:r>
-            <w:r>
-              <w:rPr>
-                <w:noProof/>
-                <w:webHidden/>
-              </w:rPr>
-            </w:r>
-            <w:r>
-              <w:rPr>
-                <w:noProof/>
-                <w:webHidden/>
-              </w:rPr>
-              <w:fldChar w:fldCharType="separate"/>
-            </w:r>
-            <w:r>
-              <w:rPr>
-                <w:noProof/>
-                <w:webHidden/>
-              </w:rPr>
-              <w:t>- 8 -</w:t>
-            </w:r>
-            <w:r>
-              <w:rPr>
-                <w:noProof/>
-                <w:webHidden/>
-              </w:rPr>
-              <w:fldChar w:fldCharType="end"/>
-            </w:r>
-          </w:hyperlink>
-        </w:p>
-        <w:p>
-          <w:pPr>
-            <w:pStyle w:val="TOC4"/>
-            <w:tabs>
-              <w:tab w:val="right" w:leader="dot" w:pos="9010"/>
-            </w:tabs>
-            <w:rPr>
-              <w:rFonts w:cstheme="minorBidi"/>
-              <w:noProof/>
-              <w:sz w:val="24"/>
-              <w:szCs w:val="24"/>
-              <w:lang w:val="en-NL"/>
-            </w:rPr>
-          </w:pPr>
-          <w:hyperlink w:anchor="_Toc120961476" w:history="1">
-            <w:r>
-              <w:rPr>
-                <w:rStyle w:val="Hyperlink"/>
-                <w:noProof/>
-              </w:rPr>
-              <w:t>Week 6:</w:t>
-            </w:r>
-            <w:r>
-              <w:rPr>
-                <w:noProof/>
-                <w:webHidden/>
-              </w:rPr>
-              <w:tab/>
-            </w:r>
-            <w:r>
-              <w:rPr>
-                <w:noProof/>
-                <w:webHidden/>
-              </w:rPr>
-              <w:fldChar w:fldCharType="begin"/>
-            </w:r>
-            <w:r>
-              <w:rPr>
-                <w:noProof/>
-                <w:webHidden/>
-              </w:rPr>
-              <w:instrText xml:space="preserve"> PAGEREF _Toc120961476 \h </w:instrText>
-            </w:r>
-            <w:r>
-              <w:rPr>
-                <w:noProof/>
-                <w:webHidden/>
-              </w:rPr>
-            </w:r>
-            <w:r>
-              <w:rPr>
-                <w:noProof/>
-                <w:webHidden/>
-              </w:rPr>
-              <w:fldChar w:fldCharType="separate"/>
-            </w:r>
-            <w:r>
-              <w:rPr>
-                <w:noProof/>
-                <w:webHidden/>
-              </w:rPr>
-              <w:t>- 8 -</w:t>
-            </w:r>
-            <w:r>
-              <w:rPr>
-                <w:noProof/>
-                <w:webHidden/>
-              </w:rPr>
-              <w:fldChar w:fldCharType="end"/>
-            </w:r>
-          </w:hyperlink>
-        </w:p>
-        <w:p>
-          <w:pPr>
-            <w:pStyle w:val="TOC4"/>
-            <w:tabs>
-              <w:tab w:val="right" w:leader="dot" w:pos="9010"/>
-            </w:tabs>
-            <w:rPr>
-              <w:rFonts w:cstheme="minorBidi"/>
-              <w:noProof/>
-              <w:sz w:val="24"/>
-              <w:szCs w:val="24"/>
-              <w:lang w:val="en-NL"/>
-            </w:rPr>
-          </w:pPr>
-          <w:hyperlink w:anchor="_Toc120961477" w:history="1">
-            <w:r>
-              <w:rPr>
-                <w:rStyle w:val="Hyperlink"/>
-                <w:noProof/>
-              </w:rPr>
-              <w:t>Week 7:</w:t>
-            </w:r>
-            <w:r>
-              <w:rPr>
-                <w:noProof/>
-                <w:webHidden/>
-              </w:rPr>
-              <w:tab/>
-            </w:r>
-            <w:r>
-              <w:rPr>
-                <w:noProof/>
-                <w:webHidden/>
-              </w:rPr>
-              <w:fldChar w:fldCharType="begin"/>
-            </w:r>
-            <w:r>
-              <w:rPr>
-                <w:noProof/>
-                <w:webHidden/>
-              </w:rPr>
-              <w:instrText xml:space="preserve"> PAGEREF _Toc120961477 \h </w:instrText>
-            </w:r>
-            <w:r>
-              <w:rPr>
-                <w:noProof/>
-                <w:webHidden/>
-              </w:rPr>
-            </w:r>
-            <w:r>
-              <w:rPr>
-                <w:noProof/>
-                <w:webHidden/>
-              </w:rPr>
-              <w:fldChar w:fldCharType="separate"/>
-            </w:r>
-            <w:r>
-              <w:rPr>
-                <w:noProof/>
-                <w:webHidden/>
-              </w:rPr>
-              <w:t>- 9 -</w:t>
             </w:r>
             <w:r>
               <w:rPr>
@@ -2950,7 +3050,7 @@
               <w:lang w:val="en-NL"/>
             </w:rPr>
           </w:pPr>
-          <w:hyperlink w:anchor="_Toc120961478" w:history="1">
+          <w:hyperlink w:anchor="_Toc121997660" w:history="1">
             <w:r>
               <w:rPr>
                 <w:rStyle w:val="Hyperlink"/>
@@ -2977,7 +3077,7 @@
                 <w:noProof/>
                 <w:webHidden/>
               </w:rPr>
-              <w:instrText xml:space="preserve"> PAGEREF _Toc120961478 \h </w:instrText>
+              <w:instrText xml:space="preserve"> PAGEREF _Toc121997660 \h </w:instrText>
             </w:r>
             <w:r>
               <w:rPr>
@@ -3022,7 +3122,7 @@
               <w:lang w:val="en-NL"/>
             </w:rPr>
           </w:pPr>
-          <w:hyperlink w:anchor="_Toc120961479" w:history="1">
+          <w:hyperlink w:anchor="_Toc121997661" w:history="1">
             <w:r>
               <w:rPr>
                 <w:rStyle w:val="Hyperlink"/>
@@ -3049,7 +3149,7 @@
                 <w:noProof/>
                 <w:webHidden/>
               </w:rPr>
-              <w:instrText xml:space="preserve"> PAGEREF _Toc120961479 \h </w:instrText>
+              <w:instrText xml:space="preserve"> PAGEREF _Toc121997661 \h </w:instrText>
             </w:r>
             <w:r>
               <w:rPr>
@@ -3094,7 +3194,7 @@
               <w:lang w:val="en-NL"/>
             </w:rPr>
           </w:pPr>
-          <w:hyperlink w:anchor="_Toc120961480" w:history="1">
+          <w:hyperlink w:anchor="_Toc121997662" w:history="1">
             <w:r>
               <w:rPr>
                 <w:rStyle w:val="Hyperlink"/>
@@ -3121,7 +3221,7 @@
                 <w:noProof/>
                 <w:webHidden/>
               </w:rPr>
-              <w:instrText xml:space="preserve"> PAGEREF _Toc120961480 \h </w:instrText>
+              <w:instrText xml:space="preserve"> PAGEREF _Toc121997662 \h </w:instrText>
             </w:r>
             <w:r>
               <w:rPr>
@@ -3166,13 +3266,13 @@
               <w:lang w:val="en-NL"/>
             </w:rPr>
           </w:pPr>
-          <w:hyperlink w:anchor="_Toc120961481" w:history="1">
+          <w:hyperlink w:anchor="_Toc121997663" w:history="1">
             <w:r>
               <w:rPr>
                 <w:rStyle w:val="Hyperlink"/>
                 <w:noProof/>
               </w:rPr>
-              <w:t>Zelfevaluatiedocumenten:</w:t>
+              <w:t>Zelf evaluatie documenten:</w:t>
             </w:r>
             <w:r>
               <w:rPr>
@@ -3193,7 +3293,7 @@
                 <w:noProof/>
                 <w:webHidden/>
               </w:rPr>
-              <w:instrText xml:space="preserve"> PAGEREF _Toc120961481 \h </w:instrText>
+              <w:instrText xml:space="preserve"> PAGEREF _Toc121997663 \h </w:instrText>
             </w:r>
             <w:r>
               <w:rPr>
@@ -3238,7 +3338,7 @@
               <w:lang w:val="en-NL"/>
             </w:rPr>
           </w:pPr>
-          <w:hyperlink w:anchor="_Toc120961482" w:history="1">
+          <w:hyperlink w:anchor="_Toc121997664" w:history="1">
             <w:r>
               <w:rPr>
                 <w:rStyle w:val="Hyperlink"/>
@@ -3265,7 +3365,7 @@
                 <w:noProof/>
                 <w:webHidden/>
               </w:rPr>
-              <w:instrText xml:space="preserve"> PAGEREF _Toc120961482 \h </w:instrText>
+              <w:instrText xml:space="preserve"> PAGEREF _Toc121997664 \h </w:instrText>
             </w:r>
             <w:r>
               <w:rPr>
@@ -3312,13 +3412,13 @@
               <w:lang w:val="en-NL"/>
             </w:rPr>
           </w:pPr>
-          <w:hyperlink w:anchor="_Toc120961483" w:history="1">
+          <w:hyperlink w:anchor="_Toc121997665" w:history="1">
             <w:r>
               <w:rPr>
                 <w:rStyle w:val="Hyperlink"/>
                 <w:noProof/>
               </w:rPr>
-              <w:t>Arch 3</w:t>
+              <w:t>Arch 2</w:t>
             </w:r>
             <w:r>
               <w:rPr>
@@ -3339,7 +3439,7 @@
                 <w:noProof/>
                 <w:webHidden/>
               </w:rPr>
-              <w:instrText xml:space="preserve"> PAGEREF _Toc120961483 \h </w:instrText>
+              <w:instrText xml:space="preserve"> PAGEREF _Toc121997665 \h </w:instrText>
             </w:r>
             <w:r>
               <w:rPr>
@@ -3386,13 +3486,13 @@
               <w:lang w:val="en-NL"/>
             </w:rPr>
           </w:pPr>
-          <w:hyperlink w:anchor="_Toc120961484" w:history="1">
+          <w:hyperlink w:anchor="_Toc121997666" w:history="1">
             <w:r>
               <w:rPr>
                 <w:rStyle w:val="Hyperlink"/>
                 <w:noProof/>
               </w:rPr>
-              <w:t>Arch 3 samenvattend</w:t>
+              <w:t>Arch 2 samenvattend</w:t>
             </w:r>
             <w:r>
               <w:rPr>
@@ -3413,7 +3513,7 @@
                 <w:noProof/>
                 <w:webHidden/>
               </w:rPr>
-              <w:instrText xml:space="preserve"> PAGEREF _Toc120961484 \h </w:instrText>
+              <w:instrText xml:space="preserve"> PAGEREF _Toc121997666 \h </w:instrText>
             </w:r>
             <w:r>
               <w:rPr>
@@ -3458,13 +3558,13 @@
               <w:lang w:val="en-NL"/>
             </w:rPr>
           </w:pPr>
-          <w:hyperlink w:anchor="_Toc120961485" w:history="1">
+          <w:hyperlink w:anchor="_Toc121997667" w:history="1">
             <w:r>
               <w:rPr>
                 <w:rStyle w:val="Hyperlink"/>
                 <w:noProof/>
               </w:rPr>
-              <w:t>Conclusies + actiepunten</w:t>
+              <w:t>Evaluatieresultaten:</w:t>
             </w:r>
             <w:r>
               <w:rPr>
@@ -3485,7 +3585,7 @@
                 <w:noProof/>
                 <w:webHidden/>
               </w:rPr>
-              <w:instrText xml:space="preserve"> PAGEREF _Toc120961485 \h </w:instrText>
+              <w:instrText xml:space="preserve"> PAGEREF _Toc121997667 \h </w:instrText>
             </w:r>
             <w:r>
               <w:rPr>
@@ -3530,13 +3630,13 @@
               <w:lang w:val="en-NL"/>
             </w:rPr>
           </w:pPr>
-          <w:hyperlink w:anchor="_Toc120961486" w:history="1">
+          <w:hyperlink w:anchor="_Toc121997668" w:history="1">
             <w:r>
               <w:rPr>
                 <w:rStyle w:val="Hyperlink"/>
                 <w:noProof/>
               </w:rPr>
-              <w:t>Actiepunt 1:</w:t>
+              <w:t>Evaluatie van groepsgenoten:</w:t>
             </w:r>
             <w:r>
               <w:rPr>
@@ -3557,7 +3657,7 @@
                 <w:noProof/>
                 <w:webHidden/>
               </w:rPr>
-              <w:instrText xml:space="preserve"> PAGEREF _Toc120961486 \h </w:instrText>
+              <w:instrText xml:space="preserve"> PAGEREF _Toc121997668 \h </w:instrText>
             </w:r>
             <w:r>
               <w:rPr>
@@ -3602,13 +3702,13 @@
               <w:lang w:val="en-NL"/>
             </w:rPr>
           </w:pPr>
-          <w:hyperlink w:anchor="_Toc120961487" w:history="1">
+          <w:hyperlink w:anchor="_Toc121997669" w:history="1">
             <w:r>
               <w:rPr>
                 <w:rStyle w:val="Hyperlink"/>
                 <w:noProof/>
               </w:rPr>
-              <w:t>Actiepunt 2:</w:t>
+              <w:t>Zelfevaluatie:</w:t>
             </w:r>
             <w:r>
               <w:rPr>
@@ -3629,7 +3729,7 @@
                 <w:noProof/>
                 <w:webHidden/>
               </w:rPr>
-              <w:instrText xml:space="preserve"> PAGEREF _Toc120961487 \h </w:instrText>
+              <w:instrText xml:space="preserve"> PAGEREF _Toc121997669 \h </w:instrText>
             </w:r>
             <w:r>
               <w:rPr>
@@ -3674,13 +3774,13 @@
               <w:lang w:val="en-NL"/>
             </w:rPr>
           </w:pPr>
-          <w:hyperlink w:anchor="_Toc120961488" w:history="1">
+          <w:hyperlink w:anchor="_Toc121997670" w:history="1">
             <w:r>
               <w:rPr>
                 <w:rStyle w:val="Hyperlink"/>
                 <w:noProof/>
               </w:rPr>
-              <w:t>Actiepunt 3:</w:t>
+              <w:t>Gesprek met docent:</w:t>
             </w:r>
             <w:r>
               <w:rPr>
@@ -3701,7 +3801,7 @@
                 <w:noProof/>
                 <w:webHidden/>
               </w:rPr>
-              <w:instrText xml:space="preserve"> PAGEREF _Toc120961488 \h </w:instrText>
+              <w:instrText xml:space="preserve"> PAGEREF _Toc121997670 \h </w:instrText>
             </w:r>
             <w:r>
               <w:rPr>
@@ -3722,6 +3822,150 @@
                 <w:webHidden/>
               </w:rPr>
               <w:t>- 10 -</w:t>
+            </w:r>
+            <w:r>
+              <w:rPr>
+                <w:noProof/>
+                <w:webHidden/>
+              </w:rPr>
+              <w:fldChar w:fldCharType="end"/>
+            </w:r>
+          </w:hyperlink>
+        </w:p>
+        <w:p>
+          <w:pPr>
+            <w:pStyle w:val="TOC3"/>
+            <w:tabs>
+              <w:tab w:val="right" w:leader="dot" w:pos="9010"/>
+            </w:tabs>
+            <w:rPr>
+              <w:rFonts w:cstheme="minorBidi"/>
+              <w:noProof/>
+              <w:sz w:val="24"/>
+              <w:szCs w:val="24"/>
+              <w:lang w:val="en-NL"/>
+            </w:rPr>
+          </w:pPr>
+          <w:hyperlink w:anchor="_Toc121997671" w:history="1">
+            <w:r>
+              <w:rPr>
+                <w:rStyle w:val="Hyperlink"/>
+                <w:noProof/>
+              </w:rPr>
+              <w:t>Conclusies en actiepunten:</w:t>
+            </w:r>
+            <w:r>
+              <w:rPr>
+                <w:noProof/>
+                <w:webHidden/>
+              </w:rPr>
+              <w:tab/>
+            </w:r>
+            <w:r>
+              <w:rPr>
+                <w:noProof/>
+                <w:webHidden/>
+              </w:rPr>
+              <w:fldChar w:fldCharType="begin"/>
+            </w:r>
+            <w:r>
+              <w:rPr>
+                <w:noProof/>
+                <w:webHidden/>
+              </w:rPr>
+              <w:instrText xml:space="preserve"> PAGEREF _Toc121997671 \h </w:instrText>
+            </w:r>
+            <w:r>
+              <w:rPr>
+                <w:noProof/>
+                <w:webHidden/>
+              </w:rPr>
+            </w:r>
+            <w:r>
+              <w:rPr>
+                <w:noProof/>
+                <w:webHidden/>
+              </w:rPr>
+              <w:fldChar w:fldCharType="separate"/>
+            </w:r>
+            <w:r>
+              <w:rPr>
+                <w:noProof/>
+                <w:webHidden/>
+              </w:rPr>
+              <w:t>- 10 -</w:t>
+            </w:r>
+            <w:r>
+              <w:rPr>
+                <w:noProof/>
+                <w:webHidden/>
+              </w:rPr>
+              <w:fldChar w:fldCharType="end"/>
+            </w:r>
+          </w:hyperlink>
+        </w:p>
+        <w:p>
+          <w:pPr>
+            <w:pStyle w:val="TOC3"/>
+            <w:tabs>
+              <w:tab w:val="right" w:leader="dot" w:pos="9010"/>
+            </w:tabs>
+            <w:rPr>
+              <w:rFonts w:cstheme="minorBidi"/>
+              <w:noProof/>
+              <w:sz w:val="24"/>
+              <w:szCs w:val="24"/>
+              <w:lang w:val="en-NL"/>
+            </w:rPr>
+          </w:pPr>
+          <w:hyperlink w:anchor="_Toc121997672" w:history="1">
+            <w:r>
+              <w:rPr>
+                <w:rStyle w:val="Hyperlink"/>
+                <w:noProof/>
+              </w:rPr>
+              <w:t>Mijn todo lijsten:</w:t>
+            </w:r>
+            <w:r>
+              <w:rPr>
+                <w:noProof/>
+                <w:webHidden/>
+              </w:rPr>
+              <w:tab/>
+            </w:r>
+            <w:r>
+              <w:rPr>
+                <w:noProof/>
+                <w:webHidden/>
+              </w:rPr>
+              <w:fldChar w:fldCharType="begin"/>
+            </w:r>
+            <w:r>
+              <w:rPr>
+                <w:noProof/>
+                <w:webHidden/>
+              </w:rPr>
+              <w:instrText xml:space="preserve"> PAGEREF _Toc121997672 \h </w:instrText>
+            </w:r>
+            <w:r>
+              <w:rPr>
+                <w:noProof/>
+                <w:webHidden/>
+              </w:rPr>
+            </w:r>
+            <w:r>
+              <w:rPr>
+                <w:noProof/>
+                <w:webHidden/>
+              </w:rPr>
+              <w:fldChar w:fldCharType="separate"/>
+            </w:r>
+            <w:r>
+              <w:rPr>
+                <w:noProof/>
+                <w:webHidden/>
+              </w:rPr>
+              <w:t>- 12 -</w:t>
             </w:r>
             <w:r>
               <w:rPr>
@@ -3746,13 +3990,13 @@
               <w:lang w:val="en-NL"/>
             </w:rPr>
           </w:pPr>
-          <w:hyperlink w:anchor="_Toc120961489" w:history="1">
+          <w:hyperlink w:anchor="_Toc121997673" w:history="1">
             <w:r>
               <w:rPr>
                 <w:rStyle w:val="Hyperlink"/>
                 <w:noProof/>
               </w:rPr>
-              <w:t>Actiepunt 4:</w:t>
+              <w:t>Week 5:</w:t>
             </w:r>
             <w:r>
               <w:rPr>
@@ -3773,7 +4017,7 @@
                 <w:noProof/>
                 <w:webHidden/>
               </w:rPr>
-              <w:instrText xml:space="preserve"> PAGEREF _Toc120961489 \h </w:instrText>
+              <w:instrText xml:space="preserve"> PAGEREF _Toc121997673 \h </w:instrText>
             </w:r>
             <w:r>
               <w:rPr>
@@ -3793,79 +4037,7 @@
                 <w:noProof/>
                 <w:webHidden/>
               </w:rPr>
-              <w:t>- 10 -</w:t>
-            </w:r>
-            <w:r>
-              <w:rPr>
-                <w:noProof/>
-                <w:webHidden/>
-              </w:rPr>
-              <w:fldChar w:fldCharType="end"/>
-            </w:r>
-          </w:hyperlink>
-        </w:p>
-        <w:p>
-          <w:pPr>
-            <w:pStyle w:val="TOC3"/>
-            <w:tabs>
-              <w:tab w:val="right" w:leader="dot" w:pos="9010"/>
-            </w:tabs>
-            <w:rPr>
-              <w:rFonts w:cstheme="minorBidi"/>
-              <w:noProof/>
-              <w:sz w:val="24"/>
-              <w:szCs w:val="24"/>
-              <w:lang w:val="en-NL"/>
-            </w:rPr>
-          </w:pPr>
-          <w:hyperlink w:anchor="_Toc120961490" w:history="1">
-            <w:r>
-              <w:rPr>
-                <w:rStyle w:val="Hyperlink"/>
-                <w:noProof/>
-              </w:rPr>
-              <w:t>Mijn todo lijsten:</w:t>
-            </w:r>
-            <w:r>
-              <w:rPr>
-                <w:noProof/>
-                <w:webHidden/>
-              </w:rPr>
-              <w:tab/>
-            </w:r>
-            <w:r>
-              <w:rPr>
-                <w:noProof/>
-                <w:webHidden/>
-              </w:rPr>
-              <w:fldChar w:fldCharType="begin"/>
-            </w:r>
-            <w:r>
-              <w:rPr>
-                <w:noProof/>
-                <w:webHidden/>
-              </w:rPr>
-              <w:instrText xml:space="preserve"> PAGEREF _Toc120961490 \h </w:instrText>
-            </w:r>
-            <w:r>
-              <w:rPr>
-                <w:noProof/>
-                <w:webHidden/>
-              </w:rPr>
-            </w:r>
-            <w:r>
-              <w:rPr>
-                <w:noProof/>
-                <w:webHidden/>
-              </w:rPr>
-              <w:fldChar w:fldCharType="separate"/>
-            </w:r>
-            <w:r>
-              <w:rPr>
-                <w:noProof/>
-                <w:webHidden/>
-              </w:rPr>
-              <w:t>- 11 -</w:t>
+              <w:t>- 12 -</w:t>
             </w:r>
             <w:r>
               <w:rPr>
@@ -3890,13 +4062,13 @@
               <w:lang w:val="en-NL"/>
             </w:rPr>
           </w:pPr>
-          <w:hyperlink w:anchor="_Toc120961491" w:history="1">
+          <w:hyperlink w:anchor="_Toc121997674" w:history="1">
             <w:r>
               <w:rPr>
                 <w:rStyle w:val="Hyperlink"/>
                 <w:noProof/>
               </w:rPr>
-              <w:t>Week 9:</w:t>
+              <w:t>Week 6:</w:t>
             </w:r>
             <w:r>
               <w:rPr>
@@ -3917,7 +4089,7 @@
                 <w:noProof/>
                 <w:webHidden/>
               </w:rPr>
-              <w:instrText xml:space="preserve"> PAGEREF _Toc120961491 \h </w:instrText>
+              <w:instrText xml:space="preserve"> PAGEREF _Toc121997674 \h </w:instrText>
             </w:r>
             <w:r>
               <w:rPr>
@@ -3937,7 +4109,7 @@
                 <w:noProof/>
                 <w:webHidden/>
               </w:rPr>
-              <w:t>- 11 -</w:t>
+              <w:t>- 12 -</w:t>
             </w:r>
             <w:r>
               <w:rPr>
@@ -3962,13 +4134,13 @@
               <w:lang w:val="en-NL"/>
             </w:rPr>
           </w:pPr>
-          <w:hyperlink w:anchor="_Toc120961492" w:history="1">
+          <w:hyperlink w:anchor="_Toc121997675" w:history="1">
             <w:r>
               <w:rPr>
                 <w:rStyle w:val="Hyperlink"/>
                 <w:noProof/>
               </w:rPr>
-              <w:t>Week 10:</w:t>
+              <w:t>Week 7:</w:t>
             </w:r>
             <w:r>
               <w:rPr>
@@ -3989,151 +4161,7 @@
                 <w:noProof/>
                 <w:webHidden/>
               </w:rPr>
-              <w:instrText xml:space="preserve"> PAGEREF _Toc120961492 \h </w:instrText>
-            </w:r>
-            <w:r>
-              <w:rPr>
-                <w:noProof/>
-                <w:webHidden/>
-              </w:rPr>
-            </w:r>
-            <w:r>
-              <w:rPr>
-                <w:noProof/>
-                <w:webHidden/>
-              </w:rPr>
-              <w:fldChar w:fldCharType="separate"/>
-            </w:r>
-            <w:r>
-              <w:rPr>
-                <w:noProof/>
-                <w:webHidden/>
-              </w:rPr>
-              <w:t>- 12 -</w:t>
-            </w:r>
-            <w:r>
-              <w:rPr>
-                <w:noProof/>
-                <w:webHidden/>
-              </w:rPr>
-              <w:fldChar w:fldCharType="end"/>
-            </w:r>
-          </w:hyperlink>
-        </w:p>
-        <w:p>
-          <w:pPr>
-            <w:pStyle w:val="TOC4"/>
-            <w:tabs>
-              <w:tab w:val="right" w:leader="dot" w:pos="9010"/>
-            </w:tabs>
-            <w:rPr>
-              <w:rFonts w:cstheme="minorBidi"/>
-              <w:noProof/>
-              <w:sz w:val="24"/>
-              <w:szCs w:val="24"/>
-              <w:lang w:val="en-NL"/>
-            </w:rPr>
-          </w:pPr>
-          <w:hyperlink w:anchor="_Toc120961493" w:history="1">
-            <w:r>
-              <w:rPr>
-                <w:rStyle w:val="Hyperlink"/>
-                <w:noProof/>
-              </w:rPr>
-              <w:t>Week 11:</w:t>
-            </w:r>
-            <w:r>
-              <w:rPr>
-                <w:noProof/>
-                <w:webHidden/>
-              </w:rPr>
-              <w:tab/>
-            </w:r>
-            <w:r>
-              <w:rPr>
-                <w:noProof/>
-                <w:webHidden/>
-              </w:rPr>
-              <w:fldChar w:fldCharType="begin"/>
-            </w:r>
-            <w:r>
-              <w:rPr>
-                <w:noProof/>
-                <w:webHidden/>
-              </w:rPr>
-              <w:instrText xml:space="preserve"> PAGEREF _Toc120961493 \h </w:instrText>
-            </w:r>
-            <w:r>
-              <w:rPr>
-                <w:noProof/>
-                <w:webHidden/>
-              </w:rPr>
-            </w:r>
-            <w:r>
-              <w:rPr>
-                <w:noProof/>
-                <w:webHidden/>
-              </w:rPr>
-              <w:fldChar w:fldCharType="separate"/>
-            </w:r>
-            <w:r>
-              <w:rPr>
-                <w:noProof/>
-                <w:webHidden/>
-              </w:rPr>
-              <w:t>- 12 -</w:t>
-            </w:r>
-            <w:r>
-              <w:rPr>
-                <w:noProof/>
-                <w:webHidden/>
-              </w:rPr>
-              <w:fldChar w:fldCharType="end"/>
-            </w:r>
-          </w:hyperlink>
-        </w:p>
-        <w:p>
-          <w:pPr>
-            <w:pStyle w:val="TOC4"/>
-            <w:tabs>
-              <w:tab w:val="right" w:leader="dot" w:pos="9010"/>
-            </w:tabs>
-            <w:rPr>
-              <w:rFonts w:cstheme="minorBidi"/>
-              <w:noProof/>
-              <w:sz w:val="24"/>
-              <w:szCs w:val="24"/>
-              <w:lang w:val="en-NL"/>
-            </w:rPr>
-          </w:pPr>
-          <w:hyperlink w:anchor="_Toc120961494" w:history="1">
-            <w:r>
-              <w:rPr>
-                <w:rStyle w:val="Hyperlink"/>
-                <w:noProof/>
-              </w:rPr>
-              <w:t>Week 12:</w:t>
-            </w:r>
-            <w:r>
-              <w:rPr>
-                <w:noProof/>
-                <w:webHidden/>
-              </w:rPr>
-              <w:tab/>
-            </w:r>
-            <w:r>
-              <w:rPr>
-                <w:noProof/>
-                <w:webHidden/>
-              </w:rPr>
-              <w:fldChar w:fldCharType="begin"/>
-            </w:r>
-            <w:r>
-              <w:rPr>
-                <w:noProof/>
-                <w:webHidden/>
-              </w:rPr>
-              <w:instrText xml:space="preserve"> PAGEREF _Toc120961494 \h </w:instrText>
+              <w:instrText xml:space="preserve"> PAGEREF _Toc121997675 \h </w:instrText>
             </w:r>
             <w:r>
               <w:rPr>
@@ -4180,13 +4208,13 @@
               <w:lang w:val="en-NL"/>
             </w:rPr>
           </w:pPr>
-          <w:hyperlink w:anchor="_Toc120961495" w:history="1">
+          <w:hyperlink w:anchor="_Toc121997676" w:history="1">
             <w:r>
               <w:rPr>
                 <w:rStyle w:val="Hyperlink"/>
                 <w:noProof/>
               </w:rPr>
-              <w:t>Mijn standup van week 11</w:t>
+              <w:t>Alle documenten</w:t>
             </w:r>
             <w:r>
               <w:rPr>
@@ -4207,7 +4235,7 @@
                 <w:noProof/>
                 <w:webHidden/>
               </w:rPr>
-              <w:instrText xml:space="preserve"> PAGEREF _Toc120961495 \h </w:instrText>
+              <w:instrText xml:space="preserve"> PAGEREF _Toc121997676 \h </w:instrText>
             </w:r>
             <w:r>
               <w:rPr>
@@ -4228,6 +4256,368 @@
                 <w:webHidden/>
               </w:rPr>
               <w:t>- 13 -</w:t>
+            </w:r>
+            <w:r>
+              <w:rPr>
+                <w:noProof/>
+                <w:webHidden/>
+              </w:rPr>
+              <w:fldChar w:fldCharType="end"/>
+            </w:r>
+          </w:hyperlink>
+        </w:p>
+        <w:p>
+          <w:pPr>
+            <w:pStyle w:val="TOC3"/>
+            <w:tabs>
+              <w:tab w:val="right" w:leader="dot" w:pos="9010"/>
+            </w:tabs>
+            <w:rPr>
+              <w:rFonts w:cstheme="minorBidi"/>
+              <w:noProof/>
+              <w:sz w:val="24"/>
+              <w:szCs w:val="24"/>
+              <w:lang w:val="en-NL"/>
+            </w:rPr>
+          </w:pPr>
+          <w:hyperlink w:anchor="_Toc121997677" w:history="1">
+            <w:r>
+              <w:rPr>
+                <w:rStyle w:val="Hyperlink"/>
+                <w:noProof/>
+              </w:rPr>
+              <w:t>Peerfeedback documenten:</w:t>
+            </w:r>
+            <w:r>
+              <w:rPr>
+                <w:noProof/>
+                <w:webHidden/>
+              </w:rPr>
+              <w:tab/>
+            </w:r>
+            <w:r>
+              <w:rPr>
+                <w:noProof/>
+                <w:webHidden/>
+              </w:rPr>
+              <w:fldChar w:fldCharType="begin"/>
+            </w:r>
+            <w:r>
+              <w:rPr>
+                <w:noProof/>
+                <w:webHidden/>
+              </w:rPr>
+              <w:instrText xml:space="preserve"> PAGEREF _Toc121997677 \h </w:instrText>
+            </w:r>
+            <w:r>
+              <w:rPr>
+                <w:noProof/>
+                <w:webHidden/>
+              </w:rPr>
+            </w:r>
+            <w:r>
+              <w:rPr>
+                <w:noProof/>
+                <w:webHidden/>
+              </w:rPr>
+              <w:fldChar w:fldCharType="separate"/>
+            </w:r>
+            <w:r>
+              <w:rPr>
+                <w:noProof/>
+                <w:webHidden/>
+              </w:rPr>
+              <w:t>- 13 -</w:t>
+            </w:r>
+            <w:r>
+              <w:rPr>
+                <w:noProof/>
+                <w:webHidden/>
+              </w:rPr>
+              <w:fldChar w:fldCharType="end"/>
+            </w:r>
+          </w:hyperlink>
+        </w:p>
+        <w:p>
+          <w:pPr>
+            <w:pStyle w:val="TOC3"/>
+            <w:tabs>
+              <w:tab w:val="right" w:leader="dot" w:pos="9010"/>
+            </w:tabs>
+            <w:rPr>
+              <w:rFonts w:cstheme="minorBidi"/>
+              <w:noProof/>
+              <w:sz w:val="24"/>
+              <w:szCs w:val="24"/>
+              <w:lang w:val="en-NL"/>
+            </w:rPr>
+          </w:pPr>
+          <w:hyperlink w:anchor="_Toc121997678" w:history="1">
+            <w:r>
+              <w:rPr>
+                <w:rStyle w:val="Hyperlink"/>
+                <w:noProof/>
+              </w:rPr>
+              <w:t>Peer evaluatie documenten:</w:t>
+            </w:r>
+            <w:r>
+              <w:rPr>
+                <w:noProof/>
+                <w:webHidden/>
+              </w:rPr>
+              <w:tab/>
+            </w:r>
+            <w:r>
+              <w:rPr>
+                <w:noProof/>
+                <w:webHidden/>
+              </w:rPr>
+              <w:fldChar w:fldCharType="begin"/>
+            </w:r>
+            <w:r>
+              <w:rPr>
+                <w:noProof/>
+                <w:webHidden/>
+              </w:rPr>
+              <w:instrText xml:space="preserve"> PAGEREF _Toc121997678 \h </w:instrText>
+            </w:r>
+            <w:r>
+              <w:rPr>
+                <w:noProof/>
+                <w:webHidden/>
+              </w:rPr>
+            </w:r>
+            <w:r>
+              <w:rPr>
+                <w:noProof/>
+                <w:webHidden/>
+              </w:rPr>
+              <w:fldChar w:fldCharType="separate"/>
+            </w:r>
+            <w:r>
+              <w:rPr>
+                <w:noProof/>
+                <w:webHidden/>
+              </w:rPr>
+              <w:t>- 13 -</w:t>
+            </w:r>
+            <w:r>
+              <w:rPr>
+                <w:noProof/>
+                <w:webHidden/>
+              </w:rPr>
+              <w:fldChar w:fldCharType="end"/>
+            </w:r>
+          </w:hyperlink>
+        </w:p>
+        <w:p>
+          <w:pPr>
+            <w:pStyle w:val="TOC3"/>
+            <w:tabs>
+              <w:tab w:val="right" w:leader="dot" w:pos="9010"/>
+            </w:tabs>
+            <w:rPr>
+              <w:rFonts w:cstheme="minorBidi"/>
+              <w:noProof/>
+              <w:sz w:val="24"/>
+              <w:szCs w:val="24"/>
+              <w:lang w:val="en-NL"/>
+            </w:rPr>
+          </w:pPr>
+          <w:hyperlink w:anchor="_Toc121997679" w:history="1">
+            <w:r>
+              <w:rPr>
+                <w:rStyle w:val="Hyperlink"/>
+                <w:noProof/>
+              </w:rPr>
+              <w:t>Zelfevaluatiedocumenten:</w:t>
+            </w:r>
+            <w:r>
+              <w:rPr>
+                <w:noProof/>
+                <w:webHidden/>
+              </w:rPr>
+              <w:tab/>
+            </w:r>
+            <w:r>
+              <w:rPr>
+                <w:noProof/>
+                <w:webHidden/>
+              </w:rPr>
+              <w:fldChar w:fldCharType="begin"/>
+            </w:r>
+            <w:r>
+              <w:rPr>
+                <w:noProof/>
+                <w:webHidden/>
+              </w:rPr>
+              <w:instrText xml:space="preserve"> PAGEREF _Toc121997679 \h </w:instrText>
+            </w:r>
+            <w:r>
+              <w:rPr>
+                <w:noProof/>
+                <w:webHidden/>
+              </w:rPr>
+            </w:r>
+            <w:r>
+              <w:rPr>
+                <w:noProof/>
+                <w:webHidden/>
+              </w:rPr>
+              <w:fldChar w:fldCharType="separate"/>
+            </w:r>
+            <w:r>
+              <w:rPr>
+                <w:noProof/>
+                <w:webHidden/>
+              </w:rPr>
+              <w:t>- 13 -</w:t>
+            </w:r>
+            <w:r>
+              <w:rPr>
+                <w:noProof/>
+                <w:webHidden/>
+              </w:rPr>
+              <w:fldChar w:fldCharType="end"/>
+            </w:r>
+          </w:hyperlink>
+        </w:p>
+        <w:p>
+          <w:pPr>
+            <w:pStyle w:val="TOC3"/>
+            <w:tabs>
+              <w:tab w:val="right" w:leader="dot" w:pos="9010"/>
+            </w:tabs>
+            <w:rPr>
+              <w:rFonts w:cstheme="minorBidi"/>
+              <w:noProof/>
+              <w:sz w:val="24"/>
+              <w:szCs w:val="24"/>
+              <w:lang w:val="en-NL"/>
+            </w:rPr>
+          </w:pPr>
+          <w:hyperlink w:anchor="_Toc121997680" w:history="1">
+            <w:r>
+              <w:rPr>
+                <w:rStyle w:val="Hyperlink"/>
+                <w:noProof/>
+              </w:rPr>
+              <w:t>Overige documenten:</w:t>
+            </w:r>
+            <w:r>
+              <w:rPr>
+                <w:noProof/>
+                <w:webHidden/>
+              </w:rPr>
+              <w:tab/>
+            </w:r>
+            <w:r>
+              <w:rPr>
+                <w:noProof/>
+                <w:webHidden/>
+              </w:rPr>
+              <w:fldChar w:fldCharType="begin"/>
+            </w:r>
+            <w:r>
+              <w:rPr>
+                <w:noProof/>
+                <w:webHidden/>
+              </w:rPr>
+              <w:instrText xml:space="preserve"> PAGEREF _Toc121997680 \h </w:instrText>
+            </w:r>
+            <w:r>
+              <w:rPr>
+                <w:noProof/>
+                <w:webHidden/>
+              </w:rPr>
+            </w:r>
+            <w:r>
+              <w:rPr>
+                <w:noProof/>
+                <w:webHidden/>
+              </w:rPr>
+              <w:fldChar w:fldCharType="separate"/>
+            </w:r>
+            <w:r>
+              <w:rPr>
+                <w:noProof/>
+                <w:webHidden/>
+              </w:rPr>
+              <w:t>- 13 -</w:t>
+            </w:r>
+            <w:r>
+              <w:rPr>
+                <w:noProof/>
+                <w:webHidden/>
+              </w:rPr>
+              <w:fldChar w:fldCharType="end"/>
+            </w:r>
+          </w:hyperlink>
+        </w:p>
+        <w:p>
+          <w:pPr>
+            <w:pStyle w:val="TOC1"/>
+            <w:tabs>
+              <w:tab w:val="right" w:leader="dot" w:pos="9010"/>
+            </w:tabs>
+            <w:rPr>
+              <w:rFonts w:cstheme="minorBidi"/>
+              <w:b w:val="0"/>
+              <w:bCs w:val="0"/>
+              <w:i w:val="0"/>
+              <w:iCs w:val="0"/>
+              <w:noProof/>
+              <w:lang w:val="en-NL"/>
+            </w:rPr>
+          </w:pPr>
+          <w:hyperlink w:anchor="_Toc121997681" w:history="1">
+            <w:r>
+              <w:rPr>
+                <w:rStyle w:val="Hyperlink"/>
+                <w:noProof/>
+              </w:rPr>
+              <w:t>Arch 3</w:t>
+            </w:r>
+            <w:r>
+              <w:rPr>
+                <w:noProof/>
+                <w:webHidden/>
+              </w:rPr>
+              <w:tab/>
+            </w:r>
+            <w:r>
+              <w:rPr>
+                <w:noProof/>
+                <w:webHidden/>
+              </w:rPr>
+              <w:fldChar w:fldCharType="begin"/>
+            </w:r>
+            <w:r>
+              <w:rPr>
+                <w:noProof/>
+                <w:webHidden/>
+              </w:rPr>
+              <w:instrText xml:space="preserve"> PAGEREF _Toc121997681 \h </w:instrText>
+            </w:r>
+            <w:r>
+              <w:rPr>
+                <w:noProof/>
+                <w:webHidden/>
+              </w:rPr>
+            </w:r>
+            <w:r>
+              <w:rPr>
+                <w:noProof/>
+                <w:webHidden/>
+              </w:rPr>
+              <w:fldChar w:fldCharType="separate"/>
+            </w:r>
+            <w:r>
+              <w:rPr>
+                <w:noProof/>
+                <w:webHidden/>
+              </w:rPr>
+              <w:t>- 14 -</w:t>
             </w:r>
             <w:r>
               <w:rPr>
@@ -4254,12 +4644,880 @@
               <w:lang w:val="en-NL"/>
             </w:rPr>
           </w:pPr>
-          <w:hyperlink w:anchor="_Toc120961496" w:history="1">
+          <w:hyperlink w:anchor="_Toc121997682" w:history="1">
             <w:r>
               <w:rPr>
                 <w:rStyle w:val="Hyperlink"/>
                 <w:noProof/>
               </w:rPr>
+              <w:t>Arch 3 samenvattend</w:t>
+            </w:r>
+            <w:r>
+              <w:rPr>
+                <w:noProof/>
+                <w:webHidden/>
+              </w:rPr>
+              <w:tab/>
+            </w:r>
+            <w:r>
+              <w:rPr>
+                <w:noProof/>
+                <w:webHidden/>
+              </w:rPr>
+              <w:fldChar w:fldCharType="begin"/>
+            </w:r>
+            <w:r>
+              <w:rPr>
+                <w:noProof/>
+                <w:webHidden/>
+              </w:rPr>
+              <w:instrText xml:space="preserve"> PAGEREF _Toc121997682 \h </w:instrText>
+            </w:r>
+            <w:r>
+              <w:rPr>
+                <w:noProof/>
+                <w:webHidden/>
+              </w:rPr>
+            </w:r>
+            <w:r>
+              <w:rPr>
+                <w:noProof/>
+                <w:webHidden/>
+              </w:rPr>
+              <w:fldChar w:fldCharType="separate"/>
+            </w:r>
+            <w:r>
+              <w:rPr>
+                <w:noProof/>
+                <w:webHidden/>
+              </w:rPr>
+              <w:t>- 14 -</w:t>
+            </w:r>
+            <w:r>
+              <w:rPr>
+                <w:noProof/>
+                <w:webHidden/>
+              </w:rPr>
+              <w:fldChar w:fldCharType="end"/>
+            </w:r>
+          </w:hyperlink>
+        </w:p>
+        <w:p>
+          <w:pPr>
+            <w:pStyle w:val="TOC3"/>
+            <w:tabs>
+              <w:tab w:val="right" w:leader="dot" w:pos="9010"/>
+            </w:tabs>
+            <w:rPr>
+              <w:rFonts w:cstheme="minorBidi"/>
+              <w:noProof/>
+              <w:sz w:val="24"/>
+              <w:szCs w:val="24"/>
+              <w:lang w:val="en-NL"/>
+            </w:rPr>
+          </w:pPr>
+          <w:hyperlink w:anchor="_Toc121997683" w:history="1">
+            <w:r>
+              <w:rPr>
+                <w:rStyle w:val="Hyperlink"/>
+                <w:noProof/>
+              </w:rPr>
+              <w:t>Conclusies + actiepunten</w:t>
+            </w:r>
+            <w:r>
+              <w:rPr>
+                <w:noProof/>
+                <w:webHidden/>
+              </w:rPr>
+              <w:tab/>
+            </w:r>
+            <w:r>
+              <w:rPr>
+                <w:noProof/>
+                <w:webHidden/>
+              </w:rPr>
+              <w:fldChar w:fldCharType="begin"/>
+            </w:r>
+            <w:r>
+              <w:rPr>
+                <w:noProof/>
+                <w:webHidden/>
+              </w:rPr>
+              <w:instrText xml:space="preserve"> PAGEREF _Toc121997683 \h </w:instrText>
+            </w:r>
+            <w:r>
+              <w:rPr>
+                <w:noProof/>
+                <w:webHidden/>
+              </w:rPr>
+            </w:r>
+            <w:r>
+              <w:rPr>
+                <w:noProof/>
+                <w:webHidden/>
+              </w:rPr>
+              <w:fldChar w:fldCharType="separate"/>
+            </w:r>
+            <w:r>
+              <w:rPr>
+                <w:noProof/>
+                <w:webHidden/>
+              </w:rPr>
+              <w:t>- 14 -</w:t>
+            </w:r>
+            <w:r>
+              <w:rPr>
+                <w:noProof/>
+                <w:webHidden/>
+              </w:rPr>
+              <w:fldChar w:fldCharType="end"/>
+            </w:r>
+          </w:hyperlink>
+        </w:p>
+        <w:p>
+          <w:pPr>
+            <w:pStyle w:val="TOC4"/>
+            <w:tabs>
+              <w:tab w:val="right" w:leader="dot" w:pos="9010"/>
+            </w:tabs>
+            <w:rPr>
+              <w:rFonts w:cstheme="minorBidi"/>
+              <w:noProof/>
+              <w:sz w:val="24"/>
+              <w:szCs w:val="24"/>
+              <w:lang w:val="en-NL"/>
+            </w:rPr>
+          </w:pPr>
+          <w:hyperlink w:anchor="_Toc121997684" w:history="1">
+            <w:r>
+              <w:rPr>
+                <w:rStyle w:val="Hyperlink"/>
+                <w:noProof/>
+              </w:rPr>
+              <w:t>Actiepunt 1:</w:t>
+            </w:r>
+            <w:r>
+              <w:rPr>
+                <w:noProof/>
+                <w:webHidden/>
+              </w:rPr>
+              <w:tab/>
+            </w:r>
+            <w:r>
+              <w:rPr>
+                <w:noProof/>
+                <w:webHidden/>
+              </w:rPr>
+              <w:fldChar w:fldCharType="begin"/>
+            </w:r>
+            <w:r>
+              <w:rPr>
+                <w:noProof/>
+                <w:webHidden/>
+              </w:rPr>
+              <w:instrText xml:space="preserve"> PAGEREF _Toc121997684 \h </w:instrText>
+            </w:r>
+            <w:r>
+              <w:rPr>
+                <w:noProof/>
+                <w:webHidden/>
+              </w:rPr>
+            </w:r>
+            <w:r>
+              <w:rPr>
+                <w:noProof/>
+                <w:webHidden/>
+              </w:rPr>
+              <w:fldChar w:fldCharType="separate"/>
+            </w:r>
+            <w:r>
+              <w:rPr>
+                <w:noProof/>
+                <w:webHidden/>
+              </w:rPr>
+              <w:t>- 14 -</w:t>
+            </w:r>
+            <w:r>
+              <w:rPr>
+                <w:noProof/>
+                <w:webHidden/>
+              </w:rPr>
+              <w:fldChar w:fldCharType="end"/>
+            </w:r>
+          </w:hyperlink>
+        </w:p>
+        <w:p>
+          <w:pPr>
+            <w:pStyle w:val="TOC4"/>
+            <w:tabs>
+              <w:tab w:val="right" w:leader="dot" w:pos="9010"/>
+            </w:tabs>
+            <w:rPr>
+              <w:rFonts w:cstheme="minorBidi"/>
+              <w:noProof/>
+              <w:sz w:val="24"/>
+              <w:szCs w:val="24"/>
+              <w:lang w:val="en-NL"/>
+            </w:rPr>
+          </w:pPr>
+          <w:hyperlink w:anchor="_Toc121997685" w:history="1">
+            <w:r>
+              <w:rPr>
+                <w:rStyle w:val="Hyperlink"/>
+                <w:noProof/>
+              </w:rPr>
+              <w:t>Actiepunt 2:</w:t>
+            </w:r>
+            <w:r>
+              <w:rPr>
+                <w:noProof/>
+                <w:webHidden/>
+              </w:rPr>
+              <w:tab/>
+            </w:r>
+            <w:r>
+              <w:rPr>
+                <w:noProof/>
+                <w:webHidden/>
+              </w:rPr>
+              <w:fldChar w:fldCharType="begin"/>
+            </w:r>
+            <w:r>
+              <w:rPr>
+                <w:noProof/>
+                <w:webHidden/>
+              </w:rPr>
+              <w:instrText xml:space="preserve"> PAGEREF _Toc121997685 \h </w:instrText>
+            </w:r>
+            <w:r>
+              <w:rPr>
+                <w:noProof/>
+                <w:webHidden/>
+              </w:rPr>
+            </w:r>
+            <w:r>
+              <w:rPr>
+                <w:noProof/>
+                <w:webHidden/>
+              </w:rPr>
+              <w:fldChar w:fldCharType="separate"/>
+            </w:r>
+            <w:r>
+              <w:rPr>
+                <w:noProof/>
+                <w:webHidden/>
+              </w:rPr>
+              <w:t>- 14 -</w:t>
+            </w:r>
+            <w:r>
+              <w:rPr>
+                <w:noProof/>
+                <w:webHidden/>
+              </w:rPr>
+              <w:fldChar w:fldCharType="end"/>
+            </w:r>
+          </w:hyperlink>
+        </w:p>
+        <w:p>
+          <w:pPr>
+            <w:pStyle w:val="TOC4"/>
+            <w:tabs>
+              <w:tab w:val="right" w:leader="dot" w:pos="9010"/>
+            </w:tabs>
+            <w:rPr>
+              <w:rFonts w:cstheme="minorBidi"/>
+              <w:noProof/>
+              <w:sz w:val="24"/>
+              <w:szCs w:val="24"/>
+              <w:lang w:val="en-NL"/>
+            </w:rPr>
+          </w:pPr>
+          <w:hyperlink w:anchor="_Toc121997686" w:history="1">
+            <w:r>
+              <w:rPr>
+                <w:rStyle w:val="Hyperlink"/>
+                <w:noProof/>
+              </w:rPr>
+              <w:t>Actiepunt 3:</w:t>
+            </w:r>
+            <w:r>
+              <w:rPr>
+                <w:noProof/>
+                <w:webHidden/>
+              </w:rPr>
+              <w:tab/>
+            </w:r>
+            <w:r>
+              <w:rPr>
+                <w:noProof/>
+                <w:webHidden/>
+              </w:rPr>
+              <w:fldChar w:fldCharType="begin"/>
+            </w:r>
+            <w:r>
+              <w:rPr>
+                <w:noProof/>
+                <w:webHidden/>
+              </w:rPr>
+              <w:instrText xml:space="preserve"> PAGEREF _Toc121997686 \h </w:instrText>
+            </w:r>
+            <w:r>
+              <w:rPr>
+                <w:noProof/>
+                <w:webHidden/>
+              </w:rPr>
+            </w:r>
+            <w:r>
+              <w:rPr>
+                <w:noProof/>
+                <w:webHidden/>
+              </w:rPr>
+              <w:fldChar w:fldCharType="separate"/>
+            </w:r>
+            <w:r>
+              <w:rPr>
+                <w:noProof/>
+                <w:webHidden/>
+              </w:rPr>
+              <w:t>- 14 -</w:t>
+            </w:r>
+            <w:r>
+              <w:rPr>
+                <w:noProof/>
+                <w:webHidden/>
+              </w:rPr>
+              <w:fldChar w:fldCharType="end"/>
+            </w:r>
+          </w:hyperlink>
+        </w:p>
+        <w:p>
+          <w:pPr>
+            <w:pStyle w:val="TOC4"/>
+            <w:tabs>
+              <w:tab w:val="right" w:leader="dot" w:pos="9010"/>
+            </w:tabs>
+            <w:rPr>
+              <w:rFonts w:cstheme="minorBidi"/>
+              <w:noProof/>
+              <w:sz w:val="24"/>
+              <w:szCs w:val="24"/>
+              <w:lang w:val="en-NL"/>
+            </w:rPr>
+          </w:pPr>
+          <w:hyperlink w:anchor="_Toc121997687" w:history="1">
+            <w:r>
+              <w:rPr>
+                <w:rStyle w:val="Hyperlink"/>
+                <w:noProof/>
+              </w:rPr>
+              <w:t>Actiepunt 4:</w:t>
+            </w:r>
+            <w:r>
+              <w:rPr>
+                <w:noProof/>
+                <w:webHidden/>
+              </w:rPr>
+              <w:tab/>
+            </w:r>
+            <w:r>
+              <w:rPr>
+                <w:noProof/>
+                <w:webHidden/>
+              </w:rPr>
+              <w:fldChar w:fldCharType="begin"/>
+            </w:r>
+            <w:r>
+              <w:rPr>
+                <w:noProof/>
+                <w:webHidden/>
+              </w:rPr>
+              <w:instrText xml:space="preserve"> PAGEREF _Toc121997687 \h </w:instrText>
+            </w:r>
+            <w:r>
+              <w:rPr>
+                <w:noProof/>
+                <w:webHidden/>
+              </w:rPr>
+            </w:r>
+            <w:r>
+              <w:rPr>
+                <w:noProof/>
+                <w:webHidden/>
+              </w:rPr>
+              <w:fldChar w:fldCharType="separate"/>
+            </w:r>
+            <w:r>
+              <w:rPr>
+                <w:noProof/>
+                <w:webHidden/>
+              </w:rPr>
+              <w:t>- 14 -</w:t>
+            </w:r>
+            <w:r>
+              <w:rPr>
+                <w:noProof/>
+                <w:webHidden/>
+              </w:rPr>
+              <w:fldChar w:fldCharType="end"/>
+            </w:r>
+          </w:hyperlink>
+        </w:p>
+        <w:p>
+          <w:pPr>
+            <w:pStyle w:val="TOC3"/>
+            <w:tabs>
+              <w:tab w:val="right" w:leader="dot" w:pos="9010"/>
+            </w:tabs>
+            <w:rPr>
+              <w:rFonts w:cstheme="minorBidi"/>
+              <w:noProof/>
+              <w:sz w:val="24"/>
+              <w:szCs w:val="24"/>
+              <w:lang w:val="en-NL"/>
+            </w:rPr>
+          </w:pPr>
+          <w:hyperlink w:anchor="_Toc121997688" w:history="1">
+            <w:r>
+              <w:rPr>
+                <w:rStyle w:val="Hyperlink"/>
+                <w:noProof/>
+              </w:rPr>
+              <w:t>Mijn todo lijsten:</w:t>
+            </w:r>
+            <w:r>
+              <w:rPr>
+                <w:noProof/>
+                <w:webHidden/>
+              </w:rPr>
+              <w:tab/>
+            </w:r>
+            <w:r>
+              <w:rPr>
+                <w:noProof/>
+                <w:webHidden/>
+              </w:rPr>
+              <w:fldChar w:fldCharType="begin"/>
+            </w:r>
+            <w:r>
+              <w:rPr>
+                <w:noProof/>
+                <w:webHidden/>
+              </w:rPr>
+              <w:instrText xml:space="preserve"> PAGEREF _Toc121997688 \h </w:instrText>
+            </w:r>
+            <w:r>
+              <w:rPr>
+                <w:noProof/>
+                <w:webHidden/>
+              </w:rPr>
+            </w:r>
+            <w:r>
+              <w:rPr>
+                <w:noProof/>
+                <w:webHidden/>
+              </w:rPr>
+              <w:fldChar w:fldCharType="separate"/>
+            </w:r>
+            <w:r>
+              <w:rPr>
+                <w:noProof/>
+                <w:webHidden/>
+              </w:rPr>
+              <w:t>- 15 -</w:t>
+            </w:r>
+            <w:r>
+              <w:rPr>
+                <w:noProof/>
+                <w:webHidden/>
+              </w:rPr>
+              <w:fldChar w:fldCharType="end"/>
+            </w:r>
+          </w:hyperlink>
+        </w:p>
+        <w:p>
+          <w:pPr>
+            <w:pStyle w:val="TOC4"/>
+            <w:tabs>
+              <w:tab w:val="right" w:leader="dot" w:pos="9010"/>
+            </w:tabs>
+            <w:rPr>
+              <w:rFonts w:cstheme="minorBidi"/>
+              <w:noProof/>
+              <w:sz w:val="24"/>
+              <w:szCs w:val="24"/>
+              <w:lang w:val="en-NL"/>
+            </w:rPr>
+          </w:pPr>
+          <w:hyperlink w:anchor="_Toc121997689" w:history="1">
+            <w:r>
+              <w:rPr>
+                <w:rStyle w:val="Hyperlink"/>
+                <w:noProof/>
+              </w:rPr>
+              <w:t>Week 9:</w:t>
+            </w:r>
+            <w:r>
+              <w:rPr>
+                <w:noProof/>
+                <w:webHidden/>
+              </w:rPr>
+              <w:tab/>
+            </w:r>
+            <w:r>
+              <w:rPr>
+                <w:noProof/>
+                <w:webHidden/>
+              </w:rPr>
+              <w:fldChar w:fldCharType="begin"/>
+            </w:r>
+            <w:r>
+              <w:rPr>
+                <w:noProof/>
+                <w:webHidden/>
+              </w:rPr>
+              <w:instrText xml:space="preserve"> PAGEREF _Toc121997689 \h </w:instrText>
+            </w:r>
+            <w:r>
+              <w:rPr>
+                <w:noProof/>
+                <w:webHidden/>
+              </w:rPr>
+            </w:r>
+            <w:r>
+              <w:rPr>
+                <w:noProof/>
+                <w:webHidden/>
+              </w:rPr>
+              <w:fldChar w:fldCharType="separate"/>
+            </w:r>
+            <w:r>
+              <w:rPr>
+                <w:noProof/>
+                <w:webHidden/>
+              </w:rPr>
+              <w:t>- 15 -</w:t>
+            </w:r>
+            <w:r>
+              <w:rPr>
+                <w:noProof/>
+                <w:webHidden/>
+              </w:rPr>
+              <w:fldChar w:fldCharType="end"/>
+            </w:r>
+          </w:hyperlink>
+        </w:p>
+        <w:p>
+          <w:pPr>
+            <w:pStyle w:val="TOC4"/>
+            <w:tabs>
+              <w:tab w:val="right" w:leader="dot" w:pos="9010"/>
+            </w:tabs>
+            <w:rPr>
+              <w:rFonts w:cstheme="minorBidi"/>
+              <w:noProof/>
+              <w:sz w:val="24"/>
+              <w:szCs w:val="24"/>
+              <w:lang w:val="en-NL"/>
+            </w:rPr>
+          </w:pPr>
+          <w:hyperlink w:anchor="_Toc121997690" w:history="1">
+            <w:r>
+              <w:rPr>
+                <w:rStyle w:val="Hyperlink"/>
+                <w:noProof/>
+              </w:rPr>
+              <w:t>Week 10:</w:t>
+            </w:r>
+            <w:r>
+              <w:rPr>
+                <w:noProof/>
+                <w:webHidden/>
+              </w:rPr>
+              <w:tab/>
+            </w:r>
+            <w:r>
+              <w:rPr>
+                <w:noProof/>
+                <w:webHidden/>
+              </w:rPr>
+              <w:fldChar w:fldCharType="begin"/>
+            </w:r>
+            <w:r>
+              <w:rPr>
+                <w:noProof/>
+                <w:webHidden/>
+              </w:rPr>
+              <w:instrText xml:space="preserve"> PAGEREF _Toc121997690 \h </w:instrText>
+            </w:r>
+            <w:r>
+              <w:rPr>
+                <w:noProof/>
+                <w:webHidden/>
+              </w:rPr>
+            </w:r>
+            <w:r>
+              <w:rPr>
+                <w:noProof/>
+                <w:webHidden/>
+              </w:rPr>
+              <w:fldChar w:fldCharType="separate"/>
+            </w:r>
+            <w:r>
+              <w:rPr>
+                <w:noProof/>
+                <w:webHidden/>
+              </w:rPr>
+              <w:t>- 16 -</w:t>
+            </w:r>
+            <w:r>
+              <w:rPr>
+                <w:noProof/>
+                <w:webHidden/>
+              </w:rPr>
+              <w:fldChar w:fldCharType="end"/>
+            </w:r>
+          </w:hyperlink>
+        </w:p>
+        <w:p>
+          <w:pPr>
+            <w:pStyle w:val="TOC4"/>
+            <w:tabs>
+              <w:tab w:val="right" w:leader="dot" w:pos="9010"/>
+            </w:tabs>
+            <w:rPr>
+              <w:rFonts w:cstheme="minorBidi"/>
+              <w:noProof/>
+              <w:sz w:val="24"/>
+              <w:szCs w:val="24"/>
+              <w:lang w:val="en-NL"/>
+            </w:rPr>
+          </w:pPr>
+          <w:hyperlink w:anchor="_Toc121997691" w:history="1">
+            <w:r>
+              <w:rPr>
+                <w:rStyle w:val="Hyperlink"/>
+                <w:noProof/>
+              </w:rPr>
+              <w:t>Week 11:</w:t>
+            </w:r>
+            <w:r>
+              <w:rPr>
+                <w:noProof/>
+                <w:webHidden/>
+              </w:rPr>
+              <w:tab/>
+            </w:r>
+            <w:r>
+              <w:rPr>
+                <w:noProof/>
+                <w:webHidden/>
+              </w:rPr>
+              <w:fldChar w:fldCharType="begin"/>
+            </w:r>
+            <w:r>
+              <w:rPr>
+                <w:noProof/>
+                <w:webHidden/>
+              </w:rPr>
+              <w:instrText xml:space="preserve"> PAGEREF _Toc121997691 \h </w:instrText>
+            </w:r>
+            <w:r>
+              <w:rPr>
+                <w:noProof/>
+                <w:webHidden/>
+              </w:rPr>
+            </w:r>
+            <w:r>
+              <w:rPr>
+                <w:noProof/>
+                <w:webHidden/>
+              </w:rPr>
+              <w:fldChar w:fldCharType="separate"/>
+            </w:r>
+            <w:r>
+              <w:rPr>
+                <w:noProof/>
+                <w:webHidden/>
+              </w:rPr>
+              <w:t>- 16 -</w:t>
+            </w:r>
+            <w:r>
+              <w:rPr>
+                <w:noProof/>
+                <w:webHidden/>
+              </w:rPr>
+              <w:fldChar w:fldCharType="end"/>
+            </w:r>
+          </w:hyperlink>
+        </w:p>
+        <w:p>
+          <w:pPr>
+            <w:pStyle w:val="TOC4"/>
+            <w:tabs>
+              <w:tab w:val="right" w:leader="dot" w:pos="9010"/>
+            </w:tabs>
+            <w:rPr>
+              <w:rFonts w:cstheme="minorBidi"/>
+              <w:noProof/>
+              <w:sz w:val="24"/>
+              <w:szCs w:val="24"/>
+              <w:lang w:val="en-NL"/>
+            </w:rPr>
+          </w:pPr>
+          <w:hyperlink w:anchor="_Toc121997692" w:history="1">
+            <w:r>
+              <w:rPr>
+                <w:rStyle w:val="Hyperlink"/>
+                <w:noProof/>
+              </w:rPr>
+              <w:t>Week 12:</w:t>
+            </w:r>
+            <w:r>
+              <w:rPr>
+                <w:noProof/>
+                <w:webHidden/>
+              </w:rPr>
+              <w:tab/>
+            </w:r>
+            <w:r>
+              <w:rPr>
+                <w:noProof/>
+                <w:webHidden/>
+              </w:rPr>
+              <w:fldChar w:fldCharType="begin"/>
+            </w:r>
+            <w:r>
+              <w:rPr>
+                <w:noProof/>
+                <w:webHidden/>
+              </w:rPr>
+              <w:instrText xml:space="preserve"> PAGEREF _Toc121997692 \h </w:instrText>
+            </w:r>
+            <w:r>
+              <w:rPr>
+                <w:noProof/>
+                <w:webHidden/>
+              </w:rPr>
+            </w:r>
+            <w:r>
+              <w:rPr>
+                <w:noProof/>
+                <w:webHidden/>
+              </w:rPr>
+              <w:fldChar w:fldCharType="separate"/>
+            </w:r>
+            <w:r>
+              <w:rPr>
+                <w:noProof/>
+                <w:webHidden/>
+              </w:rPr>
+              <w:t>- 17 -</w:t>
+            </w:r>
+            <w:r>
+              <w:rPr>
+                <w:noProof/>
+                <w:webHidden/>
+              </w:rPr>
+              <w:fldChar w:fldCharType="end"/>
+            </w:r>
+          </w:hyperlink>
+        </w:p>
+        <w:p>
+          <w:pPr>
+            <w:pStyle w:val="TOC2"/>
+            <w:tabs>
+              <w:tab w:val="right" w:leader="dot" w:pos="9010"/>
+            </w:tabs>
+            <w:rPr>
+              <w:rFonts w:cstheme="minorBidi"/>
+              <w:b w:val="0"/>
+              <w:bCs w:val="0"/>
+              <w:noProof/>
+              <w:sz w:val="24"/>
+              <w:szCs w:val="24"/>
+              <w:lang w:val="en-NL"/>
+            </w:rPr>
+          </w:pPr>
+          <w:hyperlink w:anchor="_Toc121997693" w:history="1">
+            <w:r>
+              <w:rPr>
+                <w:rStyle w:val="Hyperlink"/>
+                <w:noProof/>
+              </w:rPr>
+              <w:t>Mijn standup van week 11</w:t>
+            </w:r>
+            <w:r>
+              <w:rPr>
+                <w:noProof/>
+                <w:webHidden/>
+              </w:rPr>
+              <w:tab/>
+            </w:r>
+            <w:r>
+              <w:rPr>
+                <w:noProof/>
+                <w:webHidden/>
+              </w:rPr>
+              <w:fldChar w:fldCharType="begin"/>
+            </w:r>
+            <w:r>
+              <w:rPr>
+                <w:noProof/>
+                <w:webHidden/>
+              </w:rPr>
+              <w:instrText xml:space="preserve"> PAGEREF _Toc121997693 \h </w:instrText>
+            </w:r>
+            <w:r>
+              <w:rPr>
+                <w:noProof/>
+                <w:webHidden/>
+              </w:rPr>
+            </w:r>
+            <w:r>
+              <w:rPr>
+                <w:noProof/>
+                <w:webHidden/>
+              </w:rPr>
+              <w:fldChar w:fldCharType="separate"/>
+            </w:r>
+            <w:r>
+              <w:rPr>
+                <w:noProof/>
+                <w:webHidden/>
+              </w:rPr>
+              <w:t>- 17 -</w:t>
+            </w:r>
+            <w:r>
+              <w:rPr>
+                <w:noProof/>
+                <w:webHidden/>
+              </w:rPr>
+              <w:fldChar w:fldCharType="end"/>
+            </w:r>
+          </w:hyperlink>
+        </w:p>
+        <w:p>
+          <w:pPr>
+            <w:pStyle w:val="TOC2"/>
+            <w:tabs>
+              <w:tab w:val="right" w:leader="dot" w:pos="9010"/>
+            </w:tabs>
+            <w:rPr>
+              <w:rFonts w:cstheme="minorBidi"/>
+              <w:b w:val="0"/>
+              <w:bCs w:val="0"/>
+              <w:noProof/>
+              <w:sz w:val="24"/>
+              <w:szCs w:val="24"/>
+              <w:lang w:val="en-NL"/>
+            </w:rPr>
+          </w:pPr>
+          <w:hyperlink w:anchor="_Toc121997694" w:history="1">
+            <w:r>
+              <w:rPr>
+                <w:rStyle w:val="Hyperlink"/>
+                <w:noProof/>
+              </w:rPr>
               <w:t>Alle documenten</w:t>
             </w:r>
             <w:r>
@@ -4281,7 +5539,7 @@
                 <w:noProof/>
                 <w:webHidden/>
               </w:rPr>
-              <w:instrText xml:space="preserve"> PAGEREF _Toc120961496 \h </w:instrText>
+              <w:instrText xml:space="preserve"> PAGEREF _Toc121997694 \h </w:instrText>
             </w:r>
             <w:r>
               <w:rPr>
@@ -4301,7 +5559,7 @@
                 <w:noProof/>
                 <w:webHidden/>
               </w:rPr>
-              <w:t>- 13 -</w:t>
+              <w:t>- 17 -</w:t>
             </w:r>
             <w:r>
               <w:rPr>
@@ -4328,7 +5586,7 @@
               <w:lang w:val="en-NL"/>
             </w:rPr>
           </w:pPr>
-          <w:hyperlink w:anchor="_Toc120961497" w:history="1">
+          <w:hyperlink w:anchor="_Toc121997695" w:history="1">
             <w:r>
               <w:rPr>
                 <w:rStyle w:val="Hyperlink"/>
@@ -4355,7 +5613,7 @@
                 <w:noProof/>
                 <w:webHidden/>
               </w:rPr>
-              <w:instrText xml:space="preserve"> PAGEREF _Toc120961497 \h </w:instrText>
+              <w:instrText xml:space="preserve"> PAGEREF _Toc121997695 \h </w:instrText>
             </w:r>
             <w:r>
               <w:rPr>
@@ -4375,7 +5633,157 @@
                 <w:noProof/>
                 <w:webHidden/>
               </w:rPr>
-              <w:t>- 14 -</w:t>
+              <w:t>- 18 -</w:t>
+            </w:r>
+            <w:r>
+              <w:rPr>
+                <w:noProof/>
+                <w:webHidden/>
+              </w:rPr>
+              <w:fldChar w:fldCharType="end"/>
+            </w:r>
+          </w:hyperlink>
+        </w:p>
+        <w:p>
+          <w:pPr>
+            <w:pStyle w:val="TOC1"/>
+            <w:tabs>
+              <w:tab w:val="right" w:leader="dot" w:pos="9010"/>
+            </w:tabs>
+            <w:rPr>
+              <w:rFonts w:cstheme="minorBidi"/>
+              <w:b w:val="0"/>
+              <w:bCs w:val="0"/>
+              <w:i w:val="0"/>
+              <w:iCs w:val="0"/>
+              <w:noProof/>
+              <w:lang w:val="en-NL"/>
+            </w:rPr>
+          </w:pPr>
+          <w:hyperlink w:anchor="_Toc121997696" w:history="1">
+            <w:r>
+              <w:rPr>
+                <w:rStyle w:val="Hyperlink"/>
+                <w:noProof/>
+                <w:lang w:val="en-US"/>
+              </w:rPr>
+              <w:t>Bijlagen</w:t>
+            </w:r>
+            <w:r>
+              <w:rPr>
+                <w:noProof/>
+                <w:webHidden/>
+              </w:rPr>
+              <w:tab/>
+            </w:r>
+            <w:r>
+              <w:rPr>
+                <w:noProof/>
+                <w:webHidden/>
+              </w:rPr>
+              <w:fldChar w:fldCharType="begin"/>
+            </w:r>
+            <w:r>
+              <w:rPr>
+                <w:noProof/>
+                <w:webHidden/>
+              </w:rPr>
+              <w:instrText xml:space="preserve"> PAGEREF _Toc121997696 \h </w:instrText>
+            </w:r>
+            <w:r>
+              <w:rPr>
+                <w:noProof/>
+                <w:webHidden/>
+              </w:rPr>
+            </w:r>
+            <w:r>
+              <w:rPr>
+                <w:noProof/>
+                <w:webHidden/>
+              </w:rPr>
+              <w:fldChar w:fldCharType="separate"/>
+            </w:r>
+            <w:r>
+              <w:rPr>
+                <w:noProof/>
+                <w:webHidden/>
+              </w:rPr>
+              <w:t>- 23 -</w:t>
+            </w:r>
+            <w:r>
+              <w:rPr>
+                <w:noProof/>
+                <w:webHidden/>
+              </w:rPr>
+              <w:fldChar w:fldCharType="end"/>
+            </w:r>
+          </w:hyperlink>
+        </w:p>
+        <w:p>
+          <w:pPr>
+            <w:pStyle w:val="TOC2"/>
+            <w:tabs>
+              <w:tab w:val="right" w:leader="dot" w:pos="9010"/>
+            </w:tabs>
+            <w:rPr>
+              <w:rFonts w:cstheme="minorBidi"/>
+              <w:b w:val="0"/>
+              <w:bCs w:val="0"/>
+              <w:noProof/>
+              <w:sz w:val="24"/>
+              <w:szCs w:val="24"/>
+              <w:lang w:val="en-NL"/>
+            </w:rPr>
+          </w:pPr>
+          <w:hyperlink w:anchor="_Toc121997697" w:history="1">
+            <w:r>
+              <w:rPr>
+                <w:rStyle w:val="Hyperlink"/>
+                <w:noProof/>
+                <w:lang w:val="en-US"/>
+              </w:rPr>
+              <w:t>Arch 1:</w:t>
+            </w:r>
+            <w:r>
+              <w:rPr>
+                <w:noProof/>
+                <w:webHidden/>
+              </w:rPr>
+              <w:tab/>
+            </w:r>
+            <w:r>
+              <w:rPr>
+                <w:noProof/>
+                <w:webHidden/>
+              </w:rPr>
+              <w:fldChar w:fldCharType="begin"/>
+            </w:r>
+            <w:r>
+              <w:rPr>
+                <w:noProof/>
+                <w:webHidden/>
+              </w:rPr>
+              <w:instrText xml:space="preserve"> PAGEREF _Toc121997697 \h </w:instrText>
+            </w:r>
+            <w:r>
+              <w:rPr>
+                <w:noProof/>
+                <w:webHidden/>
+              </w:rPr>
+            </w:r>
+            <w:r>
+              <w:rPr>
+                <w:noProof/>
+                <w:webHidden/>
+              </w:rPr>
+              <w:fldChar w:fldCharType="separate"/>
+            </w:r>
+            <w:r>
+              <w:rPr>
+                <w:noProof/>
+                <w:webHidden/>
+              </w:rPr>
+              <w:t>- 23 -</w:t>
             </w:r>
             <w:r>
               <w:rPr>
@@ -4402,7 +5810,6 @@
     <w:p/>
     <w:p>
       <w:r>
-        <w:lastRenderedPageBreak/>
         <w:br w:type="page"/>
       </w:r>
     </w:p>
@@ -4410,7 +5817,7 @@
       <w:pPr>
         <w:pStyle w:val="Heading1"/>
       </w:pPr>
-      <w:bookmarkStart w:id="0" w:name="_Toc120961454"/>
+      <w:bookmarkStart w:id="0" w:name="_Toc121997634"/>
       <w:r>
         <w:lastRenderedPageBreak/>
         <w:t>Inleiding</w:t>
@@ -4424,6 +5831,8 @@
       <w:r>
         <w:t xml:space="preserve">basecamp. Dit is een document waar ik elke arch een kleine samenvatting zal geven en waar ik al mijn documenten ga delen die ik heb ontvangen maar ook heb gegeven aan anderen. Dit is opgesplitst in 4 arches plus een meesterproef. De opstelling van dit document is op basis van de feedback loop, die elke 4 weken in 1 arch wordt doorgaan. </w:t>
       </w:r>
+    </w:p>
+    <w:p>
       <w:r>
         <w:br w:type="page"/>
       </w:r>
@@ -4432,26 +5841,1000 @@
       <w:pPr>
         <w:pStyle w:val="Heading1"/>
       </w:pPr>
-      <w:bookmarkStart w:id="1" w:name="_Toc115517766"/>
-      <w:bookmarkStart w:id="2" w:name="_Toc120961455"/>
+      <w:bookmarkStart w:id="1" w:name="_Toc121997635"/>
+      <w:r>
+        <w:lastRenderedPageBreak/>
+        <w:t>Eindconclusie Basecamp</w:t>
+      </w:r>
+      <w:bookmarkEnd w:id="1"/>
+    </w:p>
+    <w:p>
+      <w:pPr>
+        <w:pStyle w:val="Heading2"/>
+      </w:pPr>
+      <w:bookmarkStart w:id="2" w:name="_Toc121997636"/>
+      <w:r>
+        <w:t>Reflectie actiepunten:</w:t>
+      </w:r>
+      <w:bookmarkEnd w:id="2"/>
+    </w:p>
+    <w:p>
+      <w:pPr>
+        <w:pStyle w:val="Heading3"/>
+        <w:rPr>
+          <w:lang w:val="en-NL"/>
+        </w:rPr>
+      </w:pPr>
+      <w:bookmarkStart w:id="3" w:name="_Toc121997637"/>
+      <w:r>
+        <w:rPr>
+          <w:lang w:val="en-NL"/>
+        </w:rPr>
+        <w:t>Actiepunten Arch 2:</w:t>
+      </w:r>
+      <w:bookmarkEnd w:id="3"/>
+    </w:p>
+    <w:p>
+      <w:pPr>
+        <w:pStyle w:val="Heading4"/>
+        <w:rPr>
+          <w:lang w:val="en-NL"/>
+        </w:rPr>
+      </w:pPr>
+      <w:bookmarkStart w:id="4" w:name="_Toc121997638"/>
+      <w:r>
+        <w:rPr>
+          <w:lang w:val="en-NL"/>
+        </w:rPr>
+        <w:t>Studiesucces:</w:t>
+      </w:r>
+      <w:bookmarkEnd w:id="4"/>
+    </w:p>
+    <w:p>
+      <w:pPr>
+        <w:pStyle w:val="ListParagraph"/>
+        <w:numPr>
+          <w:ilvl w:val="0"/>
+          <w:numId w:val="5"/>
+        </w:numPr>
+        <w:rPr>
+          <w:lang w:val="en-NL"/>
+        </w:rPr>
+      </w:pPr>
+      <w:r>
+        <w:rPr>
+          <w:lang w:val="en-NL"/>
+        </w:rPr>
+        <w:t>Ik wilde meer plannen om mijn doelen te halen en om meer orde te hebben in de week. Dit zou ik halen door elke maandag een todo lijst voor die week te maken.</w:t>
+      </w:r>
+    </w:p>
+    <w:p>
+      <w:pPr>
+        <w:pStyle w:val="ListParagraph"/>
+        <w:rPr>
+          <w:lang w:val="en-NL"/>
+        </w:rPr>
+      </w:pPr>
+    </w:p>
+    <w:p>
+      <w:pPr>
+        <w:pStyle w:val="ListParagraph"/>
+        <w:numPr>
+          <w:ilvl w:val="0"/>
+          <w:numId w:val="5"/>
+        </w:numPr>
+        <w:rPr>
+          <w:lang w:val="en-NL"/>
+        </w:rPr>
+      </w:pPr>
+      <w:r>
+        <w:rPr>
+          <w:lang w:val="en-NL"/>
+        </w:rPr>
+        <w:t>Ik wilde als ik tijd had meer eigen projectjes doen in het weekend, die ook gekoppeld zijn aan de stof van die week.</w:t>
+      </w:r>
+    </w:p>
+    <w:p>
+      <w:pPr>
+        <w:pStyle w:val="Heading4"/>
+        <w:rPr>
+          <w:lang w:val="en-NL"/>
+        </w:rPr>
+      </w:pPr>
+      <w:bookmarkStart w:id="5" w:name="_Toc121997639"/>
+      <w:r>
+        <w:rPr>
+          <w:lang w:val="en-NL"/>
+        </w:rPr>
+        <w:t>Programmeren:</w:t>
+      </w:r>
+      <w:bookmarkEnd w:id="5"/>
+    </w:p>
+    <w:p>
+      <w:pPr>
+        <w:pStyle w:val="ListParagraph"/>
+        <w:numPr>
+          <w:ilvl w:val="0"/>
+          <w:numId w:val="7"/>
+        </w:numPr>
+        <w:rPr>
+          <w:lang w:val="en-NL"/>
+        </w:rPr>
+      </w:pPr>
+      <w:r>
+        <w:rPr>
+          <w:lang w:val="en-NL"/>
+        </w:rPr>
+        <w:t>Ik wilde meer begrijpen van de programma’s die ik online op bijv. github las zodat ik functionaliteit daarvan zelf in mijn eigen</w:t>
+      </w:r>
+      <w:r>
+        <w:rPr>
+          <w:lang w:val="en-US"/>
+        </w:rPr>
+        <w:t xml:space="preserve"> </w:t>
+      </w:r>
+      <w:r>
+        <w:rPr>
+          <w:lang w:val="en-NL"/>
+        </w:rPr>
+        <w:t>projecten/challenges/problems/assignments te kunnen gebruiken.</w:t>
+      </w:r>
+    </w:p>
+    <w:p>
+      <w:pPr>
+        <w:pStyle w:val="ListParagraph"/>
+        <w:rPr>
+          <w:lang w:val="en-NL"/>
+        </w:rPr>
+      </w:pPr>
+    </w:p>
+    <w:p>
+      <w:pPr>
+        <w:pStyle w:val="ListParagraph"/>
+        <w:numPr>
+          <w:ilvl w:val="0"/>
+          <w:numId w:val="7"/>
+        </w:numPr>
+        <w:rPr>
+          <w:lang w:val="en-NL"/>
+        </w:rPr>
+      </w:pPr>
+      <w:r>
+        <w:rPr>
+          <w:lang w:val="en-NL"/>
+        </w:rPr>
+        <w:t>Ik wilde code die ik vaker gebruik gaan archiveren zodat ik die makkelijk zou kunnen gebruiken en terugvinden.</w:t>
+      </w:r>
+    </w:p>
+    <w:p>
+      <w:pPr>
+        <w:pStyle w:val="Heading3"/>
+        <w:rPr>
+          <w:lang w:val="en-NL"/>
+        </w:rPr>
+      </w:pPr>
+      <w:bookmarkStart w:id="6" w:name="_Toc121997640"/>
+      <w:r>
+        <w:rPr>
+          <w:lang w:val="en-NL"/>
+        </w:rPr>
+        <w:t>Actiepunten Arch 3:</w:t>
+      </w:r>
+      <w:bookmarkEnd w:id="6"/>
+    </w:p>
+    <w:p>
+      <w:pPr>
+        <w:pStyle w:val="Heading4"/>
+        <w:rPr>
+          <w:lang w:val="en-NL"/>
+        </w:rPr>
+      </w:pPr>
+      <w:bookmarkStart w:id="7" w:name="_Toc121997641"/>
+      <w:r>
+        <w:rPr>
+          <w:lang w:val="en-NL"/>
+        </w:rPr>
+        <w:t>Studiesucces:</w:t>
+      </w:r>
+      <w:bookmarkEnd w:id="7"/>
+    </w:p>
+    <w:p>
+      <w:pPr>
+        <w:pStyle w:val="ListParagraph"/>
+        <w:numPr>
+          <w:ilvl w:val="0"/>
+          <w:numId w:val="9"/>
+        </w:numPr>
+        <w:rPr>
+          <w:lang w:val="en-NL"/>
+        </w:rPr>
+      </w:pPr>
+      <w:r>
+        <w:rPr>
+          <w:lang w:val="en-NL"/>
+        </w:rPr>
+        <w:t>Ik wilde meer pauzes nemen tussen de gemaakte opdrachten, want ik ging vaak de hele dag en negeerde dan het feit dat ik alles op mijn todo lijst van die dag klaar had. En dit wilde ik doen door na dat ik mijn todo lijst af had gewoon wat YouTube videos te kijken en dan weer terugkomen om verder te werken als ik dat wilde.</w:t>
+      </w:r>
+    </w:p>
+    <w:p>
+      <w:pPr>
+        <w:pStyle w:val="ListParagraph"/>
+        <w:rPr>
+          <w:lang w:val="en-NL"/>
+        </w:rPr>
+      </w:pPr>
+    </w:p>
+    <w:p>
+      <w:pPr>
+        <w:pStyle w:val="ListParagraph"/>
+        <w:numPr>
+          <w:ilvl w:val="0"/>
+          <w:numId w:val="9"/>
+        </w:numPr>
+        <w:rPr>
+          <w:lang w:val="en-NL"/>
+        </w:rPr>
+      </w:pPr>
+      <w:r>
+        <w:rPr>
+          <w:lang w:val="en-NL"/>
+        </w:rPr>
+        <w:t>Ik wilde niet meer in valkuilen vallen, daar bedoel ik mee dat ik vaak moeilijk nadenk en dus hele complexe dingen bedenk waar ik te veel tijd in stop terwijl het ook veel makkelijker zou kunnen. Dit wilde ik tegengaan door eerder naar mijn teamgenoten te gaan en vragen of ik te moeilijk over iets na denk.</w:t>
+      </w:r>
+    </w:p>
+    <w:p>
+      <w:pPr>
+        <w:pStyle w:val="Heading4"/>
+        <w:rPr>
+          <w:lang w:val="en-NL"/>
+        </w:rPr>
+      </w:pPr>
+      <w:bookmarkStart w:id="8" w:name="_Toc121997642"/>
+      <w:r>
+        <w:rPr>
+          <w:lang w:val="en-NL"/>
+        </w:rPr>
+        <w:t>Programmeren:</w:t>
+      </w:r>
+      <w:bookmarkEnd w:id="8"/>
+    </w:p>
+    <w:p>
+      <w:pPr>
+        <w:pStyle w:val="ListParagraph"/>
+        <w:numPr>
+          <w:ilvl w:val="0"/>
+          <w:numId w:val="11"/>
+        </w:numPr>
+        <w:rPr>
+          <w:lang w:val="en-NL"/>
+        </w:rPr>
+      </w:pPr>
+      <w:r>
+        <w:rPr>
+          <w:lang w:val="en-NL"/>
+        </w:rPr>
+        <w:t>Ik wilde net als vorige arch meer code dat ik vaker gebruikte archiveren om niet de hele tijd dezelfde dingen te hoeven schrijven. Dit was mij vorige arch al een beetje gelukt maar ik hield dit niet constant bij, dus ik wilde beginnen met dezelfde week als het maken van mijn plan van aanpak code te gaan zoeken en die archiveren in een python bestand en dat ook nog naar GitHub uploaden.</w:t>
+      </w:r>
+    </w:p>
+    <w:p>
+      <w:pPr>
+        <w:pStyle w:val="ListParagraph"/>
+        <w:rPr>
+          <w:lang w:val="en-NL"/>
+        </w:rPr>
+      </w:pPr>
+    </w:p>
+    <w:p>
+      <w:pPr>
+        <w:pStyle w:val="ListParagraph"/>
+        <w:numPr>
+          <w:ilvl w:val="0"/>
+          <w:numId w:val="11"/>
+        </w:numPr>
+        <w:rPr>
+          <w:lang w:val="en-NL"/>
+        </w:rPr>
+      </w:pPr>
+      <w:r>
+        <w:rPr>
+          <w:lang w:val="en-NL"/>
+        </w:rPr>
+        <w:t>Ik wilde meer mijn code unittesten en dan vooral code waar 1 of meerdere input was en dan 1 output, want daar zie ik het meest nut in dan code met staat en andere dingen die invloed hebben op de uitkomsten. Ik wilde dit dan 2 keer per week doen.</w:t>
+      </w:r>
+    </w:p>
+    <w:p>
+      <w:pPr>
+        <w:pStyle w:val="Heading3"/>
+        <w:rPr>
+          <w:lang w:val="en-NL"/>
+        </w:rPr>
+      </w:pPr>
+      <w:bookmarkStart w:id="9" w:name="_Toc121997643"/>
+      <w:r>
+        <w:rPr>
+          <w:lang w:val="en-NL"/>
+        </w:rPr>
+        <w:t>Studiesucces</w:t>
+      </w:r>
+      <w:bookmarkEnd w:id="9"/>
+    </w:p>
+    <w:p>
+      <w:pPr>
+        <w:rPr>
+          <w:b/>
+          <w:bCs/>
+          <w:lang w:val="en-NL"/>
+        </w:rPr>
+      </w:pPr>
+      <w:r>
+        <w:rPr>
+          <w:b/>
+          <w:bCs/>
+          <w:lang w:val="en-NL"/>
+        </w:rPr>
+        <w:t>Als je kijkt naar jouw actiepunten met betrekking tot studiesucces, hoe heb je je ontwikkeld op deze actiepunten? Welk resultaat heb je behaald? Wat is er gelukt en wat niet (helemaal)? Wat is er voor jezelf en anderen merkbaar/zichtbaar verbeterd en/of veranderd?</w:t>
+      </w:r>
+    </w:p>
+    <w:p>
+      <w:pPr>
+        <w:rPr>
+          <w:lang w:val="en-NL"/>
+        </w:rPr>
+      </w:pPr>
+      <w:r>
+        <w:rPr>
+          <w:lang w:val="en-NL"/>
+        </w:rPr>
+        <w:t>Ik ben elke maandag een todo lijst gaan maken (kijk bijlagen) dus dat hou ik meer bij en door mijn actiepunt in arch 3 om meer pauzes te nemen hou ik me ook steeds meer aan die planning</w:t>
+      </w:r>
+      <w:r>
+        <w:rPr>
+          <w:lang w:val="en-US"/>
+        </w:rPr>
+        <w:t xml:space="preserve"> </w:t>
+      </w:r>
+      <w:r>
+        <w:rPr>
+          <w:lang w:val="en-NL"/>
+        </w:rPr>
+        <w:t>en ga ik niet door tot eigenlijk alles op woensdag al af is.</w:t>
+      </w:r>
+    </w:p>
+    <w:p>
+      <w:pPr>
+        <w:rPr>
+          <w:lang w:val="en-NL"/>
+        </w:rPr>
+      </w:pPr>
+      <w:r>
+        <w:rPr>
+          <w:lang w:val="en-NL"/>
+        </w:rPr>
+        <w:lastRenderedPageBreak/>
+        <w:t>Ik ben ook veel minder in valkuilen gaan vallen door gewoon eerst te vragen of ik er te moeilijk over na denk voor dat ik ergens aan ga beginnen. Zo kan ik het ook uit andere perspectieven horen.</w:t>
+      </w:r>
+    </w:p>
+    <w:p>
+      <w:pPr>
+        <w:rPr>
+          <w:lang w:val="en-NL"/>
+        </w:rPr>
+      </w:pPr>
+      <w:r>
+        <w:rPr>
+          <w:lang w:val="en-NL"/>
+        </w:rPr>
+        <w:t>Ik ben ook helaas gaan afhaken in arch 3 met het maken van eigen projectjes in het weekend maar dat wil ik in arch 4 weer doen.</w:t>
+      </w:r>
+    </w:p>
+    <w:p>
+      <w:pPr>
+        <w:rPr>
+          <w:lang w:val="en-NL"/>
+        </w:rPr>
+      </w:pPr>
+    </w:p>
+    <w:p>
+      <w:pPr>
+        <w:rPr>
+          <w:b/>
+          <w:bCs/>
+          <w:lang w:val="en-NL"/>
+        </w:rPr>
+      </w:pPr>
+      <w:r>
+        <w:rPr>
+          <w:b/>
+          <w:bCs/>
+          <w:lang w:val="en-NL"/>
+        </w:rPr>
+        <w:t>In hoeverre was jouw aanpak effectief? Wat had je (met je inzicht van nu) kunnen verbeteren in je aanpak?</w:t>
+      </w:r>
+    </w:p>
+    <w:p>
+      <w:pPr>
+        <w:rPr>
+          <w:lang w:val="en-NL"/>
+        </w:rPr>
+      </w:pPr>
+      <w:r>
+        <w:rPr>
+          <w:lang w:val="en-NL"/>
+        </w:rPr>
+        <w:t>Ik denk dat mijn aanpak wel effectief was, ik had goed overzicht over wat er gedaan moest worden die week en elke dag hoever ik was met de problems enz.</w:t>
+      </w:r>
+    </w:p>
+    <w:p>
+      <w:pPr>
+        <w:rPr>
+          <w:lang w:val="en-NL"/>
+        </w:rPr>
+      </w:pPr>
+      <w:r>
+        <w:rPr>
+          <w:lang w:val="en-NL"/>
+        </w:rPr>
+        <w:t>Ik zou ook bijv. een dag laten moeten kijken naar code om te kijken of dat minder complex zou kunnen.</w:t>
+      </w:r>
+    </w:p>
+    <w:p>
+      <w:pPr>
+        <w:rPr>
+          <w:lang w:val="en-NL"/>
+        </w:rPr>
+      </w:pPr>
+    </w:p>
+    <w:p>
+      <w:pPr>
+        <w:rPr>
+          <w:lang w:val="en-NL"/>
+        </w:rPr>
+      </w:pPr>
+      <w:r>
+        <w:rPr>
+          <w:b/>
+          <w:bCs/>
+          <w:lang w:val="en-NL"/>
+        </w:rPr>
+        <w:t xml:space="preserve">Wat neem je mee van wat je hebt geleerd richting de toekomst? (bv. naar het 2e semester?) </w:t>
+      </w:r>
+      <w:r>
+        <w:rPr>
+          <w:b/>
+          <w:bCs/>
+          <w:lang w:val="en-NL"/>
+        </w:rPr>
+        <w:br/>
+      </w:r>
+      <w:r>
+        <w:rPr>
+          <w:lang w:val="en-NL"/>
+        </w:rPr>
+        <w:t>Het meer organiseren van de week en gewoon pauzes nemen, dat zijn wel dingen die mee kunnen naar het 2de semester. Maar ook wel het minder complex denken enz. daar wil ik komende tijd gewoon aan blijven werken.</w:t>
+      </w:r>
+    </w:p>
+    <w:p>
+      <w:pPr>
+        <w:rPr>
+          <w:lang w:val="en-NL"/>
+        </w:rPr>
+      </w:pPr>
+    </w:p>
+    <w:p>
+      <w:pPr>
+        <w:pStyle w:val="Heading3"/>
+        <w:rPr>
+          <w:lang w:val="en-NL"/>
+        </w:rPr>
+      </w:pPr>
+      <w:bookmarkStart w:id="10" w:name="_Toc121997644"/>
+      <w:r>
+        <w:rPr>
+          <w:lang w:val="en-NL"/>
+        </w:rPr>
+        <w:t>Programmeren</w:t>
+      </w:r>
+      <w:bookmarkEnd w:id="10"/>
+    </w:p>
+    <w:p>
+      <w:pPr>
+        <w:rPr>
+          <w:b/>
+          <w:bCs/>
+          <w:lang w:val="en-NL"/>
+        </w:rPr>
+      </w:pPr>
+      <w:r>
+        <w:rPr>
+          <w:b/>
+          <w:bCs/>
+          <w:lang w:val="en-NL"/>
+        </w:rPr>
+        <w:t>Als je kijkt naar jouw actiepunten met betrekking tot programmeren, hoe heb je je ontwikkeld op deze actiepunten? Welk resultaat heb je behaald? Wat is er gelukt en wat niet (helemaal)? Wat is er voor jezelf en anderen merkbaar/zichtbaar verbeterd en/of veranderd?</w:t>
+      </w:r>
+    </w:p>
+    <w:p>
+      <w:pPr>
+        <w:rPr>
+          <w:lang w:val="en-NL"/>
+        </w:rPr>
+      </w:pPr>
+      <w:r>
+        <w:rPr>
+          <w:lang w:val="en-NL"/>
+        </w:rPr>
+        <w:t>Ik ben meer unittests gaan schrijven en heb daar meer onderzoek naar gedaan hoe je dit effectief doet en wat voor functies enz. je het best zou moeten testen. Ik ben wel code gaan archiveren en dat had ik meer bij moeten houden door elke keer na een problem bijv. te kijken naar code dat gearchiveerd kan worden.</w:t>
+      </w:r>
+    </w:p>
+    <w:p>
+      <w:pPr>
+        <w:rPr>
+          <w:lang w:val="en-NL"/>
+        </w:rPr>
+      </w:pPr>
+      <w:r>
+        <w:rPr>
+          <w:lang w:val="en-NL"/>
+        </w:rPr>
+        <w:t>Ik ben helaas in arch 3 wat minder persoonlijke projectjes gaan doen wat ik wel jammer vind want dat was wel iets wat ik leuk vind en meer zou willen doen, dus dat wil ik in arch 4 weer meer blijven doen.</w:t>
+      </w:r>
+    </w:p>
+    <w:p>
+      <w:pPr>
+        <w:rPr>
+          <w:lang w:val="en-NL"/>
+        </w:rPr>
+      </w:pPr>
+      <w:r>
+        <w:rPr>
+          <w:lang w:val="en-NL"/>
+        </w:rPr>
+        <w:t>Een voorbeeld test functie staat in de bijlagen.</w:t>
+      </w:r>
+    </w:p>
+    <w:p>
+      <w:pPr>
+        <w:rPr>
+          <w:lang w:val="en-NL"/>
+        </w:rPr>
+      </w:pPr>
+    </w:p>
+    <w:p>
+      <w:pPr>
+        <w:rPr>
+          <w:b/>
+          <w:bCs/>
+          <w:lang w:val="en-NL"/>
+        </w:rPr>
+      </w:pPr>
+      <w:r>
+        <w:rPr>
+          <w:b/>
+          <w:bCs/>
+          <w:lang w:val="en-NL"/>
+        </w:rPr>
+        <w:t>In hoeverre was jouw aanpak effectief? Wat had je (met je inzicht van nu) kunnen verbeteren in je aanpak?</w:t>
+      </w:r>
+    </w:p>
+    <w:p>
+      <w:pPr>
+        <w:rPr>
+          <w:lang w:val="en-NL"/>
+        </w:rPr>
+      </w:pPr>
+      <w:r>
+        <w:rPr>
+          <w:lang w:val="en-NL"/>
+        </w:rPr>
+        <w:t>In arch 2 had ik niet echt hele concrete actiepunten gemaakt waardoor ik mij er minder snel aan ging houden, maar wanneer ik dat in arch 3 wel had gedaan ging dat allemaal veel beter en heb ik daar ook meer aandacht aan besteed.</w:t>
+      </w:r>
+    </w:p>
+    <w:p>
+      <w:pPr>
+        <w:rPr>
+          <w:lang w:val="en-NL"/>
+        </w:rPr>
+      </w:pPr>
+    </w:p>
+    <w:p>
+      <w:pPr>
+        <w:rPr>
+          <w:lang w:val="en-NL"/>
+        </w:rPr>
+      </w:pPr>
+      <w:r>
+        <w:rPr>
+          <w:b/>
+          <w:bCs/>
+          <w:lang w:val="en-NL"/>
+        </w:rPr>
+        <w:t xml:space="preserve">Wat neem je mee van wat je hebt geleerd richting de toekomst? (bv. naar het 2e semester?) </w:t>
+      </w:r>
+      <w:r>
+        <w:rPr>
+          <w:lang w:val="en-NL"/>
+        </w:rPr>
+        <w:br/>
+      </w:r>
+      <w:r>
+        <w:rPr>
+          <w:lang w:val="en-NL"/>
+        </w:rPr>
+        <w:t>Het unittesten van dingen, dat wil ik meer meenemen en vaker doen. En eigen projectjes enz. doen buiten school want dat helpt wel met leren en motivatie.</w:t>
+      </w:r>
+    </w:p>
+    <w:p>
+      <w:pPr>
+        <w:pStyle w:val="Heading2"/>
+      </w:pPr>
+    </w:p>
+    <w:p>
+      <w:pPr>
+        <w:pStyle w:val="Heading2"/>
+      </w:pPr>
+      <w:bookmarkStart w:id="11" w:name="_Toc121997645"/>
+      <w:r>
+        <w:t>Reflectie leeruitkomsten:</w:t>
+      </w:r>
+      <w:bookmarkEnd w:id="11"/>
+    </w:p>
+    <w:p>
+      <w:pPr>
+        <w:spacing w:before="100" w:beforeAutospacing="1" w:after="100" w:afterAutospacing="1"/>
+        <w:rPr>
+          <w:rFonts w:ascii="Times New Roman" w:eastAsia="Times New Roman" w:hAnsi="Times New Roman" w:cs="Times New Roman"/>
+          <w:lang w:val="en-NL"/>
+        </w:rPr>
+      </w:pPr>
+      <w:r>
+        <w:rPr>
+          <w:rFonts w:ascii="Calibri" w:eastAsia="Times New Roman" w:hAnsi="Calibri" w:cs="Calibri"/>
+          <w:b/>
+          <w:bCs/>
+          <w:color w:val="FFFFFF"/>
+          <w:lang w:val="en-NL"/>
+        </w:rPr>
+        <w:t xml:space="preserve">Professional Skills Learning Outcomes </w:t>
+      </w:r>
+    </w:p>
+    <w:p>
+      <w:pPr>
+        <w:rPr>
+          <w:rFonts w:ascii="Times New Roman" w:eastAsia="Times New Roman" w:hAnsi="Times New Roman" w:cs="Times New Roman"/>
+          <w:lang w:val="en-NL"/>
+        </w:rPr>
+      </w:pPr>
+    </w:p>
+    <w:p>
+      <w:pPr>
+        <w:pStyle w:val="Heading3"/>
+        <w:rPr>
+          <w:rFonts w:ascii="Times New Roman" w:hAnsi="Times New Roman" w:cs="Times New Roman"/>
+          <w:lang w:val="en-NL"/>
+        </w:rPr>
+      </w:pPr>
+      <w:bookmarkStart w:id="12" w:name="_Toc121997646"/>
+      <w:r>
+        <w:rPr>
+          <w:lang w:val="en-NL"/>
+        </w:rPr>
+        <w:t>Studiesucces</w:t>
+      </w:r>
+      <w:bookmarkEnd w:id="12"/>
+      <w:r>
+        <w:rPr>
+          <w:lang w:val="en-NL"/>
+        </w:rPr>
+        <w:t xml:space="preserve"> </w:t>
+      </w:r>
+    </w:p>
+    <w:p>
+      <w:pPr>
+        <w:spacing w:before="100" w:beforeAutospacing="1" w:after="100" w:afterAutospacing="1"/>
+        <w:rPr>
+          <w:rFonts w:ascii="Times New Roman" w:eastAsia="Times New Roman" w:hAnsi="Times New Roman" w:cs="Times New Roman"/>
+          <w:lang w:val="en-NL"/>
+        </w:rPr>
+      </w:pPr>
+      <w:r>
+        <w:rPr>
+          <w:rFonts w:ascii="Calibri" w:eastAsia="Times New Roman" w:hAnsi="Calibri" w:cs="Calibri"/>
+          <w:sz w:val="22"/>
+          <w:szCs w:val="22"/>
+          <w:lang w:val="en-NL"/>
+        </w:rPr>
+        <w:t xml:space="preserve">Ik wilde meer plannen, dus ik ben in arch 2 begonnen met elke maandag van elke week een todo lijst te maken op basis van wat er die week gemaakt moest worden. Dit ging in het begin wat moeilijk met het inschatten hoelang een problem zou duren om te maken. Ik wil dit wel blijven doen, maar ik wil me er nog steeds meer aan houden want soms was ik veel sneller klaar met het maken van de problems en ging ik gelijk door met het maken van die van de dag daarna (bijv.). </w:t>
+      </w:r>
+    </w:p>
+    <w:p>
+      <w:pPr>
+        <w:spacing w:before="100" w:beforeAutospacing="1" w:after="100" w:afterAutospacing="1"/>
+        <w:rPr>
+          <w:rFonts w:ascii="Times New Roman" w:eastAsia="Times New Roman" w:hAnsi="Times New Roman" w:cs="Times New Roman"/>
+          <w:lang w:val="en-NL"/>
+        </w:rPr>
+      </w:pPr>
+      <w:r>
+        <w:rPr>
+          <w:rFonts w:ascii="Calibri" w:eastAsia="Times New Roman" w:hAnsi="Calibri" w:cs="Calibri"/>
+          <w:sz w:val="22"/>
+          <w:szCs w:val="22"/>
+          <w:lang w:val="en-NL"/>
+        </w:rPr>
+        <w:t xml:space="preserve">Daarbij wilde ik ook minder moeilijk/complex denken over simpele problemen, waardoor ik soms meer tijd stopte in iets wat niet gehoeven zou hebben. Dit wilde ik bereiken door voor dat ik te werk ging aan mijn team genoten te vragen of ik de goede kant op ga qua denkwijze – en niet te moeilijk na dacht. Dit ging in het begin eigenlijk wel goed en nog steeds, maar ik zou liever ook later willen kijken naar gemaakte werk om te kijken of ik het minder complex had kunnen maken. </w:t>
+      </w:r>
+    </w:p>
+    <w:p>
+      <w:pPr>
+        <w:pStyle w:val="Heading3"/>
+        <w:rPr>
+          <w:rFonts w:ascii="Times New Roman" w:hAnsi="Times New Roman" w:cs="Times New Roman"/>
+          <w:lang w:val="en-NL"/>
+        </w:rPr>
+      </w:pPr>
+      <w:bookmarkStart w:id="13" w:name="_Toc121997647"/>
+      <w:r>
+        <w:rPr>
+          <w:lang w:val="en-NL"/>
+        </w:rPr>
+        <w:t>Research</w:t>
+      </w:r>
+      <w:bookmarkEnd w:id="13"/>
+      <w:r>
+        <w:rPr>
+          <w:lang w:val="en-NL"/>
+        </w:rPr>
+        <w:t xml:space="preserve"> </w:t>
+      </w:r>
+    </w:p>
+    <w:p>
+      <w:pPr>
+        <w:spacing w:before="100" w:beforeAutospacing="1" w:after="100" w:afterAutospacing="1"/>
+        <w:rPr>
+          <w:rFonts w:ascii="Times New Roman" w:eastAsia="Times New Roman" w:hAnsi="Times New Roman" w:cs="Times New Roman"/>
+          <w:lang w:val="en-NL"/>
+        </w:rPr>
+      </w:pPr>
+      <w:r>
+        <w:rPr>
+          <w:rFonts w:ascii="Calibri" w:eastAsia="Times New Roman" w:hAnsi="Calibri" w:cs="Calibri"/>
+          <w:sz w:val="22"/>
+          <w:szCs w:val="22"/>
+          <w:lang w:val="en-NL"/>
+        </w:rPr>
+        <w:t xml:space="preserve">Ik probeer van alles te onderzoeken en als ik iets op het gebied van programmeren wil weten dan ga ik altijd het liefst naar de officiële documentatie van hetgeen waar ik mee werk. Ik ben er sinds het MBO achter gekomen dat je op die manier de beste informatie krijgt dan via meeste andere bronnen. Wij hadden in arch 2 ook een interessante opdracht gedaan over kritisch nadenken en onderzoek doen en daar moesten we onderzoek doen naar een product dat wij zouden willen kopen. Ik had voor een noise cancelling headset gekozen, ik ging eerst naar rtings om daar te kijken naar wat zij aanraden omdat dat een goede en betrouwbare website is met heel veel grafieken en data om naar te kunnen kijken en op basis van die grafieken een beslissing maken. Ik denk dat ik best makkelijk kan begrijpen wat een betrouwbare bron is, maar ik kan wel meer naar datums kijken, want soms kom ik op oude blogposts uit met info wat 9 van de 10 keer al niet meer bruikbaar is. </w:t>
+      </w:r>
+    </w:p>
+    <w:p>
+      <w:pPr>
+        <w:pStyle w:val="Heading3"/>
+        <w:rPr>
+          <w:rFonts w:ascii="Times New Roman" w:hAnsi="Times New Roman" w:cs="Times New Roman"/>
+          <w:lang w:val="en-NL"/>
+        </w:rPr>
+      </w:pPr>
+      <w:bookmarkStart w:id="14" w:name="_Toc121997648"/>
+      <w:r>
+        <w:rPr>
+          <w:lang w:val="en-NL"/>
+        </w:rPr>
+        <w:t>Problem solving</w:t>
+      </w:r>
+      <w:bookmarkEnd w:id="14"/>
+      <w:r>
+        <w:rPr>
+          <w:lang w:val="en-NL"/>
+        </w:rPr>
+        <w:t xml:space="preserve"> </w:t>
+      </w:r>
+    </w:p>
+    <w:p>
+      <w:pPr>
+        <w:spacing w:before="100" w:beforeAutospacing="1" w:after="100" w:afterAutospacing="1"/>
+        <w:rPr>
+          <w:rFonts w:ascii="Times New Roman" w:eastAsia="Times New Roman" w:hAnsi="Times New Roman" w:cs="Times New Roman"/>
+          <w:lang w:val="en-NL"/>
+        </w:rPr>
+      </w:pPr>
+      <w:r>
+        <w:rPr>
+          <w:rFonts w:ascii="Calibri" w:eastAsia="Times New Roman" w:hAnsi="Calibri" w:cs="Calibri"/>
+          <w:sz w:val="22"/>
+          <w:szCs w:val="22"/>
+          <w:lang w:val="en-NL"/>
+        </w:rPr>
+        <w:t xml:space="preserve">In arch 3 wanneer we met JSON werkte hadden mensen op windows een probleem met de encoding van het uitlezen van een JSON-bestand. Robin en Douwe kwamen naar mij met hetzelfde probleem en ik had het nooit eerder gezien (meer omdat ik met een Mac werk en die is standaard UTF-8 met dank aan Ken Thompson en UNIX). Dus wat ik als eerste deed was het probleem opzoeken op het internet, waar ik op de python docs uitkwam waar precies stond wat je kon doen om het op te </w:t>
+      </w:r>
+    </w:p>
+    <w:p>
+      <w:pPr>
+        <w:spacing w:before="100" w:beforeAutospacing="1" w:after="100" w:afterAutospacing="1"/>
+        <w:rPr>
+          <w:rFonts w:ascii="Times New Roman" w:eastAsia="Times New Roman" w:hAnsi="Times New Roman" w:cs="Times New Roman"/>
+          <w:lang w:val="en-NL"/>
+        </w:rPr>
+      </w:pPr>
+      <w:r>
+        <w:rPr>
+          <w:rFonts w:ascii="Calibri" w:eastAsia="Times New Roman" w:hAnsi="Calibri" w:cs="Calibri"/>
+          <w:sz w:val="22"/>
+          <w:szCs w:val="22"/>
+          <w:lang w:val="en-NL"/>
+        </w:rPr>
+        <w:t xml:space="preserve">lossen. In dit geval was dat “rb” in plaats van “r” gebruiken of encoding=”utf-8” toevoegen. Dit doe ik meestal bij elk probleem waar ik tegen aanloop en dat gaat meestal wel goed. Soms is het een obscuur probleem en zou ik eigenlijk zelf een vraag moeten stellen maar dat doe ik eigenlijk te laat. Dus dat kan wel eerder. </w:t>
+      </w:r>
+      <w:r>
+        <w:rPr>
+          <w:rFonts w:ascii="Calibri" w:eastAsia="Times New Roman" w:hAnsi="Calibri" w:cs="Calibri"/>
+          <w:b/>
+          <w:bCs/>
+          <w:color w:val="FFFFFF"/>
+          <w:lang w:val="en-NL"/>
+        </w:rPr>
+        <w:t xml:space="preserve">isation Learning Outcomes </w:t>
+      </w:r>
+    </w:p>
+    <w:p>
+      <w:pPr>
+        <w:pStyle w:val="Heading3"/>
+        <w:rPr>
+          <w:rFonts w:ascii="Times New Roman" w:hAnsi="Times New Roman" w:cs="Times New Roman"/>
+          <w:lang w:val="en-NL"/>
+        </w:rPr>
+      </w:pPr>
+      <w:bookmarkStart w:id="15" w:name="_Toc121997649"/>
+      <w:r>
+        <w:rPr>
+          <w:lang w:val="en-NL"/>
+        </w:rPr>
+        <w:t>Basic and advanced structures</w:t>
+      </w:r>
+      <w:bookmarkEnd w:id="15"/>
+      <w:r>
+        <w:rPr>
+          <w:lang w:val="en-NL"/>
+        </w:rPr>
+        <w:t xml:space="preserve"> </w:t>
+      </w:r>
+    </w:p>
+    <w:p>
+      <w:pPr>
+        <w:spacing w:before="100" w:beforeAutospacing="1" w:after="100" w:afterAutospacing="1"/>
+        <w:rPr>
+          <w:rFonts w:ascii="Times New Roman" w:eastAsia="Times New Roman" w:hAnsi="Times New Roman" w:cs="Times New Roman"/>
+          <w:lang w:val="en-NL"/>
+        </w:rPr>
+      </w:pPr>
+      <w:r>
+        <w:rPr>
+          <w:rFonts w:ascii="Calibri" w:eastAsia="Times New Roman" w:hAnsi="Calibri" w:cs="Calibri"/>
+          <w:sz w:val="22"/>
+          <w:szCs w:val="22"/>
+          <w:lang w:val="en-NL"/>
+        </w:rPr>
+        <w:t xml:space="preserve">Dit gaat bij mij wel goed en ik denk dat niemand zich daaraan twijfelt. Ik moet wel elke keer weer wennen door het vaak switchen tussen twee talen (PHP en Python). Er zit gelukkig wel altijd verbetering in want ik wil mij blijven verbeteren en probeer altijd nieuwe dingen te zoeken in de python docs om uit te proberen in mijn toekomstige code. En de kennis gaat ook weer door naar C# en hoop daar weer meer van te leren buiten het gebruikt te hebben met Unity (game engine) op het MBO. </w:t>
+      </w:r>
+    </w:p>
+    <w:p>
+      <w:pPr>
+        <w:pStyle w:val="Heading3"/>
+        <w:rPr>
+          <w:rFonts w:ascii="Times New Roman" w:hAnsi="Times New Roman" w:cs="Times New Roman"/>
+          <w:lang w:val="en-NL"/>
+        </w:rPr>
+      </w:pPr>
+      <w:bookmarkStart w:id="16" w:name="_Toc121997650"/>
+      <w:r>
+        <w:rPr>
+          <w:lang w:val="en-NL"/>
+        </w:rPr>
+        <w:lastRenderedPageBreak/>
+        <w:t>Debugging and testing</w:t>
+      </w:r>
+      <w:bookmarkEnd w:id="16"/>
+      <w:r>
+        <w:rPr>
+          <w:lang w:val="en-NL"/>
+        </w:rPr>
+        <w:t xml:space="preserve"> </w:t>
+      </w:r>
+    </w:p>
+    <w:p>
+      <w:pPr>
+        <w:spacing w:before="100" w:beforeAutospacing="1" w:after="100" w:afterAutospacing="1"/>
+        <w:rPr>
+          <w:rFonts w:ascii="Times New Roman" w:eastAsia="Times New Roman" w:hAnsi="Times New Roman" w:cs="Times New Roman"/>
+          <w:lang w:val="en-NL"/>
+        </w:rPr>
+      </w:pPr>
+      <w:r>
+        <w:rPr>
+          <w:rFonts w:ascii="Calibri" w:eastAsia="Times New Roman" w:hAnsi="Calibri" w:cs="Calibri"/>
+          <w:sz w:val="22"/>
+          <w:szCs w:val="22"/>
+          <w:lang w:val="en-NL"/>
+        </w:rPr>
+        <w:t xml:space="preserve">Ik ben in arch 3 meer uit mijzelf unit tests gaan schrijven, dit deed ik voor 2 problems in de week. Dit heb ik goed vol gehouden, maar ik had het eigenlijk meer kunnen doen met paar functies per problem dan gelijk alle functies in een problem, dus dat ben ik in arch 4 gaan doen. Dit wil ik blijven doen en dan weer meer per functie, want dit kan ook in C#. Ik wil wel meer gaan unit testen wanneer ik een functie af heb en dan een unit test schrijven in plaats dan dat als laatste te doen wanneer alle functies enz. af zijn. </w:t>
+      </w:r>
+    </w:p>
+    <w:p>
+      <w:pPr>
+        <w:pStyle w:val="Heading3"/>
+        <w:rPr>
+          <w:rFonts w:ascii="Times New Roman" w:hAnsi="Times New Roman" w:cs="Times New Roman"/>
+          <w:lang w:val="en-NL"/>
+        </w:rPr>
+      </w:pPr>
+      <w:bookmarkStart w:id="17" w:name="_Toc121997651"/>
+      <w:r>
+        <w:rPr>
+          <w:lang w:val="en-NL"/>
+        </w:rPr>
+        <w:t>Dataprocessing</w:t>
+      </w:r>
+      <w:bookmarkEnd w:id="17"/>
+      <w:r>
+        <w:rPr>
+          <w:lang w:val="en-NL"/>
+        </w:rPr>
+        <w:t xml:space="preserve"> </w:t>
+      </w:r>
+    </w:p>
+    <w:p>
+      <w:pPr>
+        <w:spacing w:before="100" w:beforeAutospacing="1" w:after="100" w:afterAutospacing="1"/>
+        <w:rPr>
+          <w:rFonts w:ascii="Times New Roman" w:eastAsia="Times New Roman" w:hAnsi="Times New Roman" w:cs="Times New Roman"/>
+          <w:lang w:val="en-NL"/>
+        </w:rPr>
+      </w:pPr>
+      <w:r>
+        <w:rPr>
+          <w:rFonts w:ascii="Calibri" w:eastAsia="Times New Roman" w:hAnsi="Calibri" w:cs="Calibri"/>
+          <w:sz w:val="22"/>
+          <w:szCs w:val="22"/>
+          <w:lang w:val="en-NL"/>
+        </w:rPr>
+        <w:t xml:space="preserve">Ik heb alle opdrachten van week 10 gemaakt wat volledig ging over het processen van txt bestanden, in week 11 de problems en assignment wat met CSV en JSON was. En ik kon niet wachten tot we bij SQL aankwamen omdat dat een hele fijne manier is om data te processen en op te zoeken. Alleen hebben we nog niet een opdracht gehad waar we 2 tables moesten linken met LEFT JOIN bijv. Ik heb bij geen een van de manieren voor dataprocessing echt problemen gehad. Ik kan wel meer naar situaties zoeken waar ik de een over de ander kan kiezen dan gelijk voor het makkelijkst voor mij te kiezen en gebruiken (wat SQL is), want je hebt situaties waar je eerder met CSV werkt bijvoorbeeld of met JSON. </w:t>
+      </w:r>
+    </w:p>
+    <w:p>
+      <w:pPr>
+        <w:pStyle w:val="Heading2"/>
+      </w:pPr>
+      <w:bookmarkStart w:id="18" w:name="_Toc121997652"/>
+      <w:r>
+        <w:t>Reflectie basecamp totaal:</w:t>
+      </w:r>
+      <w:bookmarkEnd w:id="18"/>
+      <w:r>
+        <w:br w:type="page"/>
+      </w:r>
+    </w:p>
+    <w:p>
+      <w:pPr>
+        <w:pStyle w:val="Heading1"/>
+      </w:pPr>
+      <w:bookmarkStart w:id="19" w:name="_Toc115517766"/>
+      <w:bookmarkStart w:id="20" w:name="_Toc121997653"/>
       <w:r>
         <w:lastRenderedPageBreak/>
         <w:t>Arch 1</w:t>
       </w:r>
-      <w:bookmarkEnd w:id="1"/>
-      <w:bookmarkEnd w:id="2"/>
+      <w:bookmarkEnd w:id="19"/>
+      <w:bookmarkEnd w:id="20"/>
     </w:p>
     <w:p>
       <w:pPr>
         <w:pStyle w:val="Heading2"/>
       </w:pPr>
-      <w:bookmarkStart w:id="3" w:name="_Toc115517767"/>
-      <w:bookmarkStart w:id="4" w:name="_Toc120961456"/>
+      <w:bookmarkStart w:id="21" w:name="_Toc115517767"/>
+      <w:bookmarkStart w:id="22" w:name="_Toc121997654"/>
       <w:r>
         <w:t>Arch 1 samenvattend</w:t>
       </w:r>
-      <w:bookmarkEnd w:id="3"/>
-      <w:bookmarkEnd w:id="4"/>
+      <w:bookmarkEnd w:id="21"/>
+      <w:bookmarkEnd w:id="22"/>
     </w:p>
     <w:p>
       <w:r>
@@ -4465,13 +6848,13 @@
       <w:pPr>
         <w:pStyle w:val="Heading3"/>
       </w:pPr>
-      <w:bookmarkStart w:id="5" w:name="_Toc115517768"/>
-      <w:bookmarkStart w:id="6" w:name="_Toc120961457"/>
+      <w:bookmarkStart w:id="23" w:name="_Toc115517768"/>
+      <w:bookmarkStart w:id="24" w:name="_Toc121997655"/>
       <w:r>
         <w:t>Leerdoel in het kort:</w:t>
       </w:r>
-      <w:bookmarkEnd w:id="5"/>
-      <w:bookmarkEnd w:id="6"/>
+      <w:bookmarkEnd w:id="23"/>
+      <w:bookmarkEnd w:id="24"/>
     </w:p>
     <w:p>
       <w:r>
@@ -4494,23 +6877,23 @@
       <w:pPr>
         <w:pStyle w:val="Heading3"/>
       </w:pPr>
-      <w:bookmarkStart w:id="7" w:name="_Toc115517769"/>
-      <w:bookmarkStart w:id="8" w:name="_Toc120961458"/>
+      <w:bookmarkStart w:id="25" w:name="_Toc115517769"/>
+      <w:bookmarkStart w:id="26" w:name="_Toc121997656"/>
       <w:r>
         <w:t>Ontwikkelingen in het kort:</w:t>
       </w:r>
-      <w:bookmarkEnd w:id="7"/>
-      <w:bookmarkEnd w:id="8"/>
+      <w:bookmarkEnd w:id="25"/>
+      <w:bookmarkEnd w:id="26"/>
     </w:p>
     <w:p>
       <w:pPr>
         <w:pStyle w:val="Heading4"/>
       </w:pPr>
-      <w:bookmarkStart w:id="9" w:name="_Toc120961459"/>
+      <w:bookmarkStart w:id="27" w:name="_Toc121997657"/>
       <w:r>
         <w:t>Technisch:</w:t>
       </w:r>
-      <w:bookmarkEnd w:id="9"/>
+      <w:bookmarkEnd w:id="27"/>
     </w:p>
     <w:p>
       <w:r>
@@ -4529,11 +6912,11 @@
       <w:pPr>
         <w:pStyle w:val="Heading4"/>
       </w:pPr>
-      <w:bookmarkStart w:id="10" w:name="_Toc120961460"/>
+      <w:bookmarkStart w:id="28" w:name="_Toc121997658"/>
       <w:r>
         <w:t>Persoonlijk:</w:t>
       </w:r>
-      <w:bookmarkEnd w:id="10"/>
+      <w:bookmarkEnd w:id="28"/>
     </w:p>
     <w:p>
       <w:r>
@@ -4544,11 +6927,11 @@
       <w:pPr>
         <w:pStyle w:val="Heading4"/>
       </w:pPr>
-      <w:bookmarkStart w:id="11" w:name="_Toc120961461"/>
+      <w:bookmarkStart w:id="29" w:name="_Toc121997659"/>
       <w:r>
         <w:t>Samenwerking:</w:t>
       </w:r>
-      <w:bookmarkEnd w:id="11"/>
+      <w:bookmarkEnd w:id="29"/>
     </w:p>
     <w:p>
       <w:r>
@@ -4590,13 +6973,13 @@
       <w:pPr>
         <w:pStyle w:val="Heading2"/>
       </w:pPr>
-      <w:bookmarkStart w:id="12" w:name="_Toc115517770"/>
-      <w:bookmarkStart w:id="13" w:name="_Toc120961462"/>
+      <w:bookmarkStart w:id="30" w:name="_Toc115517770"/>
+      <w:bookmarkStart w:id="31" w:name="_Toc121997660"/>
       <w:r>
         <w:t>Alle documenten</w:t>
       </w:r>
-      <w:bookmarkEnd w:id="12"/>
-      <w:bookmarkEnd w:id="13"/>
+      <w:bookmarkEnd w:id="30"/>
+      <w:bookmarkEnd w:id="31"/>
     </w:p>
     <w:p>
       <w:r>
@@ -4607,14 +6990,14 @@
       <w:pPr>
         <w:pStyle w:val="Heading3"/>
       </w:pPr>
-      <w:bookmarkStart w:id="14" w:name="_Toc120961463"/>
+      <w:bookmarkStart w:id="32" w:name="_Toc121997661"/>
       <w:r>
         <w:t>Peerfeedback documenten:</w:t>
       </w:r>
-      <w:bookmarkEnd w:id="14"/>
-    </w:p>
-    <w:p>
-      <w:hyperlink r:id="rId10" w:history="1">
+      <w:bookmarkEnd w:id="32"/>
+    </w:p>
+    <w:p>
+      <w:hyperlink r:id="rId11" w:history="1">
         <w:r>
           <w:rPr>
             <w:rStyle w:val="Hyperlink"/>
@@ -4625,7 +7008,7 @@
     </w:p>
     <w:p/>
     <w:p>
-      <w:hyperlink r:id="rId11" w:history="1">
+      <w:hyperlink r:id="rId12" w:history="1">
         <w:r>
           <w:rPr>
             <w:rStyle w:val="Hyperlink"/>
@@ -4636,7 +7019,7 @@
     </w:p>
     <w:p/>
     <w:p>
-      <w:hyperlink r:id="rId12" w:history="1">
+      <w:hyperlink r:id="rId13" w:history="1">
         <w:r>
           <w:rPr>
             <w:rStyle w:val="Hyperlink"/>
@@ -4650,14 +7033,14 @@
       <w:pPr>
         <w:pStyle w:val="Heading3"/>
       </w:pPr>
-      <w:bookmarkStart w:id="15" w:name="_Toc120961464"/>
+      <w:bookmarkStart w:id="33" w:name="_Toc121997662"/>
       <w:r>
         <w:t>Peer evaluatie documenten:</w:t>
       </w:r>
-      <w:bookmarkEnd w:id="15"/>
-    </w:p>
-    <w:p>
-      <w:hyperlink r:id="rId13" w:history="1">
+      <w:bookmarkEnd w:id="33"/>
+    </w:p>
+    <w:p>
+      <w:hyperlink r:id="rId14" w:history="1">
         <w:r>
           <w:rPr>
             <w:rStyle w:val="Hyperlink"/>
@@ -4668,7 +7051,7 @@
     </w:p>
     <w:p/>
     <w:p>
-      <w:hyperlink r:id="rId14" w:history="1">
+      <w:hyperlink r:id="rId15" w:history="1">
         <w:r>
           <w:rPr>
             <w:rStyle w:val="Hyperlink"/>
@@ -4679,7 +7062,7 @@
     </w:p>
     <w:p/>
     <w:p>
-      <w:hyperlink r:id="rId15" w:history="1">
+      <w:hyperlink r:id="rId16" w:history="1">
         <w:r>
           <w:rPr>
             <w:rStyle w:val="Hyperlink"/>
@@ -4690,7 +7073,7 @@
     </w:p>
     <w:p/>
     <w:p>
-      <w:hyperlink r:id="rId16" w:history="1">
+      <w:hyperlink r:id="rId17" w:history="1">
         <w:r>
           <w:rPr>
             <w:rStyle w:val="Hyperlink"/>
@@ -4701,7 +7084,7 @@
     </w:p>
     <w:p/>
     <w:p>
-      <w:hyperlink r:id="rId17" w:history="1">
+      <w:hyperlink r:id="rId18" w:history="1">
         <w:r>
           <w:rPr>
             <w:rStyle w:val="Hyperlink"/>
@@ -4715,7 +7098,7 @@
       <w:pPr>
         <w:pStyle w:val="Heading3"/>
       </w:pPr>
-      <w:bookmarkStart w:id="16" w:name="_Toc120961465"/>
+      <w:bookmarkStart w:id="34" w:name="_Toc121997663"/>
       <w:proofErr w:type="gramStart"/>
       <w:r>
         <w:t>Zelf evaluatie</w:t>
@@ -4724,10 +7107,10 @@
       <w:r>
         <w:t xml:space="preserve"> documenten:</w:t>
       </w:r>
-      <w:bookmarkEnd w:id="16"/>
-    </w:p>
-    <w:p>
-      <w:hyperlink r:id="rId18" w:history="1">
+      <w:bookmarkEnd w:id="34"/>
+    </w:p>
+    <w:p>
+      <w:hyperlink r:id="rId19" w:history="1">
         <w:r>
           <w:rPr>
             <w:rStyle w:val="Hyperlink"/>
@@ -4738,7 +7121,7 @@
     </w:p>
     <w:p/>
     <w:p>
-      <w:hyperlink r:id="rId19" w:history="1">
+      <w:hyperlink r:id="rId20" w:history="1">
         <w:r>
           <w:rPr>
             <w:rStyle w:val="Hyperlink"/>
@@ -4749,7 +7132,7 @@
     </w:p>
     <w:p/>
     <w:p>
-      <w:hyperlink r:id="rId20" w:history="1">
+      <w:hyperlink r:id="rId21" w:history="1">
         <w:r>
           <w:rPr>
             <w:rStyle w:val="Hyperlink"/>
@@ -4763,14 +7146,14 @@
       <w:pPr>
         <w:pStyle w:val="Heading3"/>
       </w:pPr>
-      <w:bookmarkStart w:id="17" w:name="_Toc120961466"/>
+      <w:bookmarkStart w:id="35" w:name="_Toc121997664"/>
       <w:r>
         <w:t>Overige documenten:</w:t>
       </w:r>
-      <w:bookmarkEnd w:id="17"/>
-    </w:p>
-    <w:p>
-      <w:hyperlink r:id="rId21" w:history="1">
+      <w:bookmarkEnd w:id="35"/>
+    </w:p>
+    <w:p>
+      <w:hyperlink r:id="rId22" w:history="1">
         <w:r>
           <w:rPr>
             <w:rStyle w:val="Hyperlink"/>
@@ -4781,7 +7164,7 @@
     </w:p>
     <w:p/>
     <w:p>
-      <w:hyperlink r:id="rId22" w:history="1">
+      <w:hyperlink r:id="rId23" w:history="1">
         <w:r>
           <w:rPr>
             <w:rStyle w:val="Hyperlink"/>
@@ -4792,7 +7175,7 @@
     </w:p>
     <w:p/>
     <w:p>
-      <w:hyperlink r:id="rId23" w:history="1">
+      <w:hyperlink r:id="rId24" w:history="1">
         <w:r>
           <w:rPr>
             <w:rStyle w:val="Hyperlink"/>
@@ -4803,7 +7186,7 @@
     </w:p>
     <w:p/>
     <w:p>
-      <w:hyperlink r:id="rId24" w:history="1">
+      <w:hyperlink r:id="rId25" w:history="1">
         <w:r>
           <w:rPr>
             <w:rStyle w:val="Hyperlink"/>
@@ -4821,22 +7204,22 @@
       <w:r>
         <w:br w:type="page"/>
       </w:r>
-      <w:bookmarkStart w:id="18" w:name="_Toc120961467"/>
+      <w:bookmarkStart w:id="36" w:name="_Toc121997665"/>
       <w:r>
         <w:lastRenderedPageBreak/>
         <w:t>Arch 2</w:t>
       </w:r>
-      <w:bookmarkEnd w:id="18"/>
+      <w:bookmarkEnd w:id="36"/>
     </w:p>
     <w:p>
       <w:pPr>
         <w:pStyle w:val="Heading2"/>
       </w:pPr>
-      <w:bookmarkStart w:id="19" w:name="_Toc120961468"/>
+      <w:bookmarkStart w:id="37" w:name="_Toc121997666"/>
       <w:r>
         <w:t>Arch 2 samenvattend</w:t>
       </w:r>
-      <w:bookmarkEnd w:id="19"/>
+      <w:bookmarkEnd w:id="37"/>
     </w:p>
     <w:p>
       <w:r>
@@ -4847,24 +7230,24 @@
       <w:pPr>
         <w:pStyle w:val="Heading3"/>
       </w:pPr>
-      <w:bookmarkStart w:id="20" w:name="_Toc120961469"/>
+      <w:bookmarkStart w:id="38" w:name="_Toc121997667"/>
       <w:r>
         <w:t>Evaluatieresultaten</w:t>
       </w:r>
       <w:r>
         <w:t>:</w:t>
       </w:r>
-      <w:bookmarkEnd w:id="20"/>
+      <w:bookmarkEnd w:id="38"/>
     </w:p>
     <w:p>
       <w:pPr>
         <w:pStyle w:val="Heading4"/>
       </w:pPr>
-      <w:bookmarkStart w:id="21" w:name="_Toc120961470"/>
+      <w:bookmarkStart w:id="39" w:name="_Toc121997668"/>
       <w:r>
         <w:t>Evaluatie van groepsgenoten:</w:t>
       </w:r>
-      <w:bookmarkEnd w:id="21"/>
+      <w:bookmarkEnd w:id="39"/>
     </w:p>
     <w:p>
       <w:r>
@@ -4878,14 +7261,14 @@
       <w:pPr>
         <w:pStyle w:val="Heading4"/>
       </w:pPr>
-      <w:bookmarkStart w:id="22" w:name="_Toc120961471"/>
+      <w:bookmarkStart w:id="40" w:name="_Toc121997669"/>
       <w:r>
         <w:t>Zelfevaluatie</w:t>
       </w:r>
       <w:r>
         <w:t>:</w:t>
       </w:r>
-      <w:bookmarkEnd w:id="22"/>
+      <w:bookmarkEnd w:id="40"/>
     </w:p>
     <w:p>
       <w:r>
@@ -4896,11 +7279,11 @@
       <w:pPr>
         <w:pStyle w:val="Heading4"/>
       </w:pPr>
-      <w:bookmarkStart w:id="23" w:name="_Toc120961472"/>
+      <w:bookmarkStart w:id="41" w:name="_Toc121997670"/>
       <w:r>
         <w:t>Gesprek met docent:</w:t>
       </w:r>
-      <w:bookmarkEnd w:id="23"/>
+      <w:bookmarkEnd w:id="41"/>
     </w:p>
     <w:p>
       <w:r>
@@ -4911,11 +7294,11 @@
       <w:pPr>
         <w:pStyle w:val="Heading3"/>
       </w:pPr>
-      <w:bookmarkStart w:id="24" w:name="_Toc120961473"/>
+      <w:bookmarkStart w:id="42" w:name="_Toc121997671"/>
       <w:r>
         <w:t>Conclusies en actiepunten:</w:t>
       </w:r>
-      <w:bookmarkEnd w:id="24"/>
+      <w:bookmarkEnd w:id="42"/>
     </w:p>
     <w:p>
       <w:r>
@@ -5086,21 +7469,21 @@
       <w:pPr>
         <w:pStyle w:val="Heading3"/>
       </w:pPr>
-      <w:bookmarkStart w:id="25" w:name="_Toc120961474"/>
+      <w:bookmarkStart w:id="43" w:name="_Toc121997672"/>
       <w:r>
         <w:t>Mijn todo lijsten:</w:t>
       </w:r>
-      <w:bookmarkEnd w:id="25"/>
+      <w:bookmarkEnd w:id="43"/>
     </w:p>
     <w:p>
       <w:pPr>
         <w:pStyle w:val="Heading4"/>
       </w:pPr>
-      <w:bookmarkStart w:id="26" w:name="_Toc120961475"/>
+      <w:bookmarkStart w:id="44" w:name="_Toc121997673"/>
       <w:r>
         <w:t>Week 5:</w:t>
       </w:r>
-      <w:bookmarkEnd w:id="26"/>
+      <w:bookmarkEnd w:id="44"/>
     </w:p>
     <w:p>
       <w:pPr>
@@ -5199,23 +7582,7 @@
           <w:sz w:val="20"/>
           <w:szCs w:val="20"/>
         </w:rPr>
-        <w:t xml:space="preserve">] </w:t>
-      </w:r>
-      <w:proofErr w:type="spellStart"/>
-      <w:r>
-        <w:rPr>
-          <w:sz w:val="20"/>
-          <w:szCs w:val="20"/>
-        </w:rPr>
-        <w:t>Problem</w:t>
-      </w:r>
-      <w:proofErr w:type="spellEnd"/>
-      <w:r>
-        <w:rPr>
-          <w:sz w:val="20"/>
-          <w:szCs w:val="20"/>
-        </w:rPr>
-        <w:t xml:space="preserve"> 1</w:t>
+        <w:t>] Problem 1</w:t>
       </w:r>
     </w:p>
     <w:p>
@@ -5246,23 +7613,7 @@
           <w:sz w:val="20"/>
           <w:szCs w:val="20"/>
         </w:rPr>
-        <w:t xml:space="preserve">] </w:t>
-      </w:r>
-      <w:proofErr w:type="spellStart"/>
-      <w:r>
-        <w:rPr>
-          <w:sz w:val="20"/>
-          <w:szCs w:val="20"/>
-        </w:rPr>
-        <w:t>Problem</w:t>
-      </w:r>
-      <w:proofErr w:type="spellEnd"/>
-      <w:r>
-        <w:rPr>
-          <w:sz w:val="20"/>
-          <w:szCs w:val="20"/>
-        </w:rPr>
-        <w:t xml:space="preserve"> 2</w:t>
+        <w:t>] Problem 2</w:t>
       </w:r>
     </w:p>
     <w:p>
@@ -5316,23 +7667,7 @@
           <w:sz w:val="20"/>
           <w:szCs w:val="20"/>
         </w:rPr>
-        <w:t xml:space="preserve">] </w:t>
-      </w:r>
-      <w:proofErr w:type="spellStart"/>
-      <w:r>
-        <w:rPr>
-          <w:sz w:val="20"/>
-          <w:szCs w:val="20"/>
-        </w:rPr>
-        <w:t>Problem</w:t>
-      </w:r>
-      <w:proofErr w:type="spellEnd"/>
-      <w:r>
-        <w:rPr>
-          <w:sz w:val="20"/>
-          <w:szCs w:val="20"/>
-        </w:rPr>
-        <w:t xml:space="preserve"> 3</w:t>
+        <w:t>] Problem 3</w:t>
       </w:r>
     </w:p>
     <w:p>
@@ -5363,23 +7698,7 @@
           <w:sz w:val="20"/>
           <w:szCs w:val="20"/>
         </w:rPr>
-        <w:t xml:space="preserve">] </w:t>
-      </w:r>
-      <w:proofErr w:type="spellStart"/>
-      <w:r>
-        <w:rPr>
-          <w:sz w:val="20"/>
-          <w:szCs w:val="20"/>
-        </w:rPr>
-        <w:t>Problem</w:t>
-      </w:r>
-      <w:proofErr w:type="spellEnd"/>
-      <w:r>
-        <w:rPr>
-          <w:sz w:val="20"/>
-          <w:szCs w:val="20"/>
-        </w:rPr>
-        <w:t xml:space="preserve"> 4</w:t>
+        <w:t>] Problem 4</w:t>
       </w:r>
     </w:p>
     <w:p>
@@ -5410,23 +7729,7 @@
           <w:sz w:val="20"/>
           <w:szCs w:val="20"/>
         </w:rPr>
-        <w:t xml:space="preserve">] </w:t>
-      </w:r>
-      <w:proofErr w:type="spellStart"/>
-      <w:r>
-        <w:rPr>
-          <w:sz w:val="20"/>
-          <w:szCs w:val="20"/>
-        </w:rPr>
-        <w:t>Problem</w:t>
-      </w:r>
-      <w:proofErr w:type="spellEnd"/>
-      <w:r>
-        <w:rPr>
-          <w:sz w:val="20"/>
-          <w:szCs w:val="20"/>
-        </w:rPr>
-        <w:t xml:space="preserve"> 5</w:t>
+        <w:t>] Problem 5</w:t>
       </w:r>
     </w:p>
     <w:p>
@@ -5488,23 +7791,7 @@
           <w:sz w:val="20"/>
           <w:szCs w:val="20"/>
         </w:rPr>
-        <w:t xml:space="preserve">] </w:t>
-      </w:r>
-      <w:proofErr w:type="spellStart"/>
-      <w:r>
-        <w:rPr>
-          <w:sz w:val="20"/>
-          <w:szCs w:val="20"/>
-        </w:rPr>
-        <w:t>Problem</w:t>
-      </w:r>
-      <w:proofErr w:type="spellEnd"/>
-      <w:r>
-        <w:rPr>
-          <w:sz w:val="20"/>
-          <w:szCs w:val="20"/>
-        </w:rPr>
-        <w:t xml:space="preserve"> 6</w:t>
+        <w:t>] Problem 6</w:t>
       </w:r>
     </w:p>
     <w:p>
@@ -5535,23 +7822,7 @@
           <w:sz w:val="20"/>
           <w:szCs w:val="20"/>
         </w:rPr>
-        <w:t xml:space="preserve">] </w:t>
-      </w:r>
-      <w:proofErr w:type="spellStart"/>
-      <w:r>
-        <w:rPr>
-          <w:sz w:val="20"/>
-          <w:szCs w:val="20"/>
-        </w:rPr>
-        <w:t>Problem</w:t>
-      </w:r>
-      <w:proofErr w:type="spellEnd"/>
-      <w:r>
-        <w:rPr>
-          <w:sz w:val="20"/>
-          <w:szCs w:val="20"/>
-        </w:rPr>
-        <w:t xml:space="preserve"> 7</w:t>
+        <w:t>] Problem 7</w:t>
       </w:r>
     </w:p>
     <w:p>
@@ -5598,23 +7869,7 @@
           <w:sz w:val="20"/>
           <w:szCs w:val="20"/>
         </w:rPr>
-        <w:t xml:space="preserve"> </w:t>
-      </w:r>
-      <w:proofErr w:type="spellStart"/>
-      <w:r>
-        <w:rPr>
-          <w:sz w:val="20"/>
-          <w:szCs w:val="20"/>
-        </w:rPr>
-        <w:t>Problem</w:t>
-      </w:r>
-      <w:proofErr w:type="spellEnd"/>
-      <w:r>
-        <w:rPr>
-          <w:sz w:val="20"/>
-          <w:szCs w:val="20"/>
-        </w:rPr>
-        <w:t xml:space="preserve"> 6 --&gt; naar woensdag</w:t>
+        <w:t xml:space="preserve"> Problem 6 --&gt; naar woensdag</w:t>
       </w:r>
     </w:p>
     <w:p>
@@ -5638,23 +7893,7 @@
           <w:sz w:val="20"/>
           <w:szCs w:val="20"/>
         </w:rPr>
-        <w:t xml:space="preserve"> </w:t>
-      </w:r>
-      <w:proofErr w:type="spellStart"/>
-      <w:r>
-        <w:rPr>
-          <w:sz w:val="20"/>
-          <w:szCs w:val="20"/>
-        </w:rPr>
-        <w:t>Problem</w:t>
-      </w:r>
-      <w:proofErr w:type="spellEnd"/>
-      <w:r>
-        <w:rPr>
-          <w:sz w:val="20"/>
-          <w:szCs w:val="20"/>
-        </w:rPr>
-        <w:t xml:space="preserve"> 7 --&gt; naar woensdag</w:t>
+        <w:t xml:space="preserve"> Problem 7 --&gt; naar woensdag</w:t>
       </w:r>
     </w:p>
     <w:p>
@@ -5847,23 +8086,7 @@
           <w:sz w:val="20"/>
           <w:szCs w:val="20"/>
         </w:rPr>
-        <w:t xml:space="preserve">] </w:t>
-      </w:r>
-      <w:proofErr w:type="spellStart"/>
-      <w:r>
-        <w:rPr>
-          <w:sz w:val="20"/>
-          <w:szCs w:val="20"/>
-        </w:rPr>
-        <w:t>Problem</w:t>
-      </w:r>
-      <w:proofErr w:type="spellEnd"/>
-      <w:r>
-        <w:rPr>
-          <w:sz w:val="20"/>
-          <w:szCs w:val="20"/>
-        </w:rPr>
-        <w:t xml:space="preserve"> 1 week 6</w:t>
+        <w:t>] Problem 1 week 6</w:t>
       </w:r>
     </w:p>
     <w:p>
@@ -5894,23 +8117,7 @@
           <w:sz w:val="20"/>
           <w:szCs w:val="20"/>
         </w:rPr>
-        <w:t xml:space="preserve">] </w:t>
-      </w:r>
-      <w:proofErr w:type="spellStart"/>
-      <w:r>
-        <w:rPr>
-          <w:sz w:val="20"/>
-          <w:szCs w:val="20"/>
-        </w:rPr>
-        <w:t>Problem</w:t>
-      </w:r>
-      <w:proofErr w:type="spellEnd"/>
-      <w:r>
-        <w:rPr>
-          <w:sz w:val="20"/>
-          <w:szCs w:val="20"/>
-        </w:rPr>
-        <w:t xml:space="preserve"> 2 week 6</w:t>
+        <w:t>] Problem 2 week 6</w:t>
       </w:r>
     </w:p>
     <w:p>
@@ -5941,34 +8148,18 @@
           <w:sz w:val="20"/>
           <w:szCs w:val="20"/>
         </w:rPr>
-        <w:t xml:space="preserve">] </w:t>
-      </w:r>
-      <w:proofErr w:type="spellStart"/>
-      <w:r>
-        <w:rPr>
-          <w:sz w:val="20"/>
-          <w:szCs w:val="20"/>
-        </w:rPr>
-        <w:t>Problem</w:t>
-      </w:r>
-      <w:proofErr w:type="spellEnd"/>
-      <w:r>
-        <w:rPr>
-          <w:sz w:val="20"/>
-          <w:szCs w:val="20"/>
-        </w:rPr>
-        <w:t xml:space="preserve"> 3 week 6</w:t>
+        <w:t>] Problem 3 week 6</w:t>
       </w:r>
     </w:p>
     <w:p>
       <w:pPr>
         <w:pStyle w:val="Heading4"/>
       </w:pPr>
-      <w:bookmarkStart w:id="27" w:name="_Toc120961476"/>
+      <w:bookmarkStart w:id="45" w:name="_Toc121997674"/>
       <w:r>
         <w:t>Week 6:</w:t>
       </w:r>
-      <w:bookmarkEnd w:id="27"/>
+      <w:bookmarkEnd w:id="45"/>
     </w:p>
     <w:p>
       <w:pPr>
@@ -6036,23 +8227,7 @@
           <w:sz w:val="20"/>
           <w:szCs w:val="20"/>
         </w:rPr>
-        <w:t xml:space="preserve">] Probleem 2 oplossen zoals </w:t>
-      </w:r>
-      <w:proofErr w:type="spellStart"/>
-      <w:r>
-        <w:rPr>
-          <w:sz w:val="20"/>
-          <w:szCs w:val="20"/>
-        </w:rPr>
-        <w:t>codegrade</w:t>
-      </w:r>
-      <w:proofErr w:type="spellEnd"/>
-      <w:r>
-        <w:rPr>
-          <w:sz w:val="20"/>
-          <w:szCs w:val="20"/>
-        </w:rPr>
-        <w:t xml:space="preserve"> het wilt zien</w:t>
+        <w:t>] Probleem 2 oplossen zoals codegrade het wilt zien</w:t>
       </w:r>
     </w:p>
     <w:p>
@@ -6406,12 +8581,12 @@
       <w:pPr>
         <w:pStyle w:val="Heading4"/>
       </w:pPr>
-      <w:bookmarkStart w:id="28" w:name="_Toc120961477"/>
+      <w:bookmarkStart w:id="46" w:name="_Toc121997675"/>
       <w:r>
         <w:lastRenderedPageBreak/>
         <w:t>Week 7:</w:t>
       </w:r>
-      <w:bookmarkEnd w:id="28"/>
+      <w:bookmarkEnd w:id="46"/>
     </w:p>
     <w:p>
       <w:pPr>
@@ -6821,11 +8996,11 @@
       <w:pPr>
         <w:pStyle w:val="Heading2"/>
       </w:pPr>
-      <w:bookmarkStart w:id="29" w:name="_Toc120961478"/>
+      <w:bookmarkStart w:id="47" w:name="_Toc121997676"/>
       <w:r>
         <w:t>Alle documenten</w:t>
       </w:r>
-      <w:bookmarkEnd w:id="29"/>
+      <w:bookmarkEnd w:id="47"/>
     </w:p>
     <w:p>
       <w:r>
@@ -6836,14 +9011,14 @@
       <w:pPr>
         <w:pStyle w:val="Heading3"/>
       </w:pPr>
-      <w:bookmarkStart w:id="30" w:name="_Toc120961479"/>
+      <w:bookmarkStart w:id="48" w:name="_Toc121997677"/>
       <w:r>
         <w:t>Peerfeedback documenten:</w:t>
       </w:r>
-      <w:bookmarkEnd w:id="30"/>
-    </w:p>
-    <w:p>
-      <w:hyperlink r:id="rId25" w:history="1">
+      <w:bookmarkEnd w:id="48"/>
+    </w:p>
+    <w:p>
+      <w:hyperlink r:id="rId26" w:history="1">
         <w:r>
           <w:rPr>
             <w:rStyle w:val="Hyperlink"/>
@@ -6854,7 +9029,7 @@
     </w:p>
     <w:p/>
     <w:p>
-      <w:hyperlink r:id="rId26" w:history="1">
+      <w:hyperlink r:id="rId27" w:history="1">
         <w:r>
           <w:rPr>
             <w:rStyle w:val="Hyperlink"/>
@@ -6868,14 +9043,14 @@
       <w:pPr>
         <w:pStyle w:val="Heading3"/>
       </w:pPr>
-      <w:bookmarkStart w:id="31" w:name="_Toc120961480"/>
+      <w:bookmarkStart w:id="49" w:name="_Toc121997678"/>
       <w:r>
         <w:t>Peer evaluatie documenten:</w:t>
       </w:r>
-      <w:bookmarkEnd w:id="31"/>
-    </w:p>
-    <w:p>
-      <w:hyperlink r:id="rId27" w:history="1">
+      <w:bookmarkEnd w:id="49"/>
+    </w:p>
+    <w:p>
+      <w:hyperlink r:id="rId28" w:history="1">
         <w:r>
           <w:rPr>
             <w:rStyle w:val="Hyperlink"/>
@@ -6886,7 +9061,7 @@
     </w:p>
     <w:p/>
     <w:p>
-      <w:hyperlink r:id="rId28" w:history="1">
+      <w:hyperlink r:id="rId29" w:history="1">
         <w:r>
           <w:rPr>
             <w:rStyle w:val="Hyperlink"/>
@@ -6900,17 +9075,17 @@
       <w:pPr>
         <w:pStyle w:val="Heading3"/>
       </w:pPr>
-      <w:bookmarkStart w:id="32" w:name="_Toc120961481"/>
+      <w:bookmarkStart w:id="50" w:name="_Toc121997679"/>
       <w:r>
         <w:t>Zelfevaluatiedocumenten</w:t>
       </w:r>
       <w:r>
         <w:t>:</w:t>
       </w:r>
-      <w:bookmarkEnd w:id="32"/>
-    </w:p>
-    <w:p>
-      <w:hyperlink r:id="rId29" w:history="1">
+      <w:bookmarkEnd w:id="50"/>
+    </w:p>
+    <w:p>
+      <w:hyperlink r:id="rId30" w:history="1">
         <w:r>
           <w:rPr>
             <w:rStyle w:val="Hyperlink"/>
@@ -6924,14 +9099,14 @@
       <w:pPr>
         <w:pStyle w:val="Heading3"/>
       </w:pPr>
-      <w:bookmarkStart w:id="33" w:name="_Toc120961482"/>
+      <w:bookmarkStart w:id="51" w:name="_Toc121997680"/>
       <w:r>
         <w:t>Overige documenten:</w:t>
       </w:r>
-      <w:bookmarkEnd w:id="33"/>
-    </w:p>
-    <w:p>
-      <w:hyperlink r:id="rId30" w:history="1">
+      <w:bookmarkEnd w:id="51"/>
+    </w:p>
+    <w:p>
+      <w:hyperlink r:id="rId31" w:history="1">
         <w:r>
           <w:rPr>
             <w:rStyle w:val="Hyperlink"/>
@@ -6947,7 +9122,7 @@
           <w:rStyle w:val="Hyperlink"/>
         </w:rPr>
       </w:pPr>
-      <w:hyperlink r:id="rId31" w:history="1">
+      <w:hyperlink r:id="rId32" w:history="1">
         <w:r>
           <w:rPr>
             <w:rStyle w:val="Hyperlink"/>
@@ -6973,22 +9148,22 @@
       <w:pPr>
         <w:pStyle w:val="Heading1"/>
       </w:pPr>
-      <w:bookmarkStart w:id="34" w:name="_Toc120961483"/>
+      <w:bookmarkStart w:id="52" w:name="_Toc121997681"/>
       <w:r>
         <w:lastRenderedPageBreak/>
         <w:t>Arch 3</w:t>
       </w:r>
-      <w:bookmarkEnd w:id="34"/>
+      <w:bookmarkEnd w:id="52"/>
     </w:p>
     <w:p>
       <w:pPr>
         <w:pStyle w:val="Heading2"/>
       </w:pPr>
-      <w:bookmarkStart w:id="35" w:name="_Toc120961484"/>
+      <w:bookmarkStart w:id="53" w:name="_Toc121997682"/>
       <w:r>
         <w:t>Arch 3 samenvattend</w:t>
       </w:r>
-      <w:bookmarkEnd w:id="35"/>
+      <w:bookmarkEnd w:id="53"/>
     </w:p>
     <w:p>
       <w:r>
@@ -6999,21 +9174,21 @@
       <w:pPr>
         <w:pStyle w:val="Heading3"/>
       </w:pPr>
-      <w:bookmarkStart w:id="36" w:name="_Toc120961485"/>
+      <w:bookmarkStart w:id="54" w:name="_Toc121997683"/>
       <w:r>
         <w:t>Conclusies + actiepunten</w:t>
       </w:r>
-      <w:bookmarkEnd w:id="36"/>
+      <w:bookmarkEnd w:id="54"/>
     </w:p>
     <w:p>
       <w:pPr>
         <w:pStyle w:val="Heading4"/>
       </w:pPr>
-      <w:bookmarkStart w:id="37" w:name="_Toc120961486"/>
+      <w:bookmarkStart w:id="55" w:name="_Toc121997684"/>
       <w:r>
         <w:t>Actiepunt 1:</w:t>
       </w:r>
-      <w:bookmarkEnd w:id="37"/>
+      <w:bookmarkEnd w:id="55"/>
     </w:p>
     <w:p>
       <w:r>
@@ -7024,11 +9199,11 @@
       <w:pPr>
         <w:pStyle w:val="Heading4"/>
       </w:pPr>
-      <w:bookmarkStart w:id="38" w:name="_Toc120961487"/>
+      <w:bookmarkStart w:id="56" w:name="_Toc121997685"/>
       <w:r>
         <w:t>Actiepunt 2:</w:t>
       </w:r>
-      <w:bookmarkEnd w:id="38"/>
+      <w:bookmarkEnd w:id="56"/>
     </w:p>
     <w:p>
       <w:r>
@@ -7039,11 +9214,11 @@
       <w:pPr>
         <w:pStyle w:val="Heading4"/>
       </w:pPr>
-      <w:bookmarkStart w:id="39" w:name="_Toc120961488"/>
+      <w:bookmarkStart w:id="57" w:name="_Toc121997686"/>
       <w:r>
         <w:t>Actiepunt 3:</w:t>
       </w:r>
-      <w:bookmarkEnd w:id="39"/>
+      <w:bookmarkEnd w:id="57"/>
     </w:p>
     <w:p>
       <w:r>
@@ -7060,11 +9235,11 @@
       <w:pPr>
         <w:pStyle w:val="Heading4"/>
       </w:pPr>
-      <w:bookmarkStart w:id="40" w:name="_Toc120961489"/>
+      <w:bookmarkStart w:id="58" w:name="_Toc121997687"/>
       <w:r>
         <w:t>Actiepunt 4:</w:t>
       </w:r>
-      <w:bookmarkEnd w:id="40"/>
+      <w:bookmarkEnd w:id="58"/>
     </w:p>
     <w:p>
       <w:r>
@@ -7127,21 +9302,21 @@
       <w:pPr>
         <w:pStyle w:val="Heading3"/>
       </w:pPr>
-      <w:bookmarkStart w:id="41" w:name="_Toc120961490"/>
+      <w:bookmarkStart w:id="59" w:name="_Toc121997688"/>
       <w:r>
         <w:t>Mijn todo lijsten:</w:t>
       </w:r>
-      <w:bookmarkEnd w:id="41"/>
+      <w:bookmarkEnd w:id="59"/>
     </w:p>
     <w:p>
       <w:pPr>
         <w:pStyle w:val="Heading4"/>
       </w:pPr>
-      <w:bookmarkStart w:id="42" w:name="_Toc120961491"/>
+      <w:bookmarkStart w:id="60" w:name="_Toc121997689"/>
       <w:r>
         <w:t>Week 9:</w:t>
       </w:r>
-      <w:bookmarkEnd w:id="42"/>
+      <w:bookmarkEnd w:id="60"/>
     </w:p>
     <w:p>
       <w:pPr>
@@ -7209,23 +9384,7 @@
           <w:sz w:val="20"/>
           <w:szCs w:val="20"/>
         </w:rPr>
-        <w:t xml:space="preserve">] </w:t>
-      </w:r>
-      <w:proofErr w:type="spellStart"/>
-      <w:r>
-        <w:rPr>
-          <w:sz w:val="20"/>
-          <w:szCs w:val="20"/>
-        </w:rPr>
-        <w:t>Problem</w:t>
-      </w:r>
-      <w:proofErr w:type="spellEnd"/>
-      <w:r>
-        <w:rPr>
-          <w:sz w:val="20"/>
-          <w:szCs w:val="20"/>
-        </w:rPr>
-        <w:t xml:space="preserve"> 1</w:t>
+        <w:t>] Problem 1</w:t>
       </w:r>
     </w:p>
     <w:p>
@@ -7256,23 +9415,7 @@
           <w:sz w:val="20"/>
           <w:szCs w:val="20"/>
         </w:rPr>
-        <w:t xml:space="preserve">] </w:t>
-      </w:r>
-      <w:proofErr w:type="spellStart"/>
-      <w:r>
-        <w:rPr>
-          <w:sz w:val="20"/>
-          <w:szCs w:val="20"/>
-        </w:rPr>
-        <w:t>Problem</w:t>
-      </w:r>
-      <w:proofErr w:type="spellEnd"/>
-      <w:r>
-        <w:rPr>
-          <w:sz w:val="20"/>
-          <w:szCs w:val="20"/>
-        </w:rPr>
-        <w:t xml:space="preserve"> 2</w:t>
+        <w:t>] Problem 2</w:t>
       </w:r>
     </w:p>
     <w:p>
@@ -7374,23 +9517,7 @@
           <w:sz w:val="20"/>
           <w:szCs w:val="20"/>
         </w:rPr>
-        <w:t xml:space="preserve">] </w:t>
-      </w:r>
-      <w:proofErr w:type="spellStart"/>
-      <w:r>
-        <w:rPr>
-          <w:sz w:val="20"/>
-          <w:szCs w:val="20"/>
-        </w:rPr>
-        <w:t>Problem</w:t>
-      </w:r>
-      <w:proofErr w:type="spellEnd"/>
-      <w:r>
-        <w:rPr>
-          <w:sz w:val="20"/>
-          <w:szCs w:val="20"/>
-        </w:rPr>
-        <w:t xml:space="preserve"> 3</w:t>
+        <w:t>] Problem 3</w:t>
       </w:r>
     </w:p>
     <w:p>
@@ -7421,23 +9548,7 @@
           <w:sz w:val="20"/>
           <w:szCs w:val="20"/>
         </w:rPr>
-        <w:t xml:space="preserve">] </w:t>
-      </w:r>
-      <w:proofErr w:type="spellStart"/>
-      <w:r>
-        <w:rPr>
-          <w:sz w:val="20"/>
-          <w:szCs w:val="20"/>
-        </w:rPr>
-        <w:t>Problem</w:t>
-      </w:r>
-      <w:proofErr w:type="spellEnd"/>
-      <w:r>
-        <w:rPr>
-          <w:sz w:val="20"/>
-          <w:szCs w:val="20"/>
-        </w:rPr>
-        <w:t xml:space="preserve"> 4</w:t>
+        <w:t>] Problem 4</w:t>
       </w:r>
     </w:p>
     <w:p>
@@ -7739,23 +9850,7 @@
           <w:sz w:val="20"/>
           <w:szCs w:val="20"/>
         </w:rPr>
-        <w:t xml:space="preserve">] </w:t>
-      </w:r>
-      <w:proofErr w:type="spellStart"/>
-      <w:r>
-        <w:rPr>
-          <w:sz w:val="20"/>
-          <w:szCs w:val="20"/>
-        </w:rPr>
-        <w:t>Problem</w:t>
-      </w:r>
-      <w:proofErr w:type="spellEnd"/>
-      <w:r>
-        <w:rPr>
-          <w:sz w:val="20"/>
-          <w:szCs w:val="20"/>
-        </w:rPr>
-        <w:t xml:space="preserve"> 1 week 10</w:t>
+        <w:t>] Problem 1 week 10</w:t>
       </w:r>
     </w:p>
     <w:p>
@@ -7786,23 +9881,7 @@
           <w:sz w:val="20"/>
           <w:szCs w:val="20"/>
         </w:rPr>
-        <w:t xml:space="preserve">] </w:t>
-      </w:r>
-      <w:proofErr w:type="spellStart"/>
-      <w:r>
-        <w:rPr>
-          <w:sz w:val="20"/>
-          <w:szCs w:val="20"/>
-        </w:rPr>
-        <w:t>Problem</w:t>
-      </w:r>
-      <w:proofErr w:type="spellEnd"/>
-      <w:r>
-        <w:rPr>
-          <w:sz w:val="20"/>
-          <w:szCs w:val="20"/>
-        </w:rPr>
-        <w:t xml:space="preserve"> 2 week 10 (denk dat ik het goed heb)</w:t>
+        <w:t>] Problem 2 week 10 (denk dat ik het goed heb)</w:t>
       </w:r>
     </w:p>
     <w:p>
@@ -7833,23 +9912,7 @@
           <w:sz w:val="20"/>
           <w:szCs w:val="20"/>
         </w:rPr>
-        <w:t xml:space="preserve">] Optioneel </w:t>
-      </w:r>
-      <w:proofErr w:type="spellStart"/>
-      <w:r>
-        <w:rPr>
-          <w:sz w:val="20"/>
-          <w:szCs w:val="20"/>
-        </w:rPr>
-        <w:t>problem</w:t>
-      </w:r>
-      <w:proofErr w:type="spellEnd"/>
-      <w:r>
-        <w:rPr>
-          <w:sz w:val="20"/>
-          <w:szCs w:val="20"/>
-        </w:rPr>
-        <w:t xml:space="preserve"> ook gedaan.</w:t>
+        <w:t>] Optioneel problem ook gedaan.</w:t>
       </w:r>
     </w:p>
     <w:p>
@@ -7874,23 +9937,7 @@
           <w:sz w:val="20"/>
           <w:szCs w:val="20"/>
         </w:rPr>
-        <w:t xml:space="preserve"> </w:t>
-      </w:r>
-      <w:proofErr w:type="spellStart"/>
-      <w:r>
-        <w:rPr>
-          <w:sz w:val="20"/>
-          <w:szCs w:val="20"/>
-        </w:rPr>
-        <w:t>Problem</w:t>
-      </w:r>
-      <w:proofErr w:type="spellEnd"/>
-      <w:r>
-        <w:rPr>
-          <w:sz w:val="20"/>
-          <w:szCs w:val="20"/>
-        </w:rPr>
-        <w:t xml:space="preserve"> 4 week 10</w:t>
+        <w:t xml:space="preserve"> Problem 4 week 10</w:t>
       </w:r>
     </w:p>
     <w:p>
@@ -7905,11 +9952,11 @@
       <w:pPr>
         <w:pStyle w:val="Heading4"/>
       </w:pPr>
-      <w:bookmarkStart w:id="43" w:name="_Toc120961492"/>
+      <w:bookmarkStart w:id="61" w:name="_Toc121997690"/>
       <w:r>
         <w:t>Week 10:</w:t>
       </w:r>
-      <w:bookmarkEnd w:id="43"/>
+      <w:bookmarkEnd w:id="61"/>
     </w:p>
     <w:p>
       <w:pPr>
@@ -7977,23 +10024,7 @@
           <w:sz w:val="20"/>
           <w:szCs w:val="20"/>
         </w:rPr>
-        <w:t xml:space="preserve">] </w:t>
-      </w:r>
-      <w:proofErr w:type="spellStart"/>
-      <w:r>
-        <w:rPr>
-          <w:sz w:val="20"/>
-          <w:szCs w:val="20"/>
-        </w:rPr>
-        <w:t>Problem</w:t>
-      </w:r>
-      <w:proofErr w:type="spellEnd"/>
-      <w:r>
-        <w:rPr>
-          <w:sz w:val="20"/>
-          <w:szCs w:val="20"/>
-        </w:rPr>
-        <w:t xml:space="preserve"> 4 afmaken + inleveren</w:t>
+        <w:t>] Problem 4 afmaken + inleveren</w:t>
       </w:r>
     </w:p>
     <w:p>
@@ -8024,23 +10055,7 @@
           <w:sz w:val="20"/>
           <w:szCs w:val="20"/>
         </w:rPr>
-        <w:t xml:space="preserve">] Test voor </w:t>
-      </w:r>
-      <w:proofErr w:type="spellStart"/>
-      <w:r>
-        <w:rPr>
-          <w:sz w:val="20"/>
-          <w:szCs w:val="20"/>
-        </w:rPr>
-        <w:t>problem</w:t>
-      </w:r>
-      <w:proofErr w:type="spellEnd"/>
-      <w:r>
-        <w:rPr>
-          <w:sz w:val="20"/>
-          <w:szCs w:val="20"/>
-        </w:rPr>
-        <w:t xml:space="preserve"> 4 maken</w:t>
+        <w:t>] Test voor problem 4 maken</w:t>
       </w:r>
     </w:p>
     <w:p>
@@ -8071,23 +10086,7 @@
           <w:sz w:val="20"/>
           <w:szCs w:val="20"/>
         </w:rPr>
-        <w:t xml:space="preserve">] </w:t>
-      </w:r>
-      <w:proofErr w:type="spellStart"/>
-      <w:r>
-        <w:rPr>
-          <w:sz w:val="20"/>
-          <w:szCs w:val="20"/>
-        </w:rPr>
-        <w:t>Problem</w:t>
-      </w:r>
-      <w:proofErr w:type="spellEnd"/>
-      <w:r>
-        <w:rPr>
-          <w:sz w:val="20"/>
-          <w:szCs w:val="20"/>
-        </w:rPr>
-        <w:t xml:space="preserve"> 5</w:t>
+        <w:t>] Problem 5</w:t>
       </w:r>
     </w:p>
     <w:p>
@@ -8118,23 +10117,7 @@
           <w:sz w:val="20"/>
           <w:szCs w:val="20"/>
         </w:rPr>
-        <w:t xml:space="preserve">] </w:t>
-      </w:r>
-      <w:proofErr w:type="spellStart"/>
-      <w:r>
-        <w:rPr>
-          <w:sz w:val="20"/>
-          <w:szCs w:val="20"/>
-        </w:rPr>
-        <w:t>Problem</w:t>
-      </w:r>
-      <w:proofErr w:type="spellEnd"/>
-      <w:r>
-        <w:rPr>
-          <w:sz w:val="20"/>
-          <w:szCs w:val="20"/>
-        </w:rPr>
-        <w:t xml:space="preserve"> 6</w:t>
+        <w:t>] Problem 6</w:t>
       </w:r>
     </w:p>
     <w:p>
@@ -8188,23 +10171,7 @@
           <w:sz w:val="20"/>
           <w:szCs w:val="20"/>
         </w:rPr>
-        <w:t xml:space="preserve">] Test schrijven voor </w:t>
-      </w:r>
-      <w:proofErr w:type="spellStart"/>
-      <w:r>
-        <w:rPr>
-          <w:sz w:val="20"/>
-          <w:szCs w:val="20"/>
-        </w:rPr>
-        <w:t>problem</w:t>
-      </w:r>
-      <w:proofErr w:type="spellEnd"/>
-      <w:r>
-        <w:rPr>
-          <w:sz w:val="20"/>
-          <w:szCs w:val="20"/>
-        </w:rPr>
-        <w:t xml:space="preserve"> 10</w:t>
+        <w:t>] Test schrijven voor problem 10</w:t>
       </w:r>
     </w:p>
     <w:p>
@@ -8235,23 +10202,7 @@
           <w:sz w:val="20"/>
           <w:szCs w:val="20"/>
         </w:rPr>
-        <w:t xml:space="preserve">] </w:t>
-      </w:r>
-      <w:proofErr w:type="spellStart"/>
-      <w:r>
-        <w:rPr>
-          <w:sz w:val="20"/>
-          <w:szCs w:val="20"/>
-        </w:rPr>
-        <w:t>Problem</w:t>
-      </w:r>
-      <w:proofErr w:type="spellEnd"/>
-      <w:r>
-        <w:rPr>
-          <w:sz w:val="20"/>
-          <w:szCs w:val="20"/>
-        </w:rPr>
-        <w:t xml:space="preserve"> 7</w:t>
+        <w:t>] Problem 7</w:t>
       </w:r>
     </w:p>
     <w:p>
@@ -8282,23 +10233,7 @@
           <w:sz w:val="20"/>
           <w:szCs w:val="20"/>
         </w:rPr>
-        <w:t xml:space="preserve">] </w:t>
-      </w:r>
-      <w:proofErr w:type="spellStart"/>
-      <w:r>
-        <w:rPr>
-          <w:sz w:val="20"/>
-          <w:szCs w:val="20"/>
-        </w:rPr>
-        <w:t>Problem</w:t>
-      </w:r>
-      <w:proofErr w:type="spellEnd"/>
-      <w:r>
-        <w:rPr>
-          <w:sz w:val="20"/>
-          <w:szCs w:val="20"/>
-        </w:rPr>
-        <w:t xml:space="preserve"> 8</w:t>
+        <w:t>] Problem 8</w:t>
       </w:r>
     </w:p>
     <w:p>
@@ -8329,23 +10264,7 @@
           <w:sz w:val="20"/>
           <w:szCs w:val="20"/>
         </w:rPr>
-        <w:t xml:space="preserve">] </w:t>
-      </w:r>
-      <w:proofErr w:type="spellStart"/>
-      <w:r>
-        <w:rPr>
-          <w:sz w:val="20"/>
-          <w:szCs w:val="20"/>
-        </w:rPr>
-        <w:t>Problem</w:t>
-      </w:r>
-      <w:proofErr w:type="spellEnd"/>
-      <w:r>
-        <w:rPr>
-          <w:sz w:val="20"/>
-          <w:szCs w:val="20"/>
-        </w:rPr>
-        <w:t xml:space="preserve"> 9</w:t>
+        <w:t>] Problem 9</w:t>
       </w:r>
     </w:p>
     <w:p>
@@ -8430,23 +10349,7 @@
           <w:sz w:val="20"/>
           <w:szCs w:val="20"/>
         </w:rPr>
-        <w:t xml:space="preserve">] </w:t>
-      </w:r>
-      <w:proofErr w:type="spellStart"/>
-      <w:r>
-        <w:rPr>
-          <w:sz w:val="20"/>
-          <w:szCs w:val="20"/>
-        </w:rPr>
-        <w:t>Problem</w:t>
-      </w:r>
-      <w:proofErr w:type="spellEnd"/>
-      <w:r>
-        <w:rPr>
-          <w:sz w:val="20"/>
-          <w:szCs w:val="20"/>
-        </w:rPr>
-        <w:t xml:space="preserve"> 10 (Dinsdag al af)</w:t>
+        <w:t>] Problem 10 (Dinsdag al af)</w:t>
       </w:r>
     </w:p>
     <w:p>
@@ -8639,23 +10542,7 @@
           <w:sz w:val="20"/>
           <w:szCs w:val="20"/>
         </w:rPr>
-        <w:t xml:space="preserve">] </w:t>
-      </w:r>
-      <w:proofErr w:type="spellStart"/>
-      <w:r>
-        <w:rPr>
-          <w:sz w:val="20"/>
-          <w:szCs w:val="20"/>
-        </w:rPr>
-        <w:t>Problem</w:t>
-      </w:r>
-      <w:proofErr w:type="spellEnd"/>
-      <w:r>
-        <w:rPr>
-          <w:sz w:val="20"/>
-          <w:szCs w:val="20"/>
-        </w:rPr>
-        <w:t xml:space="preserve"> 1 week 11</w:t>
+        <w:t>] Problem 1 week 11</w:t>
       </w:r>
     </w:p>
     <w:p>
@@ -8670,11 +10557,11 @@
       <w:pPr>
         <w:pStyle w:val="Heading4"/>
       </w:pPr>
-      <w:bookmarkStart w:id="44" w:name="_Toc120961493"/>
+      <w:bookmarkStart w:id="62" w:name="_Toc121997691"/>
       <w:r>
         <w:t>Week 11:</w:t>
       </w:r>
-      <w:bookmarkEnd w:id="44"/>
+      <w:bookmarkEnd w:id="62"/>
     </w:p>
     <w:p>
       <w:pPr>
@@ -8773,23 +10660,7 @@
           <w:sz w:val="20"/>
           <w:szCs w:val="20"/>
         </w:rPr>
-        <w:t xml:space="preserve">] </w:t>
-      </w:r>
-      <w:proofErr w:type="spellStart"/>
-      <w:r>
-        <w:rPr>
-          <w:sz w:val="20"/>
-          <w:szCs w:val="20"/>
-        </w:rPr>
-        <w:t>Problem</w:t>
-      </w:r>
-      <w:proofErr w:type="spellEnd"/>
-      <w:r>
-        <w:rPr>
-          <w:sz w:val="20"/>
-          <w:szCs w:val="20"/>
-        </w:rPr>
-        <w:t xml:space="preserve"> 1 afmaken + inleveren</w:t>
+        <w:t>] Problem 1 afmaken + inleveren</w:t>
       </w:r>
     </w:p>
     <w:p>
@@ -8820,23 +10691,7 @@
           <w:sz w:val="20"/>
           <w:szCs w:val="20"/>
         </w:rPr>
-        <w:t xml:space="preserve">] </w:t>
-      </w:r>
-      <w:proofErr w:type="spellStart"/>
-      <w:r>
-        <w:rPr>
-          <w:sz w:val="20"/>
-          <w:szCs w:val="20"/>
-        </w:rPr>
-        <w:t>Problem</w:t>
-      </w:r>
-      <w:proofErr w:type="spellEnd"/>
-      <w:r>
-        <w:rPr>
-          <w:sz w:val="20"/>
-          <w:szCs w:val="20"/>
-        </w:rPr>
-        <w:t xml:space="preserve"> 2 Beginnen</w:t>
+        <w:t>] Problem 2 Beginnen</w:t>
       </w:r>
     </w:p>
     <w:p>
@@ -8890,23 +10745,7 @@
           <w:sz w:val="20"/>
           <w:szCs w:val="20"/>
         </w:rPr>
-        <w:t xml:space="preserve">] </w:t>
-      </w:r>
-      <w:proofErr w:type="spellStart"/>
-      <w:r>
-        <w:rPr>
-          <w:sz w:val="20"/>
-          <w:szCs w:val="20"/>
-        </w:rPr>
-        <w:t>Problem</w:t>
-      </w:r>
-      <w:proofErr w:type="spellEnd"/>
-      <w:r>
-        <w:rPr>
-          <w:sz w:val="20"/>
-          <w:szCs w:val="20"/>
-        </w:rPr>
-        <w:t xml:space="preserve"> 2 afmaken</w:t>
+        <w:t>] Problem 2 afmaken</w:t>
       </w:r>
     </w:p>
     <w:p>
@@ -9218,11 +11057,11 @@
       <w:pPr>
         <w:pStyle w:val="Heading4"/>
       </w:pPr>
-      <w:bookmarkStart w:id="45" w:name="_Toc120961494"/>
+      <w:bookmarkStart w:id="63" w:name="_Toc121997692"/>
       <w:r>
         <w:t>Week 12:</w:t>
       </w:r>
-      <w:bookmarkEnd w:id="45"/>
+      <w:bookmarkEnd w:id="63"/>
     </w:p>
     <w:p>
       <w:pPr>
@@ -9499,17 +11338,8 @@
           <w:sz w:val="20"/>
           <w:szCs w:val="20"/>
         </w:rPr>
-        <w:t xml:space="preserve">] Beginnen aan de investment </w:t>
-      </w:r>
-      <w:proofErr w:type="spellStart"/>
-      <w:r>
-        <w:rPr>
-          <w:sz w:val="20"/>
-          <w:szCs w:val="20"/>
-        </w:rPr>
-        <w:t>strategies</w:t>
-      </w:r>
-      <w:proofErr w:type="spellEnd"/>
+        <w:t>] Beginnen aan de investment strategies</w:t>
+      </w:r>
     </w:p>
     <w:p>
       <w:pPr>
@@ -9679,23 +11509,7 @@
           <w:sz w:val="20"/>
           <w:szCs w:val="20"/>
         </w:rPr>
-        <w:t xml:space="preserve"> Docent gesprek (als ik </w:t>
-      </w:r>
-      <w:proofErr w:type="spellStart"/>
-      <w:r>
-        <w:rPr>
-          <w:sz w:val="20"/>
-          <w:szCs w:val="20"/>
-        </w:rPr>
-        <w:t>ingeplanned</w:t>
-      </w:r>
-      <w:proofErr w:type="spellEnd"/>
-      <w:r>
-        <w:rPr>
-          <w:sz w:val="20"/>
-          <w:szCs w:val="20"/>
-        </w:rPr>
-        <w:t xml:space="preserve"> staat) # naar volgende week</w:t>
+        <w:t xml:space="preserve"> Docent gesprek (als ik ingeplanned staat) # naar volgende week</w:t>
       </w:r>
     </w:p>
     <w:p>
@@ -9811,23 +11625,7 @@
           <w:sz w:val="20"/>
           <w:szCs w:val="20"/>
         </w:rPr>
-        <w:t xml:space="preserve">] </w:t>
-      </w:r>
-      <w:proofErr w:type="spellStart"/>
-      <w:r>
-        <w:rPr>
-          <w:sz w:val="20"/>
-          <w:szCs w:val="20"/>
-        </w:rPr>
-        <w:t>Conclussie</w:t>
-      </w:r>
-      <w:proofErr w:type="spellEnd"/>
-      <w:r>
-        <w:rPr>
-          <w:sz w:val="20"/>
-          <w:szCs w:val="20"/>
-        </w:rPr>
-        <w:t xml:space="preserve"> schrijven over de challenge week</w:t>
+        <w:t>] Conclussie schrijven over de challenge week</w:t>
       </w:r>
     </w:p>
     <w:p>
@@ -9873,11 +11671,11 @@
       <w:pPr>
         <w:pStyle w:val="Heading2"/>
       </w:pPr>
-      <w:bookmarkStart w:id="46" w:name="_Toc120961495"/>
+      <w:bookmarkStart w:id="64" w:name="_Toc121997693"/>
       <w:r>
         <w:t>Mijn standup van week 11</w:t>
       </w:r>
-      <w:bookmarkEnd w:id="46"/>
+      <w:bookmarkEnd w:id="64"/>
     </w:p>
     <w:p>
       <w:r>
@@ -9901,11 +11699,11 @@
       <w:pPr>
         <w:pStyle w:val="Heading2"/>
       </w:pPr>
-      <w:bookmarkStart w:id="47" w:name="_Toc120961496"/>
+      <w:bookmarkStart w:id="65" w:name="_Toc121997694"/>
       <w:r>
         <w:t>Alle documenten</w:t>
       </w:r>
-      <w:bookmarkEnd w:id="47"/>
+      <w:bookmarkEnd w:id="65"/>
     </w:p>
     <w:p>
       <w:r>
@@ -9919,14 +11717,12 @@
       <w:r>
         <w:br w:type="page"/>
       </w:r>
-      <w:bookmarkStart w:id="48" w:name="_Toc120961497"/>
-      <w:proofErr w:type="spellStart"/>
+      <w:bookmarkStart w:id="66" w:name="_Toc121997695"/>
       <w:r>
         <w:lastRenderedPageBreak/>
         <w:t>Codegrade</w:t>
       </w:r>
-      <w:bookmarkEnd w:id="48"/>
-      <w:proofErr w:type="spellEnd"/>
+      <w:bookmarkEnd w:id="66"/>
     </w:p>
     <w:p/>
     <w:tbl>
@@ -9971,7 +11767,6 @@
                 <w:lang w:val="en-US" w:eastAsia="nl-NL"/>
               </w:rPr>
             </w:pPr>
-            <w:proofErr w:type="spellStart"/>
             <w:r>
               <w:rPr>
                 <w:rFonts w:ascii="Calibri" w:eastAsia="Times New Roman" w:hAnsi="Calibri" w:cs="Calibri"/>
@@ -9982,7 +11777,6 @@
               </w:rPr>
               <w:t>Opdrachtomschrijving</w:t>
             </w:r>
-            <w:proofErr w:type="spellEnd"/>
           </w:p>
         </w:tc>
         <w:tc>
@@ -9999,7 +11793,6 @@
                 <w:lang w:val="en-US" w:eastAsia="nl-NL"/>
               </w:rPr>
             </w:pPr>
-            <w:proofErr w:type="spellStart"/>
             <w:r>
               <w:rPr>
                 <w:rFonts w:ascii="Calibri" w:eastAsia="Times New Roman" w:hAnsi="Calibri" w:cs="Calibri"/>
@@ -10008,18 +11801,7 @@
                 <w:color w:val="000000"/>
                 <w:lang w:val="en-US" w:eastAsia="nl-NL"/>
               </w:rPr>
-              <w:t>CodeGrade</w:t>
-            </w:r>
-            <w:proofErr w:type="spellEnd"/>
-            <w:r>
-              <w:rPr>
-                <w:rFonts w:ascii="Calibri" w:eastAsia="Times New Roman" w:hAnsi="Calibri" w:cs="Calibri"/>
-                <w:b/>
-                <w:bCs/>
-                <w:color w:val="000000"/>
-                <w:lang w:val="en-US" w:eastAsia="nl-NL"/>
-              </w:rPr>
-              <w:t>-link</w:t>
+              <w:t>CodeGrade-link</w:t>
             </w:r>
           </w:p>
         </w:tc>
@@ -10065,7 +11847,7 @@
                 <w:lang w:val="en-US" w:eastAsia="nl-NL"/>
               </w:rPr>
             </w:pPr>
-            <w:hyperlink r:id="rId32" w:history="1">
+            <w:hyperlink r:id="rId33" w:history="1">
               <w:r>
                 <w:rPr>
                   <w:rStyle w:val="Hyperlink"/>
@@ -10119,7 +11901,7 @@
                 <w:lang w:eastAsia="nl-NL"/>
               </w:rPr>
             </w:pPr>
-            <w:hyperlink r:id="rId33" w:history="1">
+            <w:hyperlink r:id="rId34" w:history="1">
               <w:r>
                 <w:rPr>
                   <w:rStyle w:val="Hyperlink"/>
@@ -10157,25 +11939,7 @@
                 <w:color w:val="000000"/>
                 <w:lang w:eastAsia="nl-NL"/>
               </w:rPr>
-              <w:t xml:space="preserve">A1W1P1 - </w:t>
-            </w:r>
-            <w:proofErr w:type="spellStart"/>
-            <w:r>
-              <w:rPr>
-                <w:rFonts w:ascii="Calibri" w:eastAsia="Times New Roman" w:hAnsi="Calibri" w:cs="Calibri"/>
-                <w:color w:val="000000"/>
-                <w:lang w:eastAsia="nl-NL"/>
-              </w:rPr>
-              <w:t>Hello</w:t>
-            </w:r>
-            <w:proofErr w:type="spellEnd"/>
-            <w:r>
-              <w:rPr>
-                <w:rFonts w:ascii="Calibri" w:eastAsia="Times New Roman" w:hAnsi="Calibri" w:cs="Calibri"/>
-                <w:color w:val="000000"/>
-                <w:lang w:eastAsia="nl-NL"/>
-              </w:rPr>
-              <w:t xml:space="preserve"> name</w:t>
+              <w:t>A1W1P1 - Hello name</w:t>
             </w:r>
           </w:p>
         </w:tc>
@@ -10191,7 +11955,7 @@
                 <w:lang w:eastAsia="nl-NL"/>
               </w:rPr>
             </w:pPr>
-            <w:hyperlink r:id="rId34" w:history="1">
+            <w:hyperlink r:id="rId35" w:history="1">
               <w:r>
                 <w:rPr>
                   <w:rStyle w:val="Hyperlink"/>
@@ -10245,7 +12009,7 @@
                 <w:lang w:val="en-US" w:eastAsia="nl-NL"/>
               </w:rPr>
             </w:pPr>
-            <w:hyperlink r:id="rId35" w:history="1">
+            <w:hyperlink r:id="rId36" w:history="1">
               <w:r>
                 <w:rPr>
                   <w:rStyle w:val="Hyperlink"/>
@@ -10299,7 +12063,7 @@
                 <w:lang w:eastAsia="nl-NL"/>
               </w:rPr>
             </w:pPr>
-            <w:hyperlink r:id="rId36" w:history="1">
+            <w:hyperlink r:id="rId37" w:history="1">
               <w:r>
                 <w:rPr>
                   <w:rStyle w:val="Hyperlink"/>
@@ -10337,36 +12101,8 @@
                 <w:color w:val="000000"/>
                 <w:lang w:eastAsia="nl-NL"/>
               </w:rPr>
-              <w:t xml:space="preserve">A1W1P4 - </w:t>
-            </w:r>
-            <w:proofErr w:type="spellStart"/>
-            <w:r>
-              <w:rPr>
-                <w:rFonts w:ascii="Calibri" w:eastAsia="Times New Roman" w:hAnsi="Calibri" w:cs="Calibri"/>
-                <w:color w:val="000000"/>
-                <w:lang w:eastAsia="nl-NL"/>
-              </w:rPr>
-              <w:t>Weight</w:t>
-            </w:r>
-            <w:proofErr w:type="spellEnd"/>
-            <w:r>
-              <w:rPr>
-                <w:rFonts w:ascii="Calibri" w:eastAsia="Times New Roman" w:hAnsi="Calibri" w:cs="Calibri"/>
-                <w:color w:val="000000"/>
-                <w:lang w:eastAsia="nl-NL"/>
-              </w:rPr>
-              <w:t xml:space="preserve"> </w:t>
-            </w:r>
-            <w:proofErr w:type="spellStart"/>
-            <w:r>
-              <w:rPr>
-                <w:rFonts w:ascii="Calibri" w:eastAsia="Times New Roman" w:hAnsi="Calibri" w:cs="Calibri"/>
-                <w:color w:val="000000"/>
-                <w:lang w:eastAsia="nl-NL"/>
-              </w:rPr>
-              <w:t>calculation</w:t>
-            </w:r>
-            <w:proofErr w:type="spellEnd"/>
+              <w:t>A1W1P4 - Weight calculation</w:t>
+            </w:r>
           </w:p>
         </w:tc>
         <w:tc>
@@ -10381,7 +12117,7 @@
                 <w:lang w:eastAsia="nl-NL"/>
               </w:rPr>
             </w:pPr>
-            <w:hyperlink r:id="rId37" w:history="1">
+            <w:hyperlink r:id="rId38" w:history="1">
               <w:r>
                 <w:rPr>
                   <w:rStyle w:val="Hyperlink"/>
@@ -10419,36 +12155,8 @@
                 <w:color w:val="000000"/>
                 <w:lang w:eastAsia="nl-NL"/>
               </w:rPr>
-              <w:t xml:space="preserve">A1W1P5 - </w:t>
-            </w:r>
-            <w:proofErr w:type="spellStart"/>
-            <w:r>
-              <w:rPr>
-                <w:rFonts w:ascii="Calibri" w:eastAsia="Times New Roman" w:hAnsi="Calibri" w:cs="Calibri"/>
-                <w:color w:val="000000"/>
-                <w:lang w:eastAsia="nl-NL"/>
-              </w:rPr>
-              <w:t>Four</w:t>
-            </w:r>
-            <w:proofErr w:type="spellEnd"/>
-            <w:r>
-              <w:rPr>
-                <w:rFonts w:ascii="Calibri" w:eastAsia="Times New Roman" w:hAnsi="Calibri" w:cs="Calibri"/>
-                <w:color w:val="000000"/>
-                <w:lang w:eastAsia="nl-NL"/>
-              </w:rPr>
-              <w:t xml:space="preserve"> digit </w:t>
-            </w:r>
-            <w:proofErr w:type="spellStart"/>
-            <w:r>
-              <w:rPr>
-                <w:rFonts w:ascii="Calibri" w:eastAsia="Times New Roman" w:hAnsi="Calibri" w:cs="Calibri"/>
-                <w:color w:val="000000"/>
-                <w:lang w:eastAsia="nl-NL"/>
-              </w:rPr>
-              <w:t>sum</w:t>
-            </w:r>
-            <w:proofErr w:type="spellEnd"/>
+              <w:t>A1W1P5 - Four digit sum</w:t>
+            </w:r>
           </w:p>
         </w:tc>
         <w:tc>
@@ -10463,7 +12171,7 @@
                 <w:lang w:eastAsia="nl-NL"/>
               </w:rPr>
             </w:pPr>
-            <w:hyperlink r:id="rId38" w:history="1">
+            <w:hyperlink r:id="rId39" w:history="1">
               <w:r>
                 <w:rPr>
                   <w:rStyle w:val="Hyperlink"/>
@@ -10535,7 +12243,7 @@
                 <w:lang w:val="en-US" w:eastAsia="nl-NL"/>
               </w:rPr>
             </w:pPr>
-            <w:hyperlink r:id="rId39" w:history="1">
+            <w:hyperlink r:id="rId40" w:history="1">
               <w:r>
                 <w:rPr>
                   <w:rStyle w:val="Hyperlink"/>
@@ -10573,36 +12281,8 @@
                 <w:color w:val="000000"/>
                 <w:lang w:eastAsia="nl-NL"/>
               </w:rPr>
-              <w:t xml:space="preserve">A1W2A1 - </w:t>
-            </w:r>
-            <w:proofErr w:type="spellStart"/>
-            <w:r>
-              <w:rPr>
-                <w:rFonts w:ascii="Calibri" w:eastAsia="Times New Roman" w:hAnsi="Calibri" w:cs="Calibri"/>
-                <w:color w:val="000000"/>
-                <w:lang w:eastAsia="nl-NL"/>
-              </w:rPr>
-              <w:t>Immediate</w:t>
-            </w:r>
-            <w:proofErr w:type="spellEnd"/>
-            <w:r>
-              <w:rPr>
-                <w:rFonts w:ascii="Calibri" w:eastAsia="Times New Roman" w:hAnsi="Calibri" w:cs="Calibri"/>
-                <w:color w:val="000000"/>
-                <w:lang w:eastAsia="nl-NL"/>
-              </w:rPr>
-              <w:t xml:space="preserve"> </w:t>
-            </w:r>
-            <w:proofErr w:type="spellStart"/>
-            <w:r>
-              <w:rPr>
-                <w:rFonts w:ascii="Calibri" w:eastAsia="Times New Roman" w:hAnsi="Calibri" w:cs="Calibri"/>
-                <w:color w:val="000000"/>
-                <w:lang w:eastAsia="nl-NL"/>
-              </w:rPr>
-              <w:t>successor</w:t>
-            </w:r>
-            <w:proofErr w:type="spellEnd"/>
+              <w:t>A1W2A1 - Immediate successor</w:t>
+            </w:r>
           </w:p>
         </w:tc>
         <w:tc>
@@ -10617,7 +12297,7 @@
                 <w:lang w:eastAsia="nl-NL"/>
               </w:rPr>
             </w:pPr>
-            <w:hyperlink r:id="rId40" w:history="1">
+            <w:hyperlink r:id="rId41" w:history="1">
               <w:r>
                 <w:rPr>
                   <w:rStyle w:val="Hyperlink"/>
@@ -10655,18 +12335,8 @@
                 <w:color w:val="000000"/>
                 <w:lang w:eastAsia="nl-NL"/>
               </w:rPr>
-              <w:t xml:space="preserve">A1W2P1 - Even or </w:t>
-            </w:r>
-            <w:proofErr w:type="spellStart"/>
-            <w:r>
-              <w:rPr>
-                <w:rFonts w:ascii="Calibri" w:eastAsia="Times New Roman" w:hAnsi="Calibri" w:cs="Calibri"/>
-                <w:color w:val="000000"/>
-                <w:lang w:eastAsia="nl-NL"/>
-              </w:rPr>
-              <w:t>Odd</w:t>
-            </w:r>
-            <w:proofErr w:type="spellEnd"/>
+              <w:t>A1W2P1 - Even or Odd</w:t>
+            </w:r>
           </w:p>
         </w:tc>
         <w:tc>
@@ -10681,7 +12351,7 @@
                 <w:lang w:eastAsia="nl-NL"/>
               </w:rPr>
             </w:pPr>
-            <w:hyperlink r:id="rId41" w:history="1">
+            <w:hyperlink r:id="rId42" w:history="1">
               <w:r>
                 <w:rPr>
                   <w:rStyle w:val="Hyperlink"/>
@@ -10719,36 +12389,8 @@
                 <w:color w:val="000000"/>
                 <w:lang w:eastAsia="nl-NL"/>
               </w:rPr>
-              <w:t xml:space="preserve">A1W2P2 - </w:t>
-            </w:r>
-            <w:proofErr w:type="spellStart"/>
-            <w:r>
-              <w:rPr>
-                <w:rFonts w:ascii="Calibri" w:eastAsia="Times New Roman" w:hAnsi="Calibri" w:cs="Calibri"/>
-                <w:color w:val="000000"/>
-                <w:lang w:eastAsia="nl-NL"/>
-              </w:rPr>
-              <w:t>Leap</w:t>
-            </w:r>
-            <w:proofErr w:type="spellEnd"/>
-            <w:r>
-              <w:rPr>
-                <w:rFonts w:ascii="Calibri" w:eastAsia="Times New Roman" w:hAnsi="Calibri" w:cs="Calibri"/>
-                <w:color w:val="000000"/>
-                <w:lang w:eastAsia="nl-NL"/>
-              </w:rPr>
-              <w:t xml:space="preserve"> </w:t>
-            </w:r>
-            <w:proofErr w:type="spellStart"/>
-            <w:r>
-              <w:rPr>
-                <w:rFonts w:ascii="Calibri" w:eastAsia="Times New Roman" w:hAnsi="Calibri" w:cs="Calibri"/>
-                <w:color w:val="000000"/>
-                <w:lang w:eastAsia="nl-NL"/>
-              </w:rPr>
-              <w:t>year</w:t>
-            </w:r>
-            <w:proofErr w:type="spellEnd"/>
+              <w:t>A1W2P2 - Leap year</w:t>
+            </w:r>
           </w:p>
         </w:tc>
         <w:tc>
@@ -10763,7 +12405,7 @@
                 <w:lang w:eastAsia="nl-NL"/>
               </w:rPr>
             </w:pPr>
-            <w:hyperlink r:id="rId42" w:history="1">
+            <w:hyperlink r:id="rId43" w:history="1">
               <w:r>
                 <w:rPr>
                   <w:rStyle w:val="Hyperlink"/>
@@ -10801,36 +12443,8 @@
                 <w:color w:val="000000"/>
                 <w:lang w:eastAsia="nl-NL"/>
               </w:rPr>
-              <w:t xml:space="preserve">A1W2P3 - Sides </w:t>
-            </w:r>
-            <w:proofErr w:type="spellStart"/>
-            <w:r>
-              <w:rPr>
-                <w:rFonts w:ascii="Calibri" w:eastAsia="Times New Roman" w:hAnsi="Calibri" w:cs="Calibri"/>
-                <w:color w:val="000000"/>
-                <w:lang w:eastAsia="nl-NL"/>
-              </w:rPr>
-              <w:t>to</w:t>
-            </w:r>
-            <w:proofErr w:type="spellEnd"/>
-            <w:r>
-              <w:rPr>
-                <w:rFonts w:ascii="Calibri" w:eastAsia="Times New Roman" w:hAnsi="Calibri" w:cs="Calibri"/>
-                <w:color w:val="000000"/>
-                <w:lang w:eastAsia="nl-NL"/>
-              </w:rPr>
-              <w:t xml:space="preserve"> </w:t>
-            </w:r>
-            <w:proofErr w:type="spellStart"/>
-            <w:r>
-              <w:rPr>
-                <w:rFonts w:ascii="Calibri" w:eastAsia="Times New Roman" w:hAnsi="Calibri" w:cs="Calibri"/>
-                <w:color w:val="000000"/>
-                <w:lang w:eastAsia="nl-NL"/>
-              </w:rPr>
-              <w:t>shape</w:t>
-            </w:r>
-            <w:proofErr w:type="spellEnd"/>
+              <w:t>A1W2P3 - Sides to shape</w:t>
+            </w:r>
           </w:p>
         </w:tc>
         <w:tc>
@@ -10845,7 +12459,7 @@
                 <w:lang w:eastAsia="nl-NL"/>
               </w:rPr>
             </w:pPr>
-            <w:hyperlink r:id="rId43" w:history="1">
+            <w:hyperlink r:id="rId44" w:history="1">
               <w:r>
                 <w:rPr>
                   <w:rStyle w:val="Hyperlink"/>
@@ -10883,25 +12497,7 @@
                 <w:color w:val="000000"/>
                 <w:lang w:eastAsia="nl-NL"/>
               </w:rPr>
-              <w:t xml:space="preserve">A1W2P4 - </w:t>
-            </w:r>
-            <w:proofErr w:type="spellStart"/>
-            <w:r>
-              <w:rPr>
-                <w:rFonts w:ascii="Calibri" w:eastAsia="Times New Roman" w:hAnsi="Calibri" w:cs="Calibri"/>
-                <w:color w:val="000000"/>
-                <w:lang w:eastAsia="nl-NL"/>
-              </w:rPr>
-              <w:t>Triangle</w:t>
-            </w:r>
-            <w:proofErr w:type="spellEnd"/>
-            <w:r>
-              <w:rPr>
-                <w:rFonts w:ascii="Calibri" w:eastAsia="Times New Roman" w:hAnsi="Calibri" w:cs="Calibri"/>
-                <w:color w:val="000000"/>
-                <w:lang w:eastAsia="nl-NL"/>
-              </w:rPr>
-              <w:t xml:space="preserve"> type</w:t>
+              <w:t>A1W2P4 - Triangle type</w:t>
             </w:r>
           </w:p>
         </w:tc>
@@ -10917,7 +12513,7 @@
                 <w:lang w:eastAsia="nl-NL"/>
               </w:rPr>
             </w:pPr>
-            <w:hyperlink r:id="rId44" w:history="1">
+            <w:hyperlink r:id="rId45" w:history="1">
               <w:r>
                 <w:rPr>
                   <w:rStyle w:val="Hyperlink"/>
@@ -10955,18 +12551,8 @@
                 <w:color w:val="000000"/>
                 <w:lang w:eastAsia="nl-NL"/>
               </w:rPr>
-              <w:t xml:space="preserve">A1W2P5 - Dutch </w:t>
-            </w:r>
-            <w:proofErr w:type="spellStart"/>
-            <w:r>
-              <w:rPr>
-                <w:rFonts w:ascii="Calibri" w:eastAsia="Times New Roman" w:hAnsi="Calibri" w:cs="Calibri"/>
-                <w:color w:val="000000"/>
-                <w:lang w:eastAsia="nl-NL"/>
-              </w:rPr>
-              <w:t>holidays</w:t>
-            </w:r>
-            <w:proofErr w:type="spellEnd"/>
+              <w:t>A1W2P5 - Dutch holidays</w:t>
+            </w:r>
           </w:p>
         </w:tc>
         <w:tc>
@@ -10981,7 +12567,7 @@
                 <w:lang w:eastAsia="nl-NL"/>
               </w:rPr>
             </w:pPr>
-            <w:hyperlink r:id="rId45" w:history="1">
+            <w:hyperlink r:id="rId46" w:history="1">
               <w:r>
                 <w:rPr>
                   <w:rStyle w:val="Hyperlink"/>
@@ -11020,18 +12606,8 @@
                 <w:lang w:eastAsia="nl-NL"/>
               </w:rPr>
               <w:lastRenderedPageBreak/>
-              <w:t xml:space="preserve">A1W2P6 - Dog </w:t>
-            </w:r>
-            <w:proofErr w:type="spellStart"/>
-            <w:r>
-              <w:rPr>
-                <w:rFonts w:ascii="Calibri" w:eastAsia="Times New Roman" w:hAnsi="Calibri" w:cs="Calibri"/>
-                <w:color w:val="000000"/>
-                <w:lang w:eastAsia="nl-NL"/>
-              </w:rPr>
-              <w:t>years</w:t>
-            </w:r>
-            <w:proofErr w:type="spellEnd"/>
+              <w:t>A1W2P6 - Dog years</w:t>
+            </w:r>
           </w:p>
         </w:tc>
         <w:tc>
@@ -11046,7 +12622,7 @@
                 <w:lang w:eastAsia="nl-NL"/>
               </w:rPr>
             </w:pPr>
-            <w:hyperlink r:id="rId46" w:history="1">
+            <w:hyperlink r:id="rId47" w:history="1">
               <w:r>
                 <w:rPr>
                   <w:rStyle w:val="Hyperlink"/>
@@ -11084,36 +12660,8 @@
                 <w:color w:val="000000"/>
                 <w:lang w:eastAsia="nl-NL"/>
               </w:rPr>
-              <w:t xml:space="preserve">A1W2P7 - </w:t>
-            </w:r>
-            <w:proofErr w:type="spellStart"/>
-            <w:r>
-              <w:rPr>
-                <w:rFonts w:ascii="Calibri" w:eastAsia="Times New Roman" w:hAnsi="Calibri" w:cs="Calibri"/>
-                <w:color w:val="000000"/>
-                <w:lang w:eastAsia="nl-NL"/>
-              </w:rPr>
-              <w:t>Chessboard</w:t>
-            </w:r>
-            <w:proofErr w:type="spellEnd"/>
-            <w:r>
-              <w:rPr>
-                <w:rFonts w:ascii="Calibri" w:eastAsia="Times New Roman" w:hAnsi="Calibri" w:cs="Calibri"/>
-                <w:color w:val="000000"/>
-                <w:lang w:eastAsia="nl-NL"/>
-              </w:rPr>
-              <w:t xml:space="preserve"> </w:t>
-            </w:r>
-            <w:proofErr w:type="spellStart"/>
-            <w:r>
-              <w:rPr>
-                <w:rFonts w:ascii="Calibri" w:eastAsia="Times New Roman" w:hAnsi="Calibri" w:cs="Calibri"/>
-                <w:color w:val="000000"/>
-                <w:lang w:eastAsia="nl-NL"/>
-              </w:rPr>
-              <w:t>colors</w:t>
-            </w:r>
-            <w:proofErr w:type="spellEnd"/>
+              <w:t>A1W2P7 - Chessboard colors</w:t>
+            </w:r>
           </w:p>
         </w:tc>
         <w:tc>
@@ -11128,7 +12676,7 @@
                 <w:lang w:eastAsia="nl-NL"/>
               </w:rPr>
             </w:pPr>
-            <w:hyperlink r:id="rId47" w:history="1">
+            <w:hyperlink r:id="rId48" w:history="1">
               <w:r>
                 <w:rPr>
                   <w:rStyle w:val="Hyperlink"/>
@@ -11166,18 +12714,8 @@
                 <w:color w:val="000000"/>
                 <w:lang w:eastAsia="nl-NL"/>
               </w:rPr>
-              <w:t xml:space="preserve">A1W2P8 - License </w:t>
-            </w:r>
-            <w:proofErr w:type="spellStart"/>
-            <w:r>
-              <w:rPr>
-                <w:rFonts w:ascii="Calibri" w:eastAsia="Times New Roman" w:hAnsi="Calibri" w:cs="Calibri"/>
-                <w:color w:val="000000"/>
-                <w:lang w:eastAsia="nl-NL"/>
-              </w:rPr>
-              <w:t>plate</w:t>
-            </w:r>
-            <w:proofErr w:type="spellEnd"/>
+              <w:t>A1W2P8 - License plate</w:t>
+            </w:r>
           </w:p>
         </w:tc>
         <w:tc>
@@ -11192,7 +12730,7 @@
                 <w:lang w:eastAsia="nl-NL"/>
               </w:rPr>
             </w:pPr>
-            <w:hyperlink r:id="rId48" w:history="1">
+            <w:hyperlink r:id="rId49" w:history="1">
               <w:r>
                 <w:rPr>
                   <w:rStyle w:val="Hyperlink"/>
@@ -11230,25 +12768,7 @@
                 <w:color w:val="000000"/>
                 <w:lang w:eastAsia="nl-NL"/>
               </w:rPr>
-              <w:t xml:space="preserve">A1W3A1 - </w:t>
-            </w:r>
-            <w:proofErr w:type="spellStart"/>
-            <w:r>
-              <w:rPr>
-                <w:rFonts w:ascii="Calibri" w:eastAsia="Times New Roman" w:hAnsi="Calibri" w:cs="Calibri"/>
-                <w:color w:val="000000"/>
-                <w:lang w:eastAsia="nl-NL"/>
-              </w:rPr>
-              <w:t>Predefined</w:t>
-            </w:r>
-            <w:proofErr w:type="spellEnd"/>
-            <w:r>
-              <w:rPr>
-                <w:rFonts w:ascii="Calibri" w:eastAsia="Times New Roman" w:hAnsi="Calibri" w:cs="Calibri"/>
-                <w:color w:val="000000"/>
-                <w:lang w:eastAsia="nl-NL"/>
-              </w:rPr>
-              <w:t xml:space="preserve"> templates</w:t>
+              <w:t>A1W3A1 - Predefined templates</w:t>
             </w:r>
           </w:p>
         </w:tc>
@@ -11264,7 +12784,7 @@
                 <w:lang w:eastAsia="nl-NL"/>
               </w:rPr>
             </w:pPr>
-            <w:hyperlink r:id="rId49" w:history="1">
+            <w:hyperlink r:id="rId50" w:history="1">
               <w:r>
                 <w:rPr>
                   <w:rStyle w:val="Hyperlink"/>
@@ -11302,18 +12822,8 @@
                 <w:color w:val="000000"/>
                 <w:lang w:eastAsia="nl-NL"/>
               </w:rPr>
-              <w:t xml:space="preserve">A1W3P1 - Simple </w:t>
-            </w:r>
-            <w:proofErr w:type="spellStart"/>
-            <w:r>
-              <w:rPr>
-                <w:rFonts w:ascii="Calibri" w:eastAsia="Times New Roman" w:hAnsi="Calibri" w:cs="Calibri"/>
-                <w:color w:val="000000"/>
-                <w:lang w:eastAsia="nl-NL"/>
-              </w:rPr>
-              <w:t>palindrome</w:t>
-            </w:r>
-            <w:proofErr w:type="spellEnd"/>
+              <w:t>A1W3P1 - Simple palindrome</w:t>
+            </w:r>
           </w:p>
         </w:tc>
         <w:tc>
@@ -11328,7 +12838,7 @@
                 <w:lang w:eastAsia="nl-NL"/>
               </w:rPr>
             </w:pPr>
-            <w:hyperlink r:id="rId50" w:history="1">
+            <w:hyperlink r:id="rId51" w:history="1">
               <w:r>
                 <w:rPr>
                   <w:rStyle w:val="Hyperlink"/>
@@ -11366,18 +12876,8 @@
                 <w:color w:val="000000"/>
                 <w:lang w:eastAsia="nl-NL"/>
               </w:rPr>
-              <w:t xml:space="preserve">A1W3P2 - Advanced </w:t>
-            </w:r>
-            <w:proofErr w:type="spellStart"/>
-            <w:r>
-              <w:rPr>
-                <w:rFonts w:ascii="Calibri" w:eastAsia="Times New Roman" w:hAnsi="Calibri" w:cs="Calibri"/>
-                <w:color w:val="000000"/>
-                <w:lang w:eastAsia="nl-NL"/>
-              </w:rPr>
-              <w:t>palindrome</w:t>
-            </w:r>
-            <w:proofErr w:type="spellEnd"/>
+              <w:t>A1W3P2 - Advanced palindrome</w:t>
+            </w:r>
           </w:p>
         </w:tc>
         <w:tc>
@@ -11392,7 +12892,7 @@
                 <w:lang w:eastAsia="nl-NL"/>
               </w:rPr>
             </w:pPr>
-            <w:hyperlink r:id="rId51" w:history="1">
+            <w:hyperlink r:id="rId52" w:history="1">
               <w:r>
                 <w:rPr>
                   <w:rStyle w:val="Hyperlink"/>
@@ -11430,18 +12930,8 @@
                 <w:color w:val="000000"/>
                 <w:lang w:eastAsia="nl-NL"/>
               </w:rPr>
-              <w:t xml:space="preserve">A1W3P3 - Modular </w:t>
-            </w:r>
-            <w:proofErr w:type="spellStart"/>
-            <w:r>
-              <w:rPr>
-                <w:rFonts w:ascii="Calibri" w:eastAsia="Times New Roman" w:hAnsi="Calibri" w:cs="Calibri"/>
-                <w:color w:val="000000"/>
-                <w:lang w:eastAsia="nl-NL"/>
-              </w:rPr>
-              <w:t>rectangles</w:t>
-            </w:r>
-            <w:proofErr w:type="spellEnd"/>
+              <w:t>A1W3P3 - Modular rectangles</w:t>
+            </w:r>
           </w:p>
         </w:tc>
         <w:tc>
@@ -11456,7 +12946,7 @@
                 <w:lang w:eastAsia="nl-NL"/>
               </w:rPr>
             </w:pPr>
-            <w:hyperlink r:id="rId52" w:history="1">
+            <w:hyperlink r:id="rId53" w:history="1">
               <w:r>
                 <w:rPr>
                   <w:rStyle w:val="Hyperlink"/>
@@ -11494,25 +12984,7 @@
                 <w:color w:val="000000"/>
                 <w:lang w:eastAsia="nl-NL"/>
               </w:rPr>
-              <w:t xml:space="preserve">A1W3P4 - Celsius </w:t>
-            </w:r>
-            <w:proofErr w:type="spellStart"/>
-            <w:r>
-              <w:rPr>
-                <w:rFonts w:ascii="Calibri" w:eastAsia="Times New Roman" w:hAnsi="Calibri" w:cs="Calibri"/>
-                <w:color w:val="000000"/>
-                <w:lang w:eastAsia="nl-NL"/>
-              </w:rPr>
-              <w:t>to</w:t>
-            </w:r>
-            <w:proofErr w:type="spellEnd"/>
-            <w:r>
-              <w:rPr>
-                <w:rFonts w:ascii="Calibri" w:eastAsia="Times New Roman" w:hAnsi="Calibri" w:cs="Calibri"/>
-                <w:color w:val="000000"/>
-                <w:lang w:eastAsia="nl-NL"/>
-              </w:rPr>
-              <w:t xml:space="preserve"> Fahrenheit</w:t>
+              <w:t>A1W3P4 - Celsius to Fahrenheit</w:t>
             </w:r>
           </w:p>
         </w:tc>
@@ -11528,7 +13000,7 @@
                 <w:lang w:eastAsia="nl-NL"/>
               </w:rPr>
             </w:pPr>
-            <w:hyperlink r:id="rId53" w:history="1">
+            <w:hyperlink r:id="rId54" w:history="1">
               <w:r>
                 <w:rPr>
                   <w:rStyle w:val="Hyperlink"/>
@@ -11566,36 +13038,8 @@
                 <w:color w:val="000000"/>
                 <w:lang w:eastAsia="nl-NL"/>
               </w:rPr>
-              <w:t xml:space="preserve">A1W3P5 - </w:t>
-            </w:r>
-            <w:proofErr w:type="spellStart"/>
-            <w:r>
-              <w:rPr>
-                <w:rFonts w:ascii="Calibri" w:eastAsia="Times New Roman" w:hAnsi="Calibri" w:cs="Calibri"/>
-                <w:color w:val="000000"/>
-                <w:lang w:eastAsia="nl-NL"/>
-              </w:rPr>
-              <w:t>Multiplication</w:t>
-            </w:r>
-            <w:proofErr w:type="spellEnd"/>
-            <w:r>
-              <w:rPr>
-                <w:rFonts w:ascii="Calibri" w:eastAsia="Times New Roman" w:hAnsi="Calibri" w:cs="Calibri"/>
-                <w:color w:val="000000"/>
-                <w:lang w:eastAsia="nl-NL"/>
-              </w:rPr>
-              <w:t xml:space="preserve"> </w:t>
-            </w:r>
-            <w:proofErr w:type="spellStart"/>
-            <w:r>
-              <w:rPr>
-                <w:rFonts w:ascii="Calibri" w:eastAsia="Times New Roman" w:hAnsi="Calibri" w:cs="Calibri"/>
-                <w:color w:val="000000"/>
-                <w:lang w:eastAsia="nl-NL"/>
-              </w:rPr>
-              <w:t>table</w:t>
-            </w:r>
-            <w:proofErr w:type="spellEnd"/>
+              <w:t>A1W3P5 - Multiplication table</w:t>
+            </w:r>
           </w:p>
         </w:tc>
         <w:tc>
@@ -11610,7 +13054,7 @@
                 <w:lang w:eastAsia="nl-NL"/>
               </w:rPr>
             </w:pPr>
-            <w:hyperlink r:id="rId54" w:history="1">
+            <w:hyperlink r:id="rId55" w:history="1">
               <w:r>
                 <w:rPr>
                   <w:rStyle w:val="Hyperlink"/>
@@ -11648,54 +13092,8 @@
                 <w:color w:val="000000"/>
                 <w:lang w:eastAsia="nl-NL"/>
               </w:rPr>
-              <w:t xml:space="preserve">A1W3P6 - </w:t>
-            </w:r>
-            <w:proofErr w:type="spellStart"/>
-            <w:r>
-              <w:rPr>
-                <w:rFonts w:ascii="Calibri" w:eastAsia="Times New Roman" w:hAnsi="Calibri" w:cs="Calibri"/>
-                <w:color w:val="000000"/>
-                <w:lang w:eastAsia="nl-NL"/>
-              </w:rPr>
-              <w:t>Binary</w:t>
-            </w:r>
-            <w:proofErr w:type="spellEnd"/>
-            <w:r>
-              <w:rPr>
-                <w:rFonts w:ascii="Calibri" w:eastAsia="Times New Roman" w:hAnsi="Calibri" w:cs="Calibri"/>
-                <w:color w:val="000000"/>
-                <w:lang w:eastAsia="nl-NL"/>
-              </w:rPr>
-              <w:t xml:space="preserve"> </w:t>
-            </w:r>
-            <w:proofErr w:type="spellStart"/>
-            <w:r>
-              <w:rPr>
-                <w:rFonts w:ascii="Calibri" w:eastAsia="Times New Roman" w:hAnsi="Calibri" w:cs="Calibri"/>
-                <w:color w:val="000000"/>
-                <w:lang w:eastAsia="nl-NL"/>
-              </w:rPr>
-              <w:t>to</w:t>
-            </w:r>
-            <w:proofErr w:type="spellEnd"/>
-            <w:r>
-              <w:rPr>
-                <w:rFonts w:ascii="Calibri" w:eastAsia="Times New Roman" w:hAnsi="Calibri" w:cs="Calibri"/>
-                <w:color w:val="000000"/>
-                <w:lang w:eastAsia="nl-NL"/>
-              </w:rPr>
-              <w:t xml:space="preserve"> </w:t>
-            </w:r>
-            <w:proofErr w:type="spellStart"/>
-            <w:r>
-              <w:rPr>
-                <w:rFonts w:ascii="Calibri" w:eastAsia="Times New Roman" w:hAnsi="Calibri" w:cs="Calibri"/>
-                <w:color w:val="000000"/>
-                <w:lang w:eastAsia="nl-NL"/>
-              </w:rPr>
-              <w:t>Decimal</w:t>
-            </w:r>
-            <w:proofErr w:type="spellEnd"/>
+              <w:t>A1W3P6 - Binary to Decimal</w:t>
+            </w:r>
           </w:p>
         </w:tc>
         <w:tc>
@@ -11710,7 +13108,7 @@
                 <w:lang w:eastAsia="nl-NL"/>
               </w:rPr>
             </w:pPr>
-            <w:hyperlink r:id="rId55" w:history="1">
+            <w:hyperlink r:id="rId56" w:history="1">
               <w:r>
                 <w:rPr>
                   <w:rStyle w:val="Hyperlink"/>
@@ -11748,36 +13146,8 @@
                 <w:color w:val="000000"/>
                 <w:lang w:eastAsia="nl-NL"/>
               </w:rPr>
-              <w:t xml:space="preserve">A1W3P7 - </w:t>
-            </w:r>
-            <w:proofErr w:type="spellStart"/>
-            <w:r>
-              <w:rPr>
-                <w:rFonts w:ascii="Calibri" w:eastAsia="Times New Roman" w:hAnsi="Calibri" w:cs="Calibri"/>
-                <w:color w:val="000000"/>
-                <w:lang w:eastAsia="nl-NL"/>
-              </w:rPr>
-              <w:t>Truth</w:t>
-            </w:r>
-            <w:proofErr w:type="spellEnd"/>
-            <w:r>
-              <w:rPr>
-                <w:rFonts w:ascii="Calibri" w:eastAsia="Times New Roman" w:hAnsi="Calibri" w:cs="Calibri"/>
-                <w:color w:val="000000"/>
-                <w:lang w:eastAsia="nl-NL"/>
-              </w:rPr>
-              <w:t xml:space="preserve"> </w:t>
-            </w:r>
-            <w:proofErr w:type="spellStart"/>
-            <w:r>
-              <w:rPr>
-                <w:rFonts w:ascii="Calibri" w:eastAsia="Times New Roman" w:hAnsi="Calibri" w:cs="Calibri"/>
-                <w:color w:val="000000"/>
-                <w:lang w:eastAsia="nl-NL"/>
-              </w:rPr>
-              <w:t>tables</w:t>
-            </w:r>
-            <w:proofErr w:type="spellEnd"/>
+              <w:t>A1W3P7 - Truth tables</w:t>
+            </w:r>
           </w:p>
         </w:tc>
         <w:tc>
@@ -11792,7 +13162,7 @@
                 <w:lang w:eastAsia="nl-NL"/>
               </w:rPr>
             </w:pPr>
-            <w:hyperlink r:id="rId56" w:history="1">
+            <w:hyperlink r:id="rId57" w:history="1">
               <w:r>
                 <w:rPr>
                   <w:rStyle w:val="Hyperlink"/>
@@ -11846,7 +13216,7 @@
                 <w:lang w:eastAsia="nl-NL"/>
               </w:rPr>
             </w:pPr>
-            <w:hyperlink r:id="rId57" w:history="1">
+            <w:hyperlink r:id="rId58" w:history="1">
               <w:r>
                 <w:rPr>
                   <w:rStyle w:val="Hyperlink"/>
@@ -11884,36 +13254,8 @@
                 <w:color w:val="000000"/>
                 <w:lang w:eastAsia="nl-NL"/>
               </w:rPr>
-              <w:t xml:space="preserve">A2W5P1 - </w:t>
-            </w:r>
-            <w:proofErr w:type="spellStart"/>
-            <w:r>
-              <w:rPr>
-                <w:rFonts w:ascii="Calibri" w:eastAsia="Times New Roman" w:hAnsi="Calibri" w:cs="Calibri"/>
-                <w:color w:val="000000"/>
-                <w:lang w:eastAsia="nl-NL"/>
-              </w:rPr>
-              <w:t>Automated</w:t>
-            </w:r>
-            <w:proofErr w:type="spellEnd"/>
-            <w:r>
-              <w:rPr>
-                <w:rFonts w:ascii="Calibri" w:eastAsia="Times New Roman" w:hAnsi="Calibri" w:cs="Calibri"/>
-                <w:color w:val="000000"/>
-                <w:lang w:eastAsia="nl-NL"/>
-              </w:rPr>
-              <w:t xml:space="preserve"> </w:t>
-            </w:r>
-            <w:proofErr w:type="spellStart"/>
-            <w:r>
-              <w:rPr>
-                <w:rFonts w:ascii="Calibri" w:eastAsia="Times New Roman" w:hAnsi="Calibri" w:cs="Calibri"/>
-                <w:color w:val="000000"/>
-                <w:lang w:eastAsia="nl-NL"/>
-              </w:rPr>
-              <w:t>arithmetics</w:t>
-            </w:r>
-            <w:proofErr w:type="spellEnd"/>
+              <w:t>A2W5P1 - Automated arithmetics</w:t>
+            </w:r>
           </w:p>
         </w:tc>
         <w:tc>
@@ -11928,7 +13270,7 @@
                 <w:lang w:eastAsia="nl-NL"/>
               </w:rPr>
             </w:pPr>
-            <w:hyperlink r:id="rId58" w:history="1">
+            <w:hyperlink r:id="rId59" w:history="1">
               <w:r>
                 <w:rPr>
                   <w:rStyle w:val="Hyperlink"/>
@@ -11966,18 +13308,8 @@
                 <w:color w:val="000000"/>
                 <w:lang w:eastAsia="nl-NL"/>
               </w:rPr>
-              <w:t xml:space="preserve">A2W5P2 - Taxi </w:t>
-            </w:r>
-            <w:proofErr w:type="spellStart"/>
-            <w:r>
-              <w:rPr>
-                <w:rFonts w:ascii="Calibri" w:eastAsia="Times New Roman" w:hAnsi="Calibri" w:cs="Calibri"/>
-                <w:color w:val="000000"/>
-                <w:lang w:eastAsia="nl-NL"/>
-              </w:rPr>
-              <w:t>Fares</w:t>
-            </w:r>
-            <w:proofErr w:type="spellEnd"/>
+              <w:t>A2W5P2 - Taxi Fares</w:t>
+            </w:r>
           </w:p>
         </w:tc>
         <w:tc>
@@ -11992,7 +13324,7 @@
                 <w:lang w:eastAsia="nl-NL"/>
               </w:rPr>
             </w:pPr>
-            <w:hyperlink r:id="rId59" w:history="1">
+            <w:hyperlink r:id="rId60" w:history="1">
               <w:r>
                 <w:rPr>
                   <w:rStyle w:val="Hyperlink"/>
@@ -12030,25 +13362,7 @@
                 <w:color w:val="000000"/>
                 <w:lang w:eastAsia="nl-NL"/>
               </w:rPr>
-              <w:t xml:space="preserve">A2W5P3 - </w:t>
-            </w:r>
-            <w:proofErr w:type="spellStart"/>
-            <w:r>
-              <w:rPr>
-                <w:rFonts w:ascii="Calibri" w:eastAsia="Times New Roman" w:hAnsi="Calibri" w:cs="Calibri"/>
-                <w:color w:val="000000"/>
-                <w:lang w:eastAsia="nl-NL"/>
-              </w:rPr>
-              <w:t>Triangle</w:t>
-            </w:r>
-            <w:proofErr w:type="spellEnd"/>
-            <w:r>
-              <w:rPr>
-                <w:rFonts w:ascii="Calibri" w:eastAsia="Times New Roman" w:hAnsi="Calibri" w:cs="Calibri"/>
-                <w:color w:val="000000"/>
-                <w:lang w:eastAsia="nl-NL"/>
-              </w:rPr>
-              <w:t xml:space="preserve"> Checker</w:t>
+              <w:t>A2W5P3 - Triangle Checker</w:t>
             </w:r>
           </w:p>
         </w:tc>
@@ -12064,7 +13378,7 @@
                 <w:lang w:eastAsia="nl-NL"/>
               </w:rPr>
             </w:pPr>
-            <w:hyperlink r:id="rId60" w:history="1">
+            <w:hyperlink r:id="rId61" w:history="1">
               <w:r>
                 <w:rPr>
                   <w:rStyle w:val="Hyperlink"/>
@@ -12119,7 +13433,7 @@
                 <w:lang w:eastAsia="nl-NL"/>
               </w:rPr>
             </w:pPr>
-            <w:hyperlink r:id="rId61" w:history="1">
+            <w:hyperlink r:id="rId62" w:history="1">
               <w:r>
                 <w:rPr>
                   <w:rStyle w:val="Hyperlink"/>
@@ -12173,7 +13487,7 @@
                 <w:lang w:eastAsia="nl-NL"/>
               </w:rPr>
             </w:pPr>
-            <w:hyperlink r:id="rId62" w:history="1">
+            <w:hyperlink r:id="rId63" w:history="1">
               <w:r>
                 <w:rPr>
                   <w:rStyle w:val="Hyperlink"/>
@@ -12227,7 +13541,7 @@
                 <w:lang w:val="en-US" w:eastAsia="nl-NL"/>
               </w:rPr>
             </w:pPr>
-            <w:hyperlink r:id="rId63" w:history="1">
+            <w:hyperlink r:id="rId64" w:history="1">
               <w:r>
                 <w:rPr>
                   <w:rStyle w:val="Hyperlink"/>
@@ -12265,18 +13579,8 @@
                 <w:color w:val="000000"/>
                 <w:lang w:eastAsia="nl-NL"/>
               </w:rPr>
-              <w:t xml:space="preserve">A2W6A1 - </w:t>
-            </w:r>
-            <w:proofErr w:type="spellStart"/>
-            <w:r>
-              <w:rPr>
-                <w:rFonts w:ascii="Calibri" w:eastAsia="Times New Roman" w:hAnsi="Calibri" w:cs="Calibri"/>
-                <w:color w:val="000000"/>
-                <w:lang w:eastAsia="nl-NL"/>
-              </w:rPr>
-              <w:t>Addressbook</w:t>
-            </w:r>
-            <w:proofErr w:type="spellEnd"/>
+              <w:t>A2W6A1 - Addressbook</w:t>
+            </w:r>
           </w:p>
         </w:tc>
         <w:tc>
@@ -12291,7 +13595,7 @@
                 <w:lang w:eastAsia="nl-NL"/>
               </w:rPr>
             </w:pPr>
-            <w:hyperlink r:id="rId64" w:history="1">
+            <w:hyperlink r:id="rId65" w:history="1">
               <w:r>
                 <w:rPr>
                   <w:rStyle w:val="Hyperlink"/>
@@ -12329,18 +13633,8 @@
                 <w:color w:val="000000"/>
                 <w:lang w:eastAsia="nl-NL"/>
               </w:rPr>
-              <w:t xml:space="preserve">A2W6P1 - Unique </w:t>
-            </w:r>
-            <w:proofErr w:type="spellStart"/>
-            <w:r>
-              <w:rPr>
-                <w:rFonts w:ascii="Calibri" w:eastAsia="Times New Roman" w:hAnsi="Calibri" w:cs="Calibri"/>
-                <w:color w:val="000000"/>
-                <w:lang w:eastAsia="nl-NL"/>
-              </w:rPr>
-              <w:t>Characters</w:t>
-            </w:r>
-            <w:proofErr w:type="spellEnd"/>
+              <w:t>A2W6P1 - Unique Characters</w:t>
+            </w:r>
           </w:p>
         </w:tc>
         <w:tc>
@@ -12355,7 +13649,7 @@
                 <w:lang w:eastAsia="nl-NL"/>
               </w:rPr>
             </w:pPr>
-            <w:hyperlink r:id="rId65" w:history="1">
+            <w:hyperlink r:id="rId66" w:history="1">
               <w:r>
                 <w:rPr>
                   <w:rStyle w:val="Hyperlink"/>
@@ -12393,25 +13687,7 @@
                 <w:color w:val="000000"/>
                 <w:lang w:eastAsia="nl-NL"/>
               </w:rPr>
-              <w:t xml:space="preserve">A2W6P2 - </w:t>
-            </w:r>
-            <w:proofErr w:type="spellStart"/>
-            <w:r>
-              <w:rPr>
-                <w:rFonts w:ascii="Calibri" w:eastAsia="Times New Roman" w:hAnsi="Calibri" w:cs="Calibri"/>
-                <w:color w:val="000000"/>
-                <w:lang w:eastAsia="nl-NL"/>
-              </w:rPr>
-              <w:t>Book</w:t>
-            </w:r>
-            <w:proofErr w:type="spellEnd"/>
-            <w:r>
-              <w:rPr>
-                <w:rFonts w:ascii="Calibri" w:eastAsia="Times New Roman" w:hAnsi="Calibri" w:cs="Calibri"/>
-                <w:color w:val="000000"/>
-                <w:lang w:eastAsia="nl-NL"/>
-              </w:rPr>
-              <w:t xml:space="preserve"> Information</w:t>
+              <w:t>A2W6P2 - Book Information</w:t>
             </w:r>
           </w:p>
         </w:tc>
@@ -12427,7 +13703,7 @@
                 <w:lang w:eastAsia="nl-NL"/>
               </w:rPr>
             </w:pPr>
-            <w:hyperlink r:id="rId66" w:history="1">
+            <w:hyperlink r:id="rId67" w:history="1">
               <w:r>
                 <w:rPr>
                   <w:rStyle w:val="Hyperlink"/>
@@ -12465,25 +13741,7 @@
                 <w:color w:val="000000"/>
                 <w:lang w:eastAsia="nl-NL"/>
               </w:rPr>
-              <w:t xml:space="preserve">A2W6P3 - </w:t>
-            </w:r>
-            <w:proofErr w:type="spellStart"/>
-            <w:r>
-              <w:rPr>
-                <w:rFonts w:ascii="Calibri" w:eastAsia="Times New Roman" w:hAnsi="Calibri" w:cs="Calibri"/>
-                <w:color w:val="000000"/>
-                <w:lang w:eastAsia="nl-NL"/>
-              </w:rPr>
-              <w:t>Valid</w:t>
-            </w:r>
-            <w:proofErr w:type="spellEnd"/>
-            <w:r>
-              <w:rPr>
-                <w:rFonts w:ascii="Calibri" w:eastAsia="Times New Roman" w:hAnsi="Calibri" w:cs="Calibri"/>
-                <w:color w:val="000000"/>
-                <w:lang w:eastAsia="nl-NL"/>
-              </w:rPr>
-              <w:t xml:space="preserve"> Password Checker</w:t>
+              <w:t>A2W6P3 - Valid Password Checker</w:t>
             </w:r>
           </w:p>
         </w:tc>
@@ -12499,7 +13757,7 @@
                 <w:lang w:eastAsia="nl-NL"/>
               </w:rPr>
             </w:pPr>
-            <w:hyperlink r:id="rId67" w:history="1">
+            <w:hyperlink r:id="rId68" w:history="1">
               <w:r>
                 <w:rPr>
                   <w:rStyle w:val="Hyperlink"/>
@@ -12537,36 +13795,8 @@
                 <w:color w:val="000000"/>
                 <w:lang w:eastAsia="nl-NL"/>
               </w:rPr>
-              <w:t xml:space="preserve">A2W6P4 - </w:t>
-            </w:r>
-            <w:proofErr w:type="spellStart"/>
-            <w:r>
-              <w:rPr>
-                <w:rFonts w:ascii="Calibri" w:eastAsia="Times New Roman" w:hAnsi="Calibri" w:cs="Calibri"/>
-                <w:color w:val="000000"/>
-                <w:lang w:eastAsia="nl-NL"/>
-              </w:rPr>
-              <w:t>Average</w:t>
-            </w:r>
-            <w:proofErr w:type="spellEnd"/>
-            <w:r>
-              <w:rPr>
-                <w:rFonts w:ascii="Calibri" w:eastAsia="Times New Roman" w:hAnsi="Calibri" w:cs="Calibri"/>
-                <w:color w:val="000000"/>
-                <w:lang w:eastAsia="nl-NL"/>
-              </w:rPr>
-              <w:t xml:space="preserve"> </w:t>
-            </w:r>
-            <w:proofErr w:type="spellStart"/>
-            <w:r>
-              <w:rPr>
-                <w:rFonts w:ascii="Calibri" w:eastAsia="Times New Roman" w:hAnsi="Calibri" w:cs="Calibri"/>
-                <w:color w:val="000000"/>
-                <w:lang w:eastAsia="nl-NL"/>
-              </w:rPr>
-              <w:t>Tempratures</w:t>
-            </w:r>
-            <w:proofErr w:type="spellEnd"/>
+              <w:t>A2W6P4 - Average Tempratures</w:t>
+            </w:r>
           </w:p>
         </w:tc>
         <w:tc>
@@ -12581,7 +13811,7 @@
                 <w:lang w:eastAsia="nl-NL"/>
               </w:rPr>
             </w:pPr>
-            <w:hyperlink r:id="rId68" w:history="1">
+            <w:hyperlink r:id="rId69" w:history="1">
               <w:r>
                 <w:rPr>
                   <w:rStyle w:val="Hyperlink"/>
@@ -12619,18 +13849,8 @@
                 <w:color w:val="000000"/>
                 <w:lang w:eastAsia="nl-NL"/>
               </w:rPr>
-              <w:t xml:space="preserve">A2W6P5 - Morse Code </w:t>
-            </w:r>
-            <w:proofErr w:type="spellStart"/>
-            <w:r>
-              <w:rPr>
-                <w:rFonts w:ascii="Calibri" w:eastAsia="Times New Roman" w:hAnsi="Calibri" w:cs="Calibri"/>
-                <w:color w:val="000000"/>
-                <w:lang w:eastAsia="nl-NL"/>
-              </w:rPr>
-              <w:t>Translator</w:t>
-            </w:r>
-            <w:proofErr w:type="spellEnd"/>
+              <w:t>A2W6P5 - Morse Code Translator</w:t>
+            </w:r>
           </w:p>
         </w:tc>
         <w:tc>
@@ -12645,7 +13865,7 @@
                 <w:lang w:eastAsia="nl-NL"/>
               </w:rPr>
             </w:pPr>
-            <w:hyperlink r:id="rId69" w:history="1">
+            <w:hyperlink r:id="rId70" w:history="1">
               <w:r>
                 <w:rPr>
                   <w:rStyle w:val="Hyperlink"/>
@@ -12683,18 +13903,8 @@
                 <w:color w:val="000000"/>
                 <w:lang w:eastAsia="nl-NL"/>
               </w:rPr>
-              <w:t xml:space="preserve">A2W7A1 - Name </w:t>
-            </w:r>
-            <w:proofErr w:type="spellStart"/>
-            <w:r>
-              <w:rPr>
-                <w:rFonts w:ascii="Calibri" w:eastAsia="Times New Roman" w:hAnsi="Calibri" w:cs="Calibri"/>
-                <w:color w:val="000000"/>
-                <w:lang w:eastAsia="nl-NL"/>
-              </w:rPr>
-              <w:t>hasher</w:t>
-            </w:r>
-            <w:proofErr w:type="spellEnd"/>
+              <w:t>A2W7A1 - Name hasher</w:t>
+            </w:r>
           </w:p>
         </w:tc>
         <w:tc>
@@ -12709,7 +13919,7 @@
                 <w:lang w:eastAsia="nl-NL"/>
               </w:rPr>
             </w:pPr>
-            <w:hyperlink r:id="rId70" w:history="1">
+            <w:hyperlink r:id="rId71" w:history="1">
               <w:r>
                 <w:rPr>
                   <w:rStyle w:val="Hyperlink"/>
@@ -12747,25 +13957,7 @@
                 <w:color w:val="000000"/>
                 <w:lang w:eastAsia="nl-NL"/>
               </w:rPr>
-              <w:t xml:space="preserve">A2W7P1 - Daily </w:t>
-            </w:r>
-            <w:proofErr w:type="spellStart"/>
-            <w:r>
-              <w:rPr>
-                <w:rFonts w:ascii="Calibri" w:eastAsia="Times New Roman" w:hAnsi="Calibri" w:cs="Calibri"/>
-                <w:color w:val="000000"/>
-                <w:lang w:eastAsia="nl-NL"/>
-              </w:rPr>
-              <w:t>Temperatures</w:t>
-            </w:r>
-            <w:proofErr w:type="spellEnd"/>
-            <w:r>
-              <w:rPr>
-                <w:rFonts w:ascii="Calibri" w:eastAsia="Times New Roman" w:hAnsi="Calibri" w:cs="Calibri"/>
-                <w:color w:val="000000"/>
-                <w:lang w:eastAsia="nl-NL"/>
-              </w:rPr>
-              <w:t xml:space="preserve"> Amsterdam</w:t>
+              <w:t>A2W7P1 - Daily Temperatures Amsterdam</w:t>
             </w:r>
           </w:p>
         </w:tc>
@@ -12781,7 +13973,7 @@
                 <w:lang w:eastAsia="nl-NL"/>
               </w:rPr>
             </w:pPr>
-            <w:hyperlink r:id="rId71" w:history="1">
+            <w:hyperlink r:id="rId72" w:history="1">
               <w:r>
                 <w:rPr>
                   <w:rStyle w:val="Hyperlink"/>
@@ -12819,36 +14011,8 @@
                 <w:color w:val="000000"/>
                 <w:lang w:eastAsia="nl-NL"/>
               </w:rPr>
-              <w:t xml:space="preserve">A2W7P2 - </w:t>
-            </w:r>
-            <w:proofErr w:type="spellStart"/>
-            <w:r>
-              <w:rPr>
-                <w:rFonts w:ascii="Calibri" w:eastAsia="Times New Roman" w:hAnsi="Calibri" w:cs="Calibri"/>
-                <w:color w:val="000000"/>
-                <w:lang w:eastAsia="nl-NL"/>
-              </w:rPr>
-              <w:t>Netflix</w:t>
-            </w:r>
-            <w:proofErr w:type="spellEnd"/>
-            <w:r>
-              <w:rPr>
-                <w:rFonts w:ascii="Calibri" w:eastAsia="Times New Roman" w:hAnsi="Calibri" w:cs="Calibri"/>
-                <w:color w:val="000000"/>
-                <w:lang w:eastAsia="nl-NL"/>
-              </w:rPr>
-              <w:t xml:space="preserve"> </w:t>
-            </w:r>
-            <w:proofErr w:type="spellStart"/>
-            <w:r>
-              <w:rPr>
-                <w:rFonts w:ascii="Calibri" w:eastAsia="Times New Roman" w:hAnsi="Calibri" w:cs="Calibri"/>
-                <w:color w:val="000000"/>
-                <w:lang w:eastAsia="nl-NL"/>
-              </w:rPr>
-              <w:t>titles</w:t>
-            </w:r>
-            <w:proofErr w:type="spellEnd"/>
+              <w:t>A2W7P2 - Netflix titles</w:t>
+            </w:r>
           </w:p>
         </w:tc>
         <w:tc>
@@ -12863,7 +14027,7 @@
                 <w:lang w:eastAsia="nl-NL"/>
               </w:rPr>
             </w:pPr>
-            <w:hyperlink r:id="rId72" w:history="1">
+            <w:hyperlink r:id="rId73" w:history="1">
               <w:r>
                 <w:rPr>
                   <w:rStyle w:val="Hyperlink"/>
@@ -12901,25 +14065,7 @@
                 <w:color w:val="000000"/>
                 <w:lang w:eastAsia="nl-NL"/>
               </w:rPr>
-              <w:t xml:space="preserve">A3W09A1 - </w:t>
-            </w:r>
-            <w:proofErr w:type="spellStart"/>
-            <w:r>
-              <w:rPr>
-                <w:rFonts w:ascii="Calibri" w:eastAsia="Times New Roman" w:hAnsi="Calibri" w:cs="Calibri"/>
-                <w:color w:val="000000"/>
-                <w:lang w:eastAsia="nl-NL"/>
-              </w:rPr>
-              <w:t>Car</w:t>
-            </w:r>
-            <w:proofErr w:type="spellEnd"/>
-            <w:r>
-              <w:rPr>
-                <w:rFonts w:ascii="Calibri" w:eastAsia="Times New Roman" w:hAnsi="Calibri" w:cs="Calibri"/>
-                <w:color w:val="000000"/>
-                <w:lang w:eastAsia="nl-NL"/>
-              </w:rPr>
-              <w:t xml:space="preserve"> parking</w:t>
+              <w:t>A3W09A1 - Car parking</w:t>
             </w:r>
           </w:p>
         </w:tc>
@@ -12935,7 +14081,7 @@
                 <w:lang w:eastAsia="nl-NL"/>
               </w:rPr>
             </w:pPr>
-            <w:hyperlink r:id="rId73" w:history="1">
+            <w:hyperlink r:id="rId74" w:history="1">
               <w:r>
                 <w:rPr>
                   <w:rStyle w:val="Hyperlink"/>
@@ -12973,25 +14119,7 @@
                 <w:color w:val="000000"/>
                 <w:lang w:eastAsia="nl-NL"/>
               </w:rPr>
-              <w:t xml:space="preserve">A3W09P1 - </w:t>
-            </w:r>
-            <w:proofErr w:type="spellStart"/>
-            <w:r>
-              <w:rPr>
-                <w:rFonts w:ascii="Calibri" w:eastAsia="Times New Roman" w:hAnsi="Calibri" w:cs="Calibri"/>
-                <w:color w:val="000000"/>
-                <w:lang w:eastAsia="nl-NL"/>
-              </w:rPr>
-              <w:t>Car</w:t>
-            </w:r>
-            <w:proofErr w:type="spellEnd"/>
-            <w:r>
-              <w:rPr>
-                <w:rFonts w:ascii="Calibri" w:eastAsia="Times New Roman" w:hAnsi="Calibri" w:cs="Calibri"/>
-                <w:color w:val="000000"/>
-                <w:lang w:eastAsia="nl-NL"/>
-              </w:rPr>
-              <w:t xml:space="preserve"> dealer program</w:t>
+              <w:t>A3W09P1 - Car dealer program</w:t>
             </w:r>
           </w:p>
         </w:tc>
@@ -13007,7 +14135,7 @@
                 <w:lang w:eastAsia="nl-NL"/>
               </w:rPr>
             </w:pPr>
-            <w:hyperlink r:id="rId74" w:history="1">
+            <w:hyperlink r:id="rId75" w:history="1">
               <w:r>
                 <w:rPr>
                   <w:rStyle w:val="Hyperlink"/>
@@ -13061,7 +14189,7 @@
                 <w:lang w:eastAsia="nl-NL"/>
               </w:rPr>
             </w:pPr>
-            <w:hyperlink r:id="rId75" w:history="1">
+            <w:hyperlink r:id="rId76" w:history="1">
               <w:r>
                 <w:rPr>
                   <w:rStyle w:val="Hyperlink"/>
@@ -13116,7 +14244,7 @@
                 <w:lang w:eastAsia="nl-NL"/>
               </w:rPr>
             </w:pPr>
-            <w:hyperlink r:id="rId76" w:history="1">
+            <w:hyperlink r:id="rId77" w:history="1">
               <w:r>
                 <w:rPr>
                   <w:rStyle w:val="Hyperlink"/>
@@ -13154,25 +14282,7 @@
                 <w:color w:val="000000"/>
                 <w:lang w:eastAsia="nl-NL"/>
               </w:rPr>
-              <w:t xml:space="preserve">A3W09P4 - </w:t>
-            </w:r>
-            <w:proofErr w:type="spellStart"/>
-            <w:r>
-              <w:rPr>
-                <w:rFonts w:ascii="Calibri" w:eastAsia="Times New Roman" w:hAnsi="Calibri" w:cs="Calibri"/>
-                <w:color w:val="000000"/>
-                <w:lang w:eastAsia="nl-NL"/>
-              </w:rPr>
-              <w:t>Distance</w:t>
-            </w:r>
-            <w:proofErr w:type="spellEnd"/>
-            <w:r>
-              <w:rPr>
-                <w:rFonts w:ascii="Calibri" w:eastAsia="Times New Roman" w:hAnsi="Calibri" w:cs="Calibri"/>
-                <w:color w:val="000000"/>
-                <w:lang w:eastAsia="nl-NL"/>
-              </w:rPr>
-              <w:t xml:space="preserve"> Converter</w:t>
+              <w:t>A3W09P4 - Distance Converter</w:t>
             </w:r>
           </w:p>
         </w:tc>
@@ -13188,7 +14298,7 @@
                 <w:lang w:eastAsia="nl-NL"/>
               </w:rPr>
             </w:pPr>
-            <w:hyperlink r:id="rId77" w:history="1">
+            <w:hyperlink r:id="rId78" w:history="1">
               <w:r>
                 <w:rPr>
                   <w:rStyle w:val="Hyperlink"/>
@@ -13226,25 +14336,7 @@
                 <w:color w:val="000000"/>
                 <w:lang w:eastAsia="nl-NL"/>
               </w:rPr>
-              <w:t xml:space="preserve">A3W10A1 - </w:t>
-            </w:r>
-            <w:proofErr w:type="spellStart"/>
-            <w:r>
-              <w:rPr>
-                <w:rFonts w:ascii="Calibri" w:eastAsia="Times New Roman" w:hAnsi="Calibri" w:cs="Calibri"/>
-                <w:color w:val="000000"/>
-                <w:lang w:eastAsia="nl-NL"/>
-              </w:rPr>
-              <w:t>Car</w:t>
-            </w:r>
-            <w:proofErr w:type="spellEnd"/>
-            <w:r>
-              <w:rPr>
-                <w:rFonts w:ascii="Calibri" w:eastAsia="Times New Roman" w:hAnsi="Calibri" w:cs="Calibri"/>
-                <w:color w:val="000000"/>
-                <w:lang w:eastAsia="nl-NL"/>
-              </w:rPr>
-              <w:t xml:space="preserve"> parking logger</w:t>
+              <w:t>A3W10A1 - Car parking logger</w:t>
             </w:r>
           </w:p>
         </w:tc>
@@ -13260,7 +14352,7 @@
                 <w:lang w:eastAsia="nl-NL"/>
               </w:rPr>
             </w:pPr>
-            <w:hyperlink r:id="rId78" w:history="1">
+            <w:hyperlink r:id="rId79" w:history="1">
               <w:r>
                 <w:rPr>
                   <w:rStyle w:val="Hyperlink"/>
@@ -13298,25 +14390,7 @@
                 <w:color w:val="000000"/>
                 <w:lang w:eastAsia="nl-NL"/>
               </w:rPr>
-              <w:t xml:space="preserve">A3W10P1 - Python </w:t>
-            </w:r>
-            <w:proofErr w:type="spellStart"/>
-            <w:r>
-              <w:rPr>
-                <w:rFonts w:ascii="Calibri" w:eastAsia="Times New Roman" w:hAnsi="Calibri" w:cs="Calibri"/>
-                <w:color w:val="000000"/>
-                <w:lang w:eastAsia="nl-NL"/>
-              </w:rPr>
-              <w:t>head</w:t>
-            </w:r>
-            <w:proofErr w:type="spellEnd"/>
-            <w:r>
-              <w:rPr>
-                <w:rFonts w:ascii="Calibri" w:eastAsia="Times New Roman" w:hAnsi="Calibri" w:cs="Calibri"/>
-                <w:color w:val="000000"/>
-                <w:lang w:eastAsia="nl-NL"/>
-              </w:rPr>
-              <w:t xml:space="preserve"> program</w:t>
+              <w:t>A3W10P1 - Python head program</w:t>
             </w:r>
           </w:p>
         </w:tc>
@@ -13332,7 +14406,7 @@
                 <w:lang w:eastAsia="nl-NL"/>
               </w:rPr>
             </w:pPr>
-            <w:hyperlink r:id="rId79" w:history="1">
+            <w:hyperlink r:id="rId80" w:history="1">
               <w:r>
                 <w:rPr>
                   <w:rStyle w:val="Hyperlink"/>
@@ -13370,25 +14444,7 @@
                 <w:color w:val="000000"/>
                 <w:lang w:eastAsia="nl-NL"/>
               </w:rPr>
-              <w:t xml:space="preserve">A3W10P2 - Python </w:t>
-            </w:r>
-            <w:proofErr w:type="spellStart"/>
-            <w:r>
-              <w:rPr>
-                <w:rFonts w:ascii="Calibri" w:eastAsia="Times New Roman" w:hAnsi="Calibri" w:cs="Calibri"/>
-                <w:color w:val="000000"/>
-                <w:lang w:eastAsia="nl-NL"/>
-              </w:rPr>
-              <w:t>tail</w:t>
-            </w:r>
-            <w:proofErr w:type="spellEnd"/>
-            <w:r>
-              <w:rPr>
-                <w:rFonts w:ascii="Calibri" w:eastAsia="Times New Roman" w:hAnsi="Calibri" w:cs="Calibri"/>
-                <w:color w:val="000000"/>
-                <w:lang w:eastAsia="nl-NL"/>
-              </w:rPr>
-              <w:t xml:space="preserve"> program</w:t>
+              <w:t>A3W10P2 - Python tail program</w:t>
             </w:r>
           </w:p>
         </w:tc>
@@ -13404,7 +14460,7 @@
                 <w:lang w:eastAsia="nl-NL"/>
               </w:rPr>
             </w:pPr>
-            <w:hyperlink r:id="rId80" w:history="1">
+            <w:hyperlink r:id="rId81" w:history="1">
               <w:r>
                 <w:rPr>
                   <w:rStyle w:val="Hyperlink"/>
@@ -13442,18 +14498,8 @@
                 <w:color w:val="000000"/>
                 <w:lang w:eastAsia="nl-NL"/>
               </w:rPr>
-              <w:t xml:space="preserve">A3W10P3 - File line </w:t>
-            </w:r>
-            <w:proofErr w:type="spellStart"/>
-            <w:r>
-              <w:rPr>
-                <w:rFonts w:ascii="Calibri" w:eastAsia="Times New Roman" w:hAnsi="Calibri" w:cs="Calibri"/>
-                <w:color w:val="000000"/>
-                <w:lang w:eastAsia="nl-NL"/>
-              </w:rPr>
-              <w:t>numbers</w:t>
-            </w:r>
-            <w:proofErr w:type="spellEnd"/>
+              <w:t>A3W10P3 - File line numbers</w:t>
+            </w:r>
           </w:p>
         </w:tc>
         <w:tc>
@@ -13468,7 +14514,7 @@
                 <w:lang w:eastAsia="nl-NL"/>
               </w:rPr>
             </w:pPr>
-            <w:hyperlink r:id="rId81" w:history="1">
+            <w:hyperlink r:id="rId82" w:history="1">
               <w:r>
                 <w:rPr>
                   <w:rStyle w:val="Hyperlink"/>
@@ -13506,54 +14552,26 @@
                 <w:color w:val="000000"/>
                 <w:lang w:eastAsia="nl-NL"/>
               </w:rPr>
-              <w:t xml:space="preserve">A3W10P4 - </w:t>
-            </w:r>
-            <w:proofErr w:type="spellStart"/>
+              <w:t xml:space="preserve">A3W10P4 - Longest </w:t>
+            </w:r>
+            <w:proofErr w:type="gramStart"/>
             <w:r>
               <w:rPr>
                 <w:rFonts w:ascii="Calibri" w:eastAsia="Times New Roman" w:hAnsi="Calibri" w:cs="Calibri"/>
                 <w:color w:val="000000"/>
                 <w:lang w:eastAsia="nl-NL"/>
               </w:rPr>
-              <w:t>Longest</w:t>
-            </w:r>
-            <w:proofErr w:type="spellEnd"/>
+              <w:t>word</w:t>
+            </w:r>
+            <w:proofErr w:type="gramEnd"/>
             <w:r>
               <w:rPr>
                 <w:rFonts w:ascii="Calibri" w:eastAsia="Times New Roman" w:hAnsi="Calibri" w:cs="Calibri"/>
                 <w:color w:val="000000"/>
                 <w:lang w:eastAsia="nl-NL"/>
               </w:rPr>
-              <w:t xml:space="preserve"> </w:t>
-            </w:r>
-            <w:proofErr w:type="gramStart"/>
-            <w:r>
-              <w:rPr>
-                <w:rFonts w:ascii="Calibri" w:eastAsia="Times New Roman" w:hAnsi="Calibri" w:cs="Calibri"/>
-                <w:color w:val="000000"/>
-                <w:lang w:eastAsia="nl-NL"/>
-              </w:rPr>
-              <w:t>word</w:t>
-            </w:r>
-            <w:proofErr w:type="gramEnd"/>
-            <w:r>
-              <w:rPr>
-                <w:rFonts w:ascii="Calibri" w:eastAsia="Times New Roman" w:hAnsi="Calibri" w:cs="Calibri"/>
-                <w:color w:val="000000"/>
-                <w:lang w:eastAsia="nl-NL"/>
-              </w:rPr>
-              <w:t xml:space="preserve"> </w:t>
-            </w:r>
-            <w:proofErr w:type="spellStart"/>
-            <w:r>
-              <w:rPr>
-                <w:rFonts w:ascii="Calibri" w:eastAsia="Times New Roman" w:hAnsi="Calibri" w:cs="Calibri"/>
-                <w:color w:val="000000"/>
-                <w:lang w:eastAsia="nl-NL"/>
-              </w:rPr>
-              <w:t>identifier</w:t>
-            </w:r>
-            <w:proofErr w:type="spellEnd"/>
+              <w:t xml:space="preserve"> identifier</w:t>
+            </w:r>
           </w:p>
         </w:tc>
         <w:tc>
@@ -13568,7 +14586,7 @@
                 <w:lang w:eastAsia="nl-NL"/>
               </w:rPr>
             </w:pPr>
-            <w:hyperlink r:id="rId82" w:history="1">
+            <w:hyperlink r:id="rId83" w:history="1">
               <w:r>
                 <w:rPr>
                   <w:rStyle w:val="Hyperlink"/>
@@ -13606,18 +14624,8 @@
                 <w:color w:val="000000"/>
                 <w:lang w:eastAsia="nl-NL"/>
               </w:rPr>
-              <w:t xml:space="preserve">A3W10P5 - Word </w:t>
-            </w:r>
-            <w:proofErr w:type="spellStart"/>
-            <w:r>
-              <w:rPr>
-                <w:rFonts w:ascii="Calibri" w:eastAsia="Times New Roman" w:hAnsi="Calibri" w:cs="Calibri"/>
-                <w:color w:val="000000"/>
-                <w:lang w:eastAsia="nl-NL"/>
-              </w:rPr>
-              <w:t>occurrences</w:t>
-            </w:r>
-            <w:proofErr w:type="spellEnd"/>
+              <w:t>A3W10P5 - Word occurrences</w:t>
+            </w:r>
           </w:p>
         </w:tc>
         <w:tc>
@@ -13632,7 +14640,7 @@
                 <w:lang w:eastAsia="nl-NL"/>
               </w:rPr>
             </w:pPr>
-            <w:hyperlink r:id="rId83" w:history="1">
+            <w:hyperlink r:id="rId84" w:history="1">
               <w:r>
                 <w:rPr>
                   <w:rStyle w:val="Hyperlink"/>
@@ -13686,7 +14694,7 @@
                 <w:lang w:val="en-US" w:eastAsia="nl-NL"/>
               </w:rPr>
             </w:pPr>
-            <w:hyperlink r:id="rId84" w:history="1">
+            <w:hyperlink r:id="rId85" w:history="1">
               <w:r>
                 <w:rPr>
                   <w:rStyle w:val="Hyperlink"/>
@@ -13724,25 +14732,7 @@
                 <w:color w:val="000000"/>
                 <w:lang w:eastAsia="nl-NL"/>
               </w:rPr>
-              <w:t xml:space="preserve">A3W10P7 - </w:t>
-            </w:r>
-            <w:proofErr w:type="spellStart"/>
-            <w:r>
-              <w:rPr>
-                <w:rFonts w:ascii="Calibri" w:eastAsia="Times New Roman" w:hAnsi="Calibri" w:cs="Calibri"/>
-                <w:color w:val="000000"/>
-                <w:lang w:eastAsia="nl-NL"/>
-              </w:rPr>
-              <w:t>Repeating</w:t>
-            </w:r>
-            <w:proofErr w:type="spellEnd"/>
-            <w:r>
-              <w:rPr>
-                <w:rFonts w:ascii="Calibri" w:eastAsia="Times New Roman" w:hAnsi="Calibri" w:cs="Calibri"/>
-                <w:color w:val="000000"/>
-                <w:lang w:eastAsia="nl-NL"/>
-              </w:rPr>
-              <w:t xml:space="preserve"> </w:t>
+              <w:t xml:space="preserve">A3W10P7 - Repeating </w:t>
             </w:r>
             <w:proofErr w:type="gramStart"/>
             <w:r>
@@ -13776,7 +14766,7 @@
                 <w:lang w:eastAsia="nl-NL"/>
               </w:rPr>
             </w:pPr>
-            <w:hyperlink r:id="rId85" w:history="1">
+            <w:hyperlink r:id="rId86" w:history="1">
               <w:r>
                 <w:rPr>
                   <w:rStyle w:val="Hyperlink"/>
@@ -13814,54 +14804,26 @@
                 <w:color w:val="000000"/>
                 <w:lang w:eastAsia="nl-NL"/>
               </w:rPr>
-              <w:t xml:space="preserve">A3W10P8 - </w:t>
-            </w:r>
-            <w:proofErr w:type="spellStart"/>
+              <w:t xml:space="preserve">A3W10P8 - Sensitive </w:t>
+            </w:r>
+            <w:proofErr w:type="gramStart"/>
             <w:r>
               <w:rPr>
                 <w:rFonts w:ascii="Calibri" w:eastAsia="Times New Roman" w:hAnsi="Calibri" w:cs="Calibri"/>
                 <w:color w:val="000000"/>
                 <w:lang w:eastAsia="nl-NL"/>
               </w:rPr>
-              <w:t>Sensitive</w:t>
-            </w:r>
-            <w:proofErr w:type="spellEnd"/>
+              <w:t>word</w:t>
+            </w:r>
+            <w:proofErr w:type="gramEnd"/>
             <w:r>
               <w:rPr>
                 <w:rFonts w:ascii="Calibri" w:eastAsia="Times New Roman" w:hAnsi="Calibri" w:cs="Calibri"/>
                 <w:color w:val="000000"/>
                 <w:lang w:eastAsia="nl-NL"/>
               </w:rPr>
-              <w:t xml:space="preserve"> </w:t>
-            </w:r>
-            <w:proofErr w:type="gramStart"/>
-            <w:r>
-              <w:rPr>
-                <w:rFonts w:ascii="Calibri" w:eastAsia="Times New Roman" w:hAnsi="Calibri" w:cs="Calibri"/>
-                <w:color w:val="000000"/>
-                <w:lang w:eastAsia="nl-NL"/>
-              </w:rPr>
-              <w:t>word</w:t>
-            </w:r>
-            <w:proofErr w:type="gramEnd"/>
-            <w:r>
-              <w:rPr>
-                <w:rFonts w:ascii="Calibri" w:eastAsia="Times New Roman" w:hAnsi="Calibri" w:cs="Calibri"/>
-                <w:color w:val="000000"/>
-                <w:lang w:eastAsia="nl-NL"/>
-              </w:rPr>
-              <w:t xml:space="preserve"> </w:t>
-            </w:r>
-            <w:proofErr w:type="spellStart"/>
-            <w:r>
-              <w:rPr>
-                <w:rFonts w:ascii="Calibri" w:eastAsia="Times New Roman" w:hAnsi="Calibri" w:cs="Calibri"/>
-                <w:color w:val="000000"/>
-                <w:lang w:eastAsia="nl-NL"/>
-              </w:rPr>
-              <w:t>replacer</w:t>
-            </w:r>
-            <w:proofErr w:type="spellEnd"/>
+              <w:t xml:space="preserve"> replacer</w:t>
+            </w:r>
           </w:p>
         </w:tc>
         <w:tc>
@@ -13876,7 +14838,7 @@
                 <w:lang w:eastAsia="nl-NL"/>
               </w:rPr>
             </w:pPr>
-            <w:hyperlink r:id="rId86" w:history="1">
+            <w:hyperlink r:id="rId87" w:history="1">
               <w:r>
                 <w:rPr>
                   <w:rStyle w:val="Hyperlink"/>
@@ -13913,97 +14875,7 @@
                 <w:color w:val="000000"/>
                 <w:lang w:eastAsia="nl-NL"/>
               </w:rPr>
-              <w:t xml:space="preserve">A3W10P5 - </w:t>
-            </w:r>
-            <w:proofErr w:type="spellStart"/>
-            <w:r>
-              <w:rPr>
-                <w:rFonts w:ascii="Calibri" w:eastAsia="Times New Roman" w:hAnsi="Calibri" w:cs="Calibri"/>
-                <w:color w:val="000000"/>
-                <w:lang w:eastAsia="nl-NL"/>
-              </w:rPr>
-              <w:t>Comments</w:t>
-            </w:r>
-            <w:proofErr w:type="spellEnd"/>
-            <w:r>
-              <w:rPr>
-                <w:rFonts w:ascii="Calibri" w:eastAsia="Times New Roman" w:hAnsi="Calibri" w:cs="Calibri"/>
-                <w:color w:val="000000"/>
-                <w:lang w:eastAsia="nl-NL"/>
-              </w:rPr>
-              <w:t xml:space="preserve"> remover</w:t>
-            </w:r>
-          </w:p>
-        </w:tc>
-        <w:tc>
-          <w:tcPr>
-            <w:tcW w:w="5245" w:type="dxa"/>
-          </w:tcPr>
-          <w:p>
-            <w:pPr>
-              <w:rPr>
-                <w:rFonts w:ascii="Calibri" w:eastAsia="Times New Roman" w:hAnsi="Calibri" w:cs="Calibri"/>
-                <w:color w:val="000000"/>
-                <w:lang w:eastAsia="nl-NL"/>
-              </w:rPr>
-            </w:pPr>
-            <w:hyperlink r:id="rId87" w:history="1">
-              <w:r>
-                <w:rPr>
-                  <w:rStyle w:val="Hyperlink"/>
-                  <w:rFonts w:ascii="Calibri" w:eastAsia="Times New Roman" w:hAnsi="Calibri" w:cs="Calibri"/>
-                  <w:lang w:eastAsia="nl-NL"/>
-                </w:rPr>
-                <w:t>https://app.codegra.de/courses/2941/assignments/23658/submissions/3271133/files/44316925?revision=student</w:t>
-              </w:r>
-            </w:hyperlink>
-          </w:p>
-        </w:tc>
-      </w:tr>
-      <w:tr>
-        <w:trPr>
-          <w:trHeight w:val="300"/>
-        </w:trPr>
-        <w:tc>
-          <w:tcPr>
-            <w:tcW w:w="3964" w:type="dxa"/>
-            <w:shd w:val="clear" w:color="auto" w:fill="auto"/>
-            <w:noWrap/>
-            <w:hideMark/>
-          </w:tcPr>
-          <w:p>
-            <w:pPr>
-              <w:rPr>
-                <w:rFonts w:ascii="Calibri" w:eastAsia="Times New Roman" w:hAnsi="Calibri" w:cs="Calibri"/>
-                <w:color w:val="000000"/>
-                <w:lang w:eastAsia="nl-NL"/>
-              </w:rPr>
-            </w:pPr>
-            <w:r>
-              <w:rPr>
-                <w:rFonts w:ascii="Calibri" w:eastAsia="Times New Roman" w:hAnsi="Calibri" w:cs="Calibri"/>
-                <w:color w:val="000000"/>
-                <w:lang w:eastAsia="nl-NL"/>
-              </w:rPr>
-              <w:t xml:space="preserve">A3W10P9 - </w:t>
-            </w:r>
-            <w:proofErr w:type="spellStart"/>
-            <w:r>
-              <w:rPr>
-                <w:rFonts w:ascii="Calibri" w:eastAsia="Times New Roman" w:hAnsi="Calibri" w:cs="Calibri"/>
-                <w:color w:val="000000"/>
-                <w:lang w:eastAsia="nl-NL"/>
-              </w:rPr>
-              <w:t>Comments</w:t>
-            </w:r>
-            <w:proofErr w:type="spellEnd"/>
-            <w:r>
-              <w:rPr>
-                <w:rFonts w:ascii="Calibri" w:eastAsia="Times New Roman" w:hAnsi="Calibri" w:cs="Calibri"/>
-                <w:color w:val="000000"/>
-                <w:lang w:eastAsia="nl-NL"/>
-              </w:rPr>
-              <w:t xml:space="preserve"> checker</w:t>
+              <w:t>A3W10P5 - Comments remover</w:t>
             </w:r>
           </w:p>
         </w:tc>
@@ -14057,36 +14929,8 @@
                 <w:color w:val="000000"/>
                 <w:lang w:eastAsia="nl-NL"/>
               </w:rPr>
-              <w:t xml:space="preserve">A3W11A1 - </w:t>
-            </w:r>
-            <w:proofErr w:type="spellStart"/>
-            <w:r>
-              <w:rPr>
-                <w:rFonts w:ascii="Calibri" w:eastAsia="Times New Roman" w:hAnsi="Calibri" w:cs="Calibri"/>
-                <w:color w:val="000000"/>
-                <w:lang w:eastAsia="nl-NL"/>
-              </w:rPr>
-              <w:t>Car</w:t>
-            </w:r>
-            <w:proofErr w:type="spellEnd"/>
-            <w:r>
-              <w:rPr>
-                <w:rFonts w:ascii="Calibri" w:eastAsia="Times New Roman" w:hAnsi="Calibri" w:cs="Calibri"/>
-                <w:color w:val="000000"/>
-                <w:lang w:eastAsia="nl-NL"/>
-              </w:rPr>
-              <w:t xml:space="preserve"> parking </w:t>
-            </w:r>
-            <w:proofErr w:type="spellStart"/>
-            <w:r>
-              <w:rPr>
-                <w:rFonts w:ascii="Calibri" w:eastAsia="Times New Roman" w:hAnsi="Calibri" w:cs="Calibri"/>
-                <w:color w:val="000000"/>
-                <w:lang w:eastAsia="nl-NL"/>
-              </w:rPr>
-              <w:t>extended</w:t>
-            </w:r>
-            <w:proofErr w:type="spellEnd"/>
+              <w:t>A3W10P9 - Comments checker</w:t>
+            </w:r>
           </w:p>
         </w:tc>
         <w:tc>
@@ -14102,6 +14946,60 @@
               </w:rPr>
             </w:pPr>
             <w:hyperlink r:id="rId89" w:history="1">
+              <w:r>
+                <w:rPr>
+                  <w:rStyle w:val="Hyperlink"/>
+                  <w:rFonts w:ascii="Calibri" w:eastAsia="Times New Roman" w:hAnsi="Calibri" w:cs="Calibri"/>
+                  <w:lang w:eastAsia="nl-NL"/>
+                </w:rPr>
+                <w:t>https://app.codegra.de/courses/2941/assignments/23658/submissions/3271133/files/44316925?revision=student</w:t>
+              </w:r>
+            </w:hyperlink>
+          </w:p>
+        </w:tc>
+      </w:tr>
+      <w:tr>
+        <w:trPr>
+          <w:trHeight w:val="300"/>
+        </w:trPr>
+        <w:tc>
+          <w:tcPr>
+            <w:tcW w:w="3964" w:type="dxa"/>
+            <w:shd w:val="clear" w:color="auto" w:fill="auto"/>
+            <w:noWrap/>
+            <w:hideMark/>
+          </w:tcPr>
+          <w:p>
+            <w:pPr>
+              <w:rPr>
+                <w:rFonts w:ascii="Calibri" w:eastAsia="Times New Roman" w:hAnsi="Calibri" w:cs="Calibri"/>
+                <w:color w:val="000000"/>
+                <w:lang w:eastAsia="nl-NL"/>
+              </w:rPr>
+            </w:pPr>
+            <w:r>
+              <w:rPr>
+                <w:rFonts w:ascii="Calibri" w:eastAsia="Times New Roman" w:hAnsi="Calibri" w:cs="Calibri"/>
+                <w:color w:val="000000"/>
+                <w:lang w:eastAsia="nl-NL"/>
+              </w:rPr>
+              <w:t>A3W11A1 - Car parking extended</w:t>
+            </w:r>
+          </w:p>
+        </w:tc>
+        <w:tc>
+          <w:tcPr>
+            <w:tcW w:w="5245" w:type="dxa"/>
+          </w:tcPr>
+          <w:p>
+            <w:pPr>
+              <w:rPr>
+                <w:rFonts w:ascii="Calibri" w:eastAsia="Times New Roman" w:hAnsi="Calibri" w:cs="Calibri"/>
+                <w:color w:val="000000"/>
+                <w:lang w:eastAsia="nl-NL"/>
+              </w:rPr>
+            </w:pPr>
+            <w:hyperlink r:id="rId90" w:history="1">
               <w:r>
                 <w:rPr>
                   <w:rStyle w:val="Hyperlink"/>
@@ -14139,18 +15037,8 @@
                 <w:color w:val="000000"/>
                 <w:lang w:eastAsia="nl-NL"/>
               </w:rPr>
-              <w:t xml:space="preserve">A3W11P1 - Movie </w:t>
-            </w:r>
-            <w:proofErr w:type="spellStart"/>
-            <w:r>
-              <w:rPr>
-                <w:rFonts w:ascii="Calibri" w:eastAsia="Times New Roman" w:hAnsi="Calibri" w:cs="Calibri"/>
-                <w:color w:val="000000"/>
-                <w:lang w:eastAsia="nl-NL"/>
-              </w:rPr>
-              <w:t>collection</w:t>
-            </w:r>
-            <w:proofErr w:type="spellEnd"/>
+              <w:t>A3W11P1 - Movie collection</w:t>
+            </w:r>
           </w:p>
         </w:tc>
         <w:tc>
@@ -14165,7 +15053,7 @@
                 <w:lang w:eastAsia="nl-NL"/>
               </w:rPr>
             </w:pPr>
-            <w:hyperlink r:id="rId90" w:history="1">
+            <w:hyperlink r:id="rId91" w:history="1">
               <w:r>
                 <w:rPr>
                   <w:rStyle w:val="Hyperlink"/>
@@ -14204,25 +15092,7 @@
                 <w:lang w:eastAsia="nl-NL"/>
               </w:rPr>
               <w:lastRenderedPageBreak/>
-              <w:t xml:space="preserve">A3W11P2 - </w:t>
-            </w:r>
-            <w:proofErr w:type="spellStart"/>
-            <w:r>
-              <w:rPr>
-                <w:rFonts w:ascii="Calibri" w:eastAsia="Times New Roman" w:hAnsi="Calibri" w:cs="Calibri"/>
-                <w:color w:val="000000"/>
-                <w:lang w:eastAsia="nl-NL"/>
-              </w:rPr>
-              <w:t>Banned</w:t>
-            </w:r>
-            <w:proofErr w:type="spellEnd"/>
-            <w:r>
-              <w:rPr>
-                <w:rFonts w:ascii="Calibri" w:eastAsia="Times New Roman" w:hAnsi="Calibri" w:cs="Calibri"/>
-                <w:color w:val="000000"/>
-                <w:lang w:eastAsia="nl-NL"/>
-              </w:rPr>
-              <w:t xml:space="preserve"> </w:t>
+              <w:t xml:space="preserve">A3W11P2 - Banned </w:t>
             </w:r>
             <w:proofErr w:type="gramStart"/>
             <w:r>
@@ -14248,7 +15118,7 @@
                 <w:lang w:eastAsia="nl-NL"/>
               </w:rPr>
             </w:pPr>
-            <w:hyperlink r:id="rId91" w:history="1">
+            <w:hyperlink r:id="rId92" w:history="1">
               <w:r>
                 <w:rPr>
                   <w:rStyle w:val="Hyperlink"/>
@@ -14355,10 +15225,63 @@
         </w:rPr>
       </w:pPr>
     </w:p>
+    <w:p>
+      <w:pPr>
+        <w:rPr>
+          <w:lang w:val="en-NL"/>
+        </w:rPr>
+      </w:pPr>
+      <w:r>
+        <w:rPr>
+          <w:lang w:val="en-NL"/>
+        </w:rPr>
+        <w:br w:type="page"/>
+      </w:r>
+    </w:p>
+    <w:p>
+      <w:pPr>
+        <w:pStyle w:val="Heading1"/>
+        <w:rPr>
+          <w:lang w:val="en-US"/>
+        </w:rPr>
+      </w:pPr>
+      <w:bookmarkStart w:id="67" w:name="_Toc121997696"/>
+      <w:r>
+        <w:rPr>
+          <w:lang w:val="en-US"/>
+        </w:rPr>
+        <w:lastRenderedPageBreak/>
+        <w:t>Bijlagen</w:t>
+      </w:r>
+      <w:bookmarkEnd w:id="67"/>
+    </w:p>
+    <w:p>
+      <w:pPr>
+        <w:pStyle w:val="Heading2"/>
+        <w:rPr>
+          <w:lang w:val="en-US"/>
+        </w:rPr>
+      </w:pPr>
+      <w:bookmarkStart w:id="68" w:name="_Toc121997697"/>
+      <w:r>
+        <w:rPr>
+          <w:lang w:val="en-US"/>
+        </w:rPr>
+        <w:t>Arch 1:</w:t>
+      </w:r>
+      <w:bookmarkEnd w:id="68"/>
+    </w:p>
+    <w:p>
+      <w:pPr>
+        <w:rPr>
+          <w:lang w:val="en-US"/>
+        </w:rPr>
+      </w:pPr>
+    </w:p>
     <w:sectPr>
-      <w:headerReference w:type="default" r:id="rId92"/>
-      <w:footerReference w:type="even" r:id="rId93"/>
-      <w:footerReference w:type="default" r:id="rId94"/>
+      <w:headerReference w:type="default" r:id="rId93"/>
+      <w:footerReference w:type="even" r:id="rId94"/>
+      <w:footerReference w:type="default" r:id="rId95"/>
       <w:pgSz w:w="11900" w:h="16840"/>
       <w:pgMar w:top="1440" w:right="1440" w:bottom="1440" w:left="1440" w:header="708" w:footer="708" w:gutter="0"/>
       <w:pgNumType w:fmt="numberInDash" w:start="0" w:chapSep="colon"/>
@@ -14544,6 +15467,1059 @@
     </w:pPr>
   </w:p>
 </w:hdr>
+</file>
+
+<file path=word/numbering.xml><?xml version="1.0" encoding="utf-8"?>
+<w:numbering xmlns:wpc="http://schemas.microsoft.com/office/word/2010/wordprocessingCanvas" xmlns:cx="http://schemas.microsoft.com/office/drawing/2014/chartex" xmlns:cx1="http://schemas.microsoft.com/office/drawing/2015/9/8/chartex" xmlns:cx2="http://schemas.microsoft.com/office/drawing/2015/10/21/chartex" xmlns:cx3="http://schemas.microsoft.com/office/drawing/2016/5/9/chartex" xmlns:cx4="http://schemas.microsoft.com/office/drawing/2016/5/10/chartex" xmlns:cx5="http://schemas.microsoft.com/office/drawing/2016/5/11/chartex" xmlns:cx6="http://schemas.microsoft.com/office/drawing/2016/5/12/chartex" xmlns:cx7="http://schemas.microsoft.com/office/drawing/2016/5/13/chartex" xmlns:cx8="http://schemas.microsoft.com/office/drawing/2016/5/14/chartex" xmlns:mc="http://schemas.openxmlformats.org/markup-compatibility/2006" xmlns:aink="http://schemas.microsoft.com/office/drawing/2016/ink" xmlns:am3d="http://schemas.microsoft.com/office/drawing/2017/model3d" xmlns:o="urn:schemas-microsoft-com:office:office" xmlns:oel="http://schemas.microsoft.com/office/2019/extlst" xmlns:r="http://schemas.openxmlformats.org/officeDocument/2006/relationships" xmlns:m="http://schemas.openxmlformats.org/officeDocument/2006/math" xmlns:v="urn:schemas-microsoft-com:vml" xmlns:wp14="http://schemas.microsoft.com/office/word/2010/wordprocessingDrawing" xmlns:wp="http://schemas.openxmlformats.org/drawingml/2006/wordprocessingDrawing" xmlns:w10="urn:schemas-microsoft-com:office:word" xmlns:w="http://schemas.openxmlformats.org/wordprocessingml/2006/main" xmlns:w14="http://schemas.microsoft.com/office/word/2010/wordml" xmlns:w15="http://schemas.microsoft.com/office/word/2012/wordml" xmlns:w16cex="http://schemas.microsoft.com/office/word/2018/wordml/cex" xmlns:w16cid="http://schemas.microsoft.com/office/word/2016/wordml/cid" xmlns:w16="http://schemas.microsoft.com/office/word/2018/wordml" xmlns:w16sdtdh="http://schemas.microsoft.com/office/word/2020/wordml/sdtdatahash" xmlns:w16se="http://schemas.microsoft.com/office/word/2015/wordml/symex" xmlns:wpg="http://schemas.microsoft.com/office/word/2010/wordprocessingGroup" xmlns:wpi="http://schemas.microsoft.com/office/word/2010/wordprocessingInk" xmlns:wne="http://schemas.microsoft.com/office/word/2006/wordml" xmlns:wps="http://schemas.microsoft.com/office/word/2010/wordprocessingShape" mc:Ignorable="w14 w15 w16se w16cid w16 w16cex w16sdtdh wp14">
+  <w:abstractNum w:abstractNumId="0" w15:restartNumberingAfterBreak="0">
+    <w:nsid w:val="005609E3"/>
+    <w:multiLevelType w:val="hybridMultilevel"/>
+    <w:tmpl w:val="9FE822B6"/>
+    <w:lvl w:ilvl="0" w:tplc="0809000F">
+      <w:start w:val="1"/>
+      <w:numFmt w:val="decimal"/>
+      <w:lvlText w:val="%1."/>
+      <w:lvlJc w:val="left"/>
+      <w:pPr>
+        <w:ind w:left="720" w:hanging="360"/>
+      </w:pPr>
+      <w:rPr>
+        <w:rFonts w:hint="default"/>
+      </w:rPr>
+    </w:lvl>
+    <w:lvl w:ilvl="1" w:tplc="08090019" w:tentative="1">
+      <w:start w:val="1"/>
+      <w:numFmt w:val="lowerLetter"/>
+      <w:lvlText w:val="%2."/>
+      <w:lvlJc w:val="left"/>
+      <w:pPr>
+        <w:ind w:left="1440" w:hanging="360"/>
+      </w:pPr>
+    </w:lvl>
+    <w:lvl w:ilvl="2" w:tplc="0809001B" w:tentative="1">
+      <w:start w:val="1"/>
+      <w:numFmt w:val="lowerRoman"/>
+      <w:lvlText w:val="%3."/>
+      <w:lvlJc w:val="right"/>
+      <w:pPr>
+        <w:ind w:left="2160" w:hanging="180"/>
+      </w:pPr>
+    </w:lvl>
+    <w:lvl w:ilvl="3" w:tplc="0809000F" w:tentative="1">
+      <w:start w:val="1"/>
+      <w:numFmt w:val="decimal"/>
+      <w:lvlText w:val="%4."/>
+      <w:lvlJc w:val="left"/>
+      <w:pPr>
+        <w:ind w:left="2880" w:hanging="360"/>
+      </w:pPr>
+    </w:lvl>
+    <w:lvl w:ilvl="4" w:tplc="08090019" w:tentative="1">
+      <w:start w:val="1"/>
+      <w:numFmt w:val="lowerLetter"/>
+      <w:lvlText w:val="%5."/>
+      <w:lvlJc w:val="left"/>
+      <w:pPr>
+        <w:ind w:left="3600" w:hanging="360"/>
+      </w:pPr>
+    </w:lvl>
+    <w:lvl w:ilvl="5" w:tplc="0809001B" w:tentative="1">
+      <w:start w:val="1"/>
+      <w:numFmt w:val="lowerRoman"/>
+      <w:lvlText w:val="%6."/>
+      <w:lvlJc w:val="right"/>
+      <w:pPr>
+        <w:ind w:left="4320" w:hanging="180"/>
+      </w:pPr>
+    </w:lvl>
+    <w:lvl w:ilvl="6" w:tplc="0809000F" w:tentative="1">
+      <w:start w:val="1"/>
+      <w:numFmt w:val="decimal"/>
+      <w:lvlText w:val="%7."/>
+      <w:lvlJc w:val="left"/>
+      <w:pPr>
+        <w:ind w:left="5040" w:hanging="360"/>
+      </w:pPr>
+    </w:lvl>
+    <w:lvl w:ilvl="7" w:tplc="08090019" w:tentative="1">
+      <w:start w:val="1"/>
+      <w:numFmt w:val="lowerLetter"/>
+      <w:lvlText w:val="%8."/>
+      <w:lvlJc w:val="left"/>
+      <w:pPr>
+        <w:ind w:left="5760" w:hanging="360"/>
+      </w:pPr>
+    </w:lvl>
+    <w:lvl w:ilvl="8" w:tplc="0809001B" w:tentative="1">
+      <w:start w:val="1"/>
+      <w:numFmt w:val="lowerRoman"/>
+      <w:lvlText w:val="%9."/>
+      <w:lvlJc w:val="right"/>
+      <w:pPr>
+        <w:ind w:left="6480" w:hanging="180"/>
+      </w:pPr>
+    </w:lvl>
+  </w:abstractNum>
+  <w:abstractNum w:abstractNumId="1" w15:restartNumberingAfterBreak="0">
+    <w:nsid w:val="0DC86C7B"/>
+    <w:multiLevelType w:val="multilevel"/>
+    <w:tmpl w:val="FC0CE1A6"/>
+    <w:lvl w:ilvl="0">
+      <w:start w:val="2"/>
+      <w:numFmt w:val="decimal"/>
+      <w:lvlText w:val="%1."/>
+      <w:lvlJc w:val="left"/>
+      <w:pPr>
+        <w:tabs>
+          <w:tab w:val="num" w:pos="720"/>
+        </w:tabs>
+        <w:ind w:left="720" w:hanging="360"/>
+      </w:pPr>
+    </w:lvl>
+    <w:lvl w:ilvl="1" w:tentative="1">
+      <w:start w:val="1"/>
+      <w:numFmt w:val="decimal"/>
+      <w:lvlText w:val="%2."/>
+      <w:lvlJc w:val="left"/>
+      <w:pPr>
+        <w:tabs>
+          <w:tab w:val="num" w:pos="1440"/>
+        </w:tabs>
+        <w:ind w:left="1440" w:hanging="360"/>
+      </w:pPr>
+    </w:lvl>
+    <w:lvl w:ilvl="2" w:tentative="1">
+      <w:start w:val="1"/>
+      <w:numFmt w:val="decimal"/>
+      <w:lvlText w:val="%3."/>
+      <w:lvlJc w:val="left"/>
+      <w:pPr>
+        <w:tabs>
+          <w:tab w:val="num" w:pos="2160"/>
+        </w:tabs>
+        <w:ind w:left="2160" w:hanging="360"/>
+      </w:pPr>
+    </w:lvl>
+    <w:lvl w:ilvl="3" w:tentative="1">
+      <w:start w:val="1"/>
+      <w:numFmt w:val="decimal"/>
+      <w:lvlText w:val="%4."/>
+      <w:lvlJc w:val="left"/>
+      <w:pPr>
+        <w:tabs>
+          <w:tab w:val="num" w:pos="2880"/>
+        </w:tabs>
+        <w:ind w:left="2880" w:hanging="360"/>
+      </w:pPr>
+    </w:lvl>
+    <w:lvl w:ilvl="4" w:tentative="1">
+      <w:start w:val="1"/>
+      <w:numFmt w:val="decimal"/>
+      <w:lvlText w:val="%5."/>
+      <w:lvlJc w:val="left"/>
+      <w:pPr>
+        <w:tabs>
+          <w:tab w:val="num" w:pos="3600"/>
+        </w:tabs>
+        <w:ind w:left="3600" w:hanging="360"/>
+      </w:pPr>
+    </w:lvl>
+    <w:lvl w:ilvl="5" w:tentative="1">
+      <w:start w:val="1"/>
+      <w:numFmt w:val="decimal"/>
+      <w:lvlText w:val="%6."/>
+      <w:lvlJc w:val="left"/>
+      <w:pPr>
+        <w:tabs>
+          <w:tab w:val="num" w:pos="4320"/>
+        </w:tabs>
+        <w:ind w:left="4320" w:hanging="360"/>
+      </w:pPr>
+    </w:lvl>
+    <w:lvl w:ilvl="6" w:tentative="1">
+      <w:start w:val="1"/>
+      <w:numFmt w:val="decimal"/>
+      <w:lvlText w:val="%7."/>
+      <w:lvlJc w:val="left"/>
+      <w:pPr>
+        <w:tabs>
+          <w:tab w:val="num" w:pos="5040"/>
+        </w:tabs>
+        <w:ind w:left="5040" w:hanging="360"/>
+      </w:pPr>
+    </w:lvl>
+    <w:lvl w:ilvl="7" w:tentative="1">
+      <w:start w:val="1"/>
+      <w:numFmt w:val="decimal"/>
+      <w:lvlText w:val="%8."/>
+      <w:lvlJc w:val="left"/>
+      <w:pPr>
+        <w:tabs>
+          <w:tab w:val="num" w:pos="5760"/>
+        </w:tabs>
+        <w:ind w:left="5760" w:hanging="360"/>
+      </w:pPr>
+    </w:lvl>
+    <w:lvl w:ilvl="8" w:tentative="1">
+      <w:start w:val="1"/>
+      <w:numFmt w:val="decimal"/>
+      <w:lvlText w:val="%9."/>
+      <w:lvlJc w:val="left"/>
+      <w:pPr>
+        <w:tabs>
+          <w:tab w:val="num" w:pos="6480"/>
+        </w:tabs>
+        <w:ind w:left="6480" w:hanging="360"/>
+      </w:pPr>
+    </w:lvl>
+  </w:abstractNum>
+  <w:abstractNum w:abstractNumId="2" w15:restartNumberingAfterBreak="0">
+    <w:nsid w:val="17431FCB"/>
+    <w:multiLevelType w:val="hybridMultilevel"/>
+    <w:tmpl w:val="DA5697AE"/>
+    <w:lvl w:ilvl="0" w:tplc="0809000F">
+      <w:start w:val="1"/>
+      <w:numFmt w:val="decimal"/>
+      <w:lvlText w:val="%1."/>
+      <w:lvlJc w:val="left"/>
+      <w:pPr>
+        <w:ind w:left="720" w:hanging="360"/>
+      </w:pPr>
+    </w:lvl>
+    <w:lvl w:ilvl="1" w:tplc="08090019" w:tentative="1">
+      <w:start w:val="1"/>
+      <w:numFmt w:val="lowerLetter"/>
+      <w:lvlText w:val="%2."/>
+      <w:lvlJc w:val="left"/>
+      <w:pPr>
+        <w:ind w:left="1440" w:hanging="360"/>
+      </w:pPr>
+    </w:lvl>
+    <w:lvl w:ilvl="2" w:tplc="0809001B" w:tentative="1">
+      <w:start w:val="1"/>
+      <w:numFmt w:val="lowerRoman"/>
+      <w:lvlText w:val="%3."/>
+      <w:lvlJc w:val="right"/>
+      <w:pPr>
+        <w:ind w:left="2160" w:hanging="180"/>
+      </w:pPr>
+    </w:lvl>
+    <w:lvl w:ilvl="3" w:tplc="0809000F" w:tentative="1">
+      <w:start w:val="1"/>
+      <w:numFmt w:val="decimal"/>
+      <w:lvlText w:val="%4."/>
+      <w:lvlJc w:val="left"/>
+      <w:pPr>
+        <w:ind w:left="2880" w:hanging="360"/>
+      </w:pPr>
+    </w:lvl>
+    <w:lvl w:ilvl="4" w:tplc="08090019" w:tentative="1">
+      <w:start w:val="1"/>
+      <w:numFmt w:val="lowerLetter"/>
+      <w:lvlText w:val="%5."/>
+      <w:lvlJc w:val="left"/>
+      <w:pPr>
+        <w:ind w:left="3600" w:hanging="360"/>
+      </w:pPr>
+    </w:lvl>
+    <w:lvl w:ilvl="5" w:tplc="0809001B" w:tentative="1">
+      <w:start w:val="1"/>
+      <w:numFmt w:val="lowerRoman"/>
+      <w:lvlText w:val="%6."/>
+      <w:lvlJc w:val="right"/>
+      <w:pPr>
+        <w:ind w:left="4320" w:hanging="180"/>
+      </w:pPr>
+    </w:lvl>
+    <w:lvl w:ilvl="6" w:tplc="0809000F" w:tentative="1">
+      <w:start w:val="1"/>
+      <w:numFmt w:val="decimal"/>
+      <w:lvlText w:val="%7."/>
+      <w:lvlJc w:val="left"/>
+      <w:pPr>
+        <w:ind w:left="5040" w:hanging="360"/>
+      </w:pPr>
+    </w:lvl>
+    <w:lvl w:ilvl="7" w:tplc="08090019" w:tentative="1">
+      <w:start w:val="1"/>
+      <w:numFmt w:val="lowerLetter"/>
+      <w:lvlText w:val="%8."/>
+      <w:lvlJc w:val="left"/>
+      <w:pPr>
+        <w:ind w:left="5760" w:hanging="360"/>
+      </w:pPr>
+    </w:lvl>
+    <w:lvl w:ilvl="8" w:tplc="0809001B" w:tentative="1">
+      <w:start w:val="1"/>
+      <w:numFmt w:val="lowerRoman"/>
+      <w:lvlText w:val="%9."/>
+      <w:lvlJc w:val="right"/>
+      <w:pPr>
+        <w:ind w:left="6480" w:hanging="180"/>
+      </w:pPr>
+    </w:lvl>
+  </w:abstractNum>
+  <w:abstractNum w:abstractNumId="3" w15:restartNumberingAfterBreak="0">
+    <w:nsid w:val="24191083"/>
+    <w:multiLevelType w:val="multilevel"/>
+    <w:tmpl w:val="63DA3466"/>
+    <w:lvl w:ilvl="0">
+      <w:start w:val="1"/>
+      <w:numFmt w:val="decimal"/>
+      <w:lvlText w:val="%1."/>
+      <w:lvlJc w:val="left"/>
+      <w:pPr>
+        <w:tabs>
+          <w:tab w:val="num" w:pos="720"/>
+        </w:tabs>
+        <w:ind w:left="720" w:hanging="360"/>
+      </w:pPr>
+    </w:lvl>
+    <w:lvl w:ilvl="1" w:tentative="1">
+      <w:start w:val="1"/>
+      <w:numFmt w:val="decimal"/>
+      <w:lvlText w:val="%2."/>
+      <w:lvlJc w:val="left"/>
+      <w:pPr>
+        <w:tabs>
+          <w:tab w:val="num" w:pos="1440"/>
+        </w:tabs>
+        <w:ind w:left="1440" w:hanging="360"/>
+      </w:pPr>
+    </w:lvl>
+    <w:lvl w:ilvl="2" w:tentative="1">
+      <w:start w:val="1"/>
+      <w:numFmt w:val="decimal"/>
+      <w:lvlText w:val="%3."/>
+      <w:lvlJc w:val="left"/>
+      <w:pPr>
+        <w:tabs>
+          <w:tab w:val="num" w:pos="2160"/>
+        </w:tabs>
+        <w:ind w:left="2160" w:hanging="360"/>
+      </w:pPr>
+    </w:lvl>
+    <w:lvl w:ilvl="3" w:tentative="1">
+      <w:start w:val="1"/>
+      <w:numFmt w:val="decimal"/>
+      <w:lvlText w:val="%4."/>
+      <w:lvlJc w:val="left"/>
+      <w:pPr>
+        <w:tabs>
+          <w:tab w:val="num" w:pos="2880"/>
+        </w:tabs>
+        <w:ind w:left="2880" w:hanging="360"/>
+      </w:pPr>
+    </w:lvl>
+    <w:lvl w:ilvl="4" w:tentative="1">
+      <w:start w:val="1"/>
+      <w:numFmt w:val="decimal"/>
+      <w:lvlText w:val="%5."/>
+      <w:lvlJc w:val="left"/>
+      <w:pPr>
+        <w:tabs>
+          <w:tab w:val="num" w:pos="3600"/>
+        </w:tabs>
+        <w:ind w:left="3600" w:hanging="360"/>
+      </w:pPr>
+    </w:lvl>
+    <w:lvl w:ilvl="5" w:tentative="1">
+      <w:start w:val="1"/>
+      <w:numFmt w:val="decimal"/>
+      <w:lvlText w:val="%6."/>
+      <w:lvlJc w:val="left"/>
+      <w:pPr>
+        <w:tabs>
+          <w:tab w:val="num" w:pos="4320"/>
+        </w:tabs>
+        <w:ind w:left="4320" w:hanging="360"/>
+      </w:pPr>
+    </w:lvl>
+    <w:lvl w:ilvl="6" w:tentative="1">
+      <w:start w:val="1"/>
+      <w:numFmt w:val="decimal"/>
+      <w:lvlText w:val="%7."/>
+      <w:lvlJc w:val="left"/>
+      <w:pPr>
+        <w:tabs>
+          <w:tab w:val="num" w:pos="5040"/>
+        </w:tabs>
+        <w:ind w:left="5040" w:hanging="360"/>
+      </w:pPr>
+    </w:lvl>
+    <w:lvl w:ilvl="7" w:tentative="1">
+      <w:start w:val="1"/>
+      <w:numFmt w:val="decimal"/>
+      <w:lvlText w:val="%8."/>
+      <w:lvlJc w:val="left"/>
+      <w:pPr>
+        <w:tabs>
+          <w:tab w:val="num" w:pos="5760"/>
+        </w:tabs>
+        <w:ind w:left="5760" w:hanging="360"/>
+      </w:pPr>
+    </w:lvl>
+    <w:lvl w:ilvl="8" w:tentative="1">
+      <w:start w:val="1"/>
+      <w:numFmt w:val="decimal"/>
+      <w:lvlText w:val="%9."/>
+      <w:lvlJc w:val="left"/>
+      <w:pPr>
+        <w:tabs>
+          <w:tab w:val="num" w:pos="6480"/>
+        </w:tabs>
+        <w:ind w:left="6480" w:hanging="360"/>
+      </w:pPr>
+    </w:lvl>
+  </w:abstractNum>
+  <w:abstractNum w:abstractNumId="4" w15:restartNumberingAfterBreak="0">
+    <w:nsid w:val="2DCA487D"/>
+    <w:multiLevelType w:val="hybridMultilevel"/>
+    <w:tmpl w:val="658AE3BE"/>
+    <w:lvl w:ilvl="0" w:tplc="0809000F">
+      <w:start w:val="1"/>
+      <w:numFmt w:val="decimal"/>
+      <w:lvlText w:val="%1."/>
+      <w:lvlJc w:val="left"/>
+      <w:pPr>
+        <w:ind w:left="720" w:hanging="360"/>
+      </w:pPr>
+    </w:lvl>
+    <w:lvl w:ilvl="1" w:tplc="08090019" w:tentative="1">
+      <w:start w:val="1"/>
+      <w:numFmt w:val="lowerLetter"/>
+      <w:lvlText w:val="%2."/>
+      <w:lvlJc w:val="left"/>
+      <w:pPr>
+        <w:ind w:left="1440" w:hanging="360"/>
+      </w:pPr>
+    </w:lvl>
+    <w:lvl w:ilvl="2" w:tplc="0809001B" w:tentative="1">
+      <w:start w:val="1"/>
+      <w:numFmt w:val="lowerRoman"/>
+      <w:lvlText w:val="%3."/>
+      <w:lvlJc w:val="right"/>
+      <w:pPr>
+        <w:ind w:left="2160" w:hanging="180"/>
+      </w:pPr>
+    </w:lvl>
+    <w:lvl w:ilvl="3" w:tplc="0809000F" w:tentative="1">
+      <w:start w:val="1"/>
+      <w:numFmt w:val="decimal"/>
+      <w:lvlText w:val="%4."/>
+      <w:lvlJc w:val="left"/>
+      <w:pPr>
+        <w:ind w:left="2880" w:hanging="360"/>
+      </w:pPr>
+    </w:lvl>
+    <w:lvl w:ilvl="4" w:tplc="08090019" w:tentative="1">
+      <w:start w:val="1"/>
+      <w:numFmt w:val="lowerLetter"/>
+      <w:lvlText w:val="%5."/>
+      <w:lvlJc w:val="left"/>
+      <w:pPr>
+        <w:ind w:left="3600" w:hanging="360"/>
+      </w:pPr>
+    </w:lvl>
+    <w:lvl w:ilvl="5" w:tplc="0809001B" w:tentative="1">
+      <w:start w:val="1"/>
+      <w:numFmt w:val="lowerRoman"/>
+      <w:lvlText w:val="%6."/>
+      <w:lvlJc w:val="right"/>
+      <w:pPr>
+        <w:ind w:left="4320" w:hanging="180"/>
+      </w:pPr>
+    </w:lvl>
+    <w:lvl w:ilvl="6" w:tplc="0809000F" w:tentative="1">
+      <w:start w:val="1"/>
+      <w:numFmt w:val="decimal"/>
+      <w:lvlText w:val="%7."/>
+      <w:lvlJc w:val="left"/>
+      <w:pPr>
+        <w:ind w:left="5040" w:hanging="360"/>
+      </w:pPr>
+    </w:lvl>
+    <w:lvl w:ilvl="7" w:tplc="08090019" w:tentative="1">
+      <w:start w:val="1"/>
+      <w:numFmt w:val="lowerLetter"/>
+      <w:lvlText w:val="%8."/>
+      <w:lvlJc w:val="left"/>
+      <w:pPr>
+        <w:ind w:left="5760" w:hanging="360"/>
+      </w:pPr>
+    </w:lvl>
+    <w:lvl w:ilvl="8" w:tplc="0809001B" w:tentative="1">
+      <w:start w:val="1"/>
+      <w:numFmt w:val="lowerRoman"/>
+      <w:lvlText w:val="%9."/>
+      <w:lvlJc w:val="right"/>
+      <w:pPr>
+        <w:ind w:left="6480" w:hanging="180"/>
+      </w:pPr>
+    </w:lvl>
+  </w:abstractNum>
+  <w:abstractNum w:abstractNumId="5" w15:restartNumberingAfterBreak="0">
+    <w:nsid w:val="5846422D"/>
+    <w:multiLevelType w:val="hybridMultilevel"/>
+    <w:tmpl w:val="1EBC68FC"/>
+    <w:lvl w:ilvl="0" w:tplc="0809000F">
+      <w:start w:val="1"/>
+      <w:numFmt w:val="decimal"/>
+      <w:lvlText w:val="%1."/>
+      <w:lvlJc w:val="left"/>
+      <w:pPr>
+        <w:ind w:left="720" w:hanging="360"/>
+      </w:pPr>
+      <w:rPr>
+        <w:rFonts w:hint="default"/>
+      </w:rPr>
+    </w:lvl>
+    <w:lvl w:ilvl="1" w:tplc="08090019" w:tentative="1">
+      <w:start w:val="1"/>
+      <w:numFmt w:val="lowerLetter"/>
+      <w:lvlText w:val="%2."/>
+      <w:lvlJc w:val="left"/>
+      <w:pPr>
+        <w:ind w:left="1440" w:hanging="360"/>
+      </w:pPr>
+    </w:lvl>
+    <w:lvl w:ilvl="2" w:tplc="0809001B" w:tentative="1">
+      <w:start w:val="1"/>
+      <w:numFmt w:val="lowerRoman"/>
+      <w:lvlText w:val="%3."/>
+      <w:lvlJc w:val="right"/>
+      <w:pPr>
+        <w:ind w:left="2160" w:hanging="180"/>
+      </w:pPr>
+    </w:lvl>
+    <w:lvl w:ilvl="3" w:tplc="0809000F" w:tentative="1">
+      <w:start w:val="1"/>
+      <w:numFmt w:val="decimal"/>
+      <w:lvlText w:val="%4."/>
+      <w:lvlJc w:val="left"/>
+      <w:pPr>
+        <w:ind w:left="2880" w:hanging="360"/>
+      </w:pPr>
+    </w:lvl>
+    <w:lvl w:ilvl="4" w:tplc="08090019" w:tentative="1">
+      <w:start w:val="1"/>
+      <w:numFmt w:val="lowerLetter"/>
+      <w:lvlText w:val="%5."/>
+      <w:lvlJc w:val="left"/>
+      <w:pPr>
+        <w:ind w:left="3600" w:hanging="360"/>
+      </w:pPr>
+    </w:lvl>
+    <w:lvl w:ilvl="5" w:tplc="0809001B" w:tentative="1">
+      <w:start w:val="1"/>
+      <w:numFmt w:val="lowerRoman"/>
+      <w:lvlText w:val="%6."/>
+      <w:lvlJc w:val="right"/>
+      <w:pPr>
+        <w:ind w:left="4320" w:hanging="180"/>
+      </w:pPr>
+    </w:lvl>
+    <w:lvl w:ilvl="6" w:tplc="0809000F" w:tentative="1">
+      <w:start w:val="1"/>
+      <w:numFmt w:val="decimal"/>
+      <w:lvlText w:val="%7."/>
+      <w:lvlJc w:val="left"/>
+      <w:pPr>
+        <w:ind w:left="5040" w:hanging="360"/>
+      </w:pPr>
+    </w:lvl>
+    <w:lvl w:ilvl="7" w:tplc="08090019" w:tentative="1">
+      <w:start w:val="1"/>
+      <w:numFmt w:val="lowerLetter"/>
+      <w:lvlText w:val="%8."/>
+      <w:lvlJc w:val="left"/>
+      <w:pPr>
+        <w:ind w:left="5760" w:hanging="360"/>
+      </w:pPr>
+    </w:lvl>
+    <w:lvl w:ilvl="8" w:tplc="0809001B" w:tentative="1">
+      <w:start w:val="1"/>
+      <w:numFmt w:val="lowerRoman"/>
+      <w:lvlText w:val="%9."/>
+      <w:lvlJc w:val="right"/>
+      <w:pPr>
+        <w:ind w:left="6480" w:hanging="180"/>
+      </w:pPr>
+    </w:lvl>
+  </w:abstractNum>
+  <w:abstractNum w:abstractNumId="6" w15:restartNumberingAfterBreak="0">
+    <w:nsid w:val="588B194B"/>
+    <w:multiLevelType w:val="hybridMultilevel"/>
+    <w:tmpl w:val="765415F8"/>
+    <w:lvl w:ilvl="0" w:tplc="0809000F">
+      <w:start w:val="1"/>
+      <w:numFmt w:val="decimal"/>
+      <w:lvlText w:val="%1."/>
+      <w:lvlJc w:val="left"/>
+      <w:pPr>
+        <w:ind w:left="720" w:hanging="360"/>
+      </w:pPr>
+      <w:rPr>
+        <w:rFonts w:hint="default"/>
+      </w:rPr>
+    </w:lvl>
+    <w:lvl w:ilvl="1" w:tplc="08090019" w:tentative="1">
+      <w:start w:val="1"/>
+      <w:numFmt w:val="lowerLetter"/>
+      <w:lvlText w:val="%2."/>
+      <w:lvlJc w:val="left"/>
+      <w:pPr>
+        <w:ind w:left="1440" w:hanging="360"/>
+      </w:pPr>
+    </w:lvl>
+    <w:lvl w:ilvl="2" w:tplc="0809001B" w:tentative="1">
+      <w:start w:val="1"/>
+      <w:numFmt w:val="lowerRoman"/>
+      <w:lvlText w:val="%3."/>
+      <w:lvlJc w:val="right"/>
+      <w:pPr>
+        <w:ind w:left="2160" w:hanging="180"/>
+      </w:pPr>
+    </w:lvl>
+    <w:lvl w:ilvl="3" w:tplc="0809000F" w:tentative="1">
+      <w:start w:val="1"/>
+      <w:numFmt w:val="decimal"/>
+      <w:lvlText w:val="%4."/>
+      <w:lvlJc w:val="left"/>
+      <w:pPr>
+        <w:ind w:left="2880" w:hanging="360"/>
+      </w:pPr>
+    </w:lvl>
+    <w:lvl w:ilvl="4" w:tplc="08090019" w:tentative="1">
+      <w:start w:val="1"/>
+      <w:numFmt w:val="lowerLetter"/>
+      <w:lvlText w:val="%5."/>
+      <w:lvlJc w:val="left"/>
+      <w:pPr>
+        <w:ind w:left="3600" w:hanging="360"/>
+      </w:pPr>
+    </w:lvl>
+    <w:lvl w:ilvl="5" w:tplc="0809001B" w:tentative="1">
+      <w:start w:val="1"/>
+      <w:numFmt w:val="lowerRoman"/>
+      <w:lvlText w:val="%6."/>
+      <w:lvlJc w:val="right"/>
+      <w:pPr>
+        <w:ind w:left="4320" w:hanging="180"/>
+      </w:pPr>
+    </w:lvl>
+    <w:lvl w:ilvl="6" w:tplc="0809000F" w:tentative="1">
+      <w:start w:val="1"/>
+      <w:numFmt w:val="decimal"/>
+      <w:lvlText w:val="%7."/>
+      <w:lvlJc w:val="left"/>
+      <w:pPr>
+        <w:ind w:left="5040" w:hanging="360"/>
+      </w:pPr>
+    </w:lvl>
+    <w:lvl w:ilvl="7" w:tplc="08090019" w:tentative="1">
+      <w:start w:val="1"/>
+      <w:numFmt w:val="lowerLetter"/>
+      <w:lvlText w:val="%8."/>
+      <w:lvlJc w:val="left"/>
+      <w:pPr>
+        <w:ind w:left="5760" w:hanging="360"/>
+      </w:pPr>
+    </w:lvl>
+    <w:lvl w:ilvl="8" w:tplc="0809001B" w:tentative="1">
+      <w:start w:val="1"/>
+      <w:numFmt w:val="lowerRoman"/>
+      <w:lvlText w:val="%9."/>
+      <w:lvlJc w:val="right"/>
+      <w:pPr>
+        <w:ind w:left="6480" w:hanging="180"/>
+      </w:pPr>
+    </w:lvl>
+  </w:abstractNum>
+  <w:abstractNum w:abstractNumId="7" w15:restartNumberingAfterBreak="0">
+    <w:nsid w:val="5DF2472B"/>
+    <w:multiLevelType w:val="hybridMultilevel"/>
+    <w:tmpl w:val="F9AAB704"/>
+    <w:lvl w:ilvl="0" w:tplc="0809000F">
+      <w:start w:val="1"/>
+      <w:numFmt w:val="decimal"/>
+      <w:lvlText w:val="%1."/>
+      <w:lvlJc w:val="left"/>
+      <w:pPr>
+        <w:ind w:left="720" w:hanging="360"/>
+      </w:pPr>
+    </w:lvl>
+    <w:lvl w:ilvl="1" w:tplc="08090019" w:tentative="1">
+      <w:start w:val="1"/>
+      <w:numFmt w:val="lowerLetter"/>
+      <w:lvlText w:val="%2."/>
+      <w:lvlJc w:val="left"/>
+      <w:pPr>
+        <w:ind w:left="1440" w:hanging="360"/>
+      </w:pPr>
+    </w:lvl>
+    <w:lvl w:ilvl="2" w:tplc="0809001B" w:tentative="1">
+      <w:start w:val="1"/>
+      <w:numFmt w:val="lowerRoman"/>
+      <w:lvlText w:val="%3."/>
+      <w:lvlJc w:val="right"/>
+      <w:pPr>
+        <w:ind w:left="2160" w:hanging="180"/>
+      </w:pPr>
+    </w:lvl>
+    <w:lvl w:ilvl="3" w:tplc="0809000F" w:tentative="1">
+      <w:start w:val="1"/>
+      <w:numFmt w:val="decimal"/>
+      <w:lvlText w:val="%4."/>
+      <w:lvlJc w:val="left"/>
+      <w:pPr>
+        <w:ind w:left="2880" w:hanging="360"/>
+      </w:pPr>
+    </w:lvl>
+    <w:lvl w:ilvl="4" w:tplc="08090019" w:tentative="1">
+      <w:start w:val="1"/>
+      <w:numFmt w:val="lowerLetter"/>
+      <w:lvlText w:val="%5."/>
+      <w:lvlJc w:val="left"/>
+      <w:pPr>
+        <w:ind w:left="3600" w:hanging="360"/>
+      </w:pPr>
+    </w:lvl>
+    <w:lvl w:ilvl="5" w:tplc="0809001B" w:tentative="1">
+      <w:start w:val="1"/>
+      <w:numFmt w:val="lowerRoman"/>
+      <w:lvlText w:val="%6."/>
+      <w:lvlJc w:val="right"/>
+      <w:pPr>
+        <w:ind w:left="4320" w:hanging="180"/>
+      </w:pPr>
+    </w:lvl>
+    <w:lvl w:ilvl="6" w:tplc="0809000F" w:tentative="1">
+      <w:start w:val="1"/>
+      <w:numFmt w:val="decimal"/>
+      <w:lvlText w:val="%7."/>
+      <w:lvlJc w:val="left"/>
+      <w:pPr>
+        <w:ind w:left="5040" w:hanging="360"/>
+      </w:pPr>
+    </w:lvl>
+    <w:lvl w:ilvl="7" w:tplc="08090019" w:tentative="1">
+      <w:start w:val="1"/>
+      <w:numFmt w:val="lowerLetter"/>
+      <w:lvlText w:val="%8."/>
+      <w:lvlJc w:val="left"/>
+      <w:pPr>
+        <w:ind w:left="5760" w:hanging="360"/>
+      </w:pPr>
+    </w:lvl>
+    <w:lvl w:ilvl="8" w:tplc="0809001B" w:tentative="1">
+      <w:start w:val="1"/>
+      <w:numFmt w:val="lowerRoman"/>
+      <w:lvlText w:val="%9."/>
+      <w:lvlJc w:val="right"/>
+      <w:pPr>
+        <w:ind w:left="6480" w:hanging="180"/>
+      </w:pPr>
+    </w:lvl>
+  </w:abstractNum>
+  <w:abstractNum w:abstractNumId="8" w15:restartNumberingAfterBreak="0">
+    <w:nsid w:val="6917677A"/>
+    <w:multiLevelType w:val="hybridMultilevel"/>
+    <w:tmpl w:val="0EBA35E2"/>
+    <w:lvl w:ilvl="0" w:tplc="0809000F">
+      <w:start w:val="1"/>
+      <w:numFmt w:val="decimal"/>
+      <w:lvlText w:val="%1."/>
+      <w:lvlJc w:val="left"/>
+      <w:pPr>
+        <w:ind w:left="720" w:hanging="360"/>
+      </w:pPr>
+      <w:rPr>
+        <w:rFonts w:hint="default"/>
+      </w:rPr>
+    </w:lvl>
+    <w:lvl w:ilvl="1" w:tplc="08090019" w:tentative="1">
+      <w:start w:val="1"/>
+      <w:numFmt w:val="lowerLetter"/>
+      <w:lvlText w:val="%2."/>
+      <w:lvlJc w:val="left"/>
+      <w:pPr>
+        <w:ind w:left="1440" w:hanging="360"/>
+      </w:pPr>
+    </w:lvl>
+    <w:lvl w:ilvl="2" w:tplc="0809001B" w:tentative="1">
+      <w:start w:val="1"/>
+      <w:numFmt w:val="lowerRoman"/>
+      <w:lvlText w:val="%3."/>
+      <w:lvlJc w:val="right"/>
+      <w:pPr>
+        <w:ind w:left="2160" w:hanging="180"/>
+      </w:pPr>
+    </w:lvl>
+    <w:lvl w:ilvl="3" w:tplc="0809000F" w:tentative="1">
+      <w:start w:val="1"/>
+      <w:numFmt w:val="decimal"/>
+      <w:lvlText w:val="%4."/>
+      <w:lvlJc w:val="left"/>
+      <w:pPr>
+        <w:ind w:left="2880" w:hanging="360"/>
+      </w:pPr>
+    </w:lvl>
+    <w:lvl w:ilvl="4" w:tplc="08090019" w:tentative="1">
+      <w:start w:val="1"/>
+      <w:numFmt w:val="lowerLetter"/>
+      <w:lvlText w:val="%5."/>
+      <w:lvlJc w:val="left"/>
+      <w:pPr>
+        <w:ind w:left="3600" w:hanging="360"/>
+      </w:pPr>
+    </w:lvl>
+    <w:lvl w:ilvl="5" w:tplc="0809001B" w:tentative="1">
+      <w:start w:val="1"/>
+      <w:numFmt w:val="lowerRoman"/>
+      <w:lvlText w:val="%6."/>
+      <w:lvlJc w:val="right"/>
+      <w:pPr>
+        <w:ind w:left="4320" w:hanging="180"/>
+      </w:pPr>
+    </w:lvl>
+    <w:lvl w:ilvl="6" w:tplc="0809000F" w:tentative="1">
+      <w:start w:val="1"/>
+      <w:numFmt w:val="decimal"/>
+      <w:lvlText w:val="%7."/>
+      <w:lvlJc w:val="left"/>
+      <w:pPr>
+        <w:ind w:left="5040" w:hanging="360"/>
+      </w:pPr>
+    </w:lvl>
+    <w:lvl w:ilvl="7" w:tplc="08090019" w:tentative="1">
+      <w:start w:val="1"/>
+      <w:numFmt w:val="lowerLetter"/>
+      <w:lvlText w:val="%8."/>
+      <w:lvlJc w:val="left"/>
+      <w:pPr>
+        <w:ind w:left="5760" w:hanging="360"/>
+      </w:pPr>
+    </w:lvl>
+    <w:lvl w:ilvl="8" w:tplc="0809001B" w:tentative="1">
+      <w:start w:val="1"/>
+      <w:numFmt w:val="lowerRoman"/>
+      <w:lvlText w:val="%9."/>
+      <w:lvlJc w:val="right"/>
+      <w:pPr>
+        <w:ind w:left="6480" w:hanging="180"/>
+      </w:pPr>
+    </w:lvl>
+  </w:abstractNum>
+  <w:abstractNum w:abstractNumId="9" w15:restartNumberingAfterBreak="0">
+    <w:nsid w:val="78DF5E40"/>
+    <w:multiLevelType w:val="hybridMultilevel"/>
+    <w:tmpl w:val="1D7C8C74"/>
+    <w:lvl w:ilvl="0" w:tplc="0809000F">
+      <w:start w:val="1"/>
+      <w:numFmt w:val="decimal"/>
+      <w:lvlText w:val="%1."/>
+      <w:lvlJc w:val="left"/>
+      <w:pPr>
+        <w:ind w:left="720" w:hanging="360"/>
+      </w:pPr>
+    </w:lvl>
+    <w:lvl w:ilvl="1" w:tplc="08090019" w:tentative="1">
+      <w:start w:val="1"/>
+      <w:numFmt w:val="lowerLetter"/>
+      <w:lvlText w:val="%2."/>
+      <w:lvlJc w:val="left"/>
+      <w:pPr>
+        <w:ind w:left="1440" w:hanging="360"/>
+      </w:pPr>
+    </w:lvl>
+    <w:lvl w:ilvl="2" w:tplc="0809001B" w:tentative="1">
+      <w:start w:val="1"/>
+      <w:numFmt w:val="lowerRoman"/>
+      <w:lvlText w:val="%3."/>
+      <w:lvlJc w:val="right"/>
+      <w:pPr>
+        <w:ind w:left="2160" w:hanging="180"/>
+      </w:pPr>
+    </w:lvl>
+    <w:lvl w:ilvl="3" w:tplc="0809000F" w:tentative="1">
+      <w:start w:val="1"/>
+      <w:numFmt w:val="decimal"/>
+      <w:lvlText w:val="%4."/>
+      <w:lvlJc w:val="left"/>
+      <w:pPr>
+        <w:ind w:left="2880" w:hanging="360"/>
+      </w:pPr>
+    </w:lvl>
+    <w:lvl w:ilvl="4" w:tplc="08090019" w:tentative="1">
+      <w:start w:val="1"/>
+      <w:numFmt w:val="lowerLetter"/>
+      <w:lvlText w:val="%5."/>
+      <w:lvlJc w:val="left"/>
+      <w:pPr>
+        <w:ind w:left="3600" w:hanging="360"/>
+      </w:pPr>
+    </w:lvl>
+    <w:lvl w:ilvl="5" w:tplc="0809001B" w:tentative="1">
+      <w:start w:val="1"/>
+      <w:numFmt w:val="lowerRoman"/>
+      <w:lvlText w:val="%6."/>
+      <w:lvlJc w:val="right"/>
+      <w:pPr>
+        <w:ind w:left="4320" w:hanging="180"/>
+      </w:pPr>
+    </w:lvl>
+    <w:lvl w:ilvl="6" w:tplc="0809000F" w:tentative="1">
+      <w:start w:val="1"/>
+      <w:numFmt w:val="decimal"/>
+      <w:lvlText w:val="%7."/>
+      <w:lvlJc w:val="left"/>
+      <w:pPr>
+        <w:ind w:left="5040" w:hanging="360"/>
+      </w:pPr>
+    </w:lvl>
+    <w:lvl w:ilvl="7" w:tplc="08090019" w:tentative="1">
+      <w:start w:val="1"/>
+      <w:numFmt w:val="lowerLetter"/>
+      <w:lvlText w:val="%8."/>
+      <w:lvlJc w:val="left"/>
+      <w:pPr>
+        <w:ind w:left="5760" w:hanging="360"/>
+      </w:pPr>
+    </w:lvl>
+    <w:lvl w:ilvl="8" w:tplc="0809001B" w:tentative="1">
+      <w:start w:val="1"/>
+      <w:numFmt w:val="lowerRoman"/>
+      <w:lvlText w:val="%9."/>
+      <w:lvlJc w:val="right"/>
+      <w:pPr>
+        <w:ind w:left="6480" w:hanging="180"/>
+      </w:pPr>
+    </w:lvl>
+  </w:abstractNum>
+  <w:abstractNum w:abstractNumId="10" w15:restartNumberingAfterBreak="0">
+    <w:nsid w:val="7BF96195"/>
+    <w:multiLevelType w:val="hybridMultilevel"/>
+    <w:tmpl w:val="A044FFA2"/>
+    <w:lvl w:ilvl="0" w:tplc="0809000F">
+      <w:start w:val="1"/>
+      <w:numFmt w:val="decimal"/>
+      <w:lvlText w:val="%1."/>
+      <w:lvlJc w:val="left"/>
+      <w:pPr>
+        <w:ind w:left="720" w:hanging="360"/>
+      </w:pPr>
+      <w:rPr>
+        <w:rFonts w:hint="default"/>
+      </w:rPr>
+    </w:lvl>
+    <w:lvl w:ilvl="1" w:tplc="08090019" w:tentative="1">
+      <w:start w:val="1"/>
+      <w:numFmt w:val="lowerLetter"/>
+      <w:lvlText w:val="%2."/>
+      <w:lvlJc w:val="left"/>
+      <w:pPr>
+        <w:ind w:left="1440" w:hanging="360"/>
+      </w:pPr>
+    </w:lvl>
+    <w:lvl w:ilvl="2" w:tplc="0809001B" w:tentative="1">
+      <w:start w:val="1"/>
+      <w:numFmt w:val="lowerRoman"/>
+      <w:lvlText w:val="%3."/>
+      <w:lvlJc w:val="right"/>
+      <w:pPr>
+        <w:ind w:left="2160" w:hanging="180"/>
+      </w:pPr>
+    </w:lvl>
+    <w:lvl w:ilvl="3" w:tplc="0809000F" w:tentative="1">
+      <w:start w:val="1"/>
+      <w:numFmt w:val="decimal"/>
+      <w:lvlText w:val="%4."/>
+      <w:lvlJc w:val="left"/>
+      <w:pPr>
+        <w:ind w:left="2880" w:hanging="360"/>
+      </w:pPr>
+    </w:lvl>
+    <w:lvl w:ilvl="4" w:tplc="08090019" w:tentative="1">
+      <w:start w:val="1"/>
+      <w:numFmt w:val="lowerLetter"/>
+      <w:lvlText w:val="%5."/>
+      <w:lvlJc w:val="left"/>
+      <w:pPr>
+        <w:ind w:left="3600" w:hanging="360"/>
+      </w:pPr>
+    </w:lvl>
+    <w:lvl w:ilvl="5" w:tplc="0809001B" w:tentative="1">
+      <w:start w:val="1"/>
+      <w:numFmt w:val="lowerRoman"/>
+      <w:lvlText w:val="%6."/>
+      <w:lvlJc w:val="right"/>
+      <w:pPr>
+        <w:ind w:left="4320" w:hanging="180"/>
+      </w:pPr>
+    </w:lvl>
+    <w:lvl w:ilvl="6" w:tplc="0809000F" w:tentative="1">
+      <w:start w:val="1"/>
+      <w:numFmt w:val="decimal"/>
+      <w:lvlText w:val="%7."/>
+      <w:lvlJc w:val="left"/>
+      <w:pPr>
+        <w:ind w:left="5040" w:hanging="360"/>
+      </w:pPr>
+    </w:lvl>
+    <w:lvl w:ilvl="7" w:tplc="08090019" w:tentative="1">
+      <w:start w:val="1"/>
+      <w:numFmt w:val="lowerLetter"/>
+      <w:lvlText w:val="%8."/>
+      <w:lvlJc w:val="left"/>
+      <w:pPr>
+        <w:ind w:left="5760" w:hanging="360"/>
+      </w:pPr>
+    </w:lvl>
+    <w:lvl w:ilvl="8" w:tplc="0809001B" w:tentative="1">
+      <w:start w:val="1"/>
+      <w:numFmt w:val="lowerRoman"/>
+      <w:lvlText w:val="%9."/>
+      <w:lvlJc w:val="right"/>
+      <w:pPr>
+        <w:ind w:left="6480" w:hanging="180"/>
+      </w:pPr>
+    </w:lvl>
+  </w:abstractNum>
+  <w:num w:numId="1" w16cid:durableId="840193836">
+    <w:abstractNumId w:val="1"/>
+  </w:num>
+  <w:num w:numId="2" w16cid:durableId="1799101216">
+    <w:abstractNumId w:val="3"/>
+  </w:num>
+  <w:num w:numId="3" w16cid:durableId="573200291">
+    <w:abstractNumId w:val="10"/>
+  </w:num>
+  <w:num w:numId="4" w16cid:durableId="1902248735">
+    <w:abstractNumId w:val="7"/>
+  </w:num>
+  <w:num w:numId="5" w16cid:durableId="932394554">
+    <w:abstractNumId w:val="5"/>
+  </w:num>
+  <w:num w:numId="6" w16cid:durableId="1327900868">
+    <w:abstractNumId w:val="2"/>
+  </w:num>
+  <w:num w:numId="7" w16cid:durableId="1077095174">
+    <w:abstractNumId w:val="0"/>
+  </w:num>
+  <w:num w:numId="8" w16cid:durableId="1263874687">
+    <w:abstractNumId w:val="9"/>
+  </w:num>
+  <w:num w:numId="9" w16cid:durableId="1497912727">
+    <w:abstractNumId w:val="6"/>
+  </w:num>
+  <w:num w:numId="10" w16cid:durableId="2027319030">
+    <w:abstractNumId w:val="4"/>
+  </w:num>
+  <w:num w:numId="11" w16cid:durableId="1285045058">
+    <w:abstractNumId w:val="8"/>
+  </w:num>
+</w:numbering>
 </file>
 
 <file path=word/styles.xml><?xml version="1.0" encoding="utf-8"?>
@@ -15032,7 +17008,6 @@
   <w:style w:type="character" w:default="1" w:styleId="DefaultParagraphFont">
     <w:name w:val="Default Paragraph Font"/>
     <w:uiPriority w:val="1"/>
-    <w:semiHidden/>
     <w:unhideWhenUsed/>
   </w:style>
   <w:style w:type="table" w:default="1" w:styleId="TableNormal">
@@ -15442,6 +17417,32 @@
       <w:lang w:val="nl-NL"/>
     </w:rPr>
   </w:style>
+  <w:style w:type="paragraph" w:styleId="NormalWeb">
+    <w:name w:val="Normal (Web)"/>
+    <w:basedOn w:val="Normal"/>
+    <w:uiPriority w:val="99"/>
+    <w:semiHidden/>
+    <w:unhideWhenUsed/>
+    <w:rsid w:val="00820F67"/>
+    <w:pPr>
+      <w:spacing w:before="100" w:beforeAutospacing="1" w:after="100" w:afterAutospacing="1"/>
+    </w:pPr>
+    <w:rPr>
+      <w:rFonts w:ascii="Times New Roman" w:eastAsia="Times New Roman" w:hAnsi="Times New Roman" w:cs="Times New Roman"/>
+      <w:lang w:val="en-NL"/>
+    </w:rPr>
+  </w:style>
+  <w:style w:type="paragraph" w:styleId="ListParagraph">
+    <w:name w:val="List Paragraph"/>
+    <w:basedOn w:val="Normal"/>
+    <w:uiPriority w:val="34"/>
+    <w:qFormat/>
+    <w:rsid w:val="00DA579D"/>
+    <w:pPr>
+      <w:ind w:left="720"/>
+      <w:contextualSpacing/>
+    </w:pPr>
+  </w:style>
 </w:styles>
 </file>
 
